--- a/TP3 TDA.docx
+++ b/TP3 TDA.docx
@@ -139,7 +139,6 @@
         </w:rPr>
         <w:t xml:space="preserve"> </w:t>
       </w:r>
-      <w:proofErr w:type="spellStart"/>
       <w:r>
         <w:rPr>
           <w:w w:val="105"/>
@@ -147,7 +146,6 @@
         </w:rPr>
         <w:t>Buchwald</w:t>
       </w:r>
-      <w:proofErr w:type="spellEnd"/>
       <w:r>
         <w:rPr>
           <w:spacing w:val="15"/>
@@ -171,7 +169,6 @@
         </w:rPr>
         <w:t xml:space="preserve"> </w:t>
       </w:r>
-      <w:proofErr w:type="spellStart"/>
       <w:r>
         <w:rPr>
           <w:spacing w:val="-2"/>
@@ -180,7 +177,6 @@
         </w:rPr>
         <w:t>Genender</w:t>
       </w:r>
-      <w:proofErr w:type="spellEnd"/>
     </w:p>
     <w:p>
       <w:pPr>
@@ -213,7 +209,6 @@
         <w:ind w:right="12"/>
         <w:jc w:val="center"/>
       </w:pPr>
-      <w:proofErr w:type="gramStart"/>
       <w:r>
         <w:t>Trabajo</w:t>
       </w:r>
@@ -226,7 +221,6 @@
       <w:r>
         <w:t>Práctico</w:t>
       </w:r>
-      <w:proofErr w:type="gramEnd"/>
       <w:r>
         <w:rPr>
           <w:spacing w:val="19"/>
@@ -624,7 +618,6 @@
           <w:sz w:val="28"/>
         </w:rPr>
       </w:pPr>
-      <w:proofErr w:type="spellStart"/>
       <w:r>
         <w:rPr>
           <w:strike/>
@@ -634,7 +627,6 @@
         </w:rPr>
         <w:t>Scarlet</w:t>
       </w:r>
-      <w:proofErr w:type="spellEnd"/>
       <w:r>
         <w:rPr>
           <w:strike/>
@@ -701,7 +693,6 @@
           <w:sz w:val="28"/>
         </w:rPr>
       </w:pPr>
-      <w:proofErr w:type="spellStart"/>
       <w:r>
         <w:rPr>
           <w:w w:val="105"/>
@@ -709,7 +700,6 @@
         </w:rPr>
         <w:t>Nestor</w:t>
       </w:r>
-      <w:proofErr w:type="spellEnd"/>
       <w:r>
         <w:rPr>
           <w:spacing w:val="43"/>
@@ -992,49 +982,7 @@
         <w:rPr>
           <w:w w:val="110"/>
         </w:rPr>
-        <w:t xml:space="preserve"> Presentada en el trabajo practico, para esto se </w:t>
-      </w:r>
-      <w:proofErr w:type="spellStart"/>
-      <w:r>
-        <w:rPr>
-          <w:w w:val="110"/>
-        </w:rPr>
-        <w:t>utilizo</w:t>
-      </w:r>
-      <w:proofErr w:type="spellEnd"/>
-      <w:r>
-        <w:rPr>
-          <w:w w:val="110"/>
-        </w:rPr>
-        <w:t xml:space="preserve"> técnicas de </w:t>
-      </w:r>
-      <w:proofErr w:type="spellStart"/>
-      <w:r>
-        <w:rPr>
-          <w:w w:val="110"/>
-        </w:rPr>
-        <w:t>backtraking</w:t>
-      </w:r>
-      <w:proofErr w:type="spellEnd"/>
-      <w:r>
-        <w:rPr>
-          <w:w w:val="110"/>
-        </w:rPr>
-        <w:t xml:space="preserve">, </w:t>
-      </w:r>
-      <w:proofErr w:type="spellStart"/>
-      <w:r>
-        <w:rPr>
-          <w:w w:val="110"/>
-        </w:rPr>
-        <w:t>greedy</w:t>
-      </w:r>
-      <w:proofErr w:type="spellEnd"/>
-      <w:r>
-        <w:rPr>
-          <w:w w:val="110"/>
-        </w:rPr>
-        <w:t xml:space="preserve"> y programación lineal, </w:t>
+        <w:t xml:space="preserve"> Presentada en el trabajo practico, para esto se utilizo técnicas de backtraking, greedy y programación lineal, </w:t>
       </w:r>
     </w:p>
     <w:p>
@@ -1597,15 +1545,7 @@
         <w:t>3.</w:t>
       </w:r>
       <w:r>
-        <w:t xml:space="preserve"> El algoritmo de </w:t>
-      </w:r>
-      <w:proofErr w:type="spellStart"/>
-      <w:r>
-        <w:t>backtraking</w:t>
-      </w:r>
-      <w:proofErr w:type="spellEnd"/>
-      <w:r>
-        <w:t xml:space="preserve"> se encuentra en el </w:t>
+        <w:t xml:space="preserve"> El algoritmo de backtraking se encuentra en el </w:t>
       </w:r>
       <w:hyperlink r:id="rId7" w:history="1">
         <w:r>
@@ -1638,7 +1578,6 @@
       <w:r>
         <w:tab/>
       </w:r>
-      <w:proofErr w:type="spellStart"/>
       <w:r>
         <w:rPr>
           <w:rFonts w:ascii="Consolas" w:hAnsi="Consolas"/>
@@ -1649,7 +1588,6 @@
         </w:rPr>
         <w:t>def</w:t>
       </w:r>
-      <w:proofErr w:type="spellEnd"/>
       <w:r>
         <w:rPr>
           <w:rFonts w:ascii="Consolas" w:hAnsi="Consolas"/>
@@ -1660,7 +1598,6 @@
         </w:rPr>
         <w:t xml:space="preserve"> </w:t>
       </w:r>
-      <w:proofErr w:type="spellStart"/>
       <w:r>
         <w:rPr>
           <w:rFonts w:ascii="Consolas" w:hAnsi="Consolas"/>
@@ -1669,20 +1606,8 @@
           <w:szCs w:val="21"/>
           <w:lang w:val="es-AR" w:eastAsia="es-AR"/>
         </w:rPr>
-        <w:t>leer_</w:t>
-      </w:r>
-      <w:proofErr w:type="gramStart"/>
-      <w:r>
-        <w:rPr>
-          <w:rFonts w:ascii="Consolas" w:hAnsi="Consolas"/>
-          <w:color w:val="DCDCAA"/>
-          <w:sz w:val="21"/>
-          <w:szCs w:val="21"/>
-          <w:lang w:val="es-AR" w:eastAsia="es-AR"/>
-        </w:rPr>
-        <w:t>archivo</w:t>
-      </w:r>
-      <w:proofErr w:type="spellEnd"/>
+        <w:t>leer_archivo</w:t>
+      </w:r>
       <w:r>
         <w:rPr>
           <w:rFonts w:ascii="Consolas" w:hAnsi="Consolas"/>
@@ -1693,7 +1618,6 @@
         </w:rPr>
         <w:t>(</w:t>
       </w:r>
-      <w:proofErr w:type="gramEnd"/>
       <w:r>
         <w:rPr>
           <w:rFonts w:ascii="Consolas" w:hAnsi="Consolas"/>
@@ -1786,7 +1710,6 @@
         </w:rPr>
         <w:t xml:space="preserve">        </w:t>
       </w:r>
-      <w:proofErr w:type="spellStart"/>
       <w:r>
         <w:rPr>
           <w:rFonts w:ascii="Consolas" w:hAnsi="Consolas"/>
@@ -1797,7 +1720,6 @@
         </w:rPr>
         <w:t>with</w:t>
       </w:r>
-      <w:proofErr w:type="spellEnd"/>
       <w:r>
         <w:rPr>
           <w:rFonts w:ascii="Consolas" w:hAnsi="Consolas"/>
@@ -1808,7 +1730,6 @@
         </w:rPr>
         <w:t xml:space="preserve"> </w:t>
       </w:r>
-      <w:proofErr w:type="gramStart"/>
       <w:r>
         <w:rPr>
           <w:rFonts w:ascii="Consolas" w:hAnsi="Consolas"/>
@@ -1829,7 +1750,6 @@
         </w:rPr>
         <w:t>(</w:t>
       </w:r>
-      <w:proofErr w:type="gramEnd"/>
       <w:r>
         <w:rPr>
           <w:rFonts w:ascii="Consolas" w:hAnsi="Consolas"/>
@@ -1936,7 +1856,6 @@
         </w:rPr>
         <w:t xml:space="preserve">            </w:t>
       </w:r>
-      <w:proofErr w:type="spellStart"/>
       <w:r>
         <w:rPr>
           <w:rFonts w:ascii="Consolas" w:hAnsi="Consolas"/>
@@ -1947,7 +1866,6 @@
         </w:rPr>
         <w:t>lineas</w:t>
       </w:r>
-      <w:proofErr w:type="spellEnd"/>
       <w:r>
         <w:rPr>
           <w:rFonts w:ascii="Consolas" w:hAnsi="Consolas"/>
@@ -1958,7 +1876,6 @@
         </w:rPr>
         <w:t xml:space="preserve"> = [</w:t>
       </w:r>
-      <w:proofErr w:type="spellStart"/>
       <w:r>
         <w:rPr>
           <w:rFonts w:ascii="Consolas" w:hAnsi="Consolas"/>
@@ -1969,7 +1886,6 @@
         </w:rPr>
         <w:t>linea</w:t>
       </w:r>
-      <w:proofErr w:type="spellEnd"/>
       <w:r>
         <w:rPr>
           <w:rFonts w:ascii="Consolas" w:hAnsi="Consolas"/>
@@ -1980,7 +1896,6 @@
         </w:rPr>
         <w:t xml:space="preserve"> </w:t>
       </w:r>
-      <w:proofErr w:type="spellStart"/>
       <w:r>
         <w:rPr>
           <w:rFonts w:ascii="Consolas" w:hAnsi="Consolas"/>
@@ -1991,7 +1906,6 @@
         </w:rPr>
         <w:t>for</w:t>
       </w:r>
-      <w:proofErr w:type="spellEnd"/>
       <w:r>
         <w:rPr>
           <w:rFonts w:ascii="Consolas" w:hAnsi="Consolas"/>
@@ -2002,7 +1916,6 @@
         </w:rPr>
         <w:t xml:space="preserve"> </w:t>
       </w:r>
-      <w:proofErr w:type="spellStart"/>
       <w:r>
         <w:rPr>
           <w:rFonts w:ascii="Consolas" w:hAnsi="Consolas"/>
@@ -2013,7 +1926,6 @@
         </w:rPr>
         <w:t>linea</w:t>
       </w:r>
-      <w:proofErr w:type="spellEnd"/>
       <w:r>
         <w:rPr>
           <w:rFonts w:ascii="Consolas" w:hAnsi="Consolas"/>
@@ -2064,7 +1976,6 @@
         </w:rPr>
         <w:t xml:space="preserve"> </w:t>
       </w:r>
-      <w:proofErr w:type="spellStart"/>
       <w:r>
         <w:rPr>
           <w:rFonts w:ascii="Consolas" w:hAnsi="Consolas"/>
@@ -2075,7 +1986,6 @@
         </w:rPr>
         <w:t>if</w:t>
       </w:r>
-      <w:proofErr w:type="spellEnd"/>
       <w:r>
         <w:rPr>
           <w:rFonts w:ascii="Consolas" w:hAnsi="Consolas"/>
@@ -2086,7 +1996,6 @@
         </w:rPr>
         <w:t xml:space="preserve"> </w:t>
       </w:r>
-      <w:proofErr w:type="spellStart"/>
       <w:r>
         <w:rPr>
           <w:rFonts w:ascii="Consolas" w:hAnsi="Consolas"/>
@@ -2097,7 +2006,6 @@
         </w:rPr>
         <w:t>not</w:t>
       </w:r>
-      <w:proofErr w:type="spellEnd"/>
       <w:r>
         <w:rPr>
           <w:rFonts w:ascii="Consolas" w:hAnsi="Consolas"/>
@@ -2108,8 +2016,6 @@
         </w:rPr>
         <w:t xml:space="preserve"> </w:t>
       </w:r>
-      <w:proofErr w:type="spellStart"/>
-      <w:proofErr w:type="gramStart"/>
       <w:r>
         <w:rPr>
           <w:rFonts w:ascii="Consolas" w:hAnsi="Consolas"/>
@@ -2140,8 +2046,6 @@
         </w:rPr>
         <w:t>startswith</w:t>
       </w:r>
-      <w:proofErr w:type="spellEnd"/>
-      <w:proofErr w:type="gramEnd"/>
       <w:r>
         <w:rPr>
           <w:rFonts w:ascii="Consolas" w:hAnsi="Consolas"/>
@@ -2198,7 +2102,6 @@
         </w:rPr>
         <w:t xml:space="preserve">    </w:t>
       </w:r>
-      <w:proofErr w:type="spellStart"/>
       <w:r>
         <w:rPr>
           <w:rFonts w:ascii="Consolas" w:hAnsi="Consolas"/>
@@ -2209,7 +2112,6 @@
         </w:rPr>
         <w:t>except</w:t>
       </w:r>
-      <w:proofErr w:type="spellEnd"/>
       <w:r>
         <w:rPr>
           <w:rFonts w:ascii="Consolas" w:hAnsi="Consolas"/>
@@ -2246,8 +2148,6 @@
         </w:rPr>
         <w:t xml:space="preserve">        </w:t>
       </w:r>
-      <w:proofErr w:type="spellStart"/>
-      <w:proofErr w:type="gramStart"/>
       <w:r>
         <w:rPr>
           <w:rFonts w:ascii="Consolas" w:hAnsi="Consolas"/>
@@ -2258,7 +2158,6 @@
         </w:rPr>
         <w:t>print</w:t>
       </w:r>
-      <w:proofErr w:type="spellEnd"/>
       <w:r>
         <w:rPr>
           <w:rFonts w:ascii="Consolas" w:hAnsi="Consolas"/>
@@ -2269,7 +2168,6 @@
         </w:rPr>
         <w:t>(</w:t>
       </w:r>
-      <w:proofErr w:type="gramEnd"/>
       <w:r>
         <w:rPr>
           <w:rFonts w:ascii="Consolas" w:hAnsi="Consolas"/>
@@ -2316,7 +2214,6 @@
         </w:rPr>
         <w:t xml:space="preserve">        </w:t>
       </w:r>
-      <w:proofErr w:type="spellStart"/>
       <w:r>
         <w:rPr>
           <w:rFonts w:ascii="Consolas" w:hAnsi="Consolas"/>
@@ -2327,7 +2224,6 @@
         </w:rPr>
         <w:t>return</w:t>
       </w:r>
-      <w:proofErr w:type="spellEnd"/>
       <w:r>
         <w:rPr>
           <w:rFonts w:ascii="Consolas" w:hAnsi="Consolas"/>
@@ -2338,7 +2234,6 @@
         </w:rPr>
         <w:t xml:space="preserve"> </w:t>
       </w:r>
-      <w:proofErr w:type="spellStart"/>
       <w:r>
         <w:rPr>
           <w:rFonts w:ascii="Consolas" w:hAnsi="Consolas"/>
@@ -2349,7 +2244,6 @@
         </w:rPr>
         <w:t>None</w:t>
       </w:r>
-      <w:proofErr w:type="spellEnd"/>
       <w:r>
         <w:rPr>
           <w:rFonts w:ascii="Consolas" w:hAnsi="Consolas"/>
@@ -2360,7 +2254,6 @@
         </w:rPr>
         <w:t xml:space="preserve">, </w:t>
       </w:r>
-      <w:proofErr w:type="spellStart"/>
       <w:r>
         <w:rPr>
           <w:rFonts w:ascii="Consolas" w:hAnsi="Consolas"/>
@@ -2371,7 +2264,6 @@
         </w:rPr>
         <w:t>None</w:t>
       </w:r>
-      <w:proofErr w:type="spellEnd"/>
     </w:p>
     <w:p>
       <w:pPr>
@@ -2424,7 +2316,6 @@
         </w:rPr>
         <w:t xml:space="preserve">    </w:t>
       </w:r>
-      <w:proofErr w:type="spellStart"/>
       <w:r>
         <w:rPr>
           <w:rFonts w:ascii="Consolas" w:hAnsi="Consolas"/>
@@ -2435,7 +2326,6 @@
         </w:rPr>
         <w:t>cantidad_de_grupos</w:t>
       </w:r>
-      <w:proofErr w:type="spellEnd"/>
       <w:r>
         <w:rPr>
           <w:rFonts w:ascii="Consolas" w:hAnsi="Consolas"/>
@@ -2446,7 +2336,6 @@
         </w:rPr>
         <w:t xml:space="preserve"> = </w:t>
       </w:r>
-      <w:proofErr w:type="spellStart"/>
       <w:r>
         <w:rPr>
           <w:rFonts w:ascii="Consolas" w:hAnsi="Consolas"/>
@@ -2457,7 +2346,6 @@
         </w:rPr>
         <w:t>int</w:t>
       </w:r>
-      <w:proofErr w:type="spellEnd"/>
       <w:r>
         <w:rPr>
           <w:rFonts w:ascii="Consolas" w:hAnsi="Consolas"/>
@@ -2468,7 +2356,6 @@
         </w:rPr>
         <w:t>(</w:t>
       </w:r>
-      <w:proofErr w:type="spellStart"/>
       <w:r>
         <w:rPr>
           <w:rFonts w:ascii="Consolas" w:hAnsi="Consolas"/>
@@ -2479,7 +2366,6 @@
         </w:rPr>
         <w:t>lineas</w:t>
       </w:r>
-      <w:proofErr w:type="spellEnd"/>
       <w:r>
         <w:rPr>
           <w:rFonts w:ascii="Consolas" w:hAnsi="Consolas"/>
@@ -2500,7 +2386,6 @@
         </w:rPr>
         <w:t>0</w:t>
       </w:r>
-      <w:proofErr w:type="gramStart"/>
       <w:r>
         <w:rPr>
           <w:rFonts w:ascii="Consolas" w:hAnsi="Consolas"/>
@@ -2511,7 +2396,6 @@
         </w:rPr>
         <w:t>].</w:t>
       </w:r>
-      <w:proofErr w:type="spellStart"/>
       <w:r>
         <w:rPr>
           <w:rFonts w:ascii="Consolas" w:hAnsi="Consolas"/>
@@ -2522,8 +2406,6 @@
         </w:rPr>
         <w:t>strip</w:t>
       </w:r>
-      <w:proofErr w:type="spellEnd"/>
-      <w:proofErr w:type="gramEnd"/>
       <w:r>
         <w:rPr>
           <w:rFonts w:ascii="Consolas" w:hAnsi="Consolas"/>
@@ -2586,7 +2468,6 @@
         </w:rPr>
         <w:t xml:space="preserve">    </w:t>
       </w:r>
-      <w:proofErr w:type="spellStart"/>
       <w:r>
         <w:rPr>
           <w:rFonts w:ascii="Consolas" w:hAnsi="Consolas"/>
@@ -2597,7 +2478,6 @@
         </w:rPr>
         <w:t>nombre_y_habilidad</w:t>
       </w:r>
-      <w:proofErr w:type="spellEnd"/>
       <w:r>
         <w:rPr>
           <w:rFonts w:ascii="Consolas" w:hAnsi="Consolas"/>
@@ -2634,7 +2514,6 @@
         </w:rPr>
         <w:t xml:space="preserve">    </w:t>
       </w:r>
-      <w:proofErr w:type="spellStart"/>
       <w:r>
         <w:rPr>
           <w:rFonts w:ascii="Consolas" w:hAnsi="Consolas"/>
@@ -2645,7 +2524,6 @@
         </w:rPr>
         <w:t>for</w:t>
       </w:r>
-      <w:proofErr w:type="spellEnd"/>
       <w:r>
         <w:rPr>
           <w:rFonts w:ascii="Consolas" w:hAnsi="Consolas"/>
@@ -2656,7 +2534,6 @@
         </w:rPr>
         <w:t xml:space="preserve"> </w:t>
       </w:r>
-      <w:proofErr w:type="spellStart"/>
       <w:r>
         <w:rPr>
           <w:rFonts w:ascii="Consolas" w:hAnsi="Consolas"/>
@@ -2667,7 +2544,6 @@
         </w:rPr>
         <w:t>linea</w:t>
       </w:r>
-      <w:proofErr w:type="spellEnd"/>
       <w:r>
         <w:rPr>
           <w:rFonts w:ascii="Consolas" w:hAnsi="Consolas"/>
@@ -2698,8 +2574,6 @@
         </w:rPr>
         <w:t xml:space="preserve"> </w:t>
       </w:r>
-      <w:proofErr w:type="spellStart"/>
-      <w:proofErr w:type="gramStart"/>
       <w:r>
         <w:rPr>
           <w:rFonts w:ascii="Consolas" w:hAnsi="Consolas"/>
@@ -2710,7 +2584,6 @@
         </w:rPr>
         <w:t>lineas</w:t>
       </w:r>
-      <w:proofErr w:type="spellEnd"/>
       <w:r>
         <w:rPr>
           <w:rFonts w:ascii="Consolas" w:hAnsi="Consolas"/>
@@ -2721,7 +2594,6 @@
         </w:rPr>
         <w:t>[</w:t>
       </w:r>
-      <w:proofErr w:type="gramEnd"/>
       <w:r>
         <w:rPr>
           <w:rFonts w:ascii="Consolas" w:hAnsi="Consolas"/>
@@ -2808,8 +2680,6 @@
         </w:rPr>
         <w:t xml:space="preserve"> = </w:t>
       </w:r>
-      <w:proofErr w:type="spellStart"/>
-      <w:proofErr w:type="gramStart"/>
       <w:r>
         <w:rPr>
           <w:rFonts w:ascii="Consolas" w:hAnsi="Consolas"/>
@@ -2840,8 +2710,6 @@
         </w:rPr>
         <w:t>strip</w:t>
       </w:r>
-      <w:proofErr w:type="spellEnd"/>
-      <w:proofErr w:type="gramEnd"/>
       <w:r>
         <w:rPr>
           <w:rFonts w:ascii="Consolas" w:hAnsi="Consolas"/>
@@ -2852,7 +2720,6 @@
         </w:rPr>
         <w:t>().</w:t>
       </w:r>
-      <w:proofErr w:type="spellStart"/>
       <w:r>
         <w:rPr>
           <w:rFonts w:ascii="Consolas" w:hAnsi="Consolas"/>
@@ -2863,7 +2730,6 @@
         </w:rPr>
         <w:t>split</w:t>
       </w:r>
-      <w:proofErr w:type="spellEnd"/>
       <w:r>
         <w:rPr>
           <w:rFonts w:ascii="Consolas" w:hAnsi="Consolas"/>
@@ -2920,27 +2786,15 @@
         </w:rPr>
         <w:t xml:space="preserve">        </w:t>
       </w:r>
-      <w:proofErr w:type="spellStart"/>
-      <w:r>
-        <w:rPr>
-          <w:rFonts w:ascii="Consolas" w:hAnsi="Consolas"/>
-          <w:color w:val="9CDCFE"/>
-          <w:sz w:val="21"/>
-          <w:szCs w:val="21"/>
-          <w:lang w:val="es-AR" w:eastAsia="es-AR"/>
-        </w:rPr>
-        <w:t>nombre_y_</w:t>
-      </w:r>
-      <w:proofErr w:type="gramStart"/>
-      <w:r>
-        <w:rPr>
-          <w:rFonts w:ascii="Consolas" w:hAnsi="Consolas"/>
-          <w:color w:val="9CDCFE"/>
-          <w:sz w:val="21"/>
-          <w:szCs w:val="21"/>
-          <w:lang w:val="es-AR" w:eastAsia="es-AR"/>
-        </w:rPr>
-        <w:t>habilidad</w:t>
+      <w:r>
+        <w:rPr>
+          <w:rFonts w:ascii="Consolas" w:hAnsi="Consolas"/>
+          <w:color w:val="9CDCFE"/>
+          <w:sz w:val="21"/>
+          <w:szCs w:val="21"/>
+          <w:lang w:val="es-AR" w:eastAsia="es-AR"/>
+        </w:rPr>
+        <w:t>nombre_y_habilidad</w:t>
       </w:r>
       <w:r>
         <w:rPr>
@@ -2962,8 +2816,6 @@
         </w:rPr>
         <w:t>append</w:t>
       </w:r>
-      <w:proofErr w:type="spellEnd"/>
-      <w:proofErr w:type="gramEnd"/>
       <w:r>
         <w:rPr>
           <w:rFonts w:ascii="Consolas" w:hAnsi="Consolas"/>
@@ -2994,7 +2846,6 @@
         </w:rPr>
         <w:t xml:space="preserve">, </w:t>
       </w:r>
-      <w:proofErr w:type="spellStart"/>
       <w:r>
         <w:rPr>
           <w:rFonts w:ascii="Consolas" w:hAnsi="Consolas"/>
@@ -3005,7 +2856,6 @@
         </w:rPr>
         <w:t>int</w:t>
       </w:r>
-      <w:proofErr w:type="spellEnd"/>
       <w:r>
         <w:rPr>
           <w:rFonts w:ascii="Consolas" w:hAnsi="Consolas"/>
@@ -3089,7 +2939,6 @@
         <w:lastRenderedPageBreak/>
         <w:t xml:space="preserve">    </w:t>
       </w:r>
-      <w:proofErr w:type="spellStart"/>
       <w:r>
         <w:rPr>
           <w:rFonts w:ascii="Consolas" w:hAnsi="Consolas"/>
@@ -3100,7 +2949,6 @@
         </w:rPr>
         <w:t>return</w:t>
       </w:r>
-      <w:proofErr w:type="spellEnd"/>
       <w:r>
         <w:rPr>
           <w:rFonts w:ascii="Consolas" w:hAnsi="Consolas"/>
@@ -3111,7 +2959,6 @@
         </w:rPr>
         <w:t xml:space="preserve"> </w:t>
       </w:r>
-      <w:proofErr w:type="spellStart"/>
       <w:r>
         <w:rPr>
           <w:rFonts w:ascii="Consolas" w:hAnsi="Consolas"/>
@@ -3122,7 +2969,6 @@
         </w:rPr>
         <w:t>cantidad_de_grupos</w:t>
       </w:r>
-      <w:proofErr w:type="spellEnd"/>
       <w:r>
         <w:rPr>
           <w:rFonts w:ascii="Consolas" w:hAnsi="Consolas"/>
@@ -3133,7 +2979,6 @@
         </w:rPr>
         <w:t xml:space="preserve">, </w:t>
       </w:r>
-      <w:proofErr w:type="spellStart"/>
       <w:r>
         <w:rPr>
           <w:rFonts w:ascii="Consolas" w:hAnsi="Consolas"/>
@@ -3144,20 +2989,11 @@
         </w:rPr>
         <w:t>nombre_y_habilidad</w:t>
       </w:r>
-      <w:proofErr w:type="spellEnd"/>
     </w:p>
     <w:p/>
     <w:p>
       <w:r>
-        <w:t xml:space="preserve">Esta función tiene una complejidad temporal de O(n), donde n es el </w:t>
-      </w:r>
-      <w:proofErr w:type="spellStart"/>
-      <w:r>
-        <w:t>numero</w:t>
-      </w:r>
-      <w:proofErr w:type="spellEnd"/>
-      <w:r>
-        <w:t xml:space="preserve"> de líneas en el archivo.</w:t>
+        <w:t>Esta función tiene una complejidad temporal de O(n), donde n es el numero de líneas en el archivo.</w:t>
       </w:r>
     </w:p>
     <w:p/>
@@ -3176,7 +3012,6 @@
           <w:lang w:val="es-AR" w:eastAsia="es-AR"/>
         </w:rPr>
       </w:pPr>
-      <w:proofErr w:type="spellStart"/>
       <w:r>
         <w:rPr>
           <w:rFonts w:ascii="Consolas" w:hAnsi="Consolas"/>
@@ -3187,7 +3022,6 @@
         </w:rPr>
         <w:t>def</w:t>
       </w:r>
-      <w:proofErr w:type="spellEnd"/>
       <w:r>
         <w:rPr>
           <w:rFonts w:ascii="Consolas" w:hAnsi="Consolas"/>
@@ -3198,8 +3032,6 @@
         </w:rPr>
         <w:t xml:space="preserve"> </w:t>
       </w:r>
-      <w:proofErr w:type="spellStart"/>
-      <w:proofErr w:type="gramStart"/>
       <w:r>
         <w:rPr>
           <w:rFonts w:ascii="Consolas" w:hAnsi="Consolas"/>
@@ -3210,7 +3042,6 @@
         </w:rPr>
         <w:t>backtracking</w:t>
       </w:r>
-      <w:proofErr w:type="spellEnd"/>
       <w:r>
         <w:rPr>
           <w:rFonts w:ascii="Consolas" w:hAnsi="Consolas"/>
@@ -3221,7 +3052,6 @@
         </w:rPr>
         <w:t>(</w:t>
       </w:r>
-      <w:proofErr w:type="gramEnd"/>
       <w:r>
         <w:rPr>
           <w:rFonts w:ascii="Consolas" w:hAnsi="Consolas"/>
@@ -3302,7 +3132,6 @@
         </w:rPr>
         <w:t xml:space="preserve">, </w:t>
       </w:r>
-      <w:proofErr w:type="spellStart"/>
       <w:r>
         <w:rPr>
           <w:rFonts w:ascii="Consolas" w:hAnsi="Consolas"/>
@@ -3313,7 +3142,6 @@
         </w:rPr>
         <w:t>asignacion</w:t>
       </w:r>
-      <w:proofErr w:type="spellEnd"/>
       <w:r>
         <w:rPr>
           <w:rFonts w:ascii="Consolas" w:hAnsi="Consolas"/>
@@ -3324,7 +3152,6 @@
         </w:rPr>
         <w:t xml:space="preserve">, </w:t>
       </w:r>
-      <w:proofErr w:type="spellStart"/>
       <w:r>
         <w:rPr>
           <w:rFonts w:ascii="Consolas" w:hAnsi="Consolas"/>
@@ -3335,7 +3162,6 @@
         </w:rPr>
         <w:t>pos</w:t>
       </w:r>
-      <w:proofErr w:type="spellEnd"/>
       <w:r>
         <w:rPr>
           <w:rFonts w:ascii="Consolas" w:hAnsi="Consolas"/>
@@ -3346,7 +3172,6 @@
         </w:rPr>
         <w:t xml:space="preserve">, </w:t>
       </w:r>
-      <w:proofErr w:type="spellStart"/>
       <w:r>
         <w:rPr>
           <w:rFonts w:ascii="Consolas" w:hAnsi="Consolas"/>
@@ -3357,7 +3182,6 @@
         </w:rPr>
         <w:t>minimo</w:t>
       </w:r>
-      <w:proofErr w:type="spellEnd"/>
       <w:r>
         <w:rPr>
           <w:rFonts w:ascii="Consolas" w:hAnsi="Consolas"/>
@@ -3402,29 +3226,7 @@
           <w:szCs w:val="21"/>
           <w:lang w:val="es-AR" w:eastAsia="es-AR"/>
         </w:rPr>
-        <w:t xml:space="preserve">#si se </w:t>
-      </w:r>
-      <w:proofErr w:type="spellStart"/>
-      <w:r>
-        <w:rPr>
-          <w:rFonts w:ascii="Consolas" w:hAnsi="Consolas"/>
-          <w:color w:val="6A9955"/>
-          <w:sz w:val="21"/>
-          <w:szCs w:val="21"/>
-          <w:lang w:val="es-AR" w:eastAsia="es-AR"/>
-        </w:rPr>
-        <w:t>asignaorn</w:t>
-      </w:r>
-      <w:proofErr w:type="spellEnd"/>
-      <w:r>
-        <w:rPr>
-          <w:rFonts w:ascii="Consolas" w:hAnsi="Consolas"/>
-          <w:color w:val="6A9955"/>
-          <w:sz w:val="21"/>
-          <w:szCs w:val="21"/>
-          <w:lang w:val="es-AR" w:eastAsia="es-AR"/>
-        </w:rPr>
-        <w:t xml:space="preserve"> todos los maestros a un grupo, calcula la suma de los cuadrados de las sumas de las fuerzas de los grupos</w:t>
+        <w:t>#si se asignaorn todos los maestros a un grupo, calcula la suma de los cuadrados de las sumas de las fuerzas de los grupos</w:t>
       </w:r>
     </w:p>
     <w:p>
@@ -3452,7 +3254,6 @@
         </w:rPr>
         <w:t xml:space="preserve">    </w:t>
       </w:r>
-      <w:proofErr w:type="spellStart"/>
       <w:r>
         <w:rPr>
           <w:rFonts w:ascii="Consolas" w:hAnsi="Consolas"/>
@@ -3463,7 +3264,6 @@
         </w:rPr>
         <w:t>if</w:t>
       </w:r>
-      <w:proofErr w:type="spellEnd"/>
       <w:r>
         <w:rPr>
           <w:rFonts w:ascii="Consolas" w:hAnsi="Consolas"/>
@@ -3474,7 +3274,6 @@
         </w:rPr>
         <w:t xml:space="preserve"> </w:t>
       </w:r>
-      <w:proofErr w:type="spellStart"/>
       <w:r>
         <w:rPr>
           <w:rFonts w:ascii="Consolas" w:hAnsi="Consolas"/>
@@ -3485,7 +3284,6 @@
         </w:rPr>
         <w:t>pos</w:t>
       </w:r>
-      <w:proofErr w:type="spellEnd"/>
       <w:r>
         <w:rPr>
           <w:rFonts w:ascii="Consolas" w:hAnsi="Consolas"/>
@@ -3562,7 +3360,6 @@
         </w:rPr>
         <w:t xml:space="preserve"> = </w:t>
       </w:r>
-      <w:proofErr w:type="gramStart"/>
       <w:r>
         <w:rPr>
           <w:rFonts w:ascii="Consolas" w:hAnsi="Consolas"/>
@@ -3583,7 +3380,6 @@
         </w:rPr>
         <w:t>(</w:t>
       </w:r>
-      <w:proofErr w:type="gramEnd"/>
       <w:r>
         <w:rPr>
           <w:rFonts w:ascii="Consolas" w:hAnsi="Consolas"/>
@@ -3624,7 +3420,6 @@
         </w:rPr>
         <w:t xml:space="preserve"> </w:t>
       </w:r>
-      <w:proofErr w:type="spellStart"/>
       <w:r>
         <w:rPr>
           <w:rFonts w:ascii="Consolas" w:hAnsi="Consolas"/>
@@ -3635,7 +3430,6 @@
         </w:rPr>
         <w:t>for</w:t>
       </w:r>
-      <w:proofErr w:type="spellEnd"/>
       <w:r>
         <w:rPr>
           <w:rFonts w:ascii="Consolas" w:hAnsi="Consolas"/>
@@ -3732,7 +3526,6 @@
         </w:rPr>
         <w:t xml:space="preserve">        </w:t>
       </w:r>
-      <w:proofErr w:type="spellStart"/>
       <w:r>
         <w:rPr>
           <w:rFonts w:ascii="Consolas" w:hAnsi="Consolas"/>
@@ -3743,7 +3536,6 @@
         </w:rPr>
         <w:t>if</w:t>
       </w:r>
-      <w:proofErr w:type="spellEnd"/>
       <w:r>
         <w:rPr>
           <w:rFonts w:ascii="Consolas" w:hAnsi="Consolas"/>
@@ -3774,8 +3566,6 @@
         </w:rPr>
         <w:t xml:space="preserve"> &lt; </w:t>
       </w:r>
-      <w:proofErr w:type="spellStart"/>
-      <w:proofErr w:type="gramStart"/>
       <w:r>
         <w:rPr>
           <w:rFonts w:ascii="Consolas" w:hAnsi="Consolas"/>
@@ -3786,7 +3576,6 @@
         </w:rPr>
         <w:t>minimo</w:t>
       </w:r>
-      <w:proofErr w:type="spellEnd"/>
       <w:r>
         <w:rPr>
           <w:rFonts w:ascii="Consolas" w:hAnsi="Consolas"/>
@@ -3797,7 +3586,6 @@
         </w:rPr>
         <w:t>[</w:t>
       </w:r>
-      <w:proofErr w:type="gramEnd"/>
       <w:r>
         <w:rPr>
           <w:rFonts w:ascii="Consolas" w:hAnsi="Consolas"/>
@@ -3844,8 +3632,6 @@
         </w:rPr>
         <w:t xml:space="preserve">            </w:t>
       </w:r>
-      <w:proofErr w:type="spellStart"/>
-      <w:proofErr w:type="gramStart"/>
       <w:r>
         <w:rPr>
           <w:rFonts w:ascii="Consolas" w:hAnsi="Consolas"/>
@@ -3856,7 +3642,6 @@
         </w:rPr>
         <w:t>minimo</w:t>
       </w:r>
-      <w:proofErr w:type="spellEnd"/>
       <w:r>
         <w:rPr>
           <w:rFonts w:ascii="Consolas" w:hAnsi="Consolas"/>
@@ -3867,7 +3652,6 @@
         </w:rPr>
         <w:t>[</w:t>
       </w:r>
-      <w:proofErr w:type="gramEnd"/>
       <w:r>
         <w:rPr>
           <w:rFonts w:ascii="Consolas" w:hAnsi="Consolas"/>
@@ -3924,8 +3708,6 @@
         </w:rPr>
         <w:t xml:space="preserve">            </w:t>
       </w:r>
-      <w:proofErr w:type="spellStart"/>
-      <w:proofErr w:type="gramStart"/>
       <w:r>
         <w:rPr>
           <w:rFonts w:ascii="Consolas" w:hAnsi="Consolas"/>
@@ -3936,7 +3718,6 @@
         </w:rPr>
         <w:t>minimo</w:t>
       </w:r>
-      <w:proofErr w:type="spellEnd"/>
       <w:r>
         <w:rPr>
           <w:rFonts w:ascii="Consolas" w:hAnsi="Consolas"/>
@@ -3947,7 +3728,6 @@
         </w:rPr>
         <w:t>[</w:t>
       </w:r>
-      <w:proofErr w:type="gramEnd"/>
       <w:r>
         <w:rPr>
           <w:rFonts w:ascii="Consolas" w:hAnsi="Consolas"/>
@@ -3968,7 +3748,6 @@
         </w:rPr>
         <w:t xml:space="preserve">] = </w:t>
       </w:r>
-      <w:proofErr w:type="spellStart"/>
       <w:r>
         <w:rPr>
           <w:rFonts w:ascii="Consolas" w:hAnsi="Consolas"/>
@@ -3979,7 +3758,6 @@
         </w:rPr>
         <w:t>asignacion</w:t>
       </w:r>
-      <w:proofErr w:type="spellEnd"/>
       <w:r>
         <w:rPr>
           <w:rFonts w:ascii="Consolas" w:hAnsi="Consolas"/>
@@ -4016,7 +3794,6 @@
         </w:rPr>
         <w:t xml:space="preserve">    </w:t>
       </w:r>
-      <w:proofErr w:type="spellStart"/>
       <w:r>
         <w:rPr>
           <w:rFonts w:ascii="Consolas" w:hAnsi="Consolas"/>
@@ -4027,7 +3804,6 @@
         </w:rPr>
         <w:t>else</w:t>
       </w:r>
-      <w:proofErr w:type="spellEnd"/>
       <w:r>
         <w:rPr>
           <w:rFonts w:ascii="Consolas" w:hAnsi="Consolas"/>
@@ -4100,7 +3876,6 @@
         </w:rPr>
         <w:t xml:space="preserve">        </w:t>
       </w:r>
-      <w:proofErr w:type="spellStart"/>
       <w:r>
         <w:rPr>
           <w:rFonts w:ascii="Consolas" w:hAnsi="Consolas"/>
@@ -4111,7 +3886,6 @@
         </w:rPr>
         <w:t>for</w:t>
       </w:r>
-      <w:proofErr w:type="spellEnd"/>
       <w:r>
         <w:rPr>
           <w:rFonts w:ascii="Consolas" w:hAnsi="Consolas"/>
@@ -4162,7 +3936,6 @@
         </w:rPr>
         <w:t xml:space="preserve"> </w:t>
       </w:r>
-      <w:proofErr w:type="spellStart"/>
       <w:r>
         <w:rPr>
           <w:rFonts w:ascii="Consolas" w:hAnsi="Consolas"/>
@@ -4173,7 +3946,6 @@
         </w:rPr>
         <w:t>range</w:t>
       </w:r>
-      <w:proofErr w:type="spellEnd"/>
       <w:r>
         <w:rPr>
           <w:rFonts w:ascii="Consolas" w:hAnsi="Consolas"/>
@@ -4326,7 +4098,6 @@
         </w:rPr>
         <w:t>[</w:t>
       </w:r>
-      <w:proofErr w:type="spellStart"/>
       <w:r>
         <w:rPr>
           <w:rFonts w:ascii="Consolas" w:hAnsi="Consolas"/>
@@ -4337,7 +4108,6 @@
         </w:rPr>
         <w:t>pos</w:t>
       </w:r>
-      <w:proofErr w:type="spellEnd"/>
       <w:r>
         <w:rPr>
           <w:rFonts w:ascii="Consolas" w:hAnsi="Consolas"/>
@@ -4374,7 +4144,6 @@
         </w:rPr>
         <w:t xml:space="preserve">            </w:t>
       </w:r>
-      <w:proofErr w:type="spellStart"/>
       <w:r>
         <w:rPr>
           <w:rFonts w:ascii="Consolas" w:hAnsi="Consolas"/>
@@ -4385,7 +4154,6 @@
         </w:rPr>
         <w:t>asignacion</w:t>
       </w:r>
-      <w:proofErr w:type="spellEnd"/>
       <w:r>
         <w:rPr>
           <w:rFonts w:ascii="Consolas" w:hAnsi="Consolas"/>
@@ -4396,7 +4164,6 @@
         </w:rPr>
         <w:t>[</w:t>
       </w:r>
-      <w:proofErr w:type="spellStart"/>
       <w:r>
         <w:rPr>
           <w:rFonts w:ascii="Consolas" w:hAnsi="Consolas"/>
@@ -4407,7 +4174,6 @@
         </w:rPr>
         <w:t>pos</w:t>
       </w:r>
-      <w:proofErr w:type="spellEnd"/>
       <w:r>
         <w:rPr>
           <w:rFonts w:ascii="Consolas" w:hAnsi="Consolas"/>
@@ -4462,95 +4228,7 @@
           <w:szCs w:val="21"/>
           <w:lang w:val="es-AR" w:eastAsia="es-AR"/>
         </w:rPr>
-        <w:t xml:space="preserve">#verifica si la suma es </w:t>
-      </w:r>
-      <w:proofErr w:type="spellStart"/>
-      <w:r>
-        <w:rPr>
-          <w:rFonts w:ascii="Consolas" w:hAnsi="Consolas"/>
-          <w:color w:val="6A9955"/>
-          <w:sz w:val="21"/>
-          <w:szCs w:val="21"/>
-          <w:lang w:val="es-AR" w:eastAsia="es-AR"/>
-        </w:rPr>
-        <w:t>manor</w:t>
-      </w:r>
-      <w:proofErr w:type="spellEnd"/>
-      <w:r>
-        <w:rPr>
-          <w:rFonts w:ascii="Consolas" w:hAnsi="Consolas"/>
-          <w:color w:val="6A9955"/>
-          <w:sz w:val="21"/>
-          <w:szCs w:val="21"/>
-          <w:lang w:val="es-AR" w:eastAsia="es-AR"/>
-        </w:rPr>
-        <w:t xml:space="preserve"> al </w:t>
-      </w:r>
-      <w:proofErr w:type="spellStart"/>
-      <w:r>
-        <w:rPr>
-          <w:rFonts w:ascii="Consolas" w:hAnsi="Consolas"/>
-          <w:color w:val="6A9955"/>
-          <w:sz w:val="21"/>
-          <w:szCs w:val="21"/>
-          <w:lang w:val="es-AR" w:eastAsia="es-AR"/>
-        </w:rPr>
-        <w:t>minimo</w:t>
-      </w:r>
-      <w:proofErr w:type="spellEnd"/>
-      <w:r>
-        <w:rPr>
-          <w:rFonts w:ascii="Consolas" w:hAnsi="Consolas"/>
-          <w:color w:val="6A9955"/>
-          <w:sz w:val="21"/>
-          <w:szCs w:val="21"/>
-          <w:lang w:val="es-AR" w:eastAsia="es-AR"/>
-        </w:rPr>
-        <w:t xml:space="preserve"> actual, si es </w:t>
-      </w:r>
-      <w:proofErr w:type="spellStart"/>
-      <w:r>
-        <w:rPr>
-          <w:rFonts w:ascii="Consolas" w:hAnsi="Consolas"/>
-          <w:color w:val="6A9955"/>
-          <w:sz w:val="21"/>
-          <w:szCs w:val="21"/>
-          <w:lang w:val="es-AR" w:eastAsia="es-AR"/>
-        </w:rPr>
-        <w:t>asi</w:t>
-      </w:r>
-      <w:proofErr w:type="spellEnd"/>
-      <w:r>
-        <w:rPr>
-          <w:rFonts w:ascii="Consolas" w:hAnsi="Consolas"/>
-          <w:color w:val="6A9955"/>
-          <w:sz w:val="21"/>
-          <w:szCs w:val="21"/>
-          <w:lang w:val="es-AR" w:eastAsia="es-AR"/>
-        </w:rPr>
-        <w:t xml:space="preserve"> sigue con el </w:t>
-      </w:r>
-      <w:proofErr w:type="spellStart"/>
-      <w:r>
-        <w:rPr>
-          <w:rFonts w:ascii="Consolas" w:hAnsi="Consolas"/>
-          <w:color w:val="6A9955"/>
-          <w:sz w:val="21"/>
-          <w:szCs w:val="21"/>
-          <w:lang w:val="es-AR" w:eastAsia="es-AR"/>
-        </w:rPr>
-        <w:t>sig</w:t>
-      </w:r>
-      <w:proofErr w:type="spellEnd"/>
-      <w:r>
-        <w:rPr>
-          <w:rFonts w:ascii="Consolas" w:hAnsi="Consolas"/>
-          <w:color w:val="6A9955"/>
-          <w:sz w:val="21"/>
-          <w:szCs w:val="21"/>
-          <w:lang w:val="es-AR" w:eastAsia="es-AR"/>
-        </w:rPr>
-        <w:t xml:space="preserve"> maestro</w:t>
+        <w:t>#verifica si la suma es manor al minimo actual, si es asi sigue con el sig maestro</w:t>
       </w:r>
     </w:p>
     <w:p>
@@ -4578,7 +4256,6 @@
         </w:rPr>
         <w:t xml:space="preserve">            </w:t>
       </w:r>
-      <w:proofErr w:type="spellStart"/>
       <w:r>
         <w:rPr>
           <w:rFonts w:ascii="Consolas" w:hAnsi="Consolas"/>
@@ -4589,7 +4266,6 @@
         </w:rPr>
         <w:t>if</w:t>
       </w:r>
-      <w:proofErr w:type="spellEnd"/>
       <w:r>
         <w:rPr>
           <w:rFonts w:ascii="Consolas" w:hAnsi="Consolas"/>
@@ -4600,7 +4276,6 @@
         </w:rPr>
         <w:t xml:space="preserve"> </w:t>
       </w:r>
-      <w:proofErr w:type="gramStart"/>
       <w:r>
         <w:rPr>
           <w:rFonts w:ascii="Consolas" w:hAnsi="Consolas"/>
@@ -4621,7 +4296,6 @@
         </w:rPr>
         <w:t>(</w:t>
       </w:r>
-      <w:proofErr w:type="gramEnd"/>
       <w:r>
         <w:rPr>
           <w:rFonts w:ascii="Consolas" w:hAnsi="Consolas"/>
@@ -4662,7 +4336,6 @@
         </w:rPr>
         <w:t xml:space="preserve"> </w:t>
       </w:r>
-      <w:proofErr w:type="spellStart"/>
       <w:r>
         <w:rPr>
           <w:rFonts w:ascii="Consolas" w:hAnsi="Consolas"/>
@@ -4673,7 +4346,6 @@
         </w:rPr>
         <w:t>for</w:t>
       </w:r>
-      <w:proofErr w:type="spellEnd"/>
       <w:r>
         <w:rPr>
           <w:rFonts w:ascii="Consolas" w:hAnsi="Consolas"/>
@@ -4744,7 +4416,6 @@
         </w:rPr>
         <w:t xml:space="preserve">) &lt; </w:t>
       </w:r>
-      <w:proofErr w:type="spellStart"/>
       <w:r>
         <w:rPr>
           <w:rFonts w:ascii="Consolas" w:hAnsi="Consolas"/>
@@ -4755,7 +4426,6 @@
         </w:rPr>
         <w:t>minimo</w:t>
       </w:r>
-      <w:proofErr w:type="spellEnd"/>
       <w:r>
         <w:rPr>
           <w:rFonts w:ascii="Consolas" w:hAnsi="Consolas"/>
@@ -4820,20 +4490,8 @@
           <w:szCs w:val="21"/>
           <w:lang w:val="es-AR" w:eastAsia="es-AR"/>
         </w:rPr>
-        <w:t xml:space="preserve">#llama la siguiente </w:t>
-      </w:r>
-      <w:proofErr w:type="spellStart"/>
-      <w:r>
-        <w:rPr>
-          <w:rFonts w:ascii="Consolas" w:hAnsi="Consolas"/>
-          <w:color w:val="6A9955"/>
-          <w:sz w:val="21"/>
-          <w:szCs w:val="21"/>
-          <w:lang w:val="es-AR" w:eastAsia="es-AR"/>
-        </w:rPr>
-        <w:t>posicion</w:t>
-      </w:r>
-      <w:proofErr w:type="spellEnd"/>
+        <w:t>#llama la siguiente posicion</w:t>
+      </w:r>
     </w:p>
     <w:p>
       <w:pPr>
@@ -4860,8 +4518,6 @@
         </w:rPr>
         <w:t xml:space="preserve">                </w:t>
       </w:r>
-      <w:proofErr w:type="spellStart"/>
-      <w:proofErr w:type="gramStart"/>
       <w:r>
         <w:rPr>
           <w:rFonts w:ascii="Consolas" w:hAnsi="Consolas"/>
@@ -4872,7 +4528,6 @@
         </w:rPr>
         <w:t>backtracking</w:t>
       </w:r>
-      <w:proofErr w:type="spellEnd"/>
       <w:r>
         <w:rPr>
           <w:rFonts w:ascii="Consolas" w:hAnsi="Consolas"/>
@@ -4883,7 +4538,6 @@
         </w:rPr>
         <w:t>(</w:t>
       </w:r>
-      <w:proofErr w:type="gramEnd"/>
       <w:r>
         <w:rPr>
           <w:rFonts w:ascii="Consolas" w:hAnsi="Consolas"/>
@@ -4964,7 +4618,6 @@
         </w:rPr>
         <w:t xml:space="preserve">, </w:t>
       </w:r>
-      <w:proofErr w:type="spellStart"/>
       <w:r>
         <w:rPr>
           <w:rFonts w:ascii="Consolas" w:hAnsi="Consolas"/>
@@ -4975,7 +4628,6 @@
         </w:rPr>
         <w:t>asignacion</w:t>
       </w:r>
-      <w:proofErr w:type="spellEnd"/>
       <w:r>
         <w:rPr>
           <w:rFonts w:ascii="Consolas" w:hAnsi="Consolas"/>
@@ -4986,7 +4638,6 @@
         </w:rPr>
         <w:t xml:space="preserve">, </w:t>
       </w:r>
-      <w:proofErr w:type="spellStart"/>
       <w:r>
         <w:rPr>
           <w:rFonts w:ascii="Consolas" w:hAnsi="Consolas"/>
@@ -4997,7 +4648,6 @@
         </w:rPr>
         <w:t>pos</w:t>
       </w:r>
-      <w:proofErr w:type="spellEnd"/>
       <w:r>
         <w:rPr>
           <w:rFonts w:ascii="Consolas" w:hAnsi="Consolas"/>
@@ -5028,7 +4678,6 @@
         </w:rPr>
         <w:t xml:space="preserve">, </w:t>
       </w:r>
-      <w:proofErr w:type="spellStart"/>
       <w:r>
         <w:rPr>
           <w:rFonts w:ascii="Consolas" w:hAnsi="Consolas"/>
@@ -5039,7 +4688,6 @@
         </w:rPr>
         <w:t>minimo</w:t>
       </w:r>
-      <w:proofErr w:type="spellEnd"/>
       <w:r>
         <w:rPr>
           <w:rFonts w:ascii="Consolas" w:hAnsi="Consolas"/>
@@ -5084,29 +4732,7 @@
           <w:szCs w:val="21"/>
           <w:lang w:val="es-AR" w:eastAsia="es-AR"/>
         </w:rPr>
-        <w:t xml:space="preserve">#deshace la </w:t>
-      </w:r>
-      <w:proofErr w:type="spellStart"/>
-      <w:r>
-        <w:rPr>
-          <w:rFonts w:ascii="Consolas" w:hAnsi="Consolas"/>
-          <w:color w:val="6A9955"/>
-          <w:sz w:val="21"/>
-          <w:szCs w:val="21"/>
-          <w:lang w:val="es-AR" w:eastAsia="es-AR"/>
-        </w:rPr>
-        <w:t>asignacion</w:t>
-      </w:r>
-      <w:proofErr w:type="spellEnd"/>
-      <w:r>
-        <w:rPr>
-          <w:rFonts w:ascii="Consolas" w:hAnsi="Consolas"/>
-          <w:color w:val="6A9955"/>
-          <w:sz w:val="21"/>
-          <w:szCs w:val="21"/>
-          <w:lang w:val="es-AR" w:eastAsia="es-AR"/>
-        </w:rPr>
-        <w:t xml:space="preserve"> del maestro</w:t>
+        <w:t>#deshace la asignacion del maestro</w:t>
       </w:r>
     </w:p>
     <w:p>
@@ -5194,7 +4820,6 @@
         </w:rPr>
         <w:t>[</w:t>
       </w:r>
-      <w:proofErr w:type="spellStart"/>
       <w:r>
         <w:rPr>
           <w:rFonts w:ascii="Consolas" w:hAnsi="Consolas"/>
@@ -5205,7 +4830,6 @@
         </w:rPr>
         <w:t>pos</w:t>
       </w:r>
-      <w:proofErr w:type="spellEnd"/>
       <w:r>
         <w:rPr>
           <w:rFonts w:ascii="Consolas" w:hAnsi="Consolas"/>
@@ -5220,52 +4844,12 @@
     <w:p/>
     <w:p>
       <w:r>
-        <w:t xml:space="preserve">esta es la parte </w:t>
-      </w:r>
-      <w:proofErr w:type="spellStart"/>
-      <w:r>
-        <w:t>mas</w:t>
-      </w:r>
-      <w:proofErr w:type="spellEnd"/>
-      <w:r>
-        <w:t xml:space="preserve"> compleja del algoritmo, la complejidad de un algoritmo de </w:t>
-      </w:r>
-      <w:proofErr w:type="spellStart"/>
-      <w:r>
-        <w:t>backtracking</w:t>
-      </w:r>
-      <w:proofErr w:type="spellEnd"/>
-      <w:r>
-        <w:t xml:space="preserve"> es difícil de calcular.</w:t>
-      </w:r>
-    </w:p>
-    <w:p>
-      <w:r>
-        <w:t xml:space="preserve">Sin </w:t>
-      </w:r>
-      <w:proofErr w:type="gramStart"/>
-      <w:r>
-        <w:t>embargo</w:t>
-      </w:r>
-      <w:proofErr w:type="gramEnd"/>
-      <w:r>
-        <w:t xml:space="preserve"> en el peor de los casos esto puede ser O(</w:t>
-      </w:r>
-      <w:proofErr w:type="spellStart"/>
-      <w:r>
-        <w:t>n^k</w:t>
-      </w:r>
-      <w:proofErr w:type="spellEnd"/>
-      <w:r>
-        <w:t xml:space="preserve">) donde n es el </w:t>
-      </w:r>
-      <w:proofErr w:type="spellStart"/>
-      <w:r>
-        <w:t>numero</w:t>
-      </w:r>
-      <w:proofErr w:type="spellEnd"/>
-      <w:r>
-        <w:t xml:space="preserve"> de maestros y k la cantidad de grupos.</w:t>
+        <w:t>esta es la parte mas compleja del algoritmo, la complejidad de un algoritmo de backtracking es difícil de calcular.</w:t>
+      </w:r>
+    </w:p>
+    <w:p>
+      <w:r>
+        <w:t>Sin embargo en el peor de los casos esto puede ser O(n^k) donde n es el numero de maestros y k la cantidad de grupos.</w:t>
       </w:r>
     </w:p>
     <w:p/>
@@ -5284,7 +4868,6 @@
           <w:lang w:val="es-AR" w:eastAsia="es-AR"/>
         </w:rPr>
       </w:pPr>
-      <w:proofErr w:type="spellStart"/>
       <w:r>
         <w:rPr>
           <w:rFonts w:ascii="Consolas" w:hAnsi="Consolas"/>
@@ -5295,7 +4878,6 @@
         </w:rPr>
         <w:t>def</w:t>
       </w:r>
-      <w:proofErr w:type="spellEnd"/>
       <w:r>
         <w:rPr>
           <w:rFonts w:ascii="Consolas" w:hAnsi="Consolas"/>
@@ -5306,7 +4888,6 @@
         </w:rPr>
         <w:t xml:space="preserve"> </w:t>
       </w:r>
-      <w:proofErr w:type="gramStart"/>
       <w:r>
         <w:rPr>
           <w:rFonts w:ascii="Consolas" w:hAnsi="Consolas"/>
@@ -5327,8 +4908,6 @@
         </w:rPr>
         <w:t>(</w:t>
       </w:r>
-      <w:proofErr w:type="spellStart"/>
-      <w:proofErr w:type="gramEnd"/>
       <w:r>
         <w:rPr>
           <w:rFonts w:ascii="Consolas" w:hAnsi="Consolas"/>
@@ -5339,7 +4918,6 @@
         </w:rPr>
         <w:t>cantidad_de_grupos</w:t>
       </w:r>
-      <w:proofErr w:type="spellEnd"/>
       <w:r>
         <w:rPr>
           <w:rFonts w:ascii="Consolas" w:hAnsi="Consolas"/>
@@ -5350,7 +4928,6 @@
         </w:rPr>
         <w:t xml:space="preserve">, </w:t>
       </w:r>
-      <w:proofErr w:type="spellStart"/>
       <w:r>
         <w:rPr>
           <w:rFonts w:ascii="Consolas" w:hAnsi="Consolas"/>
@@ -5361,7 +4938,6 @@
         </w:rPr>
         <w:t>nombre_y_habilidad</w:t>
       </w:r>
-      <w:proofErr w:type="spellEnd"/>
       <w:r>
         <w:rPr>
           <w:rFonts w:ascii="Consolas" w:hAnsi="Consolas"/>
@@ -5406,29 +4982,7 @@
           <w:szCs w:val="21"/>
           <w:lang w:val="es-AR" w:eastAsia="es-AR"/>
         </w:rPr>
-        <w:t>#</w:t>
-      </w:r>
-      <w:proofErr w:type="spellStart"/>
-      <w:r>
-        <w:rPr>
-          <w:rFonts w:ascii="Consolas" w:hAnsi="Consolas"/>
-          <w:color w:val="6A9955"/>
-          <w:sz w:val="21"/>
-          <w:szCs w:val="21"/>
-          <w:lang w:val="es-AR" w:eastAsia="es-AR"/>
-        </w:rPr>
-        <w:t>numero</w:t>
-      </w:r>
-      <w:proofErr w:type="spellEnd"/>
-      <w:r>
-        <w:rPr>
-          <w:rFonts w:ascii="Consolas" w:hAnsi="Consolas"/>
-          <w:color w:val="6A9955"/>
-          <w:sz w:val="21"/>
-          <w:szCs w:val="21"/>
-          <w:lang w:val="es-AR" w:eastAsia="es-AR"/>
-        </w:rPr>
-        <w:t xml:space="preserve"> total de maestros</w:t>
+        <w:t>#numero total de maestros</w:t>
       </w:r>
     </w:p>
     <w:p>
@@ -5476,7 +5030,6 @@
         </w:rPr>
         <w:t xml:space="preserve"> = </w:t>
       </w:r>
-      <w:proofErr w:type="spellStart"/>
       <w:r>
         <w:rPr>
           <w:rFonts w:ascii="Consolas" w:hAnsi="Consolas"/>
@@ -5487,7 +5040,6 @@
         </w:rPr>
         <w:t>len</w:t>
       </w:r>
-      <w:proofErr w:type="spellEnd"/>
       <w:r>
         <w:rPr>
           <w:rFonts w:ascii="Consolas" w:hAnsi="Consolas"/>
@@ -5498,7 +5050,6 @@
         </w:rPr>
         <w:t>(</w:t>
       </w:r>
-      <w:proofErr w:type="spellStart"/>
       <w:r>
         <w:rPr>
           <w:rFonts w:ascii="Consolas" w:hAnsi="Consolas"/>
@@ -5509,7 +5060,6 @@
         </w:rPr>
         <w:t>nombre_y_habilidad</w:t>
       </w:r>
-      <w:proofErr w:type="spellEnd"/>
       <w:r>
         <w:rPr>
           <w:rFonts w:ascii="Consolas" w:hAnsi="Consolas"/>
@@ -5622,7 +5172,6 @@
         </w:rPr>
         <w:t xml:space="preserve"> </w:t>
       </w:r>
-      <w:proofErr w:type="spellStart"/>
       <w:r>
         <w:rPr>
           <w:rFonts w:ascii="Consolas" w:hAnsi="Consolas"/>
@@ -5633,7 +5182,6 @@
         </w:rPr>
         <w:t>for</w:t>
       </w:r>
-      <w:proofErr w:type="spellEnd"/>
       <w:r>
         <w:rPr>
           <w:rFonts w:ascii="Consolas" w:hAnsi="Consolas"/>
@@ -5704,7 +5252,6 @@
         </w:rPr>
         <w:t xml:space="preserve"> </w:t>
       </w:r>
-      <w:proofErr w:type="spellStart"/>
       <w:r>
         <w:rPr>
           <w:rFonts w:ascii="Consolas" w:hAnsi="Consolas"/>
@@ -5715,7 +5262,6 @@
         </w:rPr>
         <w:t>nombre_y_habilidad</w:t>
       </w:r>
-      <w:proofErr w:type="spellEnd"/>
       <w:r>
         <w:rPr>
           <w:rFonts w:ascii="Consolas" w:hAnsi="Consolas"/>
@@ -5792,7 +5338,6 @@
         </w:rPr>
         <w:t>]*</w:t>
       </w:r>
-      <w:proofErr w:type="spellStart"/>
       <w:r>
         <w:rPr>
           <w:rFonts w:ascii="Consolas" w:hAnsi="Consolas"/>
@@ -5803,7 +5348,6 @@
         </w:rPr>
         <w:t>cantidad_de_grupos</w:t>
       </w:r>
-      <w:proofErr w:type="spellEnd"/>
     </w:p>
     <w:p>
       <w:pPr>
@@ -5830,7 +5374,6 @@
         </w:rPr>
         <w:t xml:space="preserve">    </w:t>
       </w:r>
-      <w:proofErr w:type="spellStart"/>
       <w:r>
         <w:rPr>
           <w:rFonts w:ascii="Consolas" w:hAnsi="Consolas"/>
@@ -5841,7 +5384,6 @@
         </w:rPr>
         <w:t>asignacion</w:t>
       </w:r>
-      <w:proofErr w:type="spellEnd"/>
       <w:r>
         <w:rPr>
           <w:rFonts w:ascii="Consolas" w:hAnsi="Consolas"/>
@@ -5908,7 +5450,6 @@
         </w:rPr>
         <w:t xml:space="preserve">    </w:t>
       </w:r>
-      <w:proofErr w:type="spellStart"/>
       <w:r>
         <w:rPr>
           <w:rFonts w:ascii="Consolas" w:hAnsi="Consolas"/>
@@ -5919,7 +5460,6 @@
         </w:rPr>
         <w:t>minimo</w:t>
       </w:r>
-      <w:proofErr w:type="spellEnd"/>
       <w:r>
         <w:rPr>
           <w:rFonts w:ascii="Consolas" w:hAnsi="Consolas"/>
@@ -5930,7 +5470,6 @@
         </w:rPr>
         <w:t xml:space="preserve"> = [</w:t>
       </w:r>
-      <w:proofErr w:type="spellStart"/>
       <w:r>
         <w:rPr>
           <w:rFonts w:ascii="Consolas" w:hAnsi="Consolas"/>
@@ -5941,7 +5480,6 @@
         </w:rPr>
         <w:t>float</w:t>
       </w:r>
-      <w:proofErr w:type="spellEnd"/>
       <w:r>
         <w:rPr>
           <w:rFonts w:ascii="Consolas" w:hAnsi="Consolas"/>
@@ -5960,29 +5498,7 @@
           <w:szCs w:val="21"/>
           <w:lang w:val="es-AR" w:eastAsia="es-AR"/>
         </w:rPr>
-        <w:t>'</w:t>
-      </w:r>
-      <w:proofErr w:type="spellStart"/>
-      <w:r>
-        <w:rPr>
-          <w:rFonts w:ascii="Consolas" w:hAnsi="Consolas"/>
-          <w:color w:val="CE9178"/>
-          <w:sz w:val="21"/>
-          <w:szCs w:val="21"/>
-          <w:lang w:val="es-AR" w:eastAsia="es-AR"/>
-        </w:rPr>
-        <w:t>inf</w:t>
-      </w:r>
-      <w:proofErr w:type="spellEnd"/>
-      <w:r>
-        <w:rPr>
-          <w:rFonts w:ascii="Consolas" w:hAnsi="Consolas"/>
-          <w:color w:val="CE9178"/>
-          <w:sz w:val="21"/>
-          <w:szCs w:val="21"/>
-          <w:lang w:val="es-AR" w:eastAsia="es-AR"/>
-        </w:rPr>
-        <w:t>'</w:t>
+        <w:t>'inf'</w:t>
       </w:r>
       <w:r>
         <w:rPr>
@@ -6020,8 +5536,6 @@
         </w:rPr>
         <w:t xml:space="preserve">    </w:t>
       </w:r>
-      <w:proofErr w:type="spellStart"/>
-      <w:proofErr w:type="gramStart"/>
       <w:r>
         <w:rPr>
           <w:rFonts w:ascii="Consolas" w:hAnsi="Consolas"/>
@@ -6032,7 +5546,6 @@
         </w:rPr>
         <w:t>backtracking</w:t>
       </w:r>
-      <w:proofErr w:type="spellEnd"/>
       <w:r>
         <w:rPr>
           <w:rFonts w:ascii="Consolas" w:hAnsi="Consolas"/>
@@ -6043,7 +5556,6 @@
         </w:rPr>
         <w:t>(</w:t>
       </w:r>
-      <w:proofErr w:type="gramEnd"/>
       <w:r>
         <w:rPr>
           <w:rFonts w:ascii="Consolas" w:hAnsi="Consolas"/>
@@ -6064,7 +5576,6 @@
         </w:rPr>
         <w:t xml:space="preserve">, </w:t>
       </w:r>
-      <w:proofErr w:type="spellStart"/>
       <w:r>
         <w:rPr>
           <w:rFonts w:ascii="Consolas" w:hAnsi="Consolas"/>
@@ -6075,7 +5586,6 @@
         </w:rPr>
         <w:t>cantidad_de_grupos</w:t>
       </w:r>
-      <w:proofErr w:type="spellEnd"/>
       <w:r>
         <w:rPr>
           <w:rFonts w:ascii="Consolas" w:hAnsi="Consolas"/>
@@ -6126,7 +5636,6 @@
         </w:rPr>
         <w:t xml:space="preserve">, </w:t>
       </w:r>
-      <w:proofErr w:type="spellStart"/>
       <w:r>
         <w:rPr>
           <w:rFonts w:ascii="Consolas" w:hAnsi="Consolas"/>
@@ -6137,7 +5646,6 @@
         </w:rPr>
         <w:t>asignacion</w:t>
       </w:r>
-      <w:proofErr w:type="spellEnd"/>
       <w:r>
         <w:rPr>
           <w:rFonts w:ascii="Consolas" w:hAnsi="Consolas"/>
@@ -6168,7 +5676,6 @@
         </w:rPr>
         <w:t xml:space="preserve">, </w:t>
       </w:r>
-      <w:proofErr w:type="spellStart"/>
       <w:r>
         <w:rPr>
           <w:rFonts w:ascii="Consolas" w:hAnsi="Consolas"/>
@@ -6179,7 +5686,6 @@
         </w:rPr>
         <w:t>minimo</w:t>
       </w:r>
-      <w:proofErr w:type="spellEnd"/>
       <w:r>
         <w:rPr>
           <w:rFonts w:ascii="Consolas" w:hAnsi="Consolas"/>
@@ -6216,7 +5722,6 @@
         </w:rPr>
         <w:t xml:space="preserve">    </w:t>
       </w:r>
-      <w:proofErr w:type="spellStart"/>
       <w:r>
         <w:rPr>
           <w:rFonts w:ascii="Consolas" w:hAnsi="Consolas"/>
@@ -6227,7 +5732,6 @@
         </w:rPr>
         <w:t>return</w:t>
       </w:r>
-      <w:proofErr w:type="spellEnd"/>
       <w:r>
         <w:rPr>
           <w:rFonts w:ascii="Consolas" w:hAnsi="Consolas"/>
@@ -6238,8 +5742,6 @@
         </w:rPr>
         <w:t xml:space="preserve"> </w:t>
       </w:r>
-      <w:proofErr w:type="spellStart"/>
-      <w:proofErr w:type="gramStart"/>
       <w:r>
         <w:rPr>
           <w:rFonts w:ascii="Consolas" w:hAnsi="Consolas"/>
@@ -6250,7 +5752,6 @@
         </w:rPr>
         <w:t>minimo</w:t>
       </w:r>
-      <w:proofErr w:type="spellEnd"/>
       <w:r>
         <w:rPr>
           <w:rFonts w:ascii="Consolas" w:hAnsi="Consolas"/>
@@ -6261,7 +5762,6 @@
         </w:rPr>
         <w:t>[</w:t>
       </w:r>
-      <w:proofErr w:type="gramEnd"/>
       <w:r>
         <w:rPr>
           <w:rFonts w:ascii="Consolas" w:hAnsi="Consolas"/>
@@ -6282,7 +5782,6 @@
         </w:rPr>
         <w:t xml:space="preserve">], </w:t>
       </w:r>
-      <w:proofErr w:type="spellStart"/>
       <w:r>
         <w:rPr>
           <w:rFonts w:ascii="Consolas" w:hAnsi="Consolas"/>
@@ -6293,7 +5792,6 @@
         </w:rPr>
         <w:t>minimo</w:t>
       </w:r>
-      <w:proofErr w:type="spellEnd"/>
       <w:r>
         <w:rPr>
           <w:rFonts w:ascii="Consolas" w:hAnsi="Consolas"/>
@@ -6328,39 +5826,7 @@
     <w:p/>
     <w:p>
       <w:r>
-        <w:t xml:space="preserve">esta función tiene una complejidad O(n) y hace el llamado a la función </w:t>
-      </w:r>
-      <w:proofErr w:type="spellStart"/>
-      <w:r>
-        <w:t>backtracking</w:t>
-      </w:r>
-      <w:proofErr w:type="spellEnd"/>
-      <w:r>
-        <w:t xml:space="preserve">, por lo que su complejidad total es complejidad de resolver + complejidad </w:t>
-      </w:r>
-      <w:proofErr w:type="spellStart"/>
-      <w:r>
-        <w:t>backtracking</w:t>
-      </w:r>
-      <w:proofErr w:type="spellEnd"/>
-      <w:r>
-        <w:t xml:space="preserve"> = </w:t>
-      </w:r>
-      <w:proofErr w:type="gramStart"/>
-      <w:r>
-        <w:t>O(</w:t>
-      </w:r>
-      <w:proofErr w:type="gramEnd"/>
-      <w:r>
-        <w:t xml:space="preserve">n + </w:t>
-      </w:r>
-      <w:proofErr w:type="spellStart"/>
-      <w:r>
-        <w:t>n^k</w:t>
-      </w:r>
-      <w:proofErr w:type="spellEnd"/>
-      <w:r>
-        <w:t>)</w:t>
+        <w:t>esta función tiene una complejidad O(n) y hace el llamado a la función backtracking, por lo que su complejidad total es complejidad de resolver + complejidad backtracking = O(n + n^k)</w:t>
       </w:r>
     </w:p>
     <w:p/>
@@ -6379,7 +5845,6 @@
           <w:lang w:val="es-AR" w:eastAsia="es-AR"/>
         </w:rPr>
       </w:pPr>
-      <w:proofErr w:type="spellStart"/>
       <w:r>
         <w:rPr>
           <w:rFonts w:ascii="Consolas" w:hAnsi="Consolas"/>
@@ -6390,7 +5855,6 @@
         </w:rPr>
         <w:t>def</w:t>
       </w:r>
-      <w:proofErr w:type="spellEnd"/>
       <w:r>
         <w:rPr>
           <w:rFonts w:ascii="Consolas" w:hAnsi="Consolas"/>
@@ -6401,7 +5865,6 @@
         </w:rPr>
         <w:t xml:space="preserve"> </w:t>
       </w:r>
-      <w:proofErr w:type="spellStart"/>
       <w:r>
         <w:rPr>
           <w:rFonts w:ascii="Consolas" w:hAnsi="Consolas"/>
@@ -6410,20 +5873,8 @@
           <w:szCs w:val="21"/>
           <w:lang w:val="es-AR" w:eastAsia="es-AR"/>
         </w:rPr>
-        <w:t>escribir_</w:t>
-      </w:r>
-      <w:proofErr w:type="gramStart"/>
-      <w:r>
-        <w:rPr>
-          <w:rFonts w:ascii="Consolas" w:hAnsi="Consolas"/>
-          <w:color w:val="DCDCAA"/>
-          <w:sz w:val="21"/>
-          <w:szCs w:val="21"/>
-          <w:lang w:val="es-AR" w:eastAsia="es-AR"/>
-        </w:rPr>
-        <w:t>archivo</w:t>
-      </w:r>
-      <w:proofErr w:type="spellEnd"/>
+        <w:t>escribir_archivo</w:t>
+      </w:r>
       <w:r>
         <w:rPr>
           <w:rFonts w:ascii="Consolas" w:hAnsi="Consolas"/>
@@ -6434,8 +5885,6 @@
         </w:rPr>
         <w:t>(</w:t>
       </w:r>
-      <w:proofErr w:type="spellStart"/>
-      <w:proofErr w:type="gramEnd"/>
       <w:r>
         <w:rPr>
           <w:rFonts w:ascii="Consolas" w:hAnsi="Consolas"/>
@@ -6446,7 +5895,6 @@
         </w:rPr>
         <w:t>minimo</w:t>
       </w:r>
-      <w:proofErr w:type="spellEnd"/>
       <w:r>
         <w:rPr>
           <w:rFonts w:ascii="Consolas" w:hAnsi="Consolas"/>
@@ -6457,7 +5905,6 @@
         </w:rPr>
         <w:t xml:space="preserve">, </w:t>
       </w:r>
-      <w:proofErr w:type="spellStart"/>
       <w:r>
         <w:rPr>
           <w:rFonts w:ascii="Consolas" w:hAnsi="Consolas"/>
@@ -6468,7 +5915,6 @@
         </w:rPr>
         <w:t>asignacion</w:t>
       </w:r>
-      <w:proofErr w:type="spellEnd"/>
       <w:r>
         <w:rPr>
           <w:rFonts w:ascii="Consolas" w:hAnsi="Consolas"/>
@@ -6479,7 +5925,6 @@
         </w:rPr>
         <w:t xml:space="preserve">, </w:t>
       </w:r>
-      <w:proofErr w:type="spellStart"/>
       <w:r>
         <w:rPr>
           <w:rFonts w:ascii="Consolas" w:hAnsi="Consolas"/>
@@ -6490,7 +5935,6 @@
         </w:rPr>
         <w:t>nombre_y_habilidad</w:t>
       </w:r>
-      <w:proofErr w:type="spellEnd"/>
       <w:r>
         <w:rPr>
           <w:rFonts w:ascii="Consolas" w:hAnsi="Consolas"/>
@@ -6573,7 +6017,6 @@
         </w:rPr>
         <w:t xml:space="preserve">        </w:t>
       </w:r>
-      <w:proofErr w:type="spellStart"/>
       <w:r>
         <w:rPr>
           <w:rFonts w:ascii="Consolas" w:hAnsi="Consolas"/>
@@ -6584,7 +6027,6 @@
         </w:rPr>
         <w:t>solucion</w:t>
       </w:r>
-      <w:proofErr w:type="spellEnd"/>
       <w:r>
         <w:rPr>
           <w:rFonts w:ascii="Consolas" w:hAnsi="Consolas"/>
@@ -6595,7 +6037,6 @@
         </w:rPr>
         <w:t xml:space="preserve"> = </w:t>
       </w:r>
-      <w:proofErr w:type="gramStart"/>
       <w:r>
         <w:rPr>
           <w:rFonts w:ascii="Consolas" w:hAnsi="Consolas"/>
@@ -6616,7 +6057,6 @@
         </w:rPr>
         <w:t>(</w:t>
       </w:r>
-      <w:proofErr w:type="gramEnd"/>
       <w:r>
         <w:rPr>
           <w:rFonts w:ascii="Consolas" w:hAnsi="Consolas"/>
@@ -6683,7 +6123,6 @@
         </w:rPr>
         <w:t xml:space="preserve">    </w:t>
       </w:r>
-      <w:proofErr w:type="spellStart"/>
       <w:r>
         <w:rPr>
           <w:rFonts w:ascii="Consolas" w:hAnsi="Consolas"/>
@@ -6694,7 +6133,6 @@
         </w:rPr>
         <w:t>except</w:t>
       </w:r>
-      <w:proofErr w:type="spellEnd"/>
       <w:r>
         <w:rPr>
           <w:rFonts w:ascii="Consolas" w:hAnsi="Consolas"/>
@@ -6732,8 +6170,6 @@
         <w:lastRenderedPageBreak/>
         <w:t xml:space="preserve">        </w:t>
       </w:r>
-      <w:proofErr w:type="spellStart"/>
-      <w:proofErr w:type="gramStart"/>
       <w:r>
         <w:rPr>
           <w:rFonts w:ascii="Consolas" w:hAnsi="Consolas"/>
@@ -6744,7 +6180,6 @@
         </w:rPr>
         <w:t>print</w:t>
       </w:r>
-      <w:proofErr w:type="spellEnd"/>
       <w:r>
         <w:rPr>
           <w:rFonts w:ascii="Consolas" w:hAnsi="Consolas"/>
@@ -6755,7 +6190,6 @@
         </w:rPr>
         <w:t>(</w:t>
       </w:r>
-      <w:proofErr w:type="gramEnd"/>
       <w:r>
         <w:rPr>
           <w:rFonts w:ascii="Consolas" w:hAnsi="Consolas"/>
@@ -6802,7 +6236,6 @@
         </w:rPr>
         <w:t xml:space="preserve">        </w:t>
       </w:r>
-      <w:proofErr w:type="spellStart"/>
       <w:r>
         <w:rPr>
           <w:rFonts w:ascii="Consolas" w:hAnsi="Consolas"/>
@@ -6813,7 +6246,6 @@
         </w:rPr>
         <w:t>return</w:t>
       </w:r>
-      <w:proofErr w:type="spellEnd"/>
     </w:p>
     <w:p>
       <w:pPr>
@@ -6886,7 +6318,6 @@
         </w:rPr>
         <w:t xml:space="preserve"> = [[] </w:t>
       </w:r>
-      <w:proofErr w:type="spellStart"/>
       <w:r>
         <w:rPr>
           <w:rFonts w:ascii="Consolas" w:hAnsi="Consolas"/>
@@ -6897,7 +6328,6 @@
         </w:rPr>
         <w:t>for</w:t>
       </w:r>
-      <w:proofErr w:type="spellEnd"/>
       <w:r>
         <w:rPr>
           <w:rFonts w:ascii="Consolas" w:hAnsi="Consolas"/>
@@ -6948,7 +6378,6 @@
         </w:rPr>
         <w:t xml:space="preserve"> </w:t>
       </w:r>
-      <w:proofErr w:type="spellStart"/>
       <w:r>
         <w:rPr>
           <w:rFonts w:ascii="Consolas" w:hAnsi="Consolas"/>
@@ -6959,7 +6388,6 @@
         </w:rPr>
         <w:t>range</w:t>
       </w:r>
-      <w:proofErr w:type="spellEnd"/>
       <w:r>
         <w:rPr>
           <w:rFonts w:ascii="Consolas" w:hAnsi="Consolas"/>
@@ -6970,7 +6398,6 @@
         </w:rPr>
         <w:t>(</w:t>
       </w:r>
-      <w:proofErr w:type="spellStart"/>
       <w:r>
         <w:rPr>
           <w:rFonts w:ascii="Consolas" w:hAnsi="Consolas"/>
@@ -6981,7 +6408,6 @@
         </w:rPr>
         <w:t>max</w:t>
       </w:r>
-      <w:proofErr w:type="spellEnd"/>
       <w:r>
         <w:rPr>
           <w:rFonts w:ascii="Consolas" w:hAnsi="Consolas"/>
@@ -6992,7 +6418,6 @@
         </w:rPr>
         <w:t>(</w:t>
       </w:r>
-      <w:proofErr w:type="spellStart"/>
       <w:r>
         <w:rPr>
           <w:rFonts w:ascii="Consolas" w:hAnsi="Consolas"/>
@@ -7003,7 +6428,6 @@
         </w:rPr>
         <w:t>asignacion</w:t>
       </w:r>
-      <w:proofErr w:type="spellEnd"/>
       <w:r>
         <w:rPr>
           <w:rFonts w:ascii="Consolas" w:hAnsi="Consolas"/>
@@ -7060,7 +6484,6 @@
         </w:rPr>
         <w:t xml:space="preserve">    </w:t>
       </w:r>
-      <w:proofErr w:type="spellStart"/>
       <w:r>
         <w:rPr>
           <w:rFonts w:ascii="Consolas" w:hAnsi="Consolas"/>
@@ -7071,7 +6494,6 @@
         </w:rPr>
         <w:t>for</w:t>
       </w:r>
-      <w:proofErr w:type="spellEnd"/>
       <w:r>
         <w:rPr>
           <w:rFonts w:ascii="Consolas" w:hAnsi="Consolas"/>
@@ -7162,7 +6584,6 @@
         </w:rPr>
         <w:t xml:space="preserve"> </w:t>
       </w:r>
-      <w:proofErr w:type="gramStart"/>
       <w:r>
         <w:rPr>
           <w:rFonts w:ascii="Consolas" w:hAnsi="Consolas"/>
@@ -7183,8 +6604,6 @@
         </w:rPr>
         <w:t>(</w:t>
       </w:r>
-      <w:proofErr w:type="spellStart"/>
-      <w:proofErr w:type="gramEnd"/>
       <w:r>
         <w:rPr>
           <w:rFonts w:ascii="Consolas" w:hAnsi="Consolas"/>
@@ -7195,7 +6614,6 @@
         </w:rPr>
         <w:t>nombre_y_habilidad</w:t>
       </w:r>
-      <w:proofErr w:type="spellEnd"/>
       <w:r>
         <w:rPr>
           <w:rFonts w:ascii="Consolas" w:hAnsi="Consolas"/>
@@ -7206,7 +6624,6 @@
         </w:rPr>
         <w:t xml:space="preserve">, </w:t>
       </w:r>
-      <w:proofErr w:type="spellStart"/>
       <w:r>
         <w:rPr>
           <w:rFonts w:ascii="Consolas" w:hAnsi="Consolas"/>
@@ -7217,7 +6634,6 @@
         </w:rPr>
         <w:t>asignacion</w:t>
       </w:r>
-      <w:proofErr w:type="spellEnd"/>
       <w:r>
         <w:rPr>
           <w:rFonts w:ascii="Consolas" w:hAnsi="Consolas"/>
@@ -7284,7 +6700,6 @@
         </w:rPr>
         <w:t>grupo</w:t>
       </w:r>
-      <w:proofErr w:type="gramStart"/>
       <w:r>
         <w:rPr>
           <w:rFonts w:ascii="Consolas" w:hAnsi="Consolas"/>
@@ -7295,7 +6710,6 @@
         </w:rPr>
         <w:t>].</w:t>
       </w:r>
-      <w:proofErr w:type="spellStart"/>
       <w:r>
         <w:rPr>
           <w:rFonts w:ascii="Consolas" w:hAnsi="Consolas"/>
@@ -7306,8 +6720,6 @@
         </w:rPr>
         <w:t>append</w:t>
       </w:r>
-      <w:proofErr w:type="spellEnd"/>
-      <w:proofErr w:type="gramEnd"/>
       <w:r>
         <w:rPr>
           <w:rFonts w:ascii="Consolas" w:hAnsi="Consolas"/>
@@ -7390,7 +6802,6 @@
         </w:rPr>
         <w:t xml:space="preserve">    </w:t>
       </w:r>
-      <w:proofErr w:type="spellStart"/>
       <w:r>
         <w:rPr>
           <w:rFonts w:ascii="Consolas" w:hAnsi="Consolas"/>
@@ -7401,7 +6812,6 @@
         </w:rPr>
         <w:t>for</w:t>
       </w:r>
-      <w:proofErr w:type="spellEnd"/>
       <w:r>
         <w:rPr>
           <w:rFonts w:ascii="Consolas" w:hAnsi="Consolas"/>
@@ -7472,8 +6882,6 @@
         </w:rPr>
         <w:t xml:space="preserve"> </w:t>
       </w:r>
-      <w:proofErr w:type="spellStart"/>
-      <w:proofErr w:type="gramStart"/>
       <w:r>
         <w:rPr>
           <w:rFonts w:ascii="Consolas" w:hAnsi="Consolas"/>
@@ -7484,7 +6892,6 @@
         </w:rPr>
         <w:t>enumerate</w:t>
       </w:r>
-      <w:proofErr w:type="spellEnd"/>
       <w:r>
         <w:rPr>
           <w:rFonts w:ascii="Consolas" w:hAnsi="Consolas"/>
@@ -7495,7 +6902,6 @@
         </w:rPr>
         <w:t>(</w:t>
       </w:r>
-      <w:proofErr w:type="gramEnd"/>
       <w:r>
         <w:rPr>
           <w:rFonts w:ascii="Consolas" w:hAnsi="Consolas"/>
@@ -7562,8 +6968,6 @@
         </w:rPr>
         <w:t xml:space="preserve">        </w:t>
       </w:r>
-      <w:proofErr w:type="spellStart"/>
-      <w:proofErr w:type="gramStart"/>
       <w:r>
         <w:rPr>
           <w:rFonts w:ascii="Consolas" w:hAnsi="Consolas"/>
@@ -7594,8 +6998,6 @@
         </w:rPr>
         <w:t>write</w:t>
       </w:r>
-      <w:proofErr w:type="spellEnd"/>
-      <w:proofErr w:type="gramEnd"/>
       <w:r>
         <w:rPr>
           <w:rFonts w:ascii="Consolas" w:hAnsi="Consolas"/>
@@ -7606,7 +7008,6 @@
         </w:rPr>
         <w:t>(</w:t>
       </w:r>
-      <w:proofErr w:type="spellStart"/>
       <w:r>
         <w:rPr>
           <w:rFonts w:ascii="Consolas" w:hAnsi="Consolas"/>
@@ -7625,9 +7026,38 @@
           <w:szCs w:val="21"/>
           <w:lang w:val="es-AR" w:eastAsia="es-AR"/>
         </w:rPr>
-        <w:t>'Grupo</w:t>
-      </w:r>
-      <w:proofErr w:type="spellEnd"/>
+        <w:t xml:space="preserve">'Grupo </w:t>
+      </w:r>
+      <w:r>
+        <w:rPr>
+          <w:rFonts w:ascii="Consolas" w:hAnsi="Consolas"/>
+          <w:color w:val="569CD6"/>
+          <w:sz w:val="21"/>
+          <w:szCs w:val="21"/>
+          <w:lang w:val="es-AR" w:eastAsia="es-AR"/>
+        </w:rPr>
+        <w:t>{</w:t>
+      </w:r>
+      <w:r>
+        <w:rPr>
+          <w:rFonts w:ascii="Consolas" w:hAnsi="Consolas"/>
+          <w:color w:val="9CDCFE"/>
+          <w:sz w:val="21"/>
+          <w:szCs w:val="21"/>
+          <w:lang w:val="es-AR" w:eastAsia="es-AR"/>
+        </w:rPr>
+        <w:t>i</w:t>
+      </w:r>
+      <w:r>
+        <w:rPr>
+          <w:rFonts w:ascii="Consolas" w:hAnsi="Consolas"/>
+          <w:color w:val="569CD6"/>
+          <w:sz w:val="21"/>
+          <w:szCs w:val="21"/>
+          <w:lang w:val="es-AR" w:eastAsia="es-AR"/>
+        </w:rPr>
+        <w:t>}</w:t>
+      </w:r>
       <w:r>
         <w:rPr>
           <w:rFonts w:ascii="Consolas" w:hAnsi="Consolas"/>
@@ -7636,7 +7066,7 @@
           <w:szCs w:val="21"/>
           <w:lang w:val="es-AR" w:eastAsia="es-AR"/>
         </w:rPr>
-        <w:t xml:space="preserve"> </w:t>
+        <w:t xml:space="preserve">: </w:t>
       </w:r>
       <w:r>
         <w:rPr>
@@ -7651,51 +7081,11 @@
       <w:r>
         <w:rPr>
           <w:rFonts w:ascii="Consolas" w:hAnsi="Consolas"/>
-          <w:color w:val="9CDCFE"/>
-          <w:sz w:val="21"/>
-          <w:szCs w:val="21"/>
-          <w:lang w:val="es-AR" w:eastAsia="es-AR"/>
-        </w:rPr>
-        <w:t>i</w:t>
-      </w:r>
-      <w:r>
-        <w:rPr>
-          <w:rFonts w:ascii="Consolas" w:hAnsi="Consolas"/>
-          <w:color w:val="569CD6"/>
-          <w:sz w:val="21"/>
-          <w:szCs w:val="21"/>
-          <w:lang w:val="es-AR" w:eastAsia="es-AR"/>
-        </w:rPr>
-        <w:t>}</w:t>
-      </w:r>
-      <w:r>
-        <w:rPr>
-          <w:rFonts w:ascii="Consolas" w:hAnsi="Consolas"/>
           <w:color w:val="CE9178"/>
           <w:sz w:val="21"/>
           <w:szCs w:val="21"/>
           <w:lang w:val="es-AR" w:eastAsia="es-AR"/>
         </w:rPr>
-        <w:t xml:space="preserve">: </w:t>
-      </w:r>
-      <w:r>
-        <w:rPr>
-          <w:rFonts w:ascii="Consolas" w:hAnsi="Consolas"/>
-          <w:color w:val="569CD6"/>
-          <w:sz w:val="21"/>
-          <w:szCs w:val="21"/>
-          <w:lang w:val="es-AR" w:eastAsia="es-AR"/>
-        </w:rPr>
-        <w:t>{</w:t>
-      </w:r>
-      <w:r>
-        <w:rPr>
-          <w:rFonts w:ascii="Consolas" w:hAnsi="Consolas"/>
-          <w:color w:val="CE9178"/>
-          <w:sz w:val="21"/>
-          <w:szCs w:val="21"/>
-          <w:lang w:val="es-AR" w:eastAsia="es-AR"/>
-        </w:rPr>
         <w:t>", "</w:t>
       </w:r>
       <w:r>
@@ -7708,7 +7098,6 @@
         </w:rPr>
         <w:t>.</w:t>
       </w:r>
-      <w:proofErr w:type="spellStart"/>
       <w:r>
         <w:rPr>
           <w:rFonts w:ascii="Consolas" w:hAnsi="Consolas"/>
@@ -7719,7 +7108,6 @@
         </w:rPr>
         <w:t>join</w:t>
       </w:r>
-      <w:proofErr w:type="spellEnd"/>
       <w:r>
         <w:rPr>
           <w:rFonts w:ascii="Consolas" w:hAnsi="Consolas"/>
@@ -7832,8 +7220,6 @@
         </w:rPr>
         <w:t xml:space="preserve">    </w:t>
       </w:r>
-      <w:proofErr w:type="spellStart"/>
-      <w:proofErr w:type="gramStart"/>
       <w:r>
         <w:rPr>
           <w:rFonts w:ascii="Consolas" w:hAnsi="Consolas"/>
@@ -7864,8 +7250,6 @@
         </w:rPr>
         <w:t>write</w:t>
       </w:r>
-      <w:proofErr w:type="spellEnd"/>
-      <w:proofErr w:type="gramEnd"/>
       <w:r>
         <w:rPr>
           <w:rFonts w:ascii="Consolas" w:hAnsi="Consolas"/>
@@ -7876,7 +7260,6 @@
         </w:rPr>
         <w:t>(</w:t>
       </w:r>
-      <w:proofErr w:type="spellStart"/>
       <w:r>
         <w:rPr>
           <w:rFonts w:ascii="Consolas" w:hAnsi="Consolas"/>
@@ -7895,18 +7278,7 @@
           <w:szCs w:val="21"/>
           <w:lang w:val="es-AR" w:eastAsia="es-AR"/>
         </w:rPr>
-        <w:t>'Coeficiente</w:t>
-      </w:r>
-      <w:proofErr w:type="spellEnd"/>
-      <w:r>
-        <w:rPr>
-          <w:rFonts w:ascii="Consolas" w:hAnsi="Consolas"/>
-          <w:color w:val="CE9178"/>
-          <w:sz w:val="21"/>
-          <w:szCs w:val="21"/>
-          <w:lang w:val="es-AR" w:eastAsia="es-AR"/>
-        </w:rPr>
-        <w:t xml:space="preserve">: </w:t>
+        <w:t xml:space="preserve">'Coeficiente: </w:t>
       </w:r>
       <w:r>
         <w:rPr>
@@ -7918,7 +7290,6 @@
         </w:rPr>
         <w:t>{</w:t>
       </w:r>
-      <w:proofErr w:type="spellStart"/>
       <w:r>
         <w:rPr>
           <w:rFonts w:ascii="Consolas" w:hAnsi="Consolas"/>
@@ -7929,7 +7300,6 @@
         </w:rPr>
         <w:t>minimo</w:t>
       </w:r>
-      <w:proofErr w:type="spellEnd"/>
       <w:r>
         <w:rPr>
           <w:rFonts w:ascii="Consolas" w:hAnsi="Consolas"/>
@@ -8002,8 +7372,6 @@
         </w:rPr>
         <w:t xml:space="preserve">    </w:t>
       </w:r>
-      <w:proofErr w:type="spellStart"/>
-      <w:proofErr w:type="gramStart"/>
       <w:r>
         <w:rPr>
           <w:rFonts w:ascii="Consolas" w:hAnsi="Consolas"/>
@@ -8034,8 +7402,6 @@
         </w:rPr>
         <w:t>close</w:t>
       </w:r>
-      <w:proofErr w:type="spellEnd"/>
-      <w:proofErr w:type="gramEnd"/>
       <w:r>
         <w:rPr>
           <w:rFonts w:ascii="Consolas" w:hAnsi="Consolas"/>
@@ -8066,15 +7432,7 @@
     <w:p/>
     <w:p>
       <w:r>
-        <w:t xml:space="preserve">esta función tiene complejidad O(n), donde n es el </w:t>
-      </w:r>
-      <w:proofErr w:type="spellStart"/>
-      <w:r>
-        <w:t>numero</w:t>
-      </w:r>
-      <w:proofErr w:type="spellEnd"/>
-      <w:r>
-        <w:t xml:space="preserve"> de maestros.</w:t>
+        <w:t>esta función tiene complejidad O(n), donde n es el numero de maestros.</w:t>
       </w:r>
     </w:p>
     <w:p/>
@@ -8093,7 +7451,6 @@
           <w:lang w:val="es-AR" w:eastAsia="es-AR"/>
         </w:rPr>
       </w:pPr>
-      <w:proofErr w:type="spellStart"/>
       <w:r>
         <w:rPr>
           <w:rFonts w:ascii="Consolas" w:hAnsi="Consolas"/>
@@ -8104,7 +7461,6 @@
         </w:rPr>
         <w:t>def</w:t>
       </w:r>
-      <w:proofErr w:type="spellEnd"/>
       <w:r>
         <w:rPr>
           <w:rFonts w:ascii="Consolas" w:hAnsi="Consolas"/>
@@ -8115,8 +7471,6 @@
         </w:rPr>
         <w:t xml:space="preserve"> </w:t>
       </w:r>
-      <w:proofErr w:type="spellStart"/>
-      <w:proofErr w:type="gramStart"/>
       <w:r>
         <w:rPr>
           <w:rFonts w:ascii="Consolas" w:hAnsi="Consolas"/>
@@ -8127,7 +7481,6 @@
         </w:rPr>
         <w:t>main</w:t>
       </w:r>
-      <w:proofErr w:type="spellEnd"/>
       <w:r>
         <w:rPr>
           <w:rFonts w:ascii="Consolas" w:hAnsi="Consolas"/>
@@ -8138,7 +7491,6 @@
         </w:rPr>
         <w:t>(</w:t>
       </w:r>
-      <w:proofErr w:type="gramEnd"/>
       <w:r>
         <w:rPr>
           <w:rFonts w:ascii="Consolas" w:hAnsi="Consolas"/>
@@ -8201,7 +7553,6 @@
         </w:rPr>
         <w:t xml:space="preserve">    </w:t>
       </w:r>
-      <w:proofErr w:type="spellStart"/>
       <w:r>
         <w:rPr>
           <w:rFonts w:ascii="Consolas" w:hAnsi="Consolas"/>
@@ -8212,7 +7563,6 @@
         </w:rPr>
         <w:t>cantidad_de_grupos</w:t>
       </w:r>
-      <w:proofErr w:type="spellEnd"/>
       <w:r>
         <w:rPr>
           <w:rFonts w:ascii="Consolas" w:hAnsi="Consolas"/>
@@ -8223,7 +7573,6 @@
         </w:rPr>
         <w:t xml:space="preserve">, </w:t>
       </w:r>
-      <w:proofErr w:type="spellStart"/>
       <w:r>
         <w:rPr>
           <w:rFonts w:ascii="Consolas" w:hAnsi="Consolas"/>
@@ -8234,7 +7583,6 @@
         </w:rPr>
         <w:t>nombre_y_habilidad</w:t>
       </w:r>
-      <w:proofErr w:type="spellEnd"/>
       <w:r>
         <w:rPr>
           <w:rFonts w:ascii="Consolas" w:hAnsi="Consolas"/>
@@ -8245,7 +7593,6 @@
         </w:rPr>
         <w:t xml:space="preserve"> = </w:t>
       </w:r>
-      <w:proofErr w:type="spellStart"/>
       <w:r>
         <w:rPr>
           <w:rFonts w:ascii="Consolas" w:hAnsi="Consolas"/>
@@ -8254,20 +7601,8 @@
           <w:szCs w:val="21"/>
           <w:lang w:val="es-AR" w:eastAsia="es-AR"/>
         </w:rPr>
-        <w:t>leer_</w:t>
-      </w:r>
-      <w:proofErr w:type="gramStart"/>
-      <w:r>
-        <w:rPr>
-          <w:rFonts w:ascii="Consolas" w:hAnsi="Consolas"/>
-          <w:color w:val="DCDCAA"/>
-          <w:sz w:val="21"/>
-          <w:szCs w:val="21"/>
-          <w:lang w:val="es-AR" w:eastAsia="es-AR"/>
-        </w:rPr>
-        <w:t>archivo</w:t>
-      </w:r>
-      <w:proofErr w:type="spellEnd"/>
+        <w:t>leer_archivo</w:t>
+      </w:r>
       <w:r>
         <w:rPr>
           <w:rFonts w:ascii="Consolas" w:hAnsi="Consolas"/>
@@ -8278,7 +7613,6 @@
         </w:rPr>
         <w:t>(</w:t>
       </w:r>
-      <w:proofErr w:type="gramEnd"/>
       <w:r>
         <w:rPr>
           <w:rFonts w:ascii="Consolas" w:hAnsi="Consolas"/>
@@ -8341,7 +7675,6 @@
         </w:rPr>
         <w:t xml:space="preserve">    </w:t>
       </w:r>
-      <w:proofErr w:type="spellStart"/>
       <w:r>
         <w:rPr>
           <w:rFonts w:ascii="Consolas" w:hAnsi="Consolas"/>
@@ -8352,7 +7685,6 @@
         </w:rPr>
         <w:t>start_time</w:t>
       </w:r>
-      <w:proofErr w:type="spellEnd"/>
       <w:r>
         <w:rPr>
           <w:rFonts w:ascii="Consolas" w:hAnsi="Consolas"/>
@@ -8363,8 +7695,6 @@
         </w:rPr>
         <w:t xml:space="preserve"> = </w:t>
       </w:r>
-      <w:proofErr w:type="spellStart"/>
-      <w:proofErr w:type="gramStart"/>
       <w:r>
         <w:rPr>
           <w:rFonts w:ascii="Consolas" w:hAnsi="Consolas"/>
@@ -8395,8 +7725,6 @@
         </w:rPr>
         <w:t>time</w:t>
       </w:r>
-      <w:proofErr w:type="spellEnd"/>
-      <w:proofErr w:type="gramEnd"/>
       <w:r>
         <w:rPr>
           <w:rFonts w:ascii="Consolas" w:hAnsi="Consolas"/>
@@ -8433,7 +7761,6 @@
         </w:rPr>
         <w:t xml:space="preserve">    </w:t>
       </w:r>
-      <w:proofErr w:type="spellStart"/>
       <w:r>
         <w:rPr>
           <w:rFonts w:ascii="Consolas" w:hAnsi="Consolas"/>
@@ -8444,7 +7771,6 @@
         </w:rPr>
         <w:t>minimo</w:t>
       </w:r>
-      <w:proofErr w:type="spellEnd"/>
       <w:r>
         <w:rPr>
           <w:rFonts w:ascii="Consolas" w:hAnsi="Consolas"/>
@@ -8455,7 +7781,6 @@
         </w:rPr>
         <w:t xml:space="preserve">, </w:t>
       </w:r>
-      <w:proofErr w:type="spellStart"/>
       <w:r>
         <w:rPr>
           <w:rFonts w:ascii="Consolas" w:hAnsi="Consolas"/>
@@ -8466,7 +7791,6 @@
         </w:rPr>
         <w:t>asignacion</w:t>
       </w:r>
-      <w:proofErr w:type="spellEnd"/>
       <w:r>
         <w:rPr>
           <w:rFonts w:ascii="Consolas" w:hAnsi="Consolas"/>
@@ -8477,7 +7801,6 @@
         </w:rPr>
         <w:t xml:space="preserve"> = </w:t>
       </w:r>
-      <w:proofErr w:type="gramStart"/>
       <w:r>
         <w:rPr>
           <w:rFonts w:ascii="Consolas" w:hAnsi="Consolas"/>
@@ -8498,8 +7821,6 @@
         </w:rPr>
         <w:t>(</w:t>
       </w:r>
-      <w:proofErr w:type="spellStart"/>
-      <w:proofErr w:type="gramEnd"/>
       <w:r>
         <w:rPr>
           <w:rFonts w:ascii="Consolas" w:hAnsi="Consolas"/>
@@ -8510,7 +7831,6 @@
         </w:rPr>
         <w:t>cantidad_de_grupos</w:t>
       </w:r>
-      <w:proofErr w:type="spellEnd"/>
       <w:r>
         <w:rPr>
           <w:rFonts w:ascii="Consolas" w:hAnsi="Consolas"/>
@@ -8521,7 +7841,6 @@
         </w:rPr>
         <w:t xml:space="preserve">, </w:t>
       </w:r>
-      <w:proofErr w:type="spellStart"/>
       <w:r>
         <w:rPr>
           <w:rFonts w:ascii="Consolas" w:hAnsi="Consolas"/>
@@ -8532,7 +7851,6 @@
         </w:rPr>
         <w:t>nombre_y_habilidad</w:t>
       </w:r>
-      <w:proofErr w:type="spellEnd"/>
       <w:r>
         <w:rPr>
           <w:rFonts w:ascii="Consolas" w:hAnsi="Consolas"/>
@@ -8569,7 +7887,6 @@
         </w:rPr>
         <w:t xml:space="preserve">    </w:t>
       </w:r>
-      <w:proofErr w:type="spellStart"/>
       <w:r>
         <w:rPr>
           <w:rFonts w:ascii="Consolas" w:hAnsi="Consolas"/>
@@ -8580,7 +7897,6 @@
         </w:rPr>
         <w:t>end_time</w:t>
       </w:r>
-      <w:proofErr w:type="spellEnd"/>
       <w:r>
         <w:rPr>
           <w:rFonts w:ascii="Consolas" w:hAnsi="Consolas"/>
@@ -8591,8 +7907,6 @@
         </w:rPr>
         <w:t xml:space="preserve"> = </w:t>
       </w:r>
-      <w:proofErr w:type="spellStart"/>
-      <w:proofErr w:type="gramStart"/>
       <w:r>
         <w:rPr>
           <w:rFonts w:ascii="Consolas" w:hAnsi="Consolas"/>
@@ -8623,8 +7937,6 @@
         </w:rPr>
         <w:t>time</w:t>
       </w:r>
-      <w:proofErr w:type="spellEnd"/>
-      <w:proofErr w:type="gramEnd"/>
       <w:r>
         <w:rPr>
           <w:rFonts w:ascii="Consolas" w:hAnsi="Consolas"/>
@@ -8677,7 +7989,6 @@
         </w:rPr>
         <w:t xml:space="preserve">    </w:t>
       </w:r>
-      <w:proofErr w:type="spellStart"/>
       <w:r>
         <w:rPr>
           <w:rFonts w:ascii="Consolas" w:hAnsi="Consolas"/>
@@ -8688,7 +7999,6 @@
         </w:rPr>
         <w:t>tiempo_total</w:t>
       </w:r>
-      <w:proofErr w:type="spellEnd"/>
       <w:r>
         <w:rPr>
           <w:rFonts w:ascii="Consolas" w:hAnsi="Consolas"/>
@@ -8699,7 +8009,6 @@
         </w:rPr>
         <w:t xml:space="preserve"> = </w:t>
       </w:r>
-      <w:proofErr w:type="spellStart"/>
       <w:r>
         <w:rPr>
           <w:rFonts w:ascii="Consolas" w:hAnsi="Consolas"/>
@@ -8710,7 +8019,6 @@
         </w:rPr>
         <w:t>end_time</w:t>
       </w:r>
-      <w:proofErr w:type="spellEnd"/>
       <w:r>
         <w:rPr>
           <w:rFonts w:ascii="Consolas" w:hAnsi="Consolas"/>
@@ -8721,7 +8029,6 @@
         </w:rPr>
         <w:t xml:space="preserve"> - </w:t>
       </w:r>
-      <w:proofErr w:type="spellStart"/>
       <w:r>
         <w:rPr>
           <w:rFonts w:ascii="Consolas" w:hAnsi="Consolas"/>
@@ -8732,7 +8039,6 @@
         </w:rPr>
         <w:t>start_time</w:t>
       </w:r>
-      <w:proofErr w:type="spellEnd"/>
     </w:p>
     <w:p>
       <w:pPr>
@@ -8775,7 +8081,6 @@
         </w:rPr>
         <w:t xml:space="preserve">    </w:t>
       </w:r>
-      <w:proofErr w:type="spellStart"/>
       <w:r>
         <w:rPr>
           <w:rFonts w:ascii="Consolas" w:hAnsi="Consolas"/>
@@ -8784,20 +8089,8 @@
           <w:szCs w:val="21"/>
           <w:lang w:val="es-AR" w:eastAsia="es-AR"/>
         </w:rPr>
-        <w:t>escribir_</w:t>
-      </w:r>
-      <w:proofErr w:type="gramStart"/>
-      <w:r>
-        <w:rPr>
-          <w:rFonts w:ascii="Consolas" w:hAnsi="Consolas"/>
-          <w:color w:val="DCDCAA"/>
-          <w:sz w:val="21"/>
-          <w:szCs w:val="21"/>
-          <w:lang w:val="es-AR" w:eastAsia="es-AR"/>
-        </w:rPr>
-        <w:t>archivo</w:t>
-      </w:r>
-      <w:proofErr w:type="spellEnd"/>
+        <w:t>escribir_archivo</w:t>
+      </w:r>
       <w:r>
         <w:rPr>
           <w:rFonts w:ascii="Consolas" w:hAnsi="Consolas"/>
@@ -8808,8 +8101,6 @@
         </w:rPr>
         <w:t>(</w:t>
       </w:r>
-      <w:proofErr w:type="spellStart"/>
-      <w:proofErr w:type="gramEnd"/>
       <w:r>
         <w:rPr>
           <w:rFonts w:ascii="Consolas" w:hAnsi="Consolas"/>
@@ -8820,7 +8111,6 @@
         </w:rPr>
         <w:t>minimo</w:t>
       </w:r>
-      <w:proofErr w:type="spellEnd"/>
       <w:r>
         <w:rPr>
           <w:rFonts w:ascii="Consolas" w:hAnsi="Consolas"/>
@@ -8831,7 +8121,6 @@
         </w:rPr>
         <w:t xml:space="preserve">, </w:t>
       </w:r>
-      <w:proofErr w:type="spellStart"/>
       <w:r>
         <w:rPr>
           <w:rFonts w:ascii="Consolas" w:hAnsi="Consolas"/>
@@ -8842,7 +8131,6 @@
         </w:rPr>
         <w:t>asignacion</w:t>
       </w:r>
-      <w:proofErr w:type="spellEnd"/>
       <w:r>
         <w:rPr>
           <w:rFonts w:ascii="Consolas" w:hAnsi="Consolas"/>
@@ -8853,7 +8141,6 @@
         </w:rPr>
         <w:t xml:space="preserve">, </w:t>
       </w:r>
-      <w:proofErr w:type="spellStart"/>
       <w:r>
         <w:rPr>
           <w:rFonts w:ascii="Consolas" w:hAnsi="Consolas"/>
@@ -8864,7 +8151,6 @@
         </w:rPr>
         <w:t>nombre_y_habilidad</w:t>
       </w:r>
-      <w:proofErr w:type="spellEnd"/>
       <w:r>
         <w:rPr>
           <w:rFonts w:ascii="Consolas" w:hAnsi="Consolas"/>
@@ -8901,8 +8187,6 @@
         </w:rPr>
         <w:t xml:space="preserve">    </w:t>
       </w:r>
-      <w:proofErr w:type="spellStart"/>
-      <w:proofErr w:type="gramStart"/>
       <w:r>
         <w:rPr>
           <w:rFonts w:ascii="Consolas" w:hAnsi="Consolas"/>
@@ -8913,7 +8197,6 @@
         </w:rPr>
         <w:t>print</w:t>
       </w:r>
-      <w:proofErr w:type="spellEnd"/>
       <w:r>
         <w:rPr>
           <w:rFonts w:ascii="Consolas" w:hAnsi="Consolas"/>
@@ -8924,7 +8207,6 @@
         </w:rPr>
         <w:t>(</w:t>
       </w:r>
-      <w:proofErr w:type="gramEnd"/>
       <w:r>
         <w:rPr>
           <w:rFonts w:ascii="Consolas" w:hAnsi="Consolas"/>
@@ -8933,29 +8215,7 @@
           <w:szCs w:val="21"/>
           <w:lang w:val="es-AR" w:eastAsia="es-AR"/>
         </w:rPr>
-        <w:t xml:space="preserve">"la </w:t>
-      </w:r>
-      <w:proofErr w:type="spellStart"/>
-      <w:r>
-        <w:rPr>
-          <w:rFonts w:ascii="Consolas" w:hAnsi="Consolas"/>
-          <w:color w:val="CE9178"/>
-          <w:sz w:val="21"/>
-          <w:szCs w:val="21"/>
-          <w:lang w:val="es-AR" w:eastAsia="es-AR"/>
-        </w:rPr>
-        <w:t>solucion</w:t>
-      </w:r>
-      <w:proofErr w:type="spellEnd"/>
-      <w:r>
-        <w:rPr>
-          <w:rFonts w:ascii="Consolas" w:hAnsi="Consolas"/>
-          <w:color w:val="CE9178"/>
-          <w:sz w:val="21"/>
-          <w:szCs w:val="21"/>
-          <w:lang w:val="es-AR" w:eastAsia="es-AR"/>
-        </w:rPr>
-        <w:t xml:space="preserve"> se encuentra en el archivo solucion.txt"</w:t>
+        <w:t>"la solucion se encuentra en el archivo solucion.txt"</w:t>
       </w:r>
       <w:r>
         <w:rPr>
@@ -8993,8 +8253,6 @@
         </w:rPr>
         <w:t xml:space="preserve">    </w:t>
       </w:r>
-      <w:proofErr w:type="spellStart"/>
-      <w:proofErr w:type="gramStart"/>
       <w:r>
         <w:rPr>
           <w:rFonts w:ascii="Consolas" w:hAnsi="Consolas"/>
@@ -9005,7 +8263,6 @@
         </w:rPr>
         <w:t>print</w:t>
       </w:r>
-      <w:proofErr w:type="spellEnd"/>
       <w:r>
         <w:rPr>
           <w:rFonts w:ascii="Consolas" w:hAnsi="Consolas"/>
@@ -9016,8 +8273,6 @@
         </w:rPr>
         <w:t>(</w:t>
       </w:r>
-      <w:proofErr w:type="spellStart"/>
-      <w:proofErr w:type="gramEnd"/>
       <w:r>
         <w:rPr>
           <w:rFonts w:ascii="Consolas" w:hAnsi="Consolas"/>
@@ -9036,62 +8291,7 @@
           <w:szCs w:val="21"/>
           <w:lang w:val="es-AR" w:eastAsia="es-AR"/>
         </w:rPr>
-        <w:t>"la</w:t>
-      </w:r>
-      <w:proofErr w:type="spellEnd"/>
-      <w:r>
-        <w:rPr>
-          <w:rFonts w:ascii="Consolas" w:hAnsi="Consolas"/>
-          <w:color w:val="CE9178"/>
-          <w:sz w:val="21"/>
-          <w:szCs w:val="21"/>
-          <w:lang w:val="es-AR" w:eastAsia="es-AR"/>
-        </w:rPr>
-        <w:t xml:space="preserve"> </w:t>
-      </w:r>
-      <w:proofErr w:type="spellStart"/>
-      <w:r>
-        <w:rPr>
-          <w:rFonts w:ascii="Consolas" w:hAnsi="Consolas"/>
-          <w:color w:val="CE9178"/>
-          <w:sz w:val="21"/>
-          <w:szCs w:val="21"/>
-          <w:lang w:val="es-AR" w:eastAsia="es-AR"/>
-        </w:rPr>
-        <w:t>funcion</w:t>
-      </w:r>
-      <w:proofErr w:type="spellEnd"/>
-      <w:r>
-        <w:rPr>
-          <w:rFonts w:ascii="Consolas" w:hAnsi="Consolas"/>
-          <w:color w:val="CE9178"/>
-          <w:sz w:val="21"/>
-          <w:szCs w:val="21"/>
-          <w:lang w:val="es-AR" w:eastAsia="es-AR"/>
-        </w:rPr>
-        <w:t xml:space="preserve"> de </w:t>
-      </w:r>
-      <w:proofErr w:type="spellStart"/>
-      <w:r>
-        <w:rPr>
-          <w:rFonts w:ascii="Consolas" w:hAnsi="Consolas"/>
-          <w:color w:val="CE9178"/>
-          <w:sz w:val="21"/>
-          <w:szCs w:val="21"/>
-          <w:lang w:val="es-AR" w:eastAsia="es-AR"/>
-        </w:rPr>
-        <w:t>backtraking</w:t>
-      </w:r>
-      <w:proofErr w:type="spellEnd"/>
-      <w:r>
-        <w:rPr>
-          <w:rFonts w:ascii="Consolas" w:hAnsi="Consolas"/>
-          <w:color w:val="CE9178"/>
-          <w:sz w:val="21"/>
-          <w:szCs w:val="21"/>
-          <w:lang w:val="es-AR" w:eastAsia="es-AR"/>
-        </w:rPr>
-        <w:t xml:space="preserve"> tardo </w:t>
+        <w:t xml:space="preserve">"la funcion de backtraking tardo </w:t>
       </w:r>
       <w:r>
         <w:rPr>
@@ -9103,7 +8303,6 @@
         </w:rPr>
         <w:t>{</w:t>
       </w:r>
-      <w:proofErr w:type="spellStart"/>
       <w:r>
         <w:rPr>
           <w:rFonts w:ascii="Consolas" w:hAnsi="Consolas"/>
@@ -9114,7 +8313,6 @@
         </w:rPr>
         <w:t>tiempo_total</w:t>
       </w:r>
-      <w:proofErr w:type="spellEnd"/>
       <w:r>
         <w:rPr>
           <w:rFonts w:ascii="Consolas" w:hAnsi="Consolas"/>
@@ -9165,72 +8363,16 @@
     <w:p/>
     <w:p>
       <w:r>
-        <w:t xml:space="preserve">esta función hace el llamado a las funciones anteriores, por lo que su complejidad temporal es la suma de las funciones, es decir </w:t>
-      </w:r>
-      <w:proofErr w:type="gramStart"/>
-      <w:r>
-        <w:t>O(</w:t>
-      </w:r>
-      <w:proofErr w:type="gramEnd"/>
-      <w:r>
-        <w:t xml:space="preserve">n + </w:t>
-      </w:r>
-      <w:proofErr w:type="spellStart"/>
-      <w:r>
-        <w:t>n^k</w:t>
-      </w:r>
-      <w:proofErr w:type="spellEnd"/>
-      <w:r>
-        <w:t>).</w:t>
+        <w:t>esta función hace el llamado a las funciones anteriores, por lo que su complejidad temporal es la suma de las funciones, es decir O(n + n^k).</w:t>
       </w:r>
     </w:p>
     <w:p/>
     <w:p>
       <w:r>
-        <w:t xml:space="preserve">Por lo tanto, la complejidad del algoritmo es </w:t>
-      </w:r>
-      <w:proofErr w:type="gramStart"/>
-      <w:r>
-        <w:t>O(</w:t>
-      </w:r>
-      <w:proofErr w:type="gramEnd"/>
-      <w:r>
-        <w:t xml:space="preserve">n + </w:t>
-      </w:r>
-      <w:proofErr w:type="spellStart"/>
-      <w:r>
-        <w:t>n^k</w:t>
-      </w:r>
-      <w:proofErr w:type="spellEnd"/>
-      <w:r>
-        <w:t xml:space="preserve">) </w:t>
-      </w:r>
-      <w:r>
-        <w:t xml:space="preserve">donde n es el </w:t>
-      </w:r>
-      <w:proofErr w:type="spellStart"/>
-      <w:r>
-        <w:t>numero</w:t>
-      </w:r>
-      <w:proofErr w:type="spellEnd"/>
-      <w:r>
-        <w:t xml:space="preserve"> de maestros y k es el </w:t>
-      </w:r>
-      <w:proofErr w:type="spellStart"/>
-      <w:r>
-        <w:t>numero</w:t>
-      </w:r>
-      <w:proofErr w:type="spellEnd"/>
-      <w:r>
-        <w:t xml:space="preserve"> de grupos. Sin embargo, como es un algoritmo de </w:t>
-      </w:r>
-      <w:proofErr w:type="spellStart"/>
-      <w:r>
-        <w:t>backtracking</w:t>
-      </w:r>
-      <w:proofErr w:type="spellEnd"/>
-      <w:r>
-        <w:t>, la complejidad podría varias dependiendo de los datos de entrada y de las podas.</w:t>
+        <w:t xml:space="preserve">Por lo tanto, la complejidad del algoritmo es O(n + n^k) </w:t>
+      </w:r>
+      <w:r>
+        <w:t>donde n es el numero de maestros y k es el numero de grupos. Sin embargo, como es un algoritmo de backtracking, la complejidad podría varias dependiendo de los datos de entrada y de las podas.</w:t>
       </w:r>
     </w:p>
     <w:p/>
@@ -9321,7 +8463,7 @@
           <w:noProof/>
         </w:rPr>
         <w:drawing>
-          <wp:inline distT="0" distB="0" distL="0" distR="0" wp14:anchorId="4F6C2BC9" wp14:editId="1AA61A07">
+          <wp:inline distT="0" distB="0" distL="0" distR="0" wp14:anchorId="4F6C2BC9" wp14:editId="4BB0527E">
             <wp:extent cx="4375150" cy="2855372"/>
             <wp:effectExtent l="0" t="0" r="6350" b="2540"/>
             <wp:docPr id="1771452340" name="Imagen 2" descr="Gráfico, Gráfico de líneas&#10;&#10;Descripción generada automáticamente"/>
@@ -9383,14 +8525,12 @@
         <w:t xml:space="preserve">5. El algoritmo de aproximación dado en el punto 5 se encuentra en el </w:t>
       </w:r>
       <w:hyperlink r:id="rId10" w:history="1">
-        <w:proofErr w:type="gramStart"/>
         <w:r>
           <w:rPr>
             <w:rStyle w:val="Hipervnculo"/>
           </w:rPr>
           <w:t>LINK</w:t>
         </w:r>
-        <w:proofErr w:type="gramEnd"/>
       </w:hyperlink>
     </w:p>
     <w:p/>
@@ -9409,7 +8549,6 @@
           <w:lang w:val="es-AR" w:eastAsia="es-AR"/>
         </w:rPr>
       </w:pPr>
-      <w:proofErr w:type="spellStart"/>
       <w:r>
         <w:rPr>
           <w:rFonts w:ascii="Consolas" w:hAnsi="Consolas"/>
@@ -9420,7 +8559,6 @@
         </w:rPr>
         <w:t>def</w:t>
       </w:r>
-      <w:proofErr w:type="spellEnd"/>
       <w:r>
         <w:rPr>
           <w:rFonts w:ascii="Consolas" w:hAnsi="Consolas"/>
@@ -9431,7 +8569,6 @@
         </w:rPr>
         <w:t xml:space="preserve"> </w:t>
       </w:r>
-      <w:proofErr w:type="spellStart"/>
       <w:r>
         <w:rPr>
           <w:rFonts w:ascii="Consolas" w:hAnsi="Consolas"/>
@@ -9440,20 +8577,8 @@
           <w:szCs w:val="21"/>
           <w:lang w:val="es-AR" w:eastAsia="es-AR"/>
         </w:rPr>
-        <w:t>leer_</w:t>
-      </w:r>
-      <w:proofErr w:type="gramStart"/>
-      <w:r>
-        <w:rPr>
-          <w:rFonts w:ascii="Consolas" w:hAnsi="Consolas"/>
-          <w:color w:val="DCDCAA"/>
-          <w:sz w:val="21"/>
-          <w:szCs w:val="21"/>
-          <w:lang w:val="es-AR" w:eastAsia="es-AR"/>
-        </w:rPr>
-        <w:t>archivo</w:t>
-      </w:r>
-      <w:proofErr w:type="spellEnd"/>
+        <w:t>leer_archivo</w:t>
+      </w:r>
       <w:r>
         <w:rPr>
           <w:rFonts w:ascii="Consolas" w:hAnsi="Consolas"/>
@@ -9464,7 +8589,6 @@
         </w:rPr>
         <w:t>(</w:t>
       </w:r>
-      <w:proofErr w:type="gramEnd"/>
       <w:r>
         <w:rPr>
           <w:rFonts w:ascii="Consolas" w:hAnsi="Consolas"/>
@@ -9557,7 +8681,6 @@
         </w:rPr>
         <w:t xml:space="preserve">        </w:t>
       </w:r>
-      <w:proofErr w:type="spellStart"/>
       <w:r>
         <w:rPr>
           <w:rFonts w:ascii="Consolas" w:hAnsi="Consolas"/>
@@ -9568,7 +8691,6 @@
         </w:rPr>
         <w:t>with</w:t>
       </w:r>
-      <w:proofErr w:type="spellEnd"/>
       <w:r>
         <w:rPr>
           <w:rFonts w:ascii="Consolas" w:hAnsi="Consolas"/>
@@ -9579,7 +8701,6 @@
         </w:rPr>
         <w:t xml:space="preserve"> </w:t>
       </w:r>
-      <w:proofErr w:type="gramStart"/>
       <w:r>
         <w:rPr>
           <w:rFonts w:ascii="Consolas" w:hAnsi="Consolas"/>
@@ -9600,7 +8721,6 @@
         </w:rPr>
         <w:t>(</w:t>
       </w:r>
-      <w:proofErr w:type="gramEnd"/>
       <w:r>
         <w:rPr>
           <w:rFonts w:ascii="Consolas" w:hAnsi="Consolas"/>
@@ -9707,7 +8827,6 @@
         </w:rPr>
         <w:t xml:space="preserve">            </w:t>
       </w:r>
-      <w:proofErr w:type="spellStart"/>
       <w:r>
         <w:rPr>
           <w:rFonts w:ascii="Consolas" w:hAnsi="Consolas"/>
@@ -9718,7 +8837,6 @@
         </w:rPr>
         <w:t>lineas</w:t>
       </w:r>
-      <w:proofErr w:type="spellEnd"/>
       <w:r>
         <w:rPr>
           <w:rFonts w:ascii="Consolas" w:hAnsi="Consolas"/>
@@ -9729,7 +8847,6 @@
         </w:rPr>
         <w:t xml:space="preserve"> = [</w:t>
       </w:r>
-      <w:proofErr w:type="spellStart"/>
       <w:r>
         <w:rPr>
           <w:rFonts w:ascii="Consolas" w:hAnsi="Consolas"/>
@@ -9740,7 +8857,6 @@
         </w:rPr>
         <w:t>linea</w:t>
       </w:r>
-      <w:proofErr w:type="spellEnd"/>
       <w:r>
         <w:rPr>
           <w:rFonts w:ascii="Consolas" w:hAnsi="Consolas"/>
@@ -9751,7 +8867,6 @@
         </w:rPr>
         <w:t xml:space="preserve"> </w:t>
       </w:r>
-      <w:proofErr w:type="spellStart"/>
       <w:r>
         <w:rPr>
           <w:rFonts w:ascii="Consolas" w:hAnsi="Consolas"/>
@@ -9762,7 +8877,6 @@
         </w:rPr>
         <w:t>for</w:t>
       </w:r>
-      <w:proofErr w:type="spellEnd"/>
       <w:r>
         <w:rPr>
           <w:rFonts w:ascii="Consolas" w:hAnsi="Consolas"/>
@@ -9773,7 +8887,6 @@
         </w:rPr>
         <w:t xml:space="preserve"> </w:t>
       </w:r>
-      <w:proofErr w:type="spellStart"/>
       <w:r>
         <w:rPr>
           <w:rFonts w:ascii="Consolas" w:hAnsi="Consolas"/>
@@ -9784,7 +8897,6 @@
         </w:rPr>
         <w:t>linea</w:t>
       </w:r>
-      <w:proofErr w:type="spellEnd"/>
       <w:r>
         <w:rPr>
           <w:rFonts w:ascii="Consolas" w:hAnsi="Consolas"/>
@@ -9835,7 +8947,6 @@
         </w:rPr>
         <w:t xml:space="preserve"> </w:t>
       </w:r>
-      <w:proofErr w:type="spellStart"/>
       <w:r>
         <w:rPr>
           <w:rFonts w:ascii="Consolas" w:hAnsi="Consolas"/>
@@ -9846,7 +8957,6 @@
         </w:rPr>
         <w:t>if</w:t>
       </w:r>
-      <w:proofErr w:type="spellEnd"/>
       <w:r>
         <w:rPr>
           <w:rFonts w:ascii="Consolas" w:hAnsi="Consolas"/>
@@ -9857,7 +8967,6 @@
         </w:rPr>
         <w:t xml:space="preserve"> </w:t>
       </w:r>
-      <w:proofErr w:type="spellStart"/>
       <w:r>
         <w:rPr>
           <w:rFonts w:ascii="Consolas" w:hAnsi="Consolas"/>
@@ -9868,7 +8977,6 @@
         </w:rPr>
         <w:t>not</w:t>
       </w:r>
-      <w:proofErr w:type="spellEnd"/>
       <w:r>
         <w:rPr>
           <w:rFonts w:ascii="Consolas" w:hAnsi="Consolas"/>
@@ -9879,8 +8987,6 @@
         </w:rPr>
         <w:t xml:space="preserve"> </w:t>
       </w:r>
-      <w:proofErr w:type="spellStart"/>
-      <w:proofErr w:type="gramStart"/>
       <w:r>
         <w:rPr>
           <w:rFonts w:ascii="Consolas" w:hAnsi="Consolas"/>
@@ -9911,8 +9017,6 @@
         </w:rPr>
         <w:t>startswith</w:t>
       </w:r>
-      <w:proofErr w:type="spellEnd"/>
-      <w:proofErr w:type="gramEnd"/>
       <w:r>
         <w:rPr>
           <w:rFonts w:ascii="Consolas" w:hAnsi="Consolas"/>
@@ -9969,7 +9073,6 @@
         </w:rPr>
         <w:t xml:space="preserve">    </w:t>
       </w:r>
-      <w:proofErr w:type="spellStart"/>
       <w:r>
         <w:rPr>
           <w:rFonts w:ascii="Consolas" w:hAnsi="Consolas"/>
@@ -9980,7 +9083,6 @@
         </w:rPr>
         <w:t>except</w:t>
       </w:r>
-      <w:proofErr w:type="spellEnd"/>
       <w:r>
         <w:rPr>
           <w:rFonts w:ascii="Consolas" w:hAnsi="Consolas"/>
@@ -10018,8 +9120,6 @@
         <w:lastRenderedPageBreak/>
         <w:t xml:space="preserve">        </w:t>
       </w:r>
-      <w:proofErr w:type="spellStart"/>
-      <w:proofErr w:type="gramStart"/>
       <w:r>
         <w:rPr>
           <w:rFonts w:ascii="Consolas" w:hAnsi="Consolas"/>
@@ -10030,7 +9130,6 @@
         </w:rPr>
         <w:t>print</w:t>
       </w:r>
-      <w:proofErr w:type="spellEnd"/>
       <w:r>
         <w:rPr>
           <w:rFonts w:ascii="Consolas" w:hAnsi="Consolas"/>
@@ -10041,7 +9140,6 @@
         </w:rPr>
         <w:t>(</w:t>
       </w:r>
-      <w:proofErr w:type="gramEnd"/>
       <w:r>
         <w:rPr>
           <w:rFonts w:ascii="Consolas" w:hAnsi="Consolas"/>
@@ -10088,7 +9186,6 @@
         </w:rPr>
         <w:t xml:space="preserve">        </w:t>
       </w:r>
-      <w:proofErr w:type="spellStart"/>
       <w:r>
         <w:rPr>
           <w:rFonts w:ascii="Consolas" w:hAnsi="Consolas"/>
@@ -10099,7 +9196,6 @@
         </w:rPr>
         <w:t>return</w:t>
       </w:r>
-      <w:proofErr w:type="spellEnd"/>
       <w:r>
         <w:rPr>
           <w:rFonts w:ascii="Consolas" w:hAnsi="Consolas"/>
@@ -10110,7 +9206,6 @@
         </w:rPr>
         <w:t xml:space="preserve"> </w:t>
       </w:r>
-      <w:proofErr w:type="spellStart"/>
       <w:r>
         <w:rPr>
           <w:rFonts w:ascii="Consolas" w:hAnsi="Consolas"/>
@@ -10121,7 +9216,6 @@
         </w:rPr>
         <w:t>None</w:t>
       </w:r>
-      <w:proofErr w:type="spellEnd"/>
       <w:r>
         <w:rPr>
           <w:rFonts w:ascii="Consolas" w:hAnsi="Consolas"/>
@@ -10132,7 +9226,6 @@
         </w:rPr>
         <w:t xml:space="preserve">, </w:t>
       </w:r>
-      <w:proofErr w:type="spellStart"/>
       <w:r>
         <w:rPr>
           <w:rFonts w:ascii="Consolas" w:hAnsi="Consolas"/>
@@ -10143,7 +9236,6 @@
         </w:rPr>
         <w:t>None</w:t>
       </w:r>
-      <w:proofErr w:type="spellEnd"/>
     </w:p>
     <w:p>
       <w:pPr>
@@ -10196,7 +9288,6 @@
         </w:rPr>
         <w:t xml:space="preserve">    </w:t>
       </w:r>
-      <w:proofErr w:type="spellStart"/>
       <w:r>
         <w:rPr>
           <w:rFonts w:ascii="Consolas" w:hAnsi="Consolas"/>
@@ -10207,7 +9298,6 @@
         </w:rPr>
         <w:t>cantidad_de_grupos</w:t>
       </w:r>
-      <w:proofErr w:type="spellEnd"/>
       <w:r>
         <w:rPr>
           <w:rFonts w:ascii="Consolas" w:hAnsi="Consolas"/>
@@ -10218,7 +9308,6 @@
         </w:rPr>
         <w:t xml:space="preserve"> = </w:t>
       </w:r>
-      <w:proofErr w:type="spellStart"/>
       <w:r>
         <w:rPr>
           <w:rFonts w:ascii="Consolas" w:hAnsi="Consolas"/>
@@ -10229,7 +9318,6 @@
         </w:rPr>
         <w:t>int</w:t>
       </w:r>
-      <w:proofErr w:type="spellEnd"/>
       <w:r>
         <w:rPr>
           <w:rFonts w:ascii="Consolas" w:hAnsi="Consolas"/>
@@ -10240,7 +9328,6 @@
         </w:rPr>
         <w:t>(</w:t>
       </w:r>
-      <w:proofErr w:type="spellStart"/>
       <w:r>
         <w:rPr>
           <w:rFonts w:ascii="Consolas" w:hAnsi="Consolas"/>
@@ -10251,7 +9338,6 @@
         </w:rPr>
         <w:t>lineas</w:t>
       </w:r>
-      <w:proofErr w:type="spellEnd"/>
       <w:r>
         <w:rPr>
           <w:rFonts w:ascii="Consolas" w:hAnsi="Consolas"/>
@@ -10272,7 +9358,6 @@
         </w:rPr>
         <w:t>0</w:t>
       </w:r>
-      <w:proofErr w:type="gramStart"/>
       <w:r>
         <w:rPr>
           <w:rFonts w:ascii="Consolas" w:hAnsi="Consolas"/>
@@ -10283,7 +9368,6 @@
         </w:rPr>
         <w:t>].</w:t>
       </w:r>
-      <w:proofErr w:type="spellStart"/>
       <w:r>
         <w:rPr>
           <w:rFonts w:ascii="Consolas" w:hAnsi="Consolas"/>
@@ -10294,8 +9378,6 @@
         </w:rPr>
         <w:t>strip</w:t>
       </w:r>
-      <w:proofErr w:type="spellEnd"/>
-      <w:proofErr w:type="gramEnd"/>
       <w:r>
         <w:rPr>
           <w:rFonts w:ascii="Consolas" w:hAnsi="Consolas"/>
@@ -10358,7 +9440,6 @@
         </w:rPr>
         <w:t xml:space="preserve">    </w:t>
       </w:r>
-      <w:proofErr w:type="spellStart"/>
       <w:r>
         <w:rPr>
           <w:rFonts w:ascii="Consolas" w:hAnsi="Consolas"/>
@@ -10369,7 +9450,6 @@
         </w:rPr>
         <w:t>nombre_y_habilidad</w:t>
       </w:r>
-      <w:proofErr w:type="spellEnd"/>
       <w:r>
         <w:rPr>
           <w:rFonts w:ascii="Consolas" w:hAnsi="Consolas"/>
@@ -10406,7 +9486,6 @@
         </w:rPr>
         <w:t xml:space="preserve">    </w:t>
       </w:r>
-      <w:proofErr w:type="spellStart"/>
       <w:r>
         <w:rPr>
           <w:rFonts w:ascii="Consolas" w:hAnsi="Consolas"/>
@@ -10417,7 +9496,6 @@
         </w:rPr>
         <w:t>for</w:t>
       </w:r>
-      <w:proofErr w:type="spellEnd"/>
       <w:r>
         <w:rPr>
           <w:rFonts w:ascii="Consolas" w:hAnsi="Consolas"/>
@@ -10428,7 +9506,6 @@
         </w:rPr>
         <w:t xml:space="preserve"> </w:t>
       </w:r>
-      <w:proofErr w:type="spellStart"/>
       <w:r>
         <w:rPr>
           <w:rFonts w:ascii="Consolas" w:hAnsi="Consolas"/>
@@ -10439,7 +9516,6 @@
         </w:rPr>
         <w:t>linea</w:t>
       </w:r>
-      <w:proofErr w:type="spellEnd"/>
       <w:r>
         <w:rPr>
           <w:rFonts w:ascii="Consolas" w:hAnsi="Consolas"/>
@@ -10470,8 +9546,6 @@
         </w:rPr>
         <w:t xml:space="preserve"> </w:t>
       </w:r>
-      <w:proofErr w:type="spellStart"/>
-      <w:proofErr w:type="gramStart"/>
       <w:r>
         <w:rPr>
           <w:rFonts w:ascii="Consolas" w:hAnsi="Consolas"/>
@@ -10482,7 +9556,6 @@
         </w:rPr>
         <w:t>lineas</w:t>
       </w:r>
-      <w:proofErr w:type="spellEnd"/>
       <w:r>
         <w:rPr>
           <w:rFonts w:ascii="Consolas" w:hAnsi="Consolas"/>
@@ -10493,7 +9566,6 @@
         </w:rPr>
         <w:t>[</w:t>
       </w:r>
-      <w:proofErr w:type="gramEnd"/>
       <w:r>
         <w:rPr>
           <w:rFonts w:ascii="Consolas" w:hAnsi="Consolas"/>
@@ -10580,8 +9652,6 @@
         </w:rPr>
         <w:t xml:space="preserve"> = </w:t>
       </w:r>
-      <w:proofErr w:type="spellStart"/>
-      <w:proofErr w:type="gramStart"/>
       <w:r>
         <w:rPr>
           <w:rFonts w:ascii="Consolas" w:hAnsi="Consolas"/>
@@ -10612,8 +9682,6 @@
         </w:rPr>
         <w:t>strip</w:t>
       </w:r>
-      <w:proofErr w:type="spellEnd"/>
-      <w:proofErr w:type="gramEnd"/>
       <w:r>
         <w:rPr>
           <w:rFonts w:ascii="Consolas" w:hAnsi="Consolas"/>
@@ -10624,7 +9692,6 @@
         </w:rPr>
         <w:t>().</w:t>
       </w:r>
-      <w:proofErr w:type="spellStart"/>
       <w:r>
         <w:rPr>
           <w:rFonts w:ascii="Consolas" w:hAnsi="Consolas"/>
@@ -10635,7 +9702,6 @@
         </w:rPr>
         <w:t>split</w:t>
       </w:r>
-      <w:proofErr w:type="spellEnd"/>
       <w:r>
         <w:rPr>
           <w:rFonts w:ascii="Consolas" w:hAnsi="Consolas"/>
@@ -10692,27 +9758,15 @@
         </w:rPr>
         <w:t xml:space="preserve">        </w:t>
       </w:r>
-      <w:proofErr w:type="spellStart"/>
-      <w:r>
-        <w:rPr>
-          <w:rFonts w:ascii="Consolas" w:hAnsi="Consolas"/>
-          <w:color w:val="9CDCFE"/>
-          <w:sz w:val="21"/>
-          <w:szCs w:val="21"/>
-          <w:lang w:val="es-AR" w:eastAsia="es-AR"/>
-        </w:rPr>
-        <w:t>nombre_y_</w:t>
-      </w:r>
-      <w:proofErr w:type="gramStart"/>
-      <w:r>
-        <w:rPr>
-          <w:rFonts w:ascii="Consolas" w:hAnsi="Consolas"/>
-          <w:color w:val="9CDCFE"/>
-          <w:sz w:val="21"/>
-          <w:szCs w:val="21"/>
-          <w:lang w:val="es-AR" w:eastAsia="es-AR"/>
-        </w:rPr>
-        <w:t>habilidad</w:t>
+      <w:r>
+        <w:rPr>
+          <w:rFonts w:ascii="Consolas" w:hAnsi="Consolas"/>
+          <w:color w:val="9CDCFE"/>
+          <w:sz w:val="21"/>
+          <w:szCs w:val="21"/>
+          <w:lang w:val="es-AR" w:eastAsia="es-AR"/>
+        </w:rPr>
+        <w:t>nombre_y_habilidad</w:t>
       </w:r>
       <w:r>
         <w:rPr>
@@ -10734,8 +9788,6 @@
         </w:rPr>
         <w:t>append</w:t>
       </w:r>
-      <w:proofErr w:type="spellEnd"/>
-      <w:proofErr w:type="gramEnd"/>
       <w:r>
         <w:rPr>
           <w:rFonts w:ascii="Consolas" w:hAnsi="Consolas"/>
@@ -10766,7 +9818,6 @@
         </w:rPr>
         <w:t xml:space="preserve">, </w:t>
       </w:r>
-      <w:proofErr w:type="spellStart"/>
       <w:r>
         <w:rPr>
           <w:rFonts w:ascii="Consolas" w:hAnsi="Consolas"/>
@@ -10777,7 +9828,6 @@
         </w:rPr>
         <w:t>int</w:t>
       </w:r>
-      <w:proofErr w:type="spellEnd"/>
       <w:r>
         <w:rPr>
           <w:rFonts w:ascii="Consolas" w:hAnsi="Consolas"/>
@@ -10860,7 +9910,6 @@
         </w:rPr>
         <w:t xml:space="preserve">    </w:t>
       </w:r>
-      <w:proofErr w:type="spellStart"/>
       <w:r>
         <w:rPr>
           <w:rFonts w:ascii="Consolas" w:hAnsi="Consolas"/>
@@ -10871,7 +9920,6 @@
         </w:rPr>
         <w:t>return</w:t>
       </w:r>
-      <w:proofErr w:type="spellEnd"/>
       <w:r>
         <w:rPr>
           <w:rFonts w:ascii="Consolas" w:hAnsi="Consolas"/>
@@ -10882,7 +9930,6 @@
         </w:rPr>
         <w:t xml:space="preserve"> </w:t>
       </w:r>
-      <w:proofErr w:type="spellStart"/>
       <w:r>
         <w:rPr>
           <w:rFonts w:ascii="Consolas" w:hAnsi="Consolas"/>
@@ -10893,7 +9940,6 @@
         </w:rPr>
         <w:t>cantidad_de_grupos</w:t>
       </w:r>
-      <w:proofErr w:type="spellEnd"/>
       <w:r>
         <w:rPr>
           <w:rFonts w:ascii="Consolas" w:hAnsi="Consolas"/>
@@ -10904,7 +9950,6 @@
         </w:rPr>
         <w:t xml:space="preserve">, </w:t>
       </w:r>
-      <w:proofErr w:type="spellStart"/>
       <w:r>
         <w:rPr>
           <w:rFonts w:ascii="Consolas" w:hAnsi="Consolas"/>
@@ -10915,7 +9960,6 @@
         </w:rPr>
         <w:t>nombre_y_habilidad</w:t>
       </w:r>
-      <w:proofErr w:type="spellEnd"/>
     </w:p>
     <w:p/>
     <w:p>
@@ -10939,7 +9983,6 @@
           <w:lang w:val="es-AR" w:eastAsia="es-AR"/>
         </w:rPr>
       </w:pPr>
-      <w:proofErr w:type="spellStart"/>
       <w:r>
         <w:rPr>
           <w:rFonts w:ascii="Consolas" w:hAnsi="Consolas"/>
@@ -10950,7 +9993,6 @@
         </w:rPr>
         <w:t>def</w:t>
       </w:r>
-      <w:proofErr w:type="spellEnd"/>
       <w:r>
         <w:rPr>
           <w:rFonts w:ascii="Consolas" w:hAnsi="Consolas"/>
@@ -10981,7 +10023,6 @@
         </w:rPr>
         <w:t>(</w:t>
       </w:r>
-      <w:proofErr w:type="spellStart"/>
       <w:r>
         <w:rPr>
           <w:rFonts w:ascii="Consolas" w:hAnsi="Consolas"/>
@@ -10992,7 +10033,6 @@
         </w:rPr>
         <w:t>nombre_y_habilidad</w:t>
       </w:r>
-      <w:proofErr w:type="spellEnd"/>
       <w:r>
         <w:rPr>
           <w:rFonts w:ascii="Consolas" w:hAnsi="Consolas"/>
@@ -11055,7 +10095,6 @@
         </w:rPr>
         <w:t xml:space="preserve">    </w:t>
       </w:r>
-      <w:proofErr w:type="spellStart"/>
       <w:r>
         <w:rPr>
           <w:rFonts w:ascii="Consolas" w:hAnsi="Consolas"/>
@@ -11066,7 +10105,6 @@
         </w:rPr>
         <w:t>lista_ordenada</w:t>
       </w:r>
-      <w:proofErr w:type="spellEnd"/>
       <w:r>
         <w:rPr>
           <w:rFonts w:ascii="Consolas" w:hAnsi="Consolas"/>
@@ -11077,8 +10115,6 @@
         </w:rPr>
         <w:t xml:space="preserve"> = </w:t>
       </w:r>
-      <w:proofErr w:type="spellStart"/>
-      <w:proofErr w:type="gramStart"/>
       <w:r>
         <w:rPr>
           <w:rFonts w:ascii="Consolas" w:hAnsi="Consolas"/>
@@ -11089,7 +10125,6 @@
         </w:rPr>
         <w:t>sorted</w:t>
       </w:r>
-      <w:proofErr w:type="spellEnd"/>
       <w:r>
         <w:rPr>
           <w:rFonts w:ascii="Consolas" w:hAnsi="Consolas"/>
@@ -11100,8 +10135,6 @@
         </w:rPr>
         <w:t>(</w:t>
       </w:r>
-      <w:proofErr w:type="spellStart"/>
-      <w:proofErr w:type="gramEnd"/>
       <w:r>
         <w:rPr>
           <w:rFonts w:ascii="Consolas" w:hAnsi="Consolas"/>
@@ -11112,7 +10145,6 @@
         </w:rPr>
         <w:t>nombre_y_habilidad</w:t>
       </w:r>
-      <w:proofErr w:type="spellEnd"/>
       <w:r>
         <w:rPr>
           <w:rFonts w:ascii="Consolas" w:hAnsi="Consolas"/>
@@ -11123,7 +10155,6 @@
         </w:rPr>
         <w:t xml:space="preserve">, </w:t>
       </w:r>
-      <w:proofErr w:type="spellStart"/>
       <w:r>
         <w:rPr>
           <w:rFonts w:ascii="Consolas" w:hAnsi="Consolas"/>
@@ -11134,7 +10165,6 @@
         </w:rPr>
         <w:t>key</w:t>
       </w:r>
-      <w:proofErr w:type="spellEnd"/>
       <w:r>
         <w:rPr>
           <w:rFonts w:ascii="Consolas" w:hAnsi="Consolas"/>
@@ -11185,7 +10215,6 @@
         </w:rPr>
         <w:t xml:space="preserve">: </w:t>
       </w:r>
-      <w:proofErr w:type="spellStart"/>
       <w:r>
         <w:rPr>
           <w:rFonts w:ascii="Consolas" w:hAnsi="Consolas"/>
@@ -11196,7 +10225,6 @@
         </w:rPr>
         <w:t>int</w:t>
       </w:r>
-      <w:proofErr w:type="spellEnd"/>
       <w:r>
         <w:rPr>
           <w:rFonts w:ascii="Consolas" w:hAnsi="Consolas"/>
@@ -11313,7 +10341,6 @@
         </w:rPr>
         <w:t xml:space="preserve">    </w:t>
       </w:r>
-      <w:proofErr w:type="spellStart"/>
       <w:r>
         <w:rPr>
           <w:rFonts w:ascii="Consolas" w:hAnsi="Consolas"/>
@@ -11324,7 +10351,6 @@
         </w:rPr>
         <w:t>return</w:t>
       </w:r>
-      <w:proofErr w:type="spellEnd"/>
       <w:r>
         <w:rPr>
           <w:rFonts w:ascii="Consolas" w:hAnsi="Consolas"/>
@@ -11335,7 +10361,6 @@
         </w:rPr>
         <w:t xml:space="preserve"> </w:t>
       </w:r>
-      <w:proofErr w:type="spellStart"/>
       <w:r>
         <w:rPr>
           <w:rFonts w:ascii="Consolas" w:hAnsi="Consolas"/>
@@ -11346,7 +10371,6 @@
         </w:rPr>
         <w:t>lista_ordenada</w:t>
       </w:r>
-      <w:proofErr w:type="spellEnd"/>
     </w:p>
     <w:p>
       <w:pPr>
@@ -11366,15 +10390,7 @@
     </w:p>
     <w:p>
       <w:r>
-        <w:t xml:space="preserve">esta función ordena la lista de maestros por habilidad. La complejidad temporal de la función es </w:t>
-      </w:r>
-      <w:proofErr w:type="gramStart"/>
-      <w:r>
-        <w:t>O(</w:t>
-      </w:r>
-      <w:proofErr w:type="gramEnd"/>
-      <w:r>
-        <w:t>n log n)</w:t>
+        <w:t>esta función ordena la lista de maestros por habilidad. La complejidad temporal de la función es O(n log n)</w:t>
       </w:r>
     </w:p>
     <w:p/>
@@ -11394,7 +10410,6 @@
           <w:lang w:val="es-AR" w:eastAsia="es-AR"/>
         </w:rPr>
       </w:pPr>
-      <w:proofErr w:type="spellStart"/>
       <w:r>
         <w:rPr>
           <w:rFonts w:ascii="Consolas" w:hAnsi="Consolas"/>
@@ -11405,7 +10420,6 @@
         </w:rPr>
         <w:t>def</w:t>
       </w:r>
-      <w:proofErr w:type="spellEnd"/>
       <w:r>
         <w:rPr>
           <w:rFonts w:ascii="Consolas" w:hAnsi="Consolas"/>
@@ -11416,8 +10430,6 @@
         </w:rPr>
         <w:t xml:space="preserve"> </w:t>
       </w:r>
-      <w:proofErr w:type="spellStart"/>
-      <w:proofErr w:type="gramStart"/>
       <w:r>
         <w:rPr>
           <w:rFonts w:ascii="Consolas" w:hAnsi="Consolas"/>
@@ -11428,7 +10440,6 @@
         </w:rPr>
         <w:t>aproximacion</w:t>
       </w:r>
-      <w:proofErr w:type="spellEnd"/>
       <w:r>
         <w:rPr>
           <w:rFonts w:ascii="Consolas" w:hAnsi="Consolas"/>
@@ -11439,8 +10450,6 @@
         </w:rPr>
         <w:t>(</w:t>
       </w:r>
-      <w:proofErr w:type="spellStart"/>
-      <w:proofErr w:type="gramEnd"/>
       <w:r>
         <w:rPr>
           <w:rFonts w:ascii="Consolas" w:hAnsi="Consolas"/>
@@ -11451,7 +10460,6 @@
         </w:rPr>
         <w:t>cantidad_de_grupos</w:t>
       </w:r>
-      <w:proofErr w:type="spellEnd"/>
       <w:r>
         <w:rPr>
           <w:rFonts w:ascii="Consolas" w:hAnsi="Consolas"/>
@@ -11462,7 +10470,6 @@
         </w:rPr>
         <w:t xml:space="preserve">, </w:t>
       </w:r>
-      <w:proofErr w:type="spellStart"/>
       <w:r>
         <w:rPr>
           <w:rFonts w:ascii="Consolas" w:hAnsi="Consolas"/>
@@ -11473,7 +10480,6 @@
         </w:rPr>
         <w:t>habilidad_ordenada</w:t>
       </w:r>
-      <w:proofErr w:type="spellEnd"/>
       <w:r>
         <w:rPr>
           <w:rFonts w:ascii="Consolas" w:hAnsi="Consolas"/>
@@ -11530,7 +10536,6 @@
         </w:rPr>
         <w:t xml:space="preserve"> = [[] </w:t>
       </w:r>
-      <w:proofErr w:type="spellStart"/>
       <w:r>
         <w:rPr>
           <w:rFonts w:ascii="Consolas" w:hAnsi="Consolas"/>
@@ -11541,7 +10546,6 @@
         </w:rPr>
         <w:t>for</w:t>
       </w:r>
-      <w:proofErr w:type="spellEnd"/>
       <w:r>
         <w:rPr>
           <w:rFonts w:ascii="Consolas" w:hAnsi="Consolas"/>
@@ -11592,7 +10596,6 @@
         </w:rPr>
         <w:t xml:space="preserve"> </w:t>
       </w:r>
-      <w:proofErr w:type="spellStart"/>
       <w:r>
         <w:rPr>
           <w:rFonts w:ascii="Consolas" w:hAnsi="Consolas"/>
@@ -11603,7 +10606,6 @@
         </w:rPr>
         <w:t>range</w:t>
       </w:r>
-      <w:proofErr w:type="spellEnd"/>
       <w:r>
         <w:rPr>
           <w:rFonts w:ascii="Consolas" w:hAnsi="Consolas"/>
@@ -11614,7 +10616,6 @@
         </w:rPr>
         <w:t>(</w:t>
       </w:r>
-      <w:proofErr w:type="spellStart"/>
       <w:r>
         <w:rPr>
           <w:rFonts w:ascii="Consolas" w:hAnsi="Consolas"/>
@@ -11625,7 +10626,6 @@
         </w:rPr>
         <w:t>cantidad_de_grupos</w:t>
       </w:r>
-      <w:proofErr w:type="spellEnd"/>
       <w:r>
         <w:rPr>
           <w:rFonts w:ascii="Consolas" w:hAnsi="Consolas"/>
@@ -11662,7 +10662,6 @@
         </w:rPr>
         <w:t xml:space="preserve">    </w:t>
       </w:r>
-      <w:proofErr w:type="spellStart"/>
       <w:r>
         <w:rPr>
           <w:rFonts w:ascii="Consolas" w:hAnsi="Consolas"/>
@@ -11673,7 +10672,6 @@
         </w:rPr>
         <w:t>sumas_cuadradas</w:t>
       </w:r>
-      <w:proofErr w:type="spellEnd"/>
       <w:r>
         <w:rPr>
           <w:rFonts w:ascii="Consolas" w:hAnsi="Consolas"/>
@@ -11704,7 +10702,6 @@
         </w:rPr>
         <w:t xml:space="preserve">] * </w:t>
       </w:r>
-      <w:proofErr w:type="spellStart"/>
       <w:r>
         <w:rPr>
           <w:rFonts w:ascii="Consolas" w:hAnsi="Consolas"/>
@@ -11715,7 +10712,6 @@
         </w:rPr>
         <w:t>cantidad_de_grupos</w:t>
       </w:r>
-      <w:proofErr w:type="spellEnd"/>
     </w:p>
     <w:p>
       <w:pPr>
@@ -11758,7 +10754,6 @@
         </w:rPr>
         <w:t xml:space="preserve">    </w:t>
       </w:r>
-      <w:proofErr w:type="spellStart"/>
       <w:r>
         <w:rPr>
           <w:rFonts w:ascii="Consolas" w:hAnsi="Consolas"/>
@@ -11769,7 +10764,6 @@
         </w:rPr>
         <w:t>for</w:t>
       </w:r>
-      <w:proofErr w:type="spellEnd"/>
       <w:r>
         <w:rPr>
           <w:rFonts w:ascii="Consolas" w:hAnsi="Consolas"/>
@@ -11820,7 +10814,6 @@
         </w:rPr>
         <w:t xml:space="preserve"> </w:t>
       </w:r>
-      <w:proofErr w:type="gramStart"/>
       <w:r>
         <w:rPr>
           <w:rFonts w:ascii="Consolas" w:hAnsi="Consolas"/>
@@ -11841,29 +10834,16 @@
         </w:rPr>
         <w:t xml:space="preserve"> </w:t>
       </w:r>
-      <w:proofErr w:type="spellStart"/>
-      <w:r>
-        <w:rPr>
-          <w:rFonts w:ascii="Consolas" w:hAnsi="Consolas"/>
-          <w:color w:val="9CDCFE"/>
-          <w:sz w:val="21"/>
-          <w:szCs w:val="21"/>
-          <w:lang w:val="es-AR" w:eastAsia="es-AR"/>
-        </w:rPr>
-        <w:t>habilidad</w:t>
-      </w:r>
-      <w:proofErr w:type="gramEnd"/>
-      <w:r>
-        <w:rPr>
-          <w:rFonts w:ascii="Consolas" w:hAnsi="Consolas"/>
-          <w:color w:val="9CDCFE"/>
-          <w:sz w:val="21"/>
-          <w:szCs w:val="21"/>
-          <w:lang w:val="es-AR" w:eastAsia="es-AR"/>
-        </w:rPr>
-        <w:t>_ordenada</w:t>
-      </w:r>
-      <w:proofErr w:type="spellEnd"/>
+      <w:r>
+        <w:rPr>
+          <w:rFonts w:ascii="Consolas" w:hAnsi="Consolas"/>
+          <w:color w:val="9CDCFE"/>
+          <w:sz w:val="21"/>
+          <w:szCs w:val="21"/>
+          <w:lang w:val="es-AR" w:eastAsia="es-AR"/>
+        </w:rPr>
+        <w:t>habilidad_ordenada</w:t>
+      </w:r>
       <w:r>
         <w:rPr>
           <w:rFonts w:ascii="Consolas" w:hAnsi="Consolas"/>
@@ -11900,7 +10880,6 @@
         </w:rPr>
         <w:t xml:space="preserve">        </w:t>
       </w:r>
-      <w:proofErr w:type="spellStart"/>
       <w:r>
         <w:rPr>
           <w:rFonts w:ascii="Consolas" w:hAnsi="Consolas"/>
@@ -11911,7 +10890,6 @@
         </w:rPr>
         <w:t>grupo_minimo</w:t>
       </w:r>
-      <w:proofErr w:type="spellEnd"/>
       <w:r>
         <w:rPr>
           <w:rFonts w:ascii="Consolas" w:hAnsi="Consolas"/>
@@ -11942,7 +10920,6 @@
         </w:rPr>
         <w:t>(</w:t>
       </w:r>
-      <w:proofErr w:type="spellStart"/>
       <w:r>
         <w:rPr>
           <w:rFonts w:ascii="Consolas" w:hAnsi="Consolas"/>
@@ -11953,7 +10930,6 @@
         </w:rPr>
         <w:t>range</w:t>
       </w:r>
-      <w:proofErr w:type="spellEnd"/>
       <w:r>
         <w:rPr>
           <w:rFonts w:ascii="Consolas" w:hAnsi="Consolas"/>
@@ -11964,7 +10940,6 @@
         </w:rPr>
         <w:t>(</w:t>
       </w:r>
-      <w:proofErr w:type="spellStart"/>
       <w:r>
         <w:rPr>
           <w:rFonts w:ascii="Consolas" w:hAnsi="Consolas"/>
@@ -11975,7 +10950,6 @@
         </w:rPr>
         <w:t>cantidad_de_grupos</w:t>
       </w:r>
-      <w:proofErr w:type="spellEnd"/>
       <w:r>
         <w:rPr>
           <w:rFonts w:ascii="Consolas" w:hAnsi="Consolas"/>
@@ -11986,7 +10960,6 @@
         </w:rPr>
         <w:t xml:space="preserve">), </w:t>
       </w:r>
-      <w:proofErr w:type="spellStart"/>
       <w:r>
         <w:rPr>
           <w:rFonts w:ascii="Consolas" w:hAnsi="Consolas"/>
@@ -11997,7 +10970,6 @@
         </w:rPr>
         <w:t>key</w:t>
       </w:r>
-      <w:proofErr w:type="spellEnd"/>
       <w:r>
         <w:rPr>
           <w:rFonts w:ascii="Consolas" w:hAnsi="Consolas"/>
@@ -12048,7 +11020,6 @@
         </w:rPr>
         <w:t xml:space="preserve">: </w:t>
       </w:r>
-      <w:proofErr w:type="spellStart"/>
       <w:r>
         <w:rPr>
           <w:rFonts w:ascii="Consolas" w:hAnsi="Consolas"/>
@@ -12059,7 +11030,6 @@
         </w:rPr>
         <w:t>sumas_cuadradas</w:t>
       </w:r>
-      <w:proofErr w:type="spellEnd"/>
       <w:r>
         <w:rPr>
           <w:rFonts w:ascii="Consolas" w:hAnsi="Consolas"/>
@@ -12152,7 +11122,6 @@
         </w:rPr>
         <w:t>[</w:t>
       </w:r>
-      <w:proofErr w:type="spellStart"/>
       <w:r>
         <w:rPr>
           <w:rFonts w:ascii="Consolas" w:hAnsi="Consolas"/>
@@ -12163,8 +11132,6 @@
         </w:rPr>
         <w:t>grupo_minimo</w:t>
       </w:r>
-      <w:proofErr w:type="spellEnd"/>
-      <w:proofErr w:type="gramStart"/>
       <w:r>
         <w:rPr>
           <w:rFonts w:ascii="Consolas" w:hAnsi="Consolas"/>
@@ -12175,7 +11142,6 @@
         </w:rPr>
         <w:t>].</w:t>
       </w:r>
-      <w:proofErr w:type="spellStart"/>
       <w:r>
         <w:rPr>
           <w:rFonts w:ascii="Consolas" w:hAnsi="Consolas"/>
@@ -12186,8 +11152,6 @@
         </w:rPr>
         <w:t>append</w:t>
       </w:r>
-      <w:proofErr w:type="spellEnd"/>
-      <w:proofErr w:type="gramEnd"/>
       <w:r>
         <w:rPr>
           <w:rFonts w:ascii="Consolas" w:hAnsi="Consolas"/>
@@ -12260,7 +11224,6 @@
         </w:rPr>
         <w:t xml:space="preserve">        </w:t>
       </w:r>
-      <w:proofErr w:type="spellStart"/>
       <w:r>
         <w:rPr>
           <w:rFonts w:ascii="Consolas" w:hAnsi="Consolas"/>
@@ -12271,7 +11234,6 @@
         </w:rPr>
         <w:t>sumas_cuadradas</w:t>
       </w:r>
-      <w:proofErr w:type="spellEnd"/>
       <w:r>
         <w:rPr>
           <w:rFonts w:ascii="Consolas" w:hAnsi="Consolas"/>
@@ -12282,7 +11244,6 @@
         </w:rPr>
         <w:t>[</w:t>
       </w:r>
-      <w:proofErr w:type="spellStart"/>
       <w:r>
         <w:rPr>
           <w:rFonts w:ascii="Consolas" w:hAnsi="Consolas"/>
@@ -12293,7 +11254,6 @@
         </w:rPr>
         <w:t>grupo_minimo</w:t>
       </w:r>
-      <w:proofErr w:type="spellEnd"/>
       <w:r>
         <w:rPr>
           <w:rFonts w:ascii="Consolas" w:hAnsi="Consolas"/>
@@ -12356,7 +11316,6 @@
         </w:rPr>
         <w:t xml:space="preserve">    </w:t>
       </w:r>
-      <w:proofErr w:type="spellStart"/>
       <w:r>
         <w:rPr>
           <w:rFonts w:ascii="Consolas" w:hAnsi="Consolas"/>
@@ -12367,7 +11326,6 @@
         </w:rPr>
         <w:t>minimo</w:t>
       </w:r>
-      <w:proofErr w:type="spellEnd"/>
       <w:r>
         <w:rPr>
           <w:rFonts w:ascii="Consolas" w:hAnsi="Consolas"/>
@@ -12378,7 +11336,6 @@
         </w:rPr>
         <w:t xml:space="preserve"> = </w:t>
       </w:r>
-      <w:proofErr w:type="gramStart"/>
       <w:r>
         <w:rPr>
           <w:rFonts w:ascii="Consolas" w:hAnsi="Consolas"/>
@@ -12399,7 +11356,6 @@
         </w:rPr>
         <w:t>(</w:t>
       </w:r>
-      <w:proofErr w:type="gramEnd"/>
       <w:r>
         <w:rPr>
           <w:rFonts w:ascii="Consolas" w:hAnsi="Consolas"/>
@@ -12440,7 +11396,6 @@
         </w:rPr>
         <w:t xml:space="preserve"> </w:t>
       </w:r>
-      <w:proofErr w:type="spellStart"/>
       <w:r>
         <w:rPr>
           <w:rFonts w:ascii="Consolas" w:hAnsi="Consolas"/>
@@ -12451,7 +11406,6 @@
         </w:rPr>
         <w:t>for</w:t>
       </w:r>
-      <w:proofErr w:type="spellEnd"/>
       <w:r>
         <w:rPr>
           <w:rFonts w:ascii="Consolas" w:hAnsi="Consolas"/>
@@ -12502,7 +11456,6 @@
         </w:rPr>
         <w:t xml:space="preserve"> </w:t>
       </w:r>
-      <w:proofErr w:type="spellStart"/>
       <w:r>
         <w:rPr>
           <w:rFonts w:ascii="Consolas" w:hAnsi="Consolas"/>
@@ -12513,7 +11466,6 @@
         </w:rPr>
         <w:t>sumas_cuadradas</w:t>
       </w:r>
-      <w:proofErr w:type="spellEnd"/>
       <w:r>
         <w:rPr>
           <w:rFonts w:ascii="Consolas" w:hAnsi="Consolas"/>
@@ -12566,7 +11518,6 @@
         </w:rPr>
         <w:t xml:space="preserve">    </w:t>
       </w:r>
-      <w:proofErr w:type="spellStart"/>
       <w:r>
         <w:rPr>
           <w:rFonts w:ascii="Consolas" w:hAnsi="Consolas"/>
@@ -12577,7 +11528,6 @@
         </w:rPr>
         <w:t>return</w:t>
       </w:r>
-      <w:proofErr w:type="spellEnd"/>
       <w:r>
         <w:rPr>
           <w:rFonts w:ascii="Consolas" w:hAnsi="Consolas"/>
@@ -12608,7 +11558,6 @@
         </w:rPr>
         <w:t xml:space="preserve">, </w:t>
       </w:r>
-      <w:proofErr w:type="spellStart"/>
       <w:r>
         <w:rPr>
           <w:rFonts w:ascii="Consolas" w:hAnsi="Consolas"/>
@@ -12619,7 +11568,6 @@
         </w:rPr>
         <w:t>minimo</w:t>
       </w:r>
-      <w:proofErr w:type="spellEnd"/>
     </w:p>
     <w:p>
       <w:pPr>
@@ -12639,39 +11587,7 @@
     </w:p>
     <w:p>
       <w:r>
-        <w:t>esta función tiene una complejidad O(</w:t>
-      </w:r>
-      <w:proofErr w:type="spellStart"/>
-      <w:r>
-        <w:t>nk</w:t>
-      </w:r>
-      <w:proofErr w:type="spellEnd"/>
-      <w:r>
-        <w:t xml:space="preserve">) donde n es el </w:t>
-      </w:r>
-      <w:proofErr w:type="spellStart"/>
-      <w:r>
-        <w:t>numero</w:t>
-      </w:r>
-      <w:proofErr w:type="spellEnd"/>
-      <w:r>
-        <w:t xml:space="preserve"> de maestros y k es el </w:t>
-      </w:r>
-      <w:proofErr w:type="spellStart"/>
-      <w:r>
-        <w:t>numero</w:t>
-      </w:r>
-      <w:proofErr w:type="spellEnd"/>
-      <w:r>
-        <w:t xml:space="preserve"> de grupos.  Para cada maestro, busca el grupo con la suma </w:t>
-      </w:r>
-      <w:proofErr w:type="gramStart"/>
-      <w:r>
-        <w:t>mínima  de</w:t>
-      </w:r>
-      <w:proofErr w:type="gramEnd"/>
-      <w:r>
-        <w:t xml:space="preserve"> habilidades, que toma tiempo O(k) y hace esto para todos los n maestros</w:t>
+        <w:t>esta función tiene una complejidad O(nk) donde n es el numero de maestros y k es el numero de grupos.  Para cada maestro, busca el grupo con la suma mínima  de habilidades, que toma tiempo O(k) y hace esto para todos los n maestros</w:t>
       </w:r>
     </w:p>
     <w:p/>
@@ -12690,7 +11606,6 @@
           <w:lang w:val="es-AR" w:eastAsia="es-AR"/>
         </w:rPr>
       </w:pPr>
-      <w:proofErr w:type="spellStart"/>
       <w:r>
         <w:rPr>
           <w:rFonts w:ascii="Consolas" w:hAnsi="Consolas"/>
@@ -12701,7 +11616,6 @@
         </w:rPr>
         <w:t>def</w:t>
       </w:r>
-      <w:proofErr w:type="spellEnd"/>
       <w:r>
         <w:rPr>
           <w:rFonts w:ascii="Consolas" w:hAnsi="Consolas"/>
@@ -12712,7 +11626,6 @@
         </w:rPr>
         <w:t xml:space="preserve"> </w:t>
       </w:r>
-      <w:proofErr w:type="spellStart"/>
       <w:r>
         <w:rPr>
           <w:rFonts w:ascii="Consolas" w:hAnsi="Consolas"/>
@@ -12721,20 +11634,8 @@
           <w:szCs w:val="21"/>
           <w:lang w:val="es-AR" w:eastAsia="es-AR"/>
         </w:rPr>
-        <w:t>escribir_</w:t>
-      </w:r>
-      <w:proofErr w:type="gramStart"/>
-      <w:r>
-        <w:rPr>
-          <w:rFonts w:ascii="Consolas" w:hAnsi="Consolas"/>
-          <w:color w:val="DCDCAA"/>
-          <w:sz w:val="21"/>
-          <w:szCs w:val="21"/>
-          <w:lang w:val="es-AR" w:eastAsia="es-AR"/>
-        </w:rPr>
-        <w:t>archivo</w:t>
-      </w:r>
-      <w:proofErr w:type="spellEnd"/>
+        <w:t>escribir_archivo</w:t>
+      </w:r>
       <w:r>
         <w:rPr>
           <w:rFonts w:ascii="Consolas" w:hAnsi="Consolas"/>
@@ -12745,7 +11646,6 @@
         </w:rPr>
         <w:t>(</w:t>
       </w:r>
-      <w:proofErr w:type="gramEnd"/>
       <w:r>
         <w:rPr>
           <w:rFonts w:ascii="Consolas" w:hAnsi="Consolas"/>
@@ -12766,7 +11666,6 @@
         </w:rPr>
         <w:t xml:space="preserve">, </w:t>
       </w:r>
-      <w:proofErr w:type="spellStart"/>
       <w:r>
         <w:rPr>
           <w:rFonts w:ascii="Consolas" w:hAnsi="Consolas"/>
@@ -12777,7 +11676,6 @@
         </w:rPr>
         <w:t>minimo</w:t>
       </w:r>
-      <w:proofErr w:type="spellEnd"/>
       <w:r>
         <w:rPr>
           <w:rFonts w:ascii="Consolas" w:hAnsi="Consolas"/>
@@ -12896,7 +11794,6 @@
         </w:rPr>
         <w:t xml:space="preserve"> = </w:t>
       </w:r>
-      <w:proofErr w:type="gramStart"/>
       <w:r>
         <w:rPr>
           <w:rFonts w:ascii="Consolas" w:hAnsi="Consolas"/>
@@ -12917,7 +11814,6 @@
         </w:rPr>
         <w:t>(</w:t>
       </w:r>
-      <w:proofErr w:type="gramEnd"/>
       <w:r>
         <w:rPr>
           <w:rFonts w:ascii="Consolas" w:hAnsi="Consolas"/>
@@ -12984,7 +11880,6 @@
         </w:rPr>
         <w:t xml:space="preserve">    </w:t>
       </w:r>
-      <w:proofErr w:type="spellStart"/>
       <w:r>
         <w:rPr>
           <w:rFonts w:ascii="Consolas" w:hAnsi="Consolas"/>
@@ -12995,7 +11890,6 @@
         </w:rPr>
         <w:t>except</w:t>
       </w:r>
-      <w:proofErr w:type="spellEnd"/>
       <w:r>
         <w:rPr>
           <w:rFonts w:ascii="Consolas" w:hAnsi="Consolas"/>
@@ -13033,8 +11927,6 @@
         <w:lastRenderedPageBreak/>
         <w:t xml:space="preserve">        </w:t>
       </w:r>
-      <w:proofErr w:type="spellStart"/>
-      <w:proofErr w:type="gramStart"/>
       <w:r>
         <w:rPr>
           <w:rFonts w:ascii="Consolas" w:hAnsi="Consolas"/>
@@ -13045,7 +11937,6 @@
         </w:rPr>
         <w:t>print</w:t>
       </w:r>
-      <w:proofErr w:type="spellEnd"/>
       <w:r>
         <w:rPr>
           <w:rFonts w:ascii="Consolas" w:hAnsi="Consolas"/>
@@ -13056,7 +11947,6 @@
         </w:rPr>
         <w:t>(</w:t>
       </w:r>
-      <w:proofErr w:type="gramEnd"/>
       <w:r>
         <w:rPr>
           <w:rFonts w:ascii="Consolas" w:hAnsi="Consolas"/>
@@ -13065,29 +11955,7 @@
           <w:szCs w:val="21"/>
           <w:lang w:val="es-AR" w:eastAsia="es-AR"/>
         </w:rPr>
-        <w:t xml:space="preserve">"Error al abrir el archivo de </w:t>
-      </w:r>
-      <w:proofErr w:type="spellStart"/>
-      <w:r>
-        <w:rPr>
-          <w:rFonts w:ascii="Consolas" w:hAnsi="Consolas"/>
-          <w:color w:val="CE9178"/>
-          <w:sz w:val="21"/>
-          <w:szCs w:val="21"/>
-          <w:lang w:val="es-AR" w:eastAsia="es-AR"/>
-        </w:rPr>
-        <w:t>solucion</w:t>
-      </w:r>
-      <w:proofErr w:type="spellEnd"/>
-      <w:r>
-        <w:rPr>
-          <w:rFonts w:ascii="Consolas" w:hAnsi="Consolas"/>
-          <w:color w:val="CE9178"/>
-          <w:sz w:val="21"/>
-          <w:szCs w:val="21"/>
-          <w:lang w:val="es-AR" w:eastAsia="es-AR"/>
-        </w:rPr>
-        <w:t>"</w:t>
+        <w:t>"Error al abrir el archivo de solucion"</w:t>
       </w:r>
       <w:r>
         <w:rPr>
@@ -13125,7 +11993,6 @@
         </w:rPr>
         <w:t xml:space="preserve">        </w:t>
       </w:r>
-      <w:proofErr w:type="spellStart"/>
       <w:r>
         <w:rPr>
           <w:rFonts w:ascii="Consolas" w:hAnsi="Consolas"/>
@@ -13136,7 +12003,6 @@
         </w:rPr>
         <w:t>return</w:t>
       </w:r>
-      <w:proofErr w:type="spellEnd"/>
     </w:p>
     <w:p>
       <w:pPr>
@@ -13189,7 +12055,6 @@
         </w:rPr>
         <w:t xml:space="preserve">    </w:t>
       </w:r>
-      <w:proofErr w:type="spellStart"/>
       <w:r>
         <w:rPr>
           <w:rFonts w:ascii="Consolas" w:hAnsi="Consolas"/>
@@ -13200,7 +12065,6 @@
         </w:rPr>
         <w:t>for</w:t>
       </w:r>
-      <w:proofErr w:type="spellEnd"/>
       <w:r>
         <w:rPr>
           <w:rFonts w:ascii="Consolas" w:hAnsi="Consolas"/>
@@ -13271,8 +12135,6 @@
         </w:rPr>
         <w:t xml:space="preserve"> </w:t>
       </w:r>
-      <w:proofErr w:type="spellStart"/>
-      <w:proofErr w:type="gramStart"/>
       <w:r>
         <w:rPr>
           <w:rFonts w:ascii="Consolas" w:hAnsi="Consolas"/>
@@ -13283,7 +12145,6 @@
         </w:rPr>
         <w:t>enumerate</w:t>
       </w:r>
-      <w:proofErr w:type="spellEnd"/>
       <w:r>
         <w:rPr>
           <w:rFonts w:ascii="Consolas" w:hAnsi="Consolas"/>
@@ -13294,7 +12155,6 @@
         </w:rPr>
         <w:t>(</w:t>
       </w:r>
-      <w:proofErr w:type="gramEnd"/>
       <w:r>
         <w:rPr>
           <w:rFonts w:ascii="Consolas" w:hAnsi="Consolas"/>
@@ -13315,7 +12175,6 @@
         </w:rPr>
         <w:t xml:space="preserve">, </w:t>
       </w:r>
-      <w:proofErr w:type="spellStart"/>
       <w:r>
         <w:rPr>
           <w:rFonts w:ascii="Consolas" w:hAnsi="Consolas"/>
@@ -13326,7 +12185,6 @@
         </w:rPr>
         <w:t>start</w:t>
       </w:r>
-      <w:proofErr w:type="spellEnd"/>
       <w:r>
         <w:rPr>
           <w:rFonts w:ascii="Consolas" w:hAnsi="Consolas"/>
@@ -13411,18 +12269,7 @@
           <w:szCs w:val="21"/>
           <w:lang w:val="es-AR" w:eastAsia="es-AR"/>
         </w:rPr>
-        <w:t xml:space="preserve">', </w:t>
-      </w:r>
-      <w:proofErr w:type="gramStart"/>
-      <w:r>
-        <w:rPr>
-          <w:rFonts w:ascii="Consolas" w:hAnsi="Consolas"/>
-          <w:color w:val="CE9178"/>
-          <w:sz w:val="21"/>
-          <w:szCs w:val="21"/>
-          <w:lang w:val="es-AR" w:eastAsia="es-AR"/>
-        </w:rPr>
-        <w:t>'</w:t>
+        <w:t>', '</w:t>
       </w:r>
       <w:r>
         <w:rPr>
@@ -13434,7 +12281,6 @@
         </w:rPr>
         <w:t>.</w:t>
       </w:r>
-      <w:proofErr w:type="spellStart"/>
       <w:r>
         <w:rPr>
           <w:rFonts w:ascii="Consolas" w:hAnsi="Consolas"/>
@@ -13445,8 +12291,6 @@
         </w:rPr>
         <w:t>join</w:t>
       </w:r>
-      <w:proofErr w:type="spellEnd"/>
-      <w:proofErr w:type="gramEnd"/>
       <w:r>
         <w:rPr>
           <w:rFonts w:ascii="Consolas" w:hAnsi="Consolas"/>
@@ -13503,8 +12347,6 @@
         </w:rPr>
         <w:t xml:space="preserve">        </w:t>
       </w:r>
-      <w:proofErr w:type="spellStart"/>
-      <w:proofErr w:type="gramStart"/>
       <w:r>
         <w:rPr>
           <w:rFonts w:ascii="Consolas" w:hAnsi="Consolas"/>
@@ -13535,8 +12377,6 @@
         </w:rPr>
         <w:t>write</w:t>
       </w:r>
-      <w:proofErr w:type="spellEnd"/>
-      <w:proofErr w:type="gramEnd"/>
       <w:r>
         <w:rPr>
           <w:rFonts w:ascii="Consolas" w:hAnsi="Consolas"/>
@@ -13547,7 +12387,6 @@
         </w:rPr>
         <w:t>(</w:t>
       </w:r>
-      <w:proofErr w:type="spellStart"/>
       <w:r>
         <w:rPr>
           <w:rFonts w:ascii="Consolas" w:hAnsi="Consolas"/>
@@ -13566,18 +12405,7 @@
           <w:szCs w:val="21"/>
           <w:lang w:val="es-AR" w:eastAsia="es-AR"/>
         </w:rPr>
-        <w:t>"grupo</w:t>
-      </w:r>
-      <w:proofErr w:type="spellEnd"/>
-      <w:r>
-        <w:rPr>
-          <w:rFonts w:ascii="Consolas" w:hAnsi="Consolas"/>
-          <w:color w:val="CE9178"/>
-          <w:sz w:val="21"/>
-          <w:szCs w:val="21"/>
-          <w:lang w:val="es-AR" w:eastAsia="es-AR"/>
-        </w:rPr>
-        <w:t xml:space="preserve"> </w:t>
+        <w:t xml:space="preserve">"grupo </w:t>
       </w:r>
       <w:r>
         <w:rPr>
@@ -13721,8 +12549,6 @@
         </w:rPr>
         <w:t xml:space="preserve">    </w:t>
       </w:r>
-      <w:proofErr w:type="spellStart"/>
-      <w:proofErr w:type="gramStart"/>
       <w:r>
         <w:rPr>
           <w:rFonts w:ascii="Consolas" w:hAnsi="Consolas"/>
@@ -13753,8 +12579,6 @@
         </w:rPr>
         <w:t>write</w:t>
       </w:r>
-      <w:proofErr w:type="spellEnd"/>
-      <w:proofErr w:type="gramEnd"/>
       <w:r>
         <w:rPr>
           <w:rFonts w:ascii="Consolas" w:hAnsi="Consolas"/>
@@ -13765,7 +12589,6 @@
         </w:rPr>
         <w:t>(</w:t>
       </w:r>
-      <w:proofErr w:type="spellStart"/>
       <w:r>
         <w:rPr>
           <w:rFonts w:ascii="Consolas" w:hAnsi="Consolas"/>
@@ -13784,18 +12607,7 @@
           <w:szCs w:val="21"/>
           <w:lang w:val="es-AR" w:eastAsia="es-AR"/>
         </w:rPr>
-        <w:t>"coeficiente</w:t>
-      </w:r>
-      <w:proofErr w:type="spellEnd"/>
-      <w:r>
-        <w:rPr>
-          <w:rFonts w:ascii="Consolas" w:hAnsi="Consolas"/>
-          <w:color w:val="CE9178"/>
-          <w:sz w:val="21"/>
-          <w:szCs w:val="21"/>
-          <w:lang w:val="es-AR" w:eastAsia="es-AR"/>
-        </w:rPr>
-        <w:t xml:space="preserve">: </w:t>
+        <w:t xml:space="preserve">"coeficiente: </w:t>
       </w:r>
       <w:r>
         <w:rPr>
@@ -13807,7 +12619,6 @@
         </w:rPr>
         <w:t>{</w:t>
       </w:r>
-      <w:proofErr w:type="spellStart"/>
       <w:r>
         <w:rPr>
           <w:rFonts w:ascii="Consolas" w:hAnsi="Consolas"/>
@@ -13818,7 +12629,6 @@
         </w:rPr>
         <w:t>minimo</w:t>
       </w:r>
-      <w:proofErr w:type="spellEnd"/>
       <w:r>
         <w:rPr>
           <w:rFonts w:ascii="Consolas" w:hAnsi="Consolas"/>
@@ -13891,8 +12701,6 @@
         </w:rPr>
         <w:t xml:space="preserve">    </w:t>
       </w:r>
-      <w:proofErr w:type="spellStart"/>
-      <w:proofErr w:type="gramStart"/>
       <w:r>
         <w:rPr>
           <w:rFonts w:ascii="Consolas" w:hAnsi="Consolas"/>
@@ -13923,8 +12731,6 @@
         </w:rPr>
         <w:t>close</w:t>
       </w:r>
-      <w:proofErr w:type="spellEnd"/>
-      <w:proofErr w:type="gramEnd"/>
       <w:r>
         <w:rPr>
           <w:rFonts w:ascii="Consolas" w:hAnsi="Consolas"/>
@@ -13938,15 +12744,7 @@
     </w:p>
     <w:p>
       <w:r>
-        <w:t xml:space="preserve">esta función tiene una complejidad temporal de O(n) donde n es el </w:t>
-      </w:r>
-      <w:proofErr w:type="spellStart"/>
-      <w:r>
-        <w:t>numero</w:t>
-      </w:r>
-      <w:proofErr w:type="spellEnd"/>
-      <w:r>
-        <w:t xml:space="preserve"> de maestros.</w:t>
+        <w:t>esta función tiene una complejidad temporal de O(n) donde n es el numero de maestros.</w:t>
       </w:r>
     </w:p>
     <w:p/>
@@ -13981,7 +12779,6 @@
           <w:lang w:val="es-AR" w:eastAsia="es-AR"/>
         </w:rPr>
       </w:pPr>
-      <w:proofErr w:type="spellStart"/>
       <w:r>
         <w:rPr>
           <w:rFonts w:ascii="Consolas" w:hAnsi="Consolas"/>
@@ -13992,7 +12789,6 @@
         </w:rPr>
         <w:t>def</w:t>
       </w:r>
-      <w:proofErr w:type="spellEnd"/>
       <w:r>
         <w:rPr>
           <w:rFonts w:ascii="Consolas" w:hAnsi="Consolas"/>
@@ -14003,8 +12799,6 @@
         </w:rPr>
         <w:t xml:space="preserve"> </w:t>
       </w:r>
-      <w:proofErr w:type="spellStart"/>
-      <w:proofErr w:type="gramStart"/>
       <w:r>
         <w:rPr>
           <w:rFonts w:ascii="Consolas" w:hAnsi="Consolas"/>
@@ -14015,7 +12809,6 @@
         </w:rPr>
         <w:t>main</w:t>
       </w:r>
-      <w:proofErr w:type="spellEnd"/>
       <w:r>
         <w:rPr>
           <w:rFonts w:ascii="Consolas" w:hAnsi="Consolas"/>
@@ -14026,7 +12819,6 @@
         </w:rPr>
         <w:t>(</w:t>
       </w:r>
-      <w:proofErr w:type="gramEnd"/>
       <w:r>
         <w:rPr>
           <w:rFonts w:ascii="Consolas" w:hAnsi="Consolas"/>
@@ -14073,7 +12865,6 @@
         </w:rPr>
         <w:t xml:space="preserve">    </w:t>
       </w:r>
-      <w:proofErr w:type="spellStart"/>
       <w:r>
         <w:rPr>
           <w:rFonts w:ascii="Consolas" w:hAnsi="Consolas"/>
@@ -14084,7 +12875,6 @@
         </w:rPr>
         <w:t>cantidad_de_grupos</w:t>
       </w:r>
-      <w:proofErr w:type="spellEnd"/>
       <w:r>
         <w:rPr>
           <w:rFonts w:ascii="Consolas" w:hAnsi="Consolas"/>
@@ -14095,7 +12885,6 @@
         </w:rPr>
         <w:t xml:space="preserve">, </w:t>
       </w:r>
-      <w:proofErr w:type="spellStart"/>
       <w:r>
         <w:rPr>
           <w:rFonts w:ascii="Consolas" w:hAnsi="Consolas"/>
@@ -14106,7 +12895,6 @@
         </w:rPr>
         <w:t>nombre_y_habilidad</w:t>
       </w:r>
-      <w:proofErr w:type="spellEnd"/>
       <w:r>
         <w:rPr>
           <w:rFonts w:ascii="Consolas" w:hAnsi="Consolas"/>
@@ -14117,7 +12905,6 @@
         </w:rPr>
         <w:t xml:space="preserve"> = </w:t>
       </w:r>
-      <w:proofErr w:type="spellStart"/>
       <w:r>
         <w:rPr>
           <w:rFonts w:ascii="Consolas" w:hAnsi="Consolas"/>
@@ -14126,20 +12913,8 @@
           <w:szCs w:val="21"/>
           <w:lang w:val="es-AR" w:eastAsia="es-AR"/>
         </w:rPr>
-        <w:t>leer_</w:t>
-      </w:r>
-      <w:proofErr w:type="gramStart"/>
-      <w:r>
-        <w:rPr>
-          <w:rFonts w:ascii="Consolas" w:hAnsi="Consolas"/>
-          <w:color w:val="DCDCAA"/>
-          <w:sz w:val="21"/>
-          <w:szCs w:val="21"/>
-          <w:lang w:val="es-AR" w:eastAsia="es-AR"/>
-        </w:rPr>
-        <w:t>archivo</w:t>
-      </w:r>
-      <w:proofErr w:type="spellEnd"/>
+        <w:t>leer_archivo</w:t>
+      </w:r>
       <w:r>
         <w:rPr>
           <w:rFonts w:ascii="Consolas" w:hAnsi="Consolas"/>
@@ -14150,7 +12925,6 @@
         </w:rPr>
         <w:t>(</w:t>
       </w:r>
-      <w:proofErr w:type="gramEnd"/>
       <w:r>
         <w:rPr>
           <w:rFonts w:ascii="Consolas" w:hAnsi="Consolas"/>
@@ -14223,7 +12997,6 @@
         </w:rPr>
         <w:t xml:space="preserve">    </w:t>
       </w:r>
-      <w:proofErr w:type="spellStart"/>
       <w:r>
         <w:rPr>
           <w:rFonts w:ascii="Consolas" w:hAnsi="Consolas"/>
@@ -14234,7 +13007,6 @@
         </w:rPr>
         <w:t>start_time</w:t>
       </w:r>
-      <w:proofErr w:type="spellEnd"/>
       <w:r>
         <w:rPr>
           <w:rFonts w:ascii="Consolas" w:hAnsi="Consolas"/>
@@ -14245,8 +13017,6 @@
         </w:rPr>
         <w:t xml:space="preserve"> = </w:t>
       </w:r>
-      <w:proofErr w:type="spellStart"/>
-      <w:proofErr w:type="gramStart"/>
       <w:r>
         <w:rPr>
           <w:rFonts w:ascii="Consolas" w:hAnsi="Consolas"/>
@@ -14277,8 +13047,6 @@
         </w:rPr>
         <w:t>time</w:t>
       </w:r>
-      <w:proofErr w:type="spellEnd"/>
-      <w:proofErr w:type="gramEnd"/>
       <w:r>
         <w:rPr>
           <w:rFonts w:ascii="Consolas" w:hAnsi="Consolas"/>
@@ -14335,7 +13103,6 @@
         </w:rPr>
         <w:t xml:space="preserve">, </w:t>
       </w:r>
-      <w:proofErr w:type="spellStart"/>
       <w:r>
         <w:rPr>
           <w:rFonts w:ascii="Consolas" w:hAnsi="Consolas"/>
@@ -14346,7 +13113,6 @@
         </w:rPr>
         <w:t>minimo</w:t>
       </w:r>
-      <w:proofErr w:type="spellEnd"/>
       <w:r>
         <w:rPr>
           <w:rFonts w:ascii="Consolas" w:hAnsi="Consolas"/>
@@ -14357,8 +13123,6 @@
         </w:rPr>
         <w:t xml:space="preserve"> = </w:t>
       </w:r>
-      <w:proofErr w:type="spellStart"/>
-      <w:proofErr w:type="gramStart"/>
       <w:r>
         <w:rPr>
           <w:rFonts w:ascii="Consolas" w:hAnsi="Consolas"/>
@@ -14369,7 +13133,6 @@
         </w:rPr>
         <w:t>aproximacion</w:t>
       </w:r>
-      <w:proofErr w:type="spellEnd"/>
       <w:r>
         <w:rPr>
           <w:rFonts w:ascii="Consolas" w:hAnsi="Consolas"/>
@@ -14380,8 +13143,6 @@
         </w:rPr>
         <w:t>(</w:t>
       </w:r>
-      <w:proofErr w:type="spellStart"/>
-      <w:proofErr w:type="gramEnd"/>
       <w:r>
         <w:rPr>
           <w:rFonts w:ascii="Consolas" w:hAnsi="Consolas"/>
@@ -14392,7 +13153,6 @@
         </w:rPr>
         <w:t>cantidad_de_grupos</w:t>
       </w:r>
-      <w:proofErr w:type="spellEnd"/>
       <w:r>
         <w:rPr>
           <w:rFonts w:ascii="Consolas" w:hAnsi="Consolas"/>
@@ -14403,7 +13163,6 @@
         </w:rPr>
         <w:t xml:space="preserve">, </w:t>
       </w:r>
-      <w:proofErr w:type="spellStart"/>
       <w:r>
         <w:rPr>
           <w:rFonts w:ascii="Consolas" w:hAnsi="Consolas"/>
@@ -14414,7 +13173,6 @@
         </w:rPr>
         <w:t>nombre_y_habilidad</w:t>
       </w:r>
-      <w:proofErr w:type="spellEnd"/>
       <w:r>
         <w:rPr>
           <w:rFonts w:ascii="Consolas" w:hAnsi="Consolas"/>
@@ -14451,7 +13209,6 @@
         </w:rPr>
         <w:t xml:space="preserve">    </w:t>
       </w:r>
-      <w:proofErr w:type="spellStart"/>
       <w:r>
         <w:rPr>
           <w:rFonts w:ascii="Consolas" w:hAnsi="Consolas"/>
@@ -14462,7 +13219,6 @@
         </w:rPr>
         <w:t>end_time</w:t>
       </w:r>
-      <w:proofErr w:type="spellEnd"/>
       <w:r>
         <w:rPr>
           <w:rFonts w:ascii="Consolas" w:hAnsi="Consolas"/>
@@ -14473,8 +13229,6 @@
         </w:rPr>
         <w:t xml:space="preserve"> = </w:t>
       </w:r>
-      <w:proofErr w:type="spellStart"/>
-      <w:proofErr w:type="gramStart"/>
       <w:r>
         <w:rPr>
           <w:rFonts w:ascii="Consolas" w:hAnsi="Consolas"/>
@@ -14505,8 +13259,6 @@
         </w:rPr>
         <w:t>time</w:t>
       </w:r>
-      <w:proofErr w:type="spellEnd"/>
-      <w:proofErr w:type="gramEnd"/>
       <w:r>
         <w:rPr>
           <w:rFonts w:ascii="Consolas" w:hAnsi="Consolas"/>
@@ -14559,7 +13311,6 @@
         </w:rPr>
         <w:t xml:space="preserve">    </w:t>
       </w:r>
-      <w:proofErr w:type="spellStart"/>
       <w:r>
         <w:rPr>
           <w:rFonts w:ascii="Consolas" w:hAnsi="Consolas"/>
@@ -14570,7 +13321,6 @@
         </w:rPr>
         <w:t>total_time</w:t>
       </w:r>
-      <w:proofErr w:type="spellEnd"/>
       <w:r>
         <w:rPr>
           <w:rFonts w:ascii="Consolas" w:hAnsi="Consolas"/>
@@ -14581,7 +13331,6 @@
         </w:rPr>
         <w:t xml:space="preserve"> = </w:t>
       </w:r>
-      <w:proofErr w:type="spellStart"/>
       <w:r>
         <w:rPr>
           <w:rFonts w:ascii="Consolas" w:hAnsi="Consolas"/>
@@ -14592,7 +13341,6 @@
         </w:rPr>
         <w:t>end_time</w:t>
       </w:r>
-      <w:proofErr w:type="spellEnd"/>
       <w:r>
         <w:rPr>
           <w:rFonts w:ascii="Consolas" w:hAnsi="Consolas"/>
@@ -14603,7 +13351,6 @@
         </w:rPr>
         <w:t xml:space="preserve"> - </w:t>
       </w:r>
-      <w:proofErr w:type="spellStart"/>
       <w:r>
         <w:rPr>
           <w:rFonts w:ascii="Consolas" w:hAnsi="Consolas"/>
@@ -14614,7 +13361,6 @@
         </w:rPr>
         <w:t>start_time</w:t>
       </w:r>
-      <w:proofErr w:type="spellEnd"/>
     </w:p>
     <w:p>
       <w:pPr>
@@ -14657,7 +13403,6 @@
         </w:rPr>
         <w:t xml:space="preserve">    </w:t>
       </w:r>
-      <w:proofErr w:type="spellStart"/>
       <w:r>
         <w:rPr>
           <w:rFonts w:ascii="Consolas" w:hAnsi="Consolas"/>
@@ -14666,20 +13411,8 @@
           <w:szCs w:val="21"/>
           <w:lang w:val="es-AR" w:eastAsia="es-AR"/>
         </w:rPr>
-        <w:t>escribir_</w:t>
-      </w:r>
-      <w:proofErr w:type="gramStart"/>
-      <w:r>
-        <w:rPr>
-          <w:rFonts w:ascii="Consolas" w:hAnsi="Consolas"/>
-          <w:color w:val="DCDCAA"/>
-          <w:sz w:val="21"/>
-          <w:szCs w:val="21"/>
-          <w:lang w:val="es-AR" w:eastAsia="es-AR"/>
-        </w:rPr>
-        <w:t>archivo</w:t>
-      </w:r>
-      <w:proofErr w:type="spellEnd"/>
+        <w:t>escribir_archivo</w:t>
+      </w:r>
       <w:r>
         <w:rPr>
           <w:rFonts w:ascii="Consolas" w:hAnsi="Consolas"/>
@@ -14690,7 +13423,6 @@
         </w:rPr>
         <w:t>(</w:t>
       </w:r>
-      <w:proofErr w:type="gramEnd"/>
       <w:r>
         <w:rPr>
           <w:rFonts w:ascii="Consolas" w:hAnsi="Consolas"/>
@@ -14711,7 +13443,6 @@
         </w:rPr>
         <w:t xml:space="preserve">, </w:t>
       </w:r>
-      <w:proofErr w:type="spellStart"/>
       <w:r>
         <w:rPr>
           <w:rFonts w:ascii="Consolas" w:hAnsi="Consolas"/>
@@ -14722,7 +13453,6 @@
         </w:rPr>
         <w:t>minimo</w:t>
       </w:r>
-      <w:proofErr w:type="spellEnd"/>
       <w:r>
         <w:rPr>
           <w:rFonts w:ascii="Consolas" w:hAnsi="Consolas"/>
@@ -14759,8 +13489,6 @@
         </w:rPr>
         <w:t xml:space="preserve">    </w:t>
       </w:r>
-      <w:proofErr w:type="spellStart"/>
-      <w:proofErr w:type="gramStart"/>
       <w:r>
         <w:rPr>
           <w:rFonts w:ascii="Consolas" w:hAnsi="Consolas"/>
@@ -14771,7 +13499,6 @@
         </w:rPr>
         <w:t>print</w:t>
       </w:r>
-      <w:proofErr w:type="spellEnd"/>
       <w:r>
         <w:rPr>
           <w:rFonts w:ascii="Consolas" w:hAnsi="Consolas"/>
@@ -14782,7 +13509,6 @@
         </w:rPr>
         <w:t>(</w:t>
       </w:r>
-      <w:proofErr w:type="gramEnd"/>
       <w:r>
         <w:rPr>
           <w:rFonts w:ascii="Consolas" w:hAnsi="Consolas"/>
@@ -14791,29 +13517,7 @@
           <w:szCs w:val="21"/>
           <w:lang w:val="es-AR" w:eastAsia="es-AR"/>
         </w:rPr>
-        <w:t xml:space="preserve">"la </w:t>
-      </w:r>
-      <w:proofErr w:type="spellStart"/>
-      <w:r>
-        <w:rPr>
-          <w:rFonts w:ascii="Consolas" w:hAnsi="Consolas"/>
-          <w:color w:val="CE9178"/>
-          <w:sz w:val="21"/>
-          <w:szCs w:val="21"/>
-          <w:lang w:val="es-AR" w:eastAsia="es-AR"/>
-        </w:rPr>
-        <w:t>solucion</w:t>
-      </w:r>
-      <w:proofErr w:type="spellEnd"/>
-      <w:r>
-        <w:rPr>
-          <w:rFonts w:ascii="Consolas" w:hAnsi="Consolas"/>
-          <w:color w:val="CE9178"/>
-          <w:sz w:val="21"/>
-          <w:szCs w:val="21"/>
-          <w:lang w:val="es-AR" w:eastAsia="es-AR"/>
-        </w:rPr>
-        <w:t xml:space="preserve"> se encuentra en el archivo solucion_aproximada.txt"</w:t>
+        <w:t>"la solucion se encuentra en el archivo solucion_aproximada.txt"</w:t>
       </w:r>
       <w:r>
         <w:rPr>
@@ -14851,8 +13555,6 @@
         </w:rPr>
         <w:t xml:space="preserve">    </w:t>
       </w:r>
-      <w:proofErr w:type="spellStart"/>
-      <w:proofErr w:type="gramStart"/>
       <w:r>
         <w:rPr>
           <w:rFonts w:ascii="Consolas" w:hAnsi="Consolas"/>
@@ -14863,7 +13565,6 @@
         </w:rPr>
         <w:t>print</w:t>
       </w:r>
-      <w:proofErr w:type="spellEnd"/>
       <w:r>
         <w:rPr>
           <w:rFonts w:ascii="Consolas" w:hAnsi="Consolas"/>
@@ -14874,8 +13575,6 @@
         </w:rPr>
         <w:t>(</w:t>
       </w:r>
-      <w:proofErr w:type="spellStart"/>
-      <w:proofErr w:type="gramEnd"/>
       <w:r>
         <w:rPr>
           <w:rFonts w:ascii="Consolas" w:hAnsi="Consolas"/>
@@ -14894,9 +13593,38 @@
           <w:szCs w:val="21"/>
           <w:lang w:val="es-AR" w:eastAsia="es-AR"/>
         </w:rPr>
-        <w:t>"el</w:t>
-      </w:r>
-      <w:proofErr w:type="spellEnd"/>
+        <w:t xml:space="preserve">"el tiempo que tarda el algortimo es </w:t>
+      </w:r>
+      <w:r>
+        <w:rPr>
+          <w:rFonts w:ascii="Consolas" w:hAnsi="Consolas"/>
+          <w:color w:val="569CD6"/>
+          <w:sz w:val="21"/>
+          <w:szCs w:val="21"/>
+          <w:lang w:val="es-AR" w:eastAsia="es-AR"/>
+        </w:rPr>
+        <w:t>{</w:t>
+      </w:r>
+      <w:r>
+        <w:rPr>
+          <w:rFonts w:ascii="Consolas" w:hAnsi="Consolas"/>
+          <w:color w:val="9CDCFE"/>
+          <w:sz w:val="21"/>
+          <w:szCs w:val="21"/>
+          <w:lang w:val="es-AR" w:eastAsia="es-AR"/>
+        </w:rPr>
+        <w:t>total_time</w:t>
+      </w:r>
+      <w:r>
+        <w:rPr>
+          <w:rFonts w:ascii="Consolas" w:hAnsi="Consolas"/>
+          <w:color w:val="569CD6"/>
+          <w:sz w:val="21"/>
+          <w:szCs w:val="21"/>
+          <w:lang w:val="es-AR" w:eastAsia="es-AR"/>
+        </w:rPr>
+        <w:t>}</w:t>
+      </w:r>
       <w:r>
         <w:rPr>
           <w:rFonts w:ascii="Consolas" w:hAnsi="Consolas"/>
@@ -14905,70 +13633,6 @@
           <w:szCs w:val="21"/>
           <w:lang w:val="es-AR" w:eastAsia="es-AR"/>
         </w:rPr>
-        <w:t xml:space="preserve"> tiempo que tarda el </w:t>
-      </w:r>
-      <w:proofErr w:type="spellStart"/>
-      <w:r>
-        <w:rPr>
-          <w:rFonts w:ascii="Consolas" w:hAnsi="Consolas"/>
-          <w:color w:val="CE9178"/>
-          <w:sz w:val="21"/>
-          <w:szCs w:val="21"/>
-          <w:lang w:val="es-AR" w:eastAsia="es-AR"/>
-        </w:rPr>
-        <w:t>algortimo</w:t>
-      </w:r>
-      <w:proofErr w:type="spellEnd"/>
-      <w:r>
-        <w:rPr>
-          <w:rFonts w:ascii="Consolas" w:hAnsi="Consolas"/>
-          <w:color w:val="CE9178"/>
-          <w:sz w:val="21"/>
-          <w:szCs w:val="21"/>
-          <w:lang w:val="es-AR" w:eastAsia="es-AR"/>
-        </w:rPr>
-        <w:t xml:space="preserve"> es </w:t>
-      </w:r>
-      <w:r>
-        <w:rPr>
-          <w:rFonts w:ascii="Consolas" w:hAnsi="Consolas"/>
-          <w:color w:val="569CD6"/>
-          <w:sz w:val="21"/>
-          <w:szCs w:val="21"/>
-          <w:lang w:val="es-AR" w:eastAsia="es-AR"/>
-        </w:rPr>
-        <w:t>{</w:t>
-      </w:r>
-      <w:proofErr w:type="spellStart"/>
-      <w:r>
-        <w:rPr>
-          <w:rFonts w:ascii="Consolas" w:hAnsi="Consolas"/>
-          <w:color w:val="9CDCFE"/>
-          <w:sz w:val="21"/>
-          <w:szCs w:val="21"/>
-          <w:lang w:val="es-AR" w:eastAsia="es-AR"/>
-        </w:rPr>
-        <w:t>total_time</w:t>
-      </w:r>
-      <w:proofErr w:type="spellEnd"/>
-      <w:r>
-        <w:rPr>
-          <w:rFonts w:ascii="Consolas" w:hAnsi="Consolas"/>
-          <w:color w:val="569CD6"/>
-          <w:sz w:val="21"/>
-          <w:szCs w:val="21"/>
-          <w:lang w:val="es-AR" w:eastAsia="es-AR"/>
-        </w:rPr>
-        <w:t>}</w:t>
-      </w:r>
-      <w:r>
-        <w:rPr>
-          <w:rFonts w:ascii="Consolas" w:hAnsi="Consolas"/>
-          <w:color w:val="CE9178"/>
-          <w:sz w:val="21"/>
-          <w:szCs w:val="21"/>
-          <w:lang w:val="es-AR" w:eastAsia="es-AR"/>
-        </w:rPr>
         <w:t>"</w:t>
       </w:r>
       <w:r>
@@ -14984,53 +13648,13 @@
     </w:p>
     <w:p>
       <w:r>
-        <w:t xml:space="preserve">esta función hace el llamado a todas las funciones anteriores, por lo que su complejidad temporal es la suma de las anteriores </w:t>
-      </w:r>
-      <w:proofErr w:type="gramStart"/>
-      <w:r>
-        <w:t>O(</w:t>
-      </w:r>
-      <w:proofErr w:type="gramEnd"/>
-      <w:r>
-        <w:t xml:space="preserve">n log n + </w:t>
-      </w:r>
-      <w:proofErr w:type="spellStart"/>
-      <w:r>
-        <w:t>nk</w:t>
-      </w:r>
-      <w:proofErr w:type="spellEnd"/>
-      <w:r>
-        <w:t>)</w:t>
+        <w:t>esta función hace el llamado a todas las funciones anteriores, por lo que su complejidad temporal es la suma de las anteriores O(n log n + nk)</w:t>
       </w:r>
     </w:p>
     <w:p/>
     <w:p>
       <w:r>
-        <w:t xml:space="preserve">En conclusión la complejidad del algoritmo de aproximación es </w:t>
-      </w:r>
-      <w:proofErr w:type="gramStart"/>
-      <w:r>
-        <w:t>O(</w:t>
-      </w:r>
-      <w:proofErr w:type="gramEnd"/>
-      <w:r>
-        <w:t xml:space="preserve">n log n + </w:t>
-      </w:r>
-      <w:proofErr w:type="spellStart"/>
-      <w:r>
-        <w:t>nk</w:t>
-      </w:r>
-      <w:proofErr w:type="spellEnd"/>
-      <w:r>
-        <w:t xml:space="preserve">), esto es una mejora significativa en complejidad comparado con el algoritmo de </w:t>
-      </w:r>
-      <w:proofErr w:type="spellStart"/>
-      <w:r>
-        <w:t>backtracking</w:t>
-      </w:r>
-      <w:proofErr w:type="spellEnd"/>
-      <w:r>
-        <w:t xml:space="preserve"> pero a diferencia, este no da la solución óptima, sino que da una aproximación a esta.</w:t>
+        <w:t>En conclusión la complejidad del algoritmo de aproximación es O(n log n + nk), esto es una mejora significativa en complejidad comparado con el algoritmo de backtracking pero a diferencia, este no da la solución óptima, sino que da una aproximación a esta.</w:t>
       </w:r>
     </w:p>
     <w:p/>
@@ -15536,15 +14160,7 @@
     <w:p/>
     <w:p>
       <w:r>
-        <w:t xml:space="preserve">6. El algoritmo de aproximación </w:t>
-      </w:r>
-      <w:proofErr w:type="spellStart"/>
-      <w:r>
-        <w:t>greedy</w:t>
-      </w:r>
-      <w:proofErr w:type="spellEnd"/>
-      <w:r>
-        <w:t xml:space="preserve"> se encuentra en el </w:t>
+        <w:t xml:space="preserve">6. El algoritmo de aproximación greedy se encuentra en el </w:t>
       </w:r>
       <w:hyperlink r:id="rId11" w:history="1">
         <w:r>
@@ -15573,7 +14189,6 @@
           <w:lang w:val="es-AR" w:eastAsia="es-AR"/>
         </w:rPr>
       </w:pPr>
-      <w:proofErr w:type="spellStart"/>
       <w:r>
         <w:rPr>
           <w:rFonts w:ascii="Consolas" w:hAnsi="Consolas"/>
@@ -15584,7 +14199,6 @@
         </w:rPr>
         <w:t>def</w:t>
       </w:r>
-      <w:proofErr w:type="spellEnd"/>
       <w:r>
         <w:rPr>
           <w:rFonts w:ascii="Consolas" w:hAnsi="Consolas"/>
@@ -15595,7 +14209,6 @@
         </w:rPr>
         <w:t xml:space="preserve"> </w:t>
       </w:r>
-      <w:proofErr w:type="spellStart"/>
       <w:r>
         <w:rPr>
           <w:rFonts w:ascii="Consolas" w:hAnsi="Consolas"/>
@@ -15604,20 +14217,8 @@
           <w:szCs w:val="21"/>
           <w:lang w:val="es-AR" w:eastAsia="es-AR"/>
         </w:rPr>
-        <w:t>leer_</w:t>
-      </w:r>
-      <w:proofErr w:type="gramStart"/>
-      <w:r>
-        <w:rPr>
-          <w:rFonts w:ascii="Consolas" w:hAnsi="Consolas"/>
-          <w:color w:val="DCDCAA"/>
-          <w:sz w:val="21"/>
-          <w:szCs w:val="21"/>
-          <w:lang w:val="es-AR" w:eastAsia="es-AR"/>
-        </w:rPr>
-        <w:t>archivo</w:t>
-      </w:r>
-      <w:proofErr w:type="spellEnd"/>
+        <w:t>leer_archivo</w:t>
+      </w:r>
       <w:r>
         <w:rPr>
           <w:rFonts w:ascii="Consolas" w:hAnsi="Consolas"/>
@@ -15628,7 +14229,6 @@
         </w:rPr>
         <w:t>(</w:t>
       </w:r>
-      <w:proofErr w:type="gramEnd"/>
       <w:r>
         <w:rPr>
           <w:rFonts w:ascii="Consolas" w:hAnsi="Consolas"/>
@@ -15721,7 +14321,6 @@
         </w:rPr>
         <w:t xml:space="preserve">        </w:t>
       </w:r>
-      <w:proofErr w:type="spellStart"/>
       <w:r>
         <w:rPr>
           <w:rFonts w:ascii="Consolas" w:hAnsi="Consolas"/>
@@ -15732,7 +14331,6 @@
         </w:rPr>
         <w:t>with</w:t>
       </w:r>
-      <w:proofErr w:type="spellEnd"/>
       <w:r>
         <w:rPr>
           <w:rFonts w:ascii="Consolas" w:hAnsi="Consolas"/>
@@ -15743,7 +14341,6 @@
         </w:rPr>
         <w:t xml:space="preserve"> </w:t>
       </w:r>
-      <w:proofErr w:type="gramStart"/>
       <w:r>
         <w:rPr>
           <w:rFonts w:ascii="Consolas" w:hAnsi="Consolas"/>
@@ -15764,7 +14361,6 @@
         </w:rPr>
         <w:t>(</w:t>
       </w:r>
-      <w:proofErr w:type="gramEnd"/>
       <w:r>
         <w:rPr>
           <w:rFonts w:ascii="Consolas" w:hAnsi="Consolas"/>
@@ -15871,7 +14467,6 @@
         </w:rPr>
         <w:t xml:space="preserve">            </w:t>
       </w:r>
-      <w:proofErr w:type="spellStart"/>
       <w:r>
         <w:rPr>
           <w:rFonts w:ascii="Consolas" w:hAnsi="Consolas"/>
@@ -15882,7 +14477,6 @@
         </w:rPr>
         <w:t>lineas</w:t>
       </w:r>
-      <w:proofErr w:type="spellEnd"/>
       <w:r>
         <w:rPr>
           <w:rFonts w:ascii="Consolas" w:hAnsi="Consolas"/>
@@ -15893,7 +14487,6 @@
         </w:rPr>
         <w:t xml:space="preserve"> = [</w:t>
       </w:r>
-      <w:proofErr w:type="spellStart"/>
       <w:r>
         <w:rPr>
           <w:rFonts w:ascii="Consolas" w:hAnsi="Consolas"/>
@@ -15904,7 +14497,6 @@
         </w:rPr>
         <w:t>linea</w:t>
       </w:r>
-      <w:proofErr w:type="spellEnd"/>
       <w:r>
         <w:rPr>
           <w:rFonts w:ascii="Consolas" w:hAnsi="Consolas"/>
@@ -15915,7 +14507,6 @@
         </w:rPr>
         <w:t xml:space="preserve"> </w:t>
       </w:r>
-      <w:proofErr w:type="spellStart"/>
       <w:r>
         <w:rPr>
           <w:rFonts w:ascii="Consolas" w:hAnsi="Consolas"/>
@@ -15926,7 +14517,6 @@
         </w:rPr>
         <w:t>for</w:t>
       </w:r>
-      <w:proofErr w:type="spellEnd"/>
       <w:r>
         <w:rPr>
           <w:rFonts w:ascii="Consolas" w:hAnsi="Consolas"/>
@@ -15937,7 +14527,6 @@
         </w:rPr>
         <w:t xml:space="preserve"> </w:t>
       </w:r>
-      <w:proofErr w:type="spellStart"/>
       <w:r>
         <w:rPr>
           <w:rFonts w:ascii="Consolas" w:hAnsi="Consolas"/>
@@ -15948,7 +14537,6 @@
         </w:rPr>
         <w:t>linea</w:t>
       </w:r>
-      <w:proofErr w:type="spellEnd"/>
       <w:r>
         <w:rPr>
           <w:rFonts w:ascii="Consolas" w:hAnsi="Consolas"/>
@@ -15999,7 +14587,6 @@
         </w:rPr>
         <w:t xml:space="preserve"> </w:t>
       </w:r>
-      <w:proofErr w:type="spellStart"/>
       <w:r>
         <w:rPr>
           <w:rFonts w:ascii="Consolas" w:hAnsi="Consolas"/>
@@ -16010,7 +14597,6 @@
         </w:rPr>
         <w:t>if</w:t>
       </w:r>
-      <w:proofErr w:type="spellEnd"/>
       <w:r>
         <w:rPr>
           <w:rFonts w:ascii="Consolas" w:hAnsi="Consolas"/>
@@ -16021,7 +14607,6 @@
         </w:rPr>
         <w:t xml:space="preserve"> </w:t>
       </w:r>
-      <w:proofErr w:type="spellStart"/>
       <w:r>
         <w:rPr>
           <w:rFonts w:ascii="Consolas" w:hAnsi="Consolas"/>
@@ -16032,7 +14617,6 @@
         </w:rPr>
         <w:t>not</w:t>
       </w:r>
-      <w:proofErr w:type="spellEnd"/>
       <w:r>
         <w:rPr>
           <w:rFonts w:ascii="Consolas" w:hAnsi="Consolas"/>
@@ -16043,8 +14627,6 @@
         </w:rPr>
         <w:t xml:space="preserve"> </w:t>
       </w:r>
-      <w:proofErr w:type="spellStart"/>
-      <w:proofErr w:type="gramStart"/>
       <w:r>
         <w:rPr>
           <w:rFonts w:ascii="Consolas" w:hAnsi="Consolas"/>
@@ -16075,8 +14657,6 @@
         </w:rPr>
         <w:t>startswith</w:t>
       </w:r>
-      <w:proofErr w:type="spellEnd"/>
-      <w:proofErr w:type="gramEnd"/>
       <w:r>
         <w:rPr>
           <w:rFonts w:ascii="Consolas" w:hAnsi="Consolas"/>
@@ -16133,7 +14713,6 @@
         </w:rPr>
         <w:t xml:space="preserve">    </w:t>
       </w:r>
-      <w:proofErr w:type="spellStart"/>
       <w:r>
         <w:rPr>
           <w:rFonts w:ascii="Consolas" w:hAnsi="Consolas"/>
@@ -16144,7 +14723,6 @@
         </w:rPr>
         <w:t>except</w:t>
       </w:r>
-      <w:proofErr w:type="spellEnd"/>
       <w:r>
         <w:rPr>
           <w:rFonts w:ascii="Consolas" w:hAnsi="Consolas"/>
@@ -16181,8 +14759,6 @@
         </w:rPr>
         <w:t xml:space="preserve">        </w:t>
       </w:r>
-      <w:proofErr w:type="spellStart"/>
-      <w:proofErr w:type="gramStart"/>
       <w:r>
         <w:rPr>
           <w:rFonts w:ascii="Consolas" w:hAnsi="Consolas"/>
@@ -16193,7 +14769,6 @@
         </w:rPr>
         <w:t>print</w:t>
       </w:r>
-      <w:proofErr w:type="spellEnd"/>
       <w:r>
         <w:rPr>
           <w:rFonts w:ascii="Consolas" w:hAnsi="Consolas"/>
@@ -16204,7 +14779,6 @@
         </w:rPr>
         <w:t>(</w:t>
       </w:r>
-      <w:proofErr w:type="gramEnd"/>
       <w:r>
         <w:rPr>
           <w:rFonts w:ascii="Consolas" w:hAnsi="Consolas"/>
@@ -16251,7 +14825,6 @@
         </w:rPr>
         <w:t xml:space="preserve">        </w:t>
       </w:r>
-      <w:proofErr w:type="spellStart"/>
       <w:r>
         <w:rPr>
           <w:rFonts w:ascii="Consolas" w:hAnsi="Consolas"/>
@@ -16262,7 +14835,6 @@
         </w:rPr>
         <w:t>return</w:t>
       </w:r>
-      <w:proofErr w:type="spellEnd"/>
       <w:r>
         <w:rPr>
           <w:rFonts w:ascii="Consolas" w:hAnsi="Consolas"/>
@@ -16273,7 +14845,6 @@
         </w:rPr>
         <w:t xml:space="preserve"> </w:t>
       </w:r>
-      <w:proofErr w:type="spellStart"/>
       <w:r>
         <w:rPr>
           <w:rFonts w:ascii="Consolas" w:hAnsi="Consolas"/>
@@ -16284,7 +14855,6 @@
         </w:rPr>
         <w:t>None</w:t>
       </w:r>
-      <w:proofErr w:type="spellEnd"/>
       <w:r>
         <w:rPr>
           <w:rFonts w:ascii="Consolas" w:hAnsi="Consolas"/>
@@ -16295,7 +14865,6 @@
         </w:rPr>
         <w:t xml:space="preserve">, </w:t>
       </w:r>
-      <w:proofErr w:type="spellStart"/>
       <w:r>
         <w:rPr>
           <w:rFonts w:ascii="Consolas" w:hAnsi="Consolas"/>
@@ -16306,7 +14875,6 @@
         </w:rPr>
         <w:t>None</w:t>
       </w:r>
-      <w:proofErr w:type="spellEnd"/>
     </w:p>
     <w:p>
       <w:pPr>
@@ -16359,7 +14927,6 @@
         </w:rPr>
         <w:t xml:space="preserve">    </w:t>
       </w:r>
-      <w:proofErr w:type="spellStart"/>
       <w:r>
         <w:rPr>
           <w:rFonts w:ascii="Consolas" w:hAnsi="Consolas"/>
@@ -16370,7 +14937,6 @@
         </w:rPr>
         <w:t>cantidad_de_grupos</w:t>
       </w:r>
-      <w:proofErr w:type="spellEnd"/>
       <w:r>
         <w:rPr>
           <w:rFonts w:ascii="Consolas" w:hAnsi="Consolas"/>
@@ -16381,7 +14947,6 @@
         </w:rPr>
         <w:t xml:space="preserve"> = </w:t>
       </w:r>
-      <w:proofErr w:type="spellStart"/>
       <w:r>
         <w:rPr>
           <w:rFonts w:ascii="Consolas" w:hAnsi="Consolas"/>
@@ -16392,7 +14957,6 @@
         </w:rPr>
         <w:t>int</w:t>
       </w:r>
-      <w:proofErr w:type="spellEnd"/>
       <w:r>
         <w:rPr>
           <w:rFonts w:ascii="Consolas" w:hAnsi="Consolas"/>
@@ -16403,7 +14967,6 @@
         </w:rPr>
         <w:t>(</w:t>
       </w:r>
-      <w:proofErr w:type="spellStart"/>
       <w:r>
         <w:rPr>
           <w:rFonts w:ascii="Consolas" w:hAnsi="Consolas"/>
@@ -16414,7 +14977,6 @@
         </w:rPr>
         <w:t>lineas</w:t>
       </w:r>
-      <w:proofErr w:type="spellEnd"/>
       <w:r>
         <w:rPr>
           <w:rFonts w:ascii="Consolas" w:hAnsi="Consolas"/>
@@ -16435,7 +14997,6 @@
         </w:rPr>
         <w:t>0</w:t>
       </w:r>
-      <w:proofErr w:type="gramStart"/>
       <w:r>
         <w:rPr>
           <w:rFonts w:ascii="Consolas" w:hAnsi="Consolas"/>
@@ -16446,7 +15007,6 @@
         </w:rPr>
         <w:t>].</w:t>
       </w:r>
-      <w:proofErr w:type="spellStart"/>
       <w:r>
         <w:rPr>
           <w:rFonts w:ascii="Consolas" w:hAnsi="Consolas"/>
@@ -16457,8 +15017,6 @@
         </w:rPr>
         <w:t>strip</w:t>
       </w:r>
-      <w:proofErr w:type="spellEnd"/>
-      <w:proofErr w:type="gramEnd"/>
       <w:r>
         <w:rPr>
           <w:rFonts w:ascii="Consolas" w:hAnsi="Consolas"/>
@@ -16521,7 +15079,6 @@
         </w:rPr>
         <w:t xml:space="preserve">    </w:t>
       </w:r>
-      <w:proofErr w:type="spellStart"/>
       <w:r>
         <w:rPr>
           <w:rFonts w:ascii="Consolas" w:hAnsi="Consolas"/>
@@ -16532,7 +15089,6 @@
         </w:rPr>
         <w:t>nombre_y_habilidad</w:t>
       </w:r>
-      <w:proofErr w:type="spellEnd"/>
       <w:r>
         <w:rPr>
           <w:rFonts w:ascii="Consolas" w:hAnsi="Consolas"/>
@@ -16569,7 +15125,6 @@
         </w:rPr>
         <w:t xml:space="preserve">    </w:t>
       </w:r>
-      <w:proofErr w:type="spellStart"/>
       <w:r>
         <w:rPr>
           <w:rFonts w:ascii="Consolas" w:hAnsi="Consolas"/>
@@ -16580,7 +15135,6 @@
         </w:rPr>
         <w:t>for</w:t>
       </w:r>
-      <w:proofErr w:type="spellEnd"/>
       <w:r>
         <w:rPr>
           <w:rFonts w:ascii="Consolas" w:hAnsi="Consolas"/>
@@ -16591,7 +15145,6 @@
         </w:rPr>
         <w:t xml:space="preserve"> </w:t>
       </w:r>
-      <w:proofErr w:type="spellStart"/>
       <w:r>
         <w:rPr>
           <w:rFonts w:ascii="Consolas" w:hAnsi="Consolas"/>
@@ -16602,7 +15155,6 @@
         </w:rPr>
         <w:t>linea</w:t>
       </w:r>
-      <w:proofErr w:type="spellEnd"/>
       <w:r>
         <w:rPr>
           <w:rFonts w:ascii="Consolas" w:hAnsi="Consolas"/>
@@ -16633,8 +15185,6 @@
         </w:rPr>
         <w:t xml:space="preserve"> </w:t>
       </w:r>
-      <w:proofErr w:type="spellStart"/>
-      <w:proofErr w:type="gramStart"/>
       <w:r>
         <w:rPr>
           <w:rFonts w:ascii="Consolas" w:hAnsi="Consolas"/>
@@ -16645,7 +15195,6 @@
         </w:rPr>
         <w:t>lineas</w:t>
       </w:r>
-      <w:proofErr w:type="spellEnd"/>
       <w:r>
         <w:rPr>
           <w:rFonts w:ascii="Consolas" w:hAnsi="Consolas"/>
@@ -16656,7 +15205,6 @@
         </w:rPr>
         <w:t>[</w:t>
       </w:r>
-      <w:proofErr w:type="gramEnd"/>
       <w:r>
         <w:rPr>
           <w:rFonts w:ascii="Consolas" w:hAnsi="Consolas"/>
@@ -16743,8 +15291,6 @@
         </w:rPr>
         <w:t xml:space="preserve"> = </w:t>
       </w:r>
-      <w:proofErr w:type="spellStart"/>
-      <w:proofErr w:type="gramStart"/>
       <w:r>
         <w:rPr>
           <w:rFonts w:ascii="Consolas" w:hAnsi="Consolas"/>
@@ -16775,8 +15321,6 @@
         </w:rPr>
         <w:t>strip</w:t>
       </w:r>
-      <w:proofErr w:type="spellEnd"/>
-      <w:proofErr w:type="gramEnd"/>
       <w:r>
         <w:rPr>
           <w:rFonts w:ascii="Consolas" w:hAnsi="Consolas"/>
@@ -16787,7 +15331,6 @@
         </w:rPr>
         <w:t>().</w:t>
       </w:r>
-      <w:proofErr w:type="spellStart"/>
       <w:r>
         <w:rPr>
           <w:rFonts w:ascii="Consolas" w:hAnsi="Consolas"/>
@@ -16798,7 +15341,6 @@
         </w:rPr>
         <w:t>split</w:t>
       </w:r>
-      <w:proofErr w:type="spellEnd"/>
       <w:r>
         <w:rPr>
           <w:rFonts w:ascii="Consolas" w:hAnsi="Consolas"/>
@@ -16855,27 +15397,15 @@
         </w:rPr>
         <w:t xml:space="preserve">        </w:t>
       </w:r>
-      <w:proofErr w:type="spellStart"/>
-      <w:r>
-        <w:rPr>
-          <w:rFonts w:ascii="Consolas" w:hAnsi="Consolas"/>
-          <w:color w:val="9CDCFE"/>
-          <w:sz w:val="21"/>
-          <w:szCs w:val="21"/>
-          <w:lang w:val="es-AR" w:eastAsia="es-AR"/>
-        </w:rPr>
-        <w:t>nombre_y_</w:t>
-      </w:r>
-      <w:proofErr w:type="gramStart"/>
-      <w:r>
-        <w:rPr>
-          <w:rFonts w:ascii="Consolas" w:hAnsi="Consolas"/>
-          <w:color w:val="9CDCFE"/>
-          <w:sz w:val="21"/>
-          <w:szCs w:val="21"/>
-          <w:lang w:val="es-AR" w:eastAsia="es-AR"/>
-        </w:rPr>
-        <w:t>habilidad</w:t>
+      <w:r>
+        <w:rPr>
+          <w:rFonts w:ascii="Consolas" w:hAnsi="Consolas"/>
+          <w:color w:val="9CDCFE"/>
+          <w:sz w:val="21"/>
+          <w:szCs w:val="21"/>
+          <w:lang w:val="es-AR" w:eastAsia="es-AR"/>
+        </w:rPr>
+        <w:t>nombre_y_habilidad</w:t>
       </w:r>
       <w:r>
         <w:rPr>
@@ -16897,8 +15427,6 @@
         </w:rPr>
         <w:t>append</w:t>
       </w:r>
-      <w:proofErr w:type="spellEnd"/>
-      <w:proofErr w:type="gramEnd"/>
       <w:r>
         <w:rPr>
           <w:rFonts w:ascii="Consolas" w:hAnsi="Consolas"/>
@@ -16929,7 +15457,6 @@
         </w:rPr>
         <w:t xml:space="preserve">, </w:t>
       </w:r>
-      <w:proofErr w:type="spellStart"/>
       <w:r>
         <w:rPr>
           <w:rFonts w:ascii="Consolas" w:hAnsi="Consolas"/>
@@ -16940,7 +15467,6 @@
         </w:rPr>
         <w:t>int</w:t>
       </w:r>
-      <w:proofErr w:type="spellEnd"/>
       <w:r>
         <w:rPr>
           <w:rFonts w:ascii="Consolas" w:hAnsi="Consolas"/>
@@ -17023,7 +15549,6 @@
         </w:rPr>
         <w:t xml:space="preserve">    </w:t>
       </w:r>
-      <w:proofErr w:type="spellStart"/>
       <w:r>
         <w:rPr>
           <w:rFonts w:ascii="Consolas" w:hAnsi="Consolas"/>
@@ -17034,7 +15559,6 @@
         </w:rPr>
         <w:t>return</w:t>
       </w:r>
-      <w:proofErr w:type="spellEnd"/>
       <w:r>
         <w:rPr>
           <w:rFonts w:ascii="Consolas" w:hAnsi="Consolas"/>
@@ -17045,7 +15569,6 @@
         </w:rPr>
         <w:t xml:space="preserve"> </w:t>
       </w:r>
-      <w:proofErr w:type="spellStart"/>
       <w:r>
         <w:rPr>
           <w:rFonts w:ascii="Consolas" w:hAnsi="Consolas"/>
@@ -17056,7 +15579,6 @@
         </w:rPr>
         <w:t>cantidad_de_grupos</w:t>
       </w:r>
-      <w:proofErr w:type="spellEnd"/>
       <w:r>
         <w:rPr>
           <w:rFonts w:ascii="Consolas" w:hAnsi="Consolas"/>
@@ -17067,7 +15589,6 @@
         </w:rPr>
         <w:t xml:space="preserve">, </w:t>
       </w:r>
-      <w:proofErr w:type="spellStart"/>
       <w:r>
         <w:rPr>
           <w:rFonts w:ascii="Consolas" w:hAnsi="Consolas"/>
@@ -17078,7 +15599,6 @@
         </w:rPr>
         <w:t>nombre_y_habilidad</w:t>
       </w:r>
-      <w:proofErr w:type="spellEnd"/>
     </w:p>
     <w:p/>
     <w:p>
@@ -17102,7 +15622,6 @@
           <w:lang w:val="es-AR" w:eastAsia="es-AR"/>
         </w:rPr>
       </w:pPr>
-      <w:proofErr w:type="spellStart"/>
       <w:r>
         <w:rPr>
           <w:rFonts w:ascii="Consolas" w:hAnsi="Consolas"/>
@@ -17113,7 +15632,6 @@
         </w:rPr>
         <w:t>def</w:t>
       </w:r>
-      <w:proofErr w:type="spellEnd"/>
       <w:r>
         <w:rPr>
           <w:rFonts w:ascii="Consolas" w:hAnsi="Consolas"/>
@@ -17124,8 +15642,6 @@
         </w:rPr>
         <w:t xml:space="preserve"> </w:t>
       </w:r>
-      <w:proofErr w:type="spellStart"/>
-      <w:proofErr w:type="gramStart"/>
       <w:r>
         <w:rPr>
           <w:rFonts w:ascii="Consolas" w:hAnsi="Consolas"/>
@@ -17136,7 +15652,6 @@
         </w:rPr>
         <w:t>aproximacion</w:t>
       </w:r>
-      <w:proofErr w:type="spellEnd"/>
       <w:r>
         <w:rPr>
           <w:rFonts w:ascii="Consolas" w:hAnsi="Consolas"/>
@@ -17147,8 +15662,6 @@
         </w:rPr>
         <w:t>(</w:t>
       </w:r>
-      <w:proofErr w:type="spellStart"/>
-      <w:proofErr w:type="gramEnd"/>
       <w:r>
         <w:rPr>
           <w:rFonts w:ascii="Consolas" w:hAnsi="Consolas"/>
@@ -17159,7 +15672,6 @@
         </w:rPr>
         <w:t>cantidad_de_grupos</w:t>
       </w:r>
-      <w:proofErr w:type="spellEnd"/>
       <w:r>
         <w:rPr>
           <w:rFonts w:ascii="Consolas" w:hAnsi="Consolas"/>
@@ -17170,7 +15682,6 @@
         </w:rPr>
         <w:t xml:space="preserve">, </w:t>
       </w:r>
-      <w:proofErr w:type="spellStart"/>
       <w:r>
         <w:rPr>
           <w:rFonts w:ascii="Consolas" w:hAnsi="Consolas"/>
@@ -17181,7 +15692,6 @@
         </w:rPr>
         <w:t>habilidad_ordenada</w:t>
       </w:r>
-      <w:proofErr w:type="spellEnd"/>
       <w:r>
         <w:rPr>
           <w:rFonts w:ascii="Consolas" w:hAnsi="Consolas"/>
@@ -17238,7 +15748,6 @@
         </w:rPr>
         <w:t xml:space="preserve"> = [[] </w:t>
       </w:r>
-      <w:proofErr w:type="spellStart"/>
       <w:r>
         <w:rPr>
           <w:rFonts w:ascii="Consolas" w:hAnsi="Consolas"/>
@@ -17249,7 +15758,6 @@
         </w:rPr>
         <w:t>for</w:t>
       </w:r>
-      <w:proofErr w:type="spellEnd"/>
       <w:r>
         <w:rPr>
           <w:rFonts w:ascii="Consolas" w:hAnsi="Consolas"/>
@@ -17300,7 +15808,6 @@
         </w:rPr>
         <w:t xml:space="preserve"> </w:t>
       </w:r>
-      <w:proofErr w:type="spellStart"/>
       <w:r>
         <w:rPr>
           <w:rFonts w:ascii="Consolas" w:hAnsi="Consolas"/>
@@ -17311,7 +15818,6 @@
         </w:rPr>
         <w:t>range</w:t>
       </w:r>
-      <w:proofErr w:type="spellEnd"/>
       <w:r>
         <w:rPr>
           <w:rFonts w:ascii="Consolas" w:hAnsi="Consolas"/>
@@ -17322,7 +15828,6 @@
         </w:rPr>
         <w:t>(</w:t>
       </w:r>
-      <w:proofErr w:type="spellStart"/>
       <w:r>
         <w:rPr>
           <w:rFonts w:ascii="Consolas" w:hAnsi="Consolas"/>
@@ -17333,7 +15838,6 @@
         </w:rPr>
         <w:t>cantidad_de_grupos</w:t>
       </w:r>
-      <w:proofErr w:type="spellEnd"/>
       <w:r>
         <w:rPr>
           <w:rFonts w:ascii="Consolas" w:hAnsi="Consolas"/>
@@ -17370,7 +15874,6 @@
         </w:rPr>
         <w:t xml:space="preserve">    </w:t>
       </w:r>
-      <w:proofErr w:type="spellStart"/>
       <w:r>
         <w:rPr>
           <w:rFonts w:ascii="Consolas" w:hAnsi="Consolas"/>
@@ -17381,7 +15884,6 @@
         </w:rPr>
         <w:t>sumas_cuadradas</w:t>
       </w:r>
-      <w:proofErr w:type="spellEnd"/>
       <w:r>
         <w:rPr>
           <w:rFonts w:ascii="Consolas" w:hAnsi="Consolas"/>
@@ -17412,7 +15914,6 @@
         </w:rPr>
         <w:t xml:space="preserve">] * </w:t>
       </w:r>
-      <w:proofErr w:type="spellStart"/>
       <w:r>
         <w:rPr>
           <w:rFonts w:ascii="Consolas" w:hAnsi="Consolas"/>
@@ -17423,7 +15924,6 @@
         </w:rPr>
         <w:t>cantidad_de_grupos</w:t>
       </w:r>
-      <w:proofErr w:type="spellEnd"/>
     </w:p>
     <w:p>
       <w:pPr>
@@ -17466,7 +15966,6 @@
         </w:rPr>
         <w:t xml:space="preserve">    </w:t>
       </w:r>
-      <w:proofErr w:type="spellStart"/>
       <w:r>
         <w:rPr>
           <w:rFonts w:ascii="Consolas" w:hAnsi="Consolas"/>
@@ -17477,7 +15976,6 @@
         </w:rPr>
         <w:t>for</w:t>
       </w:r>
-      <w:proofErr w:type="spellEnd"/>
       <w:r>
         <w:rPr>
           <w:rFonts w:ascii="Consolas" w:hAnsi="Consolas"/>
@@ -17528,7 +16026,6 @@
         </w:rPr>
         <w:t xml:space="preserve"> </w:t>
       </w:r>
-      <w:proofErr w:type="gramStart"/>
       <w:r>
         <w:rPr>
           <w:rFonts w:ascii="Consolas" w:hAnsi="Consolas"/>
@@ -17549,29 +16046,16 @@
         </w:rPr>
         <w:t xml:space="preserve"> </w:t>
       </w:r>
-      <w:proofErr w:type="spellStart"/>
-      <w:r>
-        <w:rPr>
-          <w:rFonts w:ascii="Consolas" w:hAnsi="Consolas"/>
-          <w:color w:val="9CDCFE"/>
-          <w:sz w:val="21"/>
-          <w:szCs w:val="21"/>
-          <w:lang w:val="es-AR" w:eastAsia="es-AR"/>
-        </w:rPr>
-        <w:t>habilidad</w:t>
-      </w:r>
-      <w:proofErr w:type="gramEnd"/>
-      <w:r>
-        <w:rPr>
-          <w:rFonts w:ascii="Consolas" w:hAnsi="Consolas"/>
-          <w:color w:val="9CDCFE"/>
-          <w:sz w:val="21"/>
-          <w:szCs w:val="21"/>
-          <w:lang w:val="es-AR" w:eastAsia="es-AR"/>
-        </w:rPr>
-        <w:t>_ordenada</w:t>
-      </w:r>
-      <w:proofErr w:type="spellEnd"/>
+      <w:r>
+        <w:rPr>
+          <w:rFonts w:ascii="Consolas" w:hAnsi="Consolas"/>
+          <w:color w:val="9CDCFE"/>
+          <w:sz w:val="21"/>
+          <w:szCs w:val="21"/>
+          <w:lang w:val="es-AR" w:eastAsia="es-AR"/>
+        </w:rPr>
+        <w:t>habilidad_ordenada</w:t>
+      </w:r>
       <w:r>
         <w:rPr>
           <w:rFonts w:ascii="Consolas" w:hAnsi="Consolas"/>
@@ -17608,7 +16092,6 @@
         </w:rPr>
         <w:t xml:space="preserve">        </w:t>
       </w:r>
-      <w:proofErr w:type="spellStart"/>
       <w:r>
         <w:rPr>
           <w:rFonts w:ascii="Consolas" w:hAnsi="Consolas"/>
@@ -17619,7 +16102,6 @@
         </w:rPr>
         <w:t>grupo_minimo</w:t>
       </w:r>
-      <w:proofErr w:type="spellEnd"/>
       <w:r>
         <w:rPr>
           <w:rFonts w:ascii="Consolas" w:hAnsi="Consolas"/>
@@ -17650,7 +16132,6 @@
         </w:rPr>
         <w:t>(</w:t>
       </w:r>
-      <w:proofErr w:type="spellStart"/>
       <w:r>
         <w:rPr>
           <w:rFonts w:ascii="Consolas" w:hAnsi="Consolas"/>
@@ -17661,7 +16142,6 @@
         </w:rPr>
         <w:t>range</w:t>
       </w:r>
-      <w:proofErr w:type="spellEnd"/>
       <w:r>
         <w:rPr>
           <w:rFonts w:ascii="Consolas" w:hAnsi="Consolas"/>
@@ -17672,7 +16152,6 @@
         </w:rPr>
         <w:t>(</w:t>
       </w:r>
-      <w:proofErr w:type="spellStart"/>
       <w:r>
         <w:rPr>
           <w:rFonts w:ascii="Consolas" w:hAnsi="Consolas"/>
@@ -17683,7 +16162,6 @@
         </w:rPr>
         <w:t>cantidad_de_grupos</w:t>
       </w:r>
-      <w:proofErr w:type="spellEnd"/>
       <w:r>
         <w:rPr>
           <w:rFonts w:ascii="Consolas" w:hAnsi="Consolas"/>
@@ -17694,7 +16172,6 @@
         </w:rPr>
         <w:t xml:space="preserve">), </w:t>
       </w:r>
-      <w:proofErr w:type="spellStart"/>
       <w:r>
         <w:rPr>
           <w:rFonts w:ascii="Consolas" w:hAnsi="Consolas"/>
@@ -17705,7 +16182,6 @@
         </w:rPr>
         <w:t>key</w:t>
       </w:r>
-      <w:proofErr w:type="spellEnd"/>
       <w:r>
         <w:rPr>
           <w:rFonts w:ascii="Consolas" w:hAnsi="Consolas"/>
@@ -17756,7 +16232,6 @@
         </w:rPr>
         <w:t xml:space="preserve">: </w:t>
       </w:r>
-      <w:proofErr w:type="spellStart"/>
       <w:r>
         <w:rPr>
           <w:rFonts w:ascii="Consolas" w:hAnsi="Consolas"/>
@@ -17767,7 +16242,6 @@
         </w:rPr>
         <w:t>sumas_cuadradas</w:t>
       </w:r>
-      <w:proofErr w:type="spellEnd"/>
       <w:r>
         <w:rPr>
           <w:rFonts w:ascii="Consolas" w:hAnsi="Consolas"/>
@@ -17860,7 +16334,6 @@
         </w:rPr>
         <w:t>[</w:t>
       </w:r>
-      <w:proofErr w:type="spellStart"/>
       <w:r>
         <w:rPr>
           <w:rFonts w:ascii="Consolas" w:hAnsi="Consolas"/>
@@ -17871,8 +16344,6 @@
         </w:rPr>
         <w:t>grupo_minimo</w:t>
       </w:r>
-      <w:proofErr w:type="spellEnd"/>
-      <w:proofErr w:type="gramStart"/>
       <w:r>
         <w:rPr>
           <w:rFonts w:ascii="Consolas" w:hAnsi="Consolas"/>
@@ -17883,7 +16354,6 @@
         </w:rPr>
         <w:t>].</w:t>
       </w:r>
-      <w:proofErr w:type="spellStart"/>
       <w:r>
         <w:rPr>
           <w:rFonts w:ascii="Consolas" w:hAnsi="Consolas"/>
@@ -17894,8 +16364,6 @@
         </w:rPr>
         <w:t>append</w:t>
       </w:r>
-      <w:proofErr w:type="spellEnd"/>
-      <w:proofErr w:type="gramEnd"/>
       <w:r>
         <w:rPr>
           <w:rFonts w:ascii="Consolas" w:hAnsi="Consolas"/>
@@ -17968,7 +16436,6 @@
         </w:rPr>
         <w:t xml:space="preserve">        </w:t>
       </w:r>
-      <w:proofErr w:type="spellStart"/>
       <w:r>
         <w:rPr>
           <w:rFonts w:ascii="Consolas" w:hAnsi="Consolas"/>
@@ -17979,7 +16446,6 @@
         </w:rPr>
         <w:t>sumas_cuadradas</w:t>
       </w:r>
-      <w:proofErr w:type="spellEnd"/>
       <w:r>
         <w:rPr>
           <w:rFonts w:ascii="Consolas" w:hAnsi="Consolas"/>
@@ -17990,7 +16456,6 @@
         </w:rPr>
         <w:t>[</w:t>
       </w:r>
-      <w:proofErr w:type="spellStart"/>
       <w:r>
         <w:rPr>
           <w:rFonts w:ascii="Consolas" w:hAnsi="Consolas"/>
@@ -18001,7 +16466,6 @@
         </w:rPr>
         <w:t>grupo_minimo</w:t>
       </w:r>
-      <w:proofErr w:type="spellEnd"/>
       <w:r>
         <w:rPr>
           <w:rFonts w:ascii="Consolas" w:hAnsi="Consolas"/>
@@ -18064,7 +16528,6 @@
         </w:rPr>
         <w:t xml:space="preserve">    </w:t>
       </w:r>
-      <w:proofErr w:type="spellStart"/>
       <w:r>
         <w:rPr>
           <w:rFonts w:ascii="Consolas" w:hAnsi="Consolas"/>
@@ -18075,7 +16538,6 @@
         </w:rPr>
         <w:t>minimo</w:t>
       </w:r>
-      <w:proofErr w:type="spellEnd"/>
       <w:r>
         <w:rPr>
           <w:rFonts w:ascii="Consolas" w:hAnsi="Consolas"/>
@@ -18086,7 +16548,6 @@
         </w:rPr>
         <w:t xml:space="preserve"> = </w:t>
       </w:r>
-      <w:proofErr w:type="gramStart"/>
       <w:r>
         <w:rPr>
           <w:rFonts w:ascii="Consolas" w:hAnsi="Consolas"/>
@@ -18107,7 +16568,6 @@
         </w:rPr>
         <w:t>(</w:t>
       </w:r>
-      <w:proofErr w:type="gramEnd"/>
       <w:r>
         <w:rPr>
           <w:rFonts w:ascii="Consolas" w:hAnsi="Consolas"/>
@@ -18148,7 +16608,6 @@
         </w:rPr>
         <w:t xml:space="preserve"> </w:t>
       </w:r>
-      <w:proofErr w:type="spellStart"/>
       <w:r>
         <w:rPr>
           <w:rFonts w:ascii="Consolas" w:hAnsi="Consolas"/>
@@ -18159,7 +16618,6 @@
         </w:rPr>
         <w:t>for</w:t>
       </w:r>
-      <w:proofErr w:type="spellEnd"/>
       <w:r>
         <w:rPr>
           <w:rFonts w:ascii="Consolas" w:hAnsi="Consolas"/>
@@ -18210,7 +16668,6 @@
         </w:rPr>
         <w:t xml:space="preserve"> </w:t>
       </w:r>
-      <w:proofErr w:type="spellStart"/>
       <w:r>
         <w:rPr>
           <w:rFonts w:ascii="Consolas" w:hAnsi="Consolas"/>
@@ -18221,7 +16678,6 @@
         </w:rPr>
         <w:t>sumas_cuadradas</w:t>
       </w:r>
-      <w:proofErr w:type="spellEnd"/>
       <w:r>
         <w:rPr>
           <w:rFonts w:ascii="Consolas" w:hAnsi="Consolas"/>
@@ -18274,7 +16730,6 @@
         </w:rPr>
         <w:t xml:space="preserve">    </w:t>
       </w:r>
-      <w:proofErr w:type="spellStart"/>
       <w:r>
         <w:rPr>
           <w:rFonts w:ascii="Consolas" w:hAnsi="Consolas"/>
@@ -18285,7 +16740,6 @@
         </w:rPr>
         <w:t>return</w:t>
       </w:r>
-      <w:proofErr w:type="spellEnd"/>
       <w:r>
         <w:rPr>
           <w:rFonts w:ascii="Consolas" w:hAnsi="Consolas"/>
@@ -18316,7 +16770,6 @@
         </w:rPr>
         <w:t xml:space="preserve">, </w:t>
       </w:r>
-      <w:proofErr w:type="spellStart"/>
       <w:r>
         <w:rPr>
           <w:rFonts w:ascii="Consolas" w:hAnsi="Consolas"/>
@@ -18327,7 +16780,6 @@
         </w:rPr>
         <w:t>minimo</w:t>
       </w:r>
-      <w:proofErr w:type="spellEnd"/>
     </w:p>
     <w:p>
       <w:pPr>
@@ -18347,39 +16799,7 @@
     </w:p>
     <w:p>
       <w:r>
-        <w:t>esta función tiene una complejidad O(</w:t>
-      </w:r>
-      <w:proofErr w:type="spellStart"/>
-      <w:r>
-        <w:t>nk</w:t>
-      </w:r>
-      <w:proofErr w:type="spellEnd"/>
-      <w:r>
-        <w:t xml:space="preserve">) donde n es el </w:t>
-      </w:r>
-      <w:proofErr w:type="spellStart"/>
-      <w:r>
-        <w:t>numero</w:t>
-      </w:r>
-      <w:proofErr w:type="spellEnd"/>
-      <w:r>
-        <w:t xml:space="preserve"> de maestros y k es el </w:t>
-      </w:r>
-      <w:proofErr w:type="spellStart"/>
-      <w:r>
-        <w:t>numero</w:t>
-      </w:r>
-      <w:proofErr w:type="spellEnd"/>
-      <w:r>
-        <w:t xml:space="preserve"> de grupos.  Para cada maestro, busca el grupo con la suma </w:t>
-      </w:r>
-      <w:proofErr w:type="gramStart"/>
-      <w:r>
-        <w:t>mínima  de</w:t>
-      </w:r>
-      <w:proofErr w:type="gramEnd"/>
-      <w:r>
-        <w:t xml:space="preserve"> habilidades, que toma tiempo O(k) y hace esto para todos los n maestros</w:t>
+        <w:t>esta función tiene una complejidad O(nk) donde n es el numero de maestros y k es el numero de grupos.  Para cada maestro, busca el grupo con la suma mínima  de habilidades, que toma tiempo O(k) y hace esto para todos los n maestros</w:t>
       </w:r>
     </w:p>
     <w:p/>
@@ -18398,7 +16818,6 @@
           <w:lang w:val="es-AR" w:eastAsia="es-AR"/>
         </w:rPr>
       </w:pPr>
-      <w:proofErr w:type="spellStart"/>
       <w:r>
         <w:rPr>
           <w:rFonts w:ascii="Consolas" w:hAnsi="Consolas"/>
@@ -18409,7 +16828,6 @@
         </w:rPr>
         <w:t>def</w:t>
       </w:r>
-      <w:proofErr w:type="spellEnd"/>
       <w:r>
         <w:rPr>
           <w:rFonts w:ascii="Consolas" w:hAnsi="Consolas"/>
@@ -18420,7 +16838,6 @@
         </w:rPr>
         <w:t xml:space="preserve"> </w:t>
       </w:r>
-      <w:proofErr w:type="spellStart"/>
       <w:r>
         <w:rPr>
           <w:rFonts w:ascii="Consolas" w:hAnsi="Consolas"/>
@@ -18429,20 +16846,8 @@
           <w:szCs w:val="21"/>
           <w:lang w:val="es-AR" w:eastAsia="es-AR"/>
         </w:rPr>
-        <w:t>escribir_</w:t>
-      </w:r>
-      <w:proofErr w:type="gramStart"/>
-      <w:r>
-        <w:rPr>
-          <w:rFonts w:ascii="Consolas" w:hAnsi="Consolas"/>
-          <w:color w:val="DCDCAA"/>
-          <w:sz w:val="21"/>
-          <w:szCs w:val="21"/>
-          <w:lang w:val="es-AR" w:eastAsia="es-AR"/>
-        </w:rPr>
-        <w:t>archivo</w:t>
-      </w:r>
-      <w:proofErr w:type="spellEnd"/>
+        <w:t>escribir_archivo</w:t>
+      </w:r>
       <w:r>
         <w:rPr>
           <w:rFonts w:ascii="Consolas" w:hAnsi="Consolas"/>
@@ -18453,7 +16858,6 @@
         </w:rPr>
         <w:t>(</w:t>
       </w:r>
-      <w:proofErr w:type="gramEnd"/>
       <w:r>
         <w:rPr>
           <w:rFonts w:ascii="Consolas" w:hAnsi="Consolas"/>
@@ -18474,7 +16878,6 @@
         </w:rPr>
         <w:t xml:space="preserve">, </w:t>
       </w:r>
-      <w:proofErr w:type="spellStart"/>
       <w:r>
         <w:rPr>
           <w:rFonts w:ascii="Consolas" w:hAnsi="Consolas"/>
@@ -18485,7 +16888,6 @@
         </w:rPr>
         <w:t>minimo</w:t>
       </w:r>
-      <w:proofErr w:type="spellEnd"/>
       <w:r>
         <w:rPr>
           <w:rFonts w:ascii="Consolas" w:hAnsi="Consolas"/>
@@ -18605,7 +17007,6 @@
         </w:rPr>
         <w:t xml:space="preserve"> = </w:t>
       </w:r>
-      <w:proofErr w:type="gramStart"/>
       <w:r>
         <w:rPr>
           <w:rFonts w:ascii="Consolas" w:hAnsi="Consolas"/>
@@ -18626,7 +17027,6 @@
         </w:rPr>
         <w:t>(</w:t>
       </w:r>
-      <w:proofErr w:type="gramEnd"/>
       <w:r>
         <w:rPr>
           <w:rFonts w:ascii="Consolas" w:hAnsi="Consolas"/>
@@ -18693,7 +17093,6 @@
         </w:rPr>
         <w:t xml:space="preserve">    </w:t>
       </w:r>
-      <w:proofErr w:type="spellStart"/>
       <w:r>
         <w:rPr>
           <w:rFonts w:ascii="Consolas" w:hAnsi="Consolas"/>
@@ -18704,7 +17103,6 @@
         </w:rPr>
         <w:t>except</w:t>
       </w:r>
-      <w:proofErr w:type="spellEnd"/>
       <w:r>
         <w:rPr>
           <w:rFonts w:ascii="Consolas" w:hAnsi="Consolas"/>
@@ -18741,8 +17139,6 @@
         </w:rPr>
         <w:t xml:space="preserve">        </w:t>
       </w:r>
-      <w:proofErr w:type="spellStart"/>
-      <w:proofErr w:type="gramStart"/>
       <w:r>
         <w:rPr>
           <w:rFonts w:ascii="Consolas" w:hAnsi="Consolas"/>
@@ -18753,7 +17149,6 @@
         </w:rPr>
         <w:t>print</w:t>
       </w:r>
-      <w:proofErr w:type="spellEnd"/>
       <w:r>
         <w:rPr>
           <w:rFonts w:ascii="Consolas" w:hAnsi="Consolas"/>
@@ -18764,7 +17159,6 @@
         </w:rPr>
         <w:t>(</w:t>
       </w:r>
-      <w:proofErr w:type="gramEnd"/>
       <w:r>
         <w:rPr>
           <w:rFonts w:ascii="Consolas" w:hAnsi="Consolas"/>
@@ -18773,29 +17167,7 @@
           <w:szCs w:val="21"/>
           <w:lang w:val="es-AR" w:eastAsia="es-AR"/>
         </w:rPr>
-        <w:t xml:space="preserve">"Error al abrir el archivo de </w:t>
-      </w:r>
-      <w:proofErr w:type="spellStart"/>
-      <w:r>
-        <w:rPr>
-          <w:rFonts w:ascii="Consolas" w:hAnsi="Consolas"/>
-          <w:color w:val="CE9178"/>
-          <w:sz w:val="21"/>
-          <w:szCs w:val="21"/>
-          <w:lang w:val="es-AR" w:eastAsia="es-AR"/>
-        </w:rPr>
-        <w:t>solucion</w:t>
-      </w:r>
-      <w:proofErr w:type="spellEnd"/>
-      <w:r>
-        <w:rPr>
-          <w:rFonts w:ascii="Consolas" w:hAnsi="Consolas"/>
-          <w:color w:val="CE9178"/>
-          <w:sz w:val="21"/>
-          <w:szCs w:val="21"/>
-          <w:lang w:val="es-AR" w:eastAsia="es-AR"/>
-        </w:rPr>
-        <w:t>"</w:t>
+        <w:t>"Error al abrir el archivo de solucion"</w:t>
       </w:r>
       <w:r>
         <w:rPr>
@@ -18833,7 +17205,6 @@
         </w:rPr>
         <w:t xml:space="preserve">        </w:t>
       </w:r>
-      <w:proofErr w:type="spellStart"/>
       <w:r>
         <w:rPr>
           <w:rFonts w:ascii="Consolas" w:hAnsi="Consolas"/>
@@ -18844,7 +17215,6 @@
         </w:rPr>
         <w:t>return</w:t>
       </w:r>
-      <w:proofErr w:type="spellEnd"/>
     </w:p>
     <w:p>
       <w:pPr>
@@ -18897,7 +17267,6 @@
         </w:rPr>
         <w:t xml:space="preserve">    </w:t>
       </w:r>
-      <w:proofErr w:type="spellStart"/>
       <w:r>
         <w:rPr>
           <w:rFonts w:ascii="Consolas" w:hAnsi="Consolas"/>
@@ -18908,7 +17277,6 @@
         </w:rPr>
         <w:t>for</w:t>
       </w:r>
-      <w:proofErr w:type="spellEnd"/>
       <w:r>
         <w:rPr>
           <w:rFonts w:ascii="Consolas" w:hAnsi="Consolas"/>
@@ -18979,8 +17347,6 @@
         </w:rPr>
         <w:t xml:space="preserve"> </w:t>
       </w:r>
-      <w:proofErr w:type="spellStart"/>
-      <w:proofErr w:type="gramStart"/>
       <w:r>
         <w:rPr>
           <w:rFonts w:ascii="Consolas" w:hAnsi="Consolas"/>
@@ -18991,7 +17357,6 @@
         </w:rPr>
         <w:t>enumerate</w:t>
       </w:r>
-      <w:proofErr w:type="spellEnd"/>
       <w:r>
         <w:rPr>
           <w:rFonts w:ascii="Consolas" w:hAnsi="Consolas"/>
@@ -19002,7 +17367,6 @@
         </w:rPr>
         <w:t>(</w:t>
       </w:r>
-      <w:proofErr w:type="gramEnd"/>
       <w:r>
         <w:rPr>
           <w:rFonts w:ascii="Consolas" w:hAnsi="Consolas"/>
@@ -19023,7 +17387,6 @@
         </w:rPr>
         <w:t xml:space="preserve">, </w:t>
       </w:r>
-      <w:proofErr w:type="spellStart"/>
       <w:r>
         <w:rPr>
           <w:rFonts w:ascii="Consolas" w:hAnsi="Consolas"/>
@@ -19034,7 +17397,6 @@
         </w:rPr>
         <w:t>start</w:t>
       </w:r>
-      <w:proofErr w:type="spellEnd"/>
       <w:r>
         <w:rPr>
           <w:rFonts w:ascii="Consolas" w:hAnsi="Consolas"/>
@@ -19119,18 +17481,7 @@
           <w:szCs w:val="21"/>
           <w:lang w:val="es-AR" w:eastAsia="es-AR"/>
         </w:rPr>
-        <w:t xml:space="preserve">', </w:t>
-      </w:r>
-      <w:proofErr w:type="gramStart"/>
-      <w:r>
-        <w:rPr>
-          <w:rFonts w:ascii="Consolas" w:hAnsi="Consolas"/>
-          <w:color w:val="CE9178"/>
-          <w:sz w:val="21"/>
-          <w:szCs w:val="21"/>
-          <w:lang w:val="es-AR" w:eastAsia="es-AR"/>
-        </w:rPr>
-        <w:t>'</w:t>
+        <w:t>', '</w:t>
       </w:r>
       <w:r>
         <w:rPr>
@@ -19142,7 +17493,6 @@
         </w:rPr>
         <w:t>.</w:t>
       </w:r>
-      <w:proofErr w:type="spellStart"/>
       <w:r>
         <w:rPr>
           <w:rFonts w:ascii="Consolas" w:hAnsi="Consolas"/>
@@ -19153,8 +17503,6 @@
         </w:rPr>
         <w:t>join</w:t>
       </w:r>
-      <w:proofErr w:type="spellEnd"/>
-      <w:proofErr w:type="gramEnd"/>
       <w:r>
         <w:rPr>
           <w:rFonts w:ascii="Consolas" w:hAnsi="Consolas"/>
@@ -19211,8 +17559,6 @@
         </w:rPr>
         <w:t xml:space="preserve">        </w:t>
       </w:r>
-      <w:proofErr w:type="spellStart"/>
-      <w:proofErr w:type="gramStart"/>
       <w:r>
         <w:rPr>
           <w:rFonts w:ascii="Consolas" w:hAnsi="Consolas"/>
@@ -19243,8 +17589,6 @@
         </w:rPr>
         <w:t>write</w:t>
       </w:r>
-      <w:proofErr w:type="spellEnd"/>
-      <w:proofErr w:type="gramEnd"/>
       <w:r>
         <w:rPr>
           <w:rFonts w:ascii="Consolas" w:hAnsi="Consolas"/>
@@ -19255,7 +17599,6 @@
         </w:rPr>
         <w:t>(</w:t>
       </w:r>
-      <w:proofErr w:type="spellStart"/>
       <w:r>
         <w:rPr>
           <w:rFonts w:ascii="Consolas" w:hAnsi="Consolas"/>
@@ -19274,18 +17617,7 @@
           <w:szCs w:val="21"/>
           <w:lang w:val="es-AR" w:eastAsia="es-AR"/>
         </w:rPr>
-        <w:t>"grupo</w:t>
-      </w:r>
-      <w:proofErr w:type="spellEnd"/>
-      <w:r>
-        <w:rPr>
-          <w:rFonts w:ascii="Consolas" w:hAnsi="Consolas"/>
-          <w:color w:val="CE9178"/>
-          <w:sz w:val="21"/>
-          <w:szCs w:val="21"/>
-          <w:lang w:val="es-AR" w:eastAsia="es-AR"/>
-        </w:rPr>
-        <w:t xml:space="preserve"> </w:t>
+        <w:t xml:space="preserve">"grupo </w:t>
       </w:r>
       <w:r>
         <w:rPr>
@@ -19429,8 +17761,6 @@
         </w:rPr>
         <w:t xml:space="preserve">    </w:t>
       </w:r>
-      <w:proofErr w:type="spellStart"/>
-      <w:proofErr w:type="gramStart"/>
       <w:r>
         <w:rPr>
           <w:rFonts w:ascii="Consolas" w:hAnsi="Consolas"/>
@@ -19461,8 +17791,6 @@
         </w:rPr>
         <w:t>write</w:t>
       </w:r>
-      <w:proofErr w:type="spellEnd"/>
-      <w:proofErr w:type="gramEnd"/>
       <w:r>
         <w:rPr>
           <w:rFonts w:ascii="Consolas" w:hAnsi="Consolas"/>
@@ -19473,7 +17801,6 @@
         </w:rPr>
         <w:t>(</w:t>
       </w:r>
-      <w:proofErr w:type="spellStart"/>
       <w:r>
         <w:rPr>
           <w:rFonts w:ascii="Consolas" w:hAnsi="Consolas"/>
@@ -19492,18 +17819,7 @@
           <w:szCs w:val="21"/>
           <w:lang w:val="es-AR" w:eastAsia="es-AR"/>
         </w:rPr>
-        <w:t>"coeficiente</w:t>
-      </w:r>
-      <w:proofErr w:type="spellEnd"/>
-      <w:r>
-        <w:rPr>
-          <w:rFonts w:ascii="Consolas" w:hAnsi="Consolas"/>
-          <w:color w:val="CE9178"/>
-          <w:sz w:val="21"/>
-          <w:szCs w:val="21"/>
-          <w:lang w:val="es-AR" w:eastAsia="es-AR"/>
-        </w:rPr>
-        <w:t xml:space="preserve">: </w:t>
+        <w:t xml:space="preserve">"coeficiente: </w:t>
       </w:r>
       <w:r>
         <w:rPr>
@@ -19515,7 +17831,6 @@
         </w:rPr>
         <w:t>{</w:t>
       </w:r>
-      <w:proofErr w:type="spellStart"/>
       <w:r>
         <w:rPr>
           <w:rFonts w:ascii="Consolas" w:hAnsi="Consolas"/>
@@ -19526,7 +17841,6 @@
         </w:rPr>
         <w:t>minimo</w:t>
       </w:r>
-      <w:proofErr w:type="spellEnd"/>
       <w:r>
         <w:rPr>
           <w:rFonts w:ascii="Consolas" w:hAnsi="Consolas"/>
@@ -19599,8 +17913,6 @@
         </w:rPr>
         <w:t xml:space="preserve">    </w:t>
       </w:r>
-      <w:proofErr w:type="spellStart"/>
-      <w:proofErr w:type="gramStart"/>
       <w:r>
         <w:rPr>
           <w:rFonts w:ascii="Consolas" w:hAnsi="Consolas"/>
@@ -19631,8 +17943,6 @@
         </w:rPr>
         <w:t>close</w:t>
       </w:r>
-      <w:proofErr w:type="spellEnd"/>
-      <w:proofErr w:type="gramEnd"/>
       <w:r>
         <w:rPr>
           <w:rFonts w:ascii="Consolas" w:hAnsi="Consolas"/>
@@ -19646,15 +17956,7 @@
     </w:p>
     <w:p>
       <w:r>
-        <w:t xml:space="preserve">esta función tiene una complejidad temporal de O(n) donde n es el </w:t>
-      </w:r>
-      <w:proofErr w:type="spellStart"/>
-      <w:r>
-        <w:t>numero</w:t>
-      </w:r>
-      <w:proofErr w:type="spellEnd"/>
-      <w:r>
-        <w:t xml:space="preserve"> de maestros.</w:t>
+        <w:t>esta función tiene una complejidad temporal de O(n) donde n es el numero de maestros.</w:t>
       </w:r>
     </w:p>
     <w:p/>
@@ -19689,7 +17991,6 @@
           <w:lang w:val="es-AR" w:eastAsia="es-AR"/>
         </w:rPr>
       </w:pPr>
-      <w:proofErr w:type="spellStart"/>
       <w:r>
         <w:rPr>
           <w:rFonts w:ascii="Consolas" w:hAnsi="Consolas"/>
@@ -19700,7 +18001,6 @@
         </w:rPr>
         <w:t>def</w:t>
       </w:r>
-      <w:proofErr w:type="spellEnd"/>
       <w:r>
         <w:rPr>
           <w:rFonts w:ascii="Consolas" w:hAnsi="Consolas"/>
@@ -19711,8 +18011,6 @@
         </w:rPr>
         <w:t xml:space="preserve"> </w:t>
       </w:r>
-      <w:proofErr w:type="spellStart"/>
-      <w:proofErr w:type="gramStart"/>
       <w:r>
         <w:rPr>
           <w:rFonts w:ascii="Consolas" w:hAnsi="Consolas"/>
@@ -19723,7 +18021,6 @@
         </w:rPr>
         <w:t>main</w:t>
       </w:r>
-      <w:proofErr w:type="spellEnd"/>
       <w:r>
         <w:rPr>
           <w:rFonts w:ascii="Consolas" w:hAnsi="Consolas"/>
@@ -19734,7 +18031,6 @@
         </w:rPr>
         <w:t>(</w:t>
       </w:r>
-      <w:proofErr w:type="gramEnd"/>
       <w:r>
         <w:rPr>
           <w:rFonts w:ascii="Consolas" w:hAnsi="Consolas"/>
@@ -19781,7 +18077,6 @@
         </w:rPr>
         <w:t xml:space="preserve">    </w:t>
       </w:r>
-      <w:proofErr w:type="spellStart"/>
       <w:r>
         <w:rPr>
           <w:rFonts w:ascii="Consolas" w:hAnsi="Consolas"/>
@@ -19792,7 +18087,6 @@
         </w:rPr>
         <w:t>cantidad_de_grupos</w:t>
       </w:r>
-      <w:proofErr w:type="spellEnd"/>
       <w:r>
         <w:rPr>
           <w:rFonts w:ascii="Consolas" w:hAnsi="Consolas"/>
@@ -19803,7 +18097,6 @@
         </w:rPr>
         <w:t xml:space="preserve">, </w:t>
       </w:r>
-      <w:proofErr w:type="spellStart"/>
       <w:r>
         <w:rPr>
           <w:rFonts w:ascii="Consolas" w:hAnsi="Consolas"/>
@@ -19814,7 +18107,6 @@
         </w:rPr>
         <w:t>nombre_y_habilidad</w:t>
       </w:r>
-      <w:proofErr w:type="spellEnd"/>
       <w:r>
         <w:rPr>
           <w:rFonts w:ascii="Consolas" w:hAnsi="Consolas"/>
@@ -19825,7 +18117,6 @@
         </w:rPr>
         <w:t xml:space="preserve"> = </w:t>
       </w:r>
-      <w:proofErr w:type="spellStart"/>
       <w:r>
         <w:rPr>
           <w:rFonts w:ascii="Consolas" w:hAnsi="Consolas"/>
@@ -19834,20 +18125,8 @@
           <w:szCs w:val="21"/>
           <w:lang w:val="es-AR" w:eastAsia="es-AR"/>
         </w:rPr>
-        <w:t>leer_</w:t>
-      </w:r>
-      <w:proofErr w:type="gramStart"/>
-      <w:r>
-        <w:rPr>
-          <w:rFonts w:ascii="Consolas" w:hAnsi="Consolas"/>
-          <w:color w:val="DCDCAA"/>
-          <w:sz w:val="21"/>
-          <w:szCs w:val="21"/>
-          <w:lang w:val="es-AR" w:eastAsia="es-AR"/>
-        </w:rPr>
-        <w:t>archivo</w:t>
-      </w:r>
-      <w:proofErr w:type="spellEnd"/>
+        <w:t>leer_archivo</w:t>
+      </w:r>
       <w:r>
         <w:rPr>
           <w:rFonts w:ascii="Consolas" w:hAnsi="Consolas"/>
@@ -19858,7 +18137,6 @@
         </w:rPr>
         <w:t>(</w:t>
       </w:r>
-      <w:proofErr w:type="gramEnd"/>
       <w:r>
         <w:rPr>
           <w:rFonts w:ascii="Consolas" w:hAnsi="Consolas"/>
@@ -19931,7 +18209,6 @@
         </w:rPr>
         <w:t xml:space="preserve">    </w:t>
       </w:r>
-      <w:proofErr w:type="spellStart"/>
       <w:r>
         <w:rPr>
           <w:rFonts w:ascii="Consolas" w:hAnsi="Consolas"/>
@@ -19942,7 +18219,6 @@
         </w:rPr>
         <w:t>start_time</w:t>
       </w:r>
-      <w:proofErr w:type="spellEnd"/>
       <w:r>
         <w:rPr>
           <w:rFonts w:ascii="Consolas" w:hAnsi="Consolas"/>
@@ -19953,8 +18229,6 @@
         </w:rPr>
         <w:t xml:space="preserve"> = </w:t>
       </w:r>
-      <w:proofErr w:type="spellStart"/>
-      <w:proofErr w:type="gramStart"/>
       <w:r>
         <w:rPr>
           <w:rFonts w:ascii="Consolas" w:hAnsi="Consolas"/>
@@ -19985,8 +18259,6 @@
         </w:rPr>
         <w:t>time</w:t>
       </w:r>
-      <w:proofErr w:type="spellEnd"/>
-      <w:proofErr w:type="gramEnd"/>
       <w:r>
         <w:rPr>
           <w:rFonts w:ascii="Consolas" w:hAnsi="Consolas"/>
@@ -20043,7 +18315,6 @@
         </w:rPr>
         <w:t xml:space="preserve">, </w:t>
       </w:r>
-      <w:proofErr w:type="spellStart"/>
       <w:r>
         <w:rPr>
           <w:rFonts w:ascii="Consolas" w:hAnsi="Consolas"/>
@@ -20054,7 +18325,6 @@
         </w:rPr>
         <w:t>minimo</w:t>
       </w:r>
-      <w:proofErr w:type="spellEnd"/>
       <w:r>
         <w:rPr>
           <w:rFonts w:ascii="Consolas" w:hAnsi="Consolas"/>
@@ -20065,8 +18335,6 @@
         </w:rPr>
         <w:t xml:space="preserve"> = </w:t>
       </w:r>
-      <w:proofErr w:type="spellStart"/>
-      <w:proofErr w:type="gramStart"/>
       <w:r>
         <w:rPr>
           <w:rFonts w:ascii="Consolas" w:hAnsi="Consolas"/>
@@ -20077,7 +18345,6 @@
         </w:rPr>
         <w:t>aproximacion</w:t>
       </w:r>
-      <w:proofErr w:type="spellEnd"/>
       <w:r>
         <w:rPr>
           <w:rFonts w:ascii="Consolas" w:hAnsi="Consolas"/>
@@ -20088,8 +18355,6 @@
         </w:rPr>
         <w:t>(</w:t>
       </w:r>
-      <w:proofErr w:type="spellStart"/>
-      <w:proofErr w:type="gramEnd"/>
       <w:r>
         <w:rPr>
           <w:rFonts w:ascii="Consolas" w:hAnsi="Consolas"/>
@@ -20100,7 +18365,6 @@
         </w:rPr>
         <w:t>cantidad_de_grupos</w:t>
       </w:r>
-      <w:proofErr w:type="spellEnd"/>
       <w:r>
         <w:rPr>
           <w:rFonts w:ascii="Consolas" w:hAnsi="Consolas"/>
@@ -20111,7 +18375,6 @@
         </w:rPr>
         <w:t xml:space="preserve">, </w:t>
       </w:r>
-      <w:proofErr w:type="spellStart"/>
       <w:r>
         <w:rPr>
           <w:rFonts w:ascii="Consolas" w:hAnsi="Consolas"/>
@@ -20122,7 +18385,6 @@
         </w:rPr>
         <w:t>nombre_y_habilidad</w:t>
       </w:r>
-      <w:proofErr w:type="spellEnd"/>
       <w:r>
         <w:rPr>
           <w:rFonts w:ascii="Consolas" w:hAnsi="Consolas"/>
@@ -20159,7 +18421,6 @@
         </w:rPr>
         <w:t xml:space="preserve">    </w:t>
       </w:r>
-      <w:proofErr w:type="spellStart"/>
       <w:r>
         <w:rPr>
           <w:rFonts w:ascii="Consolas" w:hAnsi="Consolas"/>
@@ -20170,7 +18431,6 @@
         </w:rPr>
         <w:t>end_time</w:t>
       </w:r>
-      <w:proofErr w:type="spellEnd"/>
       <w:r>
         <w:rPr>
           <w:rFonts w:ascii="Consolas" w:hAnsi="Consolas"/>
@@ -20181,8 +18441,6 @@
         </w:rPr>
         <w:t xml:space="preserve"> = </w:t>
       </w:r>
-      <w:proofErr w:type="spellStart"/>
-      <w:proofErr w:type="gramStart"/>
       <w:r>
         <w:rPr>
           <w:rFonts w:ascii="Consolas" w:hAnsi="Consolas"/>
@@ -20213,8 +18471,6 @@
         </w:rPr>
         <w:t>time</w:t>
       </w:r>
-      <w:proofErr w:type="spellEnd"/>
-      <w:proofErr w:type="gramEnd"/>
       <w:r>
         <w:rPr>
           <w:rFonts w:ascii="Consolas" w:hAnsi="Consolas"/>
@@ -20267,7 +18523,6 @@
         </w:rPr>
         <w:t xml:space="preserve">    </w:t>
       </w:r>
-      <w:proofErr w:type="spellStart"/>
       <w:r>
         <w:rPr>
           <w:rFonts w:ascii="Consolas" w:hAnsi="Consolas"/>
@@ -20278,7 +18533,6 @@
         </w:rPr>
         <w:t>total_time</w:t>
       </w:r>
-      <w:proofErr w:type="spellEnd"/>
       <w:r>
         <w:rPr>
           <w:rFonts w:ascii="Consolas" w:hAnsi="Consolas"/>
@@ -20289,7 +18543,6 @@
         </w:rPr>
         <w:t xml:space="preserve"> = </w:t>
       </w:r>
-      <w:proofErr w:type="spellStart"/>
       <w:r>
         <w:rPr>
           <w:rFonts w:ascii="Consolas" w:hAnsi="Consolas"/>
@@ -20300,7 +18553,6 @@
         </w:rPr>
         <w:t>end_time</w:t>
       </w:r>
-      <w:proofErr w:type="spellEnd"/>
       <w:r>
         <w:rPr>
           <w:rFonts w:ascii="Consolas" w:hAnsi="Consolas"/>
@@ -20311,7 +18563,6 @@
         </w:rPr>
         <w:t xml:space="preserve"> - </w:t>
       </w:r>
-      <w:proofErr w:type="spellStart"/>
       <w:r>
         <w:rPr>
           <w:rFonts w:ascii="Consolas" w:hAnsi="Consolas"/>
@@ -20322,7 +18573,6 @@
         </w:rPr>
         <w:t>start_time</w:t>
       </w:r>
-      <w:proofErr w:type="spellEnd"/>
     </w:p>
     <w:p>
       <w:pPr>
@@ -20365,7 +18615,6 @@
         </w:rPr>
         <w:t xml:space="preserve">    </w:t>
       </w:r>
-      <w:proofErr w:type="spellStart"/>
       <w:r>
         <w:rPr>
           <w:rFonts w:ascii="Consolas" w:hAnsi="Consolas"/>
@@ -20374,20 +18623,8 @@
           <w:szCs w:val="21"/>
           <w:lang w:val="es-AR" w:eastAsia="es-AR"/>
         </w:rPr>
-        <w:t>escribir_</w:t>
-      </w:r>
-      <w:proofErr w:type="gramStart"/>
-      <w:r>
-        <w:rPr>
-          <w:rFonts w:ascii="Consolas" w:hAnsi="Consolas"/>
-          <w:color w:val="DCDCAA"/>
-          <w:sz w:val="21"/>
-          <w:szCs w:val="21"/>
-          <w:lang w:val="es-AR" w:eastAsia="es-AR"/>
-        </w:rPr>
-        <w:t>archivo</w:t>
-      </w:r>
-      <w:proofErr w:type="spellEnd"/>
+        <w:t>escribir_archivo</w:t>
+      </w:r>
       <w:r>
         <w:rPr>
           <w:rFonts w:ascii="Consolas" w:hAnsi="Consolas"/>
@@ -20398,7 +18635,6 @@
         </w:rPr>
         <w:t>(</w:t>
       </w:r>
-      <w:proofErr w:type="gramEnd"/>
       <w:r>
         <w:rPr>
           <w:rFonts w:ascii="Consolas" w:hAnsi="Consolas"/>
@@ -20419,7 +18655,6 @@
         </w:rPr>
         <w:t xml:space="preserve">, </w:t>
       </w:r>
-      <w:proofErr w:type="spellStart"/>
       <w:r>
         <w:rPr>
           <w:rFonts w:ascii="Consolas" w:hAnsi="Consolas"/>
@@ -20430,7 +18665,6 @@
         </w:rPr>
         <w:t>minimo</w:t>
       </w:r>
-      <w:proofErr w:type="spellEnd"/>
       <w:r>
         <w:rPr>
           <w:rFonts w:ascii="Consolas" w:hAnsi="Consolas"/>
@@ -20467,8 +18701,6 @@
         </w:rPr>
         <w:t xml:space="preserve">    </w:t>
       </w:r>
-      <w:proofErr w:type="spellStart"/>
-      <w:proofErr w:type="gramStart"/>
       <w:r>
         <w:rPr>
           <w:rFonts w:ascii="Consolas" w:hAnsi="Consolas"/>
@@ -20479,7 +18711,6 @@
         </w:rPr>
         <w:t>print</w:t>
       </w:r>
-      <w:proofErr w:type="spellEnd"/>
       <w:r>
         <w:rPr>
           <w:rFonts w:ascii="Consolas" w:hAnsi="Consolas"/>
@@ -20490,7 +18721,6 @@
         </w:rPr>
         <w:t>(</w:t>
       </w:r>
-      <w:proofErr w:type="gramEnd"/>
       <w:r>
         <w:rPr>
           <w:rFonts w:ascii="Consolas" w:hAnsi="Consolas"/>
@@ -20499,29 +18729,7 @@
           <w:szCs w:val="21"/>
           <w:lang w:val="es-AR" w:eastAsia="es-AR"/>
         </w:rPr>
-        <w:t xml:space="preserve">"la </w:t>
-      </w:r>
-      <w:proofErr w:type="spellStart"/>
-      <w:r>
-        <w:rPr>
-          <w:rFonts w:ascii="Consolas" w:hAnsi="Consolas"/>
-          <w:color w:val="CE9178"/>
-          <w:sz w:val="21"/>
-          <w:szCs w:val="21"/>
-          <w:lang w:val="es-AR" w:eastAsia="es-AR"/>
-        </w:rPr>
-        <w:t>solucion</w:t>
-      </w:r>
-      <w:proofErr w:type="spellEnd"/>
-      <w:r>
-        <w:rPr>
-          <w:rFonts w:ascii="Consolas" w:hAnsi="Consolas"/>
-          <w:color w:val="CE9178"/>
-          <w:sz w:val="21"/>
-          <w:szCs w:val="21"/>
-          <w:lang w:val="es-AR" w:eastAsia="es-AR"/>
-        </w:rPr>
-        <w:t xml:space="preserve"> se encuentra en el archivo solucion_aproximada.txt"</w:t>
+        <w:t>"la solucion se encuentra en el archivo solucion_aproximada.txt"</w:t>
       </w:r>
       <w:r>
         <w:rPr>
@@ -20559,8 +18767,6 @@
         </w:rPr>
         <w:t xml:space="preserve">    </w:t>
       </w:r>
-      <w:proofErr w:type="spellStart"/>
-      <w:proofErr w:type="gramStart"/>
       <w:r>
         <w:rPr>
           <w:rFonts w:ascii="Consolas" w:hAnsi="Consolas"/>
@@ -20571,7 +18777,6 @@
         </w:rPr>
         <w:t>print</w:t>
       </w:r>
-      <w:proofErr w:type="spellEnd"/>
       <w:r>
         <w:rPr>
           <w:rFonts w:ascii="Consolas" w:hAnsi="Consolas"/>
@@ -20582,8 +18787,6 @@
         </w:rPr>
         <w:t>(</w:t>
       </w:r>
-      <w:proofErr w:type="spellStart"/>
-      <w:proofErr w:type="gramEnd"/>
       <w:r>
         <w:rPr>
           <w:rFonts w:ascii="Consolas" w:hAnsi="Consolas"/>
@@ -20602,9 +18805,38 @@
           <w:szCs w:val="21"/>
           <w:lang w:val="es-AR" w:eastAsia="es-AR"/>
         </w:rPr>
-        <w:t>"el</w:t>
-      </w:r>
-      <w:proofErr w:type="spellEnd"/>
+        <w:t xml:space="preserve">"el tiempo que tarda el algortimo es </w:t>
+      </w:r>
+      <w:r>
+        <w:rPr>
+          <w:rFonts w:ascii="Consolas" w:hAnsi="Consolas"/>
+          <w:color w:val="569CD6"/>
+          <w:sz w:val="21"/>
+          <w:szCs w:val="21"/>
+          <w:lang w:val="es-AR" w:eastAsia="es-AR"/>
+        </w:rPr>
+        <w:t>{</w:t>
+      </w:r>
+      <w:r>
+        <w:rPr>
+          <w:rFonts w:ascii="Consolas" w:hAnsi="Consolas"/>
+          <w:color w:val="9CDCFE"/>
+          <w:sz w:val="21"/>
+          <w:szCs w:val="21"/>
+          <w:lang w:val="es-AR" w:eastAsia="es-AR"/>
+        </w:rPr>
+        <w:t>total_time</w:t>
+      </w:r>
+      <w:r>
+        <w:rPr>
+          <w:rFonts w:ascii="Consolas" w:hAnsi="Consolas"/>
+          <w:color w:val="569CD6"/>
+          <w:sz w:val="21"/>
+          <w:szCs w:val="21"/>
+          <w:lang w:val="es-AR" w:eastAsia="es-AR"/>
+        </w:rPr>
+        <w:t>}</w:t>
+      </w:r>
       <w:r>
         <w:rPr>
           <w:rFonts w:ascii="Consolas" w:hAnsi="Consolas"/>
@@ -20613,70 +18845,6 @@
           <w:szCs w:val="21"/>
           <w:lang w:val="es-AR" w:eastAsia="es-AR"/>
         </w:rPr>
-        <w:t xml:space="preserve"> tiempo que tarda el </w:t>
-      </w:r>
-      <w:proofErr w:type="spellStart"/>
-      <w:r>
-        <w:rPr>
-          <w:rFonts w:ascii="Consolas" w:hAnsi="Consolas"/>
-          <w:color w:val="CE9178"/>
-          <w:sz w:val="21"/>
-          <w:szCs w:val="21"/>
-          <w:lang w:val="es-AR" w:eastAsia="es-AR"/>
-        </w:rPr>
-        <w:t>algortimo</w:t>
-      </w:r>
-      <w:proofErr w:type="spellEnd"/>
-      <w:r>
-        <w:rPr>
-          <w:rFonts w:ascii="Consolas" w:hAnsi="Consolas"/>
-          <w:color w:val="CE9178"/>
-          <w:sz w:val="21"/>
-          <w:szCs w:val="21"/>
-          <w:lang w:val="es-AR" w:eastAsia="es-AR"/>
-        </w:rPr>
-        <w:t xml:space="preserve"> es </w:t>
-      </w:r>
-      <w:r>
-        <w:rPr>
-          <w:rFonts w:ascii="Consolas" w:hAnsi="Consolas"/>
-          <w:color w:val="569CD6"/>
-          <w:sz w:val="21"/>
-          <w:szCs w:val="21"/>
-          <w:lang w:val="es-AR" w:eastAsia="es-AR"/>
-        </w:rPr>
-        <w:t>{</w:t>
-      </w:r>
-      <w:proofErr w:type="spellStart"/>
-      <w:r>
-        <w:rPr>
-          <w:rFonts w:ascii="Consolas" w:hAnsi="Consolas"/>
-          <w:color w:val="9CDCFE"/>
-          <w:sz w:val="21"/>
-          <w:szCs w:val="21"/>
-          <w:lang w:val="es-AR" w:eastAsia="es-AR"/>
-        </w:rPr>
-        <w:t>total_time</w:t>
-      </w:r>
-      <w:proofErr w:type="spellEnd"/>
-      <w:r>
-        <w:rPr>
-          <w:rFonts w:ascii="Consolas" w:hAnsi="Consolas"/>
-          <w:color w:val="569CD6"/>
-          <w:sz w:val="21"/>
-          <w:szCs w:val="21"/>
-          <w:lang w:val="es-AR" w:eastAsia="es-AR"/>
-        </w:rPr>
-        <w:t>}</w:t>
-      </w:r>
-      <w:r>
-        <w:rPr>
-          <w:rFonts w:ascii="Consolas" w:hAnsi="Consolas"/>
-          <w:color w:val="CE9178"/>
-          <w:sz w:val="21"/>
-          <w:szCs w:val="21"/>
-          <w:lang w:val="es-AR" w:eastAsia="es-AR"/>
-        </w:rPr>
         <w:t>"</w:t>
       </w:r>
       <w:r>
@@ -20692,53 +18860,13 @@
     </w:p>
     <w:p>
       <w:r>
-        <w:t xml:space="preserve">esta función hace el llamado a todas las funciones anteriores, por lo que su complejidad temporal es la suma de las anteriores </w:t>
-      </w:r>
-      <w:proofErr w:type="gramStart"/>
-      <w:r>
-        <w:t>O(</w:t>
-      </w:r>
-      <w:proofErr w:type="gramEnd"/>
-      <w:r>
-        <w:t xml:space="preserve">n + </w:t>
-      </w:r>
-      <w:proofErr w:type="spellStart"/>
-      <w:r>
-        <w:t>nk</w:t>
-      </w:r>
-      <w:proofErr w:type="spellEnd"/>
-      <w:r>
-        <w:t>)</w:t>
+        <w:t>esta función hace el llamado a todas las funciones anteriores, por lo que su complejidad temporal es la suma de las anteriores O(n + nk)</w:t>
       </w:r>
     </w:p>
     <w:p/>
     <w:p>
       <w:r>
-        <w:t xml:space="preserve">En conclusión la complejidad del algoritmo </w:t>
-      </w:r>
-      <w:proofErr w:type="spellStart"/>
-      <w:r>
-        <w:t>greedy</w:t>
-      </w:r>
-      <w:proofErr w:type="spellEnd"/>
-      <w:r>
-        <w:t xml:space="preserve"> de aproximación es </w:t>
-      </w:r>
-      <w:proofErr w:type="gramStart"/>
-      <w:r>
-        <w:t>O(</w:t>
-      </w:r>
-      <w:proofErr w:type="gramEnd"/>
-      <w:r>
-        <w:t xml:space="preserve">n + </w:t>
-      </w:r>
-      <w:proofErr w:type="spellStart"/>
-      <w:r>
-        <w:t>nk</w:t>
-      </w:r>
-      <w:proofErr w:type="spellEnd"/>
-      <w:r>
-        <w:t>)</w:t>
+        <w:t>En conclusión la complejidad del algoritmo greedy de aproximación es O(n + nk)</w:t>
       </w:r>
       <w:r>
         <w:t xml:space="preserve"> al no tener que ordenar los maestros por habilidad</w:t>
@@ -20747,15 +18875,510 @@
         <w:t xml:space="preserve">, </w:t>
       </w:r>
       <w:r>
-        <w:t xml:space="preserve">puede ser </w:t>
-      </w:r>
-      <w:proofErr w:type="spellStart"/>
-      <w:r>
-        <w:t>mas</w:t>
-      </w:r>
-      <w:proofErr w:type="spellEnd"/>
-      <w:r>
-        <w:t xml:space="preserve"> eficiente en términos de complejidad temporal, pero el algoritmo de aproximación del punto 5 puede dar soluciones con mejor calidad</w:t>
+        <w:t>puede ser mas eficiente en términos de complejidad temporal, pero el algoritmo de aproximación del punto 5 puede dar soluciones con mejor calidad</w:t>
+      </w:r>
+    </w:p>
+    <w:p/>
+    <w:tbl>
+      <w:tblPr>
+        <w:tblStyle w:val="Tablaconcuadrcula"/>
+        <w:tblW w:w="0" w:type="auto"/>
+        <w:tblLook w:val="04A0" w:firstRow="1" w:lastRow="0" w:firstColumn="1" w:lastColumn="0" w:noHBand="0" w:noVBand="1"/>
+      </w:tblPr>
+      <w:tblGrid>
+        <w:gridCol w:w="2123"/>
+        <w:gridCol w:w="2123"/>
+        <w:gridCol w:w="2124"/>
+        <w:gridCol w:w="2124"/>
+      </w:tblGrid>
+      <w:tr>
+        <w:tc>
+          <w:tcPr>
+            <w:tcW w:w="2123" w:type="dxa"/>
+          </w:tcPr>
+          <w:p>
+            <w:r>
+              <w:t>ARCHIVO</w:t>
+            </w:r>
+          </w:p>
+        </w:tc>
+        <w:tc>
+          <w:tcPr>
+            <w:tcW w:w="2123" w:type="dxa"/>
+          </w:tcPr>
+          <w:p>
+            <w:r>
+              <w:t>SOLUCION OPTIMA</w:t>
+            </w:r>
+          </w:p>
+        </w:tc>
+        <w:tc>
+          <w:tcPr>
+            <w:tcW w:w="2124" w:type="dxa"/>
+          </w:tcPr>
+          <w:p>
+            <w:r>
+              <w:t>SOLUCION APROXIMADA</w:t>
+            </w:r>
+          </w:p>
+        </w:tc>
+        <w:tc>
+          <w:tcPr>
+            <w:tcW w:w="2124" w:type="dxa"/>
+          </w:tcPr>
+          <w:p>
+            <w:r>
+              <w:t>RELACION DE APROXIMACION</w:t>
+            </w:r>
+          </w:p>
+        </w:tc>
+      </w:tr>
+      <w:tr>
+        <w:tc>
+          <w:tcPr>
+            <w:tcW w:w="2123" w:type="dxa"/>
+          </w:tcPr>
+          <w:p>
+            <w:r>
+              <w:t>5_2</w:t>
+            </w:r>
+          </w:p>
+        </w:tc>
+        <w:tc>
+          <w:tcPr>
+            <w:tcW w:w="2123" w:type="dxa"/>
+          </w:tcPr>
+          <w:p>
+            <w:r>
+              <w:t>1894340</w:t>
+            </w:r>
+          </w:p>
+        </w:tc>
+        <w:tc>
+          <w:tcPr>
+            <w:tcW w:w="2124" w:type="dxa"/>
+          </w:tcPr>
+          <w:p>
+            <w:r>
+              <w:t>1918996</w:t>
+            </w:r>
+          </w:p>
+        </w:tc>
+        <w:tc>
+          <w:tcPr>
+            <w:tcW w:w="2124" w:type="dxa"/>
+          </w:tcPr>
+          <w:p>
+            <w:r>
+              <w:t>1,013015614937128</w:t>
+            </w:r>
+          </w:p>
+        </w:tc>
+      </w:tr>
+      <w:tr>
+        <w:tc>
+          <w:tcPr>
+            <w:tcW w:w="2123" w:type="dxa"/>
+          </w:tcPr>
+          <w:p>
+            <w:r>
+              <w:t>6_3</w:t>
+            </w:r>
+          </w:p>
+        </w:tc>
+        <w:tc>
+          <w:tcPr>
+            <w:tcW w:w="2123" w:type="dxa"/>
+          </w:tcPr>
+          <w:p>
+            <w:r>
+              <w:t>1640690</w:t>
+            </w:r>
+          </w:p>
+        </w:tc>
+        <w:tc>
+          <w:tcPr>
+            <w:tcW w:w="2124" w:type="dxa"/>
+          </w:tcPr>
+          <w:p>
+            <w:r>
+              <w:t>1696190</w:t>
+            </w:r>
+          </w:p>
+        </w:tc>
+        <w:tc>
+          <w:tcPr>
+            <w:tcW w:w="2124" w:type="dxa"/>
+          </w:tcPr>
+          <w:p>
+            <w:pPr>
+              <w:tabs>
+                <w:tab w:val="center" w:pos="954"/>
+              </w:tabs>
+            </w:pPr>
+            <w:r>
+              <w:t>1,033827231225887</w:t>
+            </w:r>
+          </w:p>
+        </w:tc>
+      </w:tr>
+      <w:tr>
+        <w:tc>
+          <w:tcPr>
+            <w:tcW w:w="2123" w:type="dxa"/>
+          </w:tcPr>
+          <w:p>
+            <w:r>
+              <w:t>10_5</w:t>
+            </w:r>
+          </w:p>
+        </w:tc>
+        <w:tc>
+          <w:tcPr>
+            <w:tcW w:w="2123" w:type="dxa"/>
+          </w:tcPr>
+          <w:p>
+            <w:r>
+              <w:t>355882</w:t>
+            </w:r>
+          </w:p>
+        </w:tc>
+        <w:tc>
+          <w:tcPr>
+            <w:tcW w:w="2124" w:type="dxa"/>
+          </w:tcPr>
+          <w:p>
+            <w:r>
+              <w:t>383346</w:t>
+            </w:r>
+          </w:p>
+        </w:tc>
+        <w:tc>
+          <w:tcPr>
+            <w:tcW w:w="2124" w:type="dxa"/>
+          </w:tcPr>
+          <w:p>
+            <w:r>
+              <w:t>1,077171646781798</w:t>
+            </w:r>
+          </w:p>
+        </w:tc>
+      </w:tr>
+      <w:tr>
+        <w:tc>
+          <w:tcPr>
+            <w:tcW w:w="2123" w:type="dxa"/>
+          </w:tcPr>
+          <w:p>
+            <w:r>
+              <w:t>10_10</w:t>
+            </w:r>
+          </w:p>
+        </w:tc>
+        <w:tc>
+          <w:tcPr>
+            <w:tcW w:w="2123" w:type="dxa"/>
+          </w:tcPr>
+          <w:p>
+            <w:r>
+              <w:t>172295</w:t>
+            </w:r>
+          </w:p>
+        </w:tc>
+        <w:tc>
+          <w:tcPr>
+            <w:tcW w:w="2124" w:type="dxa"/>
+          </w:tcPr>
+          <w:p>
+            <w:r>
+              <w:t>172295</w:t>
+            </w:r>
+          </w:p>
+        </w:tc>
+        <w:tc>
+          <w:tcPr>
+            <w:tcW w:w="2124" w:type="dxa"/>
+          </w:tcPr>
+          <w:p>
+            <w:r>
+              <w:t>1</w:t>
+            </w:r>
+          </w:p>
+        </w:tc>
+      </w:tr>
+      <w:tr>
+        <w:tc>
+          <w:tcPr>
+            <w:tcW w:w="2123" w:type="dxa"/>
+          </w:tcPr>
+          <w:p>
+            <w:r>
+              <w:t>14_6</w:t>
+            </w:r>
+          </w:p>
+        </w:tc>
+        <w:tc>
+          <w:tcPr>
+            <w:tcW w:w="2123" w:type="dxa"/>
+          </w:tcPr>
+          <w:p>
+            <w:r>
+              <w:t>10694510</w:t>
+            </w:r>
+          </w:p>
+        </w:tc>
+        <w:tc>
+          <w:tcPr>
+            <w:tcW w:w="2124" w:type="dxa"/>
+          </w:tcPr>
+          <w:p>
+            <w:r>
+              <w:t>10924812</w:t>
+            </w:r>
+          </w:p>
+        </w:tc>
+        <w:tc>
+          <w:tcPr>
+            <w:tcW w:w="2124" w:type="dxa"/>
+          </w:tcPr>
+          <w:p>
+            <w:r>
+              <w:t>1,021534600463228</w:t>
+            </w:r>
+          </w:p>
+        </w:tc>
+      </w:tr>
+      <w:tr>
+        <w:tc>
+          <w:tcPr>
+            <w:tcW w:w="2123" w:type="dxa"/>
+          </w:tcPr>
+          <w:p>
+            <w:r>
+              <w:t>17_5</w:t>
+            </w:r>
+          </w:p>
+        </w:tc>
+        <w:tc>
+          <w:tcPr>
+            <w:tcW w:w="2123" w:type="dxa"/>
+          </w:tcPr>
+          <w:p>
+            <w:r>
+              <w:t>15974095</w:t>
+            </w:r>
+          </w:p>
+        </w:tc>
+        <w:tc>
+          <w:tcPr>
+            <w:tcW w:w="2124" w:type="dxa"/>
+          </w:tcPr>
+          <w:p>
+            <w:r>
+              <w:t>16139807</w:t>
+            </w:r>
+          </w:p>
+        </w:tc>
+        <w:tc>
+          <w:tcPr>
+            <w:tcW w:w="2124" w:type="dxa"/>
+          </w:tcPr>
+          <w:p>
+            <w:r>
+              <w:t>1,010373795823801</w:t>
+            </w:r>
+          </w:p>
+        </w:tc>
+      </w:tr>
+      <w:tr>
+        <w:tc>
+          <w:tcPr>
+            <w:tcW w:w="2123" w:type="dxa"/>
+          </w:tcPr>
+          <w:p>
+            <w:r>
+              <w:t>17_10</w:t>
+            </w:r>
+          </w:p>
+        </w:tc>
+        <w:tc>
+          <w:tcPr>
+            <w:tcW w:w="2123" w:type="dxa"/>
+          </w:tcPr>
+          <w:p>
+            <w:r>
+              <w:t>5427764</w:t>
+            </w:r>
+          </w:p>
+        </w:tc>
+        <w:tc>
+          <w:tcPr>
+            <w:tcW w:w="2124" w:type="dxa"/>
+          </w:tcPr>
+          <w:p>
+            <w:r>
+              <w:t>5936050</w:t>
+            </w:r>
+          </w:p>
+        </w:tc>
+        <w:tc>
+          <w:tcPr>
+            <w:tcW w:w="2124" w:type="dxa"/>
+          </w:tcPr>
+          <w:p>
+            <w:r>
+              <w:t>1,093645560123837</w:t>
+            </w:r>
+          </w:p>
+        </w:tc>
+      </w:tr>
+      <w:tr>
+        <w:tc>
+          <w:tcPr>
+            <w:tcW w:w="2123" w:type="dxa"/>
+          </w:tcPr>
+          <w:p>
+            <w:r>
+              <w:t>18_8</w:t>
+            </w:r>
+          </w:p>
+        </w:tc>
+        <w:tc>
+          <w:tcPr>
+            <w:tcW w:w="2123" w:type="dxa"/>
+          </w:tcPr>
+          <w:p>
+            <w:r>
+              <w:t>11971097</w:t>
+            </w:r>
+          </w:p>
+        </w:tc>
+        <w:tc>
+          <w:tcPr>
+            <w:tcW w:w="2124" w:type="dxa"/>
+          </w:tcPr>
+          <w:p>
+            <w:r>
+              <w:t>12575883</w:t>
+            </w:r>
+          </w:p>
+        </w:tc>
+        <w:tc>
+          <w:tcPr>
+            <w:tcW w:w="2124" w:type="dxa"/>
+          </w:tcPr>
+          <w:p>
+            <w:r>
+              <w:t>1,05052051620666</w:t>
+            </w:r>
+          </w:p>
+        </w:tc>
+      </w:tr>
+      <w:tr>
+        <w:tc>
+          <w:tcPr>
+            <w:tcW w:w="2123" w:type="dxa"/>
+          </w:tcPr>
+          <w:p>
+            <w:r>
+              <w:t>20_8</w:t>
+            </w:r>
+          </w:p>
+        </w:tc>
+        <w:tc>
+          <w:tcPr>
+            <w:tcW w:w="2123" w:type="dxa"/>
+          </w:tcPr>
+          <w:p>
+            <w:r>
+              <w:t>11417428</w:t>
+            </w:r>
+          </w:p>
+        </w:tc>
+        <w:tc>
+          <w:tcPr>
+            <w:tcW w:w="2124" w:type="dxa"/>
+          </w:tcPr>
+          <w:p>
+            <w:r>
+              <w:t>12223294</w:t>
+            </w:r>
+          </w:p>
+        </w:tc>
+        <w:tc>
+          <w:tcPr>
+            <w:tcW w:w="2124" w:type="dxa"/>
+          </w:tcPr>
+          <w:p>
+            <w:r>
+              <w:t>1,070582096072776</w:t>
+            </w:r>
+          </w:p>
+        </w:tc>
+      </w:tr>
+    </w:tbl>
+    <w:p>
+      <w:r>
+        <w:t>En esta tabla se miden los resultados óptimos y aproximados de 9 archivos dados por la catedra, la relación de aproximación fue calculada con</w:t>
+      </w:r>
+    </w:p>
+    <w:p/>
+    <w:p>
+      <w:pPr>
+        <w:jc w:val="center"/>
+      </w:pPr>
+      <m:oMathPara>
+        <m:oMath>
+          <m:f>
+            <m:fPr>
+              <m:ctrlPr>
+                <w:rPr>
+                  <w:rFonts w:ascii="Cambria Math" w:hAnsi="Cambria Math"/>
+                  <w:i/>
+                </w:rPr>
+              </m:ctrlPr>
+            </m:fPr>
+            <m:num>
+              <m:r>
+                <w:rPr>
+                  <w:rFonts w:ascii="Cambria Math" w:hAnsi="Cambria Math"/>
+                </w:rPr>
+                <m:t>SOLUCION APROXIMADA</m:t>
+              </m:r>
+            </m:num>
+            <m:den>
+              <m:r>
+                <w:rPr>
+                  <w:rFonts w:ascii="Cambria Math" w:hAnsi="Cambria Math"/>
+                </w:rPr>
+                <m:t>SOLUCION OPTIMA</m:t>
+              </m:r>
+            </m:den>
+          </m:f>
+        </m:oMath>
+      </m:oMathPara>
+    </w:p>
+    <w:p/>
+    <w:p>
+      <w:r>
+        <w:t xml:space="preserve">Dando una cota superior de </w:t>
+      </w:r>
+      <w:r>
+        <w:t>1,093645560123837</w:t>
+      </w:r>
+      <w:r>
+        <w:t xml:space="preserve">, siendo esta la mayor relación de aproximación medida </w:t>
+      </w:r>
+    </w:p>
+    <w:p>
+      <w:r>
+        <w:t xml:space="preserve">Comparando con la aproximación del punto anterior, nos da una diferencia de </w:t>
+      </w:r>
+      <w:r>
+        <w:t>0,091205560123837</w:t>
+      </w:r>
+      <w:r>
+        <w:t xml:space="preserve"> en las cotas, dando un  mejor resultado en el algoritmo del punto 5 que este.</w:t>
       </w:r>
     </w:p>
     <w:sectPr>

--- a/TP3 TDA.docx
+++ b/TP3 TDA.docx
@@ -1699,6 +1699,7 @@
           <w:bCs/>
           <w:sz w:val="44"/>
           <w:szCs w:val="44"/>
+          <w:lang w:val="es-AR"/>
         </w:rPr>
       </w:pPr>
       <w:r>
@@ -1709,29 +1710,482 @@
           <w:sz w:val="44"/>
           <w:szCs w:val="44"/>
         </w:rPr>
-        <w:t>Algoritmo de Backtracking</w:t>
-      </w:r>
-    </w:p>
-    <w:p>
-      <w:pPr>
-        <w:rPr>
-          <w:rFonts w:ascii="LM Roman 10" w:hAnsi="LM Roman 10"/>
+        <w:t>El Problema de la Tribu del Agua</w:t>
+      </w:r>
+    </w:p>
+    <w:p>
+      <w:pPr>
+        <w:rPr>
+          <w:rFonts w:ascii="LM Roman 10" w:hAnsi="LM Roman 10"/>
+          <w:lang w:val="es-AR"/>
+        </w:rPr>
+      </w:pPr>
+    </w:p>
+    <w:p>
+      <w:pPr>
+        <w:rPr>
+          <w:rFonts w:ascii="LM Roman 10" w:hAnsi="LM Roman 10"/>
+          <w:lang w:val="es-AR"/>
+        </w:rPr>
+      </w:pPr>
+    </w:p>
+    <w:p>
+      <w:pPr>
+        <w:rPr>
+          <w:rFonts w:ascii="LM Roman 10" w:hAnsi="LM Roman 10"/>
+          <w:lang w:val="es-AR"/>
+        </w:rPr>
+      </w:pPr>
+      <w:r>
+        <w:rPr>
+          <w:rFonts w:ascii="LM Roman 10" w:hAnsi="LM Roman 10"/>
+          <w:lang w:val="es-AR"/>
+        </w:rPr>
+        <w:t>Vamos a demostrar a continuación 2 postulados</w:t>
+      </w:r>
+      <w:r>
+        <w:rPr>
+          <w:rFonts w:ascii="LM Roman 10" w:hAnsi="LM Roman 10"/>
+          <w:lang w:val="es-AR"/>
+        </w:rPr>
+        <w:t>:</w:t>
+      </w:r>
+    </w:p>
+    <w:p>
+      <w:pPr>
+        <w:pStyle w:val="ListParagraph"/>
+        <w:numPr>
+          <w:ilvl w:val="0"/>
+          <w:numId w:val="3"/>
+        </w:numPr>
+        <w:rPr>
+          <w:rFonts w:ascii="LM Roman 10" w:hAnsi="LM Roman 10"/>
+          <w:lang w:val="es-AR"/>
+        </w:rPr>
+      </w:pPr>
+      <w:r>
+        <w:rPr>
+          <w:rFonts w:ascii="LM Roman 10" w:hAnsi="LM Roman 10"/>
+          <w:lang w:val="es-AR"/>
+        </w:rPr>
+        <w:t>El P.T.A se encuentra en NP</w:t>
+      </w:r>
+    </w:p>
+    <w:p>
+      <w:pPr>
+        <w:pStyle w:val="ListParagraph"/>
+        <w:numPr>
+          <w:ilvl w:val="0"/>
+          <w:numId w:val="3"/>
+        </w:numPr>
+        <w:rPr>
+          <w:rFonts w:ascii="LM Roman 10" w:hAnsi="LM Roman 10"/>
+          <w:lang w:val="es-AR"/>
+        </w:rPr>
+      </w:pPr>
+      <w:r>
+        <w:rPr>
+          <w:rFonts w:ascii="LM Roman 10" w:hAnsi="LM Roman 10"/>
+          <w:lang w:val="es-AR"/>
+        </w:rPr>
+        <w:t>El P.T.A es un problema NP-Completo</w:t>
+      </w:r>
+    </w:p>
+    <w:p>
+      <w:pPr>
+        <w:rPr>
+          <w:rFonts w:ascii="LM Roman 10" w:hAnsi="LM Roman 10"/>
+          <w:lang w:val="es-AR"/>
+        </w:rPr>
+      </w:pPr>
+    </w:p>
+    <w:p>
+      <w:pPr>
+        <w:rPr>
+          <w:rFonts w:ascii="LM Roman 10" w:hAnsi="LM Roman 10"/>
+          <w:lang w:val="es-AR"/>
+        </w:rPr>
+      </w:pPr>
+      <w:r>
+        <w:rPr>
+          <w:rFonts w:ascii="LM Roman 10" w:hAnsi="LM Roman 10"/>
+          <w:lang w:val="es-AR"/>
+        </w:rPr>
+        <w:t>Para demostrar que PTA esta en NP, necesitamos encontrar un validador de decisión que funcione en tiempo polinomial.</w:t>
+      </w:r>
+    </w:p>
+    <w:p>
+      <w:pPr>
+        <w:rPr>
+          <w:rFonts w:ascii="LM Roman 10" w:hAnsi="LM Roman 10"/>
+          <w:lang w:val="es-AR"/>
+        </w:rPr>
+      </w:pPr>
+    </w:p>
+    <w:p>
+      <w:pPr>
+        <w:rPr>
+          <w:rFonts w:ascii="LM Roman 10" w:hAnsi="LM Roman 10"/>
+          <w:lang w:val="es-AR"/>
+        </w:rPr>
+      </w:pPr>
+      <w:r>
+        <w:rPr>
+          <w:rFonts w:ascii="LM Roman 10" w:hAnsi="LM Roman 10"/>
+          <w:lang w:val="es-AR"/>
+        </w:rPr>
+        <w:t>El validador que nosotros proponemos es</w:t>
+      </w:r>
+      <w:r>
+        <w:rPr>
+          <w:rFonts w:ascii="LM Roman 10" w:hAnsi="LM Roman 10"/>
+          <w:lang w:val="es-AR"/>
+        </w:rPr>
+        <w:t>:</w:t>
+      </w:r>
+    </w:p>
+    <w:p>
+      <w:pPr>
+        <w:rPr>
+          <w:rFonts w:ascii="LM Roman 10" w:hAnsi="LM Roman 10"/>
+          <w:lang w:val="es-AR"/>
+        </w:rPr>
+      </w:pPr>
+    </w:p>
+    <w:p>
+      <w:pPr>
+        <w:jc w:val="center"/>
+        <w:rPr>
+          <w:rFonts w:ascii="LM Roman 10" w:hAnsi="LM Roman 10"/>
+          <w:i/>
+          <w:iCs/>
+          <w:lang w:val="es-AR"/>
+        </w:rPr>
+      </w:pPr>
+      <w:r>
+        <w:rPr>
+          <w:rFonts w:ascii="LM Roman 10" w:hAnsi="LM Roman 10"/>
+          <w:i/>
+          <w:iCs/>
+          <w:lang w:val="es-AR"/>
+        </w:rPr>
+        <w:t>(agregar validador)</w:t>
+      </w:r>
+    </w:p>
+    <w:p>
+      <w:pPr>
+        <w:rPr>
+          <w:rFonts w:ascii="LM Roman 10" w:hAnsi="LM Roman 10"/>
+          <w:lang w:val="es-AR"/>
+        </w:rPr>
+      </w:pPr>
+    </w:p>
+    <w:p>
+      <w:pPr>
+        <w:rPr>
+          <w:rFonts w:ascii="LM Roman 10" w:hAnsi="LM Roman 10"/>
+        </w:rPr>
+      </w:pPr>
+      <w:r>
+        <w:rPr>
+          <w:rFonts w:ascii="LM Roman 10" w:hAnsi="LM Roman 10"/>
+        </w:rPr>
+        <w:t xml:space="preserve">Luego, para demostrar que el problema es NP-Completo, necesitamos poder reducir un problema </w:t>
+      </w:r>
+      <w:r>
+        <w:rPr>
+          <w:rFonts w:ascii="LM Roman 10" w:hAnsi="LM Roman 10"/>
+        </w:rPr>
+        <w:lastRenderedPageBreak/>
+        <w:t>NP-Completo a resolver el PTA.</w:t>
+      </w:r>
+    </w:p>
+    <w:p>
+      <w:pPr>
+        <w:rPr>
+          <w:rFonts w:ascii="LM Roman 10" w:hAnsi="LM Roman 10"/>
+        </w:rPr>
+      </w:pPr>
+    </w:p>
+    <w:p>
+      <w:pPr>
+        <w:rPr>
+          <w:rFonts w:ascii="LM Roman 10" w:hAnsi="LM Roman 10"/>
+          <w:lang w:val="es-AR"/>
+        </w:rPr>
+      </w:pPr>
+      <w:r>
+        <w:rPr>
+          <w:rFonts w:ascii="LM Roman 10" w:hAnsi="LM Roman 10"/>
+        </w:rPr>
+        <w:t>La reducción</w:t>
+      </w:r>
+      <w:r>
+        <w:rPr>
+          <w:rFonts w:ascii="LM Roman 10" w:hAnsi="LM Roman 10"/>
+          <w:lang w:val="es-AR"/>
+        </w:rPr>
+        <w:t xml:space="preserve"> que nosotros proponemos es la siguiente</w:t>
+      </w:r>
+      <w:r>
+        <w:rPr>
+          <w:rFonts w:ascii="LM Roman 10" w:hAnsi="LM Roman 10"/>
+          <w:lang w:val="es-AR"/>
+        </w:rPr>
+        <w:t>:</w:t>
+      </w:r>
+    </w:p>
+    <w:p>
+      <w:pPr>
+        <w:rPr>
+          <w:rFonts w:ascii="LM Roman 10" w:hAnsi="LM Roman 10"/>
+          <w:lang w:val="es-AR"/>
+        </w:rPr>
+      </w:pPr>
+    </w:p>
+    <w:p>
+      <w:pPr>
+        <w:jc w:val="center"/>
+        <w:rPr>
+          <w:rFonts w:ascii="LM Roman 10" w:hAnsi="LM Roman 10"/>
+          <w:i/>
+          <w:iCs/>
+          <w:lang w:val="es-AR"/>
+        </w:rPr>
+      </w:pPr>
+      <w:r>
+        <w:rPr>
+          <w:rFonts w:ascii="LM Roman 10" w:hAnsi="LM Roman 10"/>
+          <w:i/>
+          <w:iCs/>
+          <w:lang w:val="es-AR"/>
+        </w:rPr>
+        <w:t xml:space="preserve">(agregar reducción </w:t>
+      </w:r>
+      <w:proofErr w:type="spellStart"/>
+      <w:r>
+        <w:rPr>
+          <w:rFonts w:ascii="LM Roman 10" w:hAnsi="LM Roman 10"/>
+          <w:i/>
+          <w:iCs/>
+          <w:lang w:val="es-AR"/>
+        </w:rPr>
+        <w:t>subset</w:t>
+      </w:r>
+      <w:proofErr w:type="spellEnd"/>
+      <w:r>
+        <w:rPr>
+          <w:rFonts w:ascii="LM Roman 10" w:hAnsi="LM Roman 10"/>
+          <w:i/>
+          <w:iCs/>
+          <w:lang w:val="es-AR"/>
+        </w:rPr>
+        <w:t xml:space="preserve"> sum y grafico de entrada proceso salida)</w:t>
+      </w:r>
+    </w:p>
+    <w:p>
+      <w:pPr>
+        <w:rPr>
+          <w:rFonts w:ascii="LM Roman 10" w:hAnsi="LM Roman 10"/>
+        </w:rPr>
+      </w:pPr>
+    </w:p>
+    <w:p>
+      <w:pPr>
+        <w:rPr>
+          <w:rFonts w:ascii="LM Roman 10" w:hAnsi="LM Roman 10"/>
+        </w:rPr>
+      </w:pPr>
+    </w:p>
+    <w:p>
+      <w:pPr>
+        <w:rPr>
+          <w:rFonts w:ascii="LM Roman 10" w:hAnsi="LM Roman 10"/>
+        </w:rPr>
+      </w:pPr>
+    </w:p>
+    <w:p>
+      <w:pPr>
+        <w:rPr>
+          <w:rFonts w:ascii="LM Roman 10" w:hAnsi="LM Roman 10"/>
+        </w:rPr>
+      </w:pPr>
+    </w:p>
+    <w:p>
+      <w:pPr>
+        <w:rPr>
+          <w:rFonts w:ascii="LM Roman 10" w:hAnsi="LM Roman 10"/>
+          <w:b/>
+          <w:bCs/>
           <w:sz w:val="44"/>
           <w:szCs w:val="44"/>
-        </w:rPr>
-      </w:pPr>
-    </w:p>
-    <w:p>
-      <w:pPr>
-        <w:rPr>
-          <w:rFonts w:ascii="LM Roman 10" w:hAnsi="LM Roman 10"/>
-        </w:rPr>
-      </w:pPr>
-      <w:r>
-        <w:rPr>
-          <w:rFonts w:ascii="LM Roman 10" w:hAnsi="LM Roman 10"/>
-        </w:rPr>
-        <w:t xml:space="preserve">3. El algoritmo de </w:t>
+          <w:lang w:val="es-AR"/>
+        </w:rPr>
+      </w:pPr>
+      <w:r>
+        <w:rPr>
+          <w:rFonts w:ascii="LM Roman 10" w:hAnsi="LM Roman 10"/>
+          <w:b/>
+          <w:bCs/>
+          <w:sz w:val="44"/>
+          <w:szCs w:val="44"/>
+        </w:rPr>
+        <w:t xml:space="preserve">Algoritmo de </w:t>
+      </w:r>
+      <w:proofErr w:type="spellStart"/>
+      <w:r>
+        <w:rPr>
+          <w:rFonts w:ascii="LM Roman 10" w:hAnsi="LM Roman 10"/>
+          <w:b/>
+          <w:bCs/>
+          <w:sz w:val="44"/>
+          <w:szCs w:val="44"/>
+        </w:rPr>
+        <w:t>Programaci</w:t>
+      </w:r>
+      <w:proofErr w:type="spellEnd"/>
+      <w:r>
+        <w:rPr>
+          <w:rFonts w:ascii="LM Roman 10" w:hAnsi="LM Roman 10"/>
+          <w:b/>
+          <w:bCs/>
+          <w:sz w:val="44"/>
+          <w:szCs w:val="44"/>
+          <w:lang w:val="es-AR"/>
+        </w:rPr>
+        <w:t>ón Lineal Entera</w:t>
+      </w:r>
+    </w:p>
+    <w:p>
+      <w:pPr>
+        <w:rPr>
+          <w:rFonts w:ascii="LM Roman 10" w:hAnsi="LM Roman 10"/>
+          <w:sz w:val="44"/>
+          <w:szCs w:val="44"/>
+        </w:rPr>
+      </w:pPr>
+    </w:p>
+    <w:p>
+      <w:pPr>
+        <w:jc w:val="center"/>
+        <w:rPr>
+          <w:rFonts w:ascii="LM Roman 10" w:hAnsi="LM Roman 10"/>
+          <w:i/>
+          <w:iCs/>
+          <w:lang w:val="es-AR"/>
+        </w:rPr>
+      </w:pPr>
+      <w:r>
+        <w:rPr>
+          <w:rFonts w:ascii="LM Roman 10" w:hAnsi="LM Roman 10"/>
+          <w:i/>
+          <w:iCs/>
+        </w:rPr>
+        <w:t xml:space="preserve">(Agregar algoritmo PLE, </w:t>
+      </w:r>
+      <w:proofErr w:type="spellStart"/>
+      <w:r>
+        <w:rPr>
+          <w:rFonts w:ascii="LM Roman 10" w:hAnsi="LM Roman 10"/>
+          <w:i/>
+          <w:iCs/>
+        </w:rPr>
+        <w:t>explicaci</w:t>
+      </w:r>
+      <w:proofErr w:type="spellEnd"/>
+      <w:r>
+        <w:rPr>
+          <w:rFonts w:ascii="LM Roman 10" w:hAnsi="LM Roman 10"/>
+          <w:i/>
+          <w:iCs/>
+          <w:lang w:val="es-AR"/>
+        </w:rPr>
+        <w:t>ón y mediciones)</w:t>
+      </w:r>
+    </w:p>
+    <w:p>
+      <w:pPr>
+        <w:rPr>
+          <w:rFonts w:ascii="LM Roman 10" w:hAnsi="LM Roman 10"/>
+        </w:rPr>
+      </w:pPr>
+    </w:p>
+    <w:p>
+      <w:pPr>
+        <w:rPr>
+          <w:rFonts w:ascii="LM Roman 10" w:hAnsi="LM Roman 10"/>
+        </w:rPr>
+      </w:pPr>
+    </w:p>
+    <w:p>
+      <w:pPr>
+        <w:rPr>
+          <w:rFonts w:ascii="LM Roman 10" w:hAnsi="LM Roman 10"/>
+        </w:rPr>
+      </w:pPr>
+    </w:p>
+    <w:p>
+      <w:pPr>
+        <w:rPr>
+          <w:rFonts w:ascii="LM Roman 10" w:hAnsi="LM Roman 10"/>
+        </w:rPr>
+      </w:pPr>
+    </w:p>
+    <w:p>
+      <w:pPr>
+        <w:rPr>
+          <w:rFonts w:ascii="LM Roman 10" w:hAnsi="LM Roman 10"/>
+        </w:rPr>
+      </w:pPr>
+    </w:p>
+    <w:p>
+      <w:pPr>
+        <w:rPr>
+          <w:rFonts w:ascii="LM Roman 10" w:hAnsi="LM Roman 10"/>
+        </w:rPr>
+      </w:pPr>
+    </w:p>
+    <w:p>
+      <w:pPr>
+        <w:rPr>
+          <w:rFonts w:ascii="LM Roman 10" w:hAnsi="LM Roman 10"/>
+          <w:b/>
+          <w:bCs/>
+          <w:sz w:val="44"/>
+          <w:szCs w:val="44"/>
+        </w:rPr>
+      </w:pPr>
+      <w:r>
+        <w:rPr>
+          <w:rFonts w:ascii="LM Roman 10" w:hAnsi="LM Roman 10"/>
+          <w:b/>
+          <w:bCs/>
+          <w:sz w:val="44"/>
+          <w:szCs w:val="44"/>
+        </w:rPr>
+        <w:t>Algoritmo de Backtracking</w:t>
+      </w:r>
+    </w:p>
+    <w:p>
+      <w:pPr>
+        <w:rPr>
+          <w:rFonts w:ascii="LM Roman 10" w:hAnsi="LM Roman 10"/>
+          <w:sz w:val="44"/>
+          <w:szCs w:val="44"/>
+        </w:rPr>
+      </w:pPr>
+    </w:p>
+    <w:p>
+      <w:pPr>
+        <w:rPr>
+          <w:rFonts w:ascii="LM Roman 10" w:hAnsi="LM Roman 10"/>
+        </w:rPr>
+      </w:pPr>
+      <w:r>
+        <w:rPr>
+          <w:rFonts w:ascii="LM Roman 10" w:hAnsi="LM Roman 10"/>
+        </w:rPr>
+        <w:t xml:space="preserve">El algoritmo de </w:t>
       </w:r>
       <w:r>
         <w:rPr>
@@ -2728,7 +3182,6 @@
           <w:szCs w:val="21"/>
           <w:lang w:val="es-AR" w:eastAsia="es-AR"/>
         </w:rPr>
-        <w:lastRenderedPageBreak/>
         <w:t xml:space="preserve">    </w:t>
       </w:r>
       <w:proofErr w:type="spellStart"/>
@@ -3341,6 +3794,7 @@
           <w:szCs w:val="21"/>
           <w:lang w:val="es-AR" w:eastAsia="es-AR"/>
         </w:rPr>
+        <w:lastRenderedPageBreak/>
         <w:t>def</w:t>
       </w:r>
       <w:proofErr w:type="spellEnd"/>
@@ -6554,14 +7008,7 @@
         <w:rPr>
           <w:rFonts w:ascii="LM Roman 10" w:hAnsi="LM Roman 10"/>
         </w:rPr>
-        <w:t xml:space="preserve">esta función tiene una complejidad O(n) y hace el llamado a la función backtracking, por lo que su </w:t>
-      </w:r>
-      <w:r>
-        <w:rPr>
-          <w:rFonts w:ascii="LM Roman 10" w:hAnsi="LM Roman 10"/>
-        </w:rPr>
-        <w:lastRenderedPageBreak/>
-        <w:t xml:space="preserve">complejidad total es complejidad de resolver + complejidad backtracking = </w:t>
+        <w:t xml:space="preserve">esta función tiene una complejidad O(n) y hace el llamado a la función backtracking, por lo que su complejidad total es complejidad de resolver + complejidad backtracking = </w:t>
       </w:r>
       <w:proofErr w:type="gramStart"/>
       <w:r>
@@ -7090,6 +7537,7 @@
           <w:szCs w:val="21"/>
           <w:lang w:val="en-US" w:eastAsia="es-AR"/>
         </w:rPr>
+        <w:lastRenderedPageBreak/>
         <w:t xml:space="preserve">    </w:t>
       </w:r>
       <w:proofErr w:type="spellStart"/>
@@ -9647,7 +10095,7 @@
           <w:noProof/>
         </w:rPr>
         <w:drawing>
-          <wp:inline distT="0" distB="0" distL="0" distR="0" wp14:anchorId="4F6C2BC9" wp14:editId="639D5E41">
+          <wp:inline distT="0" distB="0" distL="0" distR="0" wp14:anchorId="4F6C2BC9" wp14:editId="15C0E3AF">
             <wp:extent cx="4375150" cy="2855372"/>
             <wp:effectExtent l="0" t="0" r="6350" b="2540"/>
             <wp:docPr id="1771452340" name="Imagen 2" descr="Gráfico, Gráfico de líneas&#10;&#10;Descripción generada automáticamente"/>
@@ -9799,9 +10247,8 @@
           <w:szCs w:val="44"/>
           <w:lang w:val="es-AR"/>
         </w:rPr>
-        <w:t>(</w:t>
-      </w:r>
-      <w:proofErr w:type="spellStart"/>
+        <w:t xml:space="preserve">del </w:t>
+      </w:r>
       <w:r>
         <w:rPr>
           <w:rFonts w:ascii="LM Roman 10" w:hAnsi="LM Roman 10"/>
@@ -9811,19 +10258,7 @@
           <w:szCs w:val="44"/>
           <w:lang w:val="es-AR"/>
         </w:rPr>
-        <w:t>pto</w:t>
-      </w:r>
-      <w:proofErr w:type="spellEnd"/>
-      <w:r>
-        <w:rPr>
-          <w:rFonts w:ascii="LM Roman 10" w:hAnsi="LM Roman 10"/>
-          <w:b/>
-          <w:bCs/>
-          <w:sz w:val="44"/>
-          <w:szCs w:val="44"/>
-          <w:lang w:val="es-AR"/>
-        </w:rPr>
-        <w:t>. 5)</w:t>
+        <w:t>Maestro Pakku</w:t>
       </w:r>
     </w:p>
     <w:p>
@@ -16539,42 +16974,7 @@
           <w:szCs w:val="44"/>
           <w:lang w:val="es-AR"/>
         </w:rPr>
-        <w:t xml:space="preserve">greedy </w:t>
-      </w:r>
-      <w:r>
-        <w:rPr>
-          <w:rFonts w:ascii="LM Roman 10" w:hAnsi="LM Roman 10"/>
-          <w:b/>
-          <w:bCs/>
-          <w:sz w:val="44"/>
-          <w:szCs w:val="44"/>
-          <w:lang w:val="es-AR"/>
-        </w:rPr>
-        <w:t>(</w:t>
-      </w:r>
-      <w:proofErr w:type="spellStart"/>
-      <w:r>
-        <w:rPr>
-          <w:rFonts w:ascii="LM Roman 10" w:hAnsi="LM Roman 10"/>
-          <w:b/>
-          <w:bCs/>
-          <w:sz w:val="44"/>
-          <w:szCs w:val="44"/>
-          <w:lang w:val="es-AR"/>
-        </w:rPr>
-        <w:t>pto</w:t>
-      </w:r>
-      <w:proofErr w:type="spellEnd"/>
-      <w:r>
-        <w:rPr>
-          <w:rFonts w:ascii="LM Roman 10" w:hAnsi="LM Roman 10"/>
-          <w:b/>
-          <w:bCs/>
-          <w:sz w:val="44"/>
-          <w:szCs w:val="44"/>
-          <w:lang w:val="es-AR"/>
-        </w:rPr>
-        <w:t>. 6)</w:t>
+        <w:t>greedy</w:t>
       </w:r>
     </w:p>
     <w:p>
@@ -22891,6 +23291,119 @@
 <file path=word/numbering.xml><?xml version="1.0" encoding="utf-8"?>
 <w:numbering xmlns:wpc="http://schemas.microsoft.com/office/word/2010/wordprocessingCanvas" xmlns:cx="http://schemas.microsoft.com/office/drawing/2014/chartex" xmlns:cx1="http://schemas.microsoft.com/office/drawing/2015/9/8/chartex" xmlns:cx2="http://schemas.microsoft.com/office/drawing/2015/10/21/chartex" xmlns:cx3="http://schemas.microsoft.com/office/drawing/2016/5/9/chartex" xmlns:cx4="http://schemas.microsoft.com/office/drawing/2016/5/10/chartex" xmlns:cx5="http://schemas.microsoft.com/office/drawing/2016/5/11/chartex" xmlns:cx6="http://schemas.microsoft.com/office/drawing/2016/5/12/chartex" xmlns:cx7="http://schemas.microsoft.com/office/drawing/2016/5/13/chartex" xmlns:cx8="http://schemas.microsoft.com/office/drawing/2016/5/14/chartex" xmlns:mc="http://schemas.openxmlformats.org/markup-compatibility/2006" xmlns:aink="http://schemas.microsoft.com/office/drawing/2016/ink" xmlns:am3d="http://schemas.microsoft.com/office/drawing/2017/model3d" xmlns:o="urn:schemas-microsoft-com:office:office" xmlns:oel="http://schemas.microsoft.com/office/2019/extlst" xmlns:r="http://schemas.openxmlformats.org/officeDocument/2006/relationships" xmlns:m="http://schemas.openxmlformats.org/officeDocument/2006/math" xmlns:v="urn:schemas-microsoft-com:vml" xmlns:wp14="http://schemas.microsoft.com/office/word/2010/wordprocessingDrawing" xmlns:wp="http://schemas.openxmlformats.org/drawingml/2006/wordprocessingDrawing" xmlns:w10="urn:schemas-microsoft-com:office:word" xmlns:w="http://schemas.openxmlformats.org/wordprocessingml/2006/main" xmlns:w14="http://schemas.microsoft.com/office/word/2010/wordml" xmlns:w15="http://schemas.microsoft.com/office/word/2012/wordml" xmlns:w16cex="http://schemas.microsoft.com/office/word/2018/wordml/cex" xmlns:w16cid="http://schemas.microsoft.com/office/word/2016/wordml/cid" xmlns:w16="http://schemas.microsoft.com/office/word/2018/wordml" xmlns:w16du="http://schemas.microsoft.com/office/word/2023/wordml/word16du" xmlns:w16sdtdh="http://schemas.microsoft.com/office/word/2020/wordml/sdtdatahash" xmlns:w16se="http://schemas.microsoft.com/office/word/2015/wordml/symex" xmlns:wpg="http://schemas.microsoft.com/office/word/2010/wordprocessingGroup" xmlns:wpi="http://schemas.microsoft.com/office/word/2010/wordprocessingInk" xmlns:wne="http://schemas.microsoft.com/office/word/2006/wordml" xmlns:wps="http://schemas.microsoft.com/office/word/2010/wordprocessingShape" mc:Ignorable="w14 w15 w16se w16cid w16 w16cex w16sdtdh w16du wp14">
   <w:abstractNum w:abstractNumId="0" w15:restartNumberingAfterBreak="0">
+    <w:nsid w:val="00323071"/>
+    <w:multiLevelType w:val="hybridMultilevel"/>
+    <w:tmpl w:val="2168E206"/>
+    <w:lvl w:ilvl="0" w:tplc="2C0A0001">
+      <w:start w:val="1"/>
+      <w:numFmt w:val="bullet"/>
+      <w:lvlText w:val=""/>
+      <w:lvlJc w:val="left"/>
+      <w:pPr>
+        <w:ind w:left="720" w:hanging="360"/>
+      </w:pPr>
+      <w:rPr>
+        <w:rFonts w:ascii="Symbol" w:hAnsi="Symbol" w:hint="default"/>
+      </w:rPr>
+    </w:lvl>
+    <w:lvl w:ilvl="1" w:tplc="2C0A0003" w:tentative="1">
+      <w:start w:val="1"/>
+      <w:numFmt w:val="bullet"/>
+      <w:lvlText w:val="o"/>
+      <w:lvlJc w:val="left"/>
+      <w:pPr>
+        <w:ind w:left="1440" w:hanging="360"/>
+      </w:pPr>
+      <w:rPr>
+        <w:rFonts w:ascii="Courier New" w:hAnsi="Courier New" w:cs="Courier New" w:hint="default"/>
+      </w:rPr>
+    </w:lvl>
+    <w:lvl w:ilvl="2" w:tplc="2C0A0005" w:tentative="1">
+      <w:start w:val="1"/>
+      <w:numFmt w:val="bullet"/>
+      <w:lvlText w:val=""/>
+      <w:lvlJc w:val="left"/>
+      <w:pPr>
+        <w:ind w:left="2160" w:hanging="360"/>
+      </w:pPr>
+      <w:rPr>
+        <w:rFonts w:ascii="Wingdings" w:hAnsi="Wingdings" w:hint="default"/>
+      </w:rPr>
+    </w:lvl>
+    <w:lvl w:ilvl="3" w:tplc="2C0A0001" w:tentative="1">
+      <w:start w:val="1"/>
+      <w:numFmt w:val="bullet"/>
+      <w:lvlText w:val=""/>
+      <w:lvlJc w:val="left"/>
+      <w:pPr>
+        <w:ind w:left="2880" w:hanging="360"/>
+      </w:pPr>
+      <w:rPr>
+        <w:rFonts w:ascii="Symbol" w:hAnsi="Symbol" w:hint="default"/>
+      </w:rPr>
+    </w:lvl>
+    <w:lvl w:ilvl="4" w:tplc="2C0A0003" w:tentative="1">
+      <w:start w:val="1"/>
+      <w:numFmt w:val="bullet"/>
+      <w:lvlText w:val="o"/>
+      <w:lvlJc w:val="left"/>
+      <w:pPr>
+        <w:ind w:left="3600" w:hanging="360"/>
+      </w:pPr>
+      <w:rPr>
+        <w:rFonts w:ascii="Courier New" w:hAnsi="Courier New" w:cs="Courier New" w:hint="default"/>
+      </w:rPr>
+    </w:lvl>
+    <w:lvl w:ilvl="5" w:tplc="2C0A0005" w:tentative="1">
+      <w:start w:val="1"/>
+      <w:numFmt w:val="bullet"/>
+      <w:lvlText w:val=""/>
+      <w:lvlJc w:val="left"/>
+      <w:pPr>
+        <w:ind w:left="4320" w:hanging="360"/>
+      </w:pPr>
+      <w:rPr>
+        <w:rFonts w:ascii="Wingdings" w:hAnsi="Wingdings" w:hint="default"/>
+      </w:rPr>
+    </w:lvl>
+    <w:lvl w:ilvl="6" w:tplc="2C0A0001" w:tentative="1">
+      <w:start w:val="1"/>
+      <w:numFmt w:val="bullet"/>
+      <w:lvlText w:val=""/>
+      <w:lvlJc w:val="left"/>
+      <w:pPr>
+        <w:ind w:left="5040" w:hanging="360"/>
+      </w:pPr>
+      <w:rPr>
+        <w:rFonts w:ascii="Symbol" w:hAnsi="Symbol" w:hint="default"/>
+      </w:rPr>
+    </w:lvl>
+    <w:lvl w:ilvl="7" w:tplc="2C0A0003" w:tentative="1">
+      <w:start w:val="1"/>
+      <w:numFmt w:val="bullet"/>
+      <w:lvlText w:val="o"/>
+      <w:lvlJc w:val="left"/>
+      <w:pPr>
+        <w:ind w:left="5760" w:hanging="360"/>
+      </w:pPr>
+      <w:rPr>
+        <w:rFonts w:ascii="Courier New" w:hAnsi="Courier New" w:cs="Courier New" w:hint="default"/>
+      </w:rPr>
+    </w:lvl>
+    <w:lvl w:ilvl="8" w:tplc="2C0A0005" w:tentative="1">
+      <w:start w:val="1"/>
+      <w:numFmt w:val="bullet"/>
+      <w:lvlText w:val=""/>
+      <w:lvlJc w:val="left"/>
+      <w:pPr>
+        <w:ind w:left="6480" w:hanging="360"/>
+      </w:pPr>
+      <w:rPr>
+        <w:rFonts w:ascii="Wingdings" w:hAnsi="Wingdings" w:hint="default"/>
+      </w:rPr>
+    </w:lvl>
+  </w:abstractNum>
+  <w:abstractNum w:abstractNumId="1" w15:restartNumberingAfterBreak="0">
     <w:nsid w:val="233D21BD"/>
     <w:multiLevelType w:val="multilevel"/>
     <w:tmpl w:val="2F90EC50"/>
@@ -23003,7 +23516,7 @@
       </w:pPr>
     </w:lvl>
   </w:abstractNum>
-  <w:abstractNum w:abstractNumId="1" w15:restartNumberingAfterBreak="0">
+  <w:abstractNum w:abstractNumId="2" w15:restartNumberingAfterBreak="0">
     <w:nsid w:val="678D5C57"/>
     <w:multiLevelType w:val="hybridMultilevel"/>
     <w:tmpl w:val="A2F89450"/>
@@ -23127,9 +23640,12 @@
     </w:lvl>
   </w:abstractNum>
   <w:num w:numId="1" w16cid:durableId="1683509028">
+    <w:abstractNumId w:val="2"/>
+  </w:num>
+  <w:num w:numId="2" w16cid:durableId="659120505">
     <w:abstractNumId w:val="1"/>
   </w:num>
-  <w:num w:numId="2" w16cid:durableId="659120505">
+  <w:num w:numId="3" w16cid:durableId="293367581">
     <w:abstractNumId w:val="0"/>
   </w:num>
 </w:numbering>

--- a/TP3 TDA.docx
+++ b/TP3 TDA.docx
@@ -150,7 +150,6 @@
         </w:rPr>
         <w:t xml:space="preserve"> </w:t>
       </w:r>
-      <w:proofErr w:type="spellStart"/>
       <w:r>
         <w:rPr>
           <w:rFonts w:ascii="LM Roman 10" w:hAnsi="LM Roman 10"/>
@@ -159,7 +158,6 @@
         </w:rPr>
         <w:t>Buchwald</w:t>
       </w:r>
-      <w:proofErr w:type="spellEnd"/>
       <w:r>
         <w:rPr>
           <w:rFonts w:ascii="LM Roman 10" w:hAnsi="LM Roman 10"/>
@@ -186,7 +184,6 @@
         </w:rPr>
         <w:t xml:space="preserve"> </w:t>
       </w:r>
-      <w:proofErr w:type="spellStart"/>
       <w:r>
         <w:rPr>
           <w:rFonts w:ascii="LM Roman 10" w:hAnsi="LM Roman 10"/>
@@ -196,7 +193,6 @@
         </w:rPr>
         <w:t>Genender</w:t>
       </w:r>
-      <w:proofErr w:type="spellEnd"/>
     </w:p>
     <w:p>
       <w:pPr>
@@ -1960,27 +1956,7 @@
           <w:iCs/>
           <w:lang w:val="es-AR"/>
         </w:rPr>
-        <w:t xml:space="preserve">(agregar reducción </w:t>
-      </w:r>
-      <w:proofErr w:type="spellStart"/>
-      <w:r>
-        <w:rPr>
-          <w:rFonts w:ascii="LM Roman 10" w:hAnsi="LM Roman 10"/>
-          <w:i/>
-          <w:iCs/>
-          <w:lang w:val="es-AR"/>
-        </w:rPr>
-        <w:t>subset</w:t>
-      </w:r>
-      <w:proofErr w:type="spellEnd"/>
-      <w:r>
-        <w:rPr>
-          <w:rFonts w:ascii="LM Roman 10" w:hAnsi="LM Roman 10"/>
-          <w:i/>
-          <w:iCs/>
-          <w:lang w:val="es-AR"/>
-        </w:rPr>
-        <w:t xml:space="preserve"> sum y grafico de entrada proceso salida)</w:t>
+        <w:t>(agregar reducción subset sum y grafico de entrada proceso salida)</w:t>
       </w:r>
     </w:p>
     <w:p>
@@ -2032,7 +2008,6 @@
         </w:rPr>
         <w:t xml:space="preserve">Algoritmo de </w:t>
       </w:r>
-      <w:proofErr w:type="spellStart"/>
       <w:r>
         <w:rPr>
           <w:rFonts w:ascii="LM Roman 10" w:hAnsi="LM Roman 10"/>
@@ -2043,7 +2018,6 @@
         </w:rPr>
         <w:t>Programaci</w:t>
       </w:r>
-      <w:proofErr w:type="spellEnd"/>
       <w:r>
         <w:rPr>
           <w:rFonts w:ascii="LM Roman 10" w:hAnsi="LM Roman 10"/>
@@ -2067,69 +2041,1471 @@
     </w:p>
     <w:p>
       <w:pPr>
+        <w:rPr>
+          <w:rFonts w:ascii="LM Roman 10" w:hAnsi="LM Roman 10"/>
+          <w:lang w:val="es-AR"/>
+        </w:rPr>
+      </w:pPr>
+      <w:r>
+        <w:rPr>
+          <w:rFonts w:ascii="LM Roman 10" w:hAnsi="LM Roman 10"/>
+        </w:rPr>
+        <w:t>Para resolver el Problema de la Tribu del Agua utilizando programaci</w:t>
+      </w:r>
+      <w:r>
+        <w:rPr>
+          <w:rFonts w:ascii="LM Roman 10" w:hAnsi="LM Roman 10"/>
+          <w:lang w:val="es-AR"/>
+        </w:rPr>
+        <w:t>ón lineal entera</w:t>
+      </w:r>
+      <w:r>
+        <w:rPr>
+          <w:rFonts w:ascii="LM Roman 10" w:hAnsi="LM Roman 10"/>
+          <w:lang w:val="es-AR"/>
+        </w:rPr>
+        <w:t xml:space="preserve">, </w:t>
+      </w:r>
+      <w:r>
+        <w:rPr>
+          <w:rFonts w:ascii="LM Roman 10" w:hAnsi="LM Roman 10"/>
+          <w:lang w:val="es-AR"/>
+        </w:rPr>
+        <w:t>utilizamos la opción de aproximación mediante la resta entre los equipos con más y con menos puntos de habilidad respectivamente.</w:t>
+      </w:r>
+    </w:p>
+    <w:p>
+      <w:pPr>
+        <w:rPr>
+          <w:rFonts w:ascii="LM Roman 10" w:hAnsi="LM Roman 10"/>
+          <w:lang w:val="es-AR"/>
+        </w:rPr>
+      </w:pPr>
+    </w:p>
+    <w:p>
+      <w:pPr>
+        <w:rPr>
+          <w:rFonts w:ascii="LM Roman 10" w:hAnsi="LM Roman 10"/>
+          <w:lang w:val="es-AR"/>
+        </w:rPr>
+      </w:pPr>
+      <w:r>
+        <w:rPr>
+          <w:rFonts w:ascii="LM Roman 10" w:hAnsi="LM Roman 10"/>
+          <w:lang w:val="es-AR"/>
+        </w:rPr>
+        <w:t xml:space="preserve">El enfoque de la solución se basa en tener </w:t>
+      </w:r>
+      <w:r>
+        <w:rPr>
+          <w:rFonts w:ascii="LM Roman 10" w:hAnsi="LM Roman 10"/>
+          <w:sz w:val="28"/>
+          <w:szCs w:val="28"/>
+          <w:lang w:val="es-AR"/>
+        </w:rPr>
+        <w:t>k</w:t>
+      </w:r>
+      <w:r>
+        <w:rPr>
+          <w:rFonts w:ascii="LM Roman 10" w:hAnsi="LM Roman 10"/>
+          <w:lang w:val="es-AR"/>
+        </w:rPr>
+        <w:t xml:space="preserve"> ecuaciones, cada una representando uno de los subsets de la solución. En cada una de esas ecuaciones, hay </w:t>
+      </w:r>
+      <w:r>
+        <w:rPr>
+          <w:rFonts w:ascii="LM Roman 10" w:hAnsi="LM Roman 10"/>
+          <w:sz w:val="28"/>
+          <w:szCs w:val="28"/>
+          <w:lang w:val="es-AR"/>
+        </w:rPr>
+        <w:t>n</w:t>
+      </w:r>
+      <w:r>
+        <w:rPr>
+          <w:rFonts w:ascii="LM Roman 10" w:hAnsi="LM Roman 10"/>
+          <w:lang w:val="es-AR"/>
+        </w:rPr>
+        <w:t xml:space="preserve"> términos, cada uno de ellos compuesto por los puntos de habilidad de un guerrero multiplicado por una variable binaria que determina si el guerrero entra o no en ese subset.</w:t>
+      </w:r>
+    </w:p>
+    <w:p>
+      <w:pPr>
+        <w:rPr>
+          <w:rFonts w:ascii="LM Roman 10" w:hAnsi="LM Roman 10"/>
+          <w:lang w:val="es-AR"/>
+        </w:rPr>
+      </w:pPr>
+    </w:p>
+    <w:p>
+      <w:pPr>
+        <w:rPr>
+          <w:rFonts w:ascii="LM Roman 10" w:hAnsi="LM Roman 10"/>
+          <w:lang w:val="es-AR"/>
+        </w:rPr>
+      </w:pPr>
+      <w:r>
+        <w:rPr>
+          <w:rFonts w:ascii="LM Roman 10" w:hAnsi="LM Roman 10"/>
+          <w:lang w:val="es-AR"/>
+        </w:rPr>
+        <w:t>Luego, utilizamos inecuaciones para ordenar los subsets por su suma total, de mayor a menor, y tomamos el primer y último subset para hacer la resta que queremos minimizar.</w:t>
+      </w:r>
+    </w:p>
+    <w:p>
+      <w:pPr>
+        <w:rPr>
+          <w:rFonts w:ascii="LM Roman 10" w:hAnsi="LM Roman 10"/>
+          <w:lang w:val="es-AR"/>
+        </w:rPr>
+      </w:pPr>
+    </w:p>
+    <w:p>
+      <w:pPr>
+        <w:rPr>
+          <w:rFonts w:ascii="LM Roman 10" w:hAnsi="LM Roman 10"/>
+          <w:lang w:val="es-AR"/>
+        </w:rPr>
+      </w:pPr>
+      <w:r>
+        <w:rPr>
+          <w:rFonts w:ascii="LM Roman 10" w:hAnsi="LM Roman 10"/>
+          <w:lang w:val="es-AR"/>
+        </w:rPr>
+        <w:t>Esto lo representa</w:t>
+      </w:r>
+      <w:r>
+        <w:rPr>
+          <w:rFonts w:ascii="LM Roman 10" w:hAnsi="LM Roman 10"/>
+          <w:lang w:val="es-AR"/>
+        </w:rPr>
+        <w:t>mos</w:t>
+      </w:r>
+      <w:r>
+        <w:rPr>
+          <w:rFonts w:ascii="LM Roman 10" w:hAnsi="LM Roman 10"/>
+          <w:lang w:val="es-AR"/>
+        </w:rPr>
+        <w:t xml:space="preserve"> </w:t>
+      </w:r>
+      <w:r>
+        <w:rPr>
+          <w:rFonts w:ascii="LM Roman 10" w:hAnsi="LM Roman 10"/>
+          <w:lang w:val="es-AR"/>
+        </w:rPr>
+        <w:t>utiliza</w:t>
+      </w:r>
+      <w:r>
+        <w:rPr>
+          <w:rFonts w:ascii="LM Roman 10" w:hAnsi="LM Roman 10"/>
+          <w:lang w:val="es-AR"/>
+        </w:rPr>
+        <w:t>ndo</w:t>
+      </w:r>
+      <w:r>
+        <w:rPr>
+          <w:rFonts w:ascii="LM Roman 10" w:hAnsi="LM Roman 10"/>
+          <w:lang w:val="es-AR"/>
+        </w:rPr>
+        <w:t xml:space="preserve"> las siguientes ecuaciones</w:t>
+      </w:r>
+      <w:r>
+        <w:rPr>
+          <w:rFonts w:ascii="LM Roman 10" w:hAnsi="LM Roman 10"/>
+          <w:lang w:val="es-AR"/>
+        </w:rPr>
+        <w:t>:</w:t>
+      </w:r>
+    </w:p>
+    <w:p>
+      <w:pPr>
+        <w:rPr>
+          <w:rFonts w:ascii="LM Roman 10" w:hAnsi="LM Roman 10"/>
+        </w:rPr>
+      </w:pPr>
+    </w:p>
+    <w:p>
+      <w:pPr>
+        <w:pStyle w:val="ListParagraph"/>
+        <w:numPr>
+          <w:ilvl w:val="0"/>
+          <w:numId w:val="4"/>
+        </w:numPr>
         <w:jc w:val="center"/>
         <w:rPr>
           <w:rFonts w:ascii="LM Roman 10" w:hAnsi="LM Roman 10"/>
-          <w:i/>
-          <w:iCs/>
+          <w:sz w:val="32"/>
+          <w:szCs w:val="32"/>
+        </w:rPr>
+      </w:pPr>
+      <m:oMath>
+        <m:sSub>
+          <m:sSubPr>
+            <m:ctrlPr>
+              <w:rPr>
+                <w:rFonts w:ascii="Cambria Math" w:hAnsi="Cambria Math"/>
+                <w:i/>
+                <w:sz w:val="32"/>
+                <w:szCs w:val="32"/>
+              </w:rPr>
+            </m:ctrlPr>
+          </m:sSubPr>
+          <m:e>
+            <m:r>
+              <w:rPr>
+                <w:rFonts w:ascii="Cambria Math" w:hAnsi="Cambria Math"/>
+                <w:sz w:val="32"/>
+                <w:szCs w:val="32"/>
+              </w:rPr>
+              <m:t>∀j∈</m:t>
+            </m:r>
+            <m:d>
+              <m:dPr>
+                <m:begChr m:val="["/>
+                <m:endChr m:val="]"/>
+                <m:ctrlPr>
+                  <w:rPr>
+                    <w:rFonts w:ascii="Cambria Math" w:hAnsi="Cambria Math"/>
+                    <w:i/>
+                    <w:sz w:val="32"/>
+                    <w:szCs w:val="32"/>
+                  </w:rPr>
+                </m:ctrlPr>
+              </m:dPr>
+              <m:e>
+                <m:r>
+                  <w:rPr>
+                    <w:rFonts w:ascii="Cambria Math" w:hAnsi="Cambria Math"/>
+                    <w:sz w:val="32"/>
+                    <w:szCs w:val="32"/>
+                  </w:rPr>
+                  <m:t>1,2,…k</m:t>
+                </m:r>
+              </m:e>
+            </m:d>
+            <m:r>
+              <w:rPr>
+                <w:rFonts w:ascii="Cambria Math" w:hAnsi="Cambria Math"/>
+                <w:sz w:val="32"/>
+                <w:szCs w:val="32"/>
+              </w:rPr>
+              <m:t xml:space="preserve">      </m:t>
+            </m:r>
+            <m:r>
+              <w:rPr>
+                <w:rFonts w:ascii="Cambria Math" w:hAnsi="Cambria Math"/>
+                <w:sz w:val="32"/>
+                <w:szCs w:val="32"/>
+              </w:rPr>
+              <m:t>S</m:t>
+            </m:r>
+          </m:e>
+          <m:sub>
+            <m:r>
+              <w:rPr>
+                <w:rFonts w:ascii="Cambria Math" w:hAnsi="Cambria Math"/>
+                <w:sz w:val="32"/>
+                <w:szCs w:val="32"/>
+              </w:rPr>
+              <m:t>j</m:t>
+            </m:r>
+          </m:sub>
+        </m:sSub>
+        <m:r>
+          <w:rPr>
+            <w:rFonts w:ascii="Cambria Math" w:hAnsi="Cambria Math"/>
+            <w:sz w:val="32"/>
+            <w:szCs w:val="32"/>
+          </w:rPr>
+          <m:t xml:space="preserve">= </m:t>
+        </m:r>
+        <m:nary>
+          <m:naryPr>
+            <m:chr m:val="∑"/>
+            <m:limLoc m:val="undOvr"/>
+            <m:ctrlPr>
+              <w:rPr>
+                <w:rFonts w:ascii="Cambria Math" w:hAnsi="Cambria Math"/>
+                <w:i/>
+                <w:sz w:val="32"/>
+                <w:szCs w:val="32"/>
+              </w:rPr>
+            </m:ctrlPr>
+          </m:naryPr>
+          <m:sub>
+            <m:r>
+              <w:rPr>
+                <w:rFonts w:ascii="Cambria Math" w:hAnsi="Cambria Math"/>
+                <w:sz w:val="32"/>
+                <w:szCs w:val="32"/>
+              </w:rPr>
+              <m:t>i=1</m:t>
+            </m:r>
+          </m:sub>
+          <m:sup>
+            <m:r>
+              <w:rPr>
+                <w:rFonts w:ascii="Cambria Math" w:hAnsi="Cambria Math"/>
+                <w:sz w:val="32"/>
+                <w:szCs w:val="32"/>
+              </w:rPr>
+              <m:t>n</m:t>
+            </m:r>
+          </m:sup>
+          <m:e>
+            <m:sSub>
+              <m:sSubPr>
+                <m:ctrlPr>
+                  <w:rPr>
+                    <w:rFonts w:ascii="Cambria Math" w:hAnsi="Cambria Math"/>
+                    <w:i/>
+                    <w:sz w:val="32"/>
+                    <w:szCs w:val="32"/>
+                  </w:rPr>
+                </m:ctrlPr>
+              </m:sSubPr>
+              <m:e>
+                <m:r>
+                  <w:rPr>
+                    <w:rFonts w:ascii="Cambria Math" w:hAnsi="Cambria Math"/>
+                    <w:sz w:val="32"/>
+                    <w:szCs w:val="32"/>
+                  </w:rPr>
+                  <m:t>α</m:t>
+                </m:r>
+              </m:e>
+              <m:sub>
+                <m:r>
+                  <w:rPr>
+                    <w:rFonts w:ascii="Cambria Math" w:hAnsi="Cambria Math"/>
+                    <w:sz w:val="32"/>
+                    <w:szCs w:val="32"/>
+                  </w:rPr>
+                  <m:t>ji</m:t>
+                </m:r>
+              </m:sub>
+            </m:sSub>
+            <m:r>
+              <w:rPr>
+                <w:rFonts w:ascii="Cambria Math" w:hAnsi="Cambria Math"/>
+                <w:sz w:val="32"/>
+                <w:szCs w:val="32"/>
+              </w:rPr>
+              <m:t>∙</m:t>
+            </m:r>
+            <m:sSub>
+              <m:sSubPr>
+                <m:ctrlPr>
+                  <w:rPr>
+                    <w:rFonts w:ascii="Cambria Math" w:hAnsi="Cambria Math"/>
+                    <w:i/>
+                    <w:sz w:val="32"/>
+                    <w:szCs w:val="32"/>
+                  </w:rPr>
+                </m:ctrlPr>
+              </m:sSubPr>
+              <m:e>
+                <m:r>
+                  <w:rPr>
+                    <w:rFonts w:ascii="Cambria Math" w:hAnsi="Cambria Math"/>
+                    <w:sz w:val="32"/>
+                    <w:szCs w:val="32"/>
+                  </w:rPr>
+                  <m:t>X</m:t>
+                </m:r>
+              </m:e>
+              <m:sub>
+                <m:r>
+                  <w:rPr>
+                    <w:rFonts w:ascii="Cambria Math" w:hAnsi="Cambria Math"/>
+                    <w:sz w:val="32"/>
+                    <w:szCs w:val="32"/>
+                  </w:rPr>
+                  <m:t>i</m:t>
+                </m:r>
+              </m:sub>
+            </m:sSub>
+          </m:e>
+        </m:nary>
+      </m:oMath>
+    </w:p>
+    <w:p>
+      <w:pPr>
+        <w:jc w:val="center"/>
+        <w:rPr>
+          <w:rFonts w:ascii="LM Roman 10" w:hAnsi="LM Roman 10"/>
+          <w:sz w:val="32"/>
+          <w:szCs w:val="32"/>
+        </w:rPr>
+      </w:pPr>
+    </w:p>
+    <w:p>
+      <w:pPr>
+        <w:pStyle w:val="ListParagraph"/>
+        <w:numPr>
+          <w:ilvl w:val="0"/>
+          <w:numId w:val="4"/>
+        </w:numPr>
+        <w:jc w:val="center"/>
+        <w:rPr>
+          <w:rFonts w:ascii="LM Roman 10" w:hAnsi="LM Roman 10"/>
+          <w:sz w:val="32"/>
+          <w:szCs w:val="32"/>
+        </w:rPr>
+      </w:pPr>
+      <m:oMath>
+        <m:sSub>
+          <m:sSubPr>
+            <m:ctrlPr>
+              <w:rPr>
+                <w:rFonts w:ascii="Cambria Math" w:hAnsi="Cambria Math"/>
+                <w:i/>
+                <w:sz w:val="32"/>
+                <w:szCs w:val="32"/>
+              </w:rPr>
+            </m:ctrlPr>
+          </m:sSubPr>
+          <m:e>
+            <m:r>
+              <w:rPr>
+                <w:rFonts w:ascii="Cambria Math" w:hAnsi="Cambria Math"/>
+                <w:sz w:val="32"/>
+                <w:szCs w:val="32"/>
+              </w:rPr>
+              <m:t>∀j∈</m:t>
+            </m:r>
+            <m:d>
+              <m:dPr>
+                <m:begChr m:val="["/>
+                <m:endChr m:val="]"/>
+                <m:ctrlPr>
+                  <w:rPr>
+                    <w:rFonts w:ascii="Cambria Math" w:hAnsi="Cambria Math"/>
+                    <w:i/>
+                    <w:sz w:val="32"/>
+                    <w:szCs w:val="32"/>
+                  </w:rPr>
+                </m:ctrlPr>
+              </m:dPr>
+              <m:e>
+                <m:r>
+                  <w:rPr>
+                    <w:rFonts w:ascii="Cambria Math" w:hAnsi="Cambria Math"/>
+                    <w:sz w:val="32"/>
+                    <w:szCs w:val="32"/>
+                  </w:rPr>
+                  <m:t>2,3,…k</m:t>
+                </m:r>
+              </m:e>
+            </m:d>
+            <m:r>
+              <w:rPr>
+                <w:rFonts w:ascii="Cambria Math" w:hAnsi="Cambria Math"/>
+                <w:sz w:val="32"/>
+                <w:szCs w:val="32"/>
+              </w:rPr>
+              <m:t xml:space="preserve">                        </m:t>
+            </m:r>
+            <m:r>
+              <w:rPr>
+                <w:rFonts w:ascii="Cambria Math" w:hAnsi="Cambria Math"/>
+                <w:sz w:val="32"/>
+                <w:szCs w:val="32"/>
+              </w:rPr>
+              <m:t>S</m:t>
+            </m:r>
+          </m:e>
+          <m:sub>
+            <m:r>
+              <w:rPr>
+                <w:rFonts w:ascii="Cambria Math" w:hAnsi="Cambria Math"/>
+                <w:sz w:val="32"/>
+                <w:szCs w:val="32"/>
+              </w:rPr>
+              <m:t>1</m:t>
+            </m:r>
+          </m:sub>
+        </m:sSub>
+        <m:r>
+          <w:rPr>
+            <w:rFonts w:ascii="Cambria Math" w:hAnsi="Cambria Math"/>
+            <w:sz w:val="32"/>
+            <w:szCs w:val="32"/>
+          </w:rPr>
+          <m:t>≥</m:t>
+        </m:r>
+        <m:sSub>
+          <m:sSubPr>
+            <m:ctrlPr>
+              <w:rPr>
+                <w:rFonts w:ascii="Cambria Math" w:hAnsi="Cambria Math"/>
+                <w:i/>
+                <w:sz w:val="32"/>
+                <w:szCs w:val="32"/>
+              </w:rPr>
+            </m:ctrlPr>
+          </m:sSubPr>
+          <m:e>
+            <m:r>
+              <w:rPr>
+                <w:rFonts w:ascii="Cambria Math" w:hAnsi="Cambria Math"/>
+                <w:sz w:val="32"/>
+                <w:szCs w:val="32"/>
+              </w:rPr>
+              <m:t>S</m:t>
+            </m:r>
+          </m:e>
+          <m:sub>
+            <m:r>
+              <w:rPr>
+                <w:rFonts w:ascii="Cambria Math" w:hAnsi="Cambria Math"/>
+                <w:sz w:val="32"/>
+                <w:szCs w:val="32"/>
+              </w:rPr>
+              <m:t>k</m:t>
+            </m:r>
+          </m:sub>
+        </m:sSub>
+      </m:oMath>
+    </w:p>
+    <w:p>
+      <w:pPr>
+        <w:jc w:val="center"/>
+        <w:rPr>
+          <w:rFonts w:ascii="LM Roman 10" w:hAnsi="LM Roman 10"/>
+          <w:sz w:val="32"/>
+          <w:szCs w:val="32"/>
+        </w:rPr>
+      </w:pPr>
+    </w:p>
+    <w:p>
+      <w:pPr>
+        <w:pStyle w:val="ListParagraph"/>
+        <w:numPr>
+          <w:ilvl w:val="0"/>
+          <w:numId w:val="4"/>
+        </w:numPr>
+        <w:jc w:val="center"/>
+        <w:rPr>
+          <w:rFonts w:ascii="LM Roman 10" w:hAnsi="LM Roman 10"/>
+          <w:sz w:val="32"/>
+          <w:szCs w:val="32"/>
+        </w:rPr>
+      </w:pPr>
+      <m:oMath>
+        <m:r>
+          <w:rPr>
+            <w:rFonts w:ascii="Cambria Math" w:hAnsi="Cambria Math"/>
+            <w:sz w:val="32"/>
+            <w:szCs w:val="32"/>
+          </w:rPr>
+          <m:t>∀j∈</m:t>
+        </m:r>
+        <m:d>
+          <m:dPr>
+            <m:begChr m:val="["/>
+            <m:endChr m:val="]"/>
+            <m:ctrlPr>
+              <w:rPr>
+                <w:rFonts w:ascii="Cambria Math" w:hAnsi="Cambria Math"/>
+                <w:i/>
+                <w:sz w:val="32"/>
+                <w:szCs w:val="32"/>
+              </w:rPr>
+            </m:ctrlPr>
+          </m:dPr>
+          <m:e>
+            <m:r>
+              <w:rPr>
+                <w:rFonts w:ascii="Cambria Math" w:hAnsi="Cambria Math"/>
+                <w:sz w:val="32"/>
+                <w:szCs w:val="32"/>
+              </w:rPr>
+              <m:t>1,2,…k-1</m:t>
+            </m:r>
+          </m:e>
+        </m:d>
+        <m:r>
+          <w:rPr>
+            <w:rFonts w:ascii="Cambria Math" w:hAnsi="Cambria Math"/>
+            <w:sz w:val="32"/>
+            <w:szCs w:val="32"/>
+          </w:rPr>
+          <m:t xml:space="preserve">                </m:t>
+        </m:r>
+        <m:sSub>
+          <m:sSubPr>
+            <m:ctrlPr>
+              <w:rPr>
+                <w:rFonts w:ascii="Cambria Math" w:hAnsi="Cambria Math"/>
+                <w:i/>
+                <w:sz w:val="32"/>
+                <w:szCs w:val="32"/>
+              </w:rPr>
+            </m:ctrlPr>
+          </m:sSubPr>
+          <m:e>
+            <m:r>
+              <w:rPr>
+                <w:rFonts w:ascii="Cambria Math" w:hAnsi="Cambria Math"/>
+                <w:sz w:val="32"/>
+                <w:szCs w:val="32"/>
+              </w:rPr>
+              <m:t>S</m:t>
+            </m:r>
+          </m:e>
+          <m:sub>
+            <m:r>
+              <w:rPr>
+                <w:rFonts w:ascii="Cambria Math" w:hAnsi="Cambria Math"/>
+                <w:sz w:val="32"/>
+                <w:szCs w:val="32"/>
+              </w:rPr>
+              <m:t>k</m:t>
+            </m:r>
+          </m:sub>
+        </m:sSub>
+        <m:r>
+          <w:rPr>
+            <w:rFonts w:ascii="Cambria Math" w:hAnsi="Cambria Math"/>
+            <w:sz w:val="32"/>
+            <w:szCs w:val="32"/>
+          </w:rPr>
+          <m:t>≤</m:t>
+        </m:r>
+        <m:sSub>
+          <m:sSubPr>
+            <m:ctrlPr>
+              <w:rPr>
+                <w:rFonts w:ascii="Cambria Math" w:hAnsi="Cambria Math"/>
+                <w:i/>
+                <w:sz w:val="32"/>
+                <w:szCs w:val="32"/>
+              </w:rPr>
+            </m:ctrlPr>
+          </m:sSubPr>
+          <m:e>
+            <m:r>
+              <w:rPr>
+                <w:rFonts w:ascii="Cambria Math" w:hAnsi="Cambria Math"/>
+                <w:sz w:val="32"/>
+                <w:szCs w:val="32"/>
+              </w:rPr>
+              <m:t>S</m:t>
+            </m:r>
+          </m:e>
+          <m:sub>
+            <m:r>
+              <w:rPr>
+                <w:rFonts w:ascii="Cambria Math" w:hAnsi="Cambria Math"/>
+                <w:sz w:val="32"/>
+                <w:szCs w:val="32"/>
+              </w:rPr>
+              <m:t>j</m:t>
+            </m:r>
+          </m:sub>
+        </m:sSub>
+      </m:oMath>
+    </w:p>
+    <w:p>
+      <w:pPr>
+        <w:jc w:val="center"/>
+        <w:rPr>
+          <w:rFonts w:ascii="LM Roman 10" w:hAnsi="LM Roman 10"/>
+          <w:sz w:val="32"/>
+          <w:szCs w:val="32"/>
+        </w:rPr>
+      </w:pPr>
+    </w:p>
+    <w:p>
+      <w:pPr>
+        <w:pStyle w:val="ListParagraph"/>
+        <w:numPr>
+          <w:ilvl w:val="0"/>
+          <w:numId w:val="4"/>
+        </w:numPr>
+        <w:jc w:val="center"/>
+        <w:rPr>
+          <w:rFonts w:ascii="LM Roman 10" w:hAnsi="LM Roman 10"/>
+          <w:sz w:val="32"/>
+          <w:szCs w:val="32"/>
+        </w:rPr>
+      </w:pPr>
+      <m:oMath>
+        <m:r>
+          <w:rPr>
+            <w:rFonts w:ascii="Cambria Math" w:hAnsi="Cambria Math"/>
+            <w:sz w:val="32"/>
+            <w:szCs w:val="32"/>
+          </w:rPr>
+          <m:t>∀j∈</m:t>
+        </m:r>
+        <m:d>
+          <m:dPr>
+            <m:begChr m:val="["/>
+            <m:endChr m:val="]"/>
+            <m:ctrlPr>
+              <w:rPr>
+                <w:rFonts w:ascii="Cambria Math" w:hAnsi="Cambria Math"/>
+                <w:i/>
+                <w:sz w:val="32"/>
+                <w:szCs w:val="32"/>
+              </w:rPr>
+            </m:ctrlPr>
+          </m:dPr>
+          <m:e>
+            <m:r>
+              <w:rPr>
+                <w:rFonts w:ascii="Cambria Math" w:hAnsi="Cambria Math"/>
+                <w:sz w:val="32"/>
+                <w:szCs w:val="32"/>
+              </w:rPr>
+              <m:t>1,2,…n</m:t>
+            </m:r>
+          </m:e>
+        </m:d>
+        <m:r>
+          <w:rPr>
+            <w:rFonts w:ascii="Cambria Math" w:hAnsi="Cambria Math"/>
+            <w:sz w:val="32"/>
+            <w:szCs w:val="32"/>
+          </w:rPr>
+          <m:t xml:space="preserve">             </m:t>
+        </m:r>
+        <m:nary>
+          <m:naryPr>
+            <m:chr m:val="∑"/>
+            <m:limLoc m:val="undOvr"/>
+            <m:ctrlPr>
+              <w:rPr>
+                <w:rFonts w:ascii="Cambria Math" w:hAnsi="Cambria Math"/>
+                <w:i/>
+                <w:sz w:val="32"/>
+                <w:szCs w:val="32"/>
+              </w:rPr>
+            </m:ctrlPr>
+          </m:naryPr>
+          <m:sub>
+            <m:r>
+              <w:rPr>
+                <w:rFonts w:ascii="Cambria Math" w:hAnsi="Cambria Math"/>
+                <w:sz w:val="32"/>
+                <w:szCs w:val="32"/>
+              </w:rPr>
+              <m:t>j=1</m:t>
+            </m:r>
+          </m:sub>
+          <m:sup>
+            <m:r>
+              <w:rPr>
+                <w:rFonts w:ascii="Cambria Math" w:hAnsi="Cambria Math"/>
+                <w:sz w:val="32"/>
+                <w:szCs w:val="32"/>
+              </w:rPr>
+              <m:t>k</m:t>
+            </m:r>
+          </m:sup>
+          <m:e>
+            <m:sSub>
+              <m:sSubPr>
+                <m:ctrlPr>
+                  <w:rPr>
+                    <w:rFonts w:ascii="Cambria Math" w:hAnsi="Cambria Math"/>
+                    <w:i/>
+                    <w:sz w:val="32"/>
+                    <w:szCs w:val="32"/>
+                  </w:rPr>
+                </m:ctrlPr>
+              </m:sSubPr>
+              <m:e>
+                <m:r>
+                  <w:rPr>
+                    <w:rFonts w:ascii="Cambria Math" w:hAnsi="Cambria Math"/>
+                    <w:sz w:val="32"/>
+                    <w:szCs w:val="32"/>
+                  </w:rPr>
+                  <m:t>α</m:t>
+                </m:r>
+              </m:e>
+              <m:sub>
+                <m:r>
+                  <w:rPr>
+                    <w:rFonts w:ascii="Cambria Math" w:hAnsi="Cambria Math"/>
+                    <w:sz w:val="32"/>
+                    <w:szCs w:val="32"/>
+                  </w:rPr>
+                  <m:t>ij</m:t>
+                </m:r>
+              </m:sub>
+            </m:sSub>
+            <m:r>
+              <w:rPr>
+                <w:rFonts w:ascii="Cambria Math" w:hAnsi="Cambria Math"/>
+                <w:sz w:val="32"/>
+                <w:szCs w:val="32"/>
+              </w:rPr>
+              <m:t>=1</m:t>
+            </m:r>
+          </m:e>
+        </m:nary>
+      </m:oMath>
+    </w:p>
+    <w:p>
+      <w:pPr>
+        <w:jc w:val="center"/>
+        <w:rPr>
+          <w:rFonts w:ascii="LM Roman 10" w:hAnsi="LM Roman 10"/>
+          <w:sz w:val="32"/>
+          <w:szCs w:val="32"/>
+        </w:rPr>
+      </w:pPr>
+    </w:p>
+    <w:p>
+      <w:pPr>
+        <w:pStyle w:val="ListParagraph"/>
+        <w:numPr>
+          <w:ilvl w:val="0"/>
+          <w:numId w:val="4"/>
+        </w:numPr>
+        <w:jc w:val="center"/>
+        <w:rPr>
+          <w:rFonts w:ascii="LM Roman 10" w:hAnsi="LM Roman 10"/>
+          <w:sz w:val="32"/>
+          <w:szCs w:val="32"/>
+        </w:rPr>
+      </w:pPr>
+      <m:oMath>
+        <m:func>
+          <m:funcPr>
+            <m:ctrlPr>
+              <w:rPr>
+                <w:rFonts w:ascii="Cambria Math" w:hAnsi="Cambria Math"/>
+                <w:i/>
+                <w:iCs/>
+                <w:sz w:val="32"/>
+                <w:szCs w:val="32"/>
+              </w:rPr>
+            </m:ctrlPr>
+          </m:funcPr>
+          <m:fName>
+            <m:r>
+              <m:rPr>
+                <m:sty m:val="p"/>
+              </m:rPr>
+              <w:rPr>
+                <w:rFonts w:ascii="Cambria Math" w:hAnsi="Cambria Math"/>
+                <w:sz w:val="32"/>
+                <w:szCs w:val="32"/>
+              </w:rPr>
+              <m:t>min</m:t>
+            </m:r>
+          </m:fName>
+          <m:e>
+            <m:d>
+              <m:dPr>
+                <m:ctrlPr>
+                  <w:rPr>
+                    <w:rFonts w:ascii="Cambria Math" w:hAnsi="Cambria Math"/>
+                    <w:i/>
+                    <w:iCs/>
+                    <w:sz w:val="32"/>
+                    <w:szCs w:val="32"/>
+                  </w:rPr>
+                </m:ctrlPr>
+              </m:dPr>
+              <m:e>
+                <m:sSub>
+                  <m:sSubPr>
+                    <m:ctrlPr>
+                      <w:rPr>
+                        <w:rFonts w:ascii="Cambria Math" w:hAnsi="Cambria Math"/>
+                        <w:i/>
+                        <w:iCs/>
+                        <w:sz w:val="32"/>
+                        <w:szCs w:val="32"/>
+                      </w:rPr>
+                    </m:ctrlPr>
+                  </m:sSubPr>
+                  <m:e>
+                    <m:r>
+                      <w:rPr>
+                        <w:rFonts w:ascii="Cambria Math" w:hAnsi="Cambria Math"/>
+                        <w:sz w:val="32"/>
+                        <w:szCs w:val="32"/>
+                      </w:rPr>
+                      <m:t>S</m:t>
+                    </m:r>
+                  </m:e>
+                  <m:sub>
+                    <m:r>
+                      <w:rPr>
+                        <w:rFonts w:ascii="Cambria Math" w:hAnsi="Cambria Math"/>
+                        <w:sz w:val="32"/>
+                        <w:szCs w:val="32"/>
+                      </w:rPr>
+                      <m:t>1</m:t>
+                    </m:r>
+                  </m:sub>
+                </m:sSub>
+                <m:r>
+                  <w:rPr>
+                    <w:rFonts w:ascii="Cambria Math" w:hAnsi="Cambria Math"/>
+                    <w:sz w:val="32"/>
+                    <w:szCs w:val="32"/>
+                  </w:rPr>
+                  <m:t>-</m:t>
+                </m:r>
+                <m:sSub>
+                  <m:sSubPr>
+                    <m:ctrlPr>
+                      <w:rPr>
+                        <w:rFonts w:ascii="Cambria Math" w:hAnsi="Cambria Math"/>
+                        <w:i/>
+                        <w:iCs/>
+                        <w:sz w:val="32"/>
+                        <w:szCs w:val="32"/>
+                      </w:rPr>
+                    </m:ctrlPr>
+                  </m:sSubPr>
+                  <m:e>
+                    <m:r>
+                      <w:rPr>
+                        <w:rFonts w:ascii="Cambria Math" w:hAnsi="Cambria Math"/>
+                        <w:sz w:val="32"/>
+                        <w:szCs w:val="32"/>
+                      </w:rPr>
+                      <m:t>S</m:t>
+                    </m:r>
+                  </m:e>
+                  <m:sub>
+                    <m:r>
+                      <w:rPr>
+                        <w:rFonts w:ascii="Cambria Math" w:hAnsi="Cambria Math"/>
+                        <w:sz w:val="32"/>
+                        <w:szCs w:val="32"/>
+                      </w:rPr>
+                      <m:t>k</m:t>
+                    </m:r>
+                  </m:sub>
+                </m:sSub>
+              </m:e>
+            </m:d>
+          </m:e>
+        </m:func>
+        <m:r>
+          <w:rPr>
+            <w:rFonts w:ascii="Cambria Math" w:hAnsi="Cambria Math"/>
+            <w:sz w:val="32"/>
+            <w:szCs w:val="32"/>
+          </w:rPr>
+          <m:t xml:space="preserve">                                        </m:t>
+        </m:r>
+      </m:oMath>
+    </w:p>
+    <w:p>
+      <w:pPr>
+        <w:rPr>
+          <w:rFonts w:ascii="LM Roman 10" w:hAnsi="LM Roman 10"/>
+        </w:rPr>
+      </w:pPr>
+    </w:p>
+    <w:p>
+      <w:pPr>
+        <w:rPr>
+          <w:rFonts w:ascii="LM Roman 10" w:hAnsi="LM Roman 10"/>
+        </w:rPr>
+      </w:pPr>
+    </w:p>
+    <w:p>
+      <w:pPr>
+        <w:rPr>
+          <w:rFonts w:ascii="LM Roman 10" w:hAnsi="LM Roman 10"/>
           <w:lang w:val="es-AR"/>
         </w:rPr>
       </w:pPr>
       <w:r>
         <w:rPr>
           <w:rFonts w:ascii="LM Roman 10" w:hAnsi="LM Roman 10"/>
-          <w:i/>
-          <w:iCs/>
-        </w:rPr>
-        <w:t xml:space="preserve">(Agregar algoritmo PLE, </w:t>
-      </w:r>
-      <w:proofErr w:type="spellStart"/>
-      <w:r>
-        <w:rPr>
-          <w:rFonts w:ascii="LM Roman 10" w:hAnsi="LM Roman 10"/>
-          <w:i/>
-          <w:iCs/>
-        </w:rPr>
-        <w:t>explicaci</w:t>
-      </w:r>
-      <w:proofErr w:type="spellEnd"/>
-      <w:r>
-        <w:rPr>
-          <w:rFonts w:ascii="LM Roman 10" w:hAnsi="LM Roman 10"/>
-          <w:i/>
-          <w:iCs/>
+        </w:rPr>
+        <w:t xml:space="preserve">Las ecuaciones </w:t>
+      </w:r>
+      <w:r>
+        <w:rPr>
+          <w:rFonts w:ascii="LM Roman 10" w:hAnsi="LM Roman 10"/>
+          <w:b/>
+          <w:bCs/>
+          <w:color w:val="4C94D8" w:themeColor="text2" w:themeTint="80"/>
+        </w:rPr>
+        <w:t>1)</w:t>
+      </w:r>
+      <w:r>
+        <w:rPr>
+          <w:rFonts w:ascii="LM Roman 10" w:hAnsi="LM Roman 10"/>
+        </w:rPr>
+        <w:t xml:space="preserve"> a </w:t>
+      </w:r>
+      <w:r>
+        <w:rPr>
+          <w:rFonts w:ascii="LM Roman 10" w:hAnsi="LM Roman 10"/>
+          <w:b/>
+          <w:bCs/>
+          <w:color w:val="4C94D8" w:themeColor="text2" w:themeTint="80"/>
+        </w:rPr>
+        <w:t>4)</w:t>
+      </w:r>
+      <w:r>
+        <w:rPr>
+          <w:rFonts w:ascii="LM Roman 10" w:hAnsi="LM Roman 10"/>
+        </w:rPr>
+        <w:t xml:space="preserve"> son las funciones restricci</w:t>
+      </w:r>
+      <w:r>
+        <w:rPr>
+          <w:rFonts w:ascii="LM Roman 10" w:hAnsi="LM Roman 10"/>
           <w:lang w:val="es-AR"/>
         </w:rPr>
-        <w:t>ón y mediciones)</w:t>
-      </w:r>
-    </w:p>
-    <w:p>
-      <w:pPr>
-        <w:rPr>
-          <w:rFonts w:ascii="LM Roman 10" w:hAnsi="LM Roman 10"/>
-        </w:rPr>
-      </w:pPr>
-    </w:p>
-    <w:p>
-      <w:pPr>
-        <w:rPr>
-          <w:rFonts w:ascii="LM Roman 10" w:hAnsi="LM Roman 10"/>
-        </w:rPr>
-      </w:pPr>
-    </w:p>
-    <w:p>
-      <w:pPr>
-        <w:rPr>
-          <w:rFonts w:ascii="LM Roman 10" w:hAnsi="LM Roman 10"/>
-        </w:rPr>
-      </w:pPr>
-    </w:p>
-    <w:p>
-      <w:pPr>
-        <w:rPr>
-          <w:rFonts w:ascii="LM Roman 10" w:hAnsi="LM Roman 10"/>
-        </w:rPr>
-      </w:pPr>
+        <w:t xml:space="preserve">ón y la expresión </w:t>
+      </w:r>
+      <w:r>
+        <w:rPr>
+          <w:rFonts w:ascii="LM Roman 10" w:hAnsi="LM Roman 10"/>
+          <w:b/>
+          <w:bCs/>
+          <w:color w:val="4C94D8" w:themeColor="text2" w:themeTint="80"/>
+          <w:lang w:val="es-AR"/>
+        </w:rPr>
+        <w:t>5)</w:t>
+      </w:r>
+      <w:r>
+        <w:rPr>
+          <w:rFonts w:ascii="LM Roman 10" w:hAnsi="LM Roman 10"/>
+          <w:lang w:val="es-AR"/>
+        </w:rPr>
+        <w:t xml:space="preserve"> es la función objetivo, la cual debemos minimizar para obtener la solución</w:t>
+      </w:r>
+      <w:r>
+        <w:rPr>
+          <w:rFonts w:ascii="LM Roman 10" w:hAnsi="LM Roman 10"/>
+          <w:lang w:val="es-AR"/>
+        </w:rPr>
+        <w:t>.</w:t>
+      </w:r>
+    </w:p>
+    <w:p>
+      <w:pPr>
+        <w:rPr>
+          <w:rFonts w:ascii="LM Roman 10" w:hAnsi="LM Roman 10"/>
+          <w:lang w:val="es-AR"/>
+        </w:rPr>
+      </w:pPr>
+      <w:r>
+        <w:rPr>
+          <w:rFonts w:ascii="LM Roman 10" w:hAnsi="LM Roman 10"/>
+          <w:lang w:val="es-AR"/>
+        </w:rPr>
+        <w:lastRenderedPageBreak/>
+        <w:t>En dichas ecuaciones</w:t>
+      </w:r>
+    </w:p>
+    <w:p>
+      <w:pPr>
+        <w:pStyle w:val="ListParagraph"/>
+        <w:numPr>
+          <w:ilvl w:val="0"/>
+          <w:numId w:val="5"/>
+        </w:numPr>
+        <w:rPr>
+          <w:rFonts w:ascii="LM Roman 10" w:hAnsi="LM Roman 10"/>
+          <w:lang w:val="es-AR"/>
+        </w:rPr>
+      </w:pPr>
+      <w:r>
+        <w:rPr>
+          <w:rFonts w:ascii="LM Roman 10" w:hAnsi="LM Roman 10"/>
+          <w:sz w:val="28"/>
+          <w:szCs w:val="28"/>
+          <w:lang w:val="es-AR"/>
+        </w:rPr>
+        <w:t>j</w:t>
+      </w:r>
+      <w:r>
+        <w:rPr>
+          <w:rFonts w:ascii="LM Roman 10" w:hAnsi="LM Roman 10"/>
+          <w:lang w:val="es-AR"/>
+        </w:rPr>
+        <w:t xml:space="preserve"> </w:t>
+      </w:r>
+      <w:r>
+        <w:rPr>
+          <w:rFonts w:ascii="LM Roman 10" w:hAnsi="LM Roman 10"/>
+          <w:lang w:val="es-AR"/>
+        </w:rPr>
+        <w:t>recorre las ecuaciones de los subsets</w:t>
+      </w:r>
+    </w:p>
+    <w:p>
+      <w:pPr>
+        <w:pStyle w:val="ListParagraph"/>
+        <w:numPr>
+          <w:ilvl w:val="0"/>
+          <w:numId w:val="5"/>
+        </w:numPr>
+        <w:rPr>
+          <w:rFonts w:ascii="LM Roman 10" w:hAnsi="LM Roman 10"/>
+          <w:lang w:val="es-AR"/>
+        </w:rPr>
+      </w:pPr>
+      <w:r>
+        <w:rPr>
+          <w:rFonts w:ascii="LM Roman 10" w:hAnsi="LM Roman 10"/>
+          <w:sz w:val="28"/>
+          <w:szCs w:val="28"/>
+          <w:lang w:val="es-AR"/>
+        </w:rPr>
+        <w:t>i</w:t>
+      </w:r>
+      <w:r>
+        <w:rPr>
+          <w:rFonts w:ascii="LM Roman 10" w:hAnsi="LM Roman 10"/>
+          <w:lang w:val="es-AR"/>
+        </w:rPr>
+        <w:t xml:space="preserve"> recorre</w:t>
+      </w:r>
+      <w:r>
+        <w:rPr>
+          <w:rFonts w:ascii="LM Roman 10" w:hAnsi="LM Roman 10"/>
+          <w:lang w:val="es-AR"/>
+        </w:rPr>
+        <w:t xml:space="preserve"> las variables binarias asociadas a los puntos de habilidad de cada guerrero</w:t>
+      </w:r>
+    </w:p>
+    <w:p>
+      <w:pPr>
+        <w:pStyle w:val="ListParagraph"/>
+        <w:numPr>
+          <w:ilvl w:val="0"/>
+          <w:numId w:val="5"/>
+        </w:numPr>
+        <w:rPr>
+          <w:rFonts w:ascii="LM Roman 10" w:hAnsi="LM Roman 10"/>
+          <w:lang w:val="es-AR"/>
+        </w:rPr>
+      </w:pPr>
+      <w:r>
+        <w:rPr>
+          <w:rFonts w:ascii="LM Roman 10" w:hAnsi="LM Roman 10"/>
+          <w:sz w:val="28"/>
+          <w:szCs w:val="28"/>
+          <w:lang w:val="es-AR"/>
+        </w:rPr>
+        <w:t>n</w:t>
+      </w:r>
+      <w:r>
+        <w:rPr>
+          <w:rFonts w:ascii="LM Roman 10" w:hAnsi="LM Roman 10"/>
+          <w:lang w:val="es-AR"/>
+        </w:rPr>
+        <w:t xml:space="preserve"> </w:t>
+      </w:r>
+      <w:r>
+        <w:rPr>
+          <w:rFonts w:ascii="LM Roman 10" w:hAnsi="LM Roman 10"/>
+          <w:lang w:val="es-AR"/>
+        </w:rPr>
+        <w:t>es la cantidad de guerreros del problema</w:t>
+      </w:r>
+    </w:p>
+    <w:p>
+      <w:pPr>
+        <w:rPr>
+          <w:rFonts w:ascii="LM Roman 10" w:hAnsi="LM Roman 10"/>
+        </w:rPr>
+      </w:pPr>
+    </w:p>
+    <w:p>
+      <w:pPr>
+        <w:spacing w:line="276" w:lineRule="auto"/>
+        <w:rPr>
+          <w:rFonts w:ascii="LM Roman 10" w:hAnsi="LM Roman 10"/>
+          <w:lang w:val="es-AR"/>
+        </w:rPr>
+      </w:pPr>
+      <w:r>
+        <w:rPr>
+          <w:rFonts w:ascii="LM Roman 10" w:hAnsi="LM Roman 10"/>
+        </w:rPr>
+        <w:t xml:space="preserve">La ecuación </w:t>
+      </w:r>
+      <w:r>
+        <w:rPr>
+          <w:rFonts w:ascii="LM Roman 10" w:hAnsi="LM Roman 10"/>
+          <w:b/>
+          <w:bCs/>
+          <w:color w:val="4C94D8" w:themeColor="text2" w:themeTint="80"/>
+        </w:rPr>
+        <w:t>1)</w:t>
+      </w:r>
+      <w:r>
+        <w:rPr>
+          <w:rFonts w:ascii="LM Roman 10" w:hAnsi="LM Roman 10"/>
+          <w:b/>
+          <w:bCs/>
+          <w:color w:val="4C94D8" w:themeColor="text2" w:themeTint="80"/>
+        </w:rPr>
+        <w:t xml:space="preserve"> </w:t>
+      </w:r>
+      <w:r>
+        <w:rPr>
+          <w:rFonts w:ascii="LM Roman 10" w:hAnsi="LM Roman 10"/>
+        </w:rPr>
+        <w:t>nos asegura que la soluci</w:t>
+      </w:r>
+      <w:r>
+        <w:rPr>
+          <w:rFonts w:ascii="LM Roman 10" w:hAnsi="LM Roman 10"/>
+          <w:lang w:val="es-AR"/>
+        </w:rPr>
+        <w:t xml:space="preserve">ón aproximada contenga exactamente </w:t>
+      </w:r>
+      <w:r>
+        <w:rPr>
+          <w:rFonts w:ascii="LM Roman 10" w:hAnsi="LM Roman 10"/>
+          <w:sz w:val="28"/>
+          <w:szCs w:val="28"/>
+          <w:lang w:val="es-AR"/>
+        </w:rPr>
+        <w:t>k</w:t>
+      </w:r>
+      <w:r>
+        <w:rPr>
+          <w:rFonts w:ascii="LM Roman 10" w:hAnsi="LM Roman 10"/>
+          <w:lang w:val="es-AR"/>
+        </w:rPr>
+        <w:t xml:space="preserve"> subsets.</w:t>
+      </w:r>
+    </w:p>
+    <w:p>
+      <w:pPr>
+        <w:spacing w:line="276" w:lineRule="auto"/>
+        <w:rPr>
+          <w:rFonts w:ascii="LM Roman 10" w:hAnsi="LM Roman 10"/>
+          <w:lang w:val="es-AR"/>
+        </w:rPr>
+      </w:pPr>
+      <w:r>
+        <w:rPr>
+          <w:rFonts w:ascii="LM Roman 10" w:hAnsi="LM Roman 10"/>
+          <w:lang w:val="es-AR"/>
+        </w:rPr>
+        <w:t xml:space="preserve">La ecuación </w:t>
+      </w:r>
+      <w:r>
+        <w:rPr>
+          <w:rFonts w:ascii="LM Roman 10" w:hAnsi="LM Roman 10"/>
+          <w:b/>
+          <w:bCs/>
+          <w:color w:val="4C94D8" w:themeColor="text2" w:themeTint="80"/>
+        </w:rPr>
+        <w:t>2</w:t>
+      </w:r>
+      <w:r>
+        <w:rPr>
+          <w:rFonts w:ascii="LM Roman 10" w:hAnsi="LM Roman 10"/>
+          <w:b/>
+          <w:bCs/>
+          <w:color w:val="4C94D8" w:themeColor="text2" w:themeTint="80"/>
+        </w:rPr>
+        <w:t>)</w:t>
+      </w:r>
+      <w:r>
+        <w:rPr>
+          <w:rFonts w:ascii="LM Roman 10" w:hAnsi="LM Roman 10"/>
+          <w:b/>
+          <w:bCs/>
+          <w:color w:val="4C94D8" w:themeColor="text2" w:themeTint="80"/>
+        </w:rPr>
+        <w:t xml:space="preserve"> </w:t>
+      </w:r>
+      <w:r>
+        <w:rPr>
+          <w:rFonts w:ascii="LM Roman 10" w:hAnsi="LM Roman 10"/>
+          <w:lang w:val="es-AR"/>
+        </w:rPr>
+        <w:t xml:space="preserve">nos asegura que </w:t>
+      </w:r>
+      <w:r>
+        <w:rPr>
+          <w:rFonts w:ascii="LM Roman 10" w:hAnsi="LM Roman 10"/>
+          <w:sz w:val="28"/>
+          <w:szCs w:val="28"/>
+          <w:lang w:val="es-AR"/>
+        </w:rPr>
+        <w:t>S</w:t>
+      </w:r>
+      <w:r>
+        <w:rPr>
+          <w:rFonts w:ascii="LM Roman 10" w:hAnsi="LM Roman 10"/>
+          <w:sz w:val="28"/>
+          <w:szCs w:val="28"/>
+          <w:vertAlign w:val="subscript"/>
+          <w:lang w:val="es-AR"/>
+        </w:rPr>
+        <w:t>1</w:t>
+      </w:r>
+      <w:r>
+        <w:rPr>
+          <w:rFonts w:ascii="LM Roman 10" w:hAnsi="LM Roman 10"/>
+          <w:lang w:val="es-AR"/>
+        </w:rPr>
+        <w:t xml:space="preserve"> sea la suma total del subset más grande.</w:t>
+      </w:r>
+    </w:p>
+    <w:p>
+      <w:pPr>
+        <w:spacing w:line="276" w:lineRule="auto"/>
+        <w:rPr>
+          <w:rFonts w:ascii="LM Roman 10" w:hAnsi="LM Roman 10"/>
+          <w:lang w:val="es-AR"/>
+        </w:rPr>
+      </w:pPr>
+      <w:r>
+        <w:rPr>
+          <w:rFonts w:ascii="LM Roman 10" w:hAnsi="LM Roman 10"/>
+          <w:lang w:val="es-AR"/>
+        </w:rPr>
+        <w:t xml:space="preserve">La ecuación </w:t>
+      </w:r>
+      <w:r>
+        <w:rPr>
+          <w:rFonts w:ascii="LM Roman 10" w:hAnsi="LM Roman 10"/>
+          <w:b/>
+          <w:bCs/>
+          <w:color w:val="4C94D8" w:themeColor="text2" w:themeTint="80"/>
+        </w:rPr>
+        <w:t>3</w:t>
+      </w:r>
+      <w:r>
+        <w:rPr>
+          <w:rFonts w:ascii="LM Roman 10" w:hAnsi="LM Roman 10"/>
+          <w:b/>
+          <w:bCs/>
+          <w:color w:val="4C94D8" w:themeColor="text2" w:themeTint="80"/>
+        </w:rPr>
+        <w:t>)</w:t>
+      </w:r>
+      <w:r>
+        <w:rPr>
+          <w:rFonts w:ascii="LM Roman 10" w:hAnsi="LM Roman 10"/>
+          <w:b/>
+          <w:bCs/>
+          <w:color w:val="4C94D8" w:themeColor="text2" w:themeTint="80"/>
+        </w:rPr>
+        <w:t xml:space="preserve"> </w:t>
+      </w:r>
+      <w:r>
+        <w:rPr>
+          <w:rFonts w:ascii="LM Roman 10" w:hAnsi="LM Roman 10"/>
+          <w:lang w:val="es-AR"/>
+        </w:rPr>
+        <w:t xml:space="preserve">nos asegura que </w:t>
+      </w:r>
+      <w:r>
+        <w:rPr>
+          <w:rFonts w:ascii="LM Roman 10" w:hAnsi="LM Roman 10"/>
+          <w:sz w:val="28"/>
+          <w:szCs w:val="28"/>
+          <w:lang w:val="es-AR"/>
+        </w:rPr>
+        <w:t>S</w:t>
+      </w:r>
+      <w:r>
+        <w:rPr>
+          <w:rFonts w:ascii="LM Roman 10" w:hAnsi="LM Roman 10"/>
+          <w:sz w:val="28"/>
+          <w:szCs w:val="28"/>
+          <w:vertAlign w:val="subscript"/>
+          <w:lang w:val="es-AR"/>
+        </w:rPr>
+        <w:t>k</w:t>
+      </w:r>
+      <w:r>
+        <w:rPr>
+          <w:rFonts w:ascii="LM Roman 10" w:hAnsi="LM Roman 10"/>
+          <w:lang w:val="es-AR"/>
+        </w:rPr>
+        <w:t xml:space="preserve"> sea la suma total del subset más </w:t>
+      </w:r>
+      <w:r>
+        <w:rPr>
+          <w:rFonts w:ascii="LM Roman 10" w:hAnsi="LM Roman 10"/>
+          <w:lang w:val="es-AR"/>
+        </w:rPr>
+        <w:t>pequeño</w:t>
+      </w:r>
+      <w:r>
+        <w:rPr>
+          <w:rFonts w:ascii="LM Roman 10" w:hAnsi="LM Roman 10"/>
+          <w:lang w:val="es-AR"/>
+        </w:rPr>
+        <w:t>.</w:t>
+      </w:r>
+    </w:p>
+    <w:p>
+      <w:pPr>
+        <w:spacing w:line="276" w:lineRule="auto"/>
+        <w:rPr>
+          <w:rFonts w:ascii="LM Roman 10" w:hAnsi="LM Roman 10"/>
+          <w:lang w:val="es-AR"/>
+        </w:rPr>
+      </w:pPr>
+      <w:r>
+        <w:rPr>
+          <w:rFonts w:ascii="LM Roman 10" w:hAnsi="LM Roman 10"/>
+          <w:lang w:val="es-AR"/>
+        </w:rPr>
+        <w:t xml:space="preserve">La ecuación </w:t>
+      </w:r>
+      <w:r>
+        <w:rPr>
+          <w:rFonts w:ascii="LM Roman 10" w:hAnsi="LM Roman 10"/>
+          <w:b/>
+          <w:bCs/>
+          <w:color w:val="4C94D8" w:themeColor="text2" w:themeTint="80"/>
+        </w:rPr>
+        <w:t>4</w:t>
+      </w:r>
+      <w:r>
+        <w:rPr>
+          <w:rFonts w:ascii="LM Roman 10" w:hAnsi="LM Roman 10"/>
+          <w:b/>
+          <w:bCs/>
+          <w:color w:val="4C94D8" w:themeColor="text2" w:themeTint="80"/>
+        </w:rPr>
+        <w:t>)</w:t>
+      </w:r>
+      <w:r>
+        <w:rPr>
+          <w:rFonts w:ascii="LM Roman 10" w:hAnsi="LM Roman 10"/>
+          <w:b/>
+          <w:bCs/>
+          <w:color w:val="4C94D8" w:themeColor="text2" w:themeTint="80"/>
+        </w:rPr>
+        <w:t xml:space="preserve"> </w:t>
+      </w:r>
+      <w:r>
+        <w:rPr>
+          <w:rFonts w:ascii="LM Roman 10" w:hAnsi="LM Roman 10"/>
+          <w:lang w:val="es-AR"/>
+        </w:rPr>
+        <w:t>nos asegura que</w:t>
+      </w:r>
+      <w:r>
+        <w:rPr>
+          <w:rFonts w:ascii="LM Roman 10" w:hAnsi="LM Roman 10"/>
+          <w:lang w:val="es-AR"/>
+        </w:rPr>
+        <w:t xml:space="preserve"> cada guerrero aparezca exactamente 1 vez en cada subset.</w:t>
+      </w:r>
     </w:p>
     <w:p>
       <w:pPr>
@@ -2197,7 +3573,19 @@
         <w:rPr>
           <w:rFonts w:ascii="LM Roman 10" w:hAnsi="LM Roman 10"/>
         </w:rPr>
-        <w:t xml:space="preserve"> se encuentra en el </w:t>
+        <w:t xml:space="preserve"> se encuentra en el</w:t>
+      </w:r>
+      <w:r>
+        <w:rPr>
+          <w:rFonts w:ascii="LM Roman 10" w:hAnsi="LM Roman 10"/>
+        </w:rPr>
+        <w:t xml:space="preserve"> siguiente</w:t>
+      </w:r>
+      <w:r>
+        <w:rPr>
+          <w:rFonts w:ascii="LM Roman 10" w:hAnsi="LM Roman 10"/>
+        </w:rPr>
+        <w:t xml:space="preserve"> </w:t>
       </w:r>
       <w:hyperlink r:id="rId12" w:history="1">
         <w:r>
@@ -2206,7 +3594,7 @@
             <w:rFonts w:ascii="LM Roman 10" w:hAnsi="LM Roman 10"/>
             <w:color w:val="4C94D8" w:themeColor="text2" w:themeTint="80"/>
           </w:rPr>
-          <w:t>LINK</w:t>
+          <w:t>enlace</w:t>
         </w:r>
       </w:hyperlink>
       <w:r>
@@ -2262,7 +3650,6 @@
         </w:rPr>
         <w:t xml:space="preserve"> </w:t>
       </w:r>
-      <w:proofErr w:type="spellStart"/>
       <w:r>
         <w:rPr>
           <w:rFonts w:ascii="Consolas" w:hAnsi="Consolas"/>
@@ -2271,20 +3658,8 @@
           <w:szCs w:val="21"/>
           <w:lang w:val="en-US" w:eastAsia="es-AR"/>
         </w:rPr>
-        <w:t>leer_</w:t>
-      </w:r>
-      <w:proofErr w:type="gramStart"/>
-      <w:r>
-        <w:rPr>
-          <w:rFonts w:ascii="Consolas" w:hAnsi="Consolas"/>
-          <w:color w:val="DCDCAA"/>
-          <w:sz w:val="21"/>
-          <w:szCs w:val="21"/>
-          <w:lang w:val="en-US" w:eastAsia="es-AR"/>
-        </w:rPr>
-        <w:t>archivo</w:t>
-      </w:r>
-      <w:proofErr w:type="spellEnd"/>
+        <w:t>leer_archivo</w:t>
+      </w:r>
       <w:r>
         <w:rPr>
           <w:rFonts w:ascii="Consolas" w:hAnsi="Consolas"/>
@@ -2295,7 +3670,6 @@
         </w:rPr>
         <w:t>(</w:t>
       </w:r>
-      <w:proofErr w:type="gramEnd"/>
       <w:r>
         <w:rPr>
           <w:rFonts w:ascii="Consolas" w:hAnsi="Consolas"/>
@@ -2408,7 +3782,6 @@
         </w:rPr>
         <w:t xml:space="preserve"> </w:t>
       </w:r>
-      <w:proofErr w:type="gramStart"/>
       <w:r>
         <w:rPr>
           <w:rFonts w:ascii="Consolas" w:hAnsi="Consolas"/>
@@ -2429,7 +3802,6 @@
         </w:rPr>
         <w:t>(</w:t>
       </w:r>
-      <w:proofErr w:type="gramEnd"/>
       <w:r>
         <w:rPr>
           <w:rFonts w:ascii="Consolas" w:hAnsi="Consolas"/>
@@ -2490,7 +3862,6 @@
         </w:rPr>
         <w:t xml:space="preserve"> </w:t>
       </w:r>
-      <w:proofErr w:type="spellStart"/>
       <w:r>
         <w:rPr>
           <w:rFonts w:ascii="Consolas" w:hAnsi="Consolas"/>
@@ -2501,7 +3872,6 @@
         </w:rPr>
         <w:t>grupos</w:t>
       </w:r>
-      <w:proofErr w:type="spellEnd"/>
       <w:r>
         <w:rPr>
           <w:rFonts w:ascii="Consolas" w:hAnsi="Consolas"/>
@@ -2538,7 +3908,6 @@
         </w:rPr>
         <w:t xml:space="preserve">            </w:t>
       </w:r>
-      <w:proofErr w:type="spellStart"/>
       <w:r>
         <w:rPr>
           <w:rFonts w:ascii="Consolas" w:hAnsi="Consolas"/>
@@ -2549,7 +3918,6 @@
         </w:rPr>
         <w:t>lineas</w:t>
       </w:r>
-      <w:proofErr w:type="spellEnd"/>
       <w:r>
         <w:rPr>
           <w:rFonts w:ascii="Consolas" w:hAnsi="Consolas"/>
@@ -2560,7 +3928,6 @@
         </w:rPr>
         <w:t xml:space="preserve"> = [</w:t>
       </w:r>
-      <w:proofErr w:type="spellStart"/>
       <w:r>
         <w:rPr>
           <w:rFonts w:ascii="Consolas" w:hAnsi="Consolas"/>
@@ -2571,7 +3938,6 @@
         </w:rPr>
         <w:t>linea</w:t>
       </w:r>
-      <w:proofErr w:type="spellEnd"/>
       <w:r>
         <w:rPr>
           <w:rFonts w:ascii="Consolas" w:hAnsi="Consolas"/>
@@ -2602,7 +3968,6 @@
         </w:rPr>
         <w:t xml:space="preserve"> </w:t>
       </w:r>
-      <w:proofErr w:type="spellStart"/>
       <w:r>
         <w:rPr>
           <w:rFonts w:ascii="Consolas" w:hAnsi="Consolas"/>
@@ -2613,7 +3978,6 @@
         </w:rPr>
         <w:t>linea</w:t>
       </w:r>
-      <w:proofErr w:type="spellEnd"/>
       <w:r>
         <w:rPr>
           <w:rFonts w:ascii="Consolas" w:hAnsi="Consolas"/>
@@ -2644,7 +4008,6 @@
         </w:rPr>
         <w:t xml:space="preserve"> </w:t>
       </w:r>
-      <w:proofErr w:type="spellStart"/>
       <w:r>
         <w:rPr>
           <w:rFonts w:ascii="Consolas" w:hAnsi="Consolas"/>
@@ -2655,7 +4018,6 @@
         </w:rPr>
         <w:t>grupos</w:t>
       </w:r>
-      <w:proofErr w:type="spellEnd"/>
       <w:r>
         <w:rPr>
           <w:rFonts w:ascii="Consolas" w:hAnsi="Consolas"/>
@@ -2706,8 +4068,6 @@
         </w:rPr>
         <w:t xml:space="preserve"> </w:t>
       </w:r>
-      <w:proofErr w:type="spellStart"/>
-      <w:proofErr w:type="gramStart"/>
       <w:r>
         <w:rPr>
           <w:rFonts w:ascii="Consolas" w:hAnsi="Consolas"/>
@@ -2738,8 +4098,6 @@
         </w:rPr>
         <w:t>startswith</w:t>
       </w:r>
-      <w:proofErr w:type="spellEnd"/>
-      <w:proofErr w:type="gramEnd"/>
       <w:r>
         <w:rPr>
           <w:rFonts w:ascii="Consolas" w:hAnsi="Consolas"/>
@@ -2796,7 +4154,6 @@
         </w:rPr>
         <w:t xml:space="preserve">    </w:t>
       </w:r>
-      <w:proofErr w:type="spellStart"/>
       <w:r>
         <w:rPr>
           <w:rFonts w:ascii="Consolas" w:hAnsi="Consolas"/>
@@ -2807,7 +4164,6 @@
         </w:rPr>
         <w:t>except</w:t>
       </w:r>
-      <w:proofErr w:type="spellEnd"/>
       <w:r>
         <w:rPr>
           <w:rFonts w:ascii="Consolas" w:hAnsi="Consolas"/>
@@ -2844,8 +4200,6 @@
         </w:rPr>
         <w:t xml:space="preserve">        </w:t>
       </w:r>
-      <w:proofErr w:type="spellStart"/>
-      <w:proofErr w:type="gramStart"/>
       <w:r>
         <w:rPr>
           <w:rFonts w:ascii="Consolas" w:hAnsi="Consolas"/>
@@ -2856,7 +4210,6 @@
         </w:rPr>
         <w:t>print</w:t>
       </w:r>
-      <w:proofErr w:type="spellEnd"/>
       <w:r>
         <w:rPr>
           <w:rFonts w:ascii="Consolas" w:hAnsi="Consolas"/>
@@ -2867,7 +4220,6 @@
         </w:rPr>
         <w:t>(</w:t>
       </w:r>
-      <w:proofErr w:type="gramEnd"/>
       <w:r>
         <w:rPr>
           <w:rFonts w:ascii="Consolas" w:hAnsi="Consolas"/>
@@ -2914,7 +4266,6 @@
         </w:rPr>
         <w:t xml:space="preserve">        </w:t>
       </w:r>
-      <w:proofErr w:type="spellStart"/>
       <w:r>
         <w:rPr>
           <w:rFonts w:ascii="Consolas" w:hAnsi="Consolas"/>
@@ -2925,7 +4276,6 @@
         </w:rPr>
         <w:t>return</w:t>
       </w:r>
-      <w:proofErr w:type="spellEnd"/>
       <w:r>
         <w:rPr>
           <w:rFonts w:ascii="Consolas" w:hAnsi="Consolas"/>
@@ -2936,7 +4286,6 @@
         </w:rPr>
         <w:t xml:space="preserve"> </w:t>
       </w:r>
-      <w:proofErr w:type="spellStart"/>
       <w:r>
         <w:rPr>
           <w:rFonts w:ascii="Consolas" w:hAnsi="Consolas"/>
@@ -2947,7 +4296,6 @@
         </w:rPr>
         <w:t>None</w:t>
       </w:r>
-      <w:proofErr w:type="spellEnd"/>
       <w:r>
         <w:rPr>
           <w:rFonts w:ascii="Consolas" w:hAnsi="Consolas"/>
@@ -2958,7 +4306,6 @@
         </w:rPr>
         <w:t xml:space="preserve">, </w:t>
       </w:r>
-      <w:proofErr w:type="spellStart"/>
       <w:r>
         <w:rPr>
           <w:rFonts w:ascii="Consolas" w:hAnsi="Consolas"/>
@@ -2969,7 +4316,6 @@
         </w:rPr>
         <w:t>None</w:t>
       </w:r>
-      <w:proofErr w:type="spellEnd"/>
     </w:p>
     <w:p>
       <w:pPr>
@@ -3022,7 +4368,6 @@
         </w:rPr>
         <w:t xml:space="preserve">    </w:t>
       </w:r>
-      <w:proofErr w:type="spellStart"/>
       <w:r>
         <w:rPr>
           <w:rFonts w:ascii="Consolas" w:hAnsi="Consolas"/>
@@ -3033,7 +4378,6 @@
         </w:rPr>
         <w:t>cantidad_de_grupos</w:t>
       </w:r>
-      <w:proofErr w:type="spellEnd"/>
       <w:r>
         <w:rPr>
           <w:rFonts w:ascii="Consolas" w:hAnsi="Consolas"/>
@@ -3044,7 +4388,6 @@
         </w:rPr>
         <w:t xml:space="preserve"> = </w:t>
       </w:r>
-      <w:proofErr w:type="spellStart"/>
       <w:r>
         <w:rPr>
           <w:rFonts w:ascii="Consolas" w:hAnsi="Consolas"/>
@@ -3055,7 +4398,6 @@
         </w:rPr>
         <w:t>int</w:t>
       </w:r>
-      <w:proofErr w:type="spellEnd"/>
       <w:r>
         <w:rPr>
           <w:rFonts w:ascii="Consolas" w:hAnsi="Consolas"/>
@@ -3066,7 +4408,6 @@
         </w:rPr>
         <w:t>(</w:t>
       </w:r>
-      <w:proofErr w:type="spellStart"/>
       <w:r>
         <w:rPr>
           <w:rFonts w:ascii="Consolas" w:hAnsi="Consolas"/>
@@ -3077,7 +4418,6 @@
         </w:rPr>
         <w:t>lineas</w:t>
       </w:r>
-      <w:proofErr w:type="spellEnd"/>
       <w:r>
         <w:rPr>
           <w:rFonts w:ascii="Consolas" w:hAnsi="Consolas"/>
@@ -3098,7 +4438,6 @@
         </w:rPr>
         <w:t>0</w:t>
       </w:r>
-      <w:proofErr w:type="gramStart"/>
       <w:r>
         <w:rPr>
           <w:rFonts w:ascii="Consolas" w:hAnsi="Consolas"/>
@@ -3109,7 +4448,6 @@
         </w:rPr>
         <w:t>].</w:t>
       </w:r>
-      <w:proofErr w:type="spellStart"/>
       <w:r>
         <w:rPr>
           <w:rFonts w:ascii="Consolas" w:hAnsi="Consolas"/>
@@ -3120,8 +4458,6 @@
         </w:rPr>
         <w:t>strip</w:t>
       </w:r>
-      <w:proofErr w:type="spellEnd"/>
-      <w:proofErr w:type="gramEnd"/>
       <w:r>
         <w:rPr>
           <w:rFonts w:ascii="Consolas" w:hAnsi="Consolas"/>
@@ -3184,7 +4520,6 @@
         </w:rPr>
         <w:t xml:space="preserve">    </w:t>
       </w:r>
-      <w:proofErr w:type="spellStart"/>
       <w:r>
         <w:rPr>
           <w:rFonts w:ascii="Consolas" w:hAnsi="Consolas"/>
@@ -3195,7 +4530,6 @@
         </w:rPr>
         <w:t>nombre_y_habilidad</w:t>
       </w:r>
-      <w:proofErr w:type="spellEnd"/>
       <w:r>
         <w:rPr>
           <w:rFonts w:ascii="Consolas" w:hAnsi="Consolas"/>
@@ -3232,7 +4566,6 @@
         </w:rPr>
         <w:t xml:space="preserve">    </w:t>
       </w:r>
-      <w:proofErr w:type="spellStart"/>
       <w:r>
         <w:rPr>
           <w:rFonts w:ascii="Consolas" w:hAnsi="Consolas"/>
@@ -3243,7 +4576,6 @@
         </w:rPr>
         <w:t>for</w:t>
       </w:r>
-      <w:proofErr w:type="spellEnd"/>
       <w:r>
         <w:rPr>
           <w:rFonts w:ascii="Consolas" w:hAnsi="Consolas"/>
@@ -3254,7 +4586,6 @@
         </w:rPr>
         <w:t xml:space="preserve"> </w:t>
       </w:r>
-      <w:proofErr w:type="spellStart"/>
       <w:r>
         <w:rPr>
           <w:rFonts w:ascii="Consolas" w:hAnsi="Consolas"/>
@@ -3265,7 +4596,6 @@
         </w:rPr>
         <w:t>linea</w:t>
       </w:r>
-      <w:proofErr w:type="spellEnd"/>
       <w:r>
         <w:rPr>
           <w:rFonts w:ascii="Consolas" w:hAnsi="Consolas"/>
@@ -3296,8 +4626,6 @@
         </w:rPr>
         <w:t xml:space="preserve"> </w:t>
       </w:r>
-      <w:proofErr w:type="spellStart"/>
-      <w:proofErr w:type="gramStart"/>
       <w:r>
         <w:rPr>
           <w:rFonts w:ascii="Consolas" w:hAnsi="Consolas"/>
@@ -3308,7 +4636,6 @@
         </w:rPr>
         <w:t>lineas</w:t>
       </w:r>
-      <w:proofErr w:type="spellEnd"/>
       <w:r>
         <w:rPr>
           <w:rFonts w:ascii="Consolas" w:hAnsi="Consolas"/>
@@ -3319,7 +4646,6 @@
         </w:rPr>
         <w:t>[</w:t>
       </w:r>
-      <w:proofErr w:type="gramEnd"/>
       <w:r>
         <w:rPr>
           <w:rFonts w:ascii="Consolas" w:hAnsi="Consolas"/>
@@ -3406,8 +4732,6 @@
         </w:rPr>
         <w:t xml:space="preserve"> = </w:t>
       </w:r>
-      <w:proofErr w:type="spellStart"/>
-      <w:proofErr w:type="gramStart"/>
       <w:r>
         <w:rPr>
           <w:rFonts w:ascii="Consolas" w:hAnsi="Consolas"/>
@@ -3438,8 +4762,6 @@
         </w:rPr>
         <w:t>strip</w:t>
       </w:r>
-      <w:proofErr w:type="spellEnd"/>
-      <w:proofErr w:type="gramEnd"/>
       <w:r>
         <w:rPr>
           <w:rFonts w:ascii="Consolas" w:hAnsi="Consolas"/>
@@ -3450,7 +4772,6 @@
         </w:rPr>
         <w:t>().</w:t>
       </w:r>
-      <w:proofErr w:type="spellStart"/>
       <w:r>
         <w:rPr>
           <w:rFonts w:ascii="Consolas" w:hAnsi="Consolas"/>
@@ -3461,7 +4782,6 @@
         </w:rPr>
         <w:t>split</w:t>
       </w:r>
-      <w:proofErr w:type="spellEnd"/>
       <w:r>
         <w:rPr>
           <w:rFonts w:ascii="Consolas" w:hAnsi="Consolas"/>
@@ -3518,27 +4838,15 @@
         </w:rPr>
         <w:t xml:space="preserve">        </w:t>
       </w:r>
-      <w:proofErr w:type="spellStart"/>
-      <w:r>
-        <w:rPr>
-          <w:rFonts w:ascii="Consolas" w:hAnsi="Consolas"/>
-          <w:color w:val="9CDCFE"/>
-          <w:sz w:val="21"/>
-          <w:szCs w:val="21"/>
-          <w:lang w:val="es-AR" w:eastAsia="es-AR"/>
-        </w:rPr>
-        <w:t>nombre_y_</w:t>
-      </w:r>
-      <w:proofErr w:type="gramStart"/>
-      <w:r>
-        <w:rPr>
-          <w:rFonts w:ascii="Consolas" w:hAnsi="Consolas"/>
-          <w:color w:val="9CDCFE"/>
-          <w:sz w:val="21"/>
-          <w:szCs w:val="21"/>
-          <w:lang w:val="es-AR" w:eastAsia="es-AR"/>
-        </w:rPr>
-        <w:t>habilidad</w:t>
+      <w:r>
+        <w:rPr>
+          <w:rFonts w:ascii="Consolas" w:hAnsi="Consolas"/>
+          <w:color w:val="9CDCFE"/>
+          <w:sz w:val="21"/>
+          <w:szCs w:val="21"/>
+          <w:lang w:val="es-AR" w:eastAsia="es-AR"/>
+        </w:rPr>
+        <w:t>nombre_y_habilidad</w:t>
       </w:r>
       <w:r>
         <w:rPr>
@@ -3560,8 +4868,6 @@
         </w:rPr>
         <w:t>append</w:t>
       </w:r>
-      <w:proofErr w:type="spellEnd"/>
-      <w:proofErr w:type="gramEnd"/>
       <w:r>
         <w:rPr>
           <w:rFonts w:ascii="Consolas" w:hAnsi="Consolas"/>
@@ -3592,7 +4898,6 @@
         </w:rPr>
         <w:t xml:space="preserve">, </w:t>
       </w:r>
-      <w:proofErr w:type="spellStart"/>
       <w:r>
         <w:rPr>
           <w:rFonts w:ascii="Consolas" w:hAnsi="Consolas"/>
@@ -3603,7 +4908,6 @@
         </w:rPr>
         <w:t>int</w:t>
       </w:r>
-      <w:proofErr w:type="spellEnd"/>
       <w:r>
         <w:rPr>
           <w:rFonts w:ascii="Consolas" w:hAnsi="Consolas"/>
@@ -3686,7 +4990,6 @@
         </w:rPr>
         <w:t xml:space="preserve">    </w:t>
       </w:r>
-      <w:proofErr w:type="spellStart"/>
       <w:r>
         <w:rPr>
           <w:rFonts w:ascii="Consolas" w:hAnsi="Consolas"/>
@@ -3697,7 +5000,6 @@
         </w:rPr>
         <w:t>return</w:t>
       </w:r>
-      <w:proofErr w:type="spellEnd"/>
       <w:r>
         <w:rPr>
           <w:rFonts w:ascii="Consolas" w:hAnsi="Consolas"/>
@@ -3708,7 +5010,6 @@
         </w:rPr>
         <w:t xml:space="preserve"> </w:t>
       </w:r>
-      <w:proofErr w:type="spellStart"/>
       <w:r>
         <w:rPr>
           <w:rFonts w:ascii="Consolas" w:hAnsi="Consolas"/>
@@ -3719,7 +5020,6 @@
         </w:rPr>
         <w:t>cantidad_de_grupos</w:t>
       </w:r>
-      <w:proofErr w:type="spellEnd"/>
       <w:r>
         <w:rPr>
           <w:rFonts w:ascii="Consolas" w:hAnsi="Consolas"/>
@@ -3730,7 +5030,6 @@
         </w:rPr>
         <w:t xml:space="preserve">, </w:t>
       </w:r>
-      <w:proofErr w:type="spellStart"/>
       <w:r>
         <w:rPr>
           <w:rFonts w:ascii="Consolas" w:hAnsi="Consolas"/>
@@ -3741,7 +5040,6 @@
         </w:rPr>
         <w:t>nombre_y_habilidad</w:t>
       </w:r>
-      <w:proofErr w:type="spellEnd"/>
     </w:p>
     <w:p/>
     <w:p>
@@ -3785,7 +5083,6 @@
           <w:lang w:val="es-AR" w:eastAsia="es-AR"/>
         </w:rPr>
       </w:pPr>
-      <w:proofErr w:type="spellStart"/>
       <w:r>
         <w:rPr>
           <w:rFonts w:ascii="Consolas" w:hAnsi="Consolas"/>
@@ -3794,10 +5091,8 @@
           <w:szCs w:val="21"/>
           <w:lang w:val="es-AR" w:eastAsia="es-AR"/>
         </w:rPr>
-        <w:lastRenderedPageBreak/>
         <w:t>def</w:t>
       </w:r>
-      <w:proofErr w:type="spellEnd"/>
       <w:r>
         <w:rPr>
           <w:rFonts w:ascii="Consolas" w:hAnsi="Consolas"/>
@@ -3808,7 +5103,6 @@
         </w:rPr>
         <w:t xml:space="preserve"> </w:t>
       </w:r>
-      <w:proofErr w:type="gramStart"/>
       <w:r>
         <w:rPr>
           <w:rFonts w:ascii="Consolas" w:hAnsi="Consolas"/>
@@ -3829,7 +5123,6 @@
         </w:rPr>
         <w:t>(</w:t>
       </w:r>
-      <w:proofErr w:type="gramEnd"/>
       <w:r>
         <w:rPr>
           <w:rFonts w:ascii="Consolas" w:hAnsi="Consolas"/>
@@ -3910,7 +5203,6 @@
         </w:rPr>
         <w:t xml:space="preserve">, </w:t>
       </w:r>
-      <w:proofErr w:type="spellStart"/>
       <w:r>
         <w:rPr>
           <w:rFonts w:ascii="Consolas" w:hAnsi="Consolas"/>
@@ -3921,7 +5213,6 @@
         </w:rPr>
         <w:t>asignacion</w:t>
       </w:r>
-      <w:proofErr w:type="spellEnd"/>
       <w:r>
         <w:rPr>
           <w:rFonts w:ascii="Consolas" w:hAnsi="Consolas"/>
@@ -3932,7 +5223,6 @@
         </w:rPr>
         <w:t xml:space="preserve">, </w:t>
       </w:r>
-      <w:proofErr w:type="spellStart"/>
       <w:r>
         <w:rPr>
           <w:rFonts w:ascii="Consolas" w:hAnsi="Consolas"/>
@@ -3943,7 +5233,6 @@
         </w:rPr>
         <w:t>pos</w:t>
       </w:r>
-      <w:proofErr w:type="spellEnd"/>
       <w:r>
         <w:rPr>
           <w:rFonts w:ascii="Consolas" w:hAnsi="Consolas"/>
@@ -3954,7 +5243,6 @@
         </w:rPr>
         <w:t xml:space="preserve">, </w:t>
       </w:r>
-      <w:proofErr w:type="spellStart"/>
       <w:r>
         <w:rPr>
           <w:rFonts w:ascii="Consolas" w:hAnsi="Consolas"/>
@@ -3965,7 +5253,6 @@
         </w:rPr>
         <w:t>minimo</w:t>
       </w:r>
-      <w:proofErr w:type="spellEnd"/>
       <w:r>
         <w:rPr>
           <w:rFonts w:ascii="Consolas" w:hAnsi="Consolas"/>
@@ -4010,29 +5297,7 @@
           <w:szCs w:val="21"/>
           <w:lang w:val="es-AR" w:eastAsia="es-AR"/>
         </w:rPr>
-        <w:t xml:space="preserve">#si se </w:t>
-      </w:r>
-      <w:proofErr w:type="spellStart"/>
-      <w:r>
-        <w:rPr>
-          <w:rFonts w:ascii="Consolas" w:hAnsi="Consolas"/>
-          <w:color w:val="6A9955"/>
-          <w:sz w:val="21"/>
-          <w:szCs w:val="21"/>
-          <w:lang w:val="es-AR" w:eastAsia="es-AR"/>
-        </w:rPr>
-        <w:t>asignaorn</w:t>
-      </w:r>
-      <w:proofErr w:type="spellEnd"/>
-      <w:r>
-        <w:rPr>
-          <w:rFonts w:ascii="Consolas" w:hAnsi="Consolas"/>
-          <w:color w:val="6A9955"/>
-          <w:sz w:val="21"/>
-          <w:szCs w:val="21"/>
-          <w:lang w:val="es-AR" w:eastAsia="es-AR"/>
-        </w:rPr>
-        <w:t xml:space="preserve"> todos los maestros a un grupo, calcula la suma de los cuadrados de las sumas de las fuerzas de los grupos</w:t>
+        <w:t>#si se asignaorn todos los maestros a un grupo, calcula la suma de los cuadrados de las sumas de las fuerzas de los grupos</w:t>
       </w:r>
     </w:p>
     <w:p>
@@ -4146,7 +5411,6 @@
         </w:rPr>
         <w:t xml:space="preserve">        </w:t>
       </w:r>
-      <w:proofErr w:type="spellStart"/>
       <w:r>
         <w:rPr>
           <w:rFonts w:ascii="Consolas" w:hAnsi="Consolas"/>
@@ -4157,7 +5421,6 @@
         </w:rPr>
         <w:t>suma</w:t>
       </w:r>
-      <w:proofErr w:type="spellEnd"/>
       <w:r>
         <w:rPr>
           <w:rFonts w:ascii="Consolas" w:hAnsi="Consolas"/>
@@ -4168,7 +5431,6 @@
         </w:rPr>
         <w:t xml:space="preserve"> = </w:t>
       </w:r>
-      <w:proofErr w:type="gramStart"/>
       <w:r>
         <w:rPr>
           <w:rFonts w:ascii="Consolas" w:hAnsi="Consolas"/>
@@ -4189,8 +5451,6 @@
         </w:rPr>
         <w:t>(</w:t>
       </w:r>
-      <w:proofErr w:type="spellStart"/>
-      <w:proofErr w:type="gramEnd"/>
       <w:r>
         <w:rPr>
           <w:rFonts w:ascii="Consolas" w:hAnsi="Consolas"/>
@@ -4201,7 +5461,6 @@
         </w:rPr>
         <w:t>i</w:t>
       </w:r>
-      <w:proofErr w:type="spellEnd"/>
       <w:r>
         <w:rPr>
           <w:rFonts w:ascii="Consolas" w:hAnsi="Consolas"/>
@@ -4252,7 +5511,6 @@
         </w:rPr>
         <w:t xml:space="preserve"> </w:t>
       </w:r>
-      <w:proofErr w:type="spellStart"/>
       <w:r>
         <w:rPr>
           <w:rFonts w:ascii="Consolas" w:hAnsi="Consolas"/>
@@ -4263,7 +5521,6 @@
         </w:rPr>
         <w:t>i</w:t>
       </w:r>
-      <w:proofErr w:type="spellEnd"/>
       <w:r>
         <w:rPr>
           <w:rFonts w:ascii="Consolas" w:hAnsi="Consolas"/>
@@ -4294,7 +5551,6 @@
         </w:rPr>
         <w:t xml:space="preserve"> </w:t>
       </w:r>
-      <w:proofErr w:type="spellStart"/>
       <w:r>
         <w:rPr>
           <w:rFonts w:ascii="Consolas" w:hAnsi="Consolas"/>
@@ -4305,7 +5561,6 @@
         </w:rPr>
         <w:t>grupo</w:t>
       </w:r>
-      <w:proofErr w:type="spellEnd"/>
       <w:r>
         <w:rPr>
           <w:rFonts w:ascii="Consolas" w:hAnsi="Consolas"/>
@@ -4342,7 +5597,6 @@
         </w:rPr>
         <w:t xml:space="preserve">        </w:t>
       </w:r>
-      <w:proofErr w:type="spellStart"/>
       <w:r>
         <w:rPr>
           <w:rFonts w:ascii="Consolas" w:hAnsi="Consolas"/>
@@ -4353,7 +5607,6 @@
         </w:rPr>
         <w:t>if</w:t>
       </w:r>
-      <w:proofErr w:type="spellEnd"/>
       <w:r>
         <w:rPr>
           <w:rFonts w:ascii="Consolas" w:hAnsi="Consolas"/>
@@ -4384,8 +5637,6 @@
         </w:rPr>
         <w:t xml:space="preserve"> &lt; </w:t>
       </w:r>
-      <w:proofErr w:type="spellStart"/>
-      <w:proofErr w:type="gramStart"/>
       <w:r>
         <w:rPr>
           <w:rFonts w:ascii="Consolas" w:hAnsi="Consolas"/>
@@ -4396,7 +5647,6 @@
         </w:rPr>
         <w:t>minimo</w:t>
       </w:r>
-      <w:proofErr w:type="spellEnd"/>
       <w:r>
         <w:rPr>
           <w:rFonts w:ascii="Consolas" w:hAnsi="Consolas"/>
@@ -4407,7 +5657,6 @@
         </w:rPr>
         <w:t>[</w:t>
       </w:r>
-      <w:proofErr w:type="gramEnd"/>
       <w:r>
         <w:rPr>
           <w:rFonts w:ascii="Consolas" w:hAnsi="Consolas"/>
@@ -4454,8 +5703,6 @@
         </w:rPr>
         <w:t xml:space="preserve">            </w:t>
       </w:r>
-      <w:proofErr w:type="spellStart"/>
-      <w:proofErr w:type="gramStart"/>
       <w:r>
         <w:rPr>
           <w:rFonts w:ascii="Consolas" w:hAnsi="Consolas"/>
@@ -4466,7 +5713,6 @@
         </w:rPr>
         <w:t>minimo</w:t>
       </w:r>
-      <w:proofErr w:type="spellEnd"/>
       <w:r>
         <w:rPr>
           <w:rFonts w:ascii="Consolas" w:hAnsi="Consolas"/>
@@ -4477,7 +5723,6 @@
         </w:rPr>
         <w:t>[</w:t>
       </w:r>
-      <w:proofErr w:type="gramEnd"/>
       <w:r>
         <w:rPr>
           <w:rFonts w:ascii="Consolas" w:hAnsi="Consolas"/>
@@ -4534,8 +5779,6 @@
         </w:rPr>
         <w:t xml:space="preserve">            </w:t>
       </w:r>
-      <w:proofErr w:type="spellStart"/>
-      <w:proofErr w:type="gramStart"/>
       <w:r>
         <w:rPr>
           <w:rFonts w:ascii="Consolas" w:hAnsi="Consolas"/>
@@ -4546,7 +5789,6 @@
         </w:rPr>
         <w:t>minimo</w:t>
       </w:r>
-      <w:proofErr w:type="spellEnd"/>
       <w:r>
         <w:rPr>
           <w:rFonts w:ascii="Consolas" w:hAnsi="Consolas"/>
@@ -4557,7 +5799,6 @@
         </w:rPr>
         <w:t>[</w:t>
       </w:r>
-      <w:proofErr w:type="gramEnd"/>
       <w:r>
         <w:rPr>
           <w:rFonts w:ascii="Consolas" w:hAnsi="Consolas"/>
@@ -4578,7 +5819,6 @@
         </w:rPr>
         <w:t xml:space="preserve">] = </w:t>
       </w:r>
-      <w:proofErr w:type="spellStart"/>
       <w:r>
         <w:rPr>
           <w:rFonts w:ascii="Consolas" w:hAnsi="Consolas"/>
@@ -4589,7 +5829,6 @@
         </w:rPr>
         <w:t>asignacion</w:t>
       </w:r>
-      <w:proofErr w:type="spellEnd"/>
       <w:r>
         <w:rPr>
           <w:rFonts w:ascii="Consolas" w:hAnsi="Consolas"/>
@@ -4624,6 +5863,7 @@
           <w:szCs w:val="21"/>
           <w:lang w:val="es-AR" w:eastAsia="es-AR"/>
         </w:rPr>
+        <w:lastRenderedPageBreak/>
         <w:t xml:space="preserve">    </w:t>
       </w:r>
       <w:r>
@@ -4680,42 +5920,8 @@
           <w:szCs w:val="21"/>
           <w:lang w:val="en-US" w:eastAsia="es-AR"/>
         </w:rPr>
-        <w:t xml:space="preserve">#bucle que </w:t>
-      </w:r>
-      <w:proofErr w:type="spellStart"/>
-      <w:r>
-        <w:rPr>
-          <w:rFonts w:ascii="Consolas" w:hAnsi="Consolas"/>
-          <w:color w:val="6A9955"/>
-          <w:sz w:val="21"/>
-          <w:szCs w:val="21"/>
-          <w:lang w:val="en-US" w:eastAsia="es-AR"/>
-        </w:rPr>
-        <w:t>recorre</w:t>
-      </w:r>
-      <w:proofErr w:type="spellEnd"/>
-      <w:r>
-        <w:rPr>
-          <w:rFonts w:ascii="Consolas" w:hAnsi="Consolas"/>
-          <w:color w:val="6A9955"/>
-          <w:sz w:val="21"/>
-          <w:szCs w:val="21"/>
-          <w:lang w:val="en-US" w:eastAsia="es-AR"/>
-        </w:rPr>
-        <w:t xml:space="preserve"> </w:t>
-      </w:r>
-      <w:proofErr w:type="spellStart"/>
-      <w:r>
-        <w:rPr>
-          <w:rFonts w:ascii="Consolas" w:hAnsi="Consolas"/>
-          <w:color w:val="6A9955"/>
-          <w:sz w:val="21"/>
-          <w:szCs w:val="21"/>
-          <w:lang w:val="en-US" w:eastAsia="es-AR"/>
-        </w:rPr>
-        <w:t>grupos</w:t>
-      </w:r>
-      <w:proofErr w:type="spellEnd"/>
+        <w:t>#bucle que recorre grupos</w:t>
+      </w:r>
     </w:p>
     <w:p>
       <w:pPr>
@@ -4762,7 +5968,6 @@
         </w:rPr>
         <w:t xml:space="preserve"> </w:t>
       </w:r>
-      <w:proofErr w:type="spellStart"/>
       <w:r>
         <w:rPr>
           <w:rFonts w:ascii="Consolas" w:hAnsi="Consolas"/>
@@ -4773,7 +5978,6 @@
         </w:rPr>
         <w:t>i</w:t>
       </w:r>
-      <w:proofErr w:type="spellEnd"/>
       <w:r>
         <w:rPr>
           <w:rFonts w:ascii="Consolas" w:hAnsi="Consolas"/>
@@ -4966,7 +6170,6 @@
         </w:rPr>
         <w:t>[</w:t>
       </w:r>
-      <w:proofErr w:type="spellStart"/>
       <w:r>
         <w:rPr>
           <w:rFonts w:ascii="Consolas" w:hAnsi="Consolas"/>
@@ -4977,7 +6180,6 @@
         </w:rPr>
         <w:t>pos</w:t>
       </w:r>
-      <w:proofErr w:type="spellEnd"/>
       <w:r>
         <w:rPr>
           <w:rFonts w:ascii="Consolas" w:hAnsi="Consolas"/>
@@ -5014,7 +6216,6 @@
         </w:rPr>
         <w:t xml:space="preserve">            </w:t>
       </w:r>
-      <w:proofErr w:type="spellStart"/>
       <w:r>
         <w:rPr>
           <w:rFonts w:ascii="Consolas" w:hAnsi="Consolas"/>
@@ -5025,7 +6226,6 @@
         </w:rPr>
         <w:t>asignacion</w:t>
       </w:r>
-      <w:proofErr w:type="spellEnd"/>
       <w:r>
         <w:rPr>
           <w:rFonts w:ascii="Consolas" w:hAnsi="Consolas"/>
@@ -5036,7 +6236,6 @@
         </w:rPr>
         <w:t>[</w:t>
       </w:r>
-      <w:proofErr w:type="spellStart"/>
       <w:r>
         <w:rPr>
           <w:rFonts w:ascii="Consolas" w:hAnsi="Consolas"/>
@@ -5047,7 +6246,6 @@
         </w:rPr>
         <w:t>pos</w:t>
       </w:r>
-      <w:proofErr w:type="spellEnd"/>
       <w:r>
         <w:rPr>
           <w:rFonts w:ascii="Consolas" w:hAnsi="Consolas"/>
@@ -5102,95 +6300,7 @@
           <w:szCs w:val="21"/>
           <w:lang w:val="es-AR" w:eastAsia="es-AR"/>
         </w:rPr>
-        <w:t xml:space="preserve">#verifica si la suma es </w:t>
-      </w:r>
-      <w:proofErr w:type="spellStart"/>
-      <w:r>
-        <w:rPr>
-          <w:rFonts w:ascii="Consolas" w:hAnsi="Consolas"/>
-          <w:color w:val="6A9955"/>
-          <w:sz w:val="21"/>
-          <w:szCs w:val="21"/>
-          <w:lang w:val="es-AR" w:eastAsia="es-AR"/>
-        </w:rPr>
-        <w:t>manor</w:t>
-      </w:r>
-      <w:proofErr w:type="spellEnd"/>
-      <w:r>
-        <w:rPr>
-          <w:rFonts w:ascii="Consolas" w:hAnsi="Consolas"/>
-          <w:color w:val="6A9955"/>
-          <w:sz w:val="21"/>
-          <w:szCs w:val="21"/>
-          <w:lang w:val="es-AR" w:eastAsia="es-AR"/>
-        </w:rPr>
-        <w:t xml:space="preserve"> al </w:t>
-      </w:r>
-      <w:proofErr w:type="spellStart"/>
-      <w:r>
-        <w:rPr>
-          <w:rFonts w:ascii="Consolas" w:hAnsi="Consolas"/>
-          <w:color w:val="6A9955"/>
-          <w:sz w:val="21"/>
-          <w:szCs w:val="21"/>
-          <w:lang w:val="es-AR" w:eastAsia="es-AR"/>
-        </w:rPr>
-        <w:t>minimo</w:t>
-      </w:r>
-      <w:proofErr w:type="spellEnd"/>
-      <w:r>
-        <w:rPr>
-          <w:rFonts w:ascii="Consolas" w:hAnsi="Consolas"/>
-          <w:color w:val="6A9955"/>
-          <w:sz w:val="21"/>
-          <w:szCs w:val="21"/>
-          <w:lang w:val="es-AR" w:eastAsia="es-AR"/>
-        </w:rPr>
-        <w:t xml:space="preserve"> actual, si es </w:t>
-      </w:r>
-      <w:proofErr w:type="spellStart"/>
-      <w:r>
-        <w:rPr>
-          <w:rFonts w:ascii="Consolas" w:hAnsi="Consolas"/>
-          <w:color w:val="6A9955"/>
-          <w:sz w:val="21"/>
-          <w:szCs w:val="21"/>
-          <w:lang w:val="es-AR" w:eastAsia="es-AR"/>
-        </w:rPr>
-        <w:t>asi</w:t>
-      </w:r>
-      <w:proofErr w:type="spellEnd"/>
-      <w:r>
-        <w:rPr>
-          <w:rFonts w:ascii="Consolas" w:hAnsi="Consolas"/>
-          <w:color w:val="6A9955"/>
-          <w:sz w:val="21"/>
-          <w:szCs w:val="21"/>
-          <w:lang w:val="es-AR" w:eastAsia="es-AR"/>
-        </w:rPr>
-        <w:t xml:space="preserve"> sigue con el </w:t>
-      </w:r>
-      <w:proofErr w:type="spellStart"/>
-      <w:r>
-        <w:rPr>
-          <w:rFonts w:ascii="Consolas" w:hAnsi="Consolas"/>
-          <w:color w:val="6A9955"/>
-          <w:sz w:val="21"/>
-          <w:szCs w:val="21"/>
-          <w:lang w:val="es-AR" w:eastAsia="es-AR"/>
-        </w:rPr>
-        <w:t>sig</w:t>
-      </w:r>
-      <w:proofErr w:type="spellEnd"/>
-      <w:r>
-        <w:rPr>
-          <w:rFonts w:ascii="Consolas" w:hAnsi="Consolas"/>
-          <w:color w:val="6A9955"/>
-          <w:sz w:val="21"/>
-          <w:szCs w:val="21"/>
-          <w:lang w:val="es-AR" w:eastAsia="es-AR"/>
-        </w:rPr>
-        <w:t xml:space="preserve"> maestro</w:t>
+        <w:t>#verifica si la suma es manor al minimo actual, si es asi sigue con el sig maestro</w:t>
       </w:r>
     </w:p>
     <w:p>
@@ -5238,7 +6348,6 @@
         </w:rPr>
         <w:t xml:space="preserve"> </w:t>
       </w:r>
-      <w:proofErr w:type="gramStart"/>
       <w:r>
         <w:rPr>
           <w:rFonts w:ascii="Consolas" w:hAnsi="Consolas"/>
@@ -5259,7 +6368,6 @@
         </w:rPr>
         <w:t>(</w:t>
       </w:r>
-      <w:proofErr w:type="gramEnd"/>
       <w:r>
         <w:rPr>
           <w:rFonts w:ascii="Consolas" w:hAnsi="Consolas"/>
@@ -5360,7 +6468,6 @@
         </w:rPr>
         <w:t xml:space="preserve"> </w:t>
       </w:r>
-      <w:proofErr w:type="spellStart"/>
       <w:r>
         <w:rPr>
           <w:rFonts w:ascii="Consolas" w:hAnsi="Consolas"/>
@@ -5371,7 +6478,6 @@
         </w:rPr>
         <w:t>grupo</w:t>
       </w:r>
-      <w:proofErr w:type="spellEnd"/>
       <w:r>
         <w:rPr>
           <w:rFonts w:ascii="Consolas" w:hAnsi="Consolas"/>
@@ -5382,7 +6488,6 @@
         </w:rPr>
         <w:t xml:space="preserve">) &lt; </w:t>
       </w:r>
-      <w:proofErr w:type="spellStart"/>
       <w:r>
         <w:rPr>
           <w:rFonts w:ascii="Consolas" w:hAnsi="Consolas"/>
@@ -5393,7 +6498,6 @@
         </w:rPr>
         <w:t>minimo</w:t>
       </w:r>
-      <w:proofErr w:type="spellEnd"/>
       <w:r>
         <w:rPr>
           <w:rFonts w:ascii="Consolas" w:hAnsi="Consolas"/>
@@ -5458,20 +6562,8 @@
           <w:szCs w:val="21"/>
           <w:lang w:val="es-AR" w:eastAsia="es-AR"/>
         </w:rPr>
-        <w:t xml:space="preserve">#llama la siguiente </w:t>
-      </w:r>
-      <w:proofErr w:type="spellStart"/>
-      <w:r>
-        <w:rPr>
-          <w:rFonts w:ascii="Consolas" w:hAnsi="Consolas"/>
-          <w:color w:val="6A9955"/>
-          <w:sz w:val="21"/>
-          <w:szCs w:val="21"/>
-          <w:lang w:val="es-AR" w:eastAsia="es-AR"/>
-        </w:rPr>
-        <w:t>posicion</w:t>
-      </w:r>
-      <w:proofErr w:type="spellEnd"/>
+        <w:t>#llama la siguiente posicion</w:t>
+      </w:r>
     </w:p>
     <w:p>
       <w:pPr>
@@ -5498,7 +6590,6 @@
         </w:rPr>
         <w:t xml:space="preserve">                </w:t>
       </w:r>
-      <w:proofErr w:type="gramStart"/>
       <w:r>
         <w:rPr>
           <w:rFonts w:ascii="Consolas" w:hAnsi="Consolas"/>
@@ -5519,7 +6610,6 @@
         </w:rPr>
         <w:t>(</w:t>
       </w:r>
-      <w:proofErr w:type="gramEnd"/>
       <w:r>
         <w:rPr>
           <w:rFonts w:ascii="Consolas" w:hAnsi="Consolas"/>
@@ -5600,7 +6690,6 @@
         </w:rPr>
         <w:t xml:space="preserve">, </w:t>
       </w:r>
-      <w:proofErr w:type="spellStart"/>
       <w:r>
         <w:rPr>
           <w:rFonts w:ascii="Consolas" w:hAnsi="Consolas"/>
@@ -5611,7 +6700,6 @@
         </w:rPr>
         <w:t>asignacion</w:t>
       </w:r>
-      <w:proofErr w:type="spellEnd"/>
       <w:r>
         <w:rPr>
           <w:rFonts w:ascii="Consolas" w:hAnsi="Consolas"/>
@@ -5622,7 +6710,6 @@
         </w:rPr>
         <w:t xml:space="preserve">, </w:t>
       </w:r>
-      <w:proofErr w:type="spellStart"/>
       <w:r>
         <w:rPr>
           <w:rFonts w:ascii="Consolas" w:hAnsi="Consolas"/>
@@ -5633,7 +6720,6 @@
         </w:rPr>
         <w:t>pos</w:t>
       </w:r>
-      <w:proofErr w:type="spellEnd"/>
       <w:r>
         <w:rPr>
           <w:rFonts w:ascii="Consolas" w:hAnsi="Consolas"/>
@@ -5664,7 +6750,6 @@
         </w:rPr>
         <w:t xml:space="preserve">, </w:t>
       </w:r>
-      <w:proofErr w:type="spellStart"/>
       <w:r>
         <w:rPr>
           <w:rFonts w:ascii="Consolas" w:hAnsi="Consolas"/>
@@ -5675,7 +6760,6 @@
         </w:rPr>
         <w:t>minimo</w:t>
       </w:r>
-      <w:proofErr w:type="spellEnd"/>
       <w:r>
         <w:rPr>
           <w:rFonts w:ascii="Consolas" w:hAnsi="Consolas"/>
@@ -5720,29 +6804,7 @@
           <w:szCs w:val="21"/>
           <w:lang w:val="es-AR" w:eastAsia="es-AR"/>
         </w:rPr>
-        <w:t xml:space="preserve">#deshace la </w:t>
-      </w:r>
-      <w:proofErr w:type="spellStart"/>
-      <w:r>
-        <w:rPr>
-          <w:rFonts w:ascii="Consolas" w:hAnsi="Consolas"/>
-          <w:color w:val="6A9955"/>
-          <w:sz w:val="21"/>
-          <w:szCs w:val="21"/>
-          <w:lang w:val="es-AR" w:eastAsia="es-AR"/>
-        </w:rPr>
-        <w:t>asignacion</w:t>
-      </w:r>
-      <w:proofErr w:type="spellEnd"/>
-      <w:r>
-        <w:rPr>
-          <w:rFonts w:ascii="Consolas" w:hAnsi="Consolas"/>
-          <w:color w:val="6A9955"/>
-          <w:sz w:val="21"/>
-          <w:szCs w:val="21"/>
-          <w:lang w:val="es-AR" w:eastAsia="es-AR"/>
-        </w:rPr>
-        <w:t xml:space="preserve"> del maestro</w:t>
+        <w:t>#deshace la asignacion del maestro</w:t>
       </w:r>
     </w:p>
     <w:p>
@@ -5830,7 +6892,6 @@
         </w:rPr>
         <w:t>[</w:t>
       </w:r>
-      <w:proofErr w:type="spellStart"/>
       <w:r>
         <w:rPr>
           <w:rFonts w:ascii="Consolas" w:hAnsi="Consolas"/>
@@ -5841,7 +6902,6 @@
         </w:rPr>
         <w:t>pos</w:t>
       </w:r>
-      <w:proofErr w:type="spellEnd"/>
       <w:r>
         <w:rPr>
           <w:rFonts w:ascii="Consolas" w:hAnsi="Consolas"/>
@@ -5907,21 +6967,7 @@
         <w:rPr>
           <w:rFonts w:ascii="LM Roman 10" w:hAnsi="LM Roman 10"/>
         </w:rPr>
-        <w:t xml:space="preserve"> en el peor de los casos esto puede ser O(</w:t>
-      </w:r>
-      <w:proofErr w:type="spellStart"/>
-      <w:r>
-        <w:rPr>
-          <w:rFonts w:ascii="LM Roman 10" w:hAnsi="LM Roman 10"/>
-        </w:rPr>
-        <w:t>n^k</w:t>
-      </w:r>
-      <w:proofErr w:type="spellEnd"/>
-      <w:r>
-        <w:rPr>
-          <w:rFonts w:ascii="LM Roman 10" w:hAnsi="LM Roman 10"/>
-        </w:rPr>
-        <w:t xml:space="preserve">) donde n es el </w:t>
+        <w:t xml:space="preserve"> en el peor de los casos esto puede ser O(n^k) donde n es el </w:t>
       </w:r>
       <w:r>
         <w:rPr>
@@ -5958,7 +7004,6 @@
           <w:lang w:val="es-AR" w:eastAsia="es-AR"/>
         </w:rPr>
       </w:pPr>
-      <w:proofErr w:type="spellStart"/>
       <w:r>
         <w:rPr>
           <w:rFonts w:ascii="Consolas" w:hAnsi="Consolas"/>
@@ -5969,7 +7014,6 @@
         </w:rPr>
         <w:t>def</w:t>
       </w:r>
-      <w:proofErr w:type="spellEnd"/>
       <w:r>
         <w:rPr>
           <w:rFonts w:ascii="Consolas" w:hAnsi="Consolas"/>
@@ -5980,7 +7024,6 @@
         </w:rPr>
         <w:t xml:space="preserve"> </w:t>
       </w:r>
-      <w:proofErr w:type="gramStart"/>
       <w:r>
         <w:rPr>
           <w:rFonts w:ascii="Consolas" w:hAnsi="Consolas"/>
@@ -6001,8 +7044,6 @@
         </w:rPr>
         <w:t>(</w:t>
       </w:r>
-      <w:proofErr w:type="spellStart"/>
-      <w:proofErr w:type="gramEnd"/>
       <w:r>
         <w:rPr>
           <w:rFonts w:ascii="Consolas" w:hAnsi="Consolas"/>
@@ -6013,7 +7054,6 @@
         </w:rPr>
         <w:t>cantidad_de_grupos</w:t>
       </w:r>
-      <w:proofErr w:type="spellEnd"/>
       <w:r>
         <w:rPr>
           <w:rFonts w:ascii="Consolas" w:hAnsi="Consolas"/>
@@ -6024,7 +7064,6 @@
         </w:rPr>
         <w:t xml:space="preserve">, </w:t>
       </w:r>
-      <w:proofErr w:type="spellStart"/>
       <w:r>
         <w:rPr>
           <w:rFonts w:ascii="Consolas" w:hAnsi="Consolas"/>
@@ -6035,7 +7074,6 @@
         </w:rPr>
         <w:t>nombre_y_habilidad</w:t>
       </w:r>
-      <w:proofErr w:type="spellEnd"/>
       <w:r>
         <w:rPr>
           <w:rFonts w:ascii="Consolas" w:hAnsi="Consolas"/>
@@ -6080,29 +7118,7 @@
           <w:szCs w:val="21"/>
           <w:lang w:val="es-AR" w:eastAsia="es-AR"/>
         </w:rPr>
-        <w:t>#</w:t>
-      </w:r>
-      <w:proofErr w:type="spellStart"/>
-      <w:r>
-        <w:rPr>
-          <w:rFonts w:ascii="Consolas" w:hAnsi="Consolas"/>
-          <w:color w:val="6A9955"/>
-          <w:sz w:val="21"/>
-          <w:szCs w:val="21"/>
-          <w:lang w:val="es-AR" w:eastAsia="es-AR"/>
-        </w:rPr>
-        <w:t>numero</w:t>
-      </w:r>
-      <w:proofErr w:type="spellEnd"/>
-      <w:r>
-        <w:rPr>
-          <w:rFonts w:ascii="Consolas" w:hAnsi="Consolas"/>
-          <w:color w:val="6A9955"/>
-          <w:sz w:val="21"/>
-          <w:szCs w:val="21"/>
-          <w:lang w:val="es-AR" w:eastAsia="es-AR"/>
-        </w:rPr>
-        <w:t xml:space="preserve"> total de maestros</w:t>
+        <w:t>#numero total de maestros</w:t>
       </w:r>
     </w:p>
     <w:p>
@@ -6150,7 +7166,6 @@
         </w:rPr>
         <w:t xml:space="preserve"> = </w:t>
       </w:r>
-      <w:proofErr w:type="spellStart"/>
       <w:r>
         <w:rPr>
           <w:rFonts w:ascii="Consolas" w:hAnsi="Consolas"/>
@@ -6161,7 +7176,6 @@
         </w:rPr>
         <w:t>len</w:t>
       </w:r>
-      <w:proofErr w:type="spellEnd"/>
       <w:r>
         <w:rPr>
           <w:rFonts w:ascii="Consolas" w:hAnsi="Consolas"/>
@@ -6172,7 +7186,6 @@
         </w:rPr>
         <w:t>(</w:t>
       </w:r>
-      <w:proofErr w:type="spellStart"/>
       <w:r>
         <w:rPr>
           <w:rFonts w:ascii="Consolas" w:hAnsi="Consolas"/>
@@ -6183,7 +7196,6 @@
         </w:rPr>
         <w:t>nombre_y_habilidad</w:t>
       </w:r>
-      <w:proofErr w:type="spellEnd"/>
       <w:r>
         <w:rPr>
           <w:rFonts w:ascii="Consolas" w:hAnsi="Consolas"/>
@@ -6296,7 +7308,6 @@
         </w:rPr>
         <w:t xml:space="preserve"> </w:t>
       </w:r>
-      <w:proofErr w:type="spellStart"/>
       <w:r>
         <w:rPr>
           <w:rFonts w:ascii="Consolas" w:hAnsi="Consolas"/>
@@ -6307,7 +7318,6 @@
         </w:rPr>
         <w:t>for</w:t>
       </w:r>
-      <w:proofErr w:type="spellEnd"/>
       <w:r>
         <w:rPr>
           <w:rFonts w:ascii="Consolas" w:hAnsi="Consolas"/>
@@ -6378,7 +7388,6 @@
         </w:rPr>
         <w:t xml:space="preserve"> </w:t>
       </w:r>
-      <w:proofErr w:type="spellStart"/>
       <w:r>
         <w:rPr>
           <w:rFonts w:ascii="Consolas" w:hAnsi="Consolas"/>
@@ -6389,7 +7398,6 @@
         </w:rPr>
         <w:t>nombre_y_habilidad</w:t>
       </w:r>
-      <w:proofErr w:type="spellEnd"/>
       <w:r>
         <w:rPr>
           <w:rFonts w:ascii="Consolas" w:hAnsi="Consolas"/>
@@ -6466,7 +7474,6 @@
         </w:rPr>
         <w:t>]*</w:t>
       </w:r>
-      <w:proofErr w:type="spellStart"/>
       <w:r>
         <w:rPr>
           <w:rFonts w:ascii="Consolas" w:hAnsi="Consolas"/>
@@ -6477,7 +7484,6 @@
         </w:rPr>
         <w:t>cantidad_de_grupos</w:t>
       </w:r>
-      <w:proofErr w:type="spellEnd"/>
     </w:p>
     <w:p>
       <w:pPr>
@@ -6504,7 +7510,6 @@
         </w:rPr>
         <w:t xml:space="preserve">    </w:t>
       </w:r>
-      <w:proofErr w:type="spellStart"/>
       <w:r>
         <w:rPr>
           <w:rFonts w:ascii="Consolas" w:hAnsi="Consolas"/>
@@ -6515,7 +7520,6 @@
         </w:rPr>
         <w:t>asignacion</w:t>
       </w:r>
-      <w:proofErr w:type="spellEnd"/>
       <w:r>
         <w:rPr>
           <w:rFonts w:ascii="Consolas" w:hAnsi="Consolas"/>
@@ -6582,7 +7586,6 @@
         </w:rPr>
         <w:t xml:space="preserve">    </w:t>
       </w:r>
-      <w:proofErr w:type="spellStart"/>
       <w:r>
         <w:rPr>
           <w:rFonts w:ascii="Consolas" w:hAnsi="Consolas"/>
@@ -6593,7 +7596,6 @@
         </w:rPr>
         <w:t>minimo</w:t>
       </w:r>
-      <w:proofErr w:type="spellEnd"/>
       <w:r>
         <w:rPr>
           <w:rFonts w:ascii="Consolas" w:hAnsi="Consolas"/>
@@ -6604,7 +7606,6 @@
         </w:rPr>
         <w:t xml:space="preserve"> = [</w:t>
       </w:r>
-      <w:proofErr w:type="spellStart"/>
       <w:r>
         <w:rPr>
           <w:rFonts w:ascii="Consolas" w:hAnsi="Consolas"/>
@@ -6615,7 +7616,6 @@
         </w:rPr>
         <w:t>float</w:t>
       </w:r>
-      <w:proofErr w:type="spellEnd"/>
       <w:r>
         <w:rPr>
           <w:rFonts w:ascii="Consolas" w:hAnsi="Consolas"/>
@@ -6634,29 +7634,7 @@
           <w:szCs w:val="21"/>
           <w:lang w:val="es-AR" w:eastAsia="es-AR"/>
         </w:rPr>
-        <w:t>'</w:t>
-      </w:r>
-      <w:proofErr w:type="spellStart"/>
-      <w:r>
-        <w:rPr>
-          <w:rFonts w:ascii="Consolas" w:hAnsi="Consolas"/>
-          <w:color w:val="CE9178"/>
-          <w:sz w:val="21"/>
-          <w:szCs w:val="21"/>
-          <w:lang w:val="es-AR" w:eastAsia="es-AR"/>
-        </w:rPr>
-        <w:t>inf</w:t>
-      </w:r>
-      <w:proofErr w:type="spellEnd"/>
-      <w:r>
-        <w:rPr>
-          <w:rFonts w:ascii="Consolas" w:hAnsi="Consolas"/>
-          <w:color w:val="CE9178"/>
-          <w:sz w:val="21"/>
-          <w:szCs w:val="21"/>
-          <w:lang w:val="es-AR" w:eastAsia="es-AR"/>
-        </w:rPr>
-        <w:t>'</w:t>
+        <w:t>'inf'</w:t>
       </w:r>
       <w:r>
         <w:rPr>
@@ -6694,7 +7672,6 @@
         </w:rPr>
         <w:t xml:space="preserve">    </w:t>
       </w:r>
-      <w:proofErr w:type="gramStart"/>
       <w:r>
         <w:rPr>
           <w:rFonts w:ascii="Consolas" w:hAnsi="Consolas"/>
@@ -6715,7 +7692,6 @@
         </w:rPr>
         <w:t>(</w:t>
       </w:r>
-      <w:proofErr w:type="gramEnd"/>
       <w:r>
         <w:rPr>
           <w:rFonts w:ascii="Consolas" w:hAnsi="Consolas"/>
@@ -6736,7 +7712,6 @@
         </w:rPr>
         <w:t xml:space="preserve">, </w:t>
       </w:r>
-      <w:proofErr w:type="spellStart"/>
       <w:r>
         <w:rPr>
           <w:rFonts w:ascii="Consolas" w:hAnsi="Consolas"/>
@@ -6747,7 +7722,6 @@
         </w:rPr>
         <w:t>cantidad_de_grupos</w:t>
       </w:r>
-      <w:proofErr w:type="spellEnd"/>
       <w:r>
         <w:rPr>
           <w:rFonts w:ascii="Consolas" w:hAnsi="Consolas"/>
@@ -6798,7 +7772,6 @@
         </w:rPr>
         <w:t xml:space="preserve">, </w:t>
       </w:r>
-      <w:proofErr w:type="spellStart"/>
       <w:r>
         <w:rPr>
           <w:rFonts w:ascii="Consolas" w:hAnsi="Consolas"/>
@@ -6809,7 +7782,6 @@
         </w:rPr>
         <w:t>asignacion</w:t>
       </w:r>
-      <w:proofErr w:type="spellEnd"/>
       <w:r>
         <w:rPr>
           <w:rFonts w:ascii="Consolas" w:hAnsi="Consolas"/>
@@ -6840,7 +7812,6 @@
         </w:rPr>
         <w:t xml:space="preserve">, </w:t>
       </w:r>
-      <w:proofErr w:type="spellStart"/>
       <w:r>
         <w:rPr>
           <w:rFonts w:ascii="Consolas" w:hAnsi="Consolas"/>
@@ -6851,7 +7822,6 @@
         </w:rPr>
         <w:t>minimo</w:t>
       </w:r>
-      <w:proofErr w:type="spellEnd"/>
       <w:r>
         <w:rPr>
           <w:rFonts w:ascii="Consolas" w:hAnsi="Consolas"/>
@@ -6888,7 +7858,6 @@
         </w:rPr>
         <w:t xml:space="preserve">    </w:t>
       </w:r>
-      <w:proofErr w:type="spellStart"/>
       <w:r>
         <w:rPr>
           <w:rFonts w:ascii="Consolas" w:hAnsi="Consolas"/>
@@ -6899,7 +7868,6 @@
         </w:rPr>
         <w:t>return</w:t>
       </w:r>
-      <w:proofErr w:type="spellEnd"/>
       <w:r>
         <w:rPr>
           <w:rFonts w:ascii="Consolas" w:hAnsi="Consolas"/>
@@ -6910,8 +7878,6 @@
         </w:rPr>
         <w:t xml:space="preserve"> </w:t>
       </w:r>
-      <w:proofErr w:type="spellStart"/>
-      <w:proofErr w:type="gramStart"/>
       <w:r>
         <w:rPr>
           <w:rFonts w:ascii="Consolas" w:hAnsi="Consolas"/>
@@ -6922,7 +7888,6 @@
         </w:rPr>
         <w:t>minimo</w:t>
       </w:r>
-      <w:proofErr w:type="spellEnd"/>
       <w:r>
         <w:rPr>
           <w:rFonts w:ascii="Consolas" w:hAnsi="Consolas"/>
@@ -6933,7 +7898,6 @@
         </w:rPr>
         <w:t>[</w:t>
       </w:r>
-      <w:proofErr w:type="gramEnd"/>
       <w:r>
         <w:rPr>
           <w:rFonts w:ascii="Consolas" w:hAnsi="Consolas"/>
@@ -6954,7 +7918,6 @@
         </w:rPr>
         <w:t xml:space="preserve">], </w:t>
       </w:r>
-      <w:proofErr w:type="spellStart"/>
       <w:r>
         <w:rPr>
           <w:rFonts w:ascii="Consolas" w:hAnsi="Consolas"/>
@@ -6965,7 +7928,6 @@
         </w:rPr>
         <w:t>minimo</w:t>
       </w:r>
-      <w:proofErr w:type="spellEnd"/>
       <w:r>
         <w:rPr>
           <w:rFonts w:ascii="Consolas" w:hAnsi="Consolas"/>
@@ -7008,35 +7970,7 @@
         <w:rPr>
           <w:rFonts w:ascii="LM Roman 10" w:hAnsi="LM Roman 10"/>
         </w:rPr>
-        <w:t xml:space="preserve">esta función tiene una complejidad O(n) y hace el llamado a la función backtracking, por lo que su complejidad total es complejidad de resolver + complejidad backtracking = </w:t>
-      </w:r>
-      <w:proofErr w:type="gramStart"/>
-      <w:r>
-        <w:rPr>
-          <w:rFonts w:ascii="LM Roman 10" w:hAnsi="LM Roman 10"/>
-        </w:rPr>
-        <w:t>O(</w:t>
-      </w:r>
-      <w:proofErr w:type="gramEnd"/>
-      <w:r>
-        <w:rPr>
-          <w:rFonts w:ascii="LM Roman 10" w:hAnsi="LM Roman 10"/>
-        </w:rPr>
-        <w:t xml:space="preserve">n + </w:t>
-      </w:r>
-      <w:proofErr w:type="spellStart"/>
-      <w:r>
-        <w:rPr>
-          <w:rFonts w:ascii="LM Roman 10" w:hAnsi="LM Roman 10"/>
-        </w:rPr>
-        <w:t>n^k</w:t>
-      </w:r>
-      <w:proofErr w:type="spellEnd"/>
-      <w:r>
-        <w:rPr>
-          <w:rFonts w:ascii="LM Roman 10" w:hAnsi="LM Roman 10"/>
-        </w:rPr>
-        <w:t>)</w:t>
+        <w:t>esta función tiene una complejidad O(n) y hace el llamado a la función backtracking, por lo que su complejidad total es complejidad de resolver + complejidad backtracking = O(n + n^k)</w:t>
       </w:r>
     </w:p>
     <w:p/>
@@ -7055,7 +7989,6 @@
           <w:lang w:val="es-AR" w:eastAsia="es-AR"/>
         </w:rPr>
       </w:pPr>
-      <w:proofErr w:type="spellStart"/>
       <w:r>
         <w:rPr>
           <w:rFonts w:ascii="Consolas" w:hAnsi="Consolas"/>
@@ -7066,7 +7999,6 @@
         </w:rPr>
         <w:t>def</w:t>
       </w:r>
-      <w:proofErr w:type="spellEnd"/>
       <w:r>
         <w:rPr>
           <w:rFonts w:ascii="Consolas" w:hAnsi="Consolas"/>
@@ -7077,7 +8009,6 @@
         </w:rPr>
         <w:t xml:space="preserve"> </w:t>
       </w:r>
-      <w:proofErr w:type="spellStart"/>
       <w:r>
         <w:rPr>
           <w:rFonts w:ascii="Consolas" w:hAnsi="Consolas"/>
@@ -7086,20 +8017,8 @@
           <w:szCs w:val="21"/>
           <w:lang w:val="es-AR" w:eastAsia="es-AR"/>
         </w:rPr>
-        <w:t>escribir_</w:t>
-      </w:r>
-      <w:proofErr w:type="gramStart"/>
-      <w:r>
-        <w:rPr>
-          <w:rFonts w:ascii="Consolas" w:hAnsi="Consolas"/>
-          <w:color w:val="DCDCAA"/>
-          <w:sz w:val="21"/>
-          <w:szCs w:val="21"/>
-          <w:lang w:val="es-AR" w:eastAsia="es-AR"/>
-        </w:rPr>
-        <w:t>archivo</w:t>
-      </w:r>
-      <w:proofErr w:type="spellEnd"/>
+        <w:t>escribir_archivo</w:t>
+      </w:r>
       <w:r>
         <w:rPr>
           <w:rFonts w:ascii="Consolas" w:hAnsi="Consolas"/>
@@ -7110,8 +8029,6 @@
         </w:rPr>
         <w:t>(</w:t>
       </w:r>
-      <w:proofErr w:type="spellStart"/>
-      <w:proofErr w:type="gramEnd"/>
       <w:r>
         <w:rPr>
           <w:rFonts w:ascii="Consolas" w:hAnsi="Consolas"/>
@@ -7122,7 +8039,6 @@
         </w:rPr>
         <w:t>minimo</w:t>
       </w:r>
-      <w:proofErr w:type="spellEnd"/>
       <w:r>
         <w:rPr>
           <w:rFonts w:ascii="Consolas" w:hAnsi="Consolas"/>
@@ -7133,7 +8049,6 @@
         </w:rPr>
         <w:t xml:space="preserve">, </w:t>
       </w:r>
-      <w:proofErr w:type="spellStart"/>
       <w:r>
         <w:rPr>
           <w:rFonts w:ascii="Consolas" w:hAnsi="Consolas"/>
@@ -7144,7 +8059,6 @@
         </w:rPr>
         <w:t>asignacion</w:t>
       </w:r>
-      <w:proofErr w:type="spellEnd"/>
       <w:r>
         <w:rPr>
           <w:rFonts w:ascii="Consolas" w:hAnsi="Consolas"/>
@@ -7155,7 +8069,6 @@
         </w:rPr>
         <w:t xml:space="preserve">, </w:t>
       </w:r>
-      <w:proofErr w:type="spellStart"/>
       <w:r>
         <w:rPr>
           <w:rFonts w:ascii="Consolas" w:hAnsi="Consolas"/>
@@ -7166,7 +8079,6 @@
         </w:rPr>
         <w:t>nombre_y_habilidad</w:t>
       </w:r>
-      <w:proofErr w:type="spellEnd"/>
       <w:r>
         <w:rPr>
           <w:rFonts w:ascii="Consolas" w:hAnsi="Consolas"/>
@@ -7249,7 +8161,6 @@
         </w:rPr>
         <w:t xml:space="preserve">        </w:t>
       </w:r>
-      <w:proofErr w:type="spellStart"/>
       <w:r>
         <w:rPr>
           <w:rFonts w:ascii="Consolas" w:hAnsi="Consolas"/>
@@ -7260,7 +8171,6 @@
         </w:rPr>
         <w:t>solucion</w:t>
       </w:r>
-      <w:proofErr w:type="spellEnd"/>
       <w:r>
         <w:rPr>
           <w:rFonts w:ascii="Consolas" w:hAnsi="Consolas"/>
@@ -7271,7 +8181,6 @@
         </w:rPr>
         <w:t xml:space="preserve"> = </w:t>
       </w:r>
-      <w:proofErr w:type="gramStart"/>
       <w:r>
         <w:rPr>
           <w:rFonts w:ascii="Consolas" w:hAnsi="Consolas"/>
@@ -7292,7 +8201,6 @@
         </w:rPr>
         <w:t>(</w:t>
       </w:r>
-      <w:proofErr w:type="gramEnd"/>
       <w:r>
         <w:rPr>
           <w:rFonts w:ascii="Consolas" w:hAnsi="Consolas"/>
@@ -7359,7 +8267,6 @@
         </w:rPr>
         <w:t xml:space="preserve">    </w:t>
       </w:r>
-      <w:proofErr w:type="spellStart"/>
       <w:r>
         <w:rPr>
           <w:rFonts w:ascii="Consolas" w:hAnsi="Consolas"/>
@@ -7370,7 +8277,6 @@
         </w:rPr>
         <w:t>except</w:t>
       </w:r>
-      <w:proofErr w:type="spellEnd"/>
       <w:r>
         <w:rPr>
           <w:rFonts w:ascii="Consolas" w:hAnsi="Consolas"/>
@@ -7407,8 +8313,6 @@
         </w:rPr>
         <w:t xml:space="preserve">        </w:t>
       </w:r>
-      <w:proofErr w:type="spellStart"/>
-      <w:proofErr w:type="gramStart"/>
       <w:r>
         <w:rPr>
           <w:rFonts w:ascii="Consolas" w:hAnsi="Consolas"/>
@@ -7419,7 +8323,6 @@
         </w:rPr>
         <w:t>print</w:t>
       </w:r>
-      <w:proofErr w:type="spellEnd"/>
       <w:r>
         <w:rPr>
           <w:rFonts w:ascii="Consolas" w:hAnsi="Consolas"/>
@@ -7430,7 +8333,6 @@
         </w:rPr>
         <w:t>(</w:t>
       </w:r>
-      <w:proofErr w:type="gramEnd"/>
       <w:r>
         <w:rPr>
           <w:rFonts w:ascii="Consolas" w:hAnsi="Consolas"/>
@@ -7537,10 +8439,8 @@
           <w:szCs w:val="21"/>
           <w:lang w:val="en-US" w:eastAsia="es-AR"/>
         </w:rPr>
-        <w:lastRenderedPageBreak/>
         <w:t xml:space="preserve">    </w:t>
       </w:r>
-      <w:proofErr w:type="spellStart"/>
       <w:r>
         <w:rPr>
           <w:rFonts w:ascii="Consolas" w:hAnsi="Consolas"/>
@@ -7551,7 +8451,6 @@
         </w:rPr>
         <w:t>grupos</w:t>
       </w:r>
-      <w:proofErr w:type="spellEnd"/>
       <w:r>
         <w:rPr>
           <w:rFonts w:ascii="Consolas" w:hAnsi="Consolas"/>
@@ -7662,7 +8561,6 @@
         </w:rPr>
         <w:t>(</w:t>
       </w:r>
-      <w:proofErr w:type="spellStart"/>
       <w:r>
         <w:rPr>
           <w:rFonts w:ascii="Consolas" w:hAnsi="Consolas"/>
@@ -7673,7 +8571,6 @@
         </w:rPr>
         <w:t>asignacion</w:t>
       </w:r>
-      <w:proofErr w:type="spellEnd"/>
       <w:r>
         <w:rPr>
           <w:rFonts w:ascii="Consolas" w:hAnsi="Consolas"/>
@@ -7730,7 +8627,6 @@
         </w:rPr>
         <w:t xml:space="preserve">    </w:t>
       </w:r>
-      <w:proofErr w:type="spellStart"/>
       <w:r>
         <w:rPr>
           <w:rFonts w:ascii="Consolas" w:hAnsi="Consolas"/>
@@ -7741,7 +8637,6 @@
         </w:rPr>
         <w:t>for</w:t>
       </w:r>
-      <w:proofErr w:type="spellEnd"/>
       <w:r>
         <w:rPr>
           <w:rFonts w:ascii="Consolas" w:hAnsi="Consolas"/>
@@ -7832,7 +8727,6 @@
         </w:rPr>
         <w:t xml:space="preserve"> </w:t>
       </w:r>
-      <w:proofErr w:type="gramStart"/>
       <w:r>
         <w:rPr>
           <w:rFonts w:ascii="Consolas" w:hAnsi="Consolas"/>
@@ -7853,8 +8747,6 @@
         </w:rPr>
         <w:t>(</w:t>
       </w:r>
-      <w:proofErr w:type="spellStart"/>
-      <w:proofErr w:type="gramEnd"/>
       <w:r>
         <w:rPr>
           <w:rFonts w:ascii="Consolas" w:hAnsi="Consolas"/>
@@ -7865,7 +8757,6 @@
         </w:rPr>
         <w:t>nombre_y_habilidad</w:t>
       </w:r>
-      <w:proofErr w:type="spellEnd"/>
       <w:r>
         <w:rPr>
           <w:rFonts w:ascii="Consolas" w:hAnsi="Consolas"/>
@@ -7876,7 +8767,6 @@
         </w:rPr>
         <w:t xml:space="preserve">, </w:t>
       </w:r>
-      <w:proofErr w:type="spellStart"/>
       <w:r>
         <w:rPr>
           <w:rFonts w:ascii="Consolas" w:hAnsi="Consolas"/>
@@ -7887,7 +8777,6 @@
         </w:rPr>
         <w:t>asignacion</w:t>
       </w:r>
-      <w:proofErr w:type="spellEnd"/>
       <w:r>
         <w:rPr>
           <w:rFonts w:ascii="Consolas" w:hAnsi="Consolas"/>
@@ -7954,7 +8843,6 @@
         </w:rPr>
         <w:t>grupo</w:t>
       </w:r>
-      <w:proofErr w:type="gramStart"/>
       <w:r>
         <w:rPr>
           <w:rFonts w:ascii="Consolas" w:hAnsi="Consolas"/>
@@ -7965,7 +8853,6 @@
         </w:rPr>
         <w:t>].</w:t>
       </w:r>
-      <w:proofErr w:type="spellStart"/>
       <w:r>
         <w:rPr>
           <w:rFonts w:ascii="Consolas" w:hAnsi="Consolas"/>
@@ -7976,8 +8863,6 @@
         </w:rPr>
         <w:t>append</w:t>
       </w:r>
-      <w:proofErr w:type="spellEnd"/>
-      <w:proofErr w:type="gramEnd"/>
       <w:r>
         <w:rPr>
           <w:rFonts w:ascii="Consolas" w:hAnsi="Consolas"/>
@@ -8060,7 +8945,6 @@
         </w:rPr>
         <w:t xml:space="preserve">    </w:t>
       </w:r>
-      <w:proofErr w:type="spellStart"/>
       <w:r>
         <w:rPr>
           <w:rFonts w:ascii="Consolas" w:hAnsi="Consolas"/>
@@ -8071,7 +8955,6 @@
         </w:rPr>
         <w:t>for</w:t>
       </w:r>
-      <w:proofErr w:type="spellEnd"/>
       <w:r>
         <w:rPr>
           <w:rFonts w:ascii="Consolas" w:hAnsi="Consolas"/>
@@ -8142,8 +9025,6 @@
         </w:rPr>
         <w:t xml:space="preserve"> </w:t>
       </w:r>
-      <w:proofErr w:type="spellStart"/>
-      <w:proofErr w:type="gramStart"/>
       <w:r>
         <w:rPr>
           <w:rFonts w:ascii="Consolas" w:hAnsi="Consolas"/>
@@ -8154,7 +9035,6 @@
         </w:rPr>
         <w:t>enumerate</w:t>
       </w:r>
-      <w:proofErr w:type="spellEnd"/>
       <w:r>
         <w:rPr>
           <w:rFonts w:ascii="Consolas" w:hAnsi="Consolas"/>
@@ -8165,7 +9045,6 @@
         </w:rPr>
         <w:t>(</w:t>
       </w:r>
-      <w:proofErr w:type="gramEnd"/>
       <w:r>
         <w:rPr>
           <w:rFonts w:ascii="Consolas" w:hAnsi="Consolas"/>
@@ -8232,8 +9111,6 @@
         </w:rPr>
         <w:t xml:space="preserve">        </w:t>
       </w:r>
-      <w:proofErr w:type="spellStart"/>
-      <w:proofErr w:type="gramStart"/>
       <w:r>
         <w:rPr>
           <w:rFonts w:ascii="Consolas" w:hAnsi="Consolas"/>
@@ -8264,8 +9141,6 @@
         </w:rPr>
         <w:t>write</w:t>
       </w:r>
-      <w:proofErr w:type="spellEnd"/>
-      <w:proofErr w:type="gramEnd"/>
       <w:r>
         <w:rPr>
           <w:rFonts w:ascii="Consolas" w:hAnsi="Consolas"/>
@@ -8276,7 +9151,6 @@
         </w:rPr>
         <w:t>(</w:t>
       </w:r>
-      <w:proofErr w:type="spellStart"/>
       <w:r>
         <w:rPr>
           <w:rFonts w:ascii="Consolas" w:hAnsi="Consolas"/>
@@ -8295,9 +9169,38 @@
           <w:szCs w:val="21"/>
           <w:lang w:val="es-AR" w:eastAsia="es-AR"/>
         </w:rPr>
-        <w:t>'Grupo</w:t>
-      </w:r>
-      <w:proofErr w:type="spellEnd"/>
+        <w:t xml:space="preserve">'Grupo </w:t>
+      </w:r>
+      <w:r>
+        <w:rPr>
+          <w:rFonts w:ascii="Consolas" w:hAnsi="Consolas"/>
+          <w:color w:val="569CD6"/>
+          <w:sz w:val="21"/>
+          <w:szCs w:val="21"/>
+          <w:lang w:val="es-AR" w:eastAsia="es-AR"/>
+        </w:rPr>
+        <w:t>{</w:t>
+      </w:r>
+      <w:r>
+        <w:rPr>
+          <w:rFonts w:ascii="Consolas" w:hAnsi="Consolas"/>
+          <w:color w:val="9CDCFE"/>
+          <w:sz w:val="21"/>
+          <w:szCs w:val="21"/>
+          <w:lang w:val="es-AR" w:eastAsia="es-AR"/>
+        </w:rPr>
+        <w:t>i</w:t>
+      </w:r>
+      <w:r>
+        <w:rPr>
+          <w:rFonts w:ascii="Consolas" w:hAnsi="Consolas"/>
+          <w:color w:val="569CD6"/>
+          <w:sz w:val="21"/>
+          <w:szCs w:val="21"/>
+          <w:lang w:val="es-AR" w:eastAsia="es-AR"/>
+        </w:rPr>
+        <w:t>}</w:t>
+      </w:r>
       <w:r>
         <w:rPr>
           <w:rFonts w:ascii="Consolas" w:hAnsi="Consolas"/>
@@ -8306,7 +9209,7 @@
           <w:szCs w:val="21"/>
           <w:lang w:val="es-AR" w:eastAsia="es-AR"/>
         </w:rPr>
-        <w:t xml:space="preserve"> </w:t>
+        <w:t xml:space="preserve">: </w:t>
       </w:r>
       <w:r>
         <w:rPr>
@@ -8321,51 +9224,11 @@
       <w:r>
         <w:rPr>
           <w:rFonts w:ascii="Consolas" w:hAnsi="Consolas"/>
-          <w:color w:val="9CDCFE"/>
-          <w:sz w:val="21"/>
-          <w:szCs w:val="21"/>
-          <w:lang w:val="es-AR" w:eastAsia="es-AR"/>
-        </w:rPr>
-        <w:t>i</w:t>
-      </w:r>
-      <w:r>
-        <w:rPr>
-          <w:rFonts w:ascii="Consolas" w:hAnsi="Consolas"/>
-          <w:color w:val="569CD6"/>
-          <w:sz w:val="21"/>
-          <w:szCs w:val="21"/>
-          <w:lang w:val="es-AR" w:eastAsia="es-AR"/>
-        </w:rPr>
-        <w:t>}</w:t>
-      </w:r>
-      <w:r>
-        <w:rPr>
-          <w:rFonts w:ascii="Consolas" w:hAnsi="Consolas"/>
           <w:color w:val="CE9178"/>
           <w:sz w:val="21"/>
           <w:szCs w:val="21"/>
           <w:lang w:val="es-AR" w:eastAsia="es-AR"/>
         </w:rPr>
-        <w:t xml:space="preserve">: </w:t>
-      </w:r>
-      <w:r>
-        <w:rPr>
-          <w:rFonts w:ascii="Consolas" w:hAnsi="Consolas"/>
-          <w:color w:val="569CD6"/>
-          <w:sz w:val="21"/>
-          <w:szCs w:val="21"/>
-          <w:lang w:val="es-AR" w:eastAsia="es-AR"/>
-        </w:rPr>
-        <w:t>{</w:t>
-      </w:r>
-      <w:r>
-        <w:rPr>
-          <w:rFonts w:ascii="Consolas" w:hAnsi="Consolas"/>
-          <w:color w:val="CE9178"/>
-          <w:sz w:val="21"/>
-          <w:szCs w:val="21"/>
-          <w:lang w:val="es-AR" w:eastAsia="es-AR"/>
-        </w:rPr>
         <w:t>", "</w:t>
       </w:r>
       <w:r>
@@ -8378,7 +9241,6 @@
         </w:rPr>
         <w:t>.</w:t>
       </w:r>
-      <w:proofErr w:type="spellStart"/>
       <w:r>
         <w:rPr>
           <w:rFonts w:ascii="Consolas" w:hAnsi="Consolas"/>
@@ -8389,7 +9251,6 @@
         </w:rPr>
         <w:t>join</w:t>
       </w:r>
-      <w:proofErr w:type="spellEnd"/>
       <w:r>
         <w:rPr>
           <w:rFonts w:ascii="Consolas" w:hAnsi="Consolas"/>
@@ -8502,8 +9363,6 @@
         </w:rPr>
         <w:t xml:space="preserve">    </w:t>
       </w:r>
-      <w:proofErr w:type="spellStart"/>
-      <w:proofErr w:type="gramStart"/>
       <w:r>
         <w:rPr>
           <w:rFonts w:ascii="Consolas" w:hAnsi="Consolas"/>
@@ -8534,8 +9393,6 @@
         </w:rPr>
         <w:t>write</w:t>
       </w:r>
-      <w:proofErr w:type="spellEnd"/>
-      <w:proofErr w:type="gramEnd"/>
       <w:r>
         <w:rPr>
           <w:rFonts w:ascii="Consolas" w:hAnsi="Consolas"/>
@@ -8546,7 +9403,6 @@
         </w:rPr>
         <w:t>(</w:t>
       </w:r>
-      <w:proofErr w:type="spellStart"/>
       <w:r>
         <w:rPr>
           <w:rFonts w:ascii="Consolas" w:hAnsi="Consolas"/>
@@ -8565,18 +9421,7 @@
           <w:szCs w:val="21"/>
           <w:lang w:val="es-AR" w:eastAsia="es-AR"/>
         </w:rPr>
-        <w:t>'Coeficiente</w:t>
-      </w:r>
-      <w:proofErr w:type="spellEnd"/>
-      <w:r>
-        <w:rPr>
-          <w:rFonts w:ascii="Consolas" w:hAnsi="Consolas"/>
-          <w:color w:val="CE9178"/>
-          <w:sz w:val="21"/>
-          <w:szCs w:val="21"/>
-          <w:lang w:val="es-AR" w:eastAsia="es-AR"/>
-        </w:rPr>
-        <w:t xml:space="preserve">: </w:t>
+        <w:t xml:space="preserve">'Coeficiente: </w:t>
       </w:r>
       <w:r>
         <w:rPr>
@@ -8588,7 +9433,6 @@
         </w:rPr>
         <w:t>{</w:t>
       </w:r>
-      <w:proofErr w:type="spellStart"/>
       <w:r>
         <w:rPr>
           <w:rFonts w:ascii="Consolas" w:hAnsi="Consolas"/>
@@ -8599,7 +9443,6 @@
         </w:rPr>
         <w:t>minimo</w:t>
       </w:r>
-      <w:proofErr w:type="spellEnd"/>
       <w:r>
         <w:rPr>
           <w:rFonts w:ascii="Consolas" w:hAnsi="Consolas"/>
@@ -8672,8 +9515,6 @@
         </w:rPr>
         <w:t xml:space="preserve">    </w:t>
       </w:r>
-      <w:proofErr w:type="spellStart"/>
-      <w:proofErr w:type="gramStart"/>
       <w:r>
         <w:rPr>
           <w:rFonts w:ascii="Consolas" w:hAnsi="Consolas"/>
@@ -8704,8 +9545,6 @@
         </w:rPr>
         <w:t>close</w:t>
       </w:r>
-      <w:proofErr w:type="spellEnd"/>
-      <w:proofErr w:type="gramEnd"/>
       <w:r>
         <w:rPr>
           <w:rFonts w:ascii="Consolas" w:hAnsi="Consolas"/>
@@ -8775,7 +9614,6 @@
           <w:lang w:val="es-AR" w:eastAsia="es-AR"/>
         </w:rPr>
       </w:pPr>
-      <w:proofErr w:type="spellStart"/>
       <w:r>
         <w:rPr>
           <w:rFonts w:ascii="Consolas" w:hAnsi="Consolas"/>
@@ -8786,7 +9624,6 @@
         </w:rPr>
         <w:t>def</w:t>
       </w:r>
-      <w:proofErr w:type="spellEnd"/>
       <w:r>
         <w:rPr>
           <w:rFonts w:ascii="Consolas" w:hAnsi="Consolas"/>
@@ -8797,8 +9634,6 @@
         </w:rPr>
         <w:t xml:space="preserve"> </w:t>
       </w:r>
-      <w:proofErr w:type="spellStart"/>
-      <w:proofErr w:type="gramStart"/>
       <w:r>
         <w:rPr>
           <w:rFonts w:ascii="Consolas" w:hAnsi="Consolas"/>
@@ -8809,7 +9644,6 @@
         </w:rPr>
         <w:t>main</w:t>
       </w:r>
-      <w:proofErr w:type="spellEnd"/>
       <w:r>
         <w:rPr>
           <w:rFonts w:ascii="Consolas" w:hAnsi="Consolas"/>
@@ -8820,7 +9654,6 @@
         </w:rPr>
         <w:t>(</w:t>
       </w:r>
-      <w:proofErr w:type="gramEnd"/>
       <w:r>
         <w:rPr>
           <w:rFonts w:ascii="Consolas" w:hAnsi="Consolas"/>
@@ -8883,7 +9716,6 @@
         </w:rPr>
         <w:t xml:space="preserve">    </w:t>
       </w:r>
-      <w:proofErr w:type="spellStart"/>
       <w:r>
         <w:rPr>
           <w:rFonts w:ascii="Consolas" w:hAnsi="Consolas"/>
@@ -8894,7 +9726,6 @@
         </w:rPr>
         <w:t>cantidad_de_grupos</w:t>
       </w:r>
-      <w:proofErr w:type="spellEnd"/>
       <w:r>
         <w:rPr>
           <w:rFonts w:ascii="Consolas" w:hAnsi="Consolas"/>
@@ -8905,7 +9736,6 @@
         </w:rPr>
         <w:t xml:space="preserve">, </w:t>
       </w:r>
-      <w:proofErr w:type="spellStart"/>
       <w:r>
         <w:rPr>
           <w:rFonts w:ascii="Consolas" w:hAnsi="Consolas"/>
@@ -8916,7 +9746,6 @@
         </w:rPr>
         <w:t>nombre_y_habilidad</w:t>
       </w:r>
-      <w:proofErr w:type="spellEnd"/>
       <w:r>
         <w:rPr>
           <w:rFonts w:ascii="Consolas" w:hAnsi="Consolas"/>
@@ -8927,7 +9756,6 @@
         </w:rPr>
         <w:t xml:space="preserve"> = </w:t>
       </w:r>
-      <w:proofErr w:type="spellStart"/>
       <w:r>
         <w:rPr>
           <w:rFonts w:ascii="Consolas" w:hAnsi="Consolas"/>
@@ -8936,20 +9764,8 @@
           <w:szCs w:val="21"/>
           <w:lang w:val="es-AR" w:eastAsia="es-AR"/>
         </w:rPr>
-        <w:t>leer_</w:t>
-      </w:r>
-      <w:proofErr w:type="gramStart"/>
-      <w:r>
-        <w:rPr>
-          <w:rFonts w:ascii="Consolas" w:hAnsi="Consolas"/>
-          <w:color w:val="DCDCAA"/>
-          <w:sz w:val="21"/>
-          <w:szCs w:val="21"/>
-          <w:lang w:val="es-AR" w:eastAsia="es-AR"/>
-        </w:rPr>
-        <w:t>archivo</w:t>
-      </w:r>
-      <w:proofErr w:type="spellEnd"/>
+        <w:t>leer_archivo</w:t>
+      </w:r>
       <w:r>
         <w:rPr>
           <w:rFonts w:ascii="Consolas" w:hAnsi="Consolas"/>
@@ -8960,7 +9776,6 @@
         </w:rPr>
         <w:t>(</w:t>
       </w:r>
-      <w:proofErr w:type="gramEnd"/>
       <w:r>
         <w:rPr>
           <w:rFonts w:ascii="Consolas" w:hAnsi="Consolas"/>
@@ -9023,7 +9838,6 @@
         </w:rPr>
         <w:t xml:space="preserve">    </w:t>
       </w:r>
-      <w:proofErr w:type="spellStart"/>
       <w:r>
         <w:rPr>
           <w:rFonts w:ascii="Consolas" w:hAnsi="Consolas"/>
@@ -9034,7 +9848,6 @@
         </w:rPr>
         <w:t>start_time</w:t>
       </w:r>
-      <w:proofErr w:type="spellEnd"/>
       <w:r>
         <w:rPr>
           <w:rFonts w:ascii="Consolas" w:hAnsi="Consolas"/>
@@ -9045,8 +9858,6 @@
         </w:rPr>
         <w:t xml:space="preserve"> = </w:t>
       </w:r>
-      <w:proofErr w:type="spellStart"/>
-      <w:proofErr w:type="gramStart"/>
       <w:r>
         <w:rPr>
           <w:rFonts w:ascii="Consolas" w:hAnsi="Consolas"/>
@@ -9077,8 +9888,6 @@
         </w:rPr>
         <w:t>time</w:t>
       </w:r>
-      <w:proofErr w:type="spellEnd"/>
-      <w:proofErr w:type="gramEnd"/>
       <w:r>
         <w:rPr>
           <w:rFonts w:ascii="Consolas" w:hAnsi="Consolas"/>
@@ -9115,7 +9924,6 @@
         </w:rPr>
         <w:t xml:space="preserve">    </w:t>
       </w:r>
-      <w:proofErr w:type="spellStart"/>
       <w:r>
         <w:rPr>
           <w:rFonts w:ascii="Consolas" w:hAnsi="Consolas"/>
@@ -9126,7 +9934,6 @@
         </w:rPr>
         <w:t>minimo</w:t>
       </w:r>
-      <w:proofErr w:type="spellEnd"/>
       <w:r>
         <w:rPr>
           <w:rFonts w:ascii="Consolas" w:hAnsi="Consolas"/>
@@ -9137,7 +9944,6 @@
         </w:rPr>
         <w:t xml:space="preserve">, </w:t>
       </w:r>
-      <w:proofErr w:type="spellStart"/>
       <w:r>
         <w:rPr>
           <w:rFonts w:ascii="Consolas" w:hAnsi="Consolas"/>
@@ -9148,7 +9954,6 @@
         </w:rPr>
         <w:t>asignacion</w:t>
       </w:r>
-      <w:proofErr w:type="spellEnd"/>
       <w:r>
         <w:rPr>
           <w:rFonts w:ascii="Consolas" w:hAnsi="Consolas"/>
@@ -9159,7 +9964,6 @@
         </w:rPr>
         <w:t xml:space="preserve"> = </w:t>
       </w:r>
-      <w:proofErr w:type="gramStart"/>
       <w:r>
         <w:rPr>
           <w:rFonts w:ascii="Consolas" w:hAnsi="Consolas"/>
@@ -9180,8 +9984,6 @@
         </w:rPr>
         <w:t>(</w:t>
       </w:r>
-      <w:proofErr w:type="spellStart"/>
-      <w:proofErr w:type="gramEnd"/>
       <w:r>
         <w:rPr>
           <w:rFonts w:ascii="Consolas" w:hAnsi="Consolas"/>
@@ -9192,7 +9994,6 @@
         </w:rPr>
         <w:t>cantidad_de_grupos</w:t>
       </w:r>
-      <w:proofErr w:type="spellEnd"/>
       <w:r>
         <w:rPr>
           <w:rFonts w:ascii="Consolas" w:hAnsi="Consolas"/>
@@ -9203,7 +10004,6 @@
         </w:rPr>
         <w:t xml:space="preserve">, </w:t>
       </w:r>
-      <w:proofErr w:type="spellStart"/>
       <w:r>
         <w:rPr>
           <w:rFonts w:ascii="Consolas" w:hAnsi="Consolas"/>
@@ -9214,7 +10014,6 @@
         </w:rPr>
         <w:t>nombre_y_habilidad</w:t>
       </w:r>
-      <w:proofErr w:type="spellEnd"/>
       <w:r>
         <w:rPr>
           <w:rFonts w:ascii="Consolas" w:hAnsi="Consolas"/>
@@ -9251,7 +10050,6 @@
         </w:rPr>
         <w:t xml:space="preserve">    </w:t>
       </w:r>
-      <w:proofErr w:type="spellStart"/>
       <w:r>
         <w:rPr>
           <w:rFonts w:ascii="Consolas" w:hAnsi="Consolas"/>
@@ -9262,7 +10060,6 @@
         </w:rPr>
         <w:t>end_time</w:t>
       </w:r>
-      <w:proofErr w:type="spellEnd"/>
       <w:r>
         <w:rPr>
           <w:rFonts w:ascii="Consolas" w:hAnsi="Consolas"/>
@@ -9273,8 +10070,6 @@
         </w:rPr>
         <w:t xml:space="preserve"> = </w:t>
       </w:r>
-      <w:proofErr w:type="spellStart"/>
-      <w:proofErr w:type="gramStart"/>
       <w:r>
         <w:rPr>
           <w:rFonts w:ascii="Consolas" w:hAnsi="Consolas"/>
@@ -9305,8 +10100,6 @@
         </w:rPr>
         <w:t>time</w:t>
       </w:r>
-      <w:proofErr w:type="spellEnd"/>
-      <w:proofErr w:type="gramEnd"/>
       <w:r>
         <w:rPr>
           <w:rFonts w:ascii="Consolas" w:hAnsi="Consolas"/>
@@ -9359,7 +10152,6 @@
         </w:rPr>
         <w:t xml:space="preserve">    </w:t>
       </w:r>
-      <w:proofErr w:type="spellStart"/>
       <w:r>
         <w:rPr>
           <w:rFonts w:ascii="Consolas" w:hAnsi="Consolas"/>
@@ -9370,7 +10162,6 @@
         </w:rPr>
         <w:t>tiempo_total</w:t>
       </w:r>
-      <w:proofErr w:type="spellEnd"/>
       <w:r>
         <w:rPr>
           <w:rFonts w:ascii="Consolas" w:hAnsi="Consolas"/>
@@ -9381,7 +10172,6 @@
         </w:rPr>
         <w:t xml:space="preserve"> = </w:t>
       </w:r>
-      <w:proofErr w:type="spellStart"/>
       <w:r>
         <w:rPr>
           <w:rFonts w:ascii="Consolas" w:hAnsi="Consolas"/>
@@ -9392,7 +10182,6 @@
         </w:rPr>
         <w:t>end_time</w:t>
       </w:r>
-      <w:proofErr w:type="spellEnd"/>
       <w:r>
         <w:rPr>
           <w:rFonts w:ascii="Consolas" w:hAnsi="Consolas"/>
@@ -9403,7 +10192,6 @@
         </w:rPr>
         <w:t xml:space="preserve"> - </w:t>
       </w:r>
-      <w:proofErr w:type="spellStart"/>
       <w:r>
         <w:rPr>
           <w:rFonts w:ascii="Consolas" w:hAnsi="Consolas"/>
@@ -9414,7 +10202,6 @@
         </w:rPr>
         <w:t>start_time</w:t>
       </w:r>
-      <w:proofErr w:type="spellEnd"/>
     </w:p>
     <w:p>
       <w:pPr>
@@ -9457,7 +10244,6 @@
         </w:rPr>
         <w:t xml:space="preserve">    </w:t>
       </w:r>
-      <w:proofErr w:type="spellStart"/>
       <w:r>
         <w:rPr>
           <w:rFonts w:ascii="Consolas" w:hAnsi="Consolas"/>
@@ -9466,20 +10252,8 @@
           <w:szCs w:val="21"/>
           <w:lang w:val="es-AR" w:eastAsia="es-AR"/>
         </w:rPr>
-        <w:t>escribir_</w:t>
-      </w:r>
-      <w:proofErr w:type="gramStart"/>
-      <w:r>
-        <w:rPr>
-          <w:rFonts w:ascii="Consolas" w:hAnsi="Consolas"/>
-          <w:color w:val="DCDCAA"/>
-          <w:sz w:val="21"/>
-          <w:szCs w:val="21"/>
-          <w:lang w:val="es-AR" w:eastAsia="es-AR"/>
-        </w:rPr>
-        <w:t>archivo</w:t>
-      </w:r>
-      <w:proofErr w:type="spellEnd"/>
+        <w:t>escribir_archivo</w:t>
+      </w:r>
       <w:r>
         <w:rPr>
           <w:rFonts w:ascii="Consolas" w:hAnsi="Consolas"/>
@@ -9490,8 +10264,6 @@
         </w:rPr>
         <w:t>(</w:t>
       </w:r>
-      <w:proofErr w:type="spellStart"/>
-      <w:proofErr w:type="gramEnd"/>
       <w:r>
         <w:rPr>
           <w:rFonts w:ascii="Consolas" w:hAnsi="Consolas"/>
@@ -9502,7 +10274,6 @@
         </w:rPr>
         <w:t>minimo</w:t>
       </w:r>
-      <w:proofErr w:type="spellEnd"/>
       <w:r>
         <w:rPr>
           <w:rFonts w:ascii="Consolas" w:hAnsi="Consolas"/>
@@ -9513,7 +10284,6 @@
         </w:rPr>
         <w:t xml:space="preserve">, </w:t>
       </w:r>
-      <w:proofErr w:type="spellStart"/>
       <w:r>
         <w:rPr>
           <w:rFonts w:ascii="Consolas" w:hAnsi="Consolas"/>
@@ -9524,7 +10294,6 @@
         </w:rPr>
         <w:t>asignacion</w:t>
       </w:r>
-      <w:proofErr w:type="spellEnd"/>
       <w:r>
         <w:rPr>
           <w:rFonts w:ascii="Consolas" w:hAnsi="Consolas"/>
@@ -9535,7 +10304,6 @@
         </w:rPr>
         <w:t xml:space="preserve">, </w:t>
       </w:r>
-      <w:proofErr w:type="spellStart"/>
       <w:r>
         <w:rPr>
           <w:rFonts w:ascii="Consolas" w:hAnsi="Consolas"/>
@@ -9546,7 +10314,6 @@
         </w:rPr>
         <w:t>nombre_y_habilidad</w:t>
       </w:r>
-      <w:proofErr w:type="spellEnd"/>
       <w:r>
         <w:rPr>
           <w:rFonts w:ascii="Consolas" w:hAnsi="Consolas"/>
@@ -9583,8 +10350,6 @@
         </w:rPr>
         <w:t xml:space="preserve">    </w:t>
       </w:r>
-      <w:proofErr w:type="spellStart"/>
-      <w:proofErr w:type="gramStart"/>
       <w:r>
         <w:rPr>
           <w:rFonts w:ascii="Consolas" w:hAnsi="Consolas"/>
@@ -9595,7 +10360,6 @@
         </w:rPr>
         <w:t>print</w:t>
       </w:r>
-      <w:proofErr w:type="spellEnd"/>
       <w:r>
         <w:rPr>
           <w:rFonts w:ascii="Consolas" w:hAnsi="Consolas"/>
@@ -9606,7 +10370,6 @@
         </w:rPr>
         <w:t>(</w:t>
       </w:r>
-      <w:proofErr w:type="gramEnd"/>
       <w:r>
         <w:rPr>
           <w:rFonts w:ascii="Consolas" w:hAnsi="Consolas"/>
@@ -9615,29 +10378,7 @@
           <w:szCs w:val="21"/>
           <w:lang w:val="es-AR" w:eastAsia="es-AR"/>
         </w:rPr>
-        <w:t xml:space="preserve">"la </w:t>
-      </w:r>
-      <w:proofErr w:type="spellStart"/>
-      <w:r>
-        <w:rPr>
-          <w:rFonts w:ascii="Consolas" w:hAnsi="Consolas"/>
-          <w:color w:val="CE9178"/>
-          <w:sz w:val="21"/>
-          <w:szCs w:val="21"/>
-          <w:lang w:val="es-AR" w:eastAsia="es-AR"/>
-        </w:rPr>
-        <w:t>solucion</w:t>
-      </w:r>
-      <w:proofErr w:type="spellEnd"/>
-      <w:r>
-        <w:rPr>
-          <w:rFonts w:ascii="Consolas" w:hAnsi="Consolas"/>
-          <w:color w:val="CE9178"/>
-          <w:sz w:val="21"/>
-          <w:szCs w:val="21"/>
-          <w:lang w:val="es-AR" w:eastAsia="es-AR"/>
-        </w:rPr>
-        <w:t xml:space="preserve"> se encuentra en el archivo solucion.txt"</w:t>
+        <w:t>"la solucion se encuentra en el archivo solucion.txt"</w:t>
       </w:r>
       <w:r>
         <w:rPr>
@@ -9675,8 +10416,6 @@
         </w:rPr>
         <w:t xml:space="preserve">    </w:t>
       </w:r>
-      <w:proofErr w:type="spellStart"/>
-      <w:proofErr w:type="gramStart"/>
       <w:r>
         <w:rPr>
           <w:rFonts w:ascii="Consolas" w:hAnsi="Consolas"/>
@@ -9687,7 +10426,6 @@
         </w:rPr>
         <w:t>print</w:t>
       </w:r>
-      <w:proofErr w:type="spellEnd"/>
       <w:r>
         <w:rPr>
           <w:rFonts w:ascii="Consolas" w:hAnsi="Consolas"/>
@@ -9698,8 +10436,6 @@
         </w:rPr>
         <w:t>(</w:t>
       </w:r>
-      <w:proofErr w:type="spellStart"/>
-      <w:proofErr w:type="gramEnd"/>
       <w:r>
         <w:rPr>
           <w:rFonts w:ascii="Consolas" w:hAnsi="Consolas"/>
@@ -9718,62 +10454,7 @@
           <w:szCs w:val="21"/>
           <w:lang w:val="es-AR" w:eastAsia="es-AR"/>
         </w:rPr>
-        <w:t>"la</w:t>
-      </w:r>
-      <w:proofErr w:type="spellEnd"/>
-      <w:r>
-        <w:rPr>
-          <w:rFonts w:ascii="Consolas" w:hAnsi="Consolas"/>
-          <w:color w:val="CE9178"/>
-          <w:sz w:val="21"/>
-          <w:szCs w:val="21"/>
-          <w:lang w:val="es-AR" w:eastAsia="es-AR"/>
-        </w:rPr>
-        <w:t xml:space="preserve"> </w:t>
-      </w:r>
-      <w:proofErr w:type="spellStart"/>
-      <w:r>
-        <w:rPr>
-          <w:rFonts w:ascii="Consolas" w:hAnsi="Consolas"/>
-          <w:color w:val="CE9178"/>
-          <w:sz w:val="21"/>
-          <w:szCs w:val="21"/>
-          <w:lang w:val="es-AR" w:eastAsia="es-AR"/>
-        </w:rPr>
-        <w:t>funcion</w:t>
-      </w:r>
-      <w:proofErr w:type="spellEnd"/>
-      <w:r>
-        <w:rPr>
-          <w:rFonts w:ascii="Consolas" w:hAnsi="Consolas"/>
-          <w:color w:val="CE9178"/>
-          <w:sz w:val="21"/>
-          <w:szCs w:val="21"/>
-          <w:lang w:val="es-AR" w:eastAsia="es-AR"/>
-        </w:rPr>
-        <w:t xml:space="preserve"> de </w:t>
-      </w:r>
-      <w:proofErr w:type="spellStart"/>
-      <w:r>
-        <w:rPr>
-          <w:rFonts w:ascii="Consolas" w:hAnsi="Consolas"/>
-          <w:color w:val="CE9178"/>
-          <w:sz w:val="21"/>
-          <w:szCs w:val="21"/>
-          <w:lang w:val="es-AR" w:eastAsia="es-AR"/>
-        </w:rPr>
-        <w:t>backtraking</w:t>
-      </w:r>
-      <w:proofErr w:type="spellEnd"/>
-      <w:r>
-        <w:rPr>
-          <w:rFonts w:ascii="Consolas" w:hAnsi="Consolas"/>
-          <w:color w:val="CE9178"/>
-          <w:sz w:val="21"/>
-          <w:szCs w:val="21"/>
-          <w:lang w:val="es-AR" w:eastAsia="es-AR"/>
-        </w:rPr>
-        <w:t xml:space="preserve"> tardo </w:t>
+        <w:t xml:space="preserve">"la funcion de backtraking tardo </w:t>
       </w:r>
       <w:r>
         <w:rPr>
@@ -9785,7 +10466,6 @@
         </w:rPr>
         <w:t>{</w:t>
       </w:r>
-      <w:proofErr w:type="spellStart"/>
       <w:r>
         <w:rPr>
           <w:rFonts w:ascii="Consolas" w:hAnsi="Consolas"/>
@@ -9796,7 +10476,6 @@
         </w:rPr>
         <w:t>tiempo_total</w:t>
       </w:r>
-      <w:proofErr w:type="spellEnd"/>
       <w:r>
         <w:rPr>
           <w:rFonts w:ascii="Consolas" w:hAnsi="Consolas"/>
@@ -9855,83 +10534,27 @@
         <w:rPr>
           <w:rFonts w:ascii="LM Roman 10" w:hAnsi="LM Roman 10"/>
         </w:rPr>
-        <w:t xml:space="preserve">esta función hace el llamado a las funciones anteriores, por lo que su complejidad temporal es la suma de las funciones, es decir </w:t>
-      </w:r>
-      <w:proofErr w:type="gramStart"/>
-      <w:r>
-        <w:rPr>
-          <w:rFonts w:ascii="LM Roman 10" w:hAnsi="LM Roman 10"/>
-        </w:rPr>
-        <w:t>O(</w:t>
-      </w:r>
-      <w:proofErr w:type="gramEnd"/>
-      <w:r>
-        <w:rPr>
-          <w:rFonts w:ascii="LM Roman 10" w:hAnsi="LM Roman 10"/>
-        </w:rPr>
-        <w:t xml:space="preserve">n + </w:t>
-      </w:r>
-      <w:proofErr w:type="spellStart"/>
-      <w:r>
-        <w:rPr>
-          <w:rFonts w:ascii="LM Roman 10" w:hAnsi="LM Roman 10"/>
-        </w:rPr>
-        <w:t>n^k</w:t>
-      </w:r>
-      <w:proofErr w:type="spellEnd"/>
-      <w:r>
-        <w:rPr>
-          <w:rFonts w:ascii="LM Roman 10" w:hAnsi="LM Roman 10"/>
-        </w:rPr>
-        <w:t>).</w:t>
-      </w:r>
-    </w:p>
-    <w:p>
-      <w:pPr>
-        <w:rPr>
-          <w:rFonts w:ascii="LM Roman 10" w:hAnsi="LM Roman 10"/>
-        </w:rPr>
-      </w:pPr>
-    </w:p>
-    <w:p>
-      <w:pPr>
-        <w:rPr>
-          <w:rFonts w:ascii="LM Roman 10" w:hAnsi="LM Roman 10"/>
-        </w:rPr>
-      </w:pPr>
-      <w:r>
-        <w:rPr>
-          <w:rFonts w:ascii="LM Roman 10" w:hAnsi="LM Roman 10"/>
-        </w:rPr>
-        <w:t xml:space="preserve">Por lo tanto, la complejidad del algoritmo es </w:t>
-      </w:r>
-      <w:proofErr w:type="gramStart"/>
-      <w:r>
-        <w:rPr>
-          <w:rFonts w:ascii="LM Roman 10" w:hAnsi="LM Roman 10"/>
-        </w:rPr>
-        <w:t>O(</w:t>
-      </w:r>
-      <w:proofErr w:type="gramEnd"/>
-      <w:r>
-        <w:rPr>
-          <w:rFonts w:ascii="LM Roman 10" w:hAnsi="LM Roman 10"/>
-        </w:rPr>
-        <w:t xml:space="preserve">n + </w:t>
-      </w:r>
-      <w:proofErr w:type="spellStart"/>
-      <w:r>
-        <w:rPr>
-          <w:rFonts w:ascii="LM Roman 10" w:hAnsi="LM Roman 10"/>
-        </w:rPr>
-        <w:t>n^k</w:t>
-      </w:r>
-      <w:proofErr w:type="spellEnd"/>
-      <w:r>
-        <w:rPr>
-          <w:rFonts w:ascii="LM Roman 10" w:hAnsi="LM Roman 10"/>
-        </w:rPr>
-        <w:t xml:space="preserve">) </w:t>
+        <w:t>esta función hace el llamado a las funciones anteriores, por lo que su complejidad temporal es la suma de las funciones, es decir O(n + n^k).</w:t>
+      </w:r>
+    </w:p>
+    <w:p>
+      <w:pPr>
+        <w:rPr>
+          <w:rFonts w:ascii="LM Roman 10" w:hAnsi="LM Roman 10"/>
+        </w:rPr>
+      </w:pPr>
+    </w:p>
+    <w:p>
+      <w:pPr>
+        <w:rPr>
+          <w:rFonts w:ascii="LM Roman 10" w:hAnsi="LM Roman 10"/>
+        </w:rPr>
+      </w:pPr>
+      <w:r>
+        <w:rPr>
+          <w:rFonts w:ascii="LM Roman 10" w:hAnsi="LM Roman 10"/>
+        </w:rPr>
+        <w:t xml:space="preserve">Por lo tanto, la complejidad del algoritmo es O(n + n^k) </w:t>
       </w:r>
       <w:r>
         <w:rPr>
@@ -9978,7 +10601,6 @@
           <w:rFonts w:ascii="LM Roman 10" w:hAnsi="LM Roman 10"/>
           <w:noProof/>
         </w:rPr>
-        <w:lastRenderedPageBreak/>
         <w:drawing>
           <wp:anchor distT="0" distB="0" distL="114300" distR="114300" simplePos="0" relativeHeight="251658240" behindDoc="1" locked="0" layoutInCell="1" allowOverlap="1" wp14:anchorId="665F1C37" wp14:editId="0287A417">
             <wp:simplePos x="0" y="0"/>
@@ -10095,7 +10717,7 @@
           <w:noProof/>
         </w:rPr>
         <w:drawing>
-          <wp:inline distT="0" distB="0" distL="0" distR="0" wp14:anchorId="4F6C2BC9" wp14:editId="15C0E3AF">
+          <wp:inline distT="0" distB="0" distL="0" distR="0" wp14:anchorId="4F6C2BC9" wp14:editId="1A64718C">
             <wp:extent cx="4375150" cy="2855372"/>
             <wp:effectExtent l="0" t="0" r="6350" b="2540"/>
             <wp:docPr id="1771452340" name="Imagen 2" descr="Gráfico, Gráfico de líneas&#10;&#10;Descripción generada automáticamente"/>
@@ -10225,7 +10847,6 @@
           <w:sz w:val="44"/>
           <w:szCs w:val="44"/>
         </w:rPr>
-        <w:lastRenderedPageBreak/>
         <w:t xml:space="preserve">Algoritmo de </w:t>
       </w:r>
       <w:r>
@@ -10287,16 +10908,30 @@
         </w:rPr>
         <w:t xml:space="preserve">El algoritmo de aproximación dado en el punto 5 se encuentra en el </w:t>
       </w:r>
+      <w:r>
+        <w:rPr>
+          <w:rFonts w:ascii="LM Roman 10" w:hAnsi="LM Roman 10"/>
+        </w:rPr>
+        <w:t xml:space="preserve">siguiente </w:t>
+      </w:r>
       <w:hyperlink r:id="rId15" w:history="1">
         <w:r>
           <w:rPr>
             <w:rStyle w:val="Hyperlink"/>
             <w:rFonts w:ascii="LM Roman 10" w:hAnsi="LM Roman 10"/>
-            <w:color w:val="auto"/>
+            <w:color w:val="4C94D8" w:themeColor="text2" w:themeTint="80"/>
           </w:rPr>
-          <w:t>LINK</w:t>
+          <w:t>enlace</w:t>
         </w:r>
       </w:hyperlink>
+      <w:r>
+        <w:rPr>
+          <w:rStyle w:val="Hyperlink"/>
+          <w:rFonts w:ascii="LM Roman 10" w:hAnsi="LM Roman 10"/>
+          <w:color w:val="4C94D8" w:themeColor="text2" w:themeTint="80"/>
+        </w:rPr>
+        <w:t>.</w:t>
+      </w:r>
     </w:p>
     <w:p/>
     <w:p>
@@ -10334,7 +10969,6 @@
         </w:rPr>
         <w:t xml:space="preserve"> </w:t>
       </w:r>
-      <w:proofErr w:type="spellStart"/>
       <w:r>
         <w:rPr>
           <w:rFonts w:ascii="Consolas" w:hAnsi="Consolas"/>
@@ -10343,20 +10977,8 @@
           <w:szCs w:val="21"/>
           <w:lang w:val="en-US" w:eastAsia="es-AR"/>
         </w:rPr>
-        <w:t>leer_</w:t>
-      </w:r>
-      <w:proofErr w:type="gramStart"/>
-      <w:r>
-        <w:rPr>
-          <w:rFonts w:ascii="Consolas" w:hAnsi="Consolas"/>
-          <w:color w:val="DCDCAA"/>
-          <w:sz w:val="21"/>
-          <w:szCs w:val="21"/>
-          <w:lang w:val="en-US" w:eastAsia="es-AR"/>
-        </w:rPr>
-        <w:t>archivo</w:t>
-      </w:r>
-      <w:proofErr w:type="spellEnd"/>
+        <w:t>leer_archivo</w:t>
+      </w:r>
       <w:r>
         <w:rPr>
           <w:rFonts w:ascii="Consolas" w:hAnsi="Consolas"/>
@@ -10367,7 +10989,6 @@
         </w:rPr>
         <w:t>(</w:t>
       </w:r>
-      <w:proofErr w:type="gramEnd"/>
       <w:r>
         <w:rPr>
           <w:rFonts w:ascii="Consolas" w:hAnsi="Consolas"/>
@@ -10480,7 +11101,6 @@
         </w:rPr>
         <w:t xml:space="preserve"> </w:t>
       </w:r>
-      <w:proofErr w:type="gramStart"/>
       <w:r>
         <w:rPr>
           <w:rFonts w:ascii="Consolas" w:hAnsi="Consolas"/>
@@ -10501,7 +11121,6 @@
         </w:rPr>
         <w:t>(</w:t>
       </w:r>
-      <w:proofErr w:type="gramEnd"/>
       <w:r>
         <w:rPr>
           <w:rFonts w:ascii="Consolas" w:hAnsi="Consolas"/>
@@ -10562,7 +11181,6 @@
         </w:rPr>
         <w:t xml:space="preserve"> </w:t>
       </w:r>
-      <w:proofErr w:type="spellStart"/>
       <w:r>
         <w:rPr>
           <w:rFonts w:ascii="Consolas" w:hAnsi="Consolas"/>
@@ -10573,7 +11191,6 @@
         </w:rPr>
         <w:t>grupos</w:t>
       </w:r>
-      <w:proofErr w:type="spellEnd"/>
       <w:r>
         <w:rPr>
           <w:rFonts w:ascii="Consolas" w:hAnsi="Consolas"/>
@@ -10610,7 +11227,6 @@
         </w:rPr>
         <w:t xml:space="preserve">            </w:t>
       </w:r>
-      <w:proofErr w:type="spellStart"/>
       <w:r>
         <w:rPr>
           <w:rFonts w:ascii="Consolas" w:hAnsi="Consolas"/>
@@ -10621,7 +11237,6 @@
         </w:rPr>
         <w:t>lineas</w:t>
       </w:r>
-      <w:proofErr w:type="spellEnd"/>
       <w:r>
         <w:rPr>
           <w:rFonts w:ascii="Consolas" w:hAnsi="Consolas"/>
@@ -10632,7 +11247,6 @@
         </w:rPr>
         <w:t xml:space="preserve"> = [</w:t>
       </w:r>
-      <w:proofErr w:type="spellStart"/>
       <w:r>
         <w:rPr>
           <w:rFonts w:ascii="Consolas" w:hAnsi="Consolas"/>
@@ -10643,7 +11257,6 @@
         </w:rPr>
         <w:t>linea</w:t>
       </w:r>
-      <w:proofErr w:type="spellEnd"/>
       <w:r>
         <w:rPr>
           <w:rFonts w:ascii="Consolas" w:hAnsi="Consolas"/>
@@ -10674,7 +11287,6 @@
         </w:rPr>
         <w:t xml:space="preserve"> </w:t>
       </w:r>
-      <w:proofErr w:type="spellStart"/>
       <w:r>
         <w:rPr>
           <w:rFonts w:ascii="Consolas" w:hAnsi="Consolas"/>
@@ -10685,7 +11297,6 @@
         </w:rPr>
         <w:t>linea</w:t>
       </w:r>
-      <w:proofErr w:type="spellEnd"/>
       <w:r>
         <w:rPr>
           <w:rFonts w:ascii="Consolas" w:hAnsi="Consolas"/>
@@ -10716,7 +11327,6 @@
         </w:rPr>
         <w:t xml:space="preserve"> </w:t>
       </w:r>
-      <w:proofErr w:type="spellStart"/>
       <w:r>
         <w:rPr>
           <w:rFonts w:ascii="Consolas" w:hAnsi="Consolas"/>
@@ -10727,7 +11337,6 @@
         </w:rPr>
         <w:t>grupos</w:t>
       </w:r>
-      <w:proofErr w:type="spellEnd"/>
       <w:r>
         <w:rPr>
           <w:rFonts w:ascii="Consolas" w:hAnsi="Consolas"/>
@@ -10778,8 +11387,6 @@
         </w:rPr>
         <w:t xml:space="preserve"> </w:t>
       </w:r>
-      <w:proofErr w:type="spellStart"/>
-      <w:proofErr w:type="gramStart"/>
       <w:r>
         <w:rPr>
           <w:rFonts w:ascii="Consolas" w:hAnsi="Consolas"/>
@@ -10810,8 +11417,6 @@
         </w:rPr>
         <w:t>startswith</w:t>
       </w:r>
-      <w:proofErr w:type="spellEnd"/>
-      <w:proofErr w:type="gramEnd"/>
       <w:r>
         <w:rPr>
           <w:rFonts w:ascii="Consolas" w:hAnsi="Consolas"/>
@@ -10868,7 +11473,6 @@
         </w:rPr>
         <w:t xml:space="preserve">    </w:t>
       </w:r>
-      <w:proofErr w:type="spellStart"/>
       <w:r>
         <w:rPr>
           <w:rFonts w:ascii="Consolas" w:hAnsi="Consolas"/>
@@ -10879,7 +11483,6 @@
         </w:rPr>
         <w:t>except</w:t>
       </w:r>
-      <w:proofErr w:type="spellEnd"/>
       <w:r>
         <w:rPr>
           <w:rFonts w:ascii="Consolas" w:hAnsi="Consolas"/>
@@ -10916,8 +11519,6 @@
         </w:rPr>
         <w:t xml:space="preserve">        </w:t>
       </w:r>
-      <w:proofErr w:type="spellStart"/>
-      <w:proofErr w:type="gramStart"/>
       <w:r>
         <w:rPr>
           <w:rFonts w:ascii="Consolas" w:hAnsi="Consolas"/>
@@ -10928,7 +11529,6 @@
         </w:rPr>
         <w:t>print</w:t>
       </w:r>
-      <w:proofErr w:type="spellEnd"/>
       <w:r>
         <w:rPr>
           <w:rFonts w:ascii="Consolas" w:hAnsi="Consolas"/>
@@ -10939,7 +11539,6 @@
         </w:rPr>
         <w:t>(</w:t>
       </w:r>
-      <w:proofErr w:type="gramEnd"/>
       <w:r>
         <w:rPr>
           <w:rFonts w:ascii="Consolas" w:hAnsi="Consolas"/>
@@ -10986,7 +11585,6 @@
         </w:rPr>
         <w:t xml:space="preserve">        </w:t>
       </w:r>
-      <w:proofErr w:type="spellStart"/>
       <w:r>
         <w:rPr>
           <w:rFonts w:ascii="Consolas" w:hAnsi="Consolas"/>
@@ -10997,7 +11595,6 @@
         </w:rPr>
         <w:t>return</w:t>
       </w:r>
-      <w:proofErr w:type="spellEnd"/>
       <w:r>
         <w:rPr>
           <w:rFonts w:ascii="Consolas" w:hAnsi="Consolas"/>
@@ -11008,7 +11605,6 @@
         </w:rPr>
         <w:t xml:space="preserve"> </w:t>
       </w:r>
-      <w:proofErr w:type="spellStart"/>
       <w:r>
         <w:rPr>
           <w:rFonts w:ascii="Consolas" w:hAnsi="Consolas"/>
@@ -11019,7 +11615,6 @@
         </w:rPr>
         <w:t>None</w:t>
       </w:r>
-      <w:proofErr w:type="spellEnd"/>
       <w:r>
         <w:rPr>
           <w:rFonts w:ascii="Consolas" w:hAnsi="Consolas"/>
@@ -11030,7 +11625,6 @@
         </w:rPr>
         <w:t xml:space="preserve">, </w:t>
       </w:r>
-      <w:proofErr w:type="spellStart"/>
       <w:r>
         <w:rPr>
           <w:rFonts w:ascii="Consolas" w:hAnsi="Consolas"/>
@@ -11041,7 +11635,6 @@
         </w:rPr>
         <w:t>None</w:t>
       </w:r>
-      <w:proofErr w:type="spellEnd"/>
     </w:p>
     <w:p>
       <w:pPr>
@@ -11094,7 +11687,6 @@
         </w:rPr>
         <w:t xml:space="preserve">    </w:t>
       </w:r>
-      <w:proofErr w:type="spellStart"/>
       <w:r>
         <w:rPr>
           <w:rFonts w:ascii="Consolas" w:hAnsi="Consolas"/>
@@ -11105,7 +11697,6 @@
         </w:rPr>
         <w:t>cantidad_de_grupos</w:t>
       </w:r>
-      <w:proofErr w:type="spellEnd"/>
       <w:r>
         <w:rPr>
           <w:rFonts w:ascii="Consolas" w:hAnsi="Consolas"/>
@@ -11116,7 +11707,6 @@
         </w:rPr>
         <w:t xml:space="preserve"> = </w:t>
       </w:r>
-      <w:proofErr w:type="spellStart"/>
       <w:r>
         <w:rPr>
           <w:rFonts w:ascii="Consolas" w:hAnsi="Consolas"/>
@@ -11127,7 +11717,6 @@
         </w:rPr>
         <w:t>int</w:t>
       </w:r>
-      <w:proofErr w:type="spellEnd"/>
       <w:r>
         <w:rPr>
           <w:rFonts w:ascii="Consolas" w:hAnsi="Consolas"/>
@@ -11138,7 +11727,6 @@
         </w:rPr>
         <w:t>(</w:t>
       </w:r>
-      <w:proofErr w:type="spellStart"/>
       <w:r>
         <w:rPr>
           <w:rFonts w:ascii="Consolas" w:hAnsi="Consolas"/>
@@ -11149,7 +11737,6 @@
         </w:rPr>
         <w:t>lineas</w:t>
       </w:r>
-      <w:proofErr w:type="spellEnd"/>
       <w:r>
         <w:rPr>
           <w:rFonts w:ascii="Consolas" w:hAnsi="Consolas"/>
@@ -11170,7 +11757,6 @@
         </w:rPr>
         <w:t>0</w:t>
       </w:r>
-      <w:proofErr w:type="gramStart"/>
       <w:r>
         <w:rPr>
           <w:rFonts w:ascii="Consolas" w:hAnsi="Consolas"/>
@@ -11181,7 +11767,6 @@
         </w:rPr>
         <w:t>].</w:t>
       </w:r>
-      <w:proofErr w:type="spellStart"/>
       <w:r>
         <w:rPr>
           <w:rFonts w:ascii="Consolas" w:hAnsi="Consolas"/>
@@ -11192,8 +11777,6 @@
         </w:rPr>
         <w:t>strip</w:t>
       </w:r>
-      <w:proofErr w:type="spellEnd"/>
-      <w:proofErr w:type="gramEnd"/>
       <w:r>
         <w:rPr>
           <w:rFonts w:ascii="Consolas" w:hAnsi="Consolas"/>
@@ -11256,7 +11839,6 @@
         </w:rPr>
         <w:t xml:space="preserve">    </w:t>
       </w:r>
-      <w:proofErr w:type="spellStart"/>
       <w:r>
         <w:rPr>
           <w:rFonts w:ascii="Consolas" w:hAnsi="Consolas"/>
@@ -11267,7 +11849,6 @@
         </w:rPr>
         <w:t>nombre_y_habilidad</w:t>
       </w:r>
-      <w:proofErr w:type="spellEnd"/>
       <w:r>
         <w:rPr>
           <w:rFonts w:ascii="Consolas" w:hAnsi="Consolas"/>
@@ -11304,7 +11885,6 @@
         </w:rPr>
         <w:t xml:space="preserve">    </w:t>
       </w:r>
-      <w:proofErr w:type="spellStart"/>
       <w:r>
         <w:rPr>
           <w:rFonts w:ascii="Consolas" w:hAnsi="Consolas"/>
@@ -11315,7 +11895,6 @@
         </w:rPr>
         <w:t>for</w:t>
       </w:r>
-      <w:proofErr w:type="spellEnd"/>
       <w:r>
         <w:rPr>
           <w:rFonts w:ascii="Consolas" w:hAnsi="Consolas"/>
@@ -11326,7 +11905,6 @@
         </w:rPr>
         <w:t xml:space="preserve"> </w:t>
       </w:r>
-      <w:proofErr w:type="spellStart"/>
       <w:r>
         <w:rPr>
           <w:rFonts w:ascii="Consolas" w:hAnsi="Consolas"/>
@@ -11337,7 +11915,6 @@
         </w:rPr>
         <w:t>linea</w:t>
       </w:r>
-      <w:proofErr w:type="spellEnd"/>
       <w:r>
         <w:rPr>
           <w:rFonts w:ascii="Consolas" w:hAnsi="Consolas"/>
@@ -11368,8 +11945,6 @@
         </w:rPr>
         <w:t xml:space="preserve"> </w:t>
       </w:r>
-      <w:proofErr w:type="spellStart"/>
-      <w:proofErr w:type="gramStart"/>
       <w:r>
         <w:rPr>
           <w:rFonts w:ascii="Consolas" w:hAnsi="Consolas"/>
@@ -11380,7 +11955,6 @@
         </w:rPr>
         <w:t>lineas</w:t>
       </w:r>
-      <w:proofErr w:type="spellEnd"/>
       <w:r>
         <w:rPr>
           <w:rFonts w:ascii="Consolas" w:hAnsi="Consolas"/>
@@ -11391,7 +11965,6 @@
         </w:rPr>
         <w:t>[</w:t>
       </w:r>
-      <w:proofErr w:type="gramEnd"/>
       <w:r>
         <w:rPr>
           <w:rFonts w:ascii="Consolas" w:hAnsi="Consolas"/>
@@ -11478,8 +12051,6 @@
         </w:rPr>
         <w:t xml:space="preserve"> = </w:t>
       </w:r>
-      <w:proofErr w:type="spellStart"/>
-      <w:proofErr w:type="gramStart"/>
       <w:r>
         <w:rPr>
           <w:rFonts w:ascii="Consolas" w:hAnsi="Consolas"/>
@@ -11510,8 +12081,6 @@
         </w:rPr>
         <w:t>strip</w:t>
       </w:r>
-      <w:proofErr w:type="spellEnd"/>
-      <w:proofErr w:type="gramEnd"/>
       <w:r>
         <w:rPr>
           <w:rFonts w:ascii="Consolas" w:hAnsi="Consolas"/>
@@ -11522,7 +12091,6 @@
         </w:rPr>
         <w:t>().</w:t>
       </w:r>
-      <w:proofErr w:type="spellStart"/>
       <w:r>
         <w:rPr>
           <w:rFonts w:ascii="Consolas" w:hAnsi="Consolas"/>
@@ -11533,7 +12101,6 @@
         </w:rPr>
         <w:t>split</w:t>
       </w:r>
-      <w:proofErr w:type="spellEnd"/>
       <w:r>
         <w:rPr>
           <w:rFonts w:ascii="Consolas" w:hAnsi="Consolas"/>
@@ -11588,29 +12155,18 @@
           <w:szCs w:val="21"/>
           <w:lang w:val="es-AR" w:eastAsia="es-AR"/>
         </w:rPr>
+        <w:lastRenderedPageBreak/>
         <w:t xml:space="preserve">        </w:t>
       </w:r>
-      <w:proofErr w:type="spellStart"/>
-      <w:r>
-        <w:rPr>
-          <w:rFonts w:ascii="Consolas" w:hAnsi="Consolas"/>
-          <w:color w:val="9CDCFE"/>
-          <w:sz w:val="21"/>
-          <w:szCs w:val="21"/>
-          <w:lang w:val="es-AR" w:eastAsia="es-AR"/>
-        </w:rPr>
-        <w:t>nombre_y_</w:t>
-      </w:r>
-      <w:proofErr w:type="gramStart"/>
-      <w:r>
-        <w:rPr>
-          <w:rFonts w:ascii="Consolas" w:hAnsi="Consolas"/>
-          <w:color w:val="9CDCFE"/>
-          <w:sz w:val="21"/>
-          <w:szCs w:val="21"/>
-          <w:lang w:val="es-AR" w:eastAsia="es-AR"/>
-        </w:rPr>
-        <w:t>habilidad</w:t>
+      <w:r>
+        <w:rPr>
+          <w:rFonts w:ascii="Consolas" w:hAnsi="Consolas"/>
+          <w:color w:val="9CDCFE"/>
+          <w:sz w:val="21"/>
+          <w:szCs w:val="21"/>
+          <w:lang w:val="es-AR" w:eastAsia="es-AR"/>
+        </w:rPr>
+        <w:t>nombre_y_habilidad</w:t>
       </w:r>
       <w:r>
         <w:rPr>
@@ -11632,8 +12188,6 @@
         </w:rPr>
         <w:t>append</w:t>
       </w:r>
-      <w:proofErr w:type="spellEnd"/>
-      <w:proofErr w:type="gramEnd"/>
       <w:r>
         <w:rPr>
           <w:rFonts w:ascii="Consolas" w:hAnsi="Consolas"/>
@@ -11664,7 +12218,6 @@
         </w:rPr>
         <w:t xml:space="preserve">, </w:t>
       </w:r>
-      <w:proofErr w:type="spellStart"/>
       <w:r>
         <w:rPr>
           <w:rFonts w:ascii="Consolas" w:hAnsi="Consolas"/>
@@ -11675,7 +12228,6 @@
         </w:rPr>
         <w:t>int</w:t>
       </w:r>
-      <w:proofErr w:type="spellEnd"/>
       <w:r>
         <w:rPr>
           <w:rFonts w:ascii="Consolas" w:hAnsi="Consolas"/>
@@ -11758,7 +12310,6 @@
         </w:rPr>
         <w:t xml:space="preserve">    </w:t>
       </w:r>
-      <w:proofErr w:type="spellStart"/>
       <w:r>
         <w:rPr>
           <w:rFonts w:ascii="Consolas" w:hAnsi="Consolas"/>
@@ -11769,7 +12320,6 @@
         </w:rPr>
         <w:t>return</w:t>
       </w:r>
-      <w:proofErr w:type="spellEnd"/>
       <w:r>
         <w:rPr>
           <w:rFonts w:ascii="Consolas" w:hAnsi="Consolas"/>
@@ -11780,7 +12330,6 @@
         </w:rPr>
         <w:t xml:space="preserve"> </w:t>
       </w:r>
-      <w:proofErr w:type="spellStart"/>
       <w:r>
         <w:rPr>
           <w:rFonts w:ascii="Consolas" w:hAnsi="Consolas"/>
@@ -11791,7 +12340,6 @@
         </w:rPr>
         <w:t>cantidad_de_grupos</w:t>
       </w:r>
-      <w:proofErr w:type="spellEnd"/>
       <w:r>
         <w:rPr>
           <w:rFonts w:ascii="Consolas" w:hAnsi="Consolas"/>
@@ -11802,7 +12350,6 @@
         </w:rPr>
         <w:t xml:space="preserve">, </w:t>
       </w:r>
-      <w:proofErr w:type="spellStart"/>
       <w:r>
         <w:rPr>
           <w:rFonts w:ascii="Consolas" w:hAnsi="Consolas"/>
@@ -11813,7 +12360,6 @@
         </w:rPr>
         <w:t>nombre_y_habilidad</w:t>
       </w:r>
-      <w:proofErr w:type="spellEnd"/>
     </w:p>
     <w:p/>
     <w:p>
@@ -11845,7 +12391,6 @@
           <w:lang w:val="es-AR" w:eastAsia="es-AR"/>
         </w:rPr>
       </w:pPr>
-      <w:proofErr w:type="spellStart"/>
       <w:r>
         <w:rPr>
           <w:rFonts w:ascii="Consolas" w:hAnsi="Consolas"/>
@@ -11856,7 +12401,6 @@
         </w:rPr>
         <w:t>def</w:t>
       </w:r>
-      <w:proofErr w:type="spellEnd"/>
       <w:r>
         <w:rPr>
           <w:rFonts w:ascii="Consolas" w:hAnsi="Consolas"/>
@@ -11887,7 +12431,6 @@
         </w:rPr>
         <w:t>(</w:t>
       </w:r>
-      <w:proofErr w:type="spellStart"/>
       <w:r>
         <w:rPr>
           <w:rFonts w:ascii="Consolas" w:hAnsi="Consolas"/>
@@ -11898,7 +12441,6 @@
         </w:rPr>
         <w:t>nombre_y_habilidad</w:t>
       </w:r>
-      <w:proofErr w:type="spellEnd"/>
       <w:r>
         <w:rPr>
           <w:rFonts w:ascii="Consolas" w:hAnsi="Consolas"/>
@@ -11961,7 +12503,6 @@
         </w:rPr>
         <w:t xml:space="preserve">    </w:t>
       </w:r>
-      <w:proofErr w:type="spellStart"/>
       <w:r>
         <w:rPr>
           <w:rFonts w:ascii="Consolas" w:hAnsi="Consolas"/>
@@ -11972,7 +12513,6 @@
         </w:rPr>
         <w:t>lista_ordenada</w:t>
       </w:r>
-      <w:proofErr w:type="spellEnd"/>
       <w:r>
         <w:rPr>
           <w:rFonts w:ascii="Consolas" w:hAnsi="Consolas"/>
@@ -11983,8 +12523,6 @@
         </w:rPr>
         <w:t xml:space="preserve"> = </w:t>
       </w:r>
-      <w:proofErr w:type="spellStart"/>
-      <w:proofErr w:type="gramStart"/>
       <w:r>
         <w:rPr>
           <w:rFonts w:ascii="Consolas" w:hAnsi="Consolas"/>
@@ -11995,7 +12533,6 @@
         </w:rPr>
         <w:t>sorted</w:t>
       </w:r>
-      <w:proofErr w:type="spellEnd"/>
       <w:r>
         <w:rPr>
           <w:rFonts w:ascii="Consolas" w:hAnsi="Consolas"/>
@@ -12006,8 +12543,6 @@
         </w:rPr>
         <w:t>(</w:t>
       </w:r>
-      <w:proofErr w:type="spellStart"/>
-      <w:proofErr w:type="gramEnd"/>
       <w:r>
         <w:rPr>
           <w:rFonts w:ascii="Consolas" w:hAnsi="Consolas"/>
@@ -12018,7 +12553,6 @@
         </w:rPr>
         <w:t>nombre_y_habilidad</w:t>
       </w:r>
-      <w:proofErr w:type="spellEnd"/>
       <w:r>
         <w:rPr>
           <w:rFonts w:ascii="Consolas" w:hAnsi="Consolas"/>
@@ -12029,7 +12563,6 @@
         </w:rPr>
         <w:t xml:space="preserve">, </w:t>
       </w:r>
-      <w:proofErr w:type="spellStart"/>
       <w:r>
         <w:rPr>
           <w:rFonts w:ascii="Consolas" w:hAnsi="Consolas"/>
@@ -12040,7 +12573,6 @@
         </w:rPr>
         <w:t>key</w:t>
       </w:r>
-      <w:proofErr w:type="spellEnd"/>
       <w:r>
         <w:rPr>
           <w:rFonts w:ascii="Consolas" w:hAnsi="Consolas"/>
@@ -12091,7 +12623,6 @@
         </w:rPr>
         <w:t xml:space="preserve">: </w:t>
       </w:r>
-      <w:proofErr w:type="spellStart"/>
       <w:r>
         <w:rPr>
           <w:rFonts w:ascii="Consolas" w:hAnsi="Consolas"/>
@@ -12102,7 +12633,6 @@
         </w:rPr>
         <w:t>int</w:t>
       </w:r>
-      <w:proofErr w:type="spellEnd"/>
       <w:r>
         <w:rPr>
           <w:rFonts w:ascii="Consolas" w:hAnsi="Consolas"/>
@@ -12219,7 +12749,6 @@
         </w:rPr>
         <w:t xml:space="preserve">    </w:t>
       </w:r>
-      <w:proofErr w:type="spellStart"/>
       <w:r>
         <w:rPr>
           <w:rFonts w:ascii="Consolas" w:hAnsi="Consolas"/>
@@ -12230,7 +12759,6 @@
         </w:rPr>
         <w:t>return</w:t>
       </w:r>
-      <w:proofErr w:type="spellEnd"/>
       <w:r>
         <w:rPr>
           <w:rFonts w:ascii="Consolas" w:hAnsi="Consolas"/>
@@ -12241,7 +12769,6 @@
         </w:rPr>
         <w:t xml:space="preserve"> </w:t>
       </w:r>
-      <w:proofErr w:type="spellStart"/>
       <w:r>
         <w:rPr>
           <w:rFonts w:ascii="Consolas" w:hAnsi="Consolas"/>
@@ -12252,7 +12779,6 @@
         </w:rPr>
         <w:t>lista_ordenada</w:t>
       </w:r>
-      <w:proofErr w:type="spellEnd"/>
     </w:p>
     <w:p>
       <w:pPr>
@@ -12287,21 +12813,7 @@
         <w:rPr>
           <w:rFonts w:ascii="LM Roman 10" w:hAnsi="LM Roman 10"/>
         </w:rPr>
-        <w:t xml:space="preserve">esta función ordena la lista de maestros por habilidad. La complejidad temporal de la función es </w:t>
-      </w:r>
-      <w:proofErr w:type="gramStart"/>
-      <w:r>
-        <w:rPr>
-          <w:rFonts w:ascii="LM Roman 10" w:hAnsi="LM Roman 10"/>
-        </w:rPr>
-        <w:t>O(</w:t>
-      </w:r>
-      <w:proofErr w:type="gramEnd"/>
-      <w:r>
-        <w:rPr>
-          <w:rFonts w:ascii="LM Roman 10" w:hAnsi="LM Roman 10"/>
-        </w:rPr>
-        <w:t>n log n)</w:t>
+        <w:t>esta función ordena la lista de maestros por habilidad. La complejidad temporal de la función es O(n log n)</w:t>
       </w:r>
     </w:p>
     <w:p/>
@@ -12321,7 +12833,6 @@
           <w:lang w:val="es-AR" w:eastAsia="es-AR"/>
         </w:rPr>
       </w:pPr>
-      <w:proofErr w:type="spellStart"/>
       <w:r>
         <w:rPr>
           <w:rFonts w:ascii="Consolas" w:hAnsi="Consolas"/>
@@ -12332,7 +12843,6 @@
         </w:rPr>
         <w:t>def</w:t>
       </w:r>
-      <w:proofErr w:type="spellEnd"/>
       <w:r>
         <w:rPr>
           <w:rFonts w:ascii="Consolas" w:hAnsi="Consolas"/>
@@ -12343,8 +12853,6 @@
         </w:rPr>
         <w:t xml:space="preserve"> </w:t>
       </w:r>
-      <w:proofErr w:type="spellStart"/>
-      <w:proofErr w:type="gramStart"/>
       <w:r>
         <w:rPr>
           <w:rFonts w:ascii="Consolas" w:hAnsi="Consolas"/>
@@ -12355,7 +12863,6 @@
         </w:rPr>
         <w:t>aproximacion</w:t>
       </w:r>
-      <w:proofErr w:type="spellEnd"/>
       <w:r>
         <w:rPr>
           <w:rFonts w:ascii="Consolas" w:hAnsi="Consolas"/>
@@ -12366,8 +12873,6 @@
         </w:rPr>
         <w:t>(</w:t>
       </w:r>
-      <w:proofErr w:type="spellStart"/>
-      <w:proofErr w:type="gramEnd"/>
       <w:r>
         <w:rPr>
           <w:rFonts w:ascii="Consolas" w:hAnsi="Consolas"/>
@@ -12378,7 +12883,6 @@
         </w:rPr>
         <w:t>cantidad_de_grupos</w:t>
       </w:r>
-      <w:proofErr w:type="spellEnd"/>
       <w:r>
         <w:rPr>
           <w:rFonts w:ascii="Consolas" w:hAnsi="Consolas"/>
@@ -12389,7 +12893,6 @@
         </w:rPr>
         <w:t xml:space="preserve">, </w:t>
       </w:r>
-      <w:proofErr w:type="spellStart"/>
       <w:r>
         <w:rPr>
           <w:rFonts w:ascii="Consolas" w:hAnsi="Consolas"/>
@@ -12400,7 +12903,6 @@
         </w:rPr>
         <w:t>habilidad_ordenada</w:t>
       </w:r>
-      <w:proofErr w:type="spellEnd"/>
       <w:r>
         <w:rPr>
           <w:rFonts w:ascii="Consolas" w:hAnsi="Consolas"/>
@@ -12457,7 +12959,6 @@
         </w:rPr>
         <w:t xml:space="preserve"> = [[] </w:t>
       </w:r>
-      <w:proofErr w:type="spellStart"/>
       <w:r>
         <w:rPr>
           <w:rFonts w:ascii="Consolas" w:hAnsi="Consolas"/>
@@ -12468,7 +12969,6 @@
         </w:rPr>
         <w:t>for</w:t>
       </w:r>
-      <w:proofErr w:type="spellEnd"/>
       <w:r>
         <w:rPr>
           <w:rFonts w:ascii="Consolas" w:hAnsi="Consolas"/>
@@ -12519,7 +13019,6 @@
         </w:rPr>
         <w:t xml:space="preserve"> </w:t>
       </w:r>
-      <w:proofErr w:type="spellStart"/>
       <w:r>
         <w:rPr>
           <w:rFonts w:ascii="Consolas" w:hAnsi="Consolas"/>
@@ -12530,7 +13029,6 @@
         </w:rPr>
         <w:t>range</w:t>
       </w:r>
-      <w:proofErr w:type="spellEnd"/>
       <w:r>
         <w:rPr>
           <w:rFonts w:ascii="Consolas" w:hAnsi="Consolas"/>
@@ -12541,7 +13039,6 @@
         </w:rPr>
         <w:t>(</w:t>
       </w:r>
-      <w:proofErr w:type="spellStart"/>
       <w:r>
         <w:rPr>
           <w:rFonts w:ascii="Consolas" w:hAnsi="Consolas"/>
@@ -12552,7 +13049,6 @@
         </w:rPr>
         <w:t>cantidad_de_grupos</w:t>
       </w:r>
-      <w:proofErr w:type="spellEnd"/>
       <w:r>
         <w:rPr>
           <w:rFonts w:ascii="Consolas" w:hAnsi="Consolas"/>
@@ -12589,7 +13085,6 @@
         </w:rPr>
         <w:t xml:space="preserve">    </w:t>
       </w:r>
-      <w:proofErr w:type="spellStart"/>
       <w:r>
         <w:rPr>
           <w:rFonts w:ascii="Consolas" w:hAnsi="Consolas"/>
@@ -12600,7 +13095,6 @@
         </w:rPr>
         <w:t>sumas_cuadradas</w:t>
       </w:r>
-      <w:proofErr w:type="spellEnd"/>
       <w:r>
         <w:rPr>
           <w:rFonts w:ascii="Consolas" w:hAnsi="Consolas"/>
@@ -12631,7 +13125,6 @@
         </w:rPr>
         <w:t xml:space="preserve">] * </w:t>
       </w:r>
-      <w:proofErr w:type="spellStart"/>
       <w:r>
         <w:rPr>
           <w:rFonts w:ascii="Consolas" w:hAnsi="Consolas"/>
@@ -12642,7 +13135,6 @@
         </w:rPr>
         <w:t>cantidad_de_grupos</w:t>
       </w:r>
-      <w:proofErr w:type="spellEnd"/>
     </w:p>
     <w:p>
       <w:pPr>
@@ -12685,7 +13177,6 @@
         </w:rPr>
         <w:t xml:space="preserve">    </w:t>
       </w:r>
-      <w:proofErr w:type="spellStart"/>
       <w:r>
         <w:rPr>
           <w:rFonts w:ascii="Consolas" w:hAnsi="Consolas"/>
@@ -12696,7 +13187,6 @@
         </w:rPr>
         <w:t>for</w:t>
       </w:r>
-      <w:proofErr w:type="spellEnd"/>
       <w:r>
         <w:rPr>
           <w:rFonts w:ascii="Consolas" w:hAnsi="Consolas"/>
@@ -12767,7 +13257,6 @@
         </w:rPr>
         <w:t xml:space="preserve"> </w:t>
       </w:r>
-      <w:proofErr w:type="spellStart"/>
       <w:r>
         <w:rPr>
           <w:rFonts w:ascii="Consolas" w:hAnsi="Consolas"/>
@@ -12778,7 +13267,6 @@
         </w:rPr>
         <w:t>habilidad_ordenada</w:t>
       </w:r>
-      <w:proofErr w:type="spellEnd"/>
       <w:r>
         <w:rPr>
           <w:rFonts w:ascii="Consolas" w:hAnsi="Consolas"/>
@@ -12815,7 +13303,6 @@
         </w:rPr>
         <w:t xml:space="preserve">        </w:t>
       </w:r>
-      <w:proofErr w:type="spellStart"/>
       <w:r>
         <w:rPr>
           <w:rFonts w:ascii="Consolas" w:hAnsi="Consolas"/>
@@ -12826,7 +13313,6 @@
         </w:rPr>
         <w:t>grupo_minimo</w:t>
       </w:r>
-      <w:proofErr w:type="spellEnd"/>
       <w:r>
         <w:rPr>
           <w:rFonts w:ascii="Consolas" w:hAnsi="Consolas"/>
@@ -12857,7 +13343,6 @@
         </w:rPr>
         <w:t>(</w:t>
       </w:r>
-      <w:proofErr w:type="spellStart"/>
       <w:r>
         <w:rPr>
           <w:rFonts w:ascii="Consolas" w:hAnsi="Consolas"/>
@@ -12868,7 +13353,6 @@
         </w:rPr>
         <w:t>range</w:t>
       </w:r>
-      <w:proofErr w:type="spellEnd"/>
       <w:r>
         <w:rPr>
           <w:rFonts w:ascii="Consolas" w:hAnsi="Consolas"/>
@@ -12879,7 +13363,6 @@
         </w:rPr>
         <w:t>(</w:t>
       </w:r>
-      <w:proofErr w:type="spellStart"/>
       <w:r>
         <w:rPr>
           <w:rFonts w:ascii="Consolas" w:hAnsi="Consolas"/>
@@ -12890,7 +13373,6 @@
         </w:rPr>
         <w:t>cantidad_de_grupos</w:t>
       </w:r>
-      <w:proofErr w:type="spellEnd"/>
       <w:r>
         <w:rPr>
           <w:rFonts w:ascii="Consolas" w:hAnsi="Consolas"/>
@@ -12901,7 +13383,6 @@
         </w:rPr>
         <w:t xml:space="preserve">), </w:t>
       </w:r>
-      <w:proofErr w:type="spellStart"/>
       <w:r>
         <w:rPr>
           <w:rFonts w:ascii="Consolas" w:hAnsi="Consolas"/>
@@ -12912,7 +13393,6 @@
         </w:rPr>
         <w:t>key</w:t>
       </w:r>
-      <w:proofErr w:type="spellEnd"/>
       <w:r>
         <w:rPr>
           <w:rFonts w:ascii="Consolas" w:hAnsi="Consolas"/>
@@ -12963,7 +13443,6 @@
         </w:rPr>
         <w:t xml:space="preserve">: </w:t>
       </w:r>
-      <w:proofErr w:type="spellStart"/>
       <w:r>
         <w:rPr>
           <w:rFonts w:ascii="Consolas" w:hAnsi="Consolas"/>
@@ -12974,7 +13453,6 @@
         </w:rPr>
         <w:t>sumas_cuadradas</w:t>
       </w:r>
-      <w:proofErr w:type="spellEnd"/>
       <w:r>
         <w:rPr>
           <w:rFonts w:ascii="Consolas" w:hAnsi="Consolas"/>
@@ -13067,7 +13545,6 @@
         </w:rPr>
         <w:t>[</w:t>
       </w:r>
-      <w:proofErr w:type="spellStart"/>
       <w:r>
         <w:rPr>
           <w:rFonts w:ascii="Consolas" w:hAnsi="Consolas"/>
@@ -13078,8 +13555,6 @@
         </w:rPr>
         <w:t>grupo_minimo</w:t>
       </w:r>
-      <w:proofErr w:type="spellEnd"/>
-      <w:proofErr w:type="gramStart"/>
       <w:r>
         <w:rPr>
           <w:rFonts w:ascii="Consolas" w:hAnsi="Consolas"/>
@@ -13090,7 +13565,6 @@
         </w:rPr>
         <w:t>].</w:t>
       </w:r>
-      <w:proofErr w:type="spellStart"/>
       <w:r>
         <w:rPr>
           <w:rFonts w:ascii="Consolas" w:hAnsi="Consolas"/>
@@ -13101,8 +13575,6 @@
         </w:rPr>
         <w:t>append</w:t>
       </w:r>
-      <w:proofErr w:type="spellEnd"/>
-      <w:proofErr w:type="gramEnd"/>
       <w:r>
         <w:rPr>
           <w:rFonts w:ascii="Consolas" w:hAnsi="Consolas"/>
@@ -13175,7 +13647,6 @@
         </w:rPr>
         <w:t xml:space="preserve">        </w:t>
       </w:r>
-      <w:proofErr w:type="spellStart"/>
       <w:r>
         <w:rPr>
           <w:rFonts w:ascii="Consolas" w:hAnsi="Consolas"/>
@@ -13186,7 +13657,6 @@
         </w:rPr>
         <w:t>sumas_cuadradas</w:t>
       </w:r>
-      <w:proofErr w:type="spellEnd"/>
       <w:r>
         <w:rPr>
           <w:rFonts w:ascii="Consolas" w:hAnsi="Consolas"/>
@@ -13197,7 +13667,6 @@
         </w:rPr>
         <w:t>[</w:t>
       </w:r>
-      <w:proofErr w:type="spellStart"/>
       <w:r>
         <w:rPr>
           <w:rFonts w:ascii="Consolas" w:hAnsi="Consolas"/>
@@ -13208,7 +13677,6 @@
         </w:rPr>
         <w:t>grupo_minimo</w:t>
       </w:r>
-      <w:proofErr w:type="spellEnd"/>
       <w:r>
         <w:rPr>
           <w:rFonts w:ascii="Consolas" w:hAnsi="Consolas"/>
@@ -13269,10 +13737,8 @@
           <w:szCs w:val="21"/>
           <w:lang w:val="es-AR" w:eastAsia="es-AR"/>
         </w:rPr>
-        <w:lastRenderedPageBreak/>
         <w:t xml:space="preserve">    </w:t>
       </w:r>
-      <w:proofErr w:type="spellStart"/>
       <w:r>
         <w:rPr>
           <w:rFonts w:ascii="Consolas" w:hAnsi="Consolas"/>
@@ -13283,7 +13749,6 @@
         </w:rPr>
         <w:t>minimo</w:t>
       </w:r>
-      <w:proofErr w:type="spellEnd"/>
       <w:r>
         <w:rPr>
           <w:rFonts w:ascii="Consolas" w:hAnsi="Consolas"/>
@@ -13294,7 +13759,6 @@
         </w:rPr>
         <w:t xml:space="preserve"> = </w:t>
       </w:r>
-      <w:proofErr w:type="gramStart"/>
       <w:r>
         <w:rPr>
           <w:rFonts w:ascii="Consolas" w:hAnsi="Consolas"/>
@@ -13315,7 +13779,6 @@
         </w:rPr>
         <w:t>(</w:t>
       </w:r>
-      <w:proofErr w:type="gramEnd"/>
       <w:r>
         <w:rPr>
           <w:rFonts w:ascii="Consolas" w:hAnsi="Consolas"/>
@@ -13356,7 +13819,6 @@
         </w:rPr>
         <w:t xml:space="preserve"> </w:t>
       </w:r>
-      <w:proofErr w:type="spellStart"/>
       <w:r>
         <w:rPr>
           <w:rFonts w:ascii="Consolas" w:hAnsi="Consolas"/>
@@ -13367,7 +13829,6 @@
         </w:rPr>
         <w:t>for</w:t>
       </w:r>
-      <w:proofErr w:type="spellEnd"/>
       <w:r>
         <w:rPr>
           <w:rFonts w:ascii="Consolas" w:hAnsi="Consolas"/>
@@ -13418,7 +13879,6 @@
         </w:rPr>
         <w:t xml:space="preserve"> </w:t>
       </w:r>
-      <w:proofErr w:type="spellStart"/>
       <w:r>
         <w:rPr>
           <w:rFonts w:ascii="Consolas" w:hAnsi="Consolas"/>
@@ -13429,7 +13889,6 @@
         </w:rPr>
         <w:t>sumas_cuadradas</w:t>
       </w:r>
-      <w:proofErr w:type="spellEnd"/>
       <w:r>
         <w:rPr>
           <w:rFonts w:ascii="Consolas" w:hAnsi="Consolas"/>
@@ -13482,7 +13941,6 @@
         </w:rPr>
         <w:t xml:space="preserve">    </w:t>
       </w:r>
-      <w:proofErr w:type="spellStart"/>
       <w:r>
         <w:rPr>
           <w:rFonts w:ascii="Consolas" w:hAnsi="Consolas"/>
@@ -13493,7 +13951,6 @@
         </w:rPr>
         <w:t>return</w:t>
       </w:r>
-      <w:proofErr w:type="spellEnd"/>
       <w:r>
         <w:rPr>
           <w:rFonts w:ascii="Consolas" w:hAnsi="Consolas"/>
@@ -13524,7 +13981,6 @@
         </w:rPr>
         <w:t xml:space="preserve">, </w:t>
       </w:r>
-      <w:proofErr w:type="spellStart"/>
       <w:r>
         <w:rPr>
           <w:rFonts w:ascii="Consolas" w:hAnsi="Consolas"/>
@@ -13535,7 +13991,6 @@
         </w:rPr>
         <w:t>minimo</w:t>
       </w:r>
-      <w:proofErr w:type="spellEnd"/>
     </w:p>
     <w:p>
       <w:pPr>
@@ -13570,21 +14025,7 @@
         <w:rPr>
           <w:rFonts w:ascii="LM Roman 10" w:hAnsi="LM Roman 10"/>
         </w:rPr>
-        <w:t>esta función tiene una complejidad O(</w:t>
-      </w:r>
-      <w:proofErr w:type="spellStart"/>
-      <w:r>
-        <w:rPr>
-          <w:rFonts w:ascii="LM Roman 10" w:hAnsi="LM Roman 10"/>
-        </w:rPr>
-        <w:t>nk</w:t>
-      </w:r>
-      <w:proofErr w:type="spellEnd"/>
-      <w:r>
-        <w:rPr>
-          <w:rFonts w:ascii="LM Roman 10" w:hAnsi="LM Roman 10"/>
-        </w:rPr>
-        <w:t xml:space="preserve">) donde n es el </w:t>
+        <w:t xml:space="preserve">esta función tiene una complejidad O(nk) donde n es el </w:t>
       </w:r>
       <w:r>
         <w:rPr>
@@ -13639,7 +14080,6 @@
           <w:lang w:val="es-AR" w:eastAsia="es-AR"/>
         </w:rPr>
       </w:pPr>
-      <w:proofErr w:type="spellStart"/>
       <w:r>
         <w:rPr>
           <w:rFonts w:ascii="Consolas" w:hAnsi="Consolas"/>
@@ -13650,7 +14090,6 @@
         </w:rPr>
         <w:t>def</w:t>
       </w:r>
-      <w:proofErr w:type="spellEnd"/>
       <w:r>
         <w:rPr>
           <w:rFonts w:ascii="Consolas" w:hAnsi="Consolas"/>
@@ -13661,7 +14100,6 @@
         </w:rPr>
         <w:t xml:space="preserve"> </w:t>
       </w:r>
-      <w:proofErr w:type="spellStart"/>
       <w:r>
         <w:rPr>
           <w:rFonts w:ascii="Consolas" w:hAnsi="Consolas"/>
@@ -13670,20 +14108,8 @@
           <w:szCs w:val="21"/>
           <w:lang w:val="es-AR" w:eastAsia="es-AR"/>
         </w:rPr>
-        <w:t>escribir_</w:t>
-      </w:r>
-      <w:proofErr w:type="gramStart"/>
-      <w:r>
-        <w:rPr>
-          <w:rFonts w:ascii="Consolas" w:hAnsi="Consolas"/>
-          <w:color w:val="DCDCAA"/>
-          <w:sz w:val="21"/>
-          <w:szCs w:val="21"/>
-          <w:lang w:val="es-AR" w:eastAsia="es-AR"/>
-        </w:rPr>
-        <w:t>archivo</w:t>
-      </w:r>
-      <w:proofErr w:type="spellEnd"/>
+        <w:t>escribir_archivo</w:t>
+      </w:r>
       <w:r>
         <w:rPr>
           <w:rFonts w:ascii="Consolas" w:hAnsi="Consolas"/>
@@ -13694,7 +14120,6 @@
         </w:rPr>
         <w:t>(</w:t>
       </w:r>
-      <w:proofErr w:type="gramEnd"/>
       <w:r>
         <w:rPr>
           <w:rFonts w:ascii="Consolas" w:hAnsi="Consolas"/>
@@ -13715,7 +14140,6 @@
         </w:rPr>
         <w:t xml:space="preserve">, </w:t>
       </w:r>
-      <w:proofErr w:type="spellStart"/>
       <w:r>
         <w:rPr>
           <w:rFonts w:ascii="Consolas" w:hAnsi="Consolas"/>
@@ -13726,7 +14150,6 @@
         </w:rPr>
         <w:t>minimo</w:t>
       </w:r>
-      <w:proofErr w:type="spellEnd"/>
       <w:r>
         <w:rPr>
           <w:rFonts w:ascii="Consolas" w:hAnsi="Consolas"/>
@@ -13845,7 +14268,6 @@
         </w:rPr>
         <w:t xml:space="preserve"> = </w:t>
       </w:r>
-      <w:proofErr w:type="gramStart"/>
       <w:r>
         <w:rPr>
           <w:rFonts w:ascii="Consolas" w:hAnsi="Consolas"/>
@@ -13866,7 +14288,6 @@
         </w:rPr>
         <w:t>(</w:t>
       </w:r>
-      <w:proofErr w:type="gramEnd"/>
       <w:r>
         <w:rPr>
           <w:rFonts w:ascii="Consolas" w:hAnsi="Consolas"/>
@@ -13933,7 +14354,6 @@
         </w:rPr>
         <w:t xml:space="preserve">    </w:t>
       </w:r>
-      <w:proofErr w:type="spellStart"/>
       <w:r>
         <w:rPr>
           <w:rFonts w:ascii="Consolas" w:hAnsi="Consolas"/>
@@ -13944,7 +14364,6 @@
         </w:rPr>
         <w:t>except</w:t>
       </w:r>
-      <w:proofErr w:type="spellEnd"/>
       <w:r>
         <w:rPr>
           <w:rFonts w:ascii="Consolas" w:hAnsi="Consolas"/>
@@ -13981,8 +14400,6 @@
         </w:rPr>
         <w:t xml:space="preserve">        </w:t>
       </w:r>
-      <w:proofErr w:type="spellStart"/>
-      <w:proofErr w:type="gramStart"/>
       <w:r>
         <w:rPr>
           <w:rFonts w:ascii="Consolas" w:hAnsi="Consolas"/>
@@ -13993,7 +14410,6 @@
         </w:rPr>
         <w:t>print</w:t>
       </w:r>
-      <w:proofErr w:type="spellEnd"/>
       <w:r>
         <w:rPr>
           <w:rFonts w:ascii="Consolas" w:hAnsi="Consolas"/>
@@ -14004,7 +14420,6 @@
         </w:rPr>
         <w:t>(</w:t>
       </w:r>
-      <w:proofErr w:type="gramEnd"/>
       <w:r>
         <w:rPr>
           <w:rFonts w:ascii="Consolas" w:hAnsi="Consolas"/>
@@ -14013,29 +14428,7 @@
           <w:szCs w:val="21"/>
           <w:lang w:val="es-AR" w:eastAsia="es-AR"/>
         </w:rPr>
-        <w:t xml:space="preserve">"Error al abrir el archivo de </w:t>
-      </w:r>
-      <w:proofErr w:type="spellStart"/>
-      <w:r>
-        <w:rPr>
-          <w:rFonts w:ascii="Consolas" w:hAnsi="Consolas"/>
-          <w:color w:val="CE9178"/>
-          <w:sz w:val="21"/>
-          <w:szCs w:val="21"/>
-          <w:lang w:val="es-AR" w:eastAsia="es-AR"/>
-        </w:rPr>
-        <w:t>solucion</w:t>
-      </w:r>
-      <w:proofErr w:type="spellEnd"/>
-      <w:r>
-        <w:rPr>
-          <w:rFonts w:ascii="Consolas" w:hAnsi="Consolas"/>
-          <w:color w:val="CE9178"/>
-          <w:sz w:val="21"/>
-          <w:szCs w:val="21"/>
-          <w:lang w:val="es-AR" w:eastAsia="es-AR"/>
-        </w:rPr>
-        <w:t>"</w:t>
+        <w:t>"Error al abrir el archivo de solucion"</w:t>
       </w:r>
       <w:r>
         <w:rPr>
@@ -14155,7 +14548,6 @@
         </w:rPr>
         <w:t xml:space="preserve"> </w:t>
       </w:r>
-      <w:proofErr w:type="spellStart"/>
       <w:r>
         <w:rPr>
           <w:rFonts w:ascii="Consolas" w:hAnsi="Consolas"/>
@@ -14166,7 +14558,6 @@
         </w:rPr>
         <w:t>i</w:t>
       </w:r>
-      <w:proofErr w:type="spellEnd"/>
       <w:r>
         <w:rPr>
           <w:rFonts w:ascii="Consolas" w:hAnsi="Consolas"/>
@@ -14177,7 +14568,6 @@
         </w:rPr>
         <w:t xml:space="preserve">, </w:t>
       </w:r>
-      <w:proofErr w:type="spellStart"/>
       <w:r>
         <w:rPr>
           <w:rFonts w:ascii="Consolas" w:hAnsi="Consolas"/>
@@ -14188,7 +14578,6 @@
         </w:rPr>
         <w:t>grupo</w:t>
       </w:r>
-      <w:proofErr w:type="spellEnd"/>
       <w:r>
         <w:rPr>
           <w:rFonts w:ascii="Consolas" w:hAnsi="Consolas"/>
@@ -14219,7 +14608,6 @@
         </w:rPr>
         <w:t xml:space="preserve"> </w:t>
       </w:r>
-      <w:proofErr w:type="gramStart"/>
       <w:r>
         <w:rPr>
           <w:rFonts w:ascii="Consolas" w:hAnsi="Consolas"/>
@@ -14240,8 +14628,6 @@
         </w:rPr>
         <w:t>(</w:t>
       </w:r>
-      <w:proofErr w:type="spellStart"/>
-      <w:proofErr w:type="gramEnd"/>
       <w:r>
         <w:rPr>
           <w:rFonts w:ascii="Consolas" w:hAnsi="Consolas"/>
@@ -14252,7 +14638,6 @@
         </w:rPr>
         <w:t>grupos</w:t>
       </w:r>
-      <w:proofErr w:type="spellEnd"/>
       <w:r>
         <w:rPr>
           <w:rFonts w:ascii="Consolas" w:hAnsi="Consolas"/>
@@ -14357,18 +14742,7 @@
           <w:szCs w:val="21"/>
           <w:lang w:val="es-AR" w:eastAsia="es-AR"/>
         </w:rPr>
-        <w:t xml:space="preserve">', </w:t>
-      </w:r>
-      <w:proofErr w:type="gramStart"/>
-      <w:r>
-        <w:rPr>
-          <w:rFonts w:ascii="Consolas" w:hAnsi="Consolas"/>
-          <w:color w:val="CE9178"/>
-          <w:sz w:val="21"/>
-          <w:szCs w:val="21"/>
-          <w:lang w:val="es-AR" w:eastAsia="es-AR"/>
-        </w:rPr>
-        <w:t>'</w:t>
+        <w:t>', '</w:t>
       </w:r>
       <w:r>
         <w:rPr>
@@ -14380,7 +14754,6 @@
         </w:rPr>
         <w:t>.</w:t>
       </w:r>
-      <w:proofErr w:type="spellStart"/>
       <w:r>
         <w:rPr>
           <w:rFonts w:ascii="Consolas" w:hAnsi="Consolas"/>
@@ -14391,8 +14764,6 @@
         </w:rPr>
         <w:t>join</w:t>
       </w:r>
-      <w:proofErr w:type="spellEnd"/>
-      <w:proofErr w:type="gramEnd"/>
       <w:r>
         <w:rPr>
           <w:rFonts w:ascii="Consolas" w:hAnsi="Consolas"/>
@@ -14447,10 +14818,9 @@
           <w:szCs w:val="21"/>
           <w:lang w:val="es-AR" w:eastAsia="es-AR"/>
         </w:rPr>
+        <w:lastRenderedPageBreak/>
         <w:t xml:space="preserve">        </w:t>
       </w:r>
-      <w:proofErr w:type="spellStart"/>
-      <w:proofErr w:type="gramStart"/>
       <w:r>
         <w:rPr>
           <w:rFonts w:ascii="Consolas" w:hAnsi="Consolas"/>
@@ -14481,8 +14851,6 @@
         </w:rPr>
         <w:t>write</w:t>
       </w:r>
-      <w:proofErr w:type="spellEnd"/>
-      <w:proofErr w:type="gramEnd"/>
       <w:r>
         <w:rPr>
           <w:rFonts w:ascii="Consolas" w:hAnsi="Consolas"/>
@@ -14493,7 +14861,6 @@
         </w:rPr>
         <w:t>(</w:t>
       </w:r>
-      <w:proofErr w:type="spellStart"/>
       <w:r>
         <w:rPr>
           <w:rFonts w:ascii="Consolas" w:hAnsi="Consolas"/>
@@ -14512,18 +14879,7 @@
           <w:szCs w:val="21"/>
           <w:lang w:val="es-AR" w:eastAsia="es-AR"/>
         </w:rPr>
-        <w:t>"grupo</w:t>
-      </w:r>
-      <w:proofErr w:type="spellEnd"/>
-      <w:r>
-        <w:rPr>
-          <w:rFonts w:ascii="Consolas" w:hAnsi="Consolas"/>
-          <w:color w:val="CE9178"/>
-          <w:sz w:val="21"/>
-          <w:szCs w:val="21"/>
-          <w:lang w:val="es-AR" w:eastAsia="es-AR"/>
-        </w:rPr>
-        <w:t xml:space="preserve"> </w:t>
+        <w:t xml:space="preserve">"grupo </w:t>
       </w:r>
       <w:r>
         <w:rPr>
@@ -14667,8 +15023,6 @@
         </w:rPr>
         <w:t xml:space="preserve">    </w:t>
       </w:r>
-      <w:proofErr w:type="spellStart"/>
-      <w:proofErr w:type="gramStart"/>
       <w:r>
         <w:rPr>
           <w:rFonts w:ascii="Consolas" w:hAnsi="Consolas"/>
@@ -14699,8 +15053,6 @@
         </w:rPr>
         <w:t>write</w:t>
       </w:r>
-      <w:proofErr w:type="spellEnd"/>
-      <w:proofErr w:type="gramEnd"/>
       <w:r>
         <w:rPr>
           <w:rFonts w:ascii="Consolas" w:hAnsi="Consolas"/>
@@ -14711,7 +15063,6 @@
         </w:rPr>
         <w:t>(</w:t>
       </w:r>
-      <w:proofErr w:type="spellStart"/>
       <w:r>
         <w:rPr>
           <w:rFonts w:ascii="Consolas" w:hAnsi="Consolas"/>
@@ -14730,18 +15081,7 @@
           <w:szCs w:val="21"/>
           <w:lang w:val="es-AR" w:eastAsia="es-AR"/>
         </w:rPr>
-        <w:t>"coeficiente</w:t>
-      </w:r>
-      <w:proofErr w:type="spellEnd"/>
-      <w:r>
-        <w:rPr>
-          <w:rFonts w:ascii="Consolas" w:hAnsi="Consolas"/>
-          <w:color w:val="CE9178"/>
-          <w:sz w:val="21"/>
-          <w:szCs w:val="21"/>
-          <w:lang w:val="es-AR" w:eastAsia="es-AR"/>
-        </w:rPr>
-        <w:t xml:space="preserve">: </w:t>
+        <w:t xml:space="preserve">"coeficiente: </w:t>
       </w:r>
       <w:r>
         <w:rPr>
@@ -14753,7 +15093,6 @@
         </w:rPr>
         <w:t>{</w:t>
       </w:r>
-      <w:proofErr w:type="spellStart"/>
       <w:r>
         <w:rPr>
           <w:rFonts w:ascii="Consolas" w:hAnsi="Consolas"/>
@@ -14764,7 +15103,6 @@
         </w:rPr>
         <w:t>minimo</w:t>
       </w:r>
-      <w:proofErr w:type="spellEnd"/>
       <w:r>
         <w:rPr>
           <w:rFonts w:ascii="Consolas" w:hAnsi="Consolas"/>
@@ -14837,8 +15175,6 @@
         </w:rPr>
         <w:t xml:space="preserve">    </w:t>
       </w:r>
-      <w:proofErr w:type="spellStart"/>
-      <w:proofErr w:type="gramStart"/>
       <w:r>
         <w:rPr>
           <w:rFonts w:ascii="Consolas" w:hAnsi="Consolas"/>
@@ -14869,8 +15205,6 @@
         </w:rPr>
         <w:t>close</w:t>
       </w:r>
-      <w:proofErr w:type="spellEnd"/>
-      <w:proofErr w:type="gramEnd"/>
       <w:r>
         <w:rPr>
           <w:rFonts w:ascii="Consolas" w:hAnsi="Consolas"/>
@@ -14946,7 +15280,6 @@
           <w:lang w:val="es-AR" w:eastAsia="es-AR"/>
         </w:rPr>
       </w:pPr>
-      <w:proofErr w:type="spellStart"/>
       <w:r>
         <w:rPr>
           <w:rFonts w:ascii="Consolas" w:hAnsi="Consolas"/>
@@ -14957,7 +15290,6 @@
         </w:rPr>
         <w:t>def</w:t>
       </w:r>
-      <w:proofErr w:type="spellEnd"/>
       <w:r>
         <w:rPr>
           <w:rFonts w:ascii="Consolas" w:hAnsi="Consolas"/>
@@ -14968,8 +15300,6 @@
         </w:rPr>
         <w:t xml:space="preserve"> </w:t>
       </w:r>
-      <w:proofErr w:type="spellStart"/>
-      <w:proofErr w:type="gramStart"/>
       <w:r>
         <w:rPr>
           <w:rFonts w:ascii="Consolas" w:hAnsi="Consolas"/>
@@ -14980,7 +15310,6 @@
         </w:rPr>
         <w:t>main</w:t>
       </w:r>
-      <w:proofErr w:type="spellEnd"/>
       <w:r>
         <w:rPr>
           <w:rFonts w:ascii="Consolas" w:hAnsi="Consolas"/>
@@ -14991,7 +15320,6 @@
         </w:rPr>
         <w:t>(</w:t>
       </w:r>
-      <w:proofErr w:type="gramEnd"/>
       <w:r>
         <w:rPr>
           <w:rFonts w:ascii="Consolas" w:hAnsi="Consolas"/>
@@ -15038,7 +15366,6 @@
         </w:rPr>
         <w:t xml:space="preserve">    </w:t>
       </w:r>
-      <w:proofErr w:type="spellStart"/>
       <w:r>
         <w:rPr>
           <w:rFonts w:ascii="Consolas" w:hAnsi="Consolas"/>
@@ -15049,7 +15376,6 @@
         </w:rPr>
         <w:t>cantidad_de_grupos</w:t>
       </w:r>
-      <w:proofErr w:type="spellEnd"/>
       <w:r>
         <w:rPr>
           <w:rFonts w:ascii="Consolas" w:hAnsi="Consolas"/>
@@ -15060,7 +15386,6 @@
         </w:rPr>
         <w:t xml:space="preserve">, </w:t>
       </w:r>
-      <w:proofErr w:type="spellStart"/>
       <w:r>
         <w:rPr>
           <w:rFonts w:ascii="Consolas" w:hAnsi="Consolas"/>
@@ -15071,7 +15396,6 @@
         </w:rPr>
         <w:t>nombre_y_habilidad</w:t>
       </w:r>
-      <w:proofErr w:type="spellEnd"/>
       <w:r>
         <w:rPr>
           <w:rFonts w:ascii="Consolas" w:hAnsi="Consolas"/>
@@ -15082,7 +15406,6 @@
         </w:rPr>
         <w:t xml:space="preserve"> = </w:t>
       </w:r>
-      <w:proofErr w:type="spellStart"/>
       <w:r>
         <w:rPr>
           <w:rFonts w:ascii="Consolas" w:hAnsi="Consolas"/>
@@ -15091,20 +15414,8 @@
           <w:szCs w:val="21"/>
           <w:lang w:val="es-AR" w:eastAsia="es-AR"/>
         </w:rPr>
-        <w:t>leer_</w:t>
-      </w:r>
-      <w:proofErr w:type="gramStart"/>
-      <w:r>
-        <w:rPr>
-          <w:rFonts w:ascii="Consolas" w:hAnsi="Consolas"/>
-          <w:color w:val="DCDCAA"/>
-          <w:sz w:val="21"/>
-          <w:szCs w:val="21"/>
-          <w:lang w:val="es-AR" w:eastAsia="es-AR"/>
-        </w:rPr>
-        <w:t>archivo</w:t>
-      </w:r>
-      <w:proofErr w:type="spellEnd"/>
+        <w:t>leer_archivo</w:t>
+      </w:r>
       <w:r>
         <w:rPr>
           <w:rFonts w:ascii="Consolas" w:hAnsi="Consolas"/>
@@ -15115,7 +15426,6 @@
         </w:rPr>
         <w:t>(</w:t>
       </w:r>
-      <w:proofErr w:type="gramEnd"/>
       <w:r>
         <w:rPr>
           <w:rFonts w:ascii="Consolas" w:hAnsi="Consolas"/>
@@ -15188,7 +15498,6 @@
         </w:rPr>
         <w:t xml:space="preserve">    </w:t>
       </w:r>
-      <w:proofErr w:type="spellStart"/>
       <w:r>
         <w:rPr>
           <w:rFonts w:ascii="Consolas" w:hAnsi="Consolas"/>
@@ -15199,7 +15508,6 @@
         </w:rPr>
         <w:t>start_time</w:t>
       </w:r>
-      <w:proofErr w:type="spellEnd"/>
       <w:r>
         <w:rPr>
           <w:rFonts w:ascii="Consolas" w:hAnsi="Consolas"/>
@@ -15210,8 +15518,6 @@
         </w:rPr>
         <w:t xml:space="preserve"> = </w:t>
       </w:r>
-      <w:proofErr w:type="spellStart"/>
-      <w:proofErr w:type="gramStart"/>
       <w:r>
         <w:rPr>
           <w:rFonts w:ascii="Consolas" w:hAnsi="Consolas"/>
@@ -15242,8 +15548,6 @@
         </w:rPr>
         <w:t>time</w:t>
       </w:r>
-      <w:proofErr w:type="spellEnd"/>
-      <w:proofErr w:type="gramEnd"/>
       <w:r>
         <w:rPr>
           <w:rFonts w:ascii="Consolas" w:hAnsi="Consolas"/>
@@ -15300,7 +15604,6 @@
         </w:rPr>
         <w:t xml:space="preserve">, </w:t>
       </w:r>
-      <w:proofErr w:type="spellStart"/>
       <w:r>
         <w:rPr>
           <w:rFonts w:ascii="Consolas" w:hAnsi="Consolas"/>
@@ -15311,7 +15614,6 @@
         </w:rPr>
         <w:t>minimo</w:t>
       </w:r>
-      <w:proofErr w:type="spellEnd"/>
       <w:r>
         <w:rPr>
           <w:rFonts w:ascii="Consolas" w:hAnsi="Consolas"/>
@@ -15322,8 +15624,6 @@
         </w:rPr>
         <w:t xml:space="preserve"> = </w:t>
       </w:r>
-      <w:proofErr w:type="spellStart"/>
-      <w:proofErr w:type="gramStart"/>
       <w:r>
         <w:rPr>
           <w:rFonts w:ascii="Consolas" w:hAnsi="Consolas"/>
@@ -15334,7 +15634,6 @@
         </w:rPr>
         <w:t>aproximacion</w:t>
       </w:r>
-      <w:proofErr w:type="spellEnd"/>
       <w:r>
         <w:rPr>
           <w:rFonts w:ascii="Consolas" w:hAnsi="Consolas"/>
@@ -15345,8 +15644,6 @@
         </w:rPr>
         <w:t>(</w:t>
       </w:r>
-      <w:proofErr w:type="spellStart"/>
-      <w:proofErr w:type="gramEnd"/>
       <w:r>
         <w:rPr>
           <w:rFonts w:ascii="Consolas" w:hAnsi="Consolas"/>
@@ -15357,7 +15654,6 @@
         </w:rPr>
         <w:t>cantidad_de_grupos</w:t>
       </w:r>
-      <w:proofErr w:type="spellEnd"/>
       <w:r>
         <w:rPr>
           <w:rFonts w:ascii="Consolas" w:hAnsi="Consolas"/>
@@ -15368,7 +15664,6 @@
         </w:rPr>
         <w:t xml:space="preserve">, </w:t>
       </w:r>
-      <w:proofErr w:type="spellStart"/>
       <w:r>
         <w:rPr>
           <w:rFonts w:ascii="Consolas" w:hAnsi="Consolas"/>
@@ -15379,7 +15674,6 @@
         </w:rPr>
         <w:t>nombre_y_habilidad</w:t>
       </w:r>
-      <w:proofErr w:type="spellEnd"/>
       <w:r>
         <w:rPr>
           <w:rFonts w:ascii="Consolas" w:hAnsi="Consolas"/>
@@ -15416,7 +15710,6 @@
         </w:rPr>
         <w:t xml:space="preserve">    </w:t>
       </w:r>
-      <w:proofErr w:type="spellStart"/>
       <w:r>
         <w:rPr>
           <w:rFonts w:ascii="Consolas" w:hAnsi="Consolas"/>
@@ -15427,7 +15720,6 @@
         </w:rPr>
         <w:t>end_time</w:t>
       </w:r>
-      <w:proofErr w:type="spellEnd"/>
       <w:r>
         <w:rPr>
           <w:rFonts w:ascii="Consolas" w:hAnsi="Consolas"/>
@@ -15438,8 +15730,6 @@
         </w:rPr>
         <w:t xml:space="preserve"> = </w:t>
       </w:r>
-      <w:proofErr w:type="spellStart"/>
-      <w:proofErr w:type="gramStart"/>
       <w:r>
         <w:rPr>
           <w:rFonts w:ascii="Consolas" w:hAnsi="Consolas"/>
@@ -15470,8 +15760,6 @@
         </w:rPr>
         <w:t>time</w:t>
       </w:r>
-      <w:proofErr w:type="spellEnd"/>
-      <w:proofErr w:type="gramEnd"/>
       <w:r>
         <w:rPr>
           <w:rFonts w:ascii="Consolas" w:hAnsi="Consolas"/>
@@ -15524,7 +15812,6 @@
         </w:rPr>
         <w:t xml:space="preserve">    </w:t>
       </w:r>
-      <w:proofErr w:type="spellStart"/>
       <w:r>
         <w:rPr>
           <w:rFonts w:ascii="Consolas" w:hAnsi="Consolas"/>
@@ -15535,7 +15822,6 @@
         </w:rPr>
         <w:t>total_time</w:t>
       </w:r>
-      <w:proofErr w:type="spellEnd"/>
       <w:r>
         <w:rPr>
           <w:rFonts w:ascii="Consolas" w:hAnsi="Consolas"/>
@@ -15546,7 +15832,6 @@
         </w:rPr>
         <w:t xml:space="preserve"> = </w:t>
       </w:r>
-      <w:proofErr w:type="spellStart"/>
       <w:r>
         <w:rPr>
           <w:rFonts w:ascii="Consolas" w:hAnsi="Consolas"/>
@@ -15557,7 +15842,6 @@
         </w:rPr>
         <w:t>end_time</w:t>
       </w:r>
-      <w:proofErr w:type="spellEnd"/>
       <w:r>
         <w:rPr>
           <w:rFonts w:ascii="Consolas" w:hAnsi="Consolas"/>
@@ -15568,7 +15852,6 @@
         </w:rPr>
         <w:t xml:space="preserve"> - </w:t>
       </w:r>
-      <w:proofErr w:type="spellStart"/>
       <w:r>
         <w:rPr>
           <w:rFonts w:ascii="Consolas" w:hAnsi="Consolas"/>
@@ -15579,7 +15862,6 @@
         </w:rPr>
         <w:t>start_time</w:t>
       </w:r>
-      <w:proofErr w:type="spellEnd"/>
     </w:p>
     <w:p>
       <w:pPr>
@@ -15622,7 +15904,6 @@
         </w:rPr>
         <w:t xml:space="preserve">    </w:t>
       </w:r>
-      <w:proofErr w:type="spellStart"/>
       <w:r>
         <w:rPr>
           <w:rFonts w:ascii="Consolas" w:hAnsi="Consolas"/>
@@ -15631,20 +15912,8 @@
           <w:szCs w:val="21"/>
           <w:lang w:val="es-AR" w:eastAsia="es-AR"/>
         </w:rPr>
-        <w:t>escribir_</w:t>
-      </w:r>
-      <w:proofErr w:type="gramStart"/>
-      <w:r>
-        <w:rPr>
-          <w:rFonts w:ascii="Consolas" w:hAnsi="Consolas"/>
-          <w:color w:val="DCDCAA"/>
-          <w:sz w:val="21"/>
-          <w:szCs w:val="21"/>
-          <w:lang w:val="es-AR" w:eastAsia="es-AR"/>
-        </w:rPr>
-        <w:t>archivo</w:t>
-      </w:r>
-      <w:proofErr w:type="spellEnd"/>
+        <w:t>escribir_archivo</w:t>
+      </w:r>
       <w:r>
         <w:rPr>
           <w:rFonts w:ascii="Consolas" w:hAnsi="Consolas"/>
@@ -15655,7 +15924,6 @@
         </w:rPr>
         <w:t>(</w:t>
       </w:r>
-      <w:proofErr w:type="gramEnd"/>
       <w:r>
         <w:rPr>
           <w:rFonts w:ascii="Consolas" w:hAnsi="Consolas"/>
@@ -15676,7 +15944,6 @@
         </w:rPr>
         <w:t xml:space="preserve">, </w:t>
       </w:r>
-      <w:proofErr w:type="spellStart"/>
       <w:r>
         <w:rPr>
           <w:rFonts w:ascii="Consolas" w:hAnsi="Consolas"/>
@@ -15687,7 +15954,6 @@
         </w:rPr>
         <w:t>minimo</w:t>
       </w:r>
-      <w:proofErr w:type="spellEnd"/>
       <w:r>
         <w:rPr>
           <w:rFonts w:ascii="Consolas" w:hAnsi="Consolas"/>
@@ -15724,8 +15990,6 @@
         </w:rPr>
         <w:t xml:space="preserve">    </w:t>
       </w:r>
-      <w:proofErr w:type="spellStart"/>
-      <w:proofErr w:type="gramStart"/>
       <w:r>
         <w:rPr>
           <w:rFonts w:ascii="Consolas" w:hAnsi="Consolas"/>
@@ -15736,7 +16000,6 @@
         </w:rPr>
         <w:t>print</w:t>
       </w:r>
-      <w:proofErr w:type="spellEnd"/>
       <w:r>
         <w:rPr>
           <w:rFonts w:ascii="Consolas" w:hAnsi="Consolas"/>
@@ -15747,7 +16010,6 @@
         </w:rPr>
         <w:t>(</w:t>
       </w:r>
-      <w:proofErr w:type="gramEnd"/>
       <w:r>
         <w:rPr>
           <w:rFonts w:ascii="Consolas" w:hAnsi="Consolas"/>
@@ -15756,29 +16018,7 @@
           <w:szCs w:val="21"/>
           <w:lang w:val="es-AR" w:eastAsia="es-AR"/>
         </w:rPr>
-        <w:t xml:space="preserve">"la </w:t>
-      </w:r>
-      <w:proofErr w:type="spellStart"/>
-      <w:r>
-        <w:rPr>
-          <w:rFonts w:ascii="Consolas" w:hAnsi="Consolas"/>
-          <w:color w:val="CE9178"/>
-          <w:sz w:val="21"/>
-          <w:szCs w:val="21"/>
-          <w:lang w:val="es-AR" w:eastAsia="es-AR"/>
-        </w:rPr>
-        <w:t>solucion</w:t>
-      </w:r>
-      <w:proofErr w:type="spellEnd"/>
-      <w:r>
-        <w:rPr>
-          <w:rFonts w:ascii="Consolas" w:hAnsi="Consolas"/>
-          <w:color w:val="CE9178"/>
-          <w:sz w:val="21"/>
-          <w:szCs w:val="21"/>
-          <w:lang w:val="es-AR" w:eastAsia="es-AR"/>
-        </w:rPr>
-        <w:t xml:space="preserve"> se encuentra en el archivo solucion_aproximada.txt"</w:t>
+        <w:t>"la solucion se encuentra en el archivo solucion_aproximada.txt"</w:t>
       </w:r>
       <w:r>
         <w:rPr>
@@ -15816,8 +16056,6 @@
         </w:rPr>
         <w:t xml:space="preserve">    </w:t>
       </w:r>
-      <w:proofErr w:type="spellStart"/>
-      <w:proofErr w:type="gramStart"/>
       <w:r>
         <w:rPr>
           <w:rFonts w:ascii="Consolas" w:hAnsi="Consolas"/>
@@ -15828,7 +16066,6 @@
         </w:rPr>
         <w:t>print</w:t>
       </w:r>
-      <w:proofErr w:type="spellEnd"/>
       <w:r>
         <w:rPr>
           <w:rFonts w:ascii="Consolas" w:hAnsi="Consolas"/>
@@ -15839,8 +16076,6 @@
         </w:rPr>
         <w:t>(</w:t>
       </w:r>
-      <w:proofErr w:type="spellStart"/>
-      <w:proofErr w:type="gramEnd"/>
       <w:r>
         <w:rPr>
           <w:rFonts w:ascii="Consolas" w:hAnsi="Consolas"/>
@@ -15859,9 +16094,38 @@
           <w:szCs w:val="21"/>
           <w:lang w:val="es-AR" w:eastAsia="es-AR"/>
         </w:rPr>
-        <w:t>"el</w:t>
-      </w:r>
-      <w:proofErr w:type="spellEnd"/>
+        <w:t xml:space="preserve">"el tiempo que tarda el algortimo es </w:t>
+      </w:r>
+      <w:r>
+        <w:rPr>
+          <w:rFonts w:ascii="Consolas" w:hAnsi="Consolas"/>
+          <w:color w:val="569CD6"/>
+          <w:sz w:val="21"/>
+          <w:szCs w:val="21"/>
+          <w:lang w:val="es-AR" w:eastAsia="es-AR"/>
+        </w:rPr>
+        <w:t>{</w:t>
+      </w:r>
+      <w:r>
+        <w:rPr>
+          <w:rFonts w:ascii="Consolas" w:hAnsi="Consolas"/>
+          <w:color w:val="9CDCFE"/>
+          <w:sz w:val="21"/>
+          <w:szCs w:val="21"/>
+          <w:lang w:val="es-AR" w:eastAsia="es-AR"/>
+        </w:rPr>
+        <w:t>total_time</w:t>
+      </w:r>
+      <w:r>
+        <w:rPr>
+          <w:rFonts w:ascii="Consolas" w:hAnsi="Consolas"/>
+          <w:color w:val="569CD6"/>
+          <w:sz w:val="21"/>
+          <w:szCs w:val="21"/>
+          <w:lang w:val="es-AR" w:eastAsia="es-AR"/>
+        </w:rPr>
+        <w:t>}</w:t>
+      </w:r>
       <w:r>
         <w:rPr>
           <w:rFonts w:ascii="Consolas" w:hAnsi="Consolas"/>
@@ -15870,70 +16134,6 @@
           <w:szCs w:val="21"/>
           <w:lang w:val="es-AR" w:eastAsia="es-AR"/>
         </w:rPr>
-        <w:t xml:space="preserve"> tiempo que tarda el </w:t>
-      </w:r>
-      <w:proofErr w:type="spellStart"/>
-      <w:r>
-        <w:rPr>
-          <w:rFonts w:ascii="Consolas" w:hAnsi="Consolas"/>
-          <w:color w:val="CE9178"/>
-          <w:sz w:val="21"/>
-          <w:szCs w:val="21"/>
-          <w:lang w:val="es-AR" w:eastAsia="es-AR"/>
-        </w:rPr>
-        <w:t>algortimo</w:t>
-      </w:r>
-      <w:proofErr w:type="spellEnd"/>
-      <w:r>
-        <w:rPr>
-          <w:rFonts w:ascii="Consolas" w:hAnsi="Consolas"/>
-          <w:color w:val="CE9178"/>
-          <w:sz w:val="21"/>
-          <w:szCs w:val="21"/>
-          <w:lang w:val="es-AR" w:eastAsia="es-AR"/>
-        </w:rPr>
-        <w:t xml:space="preserve"> es </w:t>
-      </w:r>
-      <w:r>
-        <w:rPr>
-          <w:rFonts w:ascii="Consolas" w:hAnsi="Consolas"/>
-          <w:color w:val="569CD6"/>
-          <w:sz w:val="21"/>
-          <w:szCs w:val="21"/>
-          <w:lang w:val="es-AR" w:eastAsia="es-AR"/>
-        </w:rPr>
-        <w:t>{</w:t>
-      </w:r>
-      <w:proofErr w:type="spellStart"/>
-      <w:r>
-        <w:rPr>
-          <w:rFonts w:ascii="Consolas" w:hAnsi="Consolas"/>
-          <w:color w:val="9CDCFE"/>
-          <w:sz w:val="21"/>
-          <w:szCs w:val="21"/>
-          <w:lang w:val="es-AR" w:eastAsia="es-AR"/>
-        </w:rPr>
-        <w:t>total_time</w:t>
-      </w:r>
-      <w:proofErr w:type="spellEnd"/>
-      <w:r>
-        <w:rPr>
-          <w:rFonts w:ascii="Consolas" w:hAnsi="Consolas"/>
-          <w:color w:val="569CD6"/>
-          <w:sz w:val="21"/>
-          <w:szCs w:val="21"/>
-          <w:lang w:val="es-AR" w:eastAsia="es-AR"/>
-        </w:rPr>
-        <w:t>}</w:t>
-      </w:r>
-      <w:r>
-        <w:rPr>
-          <w:rFonts w:ascii="Consolas" w:hAnsi="Consolas"/>
-          <w:color w:val="CE9178"/>
-          <w:sz w:val="21"/>
-          <w:szCs w:val="21"/>
-          <w:lang w:val="es-AR" w:eastAsia="es-AR"/>
-        </w:rPr>
         <w:t>"</w:t>
       </w:r>
       <w:r>
@@ -15964,83 +16164,27 @@
         <w:rPr>
           <w:rFonts w:ascii="LM Roman 10" w:hAnsi="LM Roman 10"/>
         </w:rPr>
-        <w:t xml:space="preserve">esta función hace el llamado a todas las funciones anteriores, por lo que su complejidad temporal es la suma de las anteriores </w:t>
-      </w:r>
-      <w:proofErr w:type="gramStart"/>
-      <w:r>
-        <w:rPr>
-          <w:rFonts w:ascii="LM Roman 10" w:hAnsi="LM Roman 10"/>
-        </w:rPr>
-        <w:t>O(</w:t>
-      </w:r>
-      <w:proofErr w:type="gramEnd"/>
-      <w:r>
-        <w:rPr>
-          <w:rFonts w:ascii="LM Roman 10" w:hAnsi="LM Roman 10"/>
-        </w:rPr>
-        <w:t xml:space="preserve">n log n + </w:t>
-      </w:r>
-      <w:proofErr w:type="spellStart"/>
-      <w:r>
-        <w:rPr>
-          <w:rFonts w:ascii="LM Roman 10" w:hAnsi="LM Roman 10"/>
-        </w:rPr>
-        <w:t>nk</w:t>
-      </w:r>
-      <w:proofErr w:type="spellEnd"/>
-      <w:r>
-        <w:rPr>
-          <w:rFonts w:ascii="LM Roman 10" w:hAnsi="LM Roman 10"/>
-        </w:rPr>
-        <w:t>)</w:t>
-      </w:r>
-    </w:p>
-    <w:p>
-      <w:pPr>
-        <w:rPr>
-          <w:rFonts w:ascii="LM Roman 10" w:hAnsi="LM Roman 10"/>
-        </w:rPr>
-      </w:pPr>
-    </w:p>
-    <w:p>
-      <w:pPr>
-        <w:rPr>
-          <w:rFonts w:ascii="LM Roman 10" w:hAnsi="LM Roman 10"/>
-        </w:rPr>
-      </w:pPr>
-      <w:r>
-        <w:rPr>
-          <w:rFonts w:ascii="LM Roman 10" w:hAnsi="LM Roman 10"/>
-        </w:rPr>
-        <w:t xml:space="preserve">En conclusión la complejidad del algoritmo de aproximación es </w:t>
-      </w:r>
-      <w:proofErr w:type="gramStart"/>
-      <w:r>
-        <w:rPr>
-          <w:rFonts w:ascii="LM Roman 10" w:hAnsi="LM Roman 10"/>
-        </w:rPr>
-        <w:t>O(</w:t>
-      </w:r>
-      <w:proofErr w:type="gramEnd"/>
-      <w:r>
-        <w:rPr>
-          <w:rFonts w:ascii="LM Roman 10" w:hAnsi="LM Roman 10"/>
-        </w:rPr>
-        <w:t xml:space="preserve">n log n + </w:t>
-      </w:r>
-      <w:proofErr w:type="spellStart"/>
-      <w:r>
-        <w:rPr>
-          <w:rFonts w:ascii="LM Roman 10" w:hAnsi="LM Roman 10"/>
-        </w:rPr>
-        <w:t>nk</w:t>
-      </w:r>
-      <w:proofErr w:type="spellEnd"/>
-      <w:r>
-        <w:rPr>
-          <w:rFonts w:ascii="LM Roman 10" w:hAnsi="LM Roman 10"/>
-        </w:rPr>
-        <w:t>), esto es una mejora significativa en complejidad comparado con el algoritmo de backtracking pero a diferencia, este no da la solución óptima, sino que da una aproximación a esta.</w:t>
+        <w:t>esta función hace el llamado a todas las funciones anteriores, por lo que su complejidad temporal es la suma de las anteriores O(n log n + nk)</w:t>
+      </w:r>
+    </w:p>
+    <w:p>
+      <w:pPr>
+        <w:rPr>
+          <w:rFonts w:ascii="LM Roman 10" w:hAnsi="LM Roman 10"/>
+        </w:rPr>
+      </w:pPr>
+    </w:p>
+    <w:p>
+      <w:pPr>
+        <w:rPr>
+          <w:rFonts w:ascii="LM Roman 10" w:hAnsi="LM Roman 10"/>
+        </w:rPr>
+      </w:pPr>
+      <w:r>
+        <w:rPr>
+          <w:rFonts w:ascii="LM Roman 10" w:hAnsi="LM Roman 10"/>
+        </w:rPr>
+        <w:t>En conclusión la complejidad del algoritmo de aproximación es O(n log n + nk), esto es una mejora significativa en complejidad comparado con el algoritmo de backtracking pero a diferencia, este no da la solución óptima, sino que da una aproximación a esta.</w:t>
       </w:r>
     </w:p>
     <w:p/>
@@ -17001,7 +17145,13 @@
         <w:rPr>
           <w:rFonts w:ascii="LM Roman 10" w:hAnsi="LM Roman 10"/>
         </w:rPr>
-        <w:t xml:space="preserve">El algoritmo de aproximación greedy se encuentra en el </w:t>
+        <w:t>El algoritmo de aproximación greedy se encuentra en el</w:t>
+      </w:r>
+      <w:r>
+        <w:rPr>
+          <w:rFonts w:ascii="LM Roman 10" w:hAnsi="LM Roman 10"/>
+        </w:rPr>
+        <w:t xml:space="preserve"> siguiente </w:t>
       </w:r>
       <w:hyperlink r:id="rId16" w:history="1">
         <w:r>
@@ -17010,7 +17160,7 @@
             <w:rFonts w:ascii="LM Roman 10" w:hAnsi="LM Roman 10"/>
             <w:color w:val="4C94D8" w:themeColor="text2" w:themeTint="80"/>
           </w:rPr>
-          <w:t>LINK</w:t>
+          <w:t>enlace</w:t>
         </w:r>
       </w:hyperlink>
       <w:r>
@@ -17062,7 +17212,6 @@
         </w:rPr>
         <w:t xml:space="preserve"> </w:t>
       </w:r>
-      <w:proofErr w:type="spellStart"/>
       <w:r>
         <w:rPr>
           <w:rFonts w:ascii="Consolas" w:hAnsi="Consolas"/>
@@ -17071,20 +17220,8 @@
           <w:szCs w:val="21"/>
           <w:lang w:val="en-US" w:eastAsia="es-AR"/>
         </w:rPr>
-        <w:t>leer_</w:t>
-      </w:r>
-      <w:proofErr w:type="gramStart"/>
-      <w:r>
-        <w:rPr>
-          <w:rFonts w:ascii="Consolas" w:hAnsi="Consolas"/>
-          <w:color w:val="DCDCAA"/>
-          <w:sz w:val="21"/>
-          <w:szCs w:val="21"/>
-          <w:lang w:val="en-US" w:eastAsia="es-AR"/>
-        </w:rPr>
-        <w:t>archivo</w:t>
-      </w:r>
-      <w:proofErr w:type="spellEnd"/>
+        <w:t>leer_archivo</w:t>
+      </w:r>
       <w:r>
         <w:rPr>
           <w:rFonts w:ascii="Consolas" w:hAnsi="Consolas"/>
@@ -17095,7 +17232,6 @@
         </w:rPr>
         <w:t>(</w:t>
       </w:r>
-      <w:proofErr w:type="gramEnd"/>
       <w:r>
         <w:rPr>
           <w:rFonts w:ascii="Consolas" w:hAnsi="Consolas"/>
@@ -17208,7 +17344,6 @@
         </w:rPr>
         <w:t xml:space="preserve"> </w:t>
       </w:r>
-      <w:proofErr w:type="gramStart"/>
       <w:r>
         <w:rPr>
           <w:rFonts w:ascii="Consolas" w:hAnsi="Consolas"/>
@@ -17229,7 +17364,6 @@
         </w:rPr>
         <w:t>(</w:t>
       </w:r>
-      <w:proofErr w:type="gramEnd"/>
       <w:r>
         <w:rPr>
           <w:rFonts w:ascii="Consolas" w:hAnsi="Consolas"/>
@@ -17290,7 +17424,6 @@
         </w:rPr>
         <w:t xml:space="preserve"> </w:t>
       </w:r>
-      <w:proofErr w:type="spellStart"/>
       <w:r>
         <w:rPr>
           <w:rFonts w:ascii="Consolas" w:hAnsi="Consolas"/>
@@ -17301,7 +17434,6 @@
         </w:rPr>
         <w:t>grupos</w:t>
       </w:r>
-      <w:proofErr w:type="spellEnd"/>
       <w:r>
         <w:rPr>
           <w:rFonts w:ascii="Consolas" w:hAnsi="Consolas"/>
@@ -17338,7 +17470,6 @@
         </w:rPr>
         <w:t xml:space="preserve">            </w:t>
       </w:r>
-      <w:proofErr w:type="spellStart"/>
       <w:r>
         <w:rPr>
           <w:rFonts w:ascii="Consolas" w:hAnsi="Consolas"/>
@@ -17349,7 +17480,6 @@
         </w:rPr>
         <w:t>lineas</w:t>
       </w:r>
-      <w:proofErr w:type="spellEnd"/>
       <w:r>
         <w:rPr>
           <w:rFonts w:ascii="Consolas" w:hAnsi="Consolas"/>
@@ -17360,7 +17490,6 @@
         </w:rPr>
         <w:t xml:space="preserve"> = [</w:t>
       </w:r>
-      <w:proofErr w:type="spellStart"/>
       <w:r>
         <w:rPr>
           <w:rFonts w:ascii="Consolas" w:hAnsi="Consolas"/>
@@ -17371,7 +17500,6 @@
         </w:rPr>
         <w:t>linea</w:t>
       </w:r>
-      <w:proofErr w:type="spellEnd"/>
       <w:r>
         <w:rPr>
           <w:rFonts w:ascii="Consolas" w:hAnsi="Consolas"/>
@@ -17402,7 +17530,6 @@
         </w:rPr>
         <w:t xml:space="preserve"> </w:t>
       </w:r>
-      <w:proofErr w:type="spellStart"/>
       <w:r>
         <w:rPr>
           <w:rFonts w:ascii="Consolas" w:hAnsi="Consolas"/>
@@ -17413,7 +17540,6 @@
         </w:rPr>
         <w:t>linea</w:t>
       </w:r>
-      <w:proofErr w:type="spellEnd"/>
       <w:r>
         <w:rPr>
           <w:rFonts w:ascii="Consolas" w:hAnsi="Consolas"/>
@@ -17444,7 +17570,6 @@
         </w:rPr>
         <w:t xml:space="preserve"> </w:t>
       </w:r>
-      <w:proofErr w:type="spellStart"/>
       <w:r>
         <w:rPr>
           <w:rFonts w:ascii="Consolas" w:hAnsi="Consolas"/>
@@ -17455,7 +17580,6 @@
         </w:rPr>
         <w:t>grupos</w:t>
       </w:r>
-      <w:proofErr w:type="spellEnd"/>
       <w:r>
         <w:rPr>
           <w:rFonts w:ascii="Consolas" w:hAnsi="Consolas"/>
@@ -17506,8 +17630,6 @@
         </w:rPr>
         <w:t xml:space="preserve"> </w:t>
       </w:r>
-      <w:proofErr w:type="spellStart"/>
-      <w:proofErr w:type="gramStart"/>
       <w:r>
         <w:rPr>
           <w:rFonts w:ascii="Consolas" w:hAnsi="Consolas"/>
@@ -17538,8 +17660,6 @@
         </w:rPr>
         <w:t>startswith</w:t>
       </w:r>
-      <w:proofErr w:type="spellEnd"/>
-      <w:proofErr w:type="gramEnd"/>
       <w:r>
         <w:rPr>
           <w:rFonts w:ascii="Consolas" w:hAnsi="Consolas"/>
@@ -17596,7 +17716,6 @@
         </w:rPr>
         <w:t xml:space="preserve">    </w:t>
       </w:r>
-      <w:proofErr w:type="spellStart"/>
       <w:r>
         <w:rPr>
           <w:rFonts w:ascii="Consolas" w:hAnsi="Consolas"/>
@@ -17607,7 +17726,6 @@
         </w:rPr>
         <w:t>except</w:t>
       </w:r>
-      <w:proofErr w:type="spellEnd"/>
       <w:r>
         <w:rPr>
           <w:rFonts w:ascii="Consolas" w:hAnsi="Consolas"/>
@@ -17644,8 +17762,6 @@
         </w:rPr>
         <w:t xml:space="preserve">        </w:t>
       </w:r>
-      <w:proofErr w:type="spellStart"/>
-      <w:proofErr w:type="gramStart"/>
       <w:r>
         <w:rPr>
           <w:rFonts w:ascii="Consolas" w:hAnsi="Consolas"/>
@@ -17656,7 +17772,6 @@
         </w:rPr>
         <w:t>print</w:t>
       </w:r>
-      <w:proofErr w:type="spellEnd"/>
       <w:r>
         <w:rPr>
           <w:rFonts w:ascii="Consolas" w:hAnsi="Consolas"/>
@@ -17667,7 +17782,6 @@
         </w:rPr>
         <w:t>(</w:t>
       </w:r>
-      <w:proofErr w:type="gramEnd"/>
       <w:r>
         <w:rPr>
           <w:rFonts w:ascii="Consolas" w:hAnsi="Consolas"/>
@@ -17714,7 +17828,6 @@
         </w:rPr>
         <w:t xml:space="preserve">        </w:t>
       </w:r>
-      <w:proofErr w:type="spellStart"/>
       <w:r>
         <w:rPr>
           <w:rFonts w:ascii="Consolas" w:hAnsi="Consolas"/>
@@ -17725,7 +17838,6 @@
         </w:rPr>
         <w:t>return</w:t>
       </w:r>
-      <w:proofErr w:type="spellEnd"/>
       <w:r>
         <w:rPr>
           <w:rFonts w:ascii="Consolas" w:hAnsi="Consolas"/>
@@ -17736,7 +17848,6 @@
         </w:rPr>
         <w:t xml:space="preserve"> </w:t>
       </w:r>
-      <w:proofErr w:type="spellStart"/>
       <w:r>
         <w:rPr>
           <w:rFonts w:ascii="Consolas" w:hAnsi="Consolas"/>
@@ -17747,7 +17858,6 @@
         </w:rPr>
         <w:t>None</w:t>
       </w:r>
-      <w:proofErr w:type="spellEnd"/>
       <w:r>
         <w:rPr>
           <w:rFonts w:ascii="Consolas" w:hAnsi="Consolas"/>
@@ -17758,7 +17868,6 @@
         </w:rPr>
         <w:t xml:space="preserve">, </w:t>
       </w:r>
-      <w:proofErr w:type="spellStart"/>
       <w:r>
         <w:rPr>
           <w:rFonts w:ascii="Consolas" w:hAnsi="Consolas"/>
@@ -17769,7 +17878,6 @@
         </w:rPr>
         <w:t>None</w:t>
       </w:r>
-      <w:proofErr w:type="spellEnd"/>
     </w:p>
     <w:p>
       <w:pPr>
@@ -17822,7 +17930,6 @@
         </w:rPr>
         <w:t xml:space="preserve">    </w:t>
       </w:r>
-      <w:proofErr w:type="spellStart"/>
       <w:r>
         <w:rPr>
           <w:rFonts w:ascii="Consolas" w:hAnsi="Consolas"/>
@@ -17833,7 +17940,6 @@
         </w:rPr>
         <w:t>cantidad_de_grupos</w:t>
       </w:r>
-      <w:proofErr w:type="spellEnd"/>
       <w:r>
         <w:rPr>
           <w:rFonts w:ascii="Consolas" w:hAnsi="Consolas"/>
@@ -17844,7 +17950,6 @@
         </w:rPr>
         <w:t xml:space="preserve"> = </w:t>
       </w:r>
-      <w:proofErr w:type="spellStart"/>
       <w:r>
         <w:rPr>
           <w:rFonts w:ascii="Consolas" w:hAnsi="Consolas"/>
@@ -17855,7 +17960,6 @@
         </w:rPr>
         <w:t>int</w:t>
       </w:r>
-      <w:proofErr w:type="spellEnd"/>
       <w:r>
         <w:rPr>
           <w:rFonts w:ascii="Consolas" w:hAnsi="Consolas"/>
@@ -17866,7 +17970,6 @@
         </w:rPr>
         <w:t>(</w:t>
       </w:r>
-      <w:proofErr w:type="spellStart"/>
       <w:r>
         <w:rPr>
           <w:rFonts w:ascii="Consolas" w:hAnsi="Consolas"/>
@@ -17877,7 +17980,6 @@
         </w:rPr>
         <w:t>lineas</w:t>
       </w:r>
-      <w:proofErr w:type="spellEnd"/>
       <w:r>
         <w:rPr>
           <w:rFonts w:ascii="Consolas" w:hAnsi="Consolas"/>
@@ -17898,7 +18000,6 @@
         </w:rPr>
         <w:t>0</w:t>
       </w:r>
-      <w:proofErr w:type="gramStart"/>
       <w:r>
         <w:rPr>
           <w:rFonts w:ascii="Consolas" w:hAnsi="Consolas"/>
@@ -17909,7 +18010,6 @@
         </w:rPr>
         <w:t>].</w:t>
       </w:r>
-      <w:proofErr w:type="spellStart"/>
       <w:r>
         <w:rPr>
           <w:rFonts w:ascii="Consolas" w:hAnsi="Consolas"/>
@@ -17920,8 +18020,6 @@
         </w:rPr>
         <w:t>strip</w:t>
       </w:r>
-      <w:proofErr w:type="spellEnd"/>
-      <w:proofErr w:type="gramEnd"/>
       <w:r>
         <w:rPr>
           <w:rFonts w:ascii="Consolas" w:hAnsi="Consolas"/>
@@ -17984,7 +18082,6 @@
         </w:rPr>
         <w:t xml:space="preserve">    </w:t>
       </w:r>
-      <w:proofErr w:type="spellStart"/>
       <w:r>
         <w:rPr>
           <w:rFonts w:ascii="Consolas" w:hAnsi="Consolas"/>
@@ -17995,7 +18092,6 @@
         </w:rPr>
         <w:t>nombre_y_habilidad</w:t>
       </w:r>
-      <w:proofErr w:type="spellEnd"/>
       <w:r>
         <w:rPr>
           <w:rFonts w:ascii="Consolas" w:hAnsi="Consolas"/>
@@ -18032,7 +18128,6 @@
         </w:rPr>
         <w:t xml:space="preserve">    </w:t>
       </w:r>
-      <w:proofErr w:type="spellStart"/>
       <w:r>
         <w:rPr>
           <w:rFonts w:ascii="Consolas" w:hAnsi="Consolas"/>
@@ -18043,7 +18138,6 @@
         </w:rPr>
         <w:t>for</w:t>
       </w:r>
-      <w:proofErr w:type="spellEnd"/>
       <w:r>
         <w:rPr>
           <w:rFonts w:ascii="Consolas" w:hAnsi="Consolas"/>
@@ -18054,7 +18148,6 @@
         </w:rPr>
         <w:t xml:space="preserve"> </w:t>
       </w:r>
-      <w:proofErr w:type="spellStart"/>
       <w:r>
         <w:rPr>
           <w:rFonts w:ascii="Consolas" w:hAnsi="Consolas"/>
@@ -18065,7 +18158,6 @@
         </w:rPr>
         <w:t>linea</w:t>
       </w:r>
-      <w:proofErr w:type="spellEnd"/>
       <w:r>
         <w:rPr>
           <w:rFonts w:ascii="Consolas" w:hAnsi="Consolas"/>
@@ -18096,8 +18188,6 @@
         </w:rPr>
         <w:t xml:space="preserve"> </w:t>
       </w:r>
-      <w:proofErr w:type="spellStart"/>
-      <w:proofErr w:type="gramStart"/>
       <w:r>
         <w:rPr>
           <w:rFonts w:ascii="Consolas" w:hAnsi="Consolas"/>
@@ -18108,7 +18198,6 @@
         </w:rPr>
         <w:t>lineas</w:t>
       </w:r>
-      <w:proofErr w:type="spellEnd"/>
       <w:r>
         <w:rPr>
           <w:rFonts w:ascii="Consolas" w:hAnsi="Consolas"/>
@@ -18119,7 +18208,6 @@
         </w:rPr>
         <w:t>[</w:t>
       </w:r>
-      <w:proofErr w:type="gramEnd"/>
       <w:r>
         <w:rPr>
           <w:rFonts w:ascii="Consolas" w:hAnsi="Consolas"/>
@@ -18206,8 +18294,6 @@
         </w:rPr>
         <w:t xml:space="preserve"> = </w:t>
       </w:r>
-      <w:proofErr w:type="spellStart"/>
-      <w:proofErr w:type="gramStart"/>
       <w:r>
         <w:rPr>
           <w:rFonts w:ascii="Consolas" w:hAnsi="Consolas"/>
@@ -18238,8 +18324,6 @@
         </w:rPr>
         <w:t>strip</w:t>
       </w:r>
-      <w:proofErr w:type="spellEnd"/>
-      <w:proofErr w:type="gramEnd"/>
       <w:r>
         <w:rPr>
           <w:rFonts w:ascii="Consolas" w:hAnsi="Consolas"/>
@@ -18250,7 +18334,6 @@
         </w:rPr>
         <w:t>().</w:t>
       </w:r>
-      <w:proofErr w:type="spellStart"/>
       <w:r>
         <w:rPr>
           <w:rFonts w:ascii="Consolas" w:hAnsi="Consolas"/>
@@ -18261,7 +18344,6 @@
         </w:rPr>
         <w:t>split</w:t>
       </w:r>
-      <w:proofErr w:type="spellEnd"/>
       <w:r>
         <w:rPr>
           <w:rFonts w:ascii="Consolas" w:hAnsi="Consolas"/>
@@ -18318,27 +18400,15 @@
         </w:rPr>
         <w:t xml:space="preserve">        </w:t>
       </w:r>
-      <w:proofErr w:type="spellStart"/>
-      <w:r>
-        <w:rPr>
-          <w:rFonts w:ascii="Consolas" w:hAnsi="Consolas"/>
-          <w:color w:val="9CDCFE"/>
-          <w:sz w:val="21"/>
-          <w:szCs w:val="21"/>
-          <w:lang w:val="es-AR" w:eastAsia="es-AR"/>
-        </w:rPr>
-        <w:t>nombre_y_</w:t>
-      </w:r>
-      <w:proofErr w:type="gramStart"/>
-      <w:r>
-        <w:rPr>
-          <w:rFonts w:ascii="Consolas" w:hAnsi="Consolas"/>
-          <w:color w:val="9CDCFE"/>
-          <w:sz w:val="21"/>
-          <w:szCs w:val="21"/>
-          <w:lang w:val="es-AR" w:eastAsia="es-AR"/>
-        </w:rPr>
-        <w:t>habilidad</w:t>
+      <w:r>
+        <w:rPr>
+          <w:rFonts w:ascii="Consolas" w:hAnsi="Consolas"/>
+          <w:color w:val="9CDCFE"/>
+          <w:sz w:val="21"/>
+          <w:szCs w:val="21"/>
+          <w:lang w:val="es-AR" w:eastAsia="es-AR"/>
+        </w:rPr>
+        <w:t>nombre_y_habilidad</w:t>
       </w:r>
       <w:r>
         <w:rPr>
@@ -18360,8 +18430,6 @@
         </w:rPr>
         <w:t>append</w:t>
       </w:r>
-      <w:proofErr w:type="spellEnd"/>
-      <w:proofErr w:type="gramEnd"/>
       <w:r>
         <w:rPr>
           <w:rFonts w:ascii="Consolas" w:hAnsi="Consolas"/>
@@ -18392,7 +18460,6 @@
         </w:rPr>
         <w:t xml:space="preserve">, </w:t>
       </w:r>
-      <w:proofErr w:type="spellStart"/>
       <w:r>
         <w:rPr>
           <w:rFonts w:ascii="Consolas" w:hAnsi="Consolas"/>
@@ -18403,7 +18470,6 @@
         </w:rPr>
         <w:t>int</w:t>
       </w:r>
-      <w:proofErr w:type="spellEnd"/>
       <w:r>
         <w:rPr>
           <w:rFonts w:ascii="Consolas" w:hAnsi="Consolas"/>
@@ -18484,10 +18550,8 @@
           <w:szCs w:val="21"/>
           <w:lang w:val="es-AR" w:eastAsia="es-AR"/>
         </w:rPr>
-        <w:lastRenderedPageBreak/>
         <w:t xml:space="preserve">    </w:t>
       </w:r>
-      <w:proofErr w:type="spellStart"/>
       <w:r>
         <w:rPr>
           <w:rFonts w:ascii="Consolas" w:hAnsi="Consolas"/>
@@ -18498,7 +18562,6 @@
         </w:rPr>
         <w:t>return</w:t>
       </w:r>
-      <w:proofErr w:type="spellEnd"/>
       <w:r>
         <w:rPr>
           <w:rFonts w:ascii="Consolas" w:hAnsi="Consolas"/>
@@ -18509,7 +18572,6 @@
         </w:rPr>
         <w:t xml:space="preserve"> </w:t>
       </w:r>
-      <w:proofErr w:type="spellStart"/>
       <w:r>
         <w:rPr>
           <w:rFonts w:ascii="Consolas" w:hAnsi="Consolas"/>
@@ -18520,7 +18582,6 @@
         </w:rPr>
         <w:t>cantidad_de_grupos</w:t>
       </w:r>
-      <w:proofErr w:type="spellEnd"/>
       <w:r>
         <w:rPr>
           <w:rFonts w:ascii="Consolas" w:hAnsi="Consolas"/>
@@ -18531,7 +18592,6 @@
         </w:rPr>
         <w:t xml:space="preserve">, </w:t>
       </w:r>
-      <w:proofErr w:type="spellStart"/>
       <w:r>
         <w:rPr>
           <w:rFonts w:ascii="Consolas" w:hAnsi="Consolas"/>
@@ -18542,7 +18602,6 @@
         </w:rPr>
         <w:t>nombre_y_habilidad</w:t>
       </w:r>
-      <w:proofErr w:type="spellEnd"/>
     </w:p>
     <w:p/>
     <w:p>
@@ -18574,7 +18633,6 @@
           <w:lang w:val="es-AR" w:eastAsia="es-AR"/>
         </w:rPr>
       </w:pPr>
-      <w:proofErr w:type="spellStart"/>
       <w:r>
         <w:rPr>
           <w:rFonts w:ascii="Consolas" w:hAnsi="Consolas"/>
@@ -18585,7 +18643,6 @@
         </w:rPr>
         <w:t>def</w:t>
       </w:r>
-      <w:proofErr w:type="spellEnd"/>
       <w:r>
         <w:rPr>
           <w:rFonts w:ascii="Consolas" w:hAnsi="Consolas"/>
@@ -18596,8 +18653,6 @@
         </w:rPr>
         <w:t xml:space="preserve"> </w:t>
       </w:r>
-      <w:proofErr w:type="spellStart"/>
-      <w:proofErr w:type="gramStart"/>
       <w:r>
         <w:rPr>
           <w:rFonts w:ascii="Consolas" w:hAnsi="Consolas"/>
@@ -18608,7 +18663,6 @@
         </w:rPr>
         <w:t>aproximacion</w:t>
       </w:r>
-      <w:proofErr w:type="spellEnd"/>
       <w:r>
         <w:rPr>
           <w:rFonts w:ascii="Consolas" w:hAnsi="Consolas"/>
@@ -18619,8 +18673,6 @@
         </w:rPr>
         <w:t>(</w:t>
       </w:r>
-      <w:proofErr w:type="spellStart"/>
-      <w:proofErr w:type="gramEnd"/>
       <w:r>
         <w:rPr>
           <w:rFonts w:ascii="Consolas" w:hAnsi="Consolas"/>
@@ -18631,7 +18683,6 @@
         </w:rPr>
         <w:t>cantidad_de_grupos</w:t>
       </w:r>
-      <w:proofErr w:type="spellEnd"/>
       <w:r>
         <w:rPr>
           <w:rFonts w:ascii="Consolas" w:hAnsi="Consolas"/>
@@ -18642,7 +18693,6 @@
         </w:rPr>
         <w:t xml:space="preserve">, </w:t>
       </w:r>
-      <w:proofErr w:type="spellStart"/>
       <w:r>
         <w:rPr>
           <w:rFonts w:ascii="Consolas" w:hAnsi="Consolas"/>
@@ -18653,7 +18703,6 @@
         </w:rPr>
         <w:t>habilidad_ordenada</w:t>
       </w:r>
-      <w:proofErr w:type="spellEnd"/>
       <w:r>
         <w:rPr>
           <w:rFonts w:ascii="Consolas" w:hAnsi="Consolas"/>
@@ -18710,7 +18759,6 @@
         </w:rPr>
         <w:t xml:space="preserve"> = [[] </w:t>
       </w:r>
-      <w:proofErr w:type="spellStart"/>
       <w:r>
         <w:rPr>
           <w:rFonts w:ascii="Consolas" w:hAnsi="Consolas"/>
@@ -18721,7 +18769,6 @@
         </w:rPr>
         <w:t>for</w:t>
       </w:r>
-      <w:proofErr w:type="spellEnd"/>
       <w:r>
         <w:rPr>
           <w:rFonts w:ascii="Consolas" w:hAnsi="Consolas"/>
@@ -18772,7 +18819,6 @@
         </w:rPr>
         <w:t xml:space="preserve"> </w:t>
       </w:r>
-      <w:proofErr w:type="spellStart"/>
       <w:r>
         <w:rPr>
           <w:rFonts w:ascii="Consolas" w:hAnsi="Consolas"/>
@@ -18783,7 +18829,6 @@
         </w:rPr>
         <w:t>range</w:t>
       </w:r>
-      <w:proofErr w:type="spellEnd"/>
       <w:r>
         <w:rPr>
           <w:rFonts w:ascii="Consolas" w:hAnsi="Consolas"/>
@@ -18794,7 +18839,6 @@
         </w:rPr>
         <w:t>(</w:t>
       </w:r>
-      <w:proofErr w:type="spellStart"/>
       <w:r>
         <w:rPr>
           <w:rFonts w:ascii="Consolas" w:hAnsi="Consolas"/>
@@ -18805,7 +18849,6 @@
         </w:rPr>
         <w:t>cantidad_de_grupos</w:t>
       </w:r>
-      <w:proofErr w:type="spellEnd"/>
       <w:r>
         <w:rPr>
           <w:rFonts w:ascii="Consolas" w:hAnsi="Consolas"/>
@@ -18842,7 +18885,6 @@
         </w:rPr>
         <w:t xml:space="preserve">    </w:t>
       </w:r>
-      <w:proofErr w:type="spellStart"/>
       <w:r>
         <w:rPr>
           <w:rFonts w:ascii="Consolas" w:hAnsi="Consolas"/>
@@ -18853,7 +18895,6 @@
         </w:rPr>
         <w:t>sumas_cuadradas</w:t>
       </w:r>
-      <w:proofErr w:type="spellEnd"/>
       <w:r>
         <w:rPr>
           <w:rFonts w:ascii="Consolas" w:hAnsi="Consolas"/>
@@ -18884,7 +18925,6 @@
         </w:rPr>
         <w:t xml:space="preserve">] * </w:t>
       </w:r>
-      <w:proofErr w:type="spellStart"/>
       <w:r>
         <w:rPr>
           <w:rFonts w:ascii="Consolas" w:hAnsi="Consolas"/>
@@ -18895,7 +18935,6 @@
         </w:rPr>
         <w:t>cantidad_de_grupos</w:t>
       </w:r>
-      <w:proofErr w:type="spellEnd"/>
     </w:p>
     <w:p>
       <w:pPr>
@@ -18938,7 +18977,6 @@
         </w:rPr>
         <w:t xml:space="preserve">    </w:t>
       </w:r>
-      <w:proofErr w:type="spellStart"/>
       <w:r>
         <w:rPr>
           <w:rFonts w:ascii="Consolas" w:hAnsi="Consolas"/>
@@ -18949,7 +18987,6 @@
         </w:rPr>
         <w:t>for</w:t>
       </w:r>
-      <w:proofErr w:type="spellEnd"/>
       <w:r>
         <w:rPr>
           <w:rFonts w:ascii="Consolas" w:hAnsi="Consolas"/>
@@ -19020,7 +19057,6 @@
         </w:rPr>
         <w:t xml:space="preserve"> </w:t>
       </w:r>
-      <w:proofErr w:type="spellStart"/>
       <w:r>
         <w:rPr>
           <w:rFonts w:ascii="Consolas" w:hAnsi="Consolas"/>
@@ -19031,7 +19067,6 @@
         </w:rPr>
         <w:t>habilidad_ordenada</w:t>
       </w:r>
-      <w:proofErr w:type="spellEnd"/>
       <w:r>
         <w:rPr>
           <w:rFonts w:ascii="Consolas" w:hAnsi="Consolas"/>
@@ -19068,7 +19103,6 @@
         </w:rPr>
         <w:t xml:space="preserve">        </w:t>
       </w:r>
-      <w:proofErr w:type="spellStart"/>
       <w:r>
         <w:rPr>
           <w:rFonts w:ascii="Consolas" w:hAnsi="Consolas"/>
@@ -19079,7 +19113,6 @@
         </w:rPr>
         <w:t>grupo_minimo</w:t>
       </w:r>
-      <w:proofErr w:type="spellEnd"/>
       <w:r>
         <w:rPr>
           <w:rFonts w:ascii="Consolas" w:hAnsi="Consolas"/>
@@ -19110,7 +19143,6 @@
         </w:rPr>
         <w:t>(</w:t>
       </w:r>
-      <w:proofErr w:type="spellStart"/>
       <w:r>
         <w:rPr>
           <w:rFonts w:ascii="Consolas" w:hAnsi="Consolas"/>
@@ -19121,7 +19153,6 @@
         </w:rPr>
         <w:t>range</w:t>
       </w:r>
-      <w:proofErr w:type="spellEnd"/>
       <w:r>
         <w:rPr>
           <w:rFonts w:ascii="Consolas" w:hAnsi="Consolas"/>
@@ -19132,7 +19163,6 @@
         </w:rPr>
         <w:t>(</w:t>
       </w:r>
-      <w:proofErr w:type="spellStart"/>
       <w:r>
         <w:rPr>
           <w:rFonts w:ascii="Consolas" w:hAnsi="Consolas"/>
@@ -19143,7 +19173,6 @@
         </w:rPr>
         <w:t>cantidad_de_grupos</w:t>
       </w:r>
-      <w:proofErr w:type="spellEnd"/>
       <w:r>
         <w:rPr>
           <w:rFonts w:ascii="Consolas" w:hAnsi="Consolas"/>
@@ -19154,7 +19183,6 @@
         </w:rPr>
         <w:t xml:space="preserve">), </w:t>
       </w:r>
-      <w:proofErr w:type="spellStart"/>
       <w:r>
         <w:rPr>
           <w:rFonts w:ascii="Consolas" w:hAnsi="Consolas"/>
@@ -19165,7 +19193,6 @@
         </w:rPr>
         <w:t>key</w:t>
       </w:r>
-      <w:proofErr w:type="spellEnd"/>
       <w:r>
         <w:rPr>
           <w:rFonts w:ascii="Consolas" w:hAnsi="Consolas"/>
@@ -19216,7 +19243,6 @@
         </w:rPr>
         <w:t xml:space="preserve">: </w:t>
       </w:r>
-      <w:proofErr w:type="spellStart"/>
       <w:r>
         <w:rPr>
           <w:rFonts w:ascii="Consolas" w:hAnsi="Consolas"/>
@@ -19227,7 +19253,6 @@
         </w:rPr>
         <w:t>sumas_cuadradas</w:t>
       </w:r>
-      <w:proofErr w:type="spellEnd"/>
       <w:r>
         <w:rPr>
           <w:rFonts w:ascii="Consolas" w:hAnsi="Consolas"/>
@@ -19320,7 +19345,6 @@
         </w:rPr>
         <w:t>[</w:t>
       </w:r>
-      <w:proofErr w:type="spellStart"/>
       <w:r>
         <w:rPr>
           <w:rFonts w:ascii="Consolas" w:hAnsi="Consolas"/>
@@ -19331,8 +19355,6 @@
         </w:rPr>
         <w:t>grupo_minimo</w:t>
       </w:r>
-      <w:proofErr w:type="spellEnd"/>
-      <w:proofErr w:type="gramStart"/>
       <w:r>
         <w:rPr>
           <w:rFonts w:ascii="Consolas" w:hAnsi="Consolas"/>
@@ -19343,7 +19365,6 @@
         </w:rPr>
         <w:t>].</w:t>
       </w:r>
-      <w:proofErr w:type="spellStart"/>
       <w:r>
         <w:rPr>
           <w:rFonts w:ascii="Consolas" w:hAnsi="Consolas"/>
@@ -19354,8 +19375,6 @@
         </w:rPr>
         <w:t>append</w:t>
       </w:r>
-      <w:proofErr w:type="spellEnd"/>
-      <w:proofErr w:type="gramEnd"/>
       <w:r>
         <w:rPr>
           <w:rFonts w:ascii="Consolas" w:hAnsi="Consolas"/>
@@ -19428,7 +19447,6 @@
         </w:rPr>
         <w:t xml:space="preserve">        </w:t>
       </w:r>
-      <w:proofErr w:type="spellStart"/>
       <w:r>
         <w:rPr>
           <w:rFonts w:ascii="Consolas" w:hAnsi="Consolas"/>
@@ -19439,7 +19457,6 @@
         </w:rPr>
         <w:t>sumas_cuadradas</w:t>
       </w:r>
-      <w:proofErr w:type="spellEnd"/>
       <w:r>
         <w:rPr>
           <w:rFonts w:ascii="Consolas" w:hAnsi="Consolas"/>
@@ -19450,7 +19467,6 @@
         </w:rPr>
         <w:t>[</w:t>
       </w:r>
-      <w:proofErr w:type="spellStart"/>
       <w:r>
         <w:rPr>
           <w:rFonts w:ascii="Consolas" w:hAnsi="Consolas"/>
@@ -19461,7 +19477,6 @@
         </w:rPr>
         <w:t>grupo_minimo</w:t>
       </w:r>
-      <w:proofErr w:type="spellEnd"/>
       <w:r>
         <w:rPr>
           <w:rFonts w:ascii="Consolas" w:hAnsi="Consolas"/>
@@ -19524,7 +19539,6 @@
         </w:rPr>
         <w:t xml:space="preserve">    </w:t>
       </w:r>
-      <w:proofErr w:type="spellStart"/>
       <w:r>
         <w:rPr>
           <w:rFonts w:ascii="Consolas" w:hAnsi="Consolas"/>
@@ -19535,7 +19549,6 @@
         </w:rPr>
         <w:t>minimo</w:t>
       </w:r>
-      <w:proofErr w:type="spellEnd"/>
       <w:r>
         <w:rPr>
           <w:rFonts w:ascii="Consolas" w:hAnsi="Consolas"/>
@@ -19546,7 +19559,6 @@
         </w:rPr>
         <w:t xml:space="preserve"> = </w:t>
       </w:r>
-      <w:proofErr w:type="gramStart"/>
       <w:r>
         <w:rPr>
           <w:rFonts w:ascii="Consolas" w:hAnsi="Consolas"/>
@@ -19567,7 +19579,6 @@
         </w:rPr>
         <w:t>(</w:t>
       </w:r>
-      <w:proofErr w:type="gramEnd"/>
       <w:r>
         <w:rPr>
           <w:rFonts w:ascii="Consolas" w:hAnsi="Consolas"/>
@@ -19608,7 +19619,6 @@
         </w:rPr>
         <w:t xml:space="preserve"> </w:t>
       </w:r>
-      <w:proofErr w:type="spellStart"/>
       <w:r>
         <w:rPr>
           <w:rFonts w:ascii="Consolas" w:hAnsi="Consolas"/>
@@ -19619,7 +19629,6 @@
         </w:rPr>
         <w:t>for</w:t>
       </w:r>
-      <w:proofErr w:type="spellEnd"/>
       <w:r>
         <w:rPr>
           <w:rFonts w:ascii="Consolas" w:hAnsi="Consolas"/>
@@ -19670,7 +19679,6 @@
         </w:rPr>
         <w:t xml:space="preserve"> </w:t>
       </w:r>
-      <w:proofErr w:type="spellStart"/>
       <w:r>
         <w:rPr>
           <w:rFonts w:ascii="Consolas" w:hAnsi="Consolas"/>
@@ -19681,7 +19689,6 @@
         </w:rPr>
         <w:t>sumas_cuadradas</w:t>
       </w:r>
-      <w:proofErr w:type="spellEnd"/>
       <w:r>
         <w:rPr>
           <w:rFonts w:ascii="Consolas" w:hAnsi="Consolas"/>
@@ -19734,7 +19741,6 @@
         </w:rPr>
         <w:t xml:space="preserve">    </w:t>
       </w:r>
-      <w:proofErr w:type="spellStart"/>
       <w:r>
         <w:rPr>
           <w:rFonts w:ascii="Consolas" w:hAnsi="Consolas"/>
@@ -19745,7 +19751,6 @@
         </w:rPr>
         <w:t>return</w:t>
       </w:r>
-      <w:proofErr w:type="spellEnd"/>
       <w:r>
         <w:rPr>
           <w:rFonts w:ascii="Consolas" w:hAnsi="Consolas"/>
@@ -19776,7 +19781,6 @@
         </w:rPr>
         <w:t xml:space="preserve">, </w:t>
       </w:r>
-      <w:proofErr w:type="spellStart"/>
       <w:r>
         <w:rPr>
           <w:rFonts w:ascii="Consolas" w:hAnsi="Consolas"/>
@@ -19787,7 +19791,6 @@
         </w:rPr>
         <w:t>minimo</w:t>
       </w:r>
-      <w:proofErr w:type="spellEnd"/>
     </w:p>
     <w:p>
       <w:pPr>
@@ -19815,21 +19818,8 @@
         <w:rPr>
           <w:rFonts w:ascii="LM Roman 10" w:hAnsi="LM Roman 10"/>
         </w:rPr>
-        <w:t>esta función tiene una complejidad O(</w:t>
-      </w:r>
-      <w:proofErr w:type="spellStart"/>
-      <w:r>
-        <w:rPr>
-          <w:rFonts w:ascii="LM Roman 10" w:hAnsi="LM Roman 10"/>
-        </w:rPr>
-        <w:t>nk</w:t>
-      </w:r>
-      <w:proofErr w:type="spellEnd"/>
-      <w:r>
-        <w:rPr>
-          <w:rFonts w:ascii="LM Roman 10" w:hAnsi="LM Roman 10"/>
-        </w:rPr>
-        <w:t xml:space="preserve">) donde n es el </w:t>
+        <w:lastRenderedPageBreak/>
+        <w:t xml:space="preserve">esta función tiene una complejidad O(nk) donde n es el </w:t>
       </w:r>
       <w:r>
         <w:rPr>
@@ -19884,7 +19874,6 @@
           <w:lang w:val="es-AR" w:eastAsia="es-AR"/>
         </w:rPr>
       </w:pPr>
-      <w:proofErr w:type="spellStart"/>
       <w:r>
         <w:rPr>
           <w:rFonts w:ascii="Consolas" w:hAnsi="Consolas"/>
@@ -19895,7 +19884,6 @@
         </w:rPr>
         <w:t>def</w:t>
       </w:r>
-      <w:proofErr w:type="spellEnd"/>
       <w:r>
         <w:rPr>
           <w:rFonts w:ascii="Consolas" w:hAnsi="Consolas"/>
@@ -19906,7 +19894,6 @@
         </w:rPr>
         <w:t xml:space="preserve"> </w:t>
       </w:r>
-      <w:proofErr w:type="spellStart"/>
       <w:r>
         <w:rPr>
           <w:rFonts w:ascii="Consolas" w:hAnsi="Consolas"/>
@@ -19915,20 +19902,8 @@
           <w:szCs w:val="21"/>
           <w:lang w:val="es-AR" w:eastAsia="es-AR"/>
         </w:rPr>
-        <w:t>escribir_</w:t>
-      </w:r>
-      <w:proofErr w:type="gramStart"/>
-      <w:r>
-        <w:rPr>
-          <w:rFonts w:ascii="Consolas" w:hAnsi="Consolas"/>
-          <w:color w:val="DCDCAA"/>
-          <w:sz w:val="21"/>
-          <w:szCs w:val="21"/>
-          <w:lang w:val="es-AR" w:eastAsia="es-AR"/>
-        </w:rPr>
-        <w:t>archivo</w:t>
-      </w:r>
-      <w:proofErr w:type="spellEnd"/>
+        <w:t>escribir_archivo</w:t>
+      </w:r>
       <w:r>
         <w:rPr>
           <w:rFonts w:ascii="Consolas" w:hAnsi="Consolas"/>
@@ -19939,7 +19914,6 @@
         </w:rPr>
         <w:t>(</w:t>
       </w:r>
-      <w:proofErr w:type="gramEnd"/>
       <w:r>
         <w:rPr>
           <w:rFonts w:ascii="Consolas" w:hAnsi="Consolas"/>
@@ -19960,7 +19934,6 @@
         </w:rPr>
         <w:t xml:space="preserve">, </w:t>
       </w:r>
-      <w:proofErr w:type="spellStart"/>
       <w:r>
         <w:rPr>
           <w:rFonts w:ascii="Consolas" w:hAnsi="Consolas"/>
@@ -19971,7 +19944,6 @@
         </w:rPr>
         <w:t>minimo</w:t>
       </w:r>
-      <w:proofErr w:type="spellEnd"/>
       <w:r>
         <w:rPr>
           <w:rFonts w:ascii="Consolas" w:hAnsi="Consolas"/>
@@ -20090,7 +20062,6 @@
         </w:rPr>
         <w:t xml:space="preserve"> = </w:t>
       </w:r>
-      <w:proofErr w:type="gramStart"/>
       <w:r>
         <w:rPr>
           <w:rFonts w:ascii="Consolas" w:hAnsi="Consolas"/>
@@ -20111,7 +20082,6 @@
         </w:rPr>
         <w:t>(</w:t>
       </w:r>
-      <w:proofErr w:type="gramEnd"/>
       <w:r>
         <w:rPr>
           <w:rFonts w:ascii="Consolas" w:hAnsi="Consolas"/>
@@ -20178,7 +20148,6 @@
         </w:rPr>
         <w:t xml:space="preserve">    </w:t>
       </w:r>
-      <w:proofErr w:type="spellStart"/>
       <w:r>
         <w:rPr>
           <w:rFonts w:ascii="Consolas" w:hAnsi="Consolas"/>
@@ -20189,7 +20158,6 @@
         </w:rPr>
         <w:t>except</w:t>
       </w:r>
-      <w:proofErr w:type="spellEnd"/>
       <w:r>
         <w:rPr>
           <w:rFonts w:ascii="Consolas" w:hAnsi="Consolas"/>
@@ -20226,8 +20194,6 @@
         </w:rPr>
         <w:t xml:space="preserve">        </w:t>
       </w:r>
-      <w:proofErr w:type="spellStart"/>
-      <w:proofErr w:type="gramStart"/>
       <w:r>
         <w:rPr>
           <w:rFonts w:ascii="Consolas" w:hAnsi="Consolas"/>
@@ -20238,7 +20204,6 @@
         </w:rPr>
         <w:t>print</w:t>
       </w:r>
-      <w:proofErr w:type="spellEnd"/>
       <w:r>
         <w:rPr>
           <w:rFonts w:ascii="Consolas" w:hAnsi="Consolas"/>
@@ -20249,7 +20214,6 @@
         </w:rPr>
         <w:t>(</w:t>
       </w:r>
-      <w:proofErr w:type="gramEnd"/>
       <w:r>
         <w:rPr>
           <w:rFonts w:ascii="Consolas" w:hAnsi="Consolas"/>
@@ -20258,29 +20222,7 @@
           <w:szCs w:val="21"/>
           <w:lang w:val="es-AR" w:eastAsia="es-AR"/>
         </w:rPr>
-        <w:t xml:space="preserve">"Error al abrir el archivo de </w:t>
-      </w:r>
-      <w:proofErr w:type="spellStart"/>
-      <w:r>
-        <w:rPr>
-          <w:rFonts w:ascii="Consolas" w:hAnsi="Consolas"/>
-          <w:color w:val="CE9178"/>
-          <w:sz w:val="21"/>
-          <w:szCs w:val="21"/>
-          <w:lang w:val="es-AR" w:eastAsia="es-AR"/>
-        </w:rPr>
-        <w:t>solucion</w:t>
-      </w:r>
-      <w:proofErr w:type="spellEnd"/>
-      <w:r>
-        <w:rPr>
-          <w:rFonts w:ascii="Consolas" w:hAnsi="Consolas"/>
-          <w:color w:val="CE9178"/>
-          <w:sz w:val="21"/>
-          <w:szCs w:val="21"/>
-          <w:lang w:val="es-AR" w:eastAsia="es-AR"/>
-        </w:rPr>
-        <w:t>"</w:t>
+        <w:t>"Error al abrir el archivo de solucion"</w:t>
       </w:r>
       <w:r>
         <w:rPr>
@@ -20400,7 +20342,6 @@
         </w:rPr>
         <w:t xml:space="preserve"> </w:t>
       </w:r>
-      <w:proofErr w:type="spellStart"/>
       <w:r>
         <w:rPr>
           <w:rFonts w:ascii="Consolas" w:hAnsi="Consolas"/>
@@ -20411,7 +20352,6 @@
         </w:rPr>
         <w:t>i</w:t>
       </w:r>
-      <w:proofErr w:type="spellEnd"/>
       <w:r>
         <w:rPr>
           <w:rFonts w:ascii="Consolas" w:hAnsi="Consolas"/>
@@ -20422,7 +20362,6 @@
         </w:rPr>
         <w:t xml:space="preserve">, </w:t>
       </w:r>
-      <w:proofErr w:type="spellStart"/>
       <w:r>
         <w:rPr>
           <w:rFonts w:ascii="Consolas" w:hAnsi="Consolas"/>
@@ -20433,7 +20372,6 @@
         </w:rPr>
         <w:t>grupo</w:t>
       </w:r>
-      <w:proofErr w:type="spellEnd"/>
       <w:r>
         <w:rPr>
           <w:rFonts w:ascii="Consolas" w:hAnsi="Consolas"/>
@@ -20464,7 +20402,6 @@
         </w:rPr>
         <w:t xml:space="preserve"> </w:t>
       </w:r>
-      <w:proofErr w:type="gramStart"/>
       <w:r>
         <w:rPr>
           <w:rFonts w:ascii="Consolas" w:hAnsi="Consolas"/>
@@ -20485,8 +20422,6 @@
         </w:rPr>
         <w:t>(</w:t>
       </w:r>
-      <w:proofErr w:type="spellStart"/>
-      <w:proofErr w:type="gramEnd"/>
       <w:r>
         <w:rPr>
           <w:rFonts w:ascii="Consolas" w:hAnsi="Consolas"/>
@@ -20497,7 +20432,6 @@
         </w:rPr>
         <w:t>grupos</w:t>
       </w:r>
-      <w:proofErr w:type="spellEnd"/>
       <w:r>
         <w:rPr>
           <w:rFonts w:ascii="Consolas" w:hAnsi="Consolas"/>
@@ -20602,18 +20536,7 @@
           <w:szCs w:val="21"/>
           <w:lang w:val="es-AR" w:eastAsia="es-AR"/>
         </w:rPr>
-        <w:t xml:space="preserve">', </w:t>
-      </w:r>
-      <w:proofErr w:type="gramStart"/>
-      <w:r>
-        <w:rPr>
-          <w:rFonts w:ascii="Consolas" w:hAnsi="Consolas"/>
-          <w:color w:val="CE9178"/>
-          <w:sz w:val="21"/>
-          <w:szCs w:val="21"/>
-          <w:lang w:val="es-AR" w:eastAsia="es-AR"/>
-        </w:rPr>
-        <w:t>'</w:t>
+        <w:t>', '</w:t>
       </w:r>
       <w:r>
         <w:rPr>
@@ -20625,7 +20548,6 @@
         </w:rPr>
         <w:t>.</w:t>
       </w:r>
-      <w:proofErr w:type="spellStart"/>
       <w:r>
         <w:rPr>
           <w:rFonts w:ascii="Consolas" w:hAnsi="Consolas"/>
@@ -20636,8 +20558,6 @@
         </w:rPr>
         <w:t>join</w:t>
       </w:r>
-      <w:proofErr w:type="spellEnd"/>
-      <w:proofErr w:type="gramEnd"/>
       <w:r>
         <w:rPr>
           <w:rFonts w:ascii="Consolas" w:hAnsi="Consolas"/>
@@ -20694,8 +20614,6 @@
         </w:rPr>
         <w:t xml:space="preserve">        </w:t>
       </w:r>
-      <w:proofErr w:type="spellStart"/>
-      <w:proofErr w:type="gramStart"/>
       <w:r>
         <w:rPr>
           <w:rFonts w:ascii="Consolas" w:hAnsi="Consolas"/>
@@ -20726,8 +20644,6 @@
         </w:rPr>
         <w:t>write</w:t>
       </w:r>
-      <w:proofErr w:type="spellEnd"/>
-      <w:proofErr w:type="gramEnd"/>
       <w:r>
         <w:rPr>
           <w:rFonts w:ascii="Consolas" w:hAnsi="Consolas"/>
@@ -20738,7 +20654,6 @@
         </w:rPr>
         <w:t>(</w:t>
       </w:r>
-      <w:proofErr w:type="spellStart"/>
       <w:r>
         <w:rPr>
           <w:rFonts w:ascii="Consolas" w:hAnsi="Consolas"/>
@@ -20757,18 +20672,7 @@
           <w:szCs w:val="21"/>
           <w:lang w:val="es-AR" w:eastAsia="es-AR"/>
         </w:rPr>
-        <w:t>"grupo</w:t>
-      </w:r>
-      <w:proofErr w:type="spellEnd"/>
-      <w:r>
-        <w:rPr>
-          <w:rFonts w:ascii="Consolas" w:hAnsi="Consolas"/>
-          <w:color w:val="CE9178"/>
-          <w:sz w:val="21"/>
-          <w:szCs w:val="21"/>
-          <w:lang w:val="es-AR" w:eastAsia="es-AR"/>
-        </w:rPr>
-        <w:t xml:space="preserve"> </w:t>
+        <w:t xml:space="preserve">"grupo </w:t>
       </w:r>
       <w:r>
         <w:rPr>
@@ -20912,8 +20816,6 @@
         </w:rPr>
         <w:t xml:space="preserve">    </w:t>
       </w:r>
-      <w:proofErr w:type="spellStart"/>
-      <w:proofErr w:type="gramStart"/>
       <w:r>
         <w:rPr>
           <w:rFonts w:ascii="Consolas" w:hAnsi="Consolas"/>
@@ -20944,8 +20846,6 @@
         </w:rPr>
         <w:t>write</w:t>
       </w:r>
-      <w:proofErr w:type="spellEnd"/>
-      <w:proofErr w:type="gramEnd"/>
       <w:r>
         <w:rPr>
           <w:rFonts w:ascii="Consolas" w:hAnsi="Consolas"/>
@@ -20956,7 +20856,6 @@
         </w:rPr>
         <w:t>(</w:t>
       </w:r>
-      <w:proofErr w:type="spellStart"/>
       <w:r>
         <w:rPr>
           <w:rFonts w:ascii="Consolas" w:hAnsi="Consolas"/>
@@ -20975,18 +20874,7 @@
           <w:szCs w:val="21"/>
           <w:lang w:val="es-AR" w:eastAsia="es-AR"/>
         </w:rPr>
-        <w:t>"coeficiente</w:t>
-      </w:r>
-      <w:proofErr w:type="spellEnd"/>
-      <w:r>
-        <w:rPr>
-          <w:rFonts w:ascii="Consolas" w:hAnsi="Consolas"/>
-          <w:color w:val="CE9178"/>
-          <w:sz w:val="21"/>
-          <w:szCs w:val="21"/>
-          <w:lang w:val="es-AR" w:eastAsia="es-AR"/>
-        </w:rPr>
-        <w:t xml:space="preserve">: </w:t>
+        <w:t xml:space="preserve">"coeficiente: </w:t>
       </w:r>
       <w:r>
         <w:rPr>
@@ -20998,7 +20886,6 @@
         </w:rPr>
         <w:t>{</w:t>
       </w:r>
-      <w:proofErr w:type="spellStart"/>
       <w:r>
         <w:rPr>
           <w:rFonts w:ascii="Consolas" w:hAnsi="Consolas"/>
@@ -21009,7 +20896,6 @@
         </w:rPr>
         <w:t>minimo</w:t>
       </w:r>
-      <w:proofErr w:type="spellEnd"/>
       <w:r>
         <w:rPr>
           <w:rFonts w:ascii="Consolas" w:hAnsi="Consolas"/>
@@ -21082,8 +20968,6 @@
         </w:rPr>
         <w:t xml:space="preserve">    </w:t>
       </w:r>
-      <w:proofErr w:type="spellStart"/>
-      <w:proofErr w:type="gramStart"/>
       <w:r>
         <w:rPr>
           <w:rFonts w:ascii="Consolas" w:hAnsi="Consolas"/>
@@ -21114,8 +20998,6 @@
         </w:rPr>
         <w:t>close</w:t>
       </w:r>
-      <w:proofErr w:type="spellEnd"/>
-      <w:proofErr w:type="gramEnd"/>
       <w:r>
         <w:rPr>
           <w:rFonts w:ascii="Consolas" w:hAnsi="Consolas"/>
@@ -21184,7 +21066,6 @@
           <w:lang w:val="es-AR" w:eastAsia="es-AR"/>
         </w:rPr>
       </w:pPr>
-      <w:proofErr w:type="spellStart"/>
       <w:r>
         <w:rPr>
           <w:rFonts w:ascii="Consolas" w:hAnsi="Consolas"/>
@@ -21195,7 +21076,6 @@
         </w:rPr>
         <w:t>def</w:t>
       </w:r>
-      <w:proofErr w:type="spellEnd"/>
       <w:r>
         <w:rPr>
           <w:rFonts w:ascii="Consolas" w:hAnsi="Consolas"/>
@@ -21206,8 +21086,6 @@
         </w:rPr>
         <w:t xml:space="preserve"> </w:t>
       </w:r>
-      <w:proofErr w:type="spellStart"/>
-      <w:proofErr w:type="gramStart"/>
       <w:r>
         <w:rPr>
           <w:rFonts w:ascii="Consolas" w:hAnsi="Consolas"/>
@@ -21218,7 +21096,6 @@
         </w:rPr>
         <w:t>main</w:t>
       </w:r>
-      <w:proofErr w:type="spellEnd"/>
       <w:r>
         <w:rPr>
           <w:rFonts w:ascii="Consolas" w:hAnsi="Consolas"/>
@@ -21229,7 +21106,6 @@
         </w:rPr>
         <w:t>(</w:t>
       </w:r>
-      <w:proofErr w:type="gramEnd"/>
       <w:r>
         <w:rPr>
           <w:rFonts w:ascii="Consolas" w:hAnsi="Consolas"/>
@@ -21276,7 +21152,6 @@
         </w:rPr>
         <w:t xml:space="preserve">    </w:t>
       </w:r>
-      <w:proofErr w:type="spellStart"/>
       <w:r>
         <w:rPr>
           <w:rFonts w:ascii="Consolas" w:hAnsi="Consolas"/>
@@ -21287,7 +21162,6 @@
         </w:rPr>
         <w:t>cantidad_de_grupos</w:t>
       </w:r>
-      <w:proofErr w:type="spellEnd"/>
       <w:r>
         <w:rPr>
           <w:rFonts w:ascii="Consolas" w:hAnsi="Consolas"/>
@@ -21298,7 +21172,6 @@
         </w:rPr>
         <w:t xml:space="preserve">, </w:t>
       </w:r>
-      <w:proofErr w:type="spellStart"/>
       <w:r>
         <w:rPr>
           <w:rFonts w:ascii="Consolas" w:hAnsi="Consolas"/>
@@ -21309,7 +21182,6 @@
         </w:rPr>
         <w:t>nombre_y_habilidad</w:t>
       </w:r>
-      <w:proofErr w:type="spellEnd"/>
       <w:r>
         <w:rPr>
           <w:rFonts w:ascii="Consolas" w:hAnsi="Consolas"/>
@@ -21320,7 +21192,6 @@
         </w:rPr>
         <w:t xml:space="preserve"> = </w:t>
       </w:r>
-      <w:proofErr w:type="spellStart"/>
       <w:r>
         <w:rPr>
           <w:rFonts w:ascii="Consolas" w:hAnsi="Consolas"/>
@@ -21329,20 +21200,8 @@
           <w:szCs w:val="21"/>
           <w:lang w:val="es-AR" w:eastAsia="es-AR"/>
         </w:rPr>
-        <w:t>leer_</w:t>
-      </w:r>
-      <w:proofErr w:type="gramStart"/>
-      <w:r>
-        <w:rPr>
-          <w:rFonts w:ascii="Consolas" w:hAnsi="Consolas"/>
-          <w:color w:val="DCDCAA"/>
-          <w:sz w:val="21"/>
-          <w:szCs w:val="21"/>
-          <w:lang w:val="es-AR" w:eastAsia="es-AR"/>
-        </w:rPr>
-        <w:t>archivo</w:t>
-      </w:r>
-      <w:proofErr w:type="spellEnd"/>
+        <w:t>leer_archivo</w:t>
+      </w:r>
       <w:r>
         <w:rPr>
           <w:rFonts w:ascii="Consolas" w:hAnsi="Consolas"/>
@@ -21353,7 +21212,6 @@
         </w:rPr>
         <w:t>(</w:t>
       </w:r>
-      <w:proofErr w:type="gramEnd"/>
       <w:r>
         <w:rPr>
           <w:rFonts w:ascii="Consolas" w:hAnsi="Consolas"/>
@@ -21426,7 +21284,6 @@
         </w:rPr>
         <w:t xml:space="preserve">    </w:t>
       </w:r>
-      <w:proofErr w:type="spellStart"/>
       <w:r>
         <w:rPr>
           <w:rFonts w:ascii="Consolas" w:hAnsi="Consolas"/>
@@ -21437,7 +21294,6 @@
         </w:rPr>
         <w:t>start_time</w:t>
       </w:r>
-      <w:proofErr w:type="spellEnd"/>
       <w:r>
         <w:rPr>
           <w:rFonts w:ascii="Consolas" w:hAnsi="Consolas"/>
@@ -21448,8 +21304,6 @@
         </w:rPr>
         <w:t xml:space="preserve"> = </w:t>
       </w:r>
-      <w:proofErr w:type="spellStart"/>
-      <w:proofErr w:type="gramStart"/>
       <w:r>
         <w:rPr>
           <w:rFonts w:ascii="Consolas" w:hAnsi="Consolas"/>
@@ -21480,8 +21334,6 @@
         </w:rPr>
         <w:t>time</w:t>
       </w:r>
-      <w:proofErr w:type="spellEnd"/>
-      <w:proofErr w:type="gramEnd"/>
       <w:r>
         <w:rPr>
           <w:rFonts w:ascii="Consolas" w:hAnsi="Consolas"/>
@@ -21538,7 +21390,6 @@
         </w:rPr>
         <w:t xml:space="preserve">, </w:t>
       </w:r>
-      <w:proofErr w:type="spellStart"/>
       <w:r>
         <w:rPr>
           <w:rFonts w:ascii="Consolas" w:hAnsi="Consolas"/>
@@ -21549,7 +21400,6 @@
         </w:rPr>
         <w:t>minimo</w:t>
       </w:r>
-      <w:proofErr w:type="spellEnd"/>
       <w:r>
         <w:rPr>
           <w:rFonts w:ascii="Consolas" w:hAnsi="Consolas"/>
@@ -21560,8 +21410,6 @@
         </w:rPr>
         <w:t xml:space="preserve"> = </w:t>
       </w:r>
-      <w:proofErr w:type="spellStart"/>
-      <w:proofErr w:type="gramStart"/>
       <w:r>
         <w:rPr>
           <w:rFonts w:ascii="Consolas" w:hAnsi="Consolas"/>
@@ -21572,7 +21420,6 @@
         </w:rPr>
         <w:t>aproximacion</w:t>
       </w:r>
-      <w:proofErr w:type="spellEnd"/>
       <w:r>
         <w:rPr>
           <w:rFonts w:ascii="Consolas" w:hAnsi="Consolas"/>
@@ -21583,8 +21430,6 @@
         </w:rPr>
         <w:t>(</w:t>
       </w:r>
-      <w:proofErr w:type="spellStart"/>
-      <w:proofErr w:type="gramEnd"/>
       <w:r>
         <w:rPr>
           <w:rFonts w:ascii="Consolas" w:hAnsi="Consolas"/>
@@ -21595,7 +21440,6 @@
         </w:rPr>
         <w:t>cantidad_de_grupos</w:t>
       </w:r>
-      <w:proofErr w:type="spellEnd"/>
       <w:r>
         <w:rPr>
           <w:rFonts w:ascii="Consolas" w:hAnsi="Consolas"/>
@@ -21606,7 +21450,6 @@
         </w:rPr>
         <w:t xml:space="preserve">, </w:t>
       </w:r>
-      <w:proofErr w:type="spellStart"/>
       <w:r>
         <w:rPr>
           <w:rFonts w:ascii="Consolas" w:hAnsi="Consolas"/>
@@ -21617,7 +21460,6 @@
         </w:rPr>
         <w:t>nombre_y_habilidad</w:t>
       </w:r>
-      <w:proofErr w:type="spellEnd"/>
       <w:r>
         <w:rPr>
           <w:rFonts w:ascii="Consolas" w:hAnsi="Consolas"/>
@@ -21654,7 +21496,6 @@
         </w:rPr>
         <w:t xml:space="preserve">    </w:t>
       </w:r>
-      <w:proofErr w:type="spellStart"/>
       <w:r>
         <w:rPr>
           <w:rFonts w:ascii="Consolas" w:hAnsi="Consolas"/>
@@ -21665,7 +21506,6 @@
         </w:rPr>
         <w:t>end_time</w:t>
       </w:r>
-      <w:proofErr w:type="spellEnd"/>
       <w:r>
         <w:rPr>
           <w:rFonts w:ascii="Consolas" w:hAnsi="Consolas"/>
@@ -21676,8 +21516,6 @@
         </w:rPr>
         <w:t xml:space="preserve"> = </w:t>
       </w:r>
-      <w:proofErr w:type="spellStart"/>
-      <w:proofErr w:type="gramStart"/>
       <w:r>
         <w:rPr>
           <w:rFonts w:ascii="Consolas" w:hAnsi="Consolas"/>
@@ -21708,8 +21546,6 @@
         </w:rPr>
         <w:t>time</w:t>
       </w:r>
-      <w:proofErr w:type="spellEnd"/>
-      <w:proofErr w:type="gramEnd"/>
       <w:r>
         <w:rPr>
           <w:rFonts w:ascii="Consolas" w:hAnsi="Consolas"/>
@@ -21762,7 +21598,6 @@
         </w:rPr>
         <w:t xml:space="preserve">    </w:t>
       </w:r>
-      <w:proofErr w:type="spellStart"/>
       <w:r>
         <w:rPr>
           <w:rFonts w:ascii="Consolas" w:hAnsi="Consolas"/>
@@ -21773,7 +21608,6 @@
         </w:rPr>
         <w:t>total_time</w:t>
       </w:r>
-      <w:proofErr w:type="spellEnd"/>
       <w:r>
         <w:rPr>
           <w:rFonts w:ascii="Consolas" w:hAnsi="Consolas"/>
@@ -21784,7 +21618,6 @@
         </w:rPr>
         <w:t xml:space="preserve"> = </w:t>
       </w:r>
-      <w:proofErr w:type="spellStart"/>
       <w:r>
         <w:rPr>
           <w:rFonts w:ascii="Consolas" w:hAnsi="Consolas"/>
@@ -21795,7 +21628,6 @@
         </w:rPr>
         <w:t>end_time</w:t>
       </w:r>
-      <w:proofErr w:type="spellEnd"/>
       <w:r>
         <w:rPr>
           <w:rFonts w:ascii="Consolas" w:hAnsi="Consolas"/>
@@ -21806,7 +21638,6 @@
         </w:rPr>
         <w:t xml:space="preserve"> - </w:t>
       </w:r>
-      <w:proofErr w:type="spellStart"/>
       <w:r>
         <w:rPr>
           <w:rFonts w:ascii="Consolas" w:hAnsi="Consolas"/>
@@ -21817,7 +21648,6 @@
         </w:rPr>
         <w:t>start_time</w:t>
       </w:r>
-      <w:proofErr w:type="spellEnd"/>
     </w:p>
     <w:p>
       <w:pPr>
@@ -21860,7 +21690,6 @@
         </w:rPr>
         <w:t xml:space="preserve">    </w:t>
       </w:r>
-      <w:proofErr w:type="spellStart"/>
       <w:r>
         <w:rPr>
           <w:rFonts w:ascii="Consolas" w:hAnsi="Consolas"/>
@@ -21869,20 +21698,8 @@
           <w:szCs w:val="21"/>
           <w:lang w:val="es-AR" w:eastAsia="es-AR"/>
         </w:rPr>
-        <w:t>escribir_</w:t>
-      </w:r>
-      <w:proofErr w:type="gramStart"/>
-      <w:r>
-        <w:rPr>
-          <w:rFonts w:ascii="Consolas" w:hAnsi="Consolas"/>
-          <w:color w:val="DCDCAA"/>
-          <w:sz w:val="21"/>
-          <w:szCs w:val="21"/>
-          <w:lang w:val="es-AR" w:eastAsia="es-AR"/>
-        </w:rPr>
-        <w:t>archivo</w:t>
-      </w:r>
-      <w:proofErr w:type="spellEnd"/>
+        <w:t>escribir_archivo</w:t>
+      </w:r>
       <w:r>
         <w:rPr>
           <w:rFonts w:ascii="Consolas" w:hAnsi="Consolas"/>
@@ -21893,7 +21710,6 @@
         </w:rPr>
         <w:t>(</w:t>
       </w:r>
-      <w:proofErr w:type="gramEnd"/>
       <w:r>
         <w:rPr>
           <w:rFonts w:ascii="Consolas" w:hAnsi="Consolas"/>
@@ -21914,7 +21730,6 @@
         </w:rPr>
         <w:t xml:space="preserve">, </w:t>
       </w:r>
-      <w:proofErr w:type="spellStart"/>
       <w:r>
         <w:rPr>
           <w:rFonts w:ascii="Consolas" w:hAnsi="Consolas"/>
@@ -21925,7 +21740,6 @@
         </w:rPr>
         <w:t>minimo</w:t>
       </w:r>
-      <w:proofErr w:type="spellEnd"/>
       <w:r>
         <w:rPr>
           <w:rFonts w:ascii="Consolas" w:hAnsi="Consolas"/>
@@ -21962,8 +21776,6 @@
         </w:rPr>
         <w:t xml:space="preserve">    </w:t>
       </w:r>
-      <w:proofErr w:type="spellStart"/>
-      <w:proofErr w:type="gramStart"/>
       <w:r>
         <w:rPr>
           <w:rFonts w:ascii="Consolas" w:hAnsi="Consolas"/>
@@ -21974,7 +21786,6 @@
         </w:rPr>
         <w:t>print</w:t>
       </w:r>
-      <w:proofErr w:type="spellEnd"/>
       <w:r>
         <w:rPr>
           <w:rFonts w:ascii="Consolas" w:hAnsi="Consolas"/>
@@ -21985,7 +21796,6 @@
         </w:rPr>
         <w:t>(</w:t>
       </w:r>
-      <w:proofErr w:type="gramEnd"/>
       <w:r>
         <w:rPr>
           <w:rFonts w:ascii="Consolas" w:hAnsi="Consolas"/>
@@ -21994,29 +21804,7 @@
           <w:szCs w:val="21"/>
           <w:lang w:val="es-AR" w:eastAsia="es-AR"/>
         </w:rPr>
-        <w:t xml:space="preserve">"la </w:t>
-      </w:r>
-      <w:proofErr w:type="spellStart"/>
-      <w:r>
-        <w:rPr>
-          <w:rFonts w:ascii="Consolas" w:hAnsi="Consolas"/>
-          <w:color w:val="CE9178"/>
-          <w:sz w:val="21"/>
-          <w:szCs w:val="21"/>
-          <w:lang w:val="es-AR" w:eastAsia="es-AR"/>
-        </w:rPr>
-        <w:t>solucion</w:t>
-      </w:r>
-      <w:proofErr w:type="spellEnd"/>
-      <w:r>
-        <w:rPr>
-          <w:rFonts w:ascii="Consolas" w:hAnsi="Consolas"/>
-          <w:color w:val="CE9178"/>
-          <w:sz w:val="21"/>
-          <w:szCs w:val="21"/>
-          <w:lang w:val="es-AR" w:eastAsia="es-AR"/>
-        </w:rPr>
-        <w:t xml:space="preserve"> se encuentra en el archivo solucion_aproximada.txt"</w:t>
+        <w:t>"la solucion se encuentra en el archivo solucion_aproximada.txt"</w:t>
       </w:r>
       <w:r>
         <w:rPr>
@@ -22054,8 +21842,6 @@
         </w:rPr>
         <w:t xml:space="preserve">    </w:t>
       </w:r>
-      <w:proofErr w:type="spellStart"/>
-      <w:proofErr w:type="gramStart"/>
       <w:r>
         <w:rPr>
           <w:rFonts w:ascii="Consolas" w:hAnsi="Consolas"/>
@@ -22066,7 +21852,6 @@
         </w:rPr>
         <w:t>print</w:t>
       </w:r>
-      <w:proofErr w:type="spellEnd"/>
       <w:r>
         <w:rPr>
           <w:rFonts w:ascii="Consolas" w:hAnsi="Consolas"/>
@@ -22077,8 +21862,6 @@
         </w:rPr>
         <w:t>(</w:t>
       </w:r>
-      <w:proofErr w:type="spellStart"/>
-      <w:proofErr w:type="gramEnd"/>
       <w:r>
         <w:rPr>
           <w:rFonts w:ascii="Consolas" w:hAnsi="Consolas"/>
@@ -22097,9 +21880,38 @@
           <w:szCs w:val="21"/>
           <w:lang w:val="es-AR" w:eastAsia="es-AR"/>
         </w:rPr>
-        <w:t>"el</w:t>
-      </w:r>
-      <w:proofErr w:type="spellEnd"/>
+        <w:t xml:space="preserve">"el tiempo que tarda el algortimo es </w:t>
+      </w:r>
+      <w:r>
+        <w:rPr>
+          <w:rFonts w:ascii="Consolas" w:hAnsi="Consolas"/>
+          <w:color w:val="569CD6"/>
+          <w:sz w:val="21"/>
+          <w:szCs w:val="21"/>
+          <w:lang w:val="es-AR" w:eastAsia="es-AR"/>
+        </w:rPr>
+        <w:t>{</w:t>
+      </w:r>
+      <w:r>
+        <w:rPr>
+          <w:rFonts w:ascii="Consolas" w:hAnsi="Consolas"/>
+          <w:color w:val="9CDCFE"/>
+          <w:sz w:val="21"/>
+          <w:szCs w:val="21"/>
+          <w:lang w:val="es-AR" w:eastAsia="es-AR"/>
+        </w:rPr>
+        <w:t>total_time</w:t>
+      </w:r>
+      <w:r>
+        <w:rPr>
+          <w:rFonts w:ascii="Consolas" w:hAnsi="Consolas"/>
+          <w:color w:val="569CD6"/>
+          <w:sz w:val="21"/>
+          <w:szCs w:val="21"/>
+          <w:lang w:val="es-AR" w:eastAsia="es-AR"/>
+        </w:rPr>
+        <w:t>}</w:t>
+      </w:r>
       <w:r>
         <w:rPr>
           <w:rFonts w:ascii="Consolas" w:hAnsi="Consolas"/>
@@ -22108,70 +21920,6 @@
           <w:szCs w:val="21"/>
           <w:lang w:val="es-AR" w:eastAsia="es-AR"/>
         </w:rPr>
-        <w:t xml:space="preserve"> tiempo que tarda el </w:t>
-      </w:r>
-      <w:proofErr w:type="spellStart"/>
-      <w:r>
-        <w:rPr>
-          <w:rFonts w:ascii="Consolas" w:hAnsi="Consolas"/>
-          <w:color w:val="CE9178"/>
-          <w:sz w:val="21"/>
-          <w:szCs w:val="21"/>
-          <w:lang w:val="es-AR" w:eastAsia="es-AR"/>
-        </w:rPr>
-        <w:t>algortimo</w:t>
-      </w:r>
-      <w:proofErr w:type="spellEnd"/>
-      <w:r>
-        <w:rPr>
-          <w:rFonts w:ascii="Consolas" w:hAnsi="Consolas"/>
-          <w:color w:val="CE9178"/>
-          <w:sz w:val="21"/>
-          <w:szCs w:val="21"/>
-          <w:lang w:val="es-AR" w:eastAsia="es-AR"/>
-        </w:rPr>
-        <w:t xml:space="preserve"> es </w:t>
-      </w:r>
-      <w:r>
-        <w:rPr>
-          <w:rFonts w:ascii="Consolas" w:hAnsi="Consolas"/>
-          <w:color w:val="569CD6"/>
-          <w:sz w:val="21"/>
-          <w:szCs w:val="21"/>
-          <w:lang w:val="es-AR" w:eastAsia="es-AR"/>
-        </w:rPr>
-        <w:t>{</w:t>
-      </w:r>
-      <w:proofErr w:type="spellStart"/>
-      <w:r>
-        <w:rPr>
-          <w:rFonts w:ascii="Consolas" w:hAnsi="Consolas"/>
-          <w:color w:val="9CDCFE"/>
-          <w:sz w:val="21"/>
-          <w:szCs w:val="21"/>
-          <w:lang w:val="es-AR" w:eastAsia="es-AR"/>
-        </w:rPr>
-        <w:t>total_time</w:t>
-      </w:r>
-      <w:proofErr w:type="spellEnd"/>
-      <w:r>
-        <w:rPr>
-          <w:rFonts w:ascii="Consolas" w:hAnsi="Consolas"/>
-          <w:color w:val="569CD6"/>
-          <w:sz w:val="21"/>
-          <w:szCs w:val="21"/>
-          <w:lang w:val="es-AR" w:eastAsia="es-AR"/>
-        </w:rPr>
-        <w:t>}</w:t>
-      </w:r>
-      <w:r>
-        <w:rPr>
-          <w:rFonts w:ascii="Consolas" w:hAnsi="Consolas"/>
-          <w:color w:val="CE9178"/>
-          <w:sz w:val="21"/>
-          <w:szCs w:val="21"/>
-          <w:lang w:val="es-AR" w:eastAsia="es-AR"/>
-        </w:rPr>
         <w:t>"</w:t>
       </w:r>
       <w:r>
@@ -22195,83 +21943,27 @@
         <w:rPr>
           <w:rFonts w:ascii="LM Roman 10" w:hAnsi="LM Roman 10"/>
         </w:rPr>
-        <w:t xml:space="preserve">esta función hace el llamado a todas las funciones anteriores, por lo que su complejidad temporal es la suma de las anteriores </w:t>
-      </w:r>
-      <w:proofErr w:type="gramStart"/>
-      <w:r>
-        <w:rPr>
-          <w:rFonts w:ascii="LM Roman 10" w:hAnsi="LM Roman 10"/>
-        </w:rPr>
-        <w:t>O(</w:t>
-      </w:r>
-      <w:proofErr w:type="gramEnd"/>
-      <w:r>
-        <w:rPr>
-          <w:rFonts w:ascii="LM Roman 10" w:hAnsi="LM Roman 10"/>
-        </w:rPr>
-        <w:t xml:space="preserve">n + </w:t>
-      </w:r>
-      <w:proofErr w:type="spellStart"/>
-      <w:r>
-        <w:rPr>
-          <w:rFonts w:ascii="LM Roman 10" w:hAnsi="LM Roman 10"/>
-        </w:rPr>
-        <w:t>nk</w:t>
-      </w:r>
-      <w:proofErr w:type="spellEnd"/>
-      <w:r>
-        <w:rPr>
-          <w:rFonts w:ascii="LM Roman 10" w:hAnsi="LM Roman 10"/>
-        </w:rPr>
-        <w:t>)</w:t>
-      </w:r>
-    </w:p>
-    <w:p>
-      <w:pPr>
-        <w:rPr>
-          <w:rFonts w:ascii="LM Roman 10" w:hAnsi="LM Roman 10"/>
-        </w:rPr>
-      </w:pPr>
-    </w:p>
-    <w:p>
-      <w:pPr>
-        <w:rPr>
-          <w:rFonts w:ascii="LM Roman 10" w:hAnsi="LM Roman 10"/>
-        </w:rPr>
-      </w:pPr>
-      <w:r>
-        <w:rPr>
-          <w:rFonts w:ascii="LM Roman 10" w:hAnsi="LM Roman 10"/>
-        </w:rPr>
-        <w:t xml:space="preserve">En conclusión la complejidad del algoritmo greedy de aproximación es </w:t>
-      </w:r>
-      <w:proofErr w:type="gramStart"/>
-      <w:r>
-        <w:rPr>
-          <w:rFonts w:ascii="LM Roman 10" w:hAnsi="LM Roman 10"/>
-        </w:rPr>
-        <w:t>O(</w:t>
-      </w:r>
-      <w:proofErr w:type="gramEnd"/>
-      <w:r>
-        <w:rPr>
-          <w:rFonts w:ascii="LM Roman 10" w:hAnsi="LM Roman 10"/>
-        </w:rPr>
-        <w:t xml:space="preserve">n + </w:t>
-      </w:r>
-      <w:proofErr w:type="spellStart"/>
-      <w:r>
-        <w:rPr>
-          <w:rFonts w:ascii="LM Roman 10" w:hAnsi="LM Roman 10"/>
-        </w:rPr>
-        <w:t>nk</w:t>
-      </w:r>
-      <w:proofErr w:type="spellEnd"/>
-      <w:r>
-        <w:rPr>
-          <w:rFonts w:ascii="LM Roman 10" w:hAnsi="LM Roman 10"/>
-        </w:rPr>
-        <w:t>)</w:t>
+        <w:t>esta función hace el llamado a todas las funciones anteriores, por lo que su complejidad temporal es la suma de las anteriores O(n + nk)</w:t>
+      </w:r>
+    </w:p>
+    <w:p>
+      <w:pPr>
+        <w:rPr>
+          <w:rFonts w:ascii="LM Roman 10" w:hAnsi="LM Roman 10"/>
+        </w:rPr>
+      </w:pPr>
+    </w:p>
+    <w:p>
+      <w:pPr>
+        <w:rPr>
+          <w:rFonts w:ascii="LM Roman 10" w:hAnsi="LM Roman 10"/>
+        </w:rPr>
+      </w:pPr>
+      <w:r>
+        <w:rPr>
+          <w:rFonts w:ascii="LM Roman 10" w:hAnsi="LM Roman 10"/>
+        </w:rPr>
+        <w:t>En conclusión la complejidad del algoritmo greedy de aproximación es O(n + nk)</w:t>
       </w:r>
       <w:r>
         <w:rPr>
@@ -22711,6 +22403,7 @@
               <w:rPr>
                 <w:rFonts w:ascii="LM Roman 10" w:hAnsi="LM Roman 10"/>
               </w:rPr>
+              <w:lastRenderedPageBreak/>
               <w:t>14_6</w:t>
             </w:r>
           </w:p>
@@ -23517,6 +23210,119 @@
     </w:lvl>
   </w:abstractNum>
   <w:abstractNum w:abstractNumId="2" w15:restartNumberingAfterBreak="0">
+    <w:nsid w:val="3AAE5BC3"/>
+    <w:multiLevelType w:val="hybridMultilevel"/>
+    <w:tmpl w:val="0A46940E"/>
+    <w:lvl w:ilvl="0" w:tplc="2C0A0001">
+      <w:start w:val="1"/>
+      <w:numFmt w:val="bullet"/>
+      <w:lvlText w:val=""/>
+      <w:lvlJc w:val="left"/>
+      <w:pPr>
+        <w:ind w:left="720" w:hanging="360"/>
+      </w:pPr>
+      <w:rPr>
+        <w:rFonts w:ascii="Symbol" w:hAnsi="Symbol" w:hint="default"/>
+      </w:rPr>
+    </w:lvl>
+    <w:lvl w:ilvl="1" w:tplc="2C0A0003" w:tentative="1">
+      <w:start w:val="1"/>
+      <w:numFmt w:val="bullet"/>
+      <w:lvlText w:val="o"/>
+      <w:lvlJc w:val="left"/>
+      <w:pPr>
+        <w:ind w:left="1440" w:hanging="360"/>
+      </w:pPr>
+      <w:rPr>
+        <w:rFonts w:ascii="Courier New" w:hAnsi="Courier New" w:cs="Courier New" w:hint="default"/>
+      </w:rPr>
+    </w:lvl>
+    <w:lvl w:ilvl="2" w:tplc="2C0A0005" w:tentative="1">
+      <w:start w:val="1"/>
+      <w:numFmt w:val="bullet"/>
+      <w:lvlText w:val=""/>
+      <w:lvlJc w:val="left"/>
+      <w:pPr>
+        <w:ind w:left="2160" w:hanging="360"/>
+      </w:pPr>
+      <w:rPr>
+        <w:rFonts w:ascii="Wingdings" w:hAnsi="Wingdings" w:hint="default"/>
+      </w:rPr>
+    </w:lvl>
+    <w:lvl w:ilvl="3" w:tplc="2C0A0001" w:tentative="1">
+      <w:start w:val="1"/>
+      <w:numFmt w:val="bullet"/>
+      <w:lvlText w:val=""/>
+      <w:lvlJc w:val="left"/>
+      <w:pPr>
+        <w:ind w:left="2880" w:hanging="360"/>
+      </w:pPr>
+      <w:rPr>
+        <w:rFonts w:ascii="Symbol" w:hAnsi="Symbol" w:hint="default"/>
+      </w:rPr>
+    </w:lvl>
+    <w:lvl w:ilvl="4" w:tplc="2C0A0003" w:tentative="1">
+      <w:start w:val="1"/>
+      <w:numFmt w:val="bullet"/>
+      <w:lvlText w:val="o"/>
+      <w:lvlJc w:val="left"/>
+      <w:pPr>
+        <w:ind w:left="3600" w:hanging="360"/>
+      </w:pPr>
+      <w:rPr>
+        <w:rFonts w:ascii="Courier New" w:hAnsi="Courier New" w:cs="Courier New" w:hint="default"/>
+      </w:rPr>
+    </w:lvl>
+    <w:lvl w:ilvl="5" w:tplc="2C0A0005" w:tentative="1">
+      <w:start w:val="1"/>
+      <w:numFmt w:val="bullet"/>
+      <w:lvlText w:val=""/>
+      <w:lvlJc w:val="left"/>
+      <w:pPr>
+        <w:ind w:left="4320" w:hanging="360"/>
+      </w:pPr>
+      <w:rPr>
+        <w:rFonts w:ascii="Wingdings" w:hAnsi="Wingdings" w:hint="default"/>
+      </w:rPr>
+    </w:lvl>
+    <w:lvl w:ilvl="6" w:tplc="2C0A0001" w:tentative="1">
+      <w:start w:val="1"/>
+      <w:numFmt w:val="bullet"/>
+      <w:lvlText w:val=""/>
+      <w:lvlJc w:val="left"/>
+      <w:pPr>
+        <w:ind w:left="5040" w:hanging="360"/>
+      </w:pPr>
+      <w:rPr>
+        <w:rFonts w:ascii="Symbol" w:hAnsi="Symbol" w:hint="default"/>
+      </w:rPr>
+    </w:lvl>
+    <w:lvl w:ilvl="7" w:tplc="2C0A0003" w:tentative="1">
+      <w:start w:val="1"/>
+      <w:numFmt w:val="bullet"/>
+      <w:lvlText w:val="o"/>
+      <w:lvlJc w:val="left"/>
+      <w:pPr>
+        <w:ind w:left="5760" w:hanging="360"/>
+      </w:pPr>
+      <w:rPr>
+        <w:rFonts w:ascii="Courier New" w:hAnsi="Courier New" w:cs="Courier New" w:hint="default"/>
+      </w:rPr>
+    </w:lvl>
+    <w:lvl w:ilvl="8" w:tplc="2C0A0005" w:tentative="1">
+      <w:start w:val="1"/>
+      <w:numFmt w:val="bullet"/>
+      <w:lvlText w:val=""/>
+      <w:lvlJc w:val="left"/>
+      <w:pPr>
+        <w:ind w:left="6480" w:hanging="360"/>
+      </w:pPr>
+      <w:rPr>
+        <w:rFonts w:ascii="Wingdings" w:hAnsi="Wingdings" w:hint="default"/>
+      </w:rPr>
+    </w:lvl>
+  </w:abstractNum>
+  <w:abstractNum w:abstractNumId="3" w15:restartNumberingAfterBreak="0">
     <w:nsid w:val="678D5C57"/>
     <w:multiLevelType w:val="hybridMultilevel"/>
     <w:tmpl w:val="A2F89450"/>
@@ -23639,14 +23445,112 @@
       </w:rPr>
     </w:lvl>
   </w:abstractNum>
+  <w:abstractNum w:abstractNumId="4" w15:restartNumberingAfterBreak="0">
+    <w:nsid w:val="68792831"/>
+    <w:multiLevelType w:val="hybridMultilevel"/>
+    <w:tmpl w:val="0A5E1210"/>
+    <w:lvl w:ilvl="0" w:tplc="6AA48D36">
+      <w:start w:val="1"/>
+      <w:numFmt w:val="decimal"/>
+      <w:lvlText w:val="%1)"/>
+      <w:lvlJc w:val="left"/>
+      <w:pPr>
+        <w:ind w:left="720" w:hanging="360"/>
+      </w:pPr>
+      <w:rPr>
+        <w:rFonts w:hint="default"/>
+        <w:b/>
+        <w:bCs/>
+        <w:color w:val="4C94D8" w:themeColor="text2" w:themeTint="80"/>
+      </w:rPr>
+    </w:lvl>
+    <w:lvl w:ilvl="1" w:tplc="2C0A0019" w:tentative="1">
+      <w:start w:val="1"/>
+      <w:numFmt w:val="lowerLetter"/>
+      <w:lvlText w:val="%2."/>
+      <w:lvlJc w:val="left"/>
+      <w:pPr>
+        <w:ind w:left="1440" w:hanging="360"/>
+      </w:pPr>
+    </w:lvl>
+    <w:lvl w:ilvl="2" w:tplc="2C0A001B" w:tentative="1">
+      <w:start w:val="1"/>
+      <w:numFmt w:val="lowerRoman"/>
+      <w:lvlText w:val="%3."/>
+      <w:lvlJc w:val="right"/>
+      <w:pPr>
+        <w:ind w:left="2160" w:hanging="180"/>
+      </w:pPr>
+    </w:lvl>
+    <w:lvl w:ilvl="3" w:tplc="2C0A000F" w:tentative="1">
+      <w:start w:val="1"/>
+      <w:numFmt w:val="decimal"/>
+      <w:lvlText w:val="%4."/>
+      <w:lvlJc w:val="left"/>
+      <w:pPr>
+        <w:ind w:left="2880" w:hanging="360"/>
+      </w:pPr>
+    </w:lvl>
+    <w:lvl w:ilvl="4" w:tplc="2C0A0019" w:tentative="1">
+      <w:start w:val="1"/>
+      <w:numFmt w:val="lowerLetter"/>
+      <w:lvlText w:val="%5."/>
+      <w:lvlJc w:val="left"/>
+      <w:pPr>
+        <w:ind w:left="3600" w:hanging="360"/>
+      </w:pPr>
+    </w:lvl>
+    <w:lvl w:ilvl="5" w:tplc="2C0A001B" w:tentative="1">
+      <w:start w:val="1"/>
+      <w:numFmt w:val="lowerRoman"/>
+      <w:lvlText w:val="%6."/>
+      <w:lvlJc w:val="right"/>
+      <w:pPr>
+        <w:ind w:left="4320" w:hanging="180"/>
+      </w:pPr>
+    </w:lvl>
+    <w:lvl w:ilvl="6" w:tplc="2C0A000F" w:tentative="1">
+      <w:start w:val="1"/>
+      <w:numFmt w:val="decimal"/>
+      <w:lvlText w:val="%7."/>
+      <w:lvlJc w:val="left"/>
+      <w:pPr>
+        <w:ind w:left="5040" w:hanging="360"/>
+      </w:pPr>
+    </w:lvl>
+    <w:lvl w:ilvl="7" w:tplc="2C0A0019" w:tentative="1">
+      <w:start w:val="1"/>
+      <w:numFmt w:val="lowerLetter"/>
+      <w:lvlText w:val="%8."/>
+      <w:lvlJc w:val="left"/>
+      <w:pPr>
+        <w:ind w:left="5760" w:hanging="360"/>
+      </w:pPr>
+    </w:lvl>
+    <w:lvl w:ilvl="8" w:tplc="2C0A001B" w:tentative="1">
+      <w:start w:val="1"/>
+      <w:numFmt w:val="lowerRoman"/>
+      <w:lvlText w:val="%9."/>
+      <w:lvlJc w:val="right"/>
+      <w:pPr>
+        <w:ind w:left="6480" w:hanging="180"/>
+      </w:pPr>
+    </w:lvl>
+  </w:abstractNum>
   <w:num w:numId="1" w16cid:durableId="1683509028">
-    <w:abstractNumId w:val="2"/>
+    <w:abstractNumId w:val="3"/>
   </w:num>
   <w:num w:numId="2" w16cid:durableId="659120505">
     <w:abstractNumId w:val="1"/>
   </w:num>
   <w:num w:numId="3" w16cid:durableId="293367581">
     <w:abstractNumId w:val="0"/>
+  </w:num>
+  <w:num w:numId="4" w16cid:durableId="751195227">
+    <w:abstractNumId w:val="4"/>
+  </w:num>
+  <w:num w:numId="5" w16cid:durableId="1136096972">
+    <w:abstractNumId w:val="2"/>
   </w:num>
 </w:numbering>
 </file>

--- a/TP3 TDA.docx
+++ b/TP3 TDA.docx
@@ -150,6 +150,7 @@
         </w:rPr>
         <w:t xml:space="preserve"> </w:t>
       </w:r>
+      <w:proofErr w:type="spellStart"/>
       <w:r>
         <w:rPr>
           <w:rFonts w:ascii="LM Roman 10" w:hAnsi="LM Roman 10"/>
@@ -158,6 +159,7 @@
         </w:rPr>
         <w:t>Buchwald</w:t>
       </w:r>
+      <w:proofErr w:type="spellEnd"/>
       <w:r>
         <w:rPr>
           <w:rFonts w:ascii="LM Roman 10" w:hAnsi="LM Roman 10"/>
@@ -184,6 +186,7 @@
         </w:rPr>
         <w:t xml:space="preserve"> </w:t>
       </w:r>
+      <w:proofErr w:type="spellStart"/>
       <w:r>
         <w:rPr>
           <w:rFonts w:ascii="LM Roman 10" w:hAnsi="LM Roman 10"/>
@@ -193,6 +196,7 @@
         </w:rPr>
         <w:t>Genender</w:t>
       </w:r>
+      <w:proofErr w:type="spellEnd"/>
     </w:p>
     <w:p>
       <w:pPr>
@@ -1807,7 +1811,23 @@
           <w:rFonts w:ascii="LM Roman 10" w:hAnsi="LM Roman 10"/>
           <w:lang w:val="es-AR"/>
         </w:rPr>
-        <w:t>Para demostrar que PTA esta en NP, necesitamos encontrar un validador de decisión que funcione en tiempo polinomial.</w:t>
+        <w:t xml:space="preserve">Para demostrar que PTA </w:t>
+      </w:r>
+      <w:proofErr w:type="spellStart"/>
+      <w:r>
+        <w:rPr>
+          <w:rFonts w:ascii="LM Roman 10" w:hAnsi="LM Roman 10"/>
+          <w:lang w:val="es-AR"/>
+        </w:rPr>
+        <w:t>esta</w:t>
+      </w:r>
+      <w:proofErr w:type="spellEnd"/>
+      <w:r>
+        <w:rPr>
+          <w:rFonts w:ascii="LM Roman 10" w:hAnsi="LM Roman 10"/>
+          <w:lang w:val="es-AR"/>
+        </w:rPr>
+        <w:t xml:space="preserve"> en NP, necesitamos encontrar un validador de decisión que funcione en tiempo polinomial.</w:t>
       </w:r>
     </w:p>
     <w:p>
@@ -2071,30 +2091,62 @@
           <w:rFonts w:ascii="LM Roman 10" w:hAnsi="LM Roman 10"/>
           <w:lang w:val="es-AR"/>
         </w:rPr>
-        <w:t>utilizamos la opción de aproximación mediante la resta entre los equipos con más y con menos puntos de habilidad respectivamente.</w:t>
-      </w:r>
-    </w:p>
-    <w:p>
-      <w:pPr>
-        <w:rPr>
-          <w:rFonts w:ascii="LM Roman 10" w:hAnsi="LM Roman 10"/>
+        <w:t xml:space="preserve">utilizamos la </w:t>
+      </w:r>
+      <w:r>
+        <w:rPr>
+          <w:rFonts w:ascii="LM Roman 10" w:hAnsi="LM Roman 10"/>
+          <w:b/>
+          <w:bCs/>
           <w:lang w:val="es-AR"/>
         </w:rPr>
-      </w:pPr>
-    </w:p>
-    <w:p>
-      <w:pPr>
+        <w:t>opción de aproximación</w:t>
+      </w:r>
+      <w:r>
         <w:rPr>
           <w:rFonts w:ascii="LM Roman 10" w:hAnsi="LM Roman 10"/>
           <w:lang w:val="es-AR"/>
         </w:rPr>
-      </w:pPr>
-      <w:r>
+        <w:t xml:space="preserve"> mediante la resta entre los equipos con más y con menos puntos de habilidad respectivamente.</w:t>
+      </w:r>
+    </w:p>
+    <w:p>
+      <w:pPr>
         <w:rPr>
           <w:rFonts w:ascii="LM Roman 10" w:hAnsi="LM Roman 10"/>
           <w:lang w:val="es-AR"/>
         </w:rPr>
-        <w:t xml:space="preserve">El enfoque de la solución se basa en tener </w:t>
+      </w:pPr>
+    </w:p>
+    <w:p>
+      <w:pPr>
+        <w:rPr>
+          <w:rFonts w:ascii="LM Roman 10" w:hAnsi="LM Roman 10"/>
+          <w:lang w:val="es-AR"/>
+        </w:rPr>
+      </w:pPr>
+      <w:r>
+        <w:rPr>
+          <w:rFonts w:ascii="LM Roman 10" w:hAnsi="LM Roman 10"/>
+          <w:lang w:val="es-AR"/>
+        </w:rPr>
+        <w:t xml:space="preserve">El </w:t>
+      </w:r>
+      <w:r>
+        <w:rPr>
+          <w:rFonts w:ascii="LM Roman 10" w:hAnsi="LM Roman 10"/>
+          <w:b/>
+          <w:bCs/>
+          <w:lang w:val="es-AR"/>
+        </w:rPr>
+        <w:t>enfoque de la solución</w:t>
+      </w:r>
+      <w:r>
+        <w:rPr>
+          <w:rFonts w:ascii="LM Roman 10" w:hAnsi="LM Roman 10"/>
+          <w:lang w:val="es-AR"/>
+        </w:rPr>
+        <w:t xml:space="preserve"> se basa en tener </w:t>
       </w:r>
       <w:r>
         <w:rPr>
@@ -2289,15 +2341,7 @@
                 <w:sz w:val="32"/>
                 <w:szCs w:val="32"/>
               </w:rPr>
-              <m:t xml:space="preserve">      </m:t>
-            </m:r>
-            <m:r>
-              <w:rPr>
-                <w:rFonts w:ascii="Cambria Math" w:hAnsi="Cambria Math"/>
-                <w:sz w:val="32"/>
-                <w:szCs w:val="32"/>
-              </w:rPr>
-              <m:t>S</m:t>
+              <m:t xml:space="preserve">      S</m:t>
             </m:r>
           </m:e>
           <m:sub>
@@ -2504,15 +2548,7 @@
                 <w:sz w:val="32"/>
                 <w:szCs w:val="32"/>
               </w:rPr>
-              <m:t xml:space="preserve">                        </m:t>
-            </m:r>
-            <m:r>
-              <w:rPr>
-                <w:rFonts w:ascii="Cambria Math" w:hAnsi="Cambria Math"/>
-                <w:sz w:val="32"/>
-                <w:szCs w:val="32"/>
-              </w:rPr>
-              <m:t>S</m:t>
+              <m:t xml:space="preserve">                        S</m:t>
             </m:r>
           </m:e>
           <m:sub>
@@ -3169,14 +3205,7 @@
           <w:rFonts w:ascii="LM Roman 10" w:hAnsi="LM Roman 10"/>
           <w:lang w:val="es-AR"/>
         </w:rPr>
-        <w:t xml:space="preserve"> recorre</w:t>
-      </w:r>
-      <w:r>
-        <w:rPr>
-          <w:rFonts w:ascii="LM Roman 10" w:hAnsi="LM Roman 10"/>
-          <w:lang w:val="es-AR"/>
-        </w:rPr>
-        <w:t xml:space="preserve"> las variables binarias asociadas a los puntos de habilidad de cada guerrero</w:t>
+        <w:t xml:space="preserve"> recorre las variables binarias asociadas a los puntos de habilidad de cada guerrero</w:t>
       </w:r>
     </w:p>
     <w:p>
@@ -3205,14 +3234,7 @@
           <w:rFonts w:ascii="LM Roman 10" w:hAnsi="LM Roman 10"/>
           <w:lang w:val="es-AR"/>
         </w:rPr>
-        <w:t xml:space="preserve"> </w:t>
-      </w:r>
-      <w:r>
-        <w:rPr>
-          <w:rFonts w:ascii="LM Roman 10" w:hAnsi="LM Roman 10"/>
-          <w:lang w:val="es-AR"/>
-        </w:rPr>
-        <w:t>es la cantidad de guerreros del problema</w:t>
+        <w:t xml:space="preserve"> es la cantidad de guerreros del problema</w:t>
       </w:r>
     </w:p>
     <w:p>
@@ -3433,21 +3455,7 @@
           <w:rFonts w:ascii="LM Roman 10" w:hAnsi="LM Roman 10"/>
           <w:lang w:val="es-AR"/>
         </w:rPr>
-        <w:t xml:space="preserve"> sea la suma total del subset más </w:t>
-      </w:r>
-      <w:r>
-        <w:rPr>
-          <w:rFonts w:ascii="LM Roman 10" w:hAnsi="LM Roman 10"/>
-          <w:lang w:val="es-AR"/>
-        </w:rPr>
-        <w:t>pequeño</w:t>
-      </w:r>
-      <w:r>
-        <w:rPr>
-          <w:rFonts w:ascii="LM Roman 10" w:hAnsi="LM Roman 10"/>
-          <w:lang w:val="es-AR"/>
-        </w:rPr>
-        <w:t>.</w:t>
+        <w:t xml:space="preserve"> sea la suma total del subset más pequeño.</w:t>
       </w:r>
     </w:p>
     <w:p>
@@ -3497,15 +3505,1439 @@
           <w:rFonts w:ascii="LM Roman 10" w:hAnsi="LM Roman 10"/>
           <w:lang w:val="es-AR"/>
         </w:rPr>
-        <w:t>nos asegura que</w:t>
-      </w:r>
-      <w:r>
+        <w:t>nos asegura que cada guerrero aparezca exactamente 1 vez en cada subset.</w:t>
+      </w:r>
+    </w:p>
+    <w:p>
+      <w:pPr>
+        <w:spacing w:line="276" w:lineRule="auto"/>
         <w:rPr>
           <w:rFonts w:ascii="LM Roman 10" w:hAnsi="LM Roman 10"/>
           <w:lang w:val="es-AR"/>
         </w:rPr>
-        <w:t xml:space="preserve"> cada guerrero aparezca exactamente 1 vez en cada subset.</w:t>
-      </w:r>
+      </w:pPr>
+    </w:p>
+    <w:p>
+      <w:pPr>
+        <w:spacing w:line="276" w:lineRule="auto"/>
+        <w:rPr>
+          <w:rFonts w:ascii="LM Roman 10" w:hAnsi="LM Roman 10"/>
+          <w:lang w:val="es-AR"/>
+        </w:rPr>
+      </w:pPr>
+      <w:r>
+        <w:rPr>
+          <w:rFonts w:ascii="LM Roman 10" w:hAnsi="LM Roman 10"/>
+          <w:lang w:val="es-AR"/>
+        </w:rPr>
+        <w:t xml:space="preserve">La </w:t>
+      </w:r>
+      <w:r>
+        <w:rPr>
+          <w:rFonts w:ascii="LM Roman 10" w:hAnsi="LM Roman 10"/>
+          <w:b/>
+          <w:bCs/>
+          <w:lang w:val="es-AR"/>
+        </w:rPr>
+        <w:t>complejidad</w:t>
+      </w:r>
+      <w:r>
+        <w:rPr>
+          <w:rFonts w:ascii="LM Roman 10" w:hAnsi="LM Roman 10"/>
+          <w:lang w:val="es-AR"/>
+        </w:rPr>
+        <w:t xml:space="preserve"> del algoritmo es </w:t>
+      </w:r>
+      <w:r>
+        <w:rPr>
+          <w:rFonts w:ascii="LM Roman 10" w:hAnsi="LM Roman 10"/>
+          <w:sz w:val="28"/>
+          <w:szCs w:val="28"/>
+          <w:lang w:val="es-AR"/>
+        </w:rPr>
+        <w:t>O(2</w:t>
+      </w:r>
+      <w:r>
+        <w:rPr>
+          <w:rFonts w:ascii="LM Roman 10" w:hAnsi="LM Roman 10"/>
+          <w:sz w:val="28"/>
+          <w:szCs w:val="28"/>
+          <w:vertAlign w:val="superscript"/>
+          <w:lang w:val="es-AR"/>
+        </w:rPr>
+        <w:t>n</w:t>
+      </w:r>
+      <w:r>
+        <w:rPr>
+          <w:rFonts w:ascii="LM Roman 10" w:hAnsi="LM Roman 10"/>
+          <w:sz w:val="28"/>
+          <w:szCs w:val="28"/>
+          <w:lang w:val="es-AR"/>
+        </w:rPr>
+        <w:t>)</w:t>
+      </w:r>
+      <w:r>
+        <w:rPr>
+          <w:rFonts w:ascii="LM Roman 10" w:hAnsi="LM Roman 10"/>
+          <w:lang w:val="es-AR"/>
+        </w:rPr>
+        <w:t xml:space="preserve">, que es la complejidad estándar para P.L.E. </w:t>
+      </w:r>
+    </w:p>
+    <w:p>
+      <w:pPr>
+        <w:spacing w:line="276" w:lineRule="auto"/>
+        <w:rPr>
+          <w:rFonts w:ascii="LM Roman 10" w:hAnsi="LM Roman 10"/>
+          <w:lang w:val="es-AR"/>
+        </w:rPr>
+      </w:pPr>
+    </w:p>
+    <w:p>
+      <w:pPr>
+        <w:spacing w:line="276" w:lineRule="auto"/>
+        <w:rPr>
+          <w:rFonts w:ascii="LM Roman 10" w:hAnsi="LM Roman 10"/>
+          <w:lang w:val="es-AR"/>
+        </w:rPr>
+      </w:pPr>
+      <w:r>
+        <w:rPr>
+          <w:rFonts w:ascii="LM Roman 10" w:hAnsi="LM Roman 10"/>
+          <w:lang w:val="es-AR"/>
+        </w:rPr>
+        <w:t xml:space="preserve">Las </w:t>
+      </w:r>
+      <w:r>
+        <w:rPr>
+          <w:rFonts w:ascii="LM Roman 10" w:hAnsi="LM Roman 10"/>
+          <w:b/>
+          <w:bCs/>
+          <w:lang w:val="es-AR"/>
+        </w:rPr>
+        <w:t>mediciones</w:t>
+      </w:r>
+      <w:r>
+        <w:rPr>
+          <w:rFonts w:ascii="LM Roman 10" w:hAnsi="LM Roman 10"/>
+          <w:lang w:val="es-AR"/>
+        </w:rPr>
+        <w:t xml:space="preserve"> tomadas para este algoritmo utilizando los archivos de prueba de la catedra son los siguientes</w:t>
+      </w:r>
+      <w:r>
+        <w:rPr>
+          <w:rFonts w:ascii="LM Roman 10" w:hAnsi="LM Roman 10"/>
+          <w:lang w:val="es-AR"/>
+        </w:rPr>
+        <w:t>:</w:t>
+      </w:r>
+    </w:p>
+    <w:p>
+      <w:pPr>
+        <w:spacing w:line="276" w:lineRule="auto"/>
+        <w:rPr>
+          <w:rFonts w:ascii="LM Roman 10" w:hAnsi="LM Roman 10"/>
+          <w:lang w:val="es-AR"/>
+        </w:rPr>
+      </w:pPr>
+    </w:p>
+    <w:tbl>
+      <w:tblPr>
+        <w:tblStyle w:val="TableGrid"/>
+        <w:tblW w:w="0" w:type="auto"/>
+        <w:tblLook w:val="04A0" w:firstRow="1" w:lastRow="0" w:firstColumn="1" w:lastColumn="0" w:noHBand="0" w:noVBand="1"/>
+      </w:tblPr>
+      <w:tblGrid>
+        <w:gridCol w:w="1412"/>
+        <w:gridCol w:w="1422"/>
+        <w:gridCol w:w="1853"/>
+        <w:gridCol w:w="2112"/>
+        <w:gridCol w:w="2937"/>
+      </w:tblGrid>
+      <w:tr>
+        <w:tc>
+          <w:tcPr>
+            <w:tcW w:w="1412" w:type="dxa"/>
+            <w:shd w:val="clear" w:color="auto" w:fill="A5C9EB" w:themeFill="text2" w:themeFillTint="40"/>
+          </w:tcPr>
+          <w:p>
+            <w:pPr>
+              <w:jc w:val="center"/>
+              <w:rPr>
+                <w:rFonts w:ascii="LM Roman 10" w:hAnsi="LM Roman 10"/>
+                <w:b/>
+                <w:bCs/>
+              </w:rPr>
+            </w:pPr>
+            <w:r>
+              <w:rPr>
+                <w:rFonts w:ascii="LM Roman 10" w:hAnsi="LM Roman 10"/>
+                <w:b/>
+                <w:bCs/>
+              </w:rPr>
+              <w:t>ARCHIVO</w:t>
+            </w:r>
+          </w:p>
+        </w:tc>
+        <w:tc>
+          <w:tcPr>
+            <w:tcW w:w="1422" w:type="dxa"/>
+            <w:shd w:val="clear" w:color="auto" w:fill="A5C9EB" w:themeFill="text2" w:themeFillTint="40"/>
+          </w:tcPr>
+          <w:p>
+            <w:pPr>
+              <w:jc w:val="center"/>
+              <w:rPr>
+                <w:rFonts w:ascii="LM Roman 10" w:hAnsi="LM Roman 10"/>
+                <w:b/>
+                <w:bCs/>
+              </w:rPr>
+            </w:pPr>
+            <w:r>
+              <w:rPr>
+                <w:rFonts w:ascii="LM Roman 10" w:hAnsi="LM Roman 10"/>
+                <w:b/>
+                <w:bCs/>
+              </w:rPr>
+              <w:t>SOLUCION OPTIMA</w:t>
+            </w:r>
+          </w:p>
+        </w:tc>
+        <w:tc>
+          <w:tcPr>
+            <w:tcW w:w="1853" w:type="dxa"/>
+            <w:shd w:val="clear" w:color="auto" w:fill="A5C9EB" w:themeFill="text2" w:themeFillTint="40"/>
+          </w:tcPr>
+          <w:p>
+            <w:pPr>
+              <w:jc w:val="center"/>
+              <w:rPr>
+                <w:rFonts w:ascii="LM Roman 10" w:hAnsi="LM Roman 10"/>
+                <w:b/>
+                <w:bCs/>
+              </w:rPr>
+            </w:pPr>
+            <w:r>
+              <w:rPr>
+                <w:rFonts w:ascii="LM Roman 10" w:hAnsi="LM Roman 10"/>
+                <w:b/>
+                <w:bCs/>
+              </w:rPr>
+              <w:t>SOLUCION APROXIMADA</w:t>
+            </w:r>
+          </w:p>
+        </w:tc>
+        <w:tc>
+          <w:tcPr>
+            <w:tcW w:w="2112" w:type="dxa"/>
+            <w:shd w:val="clear" w:color="auto" w:fill="A5C9EB" w:themeFill="text2" w:themeFillTint="40"/>
+          </w:tcPr>
+          <w:p>
+            <w:pPr>
+              <w:jc w:val="center"/>
+              <w:rPr>
+                <w:rFonts w:ascii="LM Roman 10" w:hAnsi="LM Roman 10"/>
+                <w:b/>
+                <w:bCs/>
+              </w:rPr>
+            </w:pPr>
+            <w:r>
+              <w:rPr>
+                <w:rFonts w:ascii="LM Roman 10" w:hAnsi="LM Roman 10"/>
+                <w:b/>
+                <w:bCs/>
+              </w:rPr>
+              <w:t>RELACION DE APROXIMACION</w:t>
+            </w:r>
+          </w:p>
+        </w:tc>
+        <w:tc>
+          <w:tcPr>
+            <w:tcW w:w="2937" w:type="dxa"/>
+            <w:shd w:val="clear" w:color="auto" w:fill="A5C9EB" w:themeFill="text2" w:themeFillTint="40"/>
+          </w:tcPr>
+          <w:p>
+            <w:pPr>
+              <w:jc w:val="center"/>
+              <w:rPr>
+                <w:rFonts w:ascii="LM Roman 10" w:hAnsi="LM Roman 10"/>
+                <w:b/>
+                <w:bCs/>
+              </w:rPr>
+            </w:pPr>
+            <w:r>
+              <w:rPr>
+                <w:rFonts w:ascii="LM Roman 10" w:hAnsi="LM Roman 10"/>
+                <w:b/>
+                <w:bCs/>
+              </w:rPr>
+              <w:t>TIEMPO</w:t>
+            </w:r>
+          </w:p>
+          <w:p>
+            <w:pPr>
+              <w:jc w:val="center"/>
+              <w:rPr>
+                <w:rFonts w:ascii="LM Roman 10" w:hAnsi="LM Roman 10"/>
+                <w:b/>
+                <w:bCs/>
+              </w:rPr>
+            </w:pPr>
+            <w:r>
+              <w:rPr>
+                <w:rFonts w:ascii="LM Roman 10" w:hAnsi="LM Roman 10"/>
+                <w:b/>
+                <w:bCs/>
+              </w:rPr>
+              <w:t>TOMADO</w:t>
+            </w:r>
+            <w:r>
+              <w:rPr>
+                <w:rFonts w:ascii="LM Roman 10" w:hAnsi="LM Roman 10"/>
+                <w:b/>
+                <w:bCs/>
+              </w:rPr>
+              <w:t xml:space="preserve"> (segundos)</w:t>
+            </w:r>
+          </w:p>
+        </w:tc>
+      </w:tr>
+      <w:tr>
+        <w:tc>
+          <w:tcPr>
+            <w:tcW w:w="1412" w:type="dxa"/>
+          </w:tcPr>
+          <w:p>
+            <w:pPr>
+              <w:jc w:val="center"/>
+              <w:rPr>
+                <w:rFonts w:ascii="JetBrains Mono" w:hAnsi="JetBrains Mono"/>
+                <w:b/>
+                <w:bCs/>
+              </w:rPr>
+            </w:pPr>
+            <w:r>
+              <w:rPr>
+                <w:rFonts w:ascii="JetBrains Mono" w:hAnsi="JetBrains Mono"/>
+                <w:b/>
+                <w:bCs/>
+              </w:rPr>
+              <w:t>5_2</w:t>
+            </w:r>
+          </w:p>
+        </w:tc>
+        <w:tc>
+          <w:tcPr>
+            <w:tcW w:w="1422" w:type="dxa"/>
+          </w:tcPr>
+          <w:p>
+            <w:pPr>
+              <w:jc w:val="center"/>
+              <w:rPr>
+                <w:rFonts w:ascii="LM Roman 10" w:hAnsi="LM Roman 10"/>
+              </w:rPr>
+            </w:pPr>
+            <w:r>
+              <w:rPr>
+                <w:rFonts w:ascii="LM Roman 10" w:hAnsi="LM Roman 10"/>
+              </w:rPr>
+              <w:t>1894340</w:t>
+            </w:r>
+          </w:p>
+        </w:tc>
+        <w:tc>
+          <w:tcPr>
+            <w:tcW w:w="1853" w:type="dxa"/>
+          </w:tcPr>
+          <w:p>
+            <w:pPr>
+              <w:jc w:val="center"/>
+              <w:rPr>
+                <w:rFonts w:ascii="LM Roman 10" w:hAnsi="LM Roman 10"/>
+              </w:rPr>
+            </w:pPr>
+            <w:r>
+              <w:rPr>
+                <w:rFonts w:ascii="LM Roman 10" w:hAnsi="LM Roman 10"/>
+              </w:rPr>
+              <w:t>1894340</w:t>
+            </w:r>
+          </w:p>
+        </w:tc>
+        <w:tc>
+          <w:tcPr>
+            <w:tcW w:w="2112" w:type="dxa"/>
+          </w:tcPr>
+          <w:p>
+            <w:pPr>
+              <w:jc w:val="center"/>
+              <w:rPr>
+                <w:rFonts w:ascii="LM Roman 10" w:hAnsi="LM Roman 10"/>
+              </w:rPr>
+            </w:pPr>
+            <w:r>
+              <w:rPr>
+                <w:rFonts w:ascii="LM Roman 10" w:hAnsi="LM Roman 10"/>
+              </w:rPr>
+              <w:t>1</w:t>
+            </w:r>
+          </w:p>
+        </w:tc>
+        <w:tc>
+          <w:tcPr>
+            <w:tcW w:w="2937" w:type="dxa"/>
+          </w:tcPr>
+          <w:p>
+            <w:pPr>
+              <w:jc w:val="center"/>
+              <w:rPr>
+                <w:rFonts w:ascii="LM Roman 10" w:hAnsi="LM Roman 10"/>
+              </w:rPr>
+            </w:pPr>
+            <w:r>
+              <w:rPr>
+                <w:rFonts w:ascii="LM Roman 10" w:hAnsi="LM Roman 10"/>
+              </w:rPr>
+              <w:t>0.0182802677154541</w:t>
+            </w:r>
+          </w:p>
+        </w:tc>
+      </w:tr>
+      <w:tr>
+        <w:tc>
+          <w:tcPr>
+            <w:tcW w:w="1412" w:type="dxa"/>
+          </w:tcPr>
+          <w:p>
+            <w:pPr>
+              <w:jc w:val="center"/>
+              <w:rPr>
+                <w:rFonts w:ascii="JetBrains Mono" w:hAnsi="JetBrains Mono"/>
+                <w:b/>
+                <w:bCs/>
+              </w:rPr>
+            </w:pPr>
+            <w:r>
+              <w:rPr>
+                <w:rFonts w:ascii="JetBrains Mono" w:hAnsi="JetBrains Mono"/>
+                <w:b/>
+                <w:bCs/>
+              </w:rPr>
+              <w:t>6_3</w:t>
+            </w:r>
+          </w:p>
+        </w:tc>
+        <w:tc>
+          <w:tcPr>
+            <w:tcW w:w="1422" w:type="dxa"/>
+          </w:tcPr>
+          <w:p>
+            <w:pPr>
+              <w:jc w:val="center"/>
+              <w:rPr>
+                <w:rFonts w:ascii="LM Roman 10" w:hAnsi="LM Roman 10"/>
+              </w:rPr>
+            </w:pPr>
+            <w:r>
+              <w:rPr>
+                <w:rFonts w:ascii="LM Roman 10" w:hAnsi="LM Roman 10"/>
+              </w:rPr>
+              <w:t>1640690</w:t>
+            </w:r>
+          </w:p>
+        </w:tc>
+        <w:tc>
+          <w:tcPr>
+            <w:tcW w:w="1853" w:type="dxa"/>
+          </w:tcPr>
+          <w:p>
+            <w:pPr>
+              <w:jc w:val="center"/>
+              <w:rPr>
+                <w:rFonts w:ascii="LM Roman 10" w:hAnsi="LM Roman 10"/>
+              </w:rPr>
+            </w:pPr>
+            <w:r>
+              <w:rPr>
+                <w:rFonts w:ascii="LM Roman 10" w:hAnsi="LM Roman 10"/>
+              </w:rPr>
+              <w:t>1640690</w:t>
+            </w:r>
+          </w:p>
+        </w:tc>
+        <w:tc>
+          <w:tcPr>
+            <w:tcW w:w="2112" w:type="dxa"/>
+          </w:tcPr>
+          <w:p>
+            <w:pPr>
+              <w:jc w:val="center"/>
+              <w:rPr>
+                <w:rFonts w:ascii="LM Roman 10" w:hAnsi="LM Roman 10"/>
+              </w:rPr>
+            </w:pPr>
+            <w:r>
+              <w:rPr>
+                <w:rFonts w:ascii="LM Roman 10" w:hAnsi="LM Roman 10"/>
+              </w:rPr>
+              <w:t>1</w:t>
+            </w:r>
+          </w:p>
+        </w:tc>
+        <w:tc>
+          <w:tcPr>
+            <w:tcW w:w="2937" w:type="dxa"/>
+          </w:tcPr>
+          <w:p>
+            <w:pPr>
+              <w:jc w:val="center"/>
+              <w:rPr>
+                <w:rFonts w:ascii="LM Roman 10" w:hAnsi="LM Roman 10"/>
+              </w:rPr>
+            </w:pPr>
+            <w:r>
+              <w:rPr>
+                <w:rFonts w:ascii="LM Roman 10" w:hAnsi="LM Roman 10"/>
+              </w:rPr>
+              <w:t>0.11351966857910156</w:t>
+            </w:r>
+          </w:p>
+        </w:tc>
+      </w:tr>
+      <w:tr>
+        <w:tc>
+          <w:tcPr>
+            <w:tcW w:w="1412" w:type="dxa"/>
+          </w:tcPr>
+          <w:p>
+            <w:pPr>
+              <w:jc w:val="center"/>
+              <w:rPr>
+                <w:rFonts w:ascii="JetBrains Mono" w:hAnsi="JetBrains Mono"/>
+                <w:b/>
+                <w:bCs/>
+              </w:rPr>
+            </w:pPr>
+            <w:r>
+              <w:rPr>
+                <w:rFonts w:ascii="JetBrains Mono" w:hAnsi="JetBrains Mono"/>
+                <w:b/>
+                <w:bCs/>
+              </w:rPr>
+              <w:t>6_4</w:t>
+            </w:r>
+          </w:p>
+        </w:tc>
+        <w:tc>
+          <w:tcPr>
+            <w:tcW w:w="1422" w:type="dxa"/>
+          </w:tcPr>
+          <w:p>
+            <w:pPr>
+              <w:jc w:val="center"/>
+              <w:rPr>
+                <w:rFonts w:ascii="LM Roman 10" w:hAnsi="LM Roman 10"/>
+              </w:rPr>
+            </w:pPr>
+            <w:r>
+              <w:rPr>
+                <w:rFonts w:ascii="LM Roman 10" w:hAnsi="LM Roman 10"/>
+              </w:rPr>
+              <w:t>807418</w:t>
+            </w:r>
+          </w:p>
+        </w:tc>
+        <w:tc>
+          <w:tcPr>
+            <w:tcW w:w="1853" w:type="dxa"/>
+          </w:tcPr>
+          <w:p>
+            <w:pPr>
+              <w:jc w:val="center"/>
+              <w:rPr>
+                <w:rFonts w:ascii="LM Roman 10" w:hAnsi="LM Roman 10"/>
+              </w:rPr>
+            </w:pPr>
+            <w:r>
+              <w:rPr>
+                <w:rFonts w:ascii="LM Roman 10" w:hAnsi="LM Roman 10"/>
+              </w:rPr>
+              <w:t>807418</w:t>
+            </w:r>
+          </w:p>
+        </w:tc>
+        <w:tc>
+          <w:tcPr>
+            <w:tcW w:w="2112" w:type="dxa"/>
+          </w:tcPr>
+          <w:p>
+            <w:pPr>
+              <w:jc w:val="center"/>
+              <w:rPr>
+                <w:rFonts w:ascii="LM Roman 10" w:hAnsi="LM Roman 10"/>
+              </w:rPr>
+            </w:pPr>
+            <w:r>
+              <w:rPr>
+                <w:rFonts w:ascii="LM Roman 10" w:hAnsi="LM Roman 10"/>
+              </w:rPr>
+              <w:t>1</w:t>
+            </w:r>
+          </w:p>
+        </w:tc>
+        <w:tc>
+          <w:tcPr>
+            <w:tcW w:w="2937" w:type="dxa"/>
+          </w:tcPr>
+          <w:p>
+            <w:pPr>
+              <w:jc w:val="center"/>
+              <w:rPr>
+                <w:rFonts w:ascii="LM Roman 10" w:hAnsi="LM Roman 10"/>
+              </w:rPr>
+            </w:pPr>
+            <w:r>
+              <w:rPr>
+                <w:rFonts w:ascii="LM Roman 10" w:hAnsi="LM Roman 10"/>
+              </w:rPr>
+              <w:t>0.023112058639526367</w:t>
+            </w:r>
+          </w:p>
+        </w:tc>
+      </w:tr>
+      <w:tr>
+        <w:tc>
+          <w:tcPr>
+            <w:tcW w:w="1412" w:type="dxa"/>
+          </w:tcPr>
+          <w:p>
+            <w:pPr>
+              <w:jc w:val="center"/>
+              <w:rPr>
+                <w:rFonts w:ascii="JetBrains Mono" w:hAnsi="JetBrains Mono"/>
+                <w:b/>
+                <w:bCs/>
+              </w:rPr>
+            </w:pPr>
+            <w:r>
+              <w:rPr>
+                <w:rFonts w:ascii="JetBrains Mono" w:hAnsi="JetBrains Mono"/>
+                <w:b/>
+                <w:bCs/>
+              </w:rPr>
+              <w:t>8_3</w:t>
+            </w:r>
+          </w:p>
+        </w:tc>
+        <w:tc>
+          <w:tcPr>
+            <w:tcW w:w="1422" w:type="dxa"/>
+          </w:tcPr>
+          <w:p>
+            <w:pPr>
+              <w:jc w:val="center"/>
+              <w:rPr>
+                <w:rFonts w:ascii="LM Roman 10" w:hAnsi="LM Roman 10"/>
+              </w:rPr>
+            </w:pPr>
+            <w:r>
+              <w:rPr>
+                <w:rFonts w:ascii="LM Roman 10" w:hAnsi="LM Roman 10"/>
+              </w:rPr>
+              <w:t>4298131</w:t>
+            </w:r>
+          </w:p>
+        </w:tc>
+        <w:tc>
+          <w:tcPr>
+            <w:tcW w:w="1853" w:type="dxa"/>
+          </w:tcPr>
+          <w:p>
+            <w:pPr>
+              <w:jc w:val="center"/>
+              <w:rPr>
+                <w:rFonts w:ascii="LM Roman 10" w:hAnsi="LM Roman 10"/>
+              </w:rPr>
+            </w:pPr>
+            <w:r>
+              <w:rPr>
+                <w:rFonts w:ascii="LM Roman 10" w:hAnsi="LM Roman 10"/>
+              </w:rPr>
+              <w:t>4298131</w:t>
+            </w:r>
+          </w:p>
+        </w:tc>
+        <w:tc>
+          <w:tcPr>
+            <w:tcW w:w="2112" w:type="dxa"/>
+          </w:tcPr>
+          <w:p>
+            <w:pPr>
+              <w:jc w:val="center"/>
+              <w:rPr>
+                <w:rFonts w:ascii="LM Roman 10" w:hAnsi="LM Roman 10"/>
+              </w:rPr>
+            </w:pPr>
+            <w:r>
+              <w:rPr>
+                <w:rFonts w:ascii="LM Roman 10" w:hAnsi="LM Roman 10"/>
+              </w:rPr>
+              <w:t>1</w:t>
+            </w:r>
+          </w:p>
+        </w:tc>
+        <w:tc>
+          <w:tcPr>
+            <w:tcW w:w="2937" w:type="dxa"/>
+          </w:tcPr>
+          <w:p>
+            <w:pPr>
+              <w:jc w:val="center"/>
+              <w:rPr>
+                <w:rFonts w:ascii="LM Roman 10" w:hAnsi="LM Roman 10"/>
+              </w:rPr>
+            </w:pPr>
+            <w:r>
+              <w:rPr>
+                <w:rFonts w:ascii="LM Roman 10" w:hAnsi="LM Roman 10"/>
+              </w:rPr>
+              <w:t>0.11633992195129395</w:t>
+            </w:r>
+          </w:p>
+        </w:tc>
+      </w:tr>
+      <w:tr>
+        <w:tc>
+          <w:tcPr>
+            <w:tcW w:w="1412" w:type="dxa"/>
+          </w:tcPr>
+          <w:p>
+            <w:pPr>
+              <w:jc w:val="center"/>
+              <w:rPr>
+                <w:rFonts w:ascii="JetBrains Mono" w:hAnsi="JetBrains Mono"/>
+                <w:b/>
+                <w:bCs/>
+              </w:rPr>
+            </w:pPr>
+            <w:r>
+              <w:rPr>
+                <w:rFonts w:ascii="JetBrains Mono" w:hAnsi="JetBrains Mono"/>
+                <w:b/>
+                <w:bCs/>
+              </w:rPr>
+              <w:t>10_3</w:t>
+            </w:r>
+          </w:p>
+        </w:tc>
+        <w:tc>
+          <w:tcPr>
+            <w:tcW w:w="1422" w:type="dxa"/>
+          </w:tcPr>
+          <w:p>
+            <w:pPr>
+              <w:jc w:val="center"/>
+              <w:rPr>
+                <w:rFonts w:ascii="LM Roman 10" w:hAnsi="LM Roman 10"/>
+              </w:rPr>
+            </w:pPr>
+            <w:r>
+              <w:rPr>
+                <w:rFonts w:ascii="LM Roman 10" w:hAnsi="LM Roman 10"/>
+              </w:rPr>
+              <w:t>385249</w:t>
+            </w:r>
+          </w:p>
+        </w:tc>
+        <w:tc>
+          <w:tcPr>
+            <w:tcW w:w="1853" w:type="dxa"/>
+          </w:tcPr>
+          <w:p>
+            <w:pPr>
+              <w:jc w:val="center"/>
+              <w:rPr>
+                <w:rFonts w:ascii="LM Roman 10" w:hAnsi="LM Roman 10"/>
+              </w:rPr>
+            </w:pPr>
+            <w:r>
+              <w:rPr>
+                <w:rFonts w:ascii="LM Roman 10" w:hAnsi="LM Roman 10"/>
+              </w:rPr>
+              <w:t>385249</w:t>
+            </w:r>
+          </w:p>
+        </w:tc>
+        <w:tc>
+          <w:tcPr>
+            <w:tcW w:w="2112" w:type="dxa"/>
+          </w:tcPr>
+          <w:p>
+            <w:pPr>
+              <w:jc w:val="center"/>
+              <w:rPr>
+                <w:rFonts w:ascii="LM Roman 10" w:hAnsi="LM Roman 10"/>
+              </w:rPr>
+            </w:pPr>
+            <w:r>
+              <w:rPr>
+                <w:rFonts w:ascii="LM Roman 10" w:hAnsi="LM Roman 10"/>
+              </w:rPr>
+              <w:t>1</w:t>
+            </w:r>
+          </w:p>
+        </w:tc>
+        <w:tc>
+          <w:tcPr>
+            <w:tcW w:w="2937" w:type="dxa"/>
+          </w:tcPr>
+          <w:p>
+            <w:pPr>
+              <w:jc w:val="center"/>
+              <w:rPr>
+                <w:rFonts w:ascii="LM Roman 10" w:hAnsi="LM Roman 10"/>
+              </w:rPr>
+            </w:pPr>
+            <w:r>
+              <w:rPr>
+                <w:rFonts w:ascii="LM Roman 10" w:hAnsi="LM Roman 10"/>
+              </w:rPr>
+              <w:t>0.26928257942199707</w:t>
+            </w:r>
+          </w:p>
+        </w:tc>
+      </w:tr>
+      <w:tr>
+        <w:tc>
+          <w:tcPr>
+            <w:tcW w:w="1412" w:type="dxa"/>
+          </w:tcPr>
+          <w:p>
+            <w:pPr>
+              <w:jc w:val="center"/>
+              <w:rPr>
+                <w:rFonts w:ascii="JetBrains Mono" w:hAnsi="JetBrains Mono"/>
+                <w:b/>
+                <w:bCs/>
+              </w:rPr>
+            </w:pPr>
+            <w:r>
+              <w:rPr>
+                <w:rFonts w:ascii="JetBrains Mono" w:hAnsi="JetBrains Mono"/>
+                <w:b/>
+                <w:bCs/>
+              </w:rPr>
+              <w:t>10_5</w:t>
+            </w:r>
+          </w:p>
+        </w:tc>
+        <w:tc>
+          <w:tcPr>
+            <w:tcW w:w="1422" w:type="dxa"/>
+          </w:tcPr>
+          <w:p>
+            <w:pPr>
+              <w:jc w:val="center"/>
+              <w:rPr>
+                <w:rFonts w:ascii="LM Roman 10" w:hAnsi="LM Roman 10"/>
+              </w:rPr>
+            </w:pPr>
+            <w:r>
+              <w:rPr>
+                <w:rFonts w:ascii="LM Roman 10" w:hAnsi="LM Roman 10"/>
+              </w:rPr>
+              <w:t>355882</w:t>
+            </w:r>
+          </w:p>
+        </w:tc>
+        <w:tc>
+          <w:tcPr>
+            <w:tcW w:w="1853" w:type="dxa"/>
+          </w:tcPr>
+          <w:p>
+            <w:pPr>
+              <w:jc w:val="center"/>
+              <w:rPr>
+                <w:rFonts w:ascii="LM Roman 10" w:hAnsi="LM Roman 10"/>
+              </w:rPr>
+            </w:pPr>
+            <w:r>
+              <w:rPr>
+                <w:rFonts w:ascii="LM Roman 10" w:hAnsi="LM Roman 10"/>
+              </w:rPr>
+              <w:t>355890</w:t>
+            </w:r>
+          </w:p>
+        </w:tc>
+        <w:tc>
+          <w:tcPr>
+            <w:tcW w:w="2112" w:type="dxa"/>
+          </w:tcPr>
+          <w:p>
+            <w:pPr>
+              <w:jc w:val="center"/>
+              <w:rPr>
+                <w:rFonts w:ascii="LM Roman 10" w:hAnsi="LM Roman 10"/>
+              </w:rPr>
+            </w:pPr>
+            <w:r>
+              <w:rPr>
+                <w:rFonts w:ascii="LM Roman 10" w:hAnsi="LM Roman 10"/>
+              </w:rPr>
+              <w:t>1.00003</w:t>
+            </w:r>
+          </w:p>
+        </w:tc>
+        <w:tc>
+          <w:tcPr>
+            <w:tcW w:w="2937" w:type="dxa"/>
+          </w:tcPr>
+          <w:p>
+            <w:pPr>
+              <w:jc w:val="center"/>
+              <w:rPr>
+                <w:rFonts w:ascii="LM Roman 10" w:hAnsi="LM Roman 10"/>
+              </w:rPr>
+            </w:pPr>
+            <w:r>
+              <w:rPr>
+                <w:rFonts w:ascii="LM Roman 10" w:hAnsi="LM Roman 10"/>
+              </w:rPr>
+              <w:t>1.3504464626312256</w:t>
+            </w:r>
+          </w:p>
+        </w:tc>
+      </w:tr>
+      <w:tr>
+        <w:tc>
+          <w:tcPr>
+            <w:tcW w:w="1412" w:type="dxa"/>
+          </w:tcPr>
+          <w:p>
+            <w:pPr>
+              <w:jc w:val="center"/>
+              <w:rPr>
+                <w:rFonts w:ascii="JetBrains Mono" w:hAnsi="JetBrains Mono"/>
+                <w:b/>
+                <w:bCs/>
+              </w:rPr>
+            </w:pPr>
+            <w:r>
+              <w:rPr>
+                <w:rFonts w:ascii="JetBrains Mono" w:hAnsi="JetBrains Mono"/>
+                <w:b/>
+                <w:bCs/>
+              </w:rPr>
+              <w:t>1</w:t>
+            </w:r>
+            <w:r>
+              <w:rPr>
+                <w:rFonts w:ascii="JetBrains Mono" w:hAnsi="JetBrains Mono"/>
+                <w:b/>
+                <w:bCs/>
+              </w:rPr>
+              <w:t>1_5</w:t>
+            </w:r>
+          </w:p>
+        </w:tc>
+        <w:tc>
+          <w:tcPr>
+            <w:tcW w:w="1422" w:type="dxa"/>
+          </w:tcPr>
+          <w:p>
+            <w:pPr>
+              <w:jc w:val="center"/>
+              <w:rPr>
+                <w:rFonts w:ascii="LM Roman 10" w:hAnsi="LM Roman 10"/>
+              </w:rPr>
+            </w:pPr>
+            <w:r>
+              <w:rPr>
+                <w:rFonts w:ascii="LM Roman 10" w:hAnsi="LM Roman 10"/>
+              </w:rPr>
+              <w:t>2906564</w:t>
+            </w:r>
+          </w:p>
+        </w:tc>
+        <w:tc>
+          <w:tcPr>
+            <w:tcW w:w="1853" w:type="dxa"/>
+          </w:tcPr>
+          <w:p>
+            <w:pPr>
+              <w:jc w:val="center"/>
+              <w:rPr>
+                <w:rFonts w:ascii="LM Roman 10" w:hAnsi="LM Roman 10"/>
+              </w:rPr>
+            </w:pPr>
+            <w:r>
+              <w:rPr>
+                <w:rFonts w:ascii="LM Roman 10" w:hAnsi="LM Roman 10"/>
+              </w:rPr>
+              <w:t>2906564</w:t>
+            </w:r>
+          </w:p>
+        </w:tc>
+        <w:tc>
+          <w:tcPr>
+            <w:tcW w:w="2112" w:type="dxa"/>
+          </w:tcPr>
+          <w:p>
+            <w:pPr>
+              <w:jc w:val="center"/>
+              <w:rPr>
+                <w:rFonts w:ascii="LM Roman 10" w:hAnsi="LM Roman 10"/>
+              </w:rPr>
+            </w:pPr>
+            <w:r>
+              <w:rPr>
+                <w:rFonts w:ascii="LM Roman 10" w:hAnsi="LM Roman 10"/>
+              </w:rPr>
+              <w:t>1</w:t>
+            </w:r>
+          </w:p>
+        </w:tc>
+        <w:tc>
+          <w:tcPr>
+            <w:tcW w:w="2937" w:type="dxa"/>
+          </w:tcPr>
+          <w:p>
+            <w:pPr>
+              <w:jc w:val="center"/>
+              <w:rPr>
+                <w:rFonts w:ascii="LM Roman 10" w:hAnsi="LM Roman 10"/>
+              </w:rPr>
+            </w:pPr>
+            <w:r>
+              <w:rPr>
+                <w:rFonts w:ascii="LM Roman 10" w:hAnsi="LM Roman 10"/>
+              </w:rPr>
+              <w:t>1.7504420280456543</w:t>
+            </w:r>
+          </w:p>
+        </w:tc>
+      </w:tr>
+      <w:tr>
+        <w:tc>
+          <w:tcPr>
+            <w:tcW w:w="1412" w:type="dxa"/>
+          </w:tcPr>
+          <w:p>
+            <w:pPr>
+              <w:jc w:val="center"/>
+              <w:rPr>
+                <w:rFonts w:ascii="JetBrains Mono" w:hAnsi="JetBrains Mono"/>
+                <w:b/>
+                <w:bCs/>
+              </w:rPr>
+            </w:pPr>
+            <w:r>
+              <w:rPr>
+                <w:rFonts w:ascii="JetBrains Mono" w:hAnsi="JetBrains Mono"/>
+                <w:b/>
+                <w:bCs/>
+              </w:rPr>
+              <w:t>14_3</w:t>
+            </w:r>
+          </w:p>
+        </w:tc>
+        <w:tc>
+          <w:tcPr>
+            <w:tcW w:w="1422" w:type="dxa"/>
+          </w:tcPr>
+          <w:p>
+            <w:pPr>
+              <w:jc w:val="center"/>
+              <w:rPr>
+                <w:rFonts w:ascii="LM Roman 10" w:hAnsi="LM Roman 10"/>
+              </w:rPr>
+            </w:pPr>
+            <w:r>
+              <w:rPr>
+                <w:rFonts w:ascii="LM Roman 10" w:hAnsi="LM Roman 10"/>
+              </w:rPr>
+              <w:t>15659106</w:t>
+            </w:r>
+          </w:p>
+        </w:tc>
+        <w:tc>
+          <w:tcPr>
+            <w:tcW w:w="1853" w:type="dxa"/>
+          </w:tcPr>
+          <w:p>
+            <w:pPr>
+              <w:jc w:val="center"/>
+              <w:rPr>
+                <w:rFonts w:ascii="LM Roman 10" w:hAnsi="LM Roman 10"/>
+              </w:rPr>
+            </w:pPr>
+            <w:r>
+              <w:rPr>
+                <w:rFonts w:ascii="LM Roman 10" w:hAnsi="LM Roman 10"/>
+              </w:rPr>
+              <w:t>15659106</w:t>
+            </w:r>
+          </w:p>
+        </w:tc>
+        <w:tc>
+          <w:tcPr>
+            <w:tcW w:w="2112" w:type="dxa"/>
+          </w:tcPr>
+          <w:p>
+            <w:pPr>
+              <w:jc w:val="center"/>
+              <w:rPr>
+                <w:rFonts w:ascii="LM Roman 10" w:hAnsi="LM Roman 10"/>
+              </w:rPr>
+            </w:pPr>
+            <w:r>
+              <w:rPr>
+                <w:rFonts w:ascii="LM Roman 10" w:hAnsi="LM Roman 10"/>
+              </w:rPr>
+              <w:t>1</w:t>
+            </w:r>
+          </w:p>
+        </w:tc>
+        <w:tc>
+          <w:tcPr>
+            <w:tcW w:w="2937" w:type="dxa"/>
+          </w:tcPr>
+          <w:p>
+            <w:pPr>
+              <w:jc w:val="center"/>
+              <w:rPr>
+                <w:rFonts w:ascii="LM Roman 10" w:hAnsi="LM Roman 10"/>
+              </w:rPr>
+            </w:pPr>
+            <w:r>
+              <w:rPr>
+                <w:rFonts w:ascii="LM Roman 10" w:hAnsi="LM Roman 10"/>
+              </w:rPr>
+              <w:t>1.0376636981964111</w:t>
+            </w:r>
+          </w:p>
+        </w:tc>
+      </w:tr>
+      <w:tr>
+        <w:tc>
+          <w:tcPr>
+            <w:tcW w:w="1412" w:type="dxa"/>
+          </w:tcPr>
+          <w:p>
+            <w:pPr>
+              <w:jc w:val="center"/>
+              <w:rPr>
+                <w:rFonts w:ascii="JetBrains Mono" w:hAnsi="JetBrains Mono"/>
+                <w:b/>
+                <w:bCs/>
+              </w:rPr>
+            </w:pPr>
+            <w:r>
+              <w:rPr>
+                <w:rFonts w:ascii="JetBrains Mono" w:hAnsi="JetBrains Mono"/>
+                <w:b/>
+                <w:bCs/>
+              </w:rPr>
+              <w:t>14_4</w:t>
+            </w:r>
+          </w:p>
+        </w:tc>
+        <w:tc>
+          <w:tcPr>
+            <w:tcW w:w="1422" w:type="dxa"/>
+          </w:tcPr>
+          <w:p>
+            <w:pPr>
+              <w:jc w:val="center"/>
+              <w:rPr>
+                <w:rFonts w:ascii="LM Roman 10" w:hAnsi="LM Roman 10"/>
+              </w:rPr>
+            </w:pPr>
+            <w:r>
+              <w:rPr>
+                <w:rFonts w:ascii="LM Roman 10" w:hAnsi="LM Roman 10"/>
+              </w:rPr>
+              <w:t>15292055</w:t>
+            </w:r>
+          </w:p>
+        </w:tc>
+        <w:tc>
+          <w:tcPr>
+            <w:tcW w:w="1853" w:type="dxa"/>
+          </w:tcPr>
+          <w:p>
+            <w:pPr>
+              <w:jc w:val="center"/>
+              <w:rPr>
+                <w:rFonts w:ascii="LM Roman 10" w:hAnsi="LM Roman 10"/>
+              </w:rPr>
+            </w:pPr>
+            <w:r>
+              <w:rPr>
+                <w:rFonts w:ascii="LM Roman 10" w:hAnsi="LM Roman 10"/>
+              </w:rPr>
+              <w:t>15292055</w:t>
+            </w:r>
+          </w:p>
+        </w:tc>
+        <w:tc>
+          <w:tcPr>
+            <w:tcW w:w="2112" w:type="dxa"/>
+          </w:tcPr>
+          <w:p>
+            <w:pPr>
+              <w:jc w:val="center"/>
+              <w:rPr>
+                <w:rFonts w:ascii="LM Roman 10" w:hAnsi="LM Roman 10"/>
+              </w:rPr>
+            </w:pPr>
+            <w:r>
+              <w:rPr>
+                <w:rFonts w:ascii="LM Roman 10" w:hAnsi="LM Roman 10"/>
+              </w:rPr>
+              <w:t>1</w:t>
+            </w:r>
+          </w:p>
+        </w:tc>
+        <w:tc>
+          <w:tcPr>
+            <w:tcW w:w="2937" w:type="dxa"/>
+          </w:tcPr>
+          <w:p>
+            <w:pPr>
+              <w:jc w:val="center"/>
+              <w:rPr>
+                <w:rFonts w:ascii="LM Roman 10" w:hAnsi="LM Roman 10"/>
+              </w:rPr>
+            </w:pPr>
+            <w:r>
+              <w:rPr>
+                <w:rFonts w:ascii="LM Roman 10" w:hAnsi="LM Roman 10"/>
+              </w:rPr>
+              <w:t>3.261610746383667</w:t>
+            </w:r>
+          </w:p>
+        </w:tc>
+      </w:tr>
+      <w:tr>
+        <w:tc>
+          <w:tcPr>
+            <w:tcW w:w="1412" w:type="dxa"/>
+          </w:tcPr>
+          <w:p>
+            <w:pPr>
+              <w:jc w:val="center"/>
+              <w:rPr>
+                <w:rFonts w:ascii="JetBrains Mono" w:hAnsi="JetBrains Mono"/>
+                <w:b/>
+                <w:bCs/>
+              </w:rPr>
+            </w:pPr>
+            <w:r>
+              <w:rPr>
+                <w:rFonts w:ascii="JetBrains Mono" w:hAnsi="JetBrains Mono"/>
+                <w:b/>
+                <w:bCs/>
+              </w:rPr>
+              <w:t>14_6</w:t>
+            </w:r>
+          </w:p>
+        </w:tc>
+        <w:tc>
+          <w:tcPr>
+            <w:tcW w:w="1422" w:type="dxa"/>
+          </w:tcPr>
+          <w:p>
+            <w:pPr>
+              <w:jc w:val="center"/>
+              <w:rPr>
+                <w:rFonts w:ascii="LM Roman 10" w:hAnsi="LM Roman 10"/>
+              </w:rPr>
+            </w:pPr>
+            <w:r>
+              <w:rPr>
+                <w:rFonts w:ascii="LM Roman 10" w:hAnsi="LM Roman 10"/>
+              </w:rPr>
+              <w:t>10694510</w:t>
+            </w:r>
+          </w:p>
+        </w:tc>
+        <w:tc>
+          <w:tcPr>
+            <w:tcW w:w="1853" w:type="dxa"/>
+          </w:tcPr>
+          <w:p>
+            <w:pPr>
+              <w:jc w:val="center"/>
+              <w:rPr>
+                <w:rFonts w:ascii="LM Roman 10" w:hAnsi="LM Roman 10"/>
+              </w:rPr>
+            </w:pPr>
+            <w:r>
+              <w:rPr>
+                <w:rFonts w:ascii="LM Roman 10" w:hAnsi="LM Roman 10"/>
+              </w:rPr>
+              <w:t>10694510</w:t>
+            </w:r>
+          </w:p>
+        </w:tc>
+        <w:tc>
+          <w:tcPr>
+            <w:tcW w:w="2112" w:type="dxa"/>
+          </w:tcPr>
+          <w:p>
+            <w:pPr>
+              <w:jc w:val="center"/>
+              <w:rPr>
+                <w:rFonts w:ascii="LM Roman 10" w:hAnsi="LM Roman 10"/>
+              </w:rPr>
+            </w:pPr>
+            <w:r>
+              <w:rPr>
+                <w:rFonts w:ascii="LM Roman 10" w:hAnsi="LM Roman 10"/>
+              </w:rPr>
+              <w:t>1</w:t>
+            </w:r>
+          </w:p>
+        </w:tc>
+        <w:tc>
+          <w:tcPr>
+            <w:tcW w:w="2937" w:type="dxa"/>
+          </w:tcPr>
+          <w:p>
+            <w:pPr>
+              <w:jc w:val="center"/>
+              <w:rPr>
+                <w:rFonts w:ascii="LM Roman 10" w:hAnsi="LM Roman 10"/>
+              </w:rPr>
+            </w:pPr>
+            <w:r>
+              <w:rPr>
+                <w:rFonts w:ascii="LM Roman 10" w:hAnsi="LM Roman 10"/>
+              </w:rPr>
+              <w:t>131.55025434494019</w:t>
+            </w:r>
+          </w:p>
+        </w:tc>
+      </w:tr>
+      <w:tr>
+        <w:tc>
+          <w:tcPr>
+            <w:tcW w:w="1412" w:type="dxa"/>
+          </w:tcPr>
+          <w:p>
+            <w:pPr>
+              <w:jc w:val="center"/>
+              <w:rPr>
+                <w:rFonts w:ascii="JetBrains Mono" w:hAnsi="JetBrains Mono"/>
+                <w:b/>
+                <w:bCs/>
+              </w:rPr>
+            </w:pPr>
+            <w:r>
+              <w:rPr>
+                <w:rFonts w:ascii="JetBrains Mono" w:hAnsi="JetBrains Mono"/>
+                <w:b/>
+                <w:bCs/>
+              </w:rPr>
+              <w:t>1</w:t>
+            </w:r>
+            <w:r>
+              <w:rPr>
+                <w:rFonts w:ascii="JetBrains Mono" w:hAnsi="JetBrains Mono"/>
+                <w:b/>
+                <w:bCs/>
+              </w:rPr>
+              <w:t>5_4</w:t>
+            </w:r>
+          </w:p>
+        </w:tc>
+        <w:tc>
+          <w:tcPr>
+            <w:tcW w:w="1422" w:type="dxa"/>
+          </w:tcPr>
+          <w:p>
+            <w:pPr>
+              <w:jc w:val="center"/>
+              <w:rPr>
+                <w:rFonts w:ascii="LM Roman 10" w:hAnsi="LM Roman 10"/>
+              </w:rPr>
+            </w:pPr>
+            <w:r>
+              <w:rPr>
+                <w:rFonts w:ascii="LM Roman 10" w:hAnsi="LM Roman 10"/>
+              </w:rPr>
+              <w:t>4311889</w:t>
+            </w:r>
+          </w:p>
+        </w:tc>
+        <w:tc>
+          <w:tcPr>
+            <w:tcW w:w="1853" w:type="dxa"/>
+          </w:tcPr>
+          <w:p>
+            <w:pPr>
+              <w:jc w:val="center"/>
+              <w:rPr>
+                <w:rFonts w:ascii="LM Roman 10" w:hAnsi="LM Roman 10"/>
+              </w:rPr>
+            </w:pPr>
+            <w:r>
+              <w:rPr>
+                <w:rFonts w:ascii="LM Roman 10" w:hAnsi="LM Roman 10"/>
+              </w:rPr>
+              <w:t>4311889</w:t>
+            </w:r>
+          </w:p>
+        </w:tc>
+        <w:tc>
+          <w:tcPr>
+            <w:tcW w:w="2112" w:type="dxa"/>
+          </w:tcPr>
+          <w:p>
+            <w:pPr>
+              <w:jc w:val="center"/>
+              <w:rPr>
+                <w:rFonts w:ascii="LM Roman 10" w:hAnsi="LM Roman 10"/>
+              </w:rPr>
+            </w:pPr>
+            <w:r>
+              <w:rPr>
+                <w:rFonts w:ascii="LM Roman 10" w:hAnsi="LM Roman 10"/>
+              </w:rPr>
+              <w:t>1</w:t>
+            </w:r>
+          </w:p>
+        </w:tc>
+        <w:tc>
+          <w:tcPr>
+            <w:tcW w:w="2937" w:type="dxa"/>
+          </w:tcPr>
+          <w:p>
+            <w:pPr>
+              <w:jc w:val="center"/>
+              <w:rPr>
+                <w:rFonts w:ascii="LM Roman 10" w:hAnsi="LM Roman 10"/>
+              </w:rPr>
+            </w:pPr>
+            <w:r>
+              <w:rPr>
+                <w:rFonts w:ascii="LM Roman 10" w:hAnsi="LM Roman 10"/>
+              </w:rPr>
+              <w:t>3.5936622619628906</w:t>
+            </w:r>
+          </w:p>
+        </w:tc>
+      </w:tr>
+    </w:tbl>
+    <w:p>
+      <w:pPr>
+        <w:spacing w:line="276" w:lineRule="auto"/>
+        <w:rPr>
+          <w:rFonts w:ascii="LM Roman 10" w:hAnsi="LM Roman 10"/>
+          <w:lang w:val="es-AR"/>
+        </w:rPr>
+      </w:pPr>
     </w:p>
     <w:p>
       <w:pPr>
@@ -3650,6 +5082,7 @@
         </w:rPr>
         <w:t xml:space="preserve"> </w:t>
       </w:r>
+      <w:proofErr w:type="spellStart"/>
       <w:r>
         <w:rPr>
           <w:rFonts w:ascii="Consolas" w:hAnsi="Consolas"/>
@@ -3658,8 +5091,20 @@
           <w:szCs w:val="21"/>
           <w:lang w:val="en-US" w:eastAsia="es-AR"/>
         </w:rPr>
-        <w:t>leer_archivo</w:t>
-      </w:r>
+        <w:t>leer_</w:t>
+      </w:r>
+      <w:proofErr w:type="gramStart"/>
+      <w:r>
+        <w:rPr>
+          <w:rFonts w:ascii="Consolas" w:hAnsi="Consolas"/>
+          <w:color w:val="DCDCAA"/>
+          <w:sz w:val="21"/>
+          <w:szCs w:val="21"/>
+          <w:lang w:val="en-US" w:eastAsia="es-AR"/>
+        </w:rPr>
+        <w:t>archivo</w:t>
+      </w:r>
+      <w:proofErr w:type="spellEnd"/>
       <w:r>
         <w:rPr>
           <w:rFonts w:ascii="Consolas" w:hAnsi="Consolas"/>
@@ -3670,6 +5115,7 @@
         </w:rPr>
         <w:t>(</w:t>
       </w:r>
+      <w:proofErr w:type="gramEnd"/>
       <w:r>
         <w:rPr>
           <w:rFonts w:ascii="Consolas" w:hAnsi="Consolas"/>
@@ -3782,6 +5228,7 @@
         </w:rPr>
         <w:t xml:space="preserve"> </w:t>
       </w:r>
+      <w:proofErr w:type="gramStart"/>
       <w:r>
         <w:rPr>
           <w:rFonts w:ascii="Consolas" w:hAnsi="Consolas"/>
@@ -3802,6 +5249,7 @@
         </w:rPr>
         <w:t>(</w:t>
       </w:r>
+      <w:proofErr w:type="gramEnd"/>
       <w:r>
         <w:rPr>
           <w:rFonts w:ascii="Consolas" w:hAnsi="Consolas"/>
@@ -3862,6 +5310,7 @@
         </w:rPr>
         <w:t xml:space="preserve"> </w:t>
       </w:r>
+      <w:proofErr w:type="spellStart"/>
       <w:r>
         <w:rPr>
           <w:rFonts w:ascii="Consolas" w:hAnsi="Consolas"/>
@@ -3872,6 +5321,7 @@
         </w:rPr>
         <w:t>grupos</w:t>
       </w:r>
+      <w:proofErr w:type="spellEnd"/>
       <w:r>
         <w:rPr>
           <w:rFonts w:ascii="Consolas" w:hAnsi="Consolas"/>
@@ -3906,8 +5356,10 @@
           <w:szCs w:val="21"/>
           <w:lang w:val="en-US" w:eastAsia="es-AR"/>
         </w:rPr>
+        <w:lastRenderedPageBreak/>
         <w:t xml:space="preserve">            </w:t>
       </w:r>
+      <w:proofErr w:type="spellStart"/>
       <w:r>
         <w:rPr>
           <w:rFonts w:ascii="Consolas" w:hAnsi="Consolas"/>
@@ -3918,6 +5370,7 @@
         </w:rPr>
         <w:t>lineas</w:t>
       </w:r>
+      <w:proofErr w:type="spellEnd"/>
       <w:r>
         <w:rPr>
           <w:rFonts w:ascii="Consolas" w:hAnsi="Consolas"/>
@@ -3928,6 +5381,7 @@
         </w:rPr>
         <w:t xml:space="preserve"> = [</w:t>
       </w:r>
+      <w:proofErr w:type="spellStart"/>
       <w:r>
         <w:rPr>
           <w:rFonts w:ascii="Consolas" w:hAnsi="Consolas"/>
@@ -3938,6 +5392,7 @@
         </w:rPr>
         <w:t>linea</w:t>
       </w:r>
+      <w:proofErr w:type="spellEnd"/>
       <w:r>
         <w:rPr>
           <w:rFonts w:ascii="Consolas" w:hAnsi="Consolas"/>
@@ -3968,6 +5423,7 @@
         </w:rPr>
         <w:t xml:space="preserve"> </w:t>
       </w:r>
+      <w:proofErr w:type="spellStart"/>
       <w:r>
         <w:rPr>
           <w:rFonts w:ascii="Consolas" w:hAnsi="Consolas"/>
@@ -3978,6 +5434,7 @@
         </w:rPr>
         <w:t>linea</w:t>
       </w:r>
+      <w:proofErr w:type="spellEnd"/>
       <w:r>
         <w:rPr>
           <w:rFonts w:ascii="Consolas" w:hAnsi="Consolas"/>
@@ -4008,6 +5465,7 @@
         </w:rPr>
         <w:t xml:space="preserve"> </w:t>
       </w:r>
+      <w:proofErr w:type="spellStart"/>
       <w:r>
         <w:rPr>
           <w:rFonts w:ascii="Consolas" w:hAnsi="Consolas"/>
@@ -4018,6 +5476,7 @@
         </w:rPr>
         <w:t>grupos</w:t>
       </w:r>
+      <w:proofErr w:type="spellEnd"/>
       <w:r>
         <w:rPr>
           <w:rFonts w:ascii="Consolas" w:hAnsi="Consolas"/>
@@ -4068,6 +5527,8 @@
         </w:rPr>
         <w:t xml:space="preserve"> </w:t>
       </w:r>
+      <w:proofErr w:type="spellStart"/>
+      <w:proofErr w:type="gramStart"/>
       <w:r>
         <w:rPr>
           <w:rFonts w:ascii="Consolas" w:hAnsi="Consolas"/>
@@ -4098,6 +5559,8 @@
         </w:rPr>
         <w:t>startswith</w:t>
       </w:r>
+      <w:proofErr w:type="spellEnd"/>
+      <w:proofErr w:type="gramEnd"/>
       <w:r>
         <w:rPr>
           <w:rFonts w:ascii="Consolas" w:hAnsi="Consolas"/>
@@ -4154,6 +5617,7 @@
         </w:rPr>
         <w:t xml:space="preserve">    </w:t>
       </w:r>
+      <w:proofErr w:type="spellStart"/>
       <w:r>
         <w:rPr>
           <w:rFonts w:ascii="Consolas" w:hAnsi="Consolas"/>
@@ -4164,6 +5628,7 @@
         </w:rPr>
         <w:t>except</w:t>
       </w:r>
+      <w:proofErr w:type="spellEnd"/>
       <w:r>
         <w:rPr>
           <w:rFonts w:ascii="Consolas" w:hAnsi="Consolas"/>
@@ -4200,6 +5665,8 @@
         </w:rPr>
         <w:t xml:space="preserve">        </w:t>
       </w:r>
+      <w:proofErr w:type="spellStart"/>
+      <w:proofErr w:type="gramStart"/>
       <w:r>
         <w:rPr>
           <w:rFonts w:ascii="Consolas" w:hAnsi="Consolas"/>
@@ -4210,6 +5677,7 @@
         </w:rPr>
         <w:t>print</w:t>
       </w:r>
+      <w:proofErr w:type="spellEnd"/>
       <w:r>
         <w:rPr>
           <w:rFonts w:ascii="Consolas" w:hAnsi="Consolas"/>
@@ -4220,6 +5688,7 @@
         </w:rPr>
         <w:t>(</w:t>
       </w:r>
+      <w:proofErr w:type="gramEnd"/>
       <w:r>
         <w:rPr>
           <w:rFonts w:ascii="Consolas" w:hAnsi="Consolas"/>
@@ -4266,6 +5735,7 @@
         </w:rPr>
         <w:t xml:space="preserve">        </w:t>
       </w:r>
+      <w:proofErr w:type="spellStart"/>
       <w:r>
         <w:rPr>
           <w:rFonts w:ascii="Consolas" w:hAnsi="Consolas"/>
@@ -4276,6 +5746,7 @@
         </w:rPr>
         <w:t>return</w:t>
       </w:r>
+      <w:proofErr w:type="spellEnd"/>
       <w:r>
         <w:rPr>
           <w:rFonts w:ascii="Consolas" w:hAnsi="Consolas"/>
@@ -4286,6 +5757,7 @@
         </w:rPr>
         <w:t xml:space="preserve"> </w:t>
       </w:r>
+      <w:proofErr w:type="spellStart"/>
       <w:r>
         <w:rPr>
           <w:rFonts w:ascii="Consolas" w:hAnsi="Consolas"/>
@@ -4296,6 +5768,7 @@
         </w:rPr>
         <w:t>None</w:t>
       </w:r>
+      <w:proofErr w:type="spellEnd"/>
       <w:r>
         <w:rPr>
           <w:rFonts w:ascii="Consolas" w:hAnsi="Consolas"/>
@@ -4306,6 +5779,7 @@
         </w:rPr>
         <w:t xml:space="preserve">, </w:t>
       </w:r>
+      <w:proofErr w:type="spellStart"/>
       <w:r>
         <w:rPr>
           <w:rFonts w:ascii="Consolas" w:hAnsi="Consolas"/>
@@ -4316,6 +5790,7 @@
         </w:rPr>
         <w:t>None</w:t>
       </w:r>
+      <w:proofErr w:type="spellEnd"/>
     </w:p>
     <w:p>
       <w:pPr>
@@ -4368,6 +5843,7 @@
         </w:rPr>
         <w:t xml:space="preserve">    </w:t>
       </w:r>
+      <w:proofErr w:type="spellStart"/>
       <w:r>
         <w:rPr>
           <w:rFonts w:ascii="Consolas" w:hAnsi="Consolas"/>
@@ -4378,6 +5854,7 @@
         </w:rPr>
         <w:t>cantidad_de_grupos</w:t>
       </w:r>
+      <w:proofErr w:type="spellEnd"/>
       <w:r>
         <w:rPr>
           <w:rFonts w:ascii="Consolas" w:hAnsi="Consolas"/>
@@ -4388,6 +5865,7 @@
         </w:rPr>
         <w:t xml:space="preserve"> = </w:t>
       </w:r>
+      <w:proofErr w:type="spellStart"/>
       <w:r>
         <w:rPr>
           <w:rFonts w:ascii="Consolas" w:hAnsi="Consolas"/>
@@ -4398,6 +5876,7 @@
         </w:rPr>
         <w:t>int</w:t>
       </w:r>
+      <w:proofErr w:type="spellEnd"/>
       <w:r>
         <w:rPr>
           <w:rFonts w:ascii="Consolas" w:hAnsi="Consolas"/>
@@ -4408,6 +5887,7 @@
         </w:rPr>
         <w:t>(</w:t>
       </w:r>
+      <w:proofErr w:type="spellStart"/>
       <w:r>
         <w:rPr>
           <w:rFonts w:ascii="Consolas" w:hAnsi="Consolas"/>
@@ -4418,6 +5898,7 @@
         </w:rPr>
         <w:t>lineas</w:t>
       </w:r>
+      <w:proofErr w:type="spellEnd"/>
       <w:r>
         <w:rPr>
           <w:rFonts w:ascii="Consolas" w:hAnsi="Consolas"/>
@@ -4438,6 +5919,7 @@
         </w:rPr>
         <w:t>0</w:t>
       </w:r>
+      <w:proofErr w:type="gramStart"/>
       <w:r>
         <w:rPr>
           <w:rFonts w:ascii="Consolas" w:hAnsi="Consolas"/>
@@ -4448,6 +5930,7 @@
         </w:rPr>
         <w:t>].</w:t>
       </w:r>
+      <w:proofErr w:type="spellStart"/>
       <w:r>
         <w:rPr>
           <w:rFonts w:ascii="Consolas" w:hAnsi="Consolas"/>
@@ -4458,6 +5941,8 @@
         </w:rPr>
         <w:t>strip</w:t>
       </w:r>
+      <w:proofErr w:type="spellEnd"/>
+      <w:proofErr w:type="gramEnd"/>
       <w:r>
         <w:rPr>
           <w:rFonts w:ascii="Consolas" w:hAnsi="Consolas"/>
@@ -4520,6 +6005,7 @@
         </w:rPr>
         <w:t xml:space="preserve">    </w:t>
       </w:r>
+      <w:proofErr w:type="spellStart"/>
       <w:r>
         <w:rPr>
           <w:rFonts w:ascii="Consolas" w:hAnsi="Consolas"/>
@@ -4530,6 +6016,7 @@
         </w:rPr>
         <w:t>nombre_y_habilidad</w:t>
       </w:r>
+      <w:proofErr w:type="spellEnd"/>
       <w:r>
         <w:rPr>
           <w:rFonts w:ascii="Consolas" w:hAnsi="Consolas"/>
@@ -4566,6 +6053,7 @@
         </w:rPr>
         <w:t xml:space="preserve">    </w:t>
       </w:r>
+      <w:proofErr w:type="spellStart"/>
       <w:r>
         <w:rPr>
           <w:rFonts w:ascii="Consolas" w:hAnsi="Consolas"/>
@@ -4576,6 +6064,7 @@
         </w:rPr>
         <w:t>for</w:t>
       </w:r>
+      <w:proofErr w:type="spellEnd"/>
       <w:r>
         <w:rPr>
           <w:rFonts w:ascii="Consolas" w:hAnsi="Consolas"/>
@@ -4586,6 +6075,7 @@
         </w:rPr>
         <w:t xml:space="preserve"> </w:t>
       </w:r>
+      <w:proofErr w:type="spellStart"/>
       <w:r>
         <w:rPr>
           <w:rFonts w:ascii="Consolas" w:hAnsi="Consolas"/>
@@ -4596,6 +6086,7 @@
         </w:rPr>
         <w:t>linea</w:t>
       </w:r>
+      <w:proofErr w:type="spellEnd"/>
       <w:r>
         <w:rPr>
           <w:rFonts w:ascii="Consolas" w:hAnsi="Consolas"/>
@@ -4626,6 +6117,8 @@
         </w:rPr>
         <w:t xml:space="preserve"> </w:t>
       </w:r>
+      <w:proofErr w:type="spellStart"/>
+      <w:proofErr w:type="gramStart"/>
       <w:r>
         <w:rPr>
           <w:rFonts w:ascii="Consolas" w:hAnsi="Consolas"/>
@@ -4636,6 +6129,7 @@
         </w:rPr>
         <w:t>lineas</w:t>
       </w:r>
+      <w:proofErr w:type="spellEnd"/>
       <w:r>
         <w:rPr>
           <w:rFonts w:ascii="Consolas" w:hAnsi="Consolas"/>
@@ -4646,6 +6140,7 @@
         </w:rPr>
         <w:t>[</w:t>
       </w:r>
+      <w:proofErr w:type="gramEnd"/>
       <w:r>
         <w:rPr>
           <w:rFonts w:ascii="Consolas" w:hAnsi="Consolas"/>
@@ -4732,6 +6227,8 @@
         </w:rPr>
         <w:t xml:space="preserve"> = </w:t>
       </w:r>
+      <w:proofErr w:type="spellStart"/>
+      <w:proofErr w:type="gramStart"/>
       <w:r>
         <w:rPr>
           <w:rFonts w:ascii="Consolas" w:hAnsi="Consolas"/>
@@ -4762,6 +6259,8 @@
         </w:rPr>
         <w:t>strip</w:t>
       </w:r>
+      <w:proofErr w:type="spellEnd"/>
+      <w:proofErr w:type="gramEnd"/>
       <w:r>
         <w:rPr>
           <w:rFonts w:ascii="Consolas" w:hAnsi="Consolas"/>
@@ -4772,6 +6271,7 @@
         </w:rPr>
         <w:t>().</w:t>
       </w:r>
+      <w:proofErr w:type="spellStart"/>
       <w:r>
         <w:rPr>
           <w:rFonts w:ascii="Consolas" w:hAnsi="Consolas"/>
@@ -4782,6 +6282,7 @@
         </w:rPr>
         <w:t>split</w:t>
       </w:r>
+      <w:proofErr w:type="spellEnd"/>
       <w:r>
         <w:rPr>
           <w:rFonts w:ascii="Consolas" w:hAnsi="Consolas"/>
@@ -4838,15 +6339,27 @@
         </w:rPr>
         <w:t xml:space="preserve">        </w:t>
       </w:r>
-      <w:r>
-        <w:rPr>
-          <w:rFonts w:ascii="Consolas" w:hAnsi="Consolas"/>
-          <w:color w:val="9CDCFE"/>
-          <w:sz w:val="21"/>
-          <w:szCs w:val="21"/>
-          <w:lang w:val="es-AR" w:eastAsia="es-AR"/>
-        </w:rPr>
-        <w:t>nombre_y_habilidad</w:t>
+      <w:proofErr w:type="spellStart"/>
+      <w:r>
+        <w:rPr>
+          <w:rFonts w:ascii="Consolas" w:hAnsi="Consolas"/>
+          <w:color w:val="9CDCFE"/>
+          <w:sz w:val="21"/>
+          <w:szCs w:val="21"/>
+          <w:lang w:val="es-AR" w:eastAsia="es-AR"/>
+        </w:rPr>
+        <w:t>nombre_y_</w:t>
+      </w:r>
+      <w:proofErr w:type="gramStart"/>
+      <w:r>
+        <w:rPr>
+          <w:rFonts w:ascii="Consolas" w:hAnsi="Consolas"/>
+          <w:color w:val="9CDCFE"/>
+          <w:sz w:val="21"/>
+          <w:szCs w:val="21"/>
+          <w:lang w:val="es-AR" w:eastAsia="es-AR"/>
+        </w:rPr>
+        <w:t>habilidad</w:t>
       </w:r>
       <w:r>
         <w:rPr>
@@ -4868,6 +6381,8 @@
         </w:rPr>
         <w:t>append</w:t>
       </w:r>
+      <w:proofErr w:type="spellEnd"/>
+      <w:proofErr w:type="gramEnd"/>
       <w:r>
         <w:rPr>
           <w:rFonts w:ascii="Consolas" w:hAnsi="Consolas"/>
@@ -4898,6 +6413,7 @@
         </w:rPr>
         <w:t xml:space="preserve">, </w:t>
       </w:r>
+      <w:proofErr w:type="spellStart"/>
       <w:r>
         <w:rPr>
           <w:rFonts w:ascii="Consolas" w:hAnsi="Consolas"/>
@@ -4908,6 +6424,7 @@
         </w:rPr>
         <w:t>int</w:t>
       </w:r>
+      <w:proofErr w:type="spellEnd"/>
       <w:r>
         <w:rPr>
           <w:rFonts w:ascii="Consolas" w:hAnsi="Consolas"/>
@@ -4990,6 +6507,7 @@
         </w:rPr>
         <w:t xml:space="preserve">    </w:t>
       </w:r>
+      <w:proofErr w:type="spellStart"/>
       <w:r>
         <w:rPr>
           <w:rFonts w:ascii="Consolas" w:hAnsi="Consolas"/>
@@ -5000,6 +6518,7 @@
         </w:rPr>
         <w:t>return</w:t>
       </w:r>
+      <w:proofErr w:type="spellEnd"/>
       <w:r>
         <w:rPr>
           <w:rFonts w:ascii="Consolas" w:hAnsi="Consolas"/>
@@ -5010,6 +6529,7 @@
         </w:rPr>
         <w:t xml:space="preserve"> </w:t>
       </w:r>
+      <w:proofErr w:type="spellStart"/>
       <w:r>
         <w:rPr>
           <w:rFonts w:ascii="Consolas" w:hAnsi="Consolas"/>
@@ -5020,6 +6540,7 @@
         </w:rPr>
         <w:t>cantidad_de_grupos</w:t>
       </w:r>
+      <w:proofErr w:type="spellEnd"/>
       <w:r>
         <w:rPr>
           <w:rFonts w:ascii="Consolas" w:hAnsi="Consolas"/>
@@ -5030,6 +6551,7 @@
         </w:rPr>
         <w:t xml:space="preserve">, </w:t>
       </w:r>
+      <w:proofErr w:type="spellStart"/>
       <w:r>
         <w:rPr>
           <w:rFonts w:ascii="Consolas" w:hAnsi="Consolas"/>
@@ -5040,6 +6562,7 @@
         </w:rPr>
         <w:t>nombre_y_habilidad</w:t>
       </w:r>
+      <w:proofErr w:type="spellEnd"/>
     </w:p>
     <w:p/>
     <w:p>
@@ -5083,6 +6606,7 @@
           <w:lang w:val="es-AR" w:eastAsia="es-AR"/>
         </w:rPr>
       </w:pPr>
+      <w:proofErr w:type="spellStart"/>
       <w:r>
         <w:rPr>
           <w:rFonts w:ascii="Consolas" w:hAnsi="Consolas"/>
@@ -5093,6 +6617,7 @@
         </w:rPr>
         <w:t>def</w:t>
       </w:r>
+      <w:proofErr w:type="spellEnd"/>
       <w:r>
         <w:rPr>
           <w:rFonts w:ascii="Consolas" w:hAnsi="Consolas"/>
@@ -5103,6 +6628,7 @@
         </w:rPr>
         <w:t xml:space="preserve"> </w:t>
       </w:r>
+      <w:proofErr w:type="gramStart"/>
       <w:r>
         <w:rPr>
           <w:rFonts w:ascii="Consolas" w:hAnsi="Consolas"/>
@@ -5123,6 +6649,7 @@
         </w:rPr>
         <w:t>(</w:t>
       </w:r>
+      <w:proofErr w:type="gramEnd"/>
       <w:r>
         <w:rPr>
           <w:rFonts w:ascii="Consolas" w:hAnsi="Consolas"/>
@@ -5203,6 +6730,7 @@
         </w:rPr>
         <w:t xml:space="preserve">, </w:t>
       </w:r>
+      <w:proofErr w:type="spellStart"/>
       <w:r>
         <w:rPr>
           <w:rFonts w:ascii="Consolas" w:hAnsi="Consolas"/>
@@ -5213,6 +6741,7 @@
         </w:rPr>
         <w:t>asignacion</w:t>
       </w:r>
+      <w:proofErr w:type="spellEnd"/>
       <w:r>
         <w:rPr>
           <w:rFonts w:ascii="Consolas" w:hAnsi="Consolas"/>
@@ -5223,6 +6752,7 @@
         </w:rPr>
         <w:t xml:space="preserve">, </w:t>
       </w:r>
+      <w:proofErr w:type="spellStart"/>
       <w:r>
         <w:rPr>
           <w:rFonts w:ascii="Consolas" w:hAnsi="Consolas"/>
@@ -5233,6 +6763,7 @@
         </w:rPr>
         <w:t>pos</w:t>
       </w:r>
+      <w:proofErr w:type="spellEnd"/>
       <w:r>
         <w:rPr>
           <w:rFonts w:ascii="Consolas" w:hAnsi="Consolas"/>
@@ -5243,6 +6774,7 @@
         </w:rPr>
         <w:t xml:space="preserve">, </w:t>
       </w:r>
+      <w:proofErr w:type="spellStart"/>
       <w:r>
         <w:rPr>
           <w:rFonts w:ascii="Consolas" w:hAnsi="Consolas"/>
@@ -5253,6 +6785,7 @@
         </w:rPr>
         <w:t>minimo</w:t>
       </w:r>
+      <w:proofErr w:type="spellEnd"/>
       <w:r>
         <w:rPr>
           <w:rFonts w:ascii="Consolas" w:hAnsi="Consolas"/>
@@ -5297,7 +6830,29 @@
           <w:szCs w:val="21"/>
           <w:lang w:val="es-AR" w:eastAsia="es-AR"/>
         </w:rPr>
-        <w:t>#si se asignaorn todos los maestros a un grupo, calcula la suma de los cuadrados de las sumas de las fuerzas de los grupos</w:t>
+        <w:t xml:space="preserve">#si se </w:t>
+      </w:r>
+      <w:proofErr w:type="spellStart"/>
+      <w:r>
+        <w:rPr>
+          <w:rFonts w:ascii="Consolas" w:hAnsi="Consolas"/>
+          <w:color w:val="6A9955"/>
+          <w:sz w:val="21"/>
+          <w:szCs w:val="21"/>
+          <w:lang w:val="es-AR" w:eastAsia="es-AR"/>
+        </w:rPr>
+        <w:t>asignaorn</w:t>
+      </w:r>
+      <w:proofErr w:type="spellEnd"/>
+      <w:r>
+        <w:rPr>
+          <w:rFonts w:ascii="Consolas" w:hAnsi="Consolas"/>
+          <w:color w:val="6A9955"/>
+          <w:sz w:val="21"/>
+          <w:szCs w:val="21"/>
+          <w:lang w:val="es-AR" w:eastAsia="es-AR"/>
+        </w:rPr>
+        <w:t xml:space="preserve"> todos los maestros a un grupo, calcula la suma de los cuadrados de las sumas de las fuerzas de los grupos</w:t>
       </w:r>
     </w:p>
     <w:p>
@@ -5411,6 +6966,7 @@
         </w:rPr>
         <w:t xml:space="preserve">        </w:t>
       </w:r>
+      <w:proofErr w:type="spellStart"/>
       <w:r>
         <w:rPr>
           <w:rFonts w:ascii="Consolas" w:hAnsi="Consolas"/>
@@ -5421,6 +6977,7 @@
         </w:rPr>
         <w:t>suma</w:t>
       </w:r>
+      <w:proofErr w:type="spellEnd"/>
       <w:r>
         <w:rPr>
           <w:rFonts w:ascii="Consolas" w:hAnsi="Consolas"/>
@@ -5431,6 +6988,7 @@
         </w:rPr>
         <w:t xml:space="preserve"> = </w:t>
       </w:r>
+      <w:proofErr w:type="gramStart"/>
       <w:r>
         <w:rPr>
           <w:rFonts w:ascii="Consolas" w:hAnsi="Consolas"/>
@@ -5451,6 +7009,8 @@
         </w:rPr>
         <w:t>(</w:t>
       </w:r>
+      <w:proofErr w:type="spellStart"/>
+      <w:proofErr w:type="gramEnd"/>
       <w:r>
         <w:rPr>
           <w:rFonts w:ascii="Consolas" w:hAnsi="Consolas"/>
@@ -5461,6 +7021,7 @@
         </w:rPr>
         <w:t>i</w:t>
       </w:r>
+      <w:proofErr w:type="spellEnd"/>
       <w:r>
         <w:rPr>
           <w:rFonts w:ascii="Consolas" w:hAnsi="Consolas"/>
@@ -5511,6 +7072,7 @@
         </w:rPr>
         <w:t xml:space="preserve"> </w:t>
       </w:r>
+      <w:proofErr w:type="spellStart"/>
       <w:r>
         <w:rPr>
           <w:rFonts w:ascii="Consolas" w:hAnsi="Consolas"/>
@@ -5521,6 +7083,7 @@
         </w:rPr>
         <w:t>i</w:t>
       </w:r>
+      <w:proofErr w:type="spellEnd"/>
       <w:r>
         <w:rPr>
           <w:rFonts w:ascii="Consolas" w:hAnsi="Consolas"/>
@@ -5551,6 +7114,7 @@
         </w:rPr>
         <w:t xml:space="preserve"> </w:t>
       </w:r>
+      <w:proofErr w:type="spellStart"/>
       <w:r>
         <w:rPr>
           <w:rFonts w:ascii="Consolas" w:hAnsi="Consolas"/>
@@ -5561,6 +7125,7 @@
         </w:rPr>
         <w:t>grupo</w:t>
       </w:r>
+      <w:proofErr w:type="spellEnd"/>
       <w:r>
         <w:rPr>
           <w:rFonts w:ascii="Consolas" w:hAnsi="Consolas"/>
@@ -5597,6 +7162,7 @@
         </w:rPr>
         <w:t xml:space="preserve">        </w:t>
       </w:r>
+      <w:proofErr w:type="spellStart"/>
       <w:r>
         <w:rPr>
           <w:rFonts w:ascii="Consolas" w:hAnsi="Consolas"/>
@@ -5607,6 +7173,7 @@
         </w:rPr>
         <w:t>if</w:t>
       </w:r>
+      <w:proofErr w:type="spellEnd"/>
       <w:r>
         <w:rPr>
           <w:rFonts w:ascii="Consolas" w:hAnsi="Consolas"/>
@@ -5637,6 +7204,8 @@
         </w:rPr>
         <w:t xml:space="preserve"> &lt; </w:t>
       </w:r>
+      <w:proofErr w:type="spellStart"/>
+      <w:proofErr w:type="gramStart"/>
       <w:r>
         <w:rPr>
           <w:rFonts w:ascii="Consolas" w:hAnsi="Consolas"/>
@@ -5647,6 +7216,7 @@
         </w:rPr>
         <w:t>minimo</w:t>
       </w:r>
+      <w:proofErr w:type="spellEnd"/>
       <w:r>
         <w:rPr>
           <w:rFonts w:ascii="Consolas" w:hAnsi="Consolas"/>
@@ -5657,6 +7227,7 @@
         </w:rPr>
         <w:t>[</w:t>
       </w:r>
+      <w:proofErr w:type="gramEnd"/>
       <w:r>
         <w:rPr>
           <w:rFonts w:ascii="Consolas" w:hAnsi="Consolas"/>
@@ -5703,6 +7274,8 @@
         </w:rPr>
         <w:t xml:space="preserve">            </w:t>
       </w:r>
+      <w:proofErr w:type="spellStart"/>
+      <w:proofErr w:type="gramStart"/>
       <w:r>
         <w:rPr>
           <w:rFonts w:ascii="Consolas" w:hAnsi="Consolas"/>
@@ -5713,6 +7286,7 @@
         </w:rPr>
         <w:t>minimo</w:t>
       </w:r>
+      <w:proofErr w:type="spellEnd"/>
       <w:r>
         <w:rPr>
           <w:rFonts w:ascii="Consolas" w:hAnsi="Consolas"/>
@@ -5723,6 +7297,7 @@
         </w:rPr>
         <w:t>[</w:t>
       </w:r>
+      <w:proofErr w:type="gramEnd"/>
       <w:r>
         <w:rPr>
           <w:rFonts w:ascii="Consolas" w:hAnsi="Consolas"/>
@@ -5779,6 +7354,8 @@
         </w:rPr>
         <w:t xml:space="preserve">            </w:t>
       </w:r>
+      <w:proofErr w:type="spellStart"/>
+      <w:proofErr w:type="gramStart"/>
       <w:r>
         <w:rPr>
           <w:rFonts w:ascii="Consolas" w:hAnsi="Consolas"/>
@@ -5789,6 +7366,7 @@
         </w:rPr>
         <w:t>minimo</w:t>
       </w:r>
+      <w:proofErr w:type="spellEnd"/>
       <w:r>
         <w:rPr>
           <w:rFonts w:ascii="Consolas" w:hAnsi="Consolas"/>
@@ -5799,6 +7377,7 @@
         </w:rPr>
         <w:t>[</w:t>
       </w:r>
+      <w:proofErr w:type="gramEnd"/>
       <w:r>
         <w:rPr>
           <w:rFonts w:ascii="Consolas" w:hAnsi="Consolas"/>
@@ -5819,6 +7398,7 @@
         </w:rPr>
         <w:t xml:space="preserve">] = </w:t>
       </w:r>
+      <w:proofErr w:type="spellStart"/>
       <w:r>
         <w:rPr>
           <w:rFonts w:ascii="Consolas" w:hAnsi="Consolas"/>
@@ -5829,6 +7409,7 @@
         </w:rPr>
         <w:t>asignacion</w:t>
       </w:r>
+      <w:proofErr w:type="spellEnd"/>
       <w:r>
         <w:rPr>
           <w:rFonts w:ascii="Consolas" w:hAnsi="Consolas"/>
@@ -5863,7 +7444,6 @@
           <w:szCs w:val="21"/>
           <w:lang w:val="es-AR" w:eastAsia="es-AR"/>
         </w:rPr>
-        <w:lastRenderedPageBreak/>
         <w:t xml:space="preserve">    </w:t>
       </w:r>
       <w:r>
@@ -5920,8 +7500,42 @@
           <w:szCs w:val="21"/>
           <w:lang w:val="en-US" w:eastAsia="es-AR"/>
         </w:rPr>
-        <w:t>#bucle que recorre grupos</w:t>
-      </w:r>
+        <w:t xml:space="preserve">#bucle que </w:t>
+      </w:r>
+      <w:proofErr w:type="spellStart"/>
+      <w:r>
+        <w:rPr>
+          <w:rFonts w:ascii="Consolas" w:hAnsi="Consolas"/>
+          <w:color w:val="6A9955"/>
+          <w:sz w:val="21"/>
+          <w:szCs w:val="21"/>
+          <w:lang w:val="en-US" w:eastAsia="es-AR"/>
+        </w:rPr>
+        <w:t>recorre</w:t>
+      </w:r>
+      <w:proofErr w:type="spellEnd"/>
+      <w:r>
+        <w:rPr>
+          <w:rFonts w:ascii="Consolas" w:hAnsi="Consolas"/>
+          <w:color w:val="6A9955"/>
+          <w:sz w:val="21"/>
+          <w:szCs w:val="21"/>
+          <w:lang w:val="en-US" w:eastAsia="es-AR"/>
+        </w:rPr>
+        <w:t xml:space="preserve"> </w:t>
+      </w:r>
+      <w:proofErr w:type="spellStart"/>
+      <w:r>
+        <w:rPr>
+          <w:rFonts w:ascii="Consolas" w:hAnsi="Consolas"/>
+          <w:color w:val="6A9955"/>
+          <w:sz w:val="21"/>
+          <w:szCs w:val="21"/>
+          <w:lang w:val="en-US" w:eastAsia="es-AR"/>
+        </w:rPr>
+        <w:t>grupos</w:t>
+      </w:r>
+      <w:proofErr w:type="spellEnd"/>
     </w:p>
     <w:p>
       <w:pPr>
@@ -5968,6 +7582,7 @@
         </w:rPr>
         <w:t xml:space="preserve"> </w:t>
       </w:r>
+      <w:proofErr w:type="spellStart"/>
       <w:r>
         <w:rPr>
           <w:rFonts w:ascii="Consolas" w:hAnsi="Consolas"/>
@@ -5978,6 +7593,7 @@
         </w:rPr>
         <w:t>i</w:t>
       </w:r>
+      <w:proofErr w:type="spellEnd"/>
       <w:r>
         <w:rPr>
           <w:rFonts w:ascii="Consolas" w:hAnsi="Consolas"/>
@@ -6170,6 +7786,7 @@
         </w:rPr>
         <w:t>[</w:t>
       </w:r>
+      <w:proofErr w:type="spellStart"/>
       <w:r>
         <w:rPr>
           <w:rFonts w:ascii="Consolas" w:hAnsi="Consolas"/>
@@ -6180,6 +7797,7 @@
         </w:rPr>
         <w:t>pos</w:t>
       </w:r>
+      <w:proofErr w:type="spellEnd"/>
       <w:r>
         <w:rPr>
           <w:rFonts w:ascii="Consolas" w:hAnsi="Consolas"/>
@@ -6216,6 +7834,7 @@
         </w:rPr>
         <w:t xml:space="preserve">            </w:t>
       </w:r>
+      <w:proofErr w:type="spellStart"/>
       <w:r>
         <w:rPr>
           <w:rFonts w:ascii="Consolas" w:hAnsi="Consolas"/>
@@ -6226,6 +7845,7 @@
         </w:rPr>
         <w:t>asignacion</w:t>
       </w:r>
+      <w:proofErr w:type="spellEnd"/>
       <w:r>
         <w:rPr>
           <w:rFonts w:ascii="Consolas" w:hAnsi="Consolas"/>
@@ -6236,6 +7856,7 @@
         </w:rPr>
         <w:t>[</w:t>
       </w:r>
+      <w:proofErr w:type="spellStart"/>
       <w:r>
         <w:rPr>
           <w:rFonts w:ascii="Consolas" w:hAnsi="Consolas"/>
@@ -6246,6 +7867,7 @@
         </w:rPr>
         <w:t>pos</w:t>
       </w:r>
+      <w:proofErr w:type="spellEnd"/>
       <w:r>
         <w:rPr>
           <w:rFonts w:ascii="Consolas" w:hAnsi="Consolas"/>
@@ -6300,7 +7922,95 @@
           <w:szCs w:val="21"/>
           <w:lang w:val="es-AR" w:eastAsia="es-AR"/>
         </w:rPr>
-        <w:t>#verifica si la suma es manor al minimo actual, si es asi sigue con el sig maestro</w:t>
+        <w:t xml:space="preserve">#verifica si la suma es </w:t>
+      </w:r>
+      <w:proofErr w:type="spellStart"/>
+      <w:r>
+        <w:rPr>
+          <w:rFonts w:ascii="Consolas" w:hAnsi="Consolas"/>
+          <w:color w:val="6A9955"/>
+          <w:sz w:val="21"/>
+          <w:szCs w:val="21"/>
+          <w:lang w:val="es-AR" w:eastAsia="es-AR"/>
+        </w:rPr>
+        <w:t>manor</w:t>
+      </w:r>
+      <w:proofErr w:type="spellEnd"/>
+      <w:r>
+        <w:rPr>
+          <w:rFonts w:ascii="Consolas" w:hAnsi="Consolas"/>
+          <w:color w:val="6A9955"/>
+          <w:sz w:val="21"/>
+          <w:szCs w:val="21"/>
+          <w:lang w:val="es-AR" w:eastAsia="es-AR"/>
+        </w:rPr>
+        <w:t xml:space="preserve"> al </w:t>
+      </w:r>
+      <w:proofErr w:type="spellStart"/>
+      <w:r>
+        <w:rPr>
+          <w:rFonts w:ascii="Consolas" w:hAnsi="Consolas"/>
+          <w:color w:val="6A9955"/>
+          <w:sz w:val="21"/>
+          <w:szCs w:val="21"/>
+          <w:lang w:val="es-AR" w:eastAsia="es-AR"/>
+        </w:rPr>
+        <w:t>minimo</w:t>
+      </w:r>
+      <w:proofErr w:type="spellEnd"/>
+      <w:r>
+        <w:rPr>
+          <w:rFonts w:ascii="Consolas" w:hAnsi="Consolas"/>
+          <w:color w:val="6A9955"/>
+          <w:sz w:val="21"/>
+          <w:szCs w:val="21"/>
+          <w:lang w:val="es-AR" w:eastAsia="es-AR"/>
+        </w:rPr>
+        <w:t xml:space="preserve"> actual, si es </w:t>
+      </w:r>
+      <w:proofErr w:type="spellStart"/>
+      <w:r>
+        <w:rPr>
+          <w:rFonts w:ascii="Consolas" w:hAnsi="Consolas"/>
+          <w:color w:val="6A9955"/>
+          <w:sz w:val="21"/>
+          <w:szCs w:val="21"/>
+          <w:lang w:val="es-AR" w:eastAsia="es-AR"/>
+        </w:rPr>
+        <w:t>asi</w:t>
+      </w:r>
+      <w:proofErr w:type="spellEnd"/>
+      <w:r>
+        <w:rPr>
+          <w:rFonts w:ascii="Consolas" w:hAnsi="Consolas"/>
+          <w:color w:val="6A9955"/>
+          <w:sz w:val="21"/>
+          <w:szCs w:val="21"/>
+          <w:lang w:val="es-AR" w:eastAsia="es-AR"/>
+        </w:rPr>
+        <w:t xml:space="preserve"> sigue con el </w:t>
+      </w:r>
+      <w:proofErr w:type="spellStart"/>
+      <w:r>
+        <w:rPr>
+          <w:rFonts w:ascii="Consolas" w:hAnsi="Consolas"/>
+          <w:color w:val="6A9955"/>
+          <w:sz w:val="21"/>
+          <w:szCs w:val="21"/>
+          <w:lang w:val="es-AR" w:eastAsia="es-AR"/>
+        </w:rPr>
+        <w:t>sig</w:t>
+      </w:r>
+      <w:proofErr w:type="spellEnd"/>
+      <w:r>
+        <w:rPr>
+          <w:rFonts w:ascii="Consolas" w:hAnsi="Consolas"/>
+          <w:color w:val="6A9955"/>
+          <w:sz w:val="21"/>
+          <w:szCs w:val="21"/>
+          <w:lang w:val="es-AR" w:eastAsia="es-AR"/>
+        </w:rPr>
+        <w:t xml:space="preserve"> maestro</w:t>
       </w:r>
     </w:p>
     <w:p>
@@ -6348,6 +8058,7 @@
         </w:rPr>
         <w:t xml:space="preserve"> </w:t>
       </w:r>
+      <w:proofErr w:type="gramStart"/>
       <w:r>
         <w:rPr>
           <w:rFonts w:ascii="Consolas" w:hAnsi="Consolas"/>
@@ -6368,6 +8079,7 @@
         </w:rPr>
         <w:t>(</w:t>
       </w:r>
+      <w:proofErr w:type="gramEnd"/>
       <w:r>
         <w:rPr>
           <w:rFonts w:ascii="Consolas" w:hAnsi="Consolas"/>
@@ -6468,6 +8180,7 @@
         </w:rPr>
         <w:t xml:space="preserve"> </w:t>
       </w:r>
+      <w:proofErr w:type="spellStart"/>
       <w:r>
         <w:rPr>
           <w:rFonts w:ascii="Consolas" w:hAnsi="Consolas"/>
@@ -6478,6 +8191,7 @@
         </w:rPr>
         <w:t>grupo</w:t>
       </w:r>
+      <w:proofErr w:type="spellEnd"/>
       <w:r>
         <w:rPr>
           <w:rFonts w:ascii="Consolas" w:hAnsi="Consolas"/>
@@ -6488,6 +8202,7 @@
         </w:rPr>
         <w:t xml:space="preserve">) &lt; </w:t>
       </w:r>
+      <w:proofErr w:type="spellStart"/>
       <w:r>
         <w:rPr>
           <w:rFonts w:ascii="Consolas" w:hAnsi="Consolas"/>
@@ -6498,6 +8213,7 @@
         </w:rPr>
         <w:t>minimo</w:t>
       </w:r>
+      <w:proofErr w:type="spellEnd"/>
       <w:r>
         <w:rPr>
           <w:rFonts w:ascii="Consolas" w:hAnsi="Consolas"/>
@@ -6562,8 +8278,20 @@
           <w:szCs w:val="21"/>
           <w:lang w:val="es-AR" w:eastAsia="es-AR"/>
         </w:rPr>
-        <w:t>#llama la siguiente posicion</w:t>
-      </w:r>
+        <w:t xml:space="preserve">#llama la siguiente </w:t>
+      </w:r>
+      <w:proofErr w:type="spellStart"/>
+      <w:r>
+        <w:rPr>
+          <w:rFonts w:ascii="Consolas" w:hAnsi="Consolas"/>
+          <w:color w:val="6A9955"/>
+          <w:sz w:val="21"/>
+          <w:szCs w:val="21"/>
+          <w:lang w:val="es-AR" w:eastAsia="es-AR"/>
+        </w:rPr>
+        <w:t>posicion</w:t>
+      </w:r>
+      <w:proofErr w:type="spellEnd"/>
     </w:p>
     <w:p>
       <w:pPr>
@@ -6590,6 +8318,7 @@
         </w:rPr>
         <w:t xml:space="preserve">                </w:t>
       </w:r>
+      <w:proofErr w:type="gramStart"/>
       <w:r>
         <w:rPr>
           <w:rFonts w:ascii="Consolas" w:hAnsi="Consolas"/>
@@ -6610,6 +8339,7 @@
         </w:rPr>
         <w:t>(</w:t>
       </w:r>
+      <w:proofErr w:type="gramEnd"/>
       <w:r>
         <w:rPr>
           <w:rFonts w:ascii="Consolas" w:hAnsi="Consolas"/>
@@ -6690,6 +8420,7 @@
         </w:rPr>
         <w:t xml:space="preserve">, </w:t>
       </w:r>
+      <w:proofErr w:type="spellStart"/>
       <w:r>
         <w:rPr>
           <w:rFonts w:ascii="Consolas" w:hAnsi="Consolas"/>
@@ -6700,6 +8431,7 @@
         </w:rPr>
         <w:t>asignacion</w:t>
       </w:r>
+      <w:proofErr w:type="spellEnd"/>
       <w:r>
         <w:rPr>
           <w:rFonts w:ascii="Consolas" w:hAnsi="Consolas"/>
@@ -6710,6 +8442,7 @@
         </w:rPr>
         <w:t xml:space="preserve">, </w:t>
       </w:r>
+      <w:proofErr w:type="spellStart"/>
       <w:r>
         <w:rPr>
           <w:rFonts w:ascii="Consolas" w:hAnsi="Consolas"/>
@@ -6720,6 +8453,7 @@
         </w:rPr>
         <w:t>pos</w:t>
       </w:r>
+      <w:proofErr w:type="spellEnd"/>
       <w:r>
         <w:rPr>
           <w:rFonts w:ascii="Consolas" w:hAnsi="Consolas"/>
@@ -6750,6 +8484,7 @@
         </w:rPr>
         <w:t xml:space="preserve">, </w:t>
       </w:r>
+      <w:proofErr w:type="spellStart"/>
       <w:r>
         <w:rPr>
           <w:rFonts w:ascii="Consolas" w:hAnsi="Consolas"/>
@@ -6760,6 +8495,7 @@
         </w:rPr>
         <w:t>minimo</w:t>
       </w:r>
+      <w:proofErr w:type="spellEnd"/>
       <w:r>
         <w:rPr>
           <w:rFonts w:ascii="Consolas" w:hAnsi="Consolas"/>
@@ -6804,7 +8540,29 @@
           <w:szCs w:val="21"/>
           <w:lang w:val="es-AR" w:eastAsia="es-AR"/>
         </w:rPr>
-        <w:t>#deshace la asignacion del maestro</w:t>
+        <w:t xml:space="preserve">#deshace la </w:t>
+      </w:r>
+      <w:proofErr w:type="spellStart"/>
+      <w:r>
+        <w:rPr>
+          <w:rFonts w:ascii="Consolas" w:hAnsi="Consolas"/>
+          <w:color w:val="6A9955"/>
+          <w:sz w:val="21"/>
+          <w:szCs w:val="21"/>
+          <w:lang w:val="es-AR" w:eastAsia="es-AR"/>
+        </w:rPr>
+        <w:t>asignacion</w:t>
+      </w:r>
+      <w:proofErr w:type="spellEnd"/>
+      <w:r>
+        <w:rPr>
+          <w:rFonts w:ascii="Consolas" w:hAnsi="Consolas"/>
+          <w:color w:val="6A9955"/>
+          <w:sz w:val="21"/>
+          <w:szCs w:val="21"/>
+          <w:lang w:val="es-AR" w:eastAsia="es-AR"/>
+        </w:rPr>
+        <w:t xml:space="preserve"> del maestro</w:t>
       </w:r>
     </w:p>
     <w:p>
@@ -6892,6 +8650,7 @@
         </w:rPr>
         <w:t>[</w:t>
       </w:r>
+      <w:proofErr w:type="spellStart"/>
       <w:r>
         <w:rPr>
           <w:rFonts w:ascii="Consolas" w:hAnsi="Consolas"/>
@@ -6902,6 +8661,7 @@
         </w:rPr>
         <w:t>pos</w:t>
       </w:r>
+      <w:proofErr w:type="spellEnd"/>
       <w:r>
         <w:rPr>
           <w:rFonts w:ascii="Consolas" w:hAnsi="Consolas"/>
@@ -6967,7 +8727,21 @@
         <w:rPr>
           <w:rFonts w:ascii="LM Roman 10" w:hAnsi="LM Roman 10"/>
         </w:rPr>
-        <w:t xml:space="preserve"> en el peor de los casos esto puede ser O(n^k) donde n es el </w:t>
+        <w:t xml:space="preserve"> en el peor de los casos esto puede ser O(</w:t>
+      </w:r>
+      <w:proofErr w:type="spellStart"/>
+      <w:r>
+        <w:rPr>
+          <w:rFonts w:ascii="LM Roman 10" w:hAnsi="LM Roman 10"/>
+        </w:rPr>
+        <w:t>n^k</w:t>
+      </w:r>
+      <w:proofErr w:type="spellEnd"/>
+      <w:r>
+        <w:rPr>
+          <w:rFonts w:ascii="LM Roman 10" w:hAnsi="LM Roman 10"/>
+        </w:rPr>
+        <w:t xml:space="preserve">) donde n es el </w:t>
       </w:r>
       <w:r>
         <w:rPr>
@@ -7004,6 +8778,7 @@
           <w:lang w:val="es-AR" w:eastAsia="es-AR"/>
         </w:rPr>
       </w:pPr>
+      <w:proofErr w:type="spellStart"/>
       <w:r>
         <w:rPr>
           <w:rFonts w:ascii="Consolas" w:hAnsi="Consolas"/>
@@ -7014,6 +8789,7 @@
         </w:rPr>
         <w:t>def</w:t>
       </w:r>
+      <w:proofErr w:type="spellEnd"/>
       <w:r>
         <w:rPr>
           <w:rFonts w:ascii="Consolas" w:hAnsi="Consolas"/>
@@ -7024,6 +8800,7 @@
         </w:rPr>
         <w:t xml:space="preserve"> </w:t>
       </w:r>
+      <w:proofErr w:type="gramStart"/>
       <w:r>
         <w:rPr>
           <w:rFonts w:ascii="Consolas" w:hAnsi="Consolas"/>
@@ -7044,6 +8821,8 @@
         </w:rPr>
         <w:t>(</w:t>
       </w:r>
+      <w:proofErr w:type="spellStart"/>
+      <w:proofErr w:type="gramEnd"/>
       <w:r>
         <w:rPr>
           <w:rFonts w:ascii="Consolas" w:hAnsi="Consolas"/>
@@ -7054,6 +8833,7 @@
         </w:rPr>
         <w:t>cantidad_de_grupos</w:t>
       </w:r>
+      <w:proofErr w:type="spellEnd"/>
       <w:r>
         <w:rPr>
           <w:rFonts w:ascii="Consolas" w:hAnsi="Consolas"/>
@@ -7064,6 +8844,7 @@
         </w:rPr>
         <w:t xml:space="preserve">, </w:t>
       </w:r>
+      <w:proofErr w:type="spellStart"/>
       <w:r>
         <w:rPr>
           <w:rFonts w:ascii="Consolas" w:hAnsi="Consolas"/>
@@ -7074,6 +8855,7 @@
         </w:rPr>
         <w:t>nombre_y_habilidad</w:t>
       </w:r>
+      <w:proofErr w:type="spellEnd"/>
       <w:r>
         <w:rPr>
           <w:rFonts w:ascii="Consolas" w:hAnsi="Consolas"/>
@@ -7118,7 +8900,29 @@
           <w:szCs w:val="21"/>
           <w:lang w:val="es-AR" w:eastAsia="es-AR"/>
         </w:rPr>
-        <w:t>#numero total de maestros</w:t>
+        <w:t>#</w:t>
+      </w:r>
+      <w:proofErr w:type="spellStart"/>
+      <w:r>
+        <w:rPr>
+          <w:rFonts w:ascii="Consolas" w:hAnsi="Consolas"/>
+          <w:color w:val="6A9955"/>
+          <w:sz w:val="21"/>
+          <w:szCs w:val="21"/>
+          <w:lang w:val="es-AR" w:eastAsia="es-AR"/>
+        </w:rPr>
+        <w:t>numero</w:t>
+      </w:r>
+      <w:proofErr w:type="spellEnd"/>
+      <w:r>
+        <w:rPr>
+          <w:rFonts w:ascii="Consolas" w:hAnsi="Consolas"/>
+          <w:color w:val="6A9955"/>
+          <w:sz w:val="21"/>
+          <w:szCs w:val="21"/>
+          <w:lang w:val="es-AR" w:eastAsia="es-AR"/>
+        </w:rPr>
+        <w:t xml:space="preserve"> total de maestros</w:t>
       </w:r>
     </w:p>
     <w:p>
@@ -7166,6 +8970,7 @@
         </w:rPr>
         <w:t xml:space="preserve"> = </w:t>
       </w:r>
+      <w:proofErr w:type="spellStart"/>
       <w:r>
         <w:rPr>
           <w:rFonts w:ascii="Consolas" w:hAnsi="Consolas"/>
@@ -7176,6 +8981,7 @@
         </w:rPr>
         <w:t>len</w:t>
       </w:r>
+      <w:proofErr w:type="spellEnd"/>
       <w:r>
         <w:rPr>
           <w:rFonts w:ascii="Consolas" w:hAnsi="Consolas"/>
@@ -7186,6 +8992,7 @@
         </w:rPr>
         <w:t>(</w:t>
       </w:r>
+      <w:proofErr w:type="spellStart"/>
       <w:r>
         <w:rPr>
           <w:rFonts w:ascii="Consolas" w:hAnsi="Consolas"/>
@@ -7196,6 +9003,7 @@
         </w:rPr>
         <w:t>nombre_y_habilidad</w:t>
       </w:r>
+      <w:proofErr w:type="spellEnd"/>
       <w:r>
         <w:rPr>
           <w:rFonts w:ascii="Consolas" w:hAnsi="Consolas"/>
@@ -7308,6 +9116,7 @@
         </w:rPr>
         <w:t xml:space="preserve"> </w:t>
       </w:r>
+      <w:proofErr w:type="spellStart"/>
       <w:r>
         <w:rPr>
           <w:rFonts w:ascii="Consolas" w:hAnsi="Consolas"/>
@@ -7318,6 +9127,7 @@
         </w:rPr>
         <w:t>for</w:t>
       </w:r>
+      <w:proofErr w:type="spellEnd"/>
       <w:r>
         <w:rPr>
           <w:rFonts w:ascii="Consolas" w:hAnsi="Consolas"/>
@@ -7388,6 +9198,7 @@
         </w:rPr>
         <w:t xml:space="preserve"> </w:t>
       </w:r>
+      <w:proofErr w:type="spellStart"/>
       <w:r>
         <w:rPr>
           <w:rFonts w:ascii="Consolas" w:hAnsi="Consolas"/>
@@ -7398,6 +9209,7 @@
         </w:rPr>
         <w:t>nombre_y_habilidad</w:t>
       </w:r>
+      <w:proofErr w:type="spellEnd"/>
       <w:r>
         <w:rPr>
           <w:rFonts w:ascii="Consolas" w:hAnsi="Consolas"/>
@@ -7432,6 +9244,7 @@
           <w:szCs w:val="21"/>
           <w:lang w:val="es-AR" w:eastAsia="es-AR"/>
         </w:rPr>
+        <w:lastRenderedPageBreak/>
         <w:t xml:space="preserve">    </w:t>
       </w:r>
       <w:r>
@@ -7474,6 +9287,7 @@
         </w:rPr>
         <w:t>]*</w:t>
       </w:r>
+      <w:proofErr w:type="spellStart"/>
       <w:r>
         <w:rPr>
           <w:rFonts w:ascii="Consolas" w:hAnsi="Consolas"/>
@@ -7484,6 +9298,7 @@
         </w:rPr>
         <w:t>cantidad_de_grupos</w:t>
       </w:r>
+      <w:proofErr w:type="spellEnd"/>
     </w:p>
     <w:p>
       <w:pPr>
@@ -7510,6 +9325,7 @@
         </w:rPr>
         <w:t xml:space="preserve">    </w:t>
       </w:r>
+      <w:proofErr w:type="spellStart"/>
       <w:r>
         <w:rPr>
           <w:rFonts w:ascii="Consolas" w:hAnsi="Consolas"/>
@@ -7520,6 +9336,7 @@
         </w:rPr>
         <w:t>asignacion</w:t>
       </w:r>
+      <w:proofErr w:type="spellEnd"/>
       <w:r>
         <w:rPr>
           <w:rFonts w:ascii="Consolas" w:hAnsi="Consolas"/>
@@ -7586,6 +9403,7 @@
         </w:rPr>
         <w:t xml:space="preserve">    </w:t>
       </w:r>
+      <w:proofErr w:type="spellStart"/>
       <w:r>
         <w:rPr>
           <w:rFonts w:ascii="Consolas" w:hAnsi="Consolas"/>
@@ -7596,6 +9414,7 @@
         </w:rPr>
         <w:t>minimo</w:t>
       </w:r>
+      <w:proofErr w:type="spellEnd"/>
       <w:r>
         <w:rPr>
           <w:rFonts w:ascii="Consolas" w:hAnsi="Consolas"/>
@@ -7606,6 +9425,7 @@
         </w:rPr>
         <w:t xml:space="preserve"> = [</w:t>
       </w:r>
+      <w:proofErr w:type="spellStart"/>
       <w:r>
         <w:rPr>
           <w:rFonts w:ascii="Consolas" w:hAnsi="Consolas"/>
@@ -7616,6 +9436,7 @@
         </w:rPr>
         <w:t>float</w:t>
       </w:r>
+      <w:proofErr w:type="spellEnd"/>
       <w:r>
         <w:rPr>
           <w:rFonts w:ascii="Consolas" w:hAnsi="Consolas"/>
@@ -7634,7 +9455,29 @@
           <w:szCs w:val="21"/>
           <w:lang w:val="es-AR" w:eastAsia="es-AR"/>
         </w:rPr>
-        <w:t>'inf'</w:t>
+        <w:t>'</w:t>
+      </w:r>
+      <w:proofErr w:type="spellStart"/>
+      <w:r>
+        <w:rPr>
+          <w:rFonts w:ascii="Consolas" w:hAnsi="Consolas"/>
+          <w:color w:val="CE9178"/>
+          <w:sz w:val="21"/>
+          <w:szCs w:val="21"/>
+          <w:lang w:val="es-AR" w:eastAsia="es-AR"/>
+        </w:rPr>
+        <w:t>inf</w:t>
+      </w:r>
+      <w:proofErr w:type="spellEnd"/>
+      <w:r>
+        <w:rPr>
+          <w:rFonts w:ascii="Consolas" w:hAnsi="Consolas"/>
+          <w:color w:val="CE9178"/>
+          <w:sz w:val="21"/>
+          <w:szCs w:val="21"/>
+          <w:lang w:val="es-AR" w:eastAsia="es-AR"/>
+        </w:rPr>
+        <w:t>'</w:t>
       </w:r>
       <w:r>
         <w:rPr>
@@ -7672,6 +9515,7 @@
         </w:rPr>
         <w:t xml:space="preserve">    </w:t>
       </w:r>
+      <w:proofErr w:type="gramStart"/>
       <w:r>
         <w:rPr>
           <w:rFonts w:ascii="Consolas" w:hAnsi="Consolas"/>
@@ -7692,6 +9536,7 @@
         </w:rPr>
         <w:t>(</w:t>
       </w:r>
+      <w:proofErr w:type="gramEnd"/>
       <w:r>
         <w:rPr>
           <w:rFonts w:ascii="Consolas" w:hAnsi="Consolas"/>
@@ -7712,6 +9557,7 @@
         </w:rPr>
         <w:t xml:space="preserve">, </w:t>
       </w:r>
+      <w:proofErr w:type="spellStart"/>
       <w:r>
         <w:rPr>
           <w:rFonts w:ascii="Consolas" w:hAnsi="Consolas"/>
@@ -7722,6 +9568,7 @@
         </w:rPr>
         <w:t>cantidad_de_grupos</w:t>
       </w:r>
+      <w:proofErr w:type="spellEnd"/>
       <w:r>
         <w:rPr>
           <w:rFonts w:ascii="Consolas" w:hAnsi="Consolas"/>
@@ -7772,6 +9619,7 @@
         </w:rPr>
         <w:t xml:space="preserve">, </w:t>
       </w:r>
+      <w:proofErr w:type="spellStart"/>
       <w:r>
         <w:rPr>
           <w:rFonts w:ascii="Consolas" w:hAnsi="Consolas"/>
@@ -7782,6 +9630,7 @@
         </w:rPr>
         <w:t>asignacion</w:t>
       </w:r>
+      <w:proofErr w:type="spellEnd"/>
       <w:r>
         <w:rPr>
           <w:rFonts w:ascii="Consolas" w:hAnsi="Consolas"/>
@@ -7812,6 +9661,7 @@
         </w:rPr>
         <w:t xml:space="preserve">, </w:t>
       </w:r>
+      <w:proofErr w:type="spellStart"/>
       <w:r>
         <w:rPr>
           <w:rFonts w:ascii="Consolas" w:hAnsi="Consolas"/>
@@ -7822,6 +9672,7 @@
         </w:rPr>
         <w:t>minimo</w:t>
       </w:r>
+      <w:proofErr w:type="spellEnd"/>
       <w:r>
         <w:rPr>
           <w:rFonts w:ascii="Consolas" w:hAnsi="Consolas"/>
@@ -7858,6 +9709,7 @@
         </w:rPr>
         <w:t xml:space="preserve">    </w:t>
       </w:r>
+      <w:proofErr w:type="spellStart"/>
       <w:r>
         <w:rPr>
           <w:rFonts w:ascii="Consolas" w:hAnsi="Consolas"/>
@@ -7868,6 +9720,7 @@
         </w:rPr>
         <w:t>return</w:t>
       </w:r>
+      <w:proofErr w:type="spellEnd"/>
       <w:r>
         <w:rPr>
           <w:rFonts w:ascii="Consolas" w:hAnsi="Consolas"/>
@@ -7878,6 +9731,8 @@
         </w:rPr>
         <w:t xml:space="preserve"> </w:t>
       </w:r>
+      <w:proofErr w:type="spellStart"/>
+      <w:proofErr w:type="gramStart"/>
       <w:r>
         <w:rPr>
           <w:rFonts w:ascii="Consolas" w:hAnsi="Consolas"/>
@@ -7888,6 +9743,7 @@
         </w:rPr>
         <w:t>minimo</w:t>
       </w:r>
+      <w:proofErr w:type="spellEnd"/>
       <w:r>
         <w:rPr>
           <w:rFonts w:ascii="Consolas" w:hAnsi="Consolas"/>
@@ -7898,6 +9754,7 @@
         </w:rPr>
         <w:t>[</w:t>
       </w:r>
+      <w:proofErr w:type="gramEnd"/>
       <w:r>
         <w:rPr>
           <w:rFonts w:ascii="Consolas" w:hAnsi="Consolas"/>
@@ -7918,6 +9775,7 @@
         </w:rPr>
         <w:t xml:space="preserve">], </w:t>
       </w:r>
+      <w:proofErr w:type="spellStart"/>
       <w:r>
         <w:rPr>
           <w:rFonts w:ascii="Consolas" w:hAnsi="Consolas"/>
@@ -7928,6 +9786,7 @@
         </w:rPr>
         <w:t>minimo</w:t>
       </w:r>
+      <w:proofErr w:type="spellEnd"/>
       <w:r>
         <w:rPr>
           <w:rFonts w:ascii="Consolas" w:hAnsi="Consolas"/>
@@ -7970,7 +9829,35 @@
         <w:rPr>
           <w:rFonts w:ascii="LM Roman 10" w:hAnsi="LM Roman 10"/>
         </w:rPr>
-        <w:t>esta función tiene una complejidad O(n) y hace el llamado a la función backtracking, por lo que su complejidad total es complejidad de resolver + complejidad backtracking = O(n + n^k)</w:t>
+        <w:t xml:space="preserve">esta función tiene una complejidad O(n) y hace el llamado a la función backtracking, por lo que su complejidad total es complejidad de resolver + complejidad backtracking = </w:t>
+      </w:r>
+      <w:proofErr w:type="gramStart"/>
+      <w:r>
+        <w:rPr>
+          <w:rFonts w:ascii="LM Roman 10" w:hAnsi="LM Roman 10"/>
+        </w:rPr>
+        <w:t>O(</w:t>
+      </w:r>
+      <w:proofErr w:type="gramEnd"/>
+      <w:r>
+        <w:rPr>
+          <w:rFonts w:ascii="LM Roman 10" w:hAnsi="LM Roman 10"/>
+        </w:rPr>
+        <w:t xml:space="preserve">n + </w:t>
+      </w:r>
+      <w:proofErr w:type="spellStart"/>
+      <w:r>
+        <w:rPr>
+          <w:rFonts w:ascii="LM Roman 10" w:hAnsi="LM Roman 10"/>
+        </w:rPr>
+        <w:t>n^k</w:t>
+      </w:r>
+      <w:proofErr w:type="spellEnd"/>
+      <w:r>
+        <w:rPr>
+          <w:rFonts w:ascii="LM Roman 10" w:hAnsi="LM Roman 10"/>
+        </w:rPr>
+        <w:t>)</w:t>
       </w:r>
     </w:p>
     <w:p/>
@@ -7989,6 +9876,7 @@
           <w:lang w:val="es-AR" w:eastAsia="es-AR"/>
         </w:rPr>
       </w:pPr>
+      <w:proofErr w:type="spellStart"/>
       <w:r>
         <w:rPr>
           <w:rFonts w:ascii="Consolas" w:hAnsi="Consolas"/>
@@ -7999,6 +9887,7 @@
         </w:rPr>
         <w:t>def</w:t>
       </w:r>
+      <w:proofErr w:type="spellEnd"/>
       <w:r>
         <w:rPr>
           <w:rFonts w:ascii="Consolas" w:hAnsi="Consolas"/>
@@ -8009,6 +9898,7 @@
         </w:rPr>
         <w:t xml:space="preserve"> </w:t>
       </w:r>
+      <w:proofErr w:type="spellStart"/>
       <w:r>
         <w:rPr>
           <w:rFonts w:ascii="Consolas" w:hAnsi="Consolas"/>
@@ -8017,8 +9907,20 @@
           <w:szCs w:val="21"/>
           <w:lang w:val="es-AR" w:eastAsia="es-AR"/>
         </w:rPr>
-        <w:t>escribir_archivo</w:t>
-      </w:r>
+        <w:t>escribir_</w:t>
+      </w:r>
+      <w:proofErr w:type="gramStart"/>
+      <w:r>
+        <w:rPr>
+          <w:rFonts w:ascii="Consolas" w:hAnsi="Consolas"/>
+          <w:color w:val="DCDCAA"/>
+          <w:sz w:val="21"/>
+          <w:szCs w:val="21"/>
+          <w:lang w:val="es-AR" w:eastAsia="es-AR"/>
+        </w:rPr>
+        <w:t>archivo</w:t>
+      </w:r>
+      <w:proofErr w:type="spellEnd"/>
       <w:r>
         <w:rPr>
           <w:rFonts w:ascii="Consolas" w:hAnsi="Consolas"/>
@@ -8029,6 +9931,8 @@
         </w:rPr>
         <w:t>(</w:t>
       </w:r>
+      <w:proofErr w:type="spellStart"/>
+      <w:proofErr w:type="gramEnd"/>
       <w:r>
         <w:rPr>
           <w:rFonts w:ascii="Consolas" w:hAnsi="Consolas"/>
@@ -8039,6 +9943,7 @@
         </w:rPr>
         <w:t>minimo</w:t>
       </w:r>
+      <w:proofErr w:type="spellEnd"/>
       <w:r>
         <w:rPr>
           <w:rFonts w:ascii="Consolas" w:hAnsi="Consolas"/>
@@ -8049,6 +9954,7 @@
         </w:rPr>
         <w:t xml:space="preserve">, </w:t>
       </w:r>
+      <w:proofErr w:type="spellStart"/>
       <w:r>
         <w:rPr>
           <w:rFonts w:ascii="Consolas" w:hAnsi="Consolas"/>
@@ -8059,6 +9965,7 @@
         </w:rPr>
         <w:t>asignacion</w:t>
       </w:r>
+      <w:proofErr w:type="spellEnd"/>
       <w:r>
         <w:rPr>
           <w:rFonts w:ascii="Consolas" w:hAnsi="Consolas"/>
@@ -8069,6 +9976,7 @@
         </w:rPr>
         <w:t xml:space="preserve">, </w:t>
       </w:r>
+      <w:proofErr w:type="spellStart"/>
       <w:r>
         <w:rPr>
           <w:rFonts w:ascii="Consolas" w:hAnsi="Consolas"/>
@@ -8079,6 +9987,7 @@
         </w:rPr>
         <w:t>nombre_y_habilidad</w:t>
       </w:r>
+      <w:proofErr w:type="spellEnd"/>
       <w:r>
         <w:rPr>
           <w:rFonts w:ascii="Consolas" w:hAnsi="Consolas"/>
@@ -8161,6 +10070,7 @@
         </w:rPr>
         <w:t xml:space="preserve">        </w:t>
       </w:r>
+      <w:proofErr w:type="spellStart"/>
       <w:r>
         <w:rPr>
           <w:rFonts w:ascii="Consolas" w:hAnsi="Consolas"/>
@@ -8171,6 +10081,7 @@
         </w:rPr>
         <w:t>solucion</w:t>
       </w:r>
+      <w:proofErr w:type="spellEnd"/>
       <w:r>
         <w:rPr>
           <w:rFonts w:ascii="Consolas" w:hAnsi="Consolas"/>
@@ -8181,6 +10092,7 @@
         </w:rPr>
         <w:t xml:space="preserve"> = </w:t>
       </w:r>
+      <w:proofErr w:type="gramStart"/>
       <w:r>
         <w:rPr>
           <w:rFonts w:ascii="Consolas" w:hAnsi="Consolas"/>
@@ -8201,6 +10113,7 @@
         </w:rPr>
         <w:t>(</w:t>
       </w:r>
+      <w:proofErr w:type="gramEnd"/>
       <w:r>
         <w:rPr>
           <w:rFonts w:ascii="Consolas" w:hAnsi="Consolas"/>
@@ -8267,6 +10180,7 @@
         </w:rPr>
         <w:t xml:space="preserve">    </w:t>
       </w:r>
+      <w:proofErr w:type="spellStart"/>
       <w:r>
         <w:rPr>
           <w:rFonts w:ascii="Consolas" w:hAnsi="Consolas"/>
@@ -8277,6 +10191,7 @@
         </w:rPr>
         <w:t>except</w:t>
       </w:r>
+      <w:proofErr w:type="spellEnd"/>
       <w:r>
         <w:rPr>
           <w:rFonts w:ascii="Consolas" w:hAnsi="Consolas"/>
@@ -8313,6 +10228,8 @@
         </w:rPr>
         <w:t xml:space="preserve">        </w:t>
       </w:r>
+      <w:proofErr w:type="spellStart"/>
+      <w:proofErr w:type="gramStart"/>
       <w:r>
         <w:rPr>
           <w:rFonts w:ascii="Consolas" w:hAnsi="Consolas"/>
@@ -8323,6 +10240,7 @@
         </w:rPr>
         <w:t>print</w:t>
       </w:r>
+      <w:proofErr w:type="spellEnd"/>
       <w:r>
         <w:rPr>
           <w:rFonts w:ascii="Consolas" w:hAnsi="Consolas"/>
@@ -8333,6 +10251,7 @@
         </w:rPr>
         <w:t>(</w:t>
       </w:r>
+      <w:proofErr w:type="gramEnd"/>
       <w:r>
         <w:rPr>
           <w:rFonts w:ascii="Consolas" w:hAnsi="Consolas"/>
@@ -8441,6 +10360,7 @@
         </w:rPr>
         <w:t xml:space="preserve">    </w:t>
       </w:r>
+      <w:proofErr w:type="spellStart"/>
       <w:r>
         <w:rPr>
           <w:rFonts w:ascii="Consolas" w:hAnsi="Consolas"/>
@@ -8451,6 +10371,7 @@
         </w:rPr>
         <w:t>grupos</w:t>
       </w:r>
+      <w:proofErr w:type="spellEnd"/>
       <w:r>
         <w:rPr>
           <w:rFonts w:ascii="Consolas" w:hAnsi="Consolas"/>
@@ -8561,6 +10482,7 @@
         </w:rPr>
         <w:t>(</w:t>
       </w:r>
+      <w:proofErr w:type="spellStart"/>
       <w:r>
         <w:rPr>
           <w:rFonts w:ascii="Consolas" w:hAnsi="Consolas"/>
@@ -8571,6 +10493,7 @@
         </w:rPr>
         <w:t>asignacion</w:t>
       </w:r>
+      <w:proofErr w:type="spellEnd"/>
       <w:r>
         <w:rPr>
           <w:rFonts w:ascii="Consolas" w:hAnsi="Consolas"/>
@@ -8627,6 +10550,7 @@
         </w:rPr>
         <w:t xml:space="preserve">    </w:t>
       </w:r>
+      <w:proofErr w:type="spellStart"/>
       <w:r>
         <w:rPr>
           <w:rFonts w:ascii="Consolas" w:hAnsi="Consolas"/>
@@ -8637,6 +10561,7 @@
         </w:rPr>
         <w:t>for</w:t>
       </w:r>
+      <w:proofErr w:type="spellEnd"/>
       <w:r>
         <w:rPr>
           <w:rFonts w:ascii="Consolas" w:hAnsi="Consolas"/>
@@ -8727,6 +10652,7 @@
         </w:rPr>
         <w:t xml:space="preserve"> </w:t>
       </w:r>
+      <w:proofErr w:type="gramStart"/>
       <w:r>
         <w:rPr>
           <w:rFonts w:ascii="Consolas" w:hAnsi="Consolas"/>
@@ -8747,6 +10673,8 @@
         </w:rPr>
         <w:t>(</w:t>
       </w:r>
+      <w:proofErr w:type="spellStart"/>
+      <w:proofErr w:type="gramEnd"/>
       <w:r>
         <w:rPr>
           <w:rFonts w:ascii="Consolas" w:hAnsi="Consolas"/>
@@ -8757,6 +10685,7 @@
         </w:rPr>
         <w:t>nombre_y_habilidad</w:t>
       </w:r>
+      <w:proofErr w:type="spellEnd"/>
       <w:r>
         <w:rPr>
           <w:rFonts w:ascii="Consolas" w:hAnsi="Consolas"/>
@@ -8767,6 +10696,7 @@
         </w:rPr>
         <w:t xml:space="preserve">, </w:t>
       </w:r>
+      <w:proofErr w:type="spellStart"/>
       <w:r>
         <w:rPr>
           <w:rFonts w:ascii="Consolas" w:hAnsi="Consolas"/>
@@ -8777,6 +10707,7 @@
         </w:rPr>
         <w:t>asignacion</w:t>
       </w:r>
+      <w:proofErr w:type="spellEnd"/>
       <w:r>
         <w:rPr>
           <w:rFonts w:ascii="Consolas" w:hAnsi="Consolas"/>
@@ -8843,6 +10774,7 @@
         </w:rPr>
         <w:t>grupo</w:t>
       </w:r>
+      <w:proofErr w:type="gramStart"/>
       <w:r>
         <w:rPr>
           <w:rFonts w:ascii="Consolas" w:hAnsi="Consolas"/>
@@ -8853,6 +10785,7 @@
         </w:rPr>
         <w:t>].</w:t>
       </w:r>
+      <w:proofErr w:type="spellStart"/>
       <w:r>
         <w:rPr>
           <w:rFonts w:ascii="Consolas" w:hAnsi="Consolas"/>
@@ -8863,6 +10796,8 @@
         </w:rPr>
         <w:t>append</w:t>
       </w:r>
+      <w:proofErr w:type="spellEnd"/>
+      <w:proofErr w:type="gramEnd"/>
       <w:r>
         <w:rPr>
           <w:rFonts w:ascii="Consolas" w:hAnsi="Consolas"/>
@@ -8945,6 +10880,7 @@
         </w:rPr>
         <w:t xml:space="preserve">    </w:t>
       </w:r>
+      <w:proofErr w:type="spellStart"/>
       <w:r>
         <w:rPr>
           <w:rFonts w:ascii="Consolas" w:hAnsi="Consolas"/>
@@ -8955,6 +10891,7 @@
         </w:rPr>
         <w:t>for</w:t>
       </w:r>
+      <w:proofErr w:type="spellEnd"/>
       <w:r>
         <w:rPr>
           <w:rFonts w:ascii="Consolas" w:hAnsi="Consolas"/>
@@ -9025,6 +10962,8 @@
         </w:rPr>
         <w:t xml:space="preserve"> </w:t>
       </w:r>
+      <w:proofErr w:type="spellStart"/>
+      <w:proofErr w:type="gramStart"/>
       <w:r>
         <w:rPr>
           <w:rFonts w:ascii="Consolas" w:hAnsi="Consolas"/>
@@ -9035,6 +10974,7 @@
         </w:rPr>
         <w:t>enumerate</w:t>
       </w:r>
+      <w:proofErr w:type="spellEnd"/>
       <w:r>
         <w:rPr>
           <w:rFonts w:ascii="Consolas" w:hAnsi="Consolas"/>
@@ -9045,6 +10985,7 @@
         </w:rPr>
         <w:t>(</w:t>
       </w:r>
+      <w:proofErr w:type="gramEnd"/>
       <w:r>
         <w:rPr>
           <w:rFonts w:ascii="Consolas" w:hAnsi="Consolas"/>
@@ -9111,6 +11052,8 @@
         </w:rPr>
         <w:t xml:space="preserve">        </w:t>
       </w:r>
+      <w:proofErr w:type="spellStart"/>
+      <w:proofErr w:type="gramStart"/>
       <w:r>
         <w:rPr>
           <w:rFonts w:ascii="Consolas" w:hAnsi="Consolas"/>
@@ -9141,6 +11084,8 @@
         </w:rPr>
         <w:t>write</w:t>
       </w:r>
+      <w:proofErr w:type="spellEnd"/>
+      <w:proofErr w:type="gramEnd"/>
       <w:r>
         <w:rPr>
           <w:rFonts w:ascii="Consolas" w:hAnsi="Consolas"/>
@@ -9151,6 +11096,7 @@
         </w:rPr>
         <w:t>(</w:t>
       </w:r>
+      <w:proofErr w:type="spellStart"/>
       <w:r>
         <w:rPr>
           <w:rFonts w:ascii="Consolas" w:hAnsi="Consolas"/>
@@ -9169,7 +11115,18 @@
           <w:szCs w:val="21"/>
           <w:lang w:val="es-AR" w:eastAsia="es-AR"/>
         </w:rPr>
-        <w:t xml:space="preserve">'Grupo </w:t>
+        <w:t>'Grupo</w:t>
+      </w:r>
+      <w:proofErr w:type="spellEnd"/>
+      <w:r>
+        <w:rPr>
+          <w:rFonts w:ascii="Consolas" w:hAnsi="Consolas"/>
+          <w:color w:val="CE9178"/>
+          <w:sz w:val="21"/>
+          <w:szCs w:val="21"/>
+          <w:lang w:val="es-AR" w:eastAsia="es-AR"/>
+        </w:rPr>
+        <w:t xml:space="preserve"> </w:t>
       </w:r>
       <w:r>
         <w:rPr>
@@ -9241,6 +11198,7 @@
         </w:rPr>
         <w:t>.</w:t>
       </w:r>
+      <w:proofErr w:type="spellStart"/>
       <w:r>
         <w:rPr>
           <w:rFonts w:ascii="Consolas" w:hAnsi="Consolas"/>
@@ -9251,6 +11209,7 @@
         </w:rPr>
         <w:t>join</w:t>
       </w:r>
+      <w:proofErr w:type="spellEnd"/>
       <w:r>
         <w:rPr>
           <w:rFonts w:ascii="Consolas" w:hAnsi="Consolas"/>
@@ -9363,6 +11322,8 @@
         </w:rPr>
         <w:t xml:space="preserve">    </w:t>
       </w:r>
+      <w:proofErr w:type="spellStart"/>
+      <w:proofErr w:type="gramStart"/>
       <w:r>
         <w:rPr>
           <w:rFonts w:ascii="Consolas" w:hAnsi="Consolas"/>
@@ -9393,6 +11354,8 @@
         </w:rPr>
         <w:t>write</w:t>
       </w:r>
+      <w:proofErr w:type="spellEnd"/>
+      <w:proofErr w:type="gramEnd"/>
       <w:r>
         <w:rPr>
           <w:rFonts w:ascii="Consolas" w:hAnsi="Consolas"/>
@@ -9403,6 +11366,7 @@
         </w:rPr>
         <w:t>(</w:t>
       </w:r>
+      <w:proofErr w:type="spellStart"/>
       <w:r>
         <w:rPr>
           <w:rFonts w:ascii="Consolas" w:hAnsi="Consolas"/>
@@ -9421,7 +11385,18 @@
           <w:szCs w:val="21"/>
           <w:lang w:val="es-AR" w:eastAsia="es-AR"/>
         </w:rPr>
-        <w:t xml:space="preserve">'Coeficiente: </w:t>
+        <w:t>'Coeficiente</w:t>
+      </w:r>
+      <w:proofErr w:type="spellEnd"/>
+      <w:r>
+        <w:rPr>
+          <w:rFonts w:ascii="Consolas" w:hAnsi="Consolas"/>
+          <w:color w:val="CE9178"/>
+          <w:sz w:val="21"/>
+          <w:szCs w:val="21"/>
+          <w:lang w:val="es-AR" w:eastAsia="es-AR"/>
+        </w:rPr>
+        <w:t xml:space="preserve">: </w:t>
       </w:r>
       <w:r>
         <w:rPr>
@@ -9433,6 +11408,7 @@
         </w:rPr>
         <w:t>{</w:t>
       </w:r>
+      <w:proofErr w:type="spellStart"/>
       <w:r>
         <w:rPr>
           <w:rFonts w:ascii="Consolas" w:hAnsi="Consolas"/>
@@ -9443,6 +11419,7 @@
         </w:rPr>
         <w:t>minimo</w:t>
       </w:r>
+      <w:proofErr w:type="spellEnd"/>
       <w:r>
         <w:rPr>
           <w:rFonts w:ascii="Consolas" w:hAnsi="Consolas"/>
@@ -9515,6 +11492,8 @@
         </w:rPr>
         <w:t xml:space="preserve">    </w:t>
       </w:r>
+      <w:proofErr w:type="spellStart"/>
+      <w:proofErr w:type="gramStart"/>
       <w:r>
         <w:rPr>
           <w:rFonts w:ascii="Consolas" w:hAnsi="Consolas"/>
@@ -9545,6 +11524,8 @@
         </w:rPr>
         <w:t>close</w:t>
       </w:r>
+      <w:proofErr w:type="spellEnd"/>
+      <w:proofErr w:type="gramEnd"/>
       <w:r>
         <w:rPr>
           <w:rFonts w:ascii="Consolas" w:hAnsi="Consolas"/>
@@ -9614,6 +11595,7 @@
           <w:lang w:val="es-AR" w:eastAsia="es-AR"/>
         </w:rPr>
       </w:pPr>
+      <w:proofErr w:type="spellStart"/>
       <w:r>
         <w:rPr>
           <w:rFonts w:ascii="Consolas" w:hAnsi="Consolas"/>
@@ -9624,6 +11606,7 @@
         </w:rPr>
         <w:t>def</w:t>
       </w:r>
+      <w:proofErr w:type="spellEnd"/>
       <w:r>
         <w:rPr>
           <w:rFonts w:ascii="Consolas" w:hAnsi="Consolas"/>
@@ -9634,6 +11617,8 @@
         </w:rPr>
         <w:t xml:space="preserve"> </w:t>
       </w:r>
+      <w:proofErr w:type="spellStart"/>
+      <w:proofErr w:type="gramStart"/>
       <w:r>
         <w:rPr>
           <w:rFonts w:ascii="Consolas" w:hAnsi="Consolas"/>
@@ -9644,6 +11629,7 @@
         </w:rPr>
         <w:t>main</w:t>
       </w:r>
+      <w:proofErr w:type="spellEnd"/>
       <w:r>
         <w:rPr>
           <w:rFonts w:ascii="Consolas" w:hAnsi="Consolas"/>
@@ -9654,6 +11640,7 @@
         </w:rPr>
         <w:t>(</w:t>
       </w:r>
+      <w:proofErr w:type="gramEnd"/>
       <w:r>
         <w:rPr>
           <w:rFonts w:ascii="Consolas" w:hAnsi="Consolas"/>
@@ -9716,6 +11703,7 @@
         </w:rPr>
         <w:t xml:space="preserve">    </w:t>
       </w:r>
+      <w:proofErr w:type="spellStart"/>
       <w:r>
         <w:rPr>
           <w:rFonts w:ascii="Consolas" w:hAnsi="Consolas"/>
@@ -9726,6 +11714,7 @@
         </w:rPr>
         <w:t>cantidad_de_grupos</w:t>
       </w:r>
+      <w:proofErr w:type="spellEnd"/>
       <w:r>
         <w:rPr>
           <w:rFonts w:ascii="Consolas" w:hAnsi="Consolas"/>
@@ -9736,6 +11725,7 @@
         </w:rPr>
         <w:t xml:space="preserve">, </w:t>
       </w:r>
+      <w:proofErr w:type="spellStart"/>
       <w:r>
         <w:rPr>
           <w:rFonts w:ascii="Consolas" w:hAnsi="Consolas"/>
@@ -9746,6 +11736,7 @@
         </w:rPr>
         <w:t>nombre_y_habilidad</w:t>
       </w:r>
+      <w:proofErr w:type="spellEnd"/>
       <w:r>
         <w:rPr>
           <w:rFonts w:ascii="Consolas" w:hAnsi="Consolas"/>
@@ -9756,6 +11747,7 @@
         </w:rPr>
         <w:t xml:space="preserve"> = </w:t>
       </w:r>
+      <w:proofErr w:type="spellStart"/>
       <w:r>
         <w:rPr>
           <w:rFonts w:ascii="Consolas" w:hAnsi="Consolas"/>
@@ -9764,8 +11756,20 @@
           <w:szCs w:val="21"/>
           <w:lang w:val="es-AR" w:eastAsia="es-AR"/>
         </w:rPr>
-        <w:t>leer_archivo</w:t>
-      </w:r>
+        <w:t>leer_</w:t>
+      </w:r>
+      <w:proofErr w:type="gramStart"/>
+      <w:r>
+        <w:rPr>
+          <w:rFonts w:ascii="Consolas" w:hAnsi="Consolas"/>
+          <w:color w:val="DCDCAA"/>
+          <w:sz w:val="21"/>
+          <w:szCs w:val="21"/>
+          <w:lang w:val="es-AR" w:eastAsia="es-AR"/>
+        </w:rPr>
+        <w:t>archivo</w:t>
+      </w:r>
+      <w:proofErr w:type="spellEnd"/>
       <w:r>
         <w:rPr>
           <w:rFonts w:ascii="Consolas" w:hAnsi="Consolas"/>
@@ -9776,6 +11780,7 @@
         </w:rPr>
         <w:t>(</w:t>
       </w:r>
+      <w:proofErr w:type="gramEnd"/>
       <w:r>
         <w:rPr>
           <w:rFonts w:ascii="Consolas" w:hAnsi="Consolas"/>
@@ -9838,6 +11843,7 @@
         </w:rPr>
         <w:t xml:space="preserve">    </w:t>
       </w:r>
+      <w:proofErr w:type="spellStart"/>
       <w:r>
         <w:rPr>
           <w:rFonts w:ascii="Consolas" w:hAnsi="Consolas"/>
@@ -9848,6 +11854,7 @@
         </w:rPr>
         <w:t>start_time</w:t>
       </w:r>
+      <w:proofErr w:type="spellEnd"/>
       <w:r>
         <w:rPr>
           <w:rFonts w:ascii="Consolas" w:hAnsi="Consolas"/>
@@ -9858,6 +11865,8 @@
         </w:rPr>
         <w:t xml:space="preserve"> = </w:t>
       </w:r>
+      <w:proofErr w:type="spellStart"/>
+      <w:proofErr w:type="gramStart"/>
       <w:r>
         <w:rPr>
           <w:rFonts w:ascii="Consolas" w:hAnsi="Consolas"/>
@@ -9888,6 +11897,8 @@
         </w:rPr>
         <w:t>time</w:t>
       </w:r>
+      <w:proofErr w:type="spellEnd"/>
+      <w:proofErr w:type="gramEnd"/>
       <w:r>
         <w:rPr>
           <w:rFonts w:ascii="Consolas" w:hAnsi="Consolas"/>
@@ -9924,6 +11935,7 @@
         </w:rPr>
         <w:t xml:space="preserve">    </w:t>
       </w:r>
+      <w:proofErr w:type="spellStart"/>
       <w:r>
         <w:rPr>
           <w:rFonts w:ascii="Consolas" w:hAnsi="Consolas"/>
@@ -9934,6 +11946,7 @@
         </w:rPr>
         <w:t>minimo</w:t>
       </w:r>
+      <w:proofErr w:type="spellEnd"/>
       <w:r>
         <w:rPr>
           <w:rFonts w:ascii="Consolas" w:hAnsi="Consolas"/>
@@ -9944,6 +11957,7 @@
         </w:rPr>
         <w:t xml:space="preserve">, </w:t>
       </w:r>
+      <w:proofErr w:type="spellStart"/>
       <w:r>
         <w:rPr>
           <w:rFonts w:ascii="Consolas" w:hAnsi="Consolas"/>
@@ -9954,6 +11968,7 @@
         </w:rPr>
         <w:t>asignacion</w:t>
       </w:r>
+      <w:proofErr w:type="spellEnd"/>
       <w:r>
         <w:rPr>
           <w:rFonts w:ascii="Consolas" w:hAnsi="Consolas"/>
@@ -9964,6 +11979,7 @@
         </w:rPr>
         <w:t xml:space="preserve"> = </w:t>
       </w:r>
+      <w:proofErr w:type="gramStart"/>
       <w:r>
         <w:rPr>
           <w:rFonts w:ascii="Consolas" w:hAnsi="Consolas"/>
@@ -9984,6 +12000,8 @@
         </w:rPr>
         <w:t>(</w:t>
       </w:r>
+      <w:proofErr w:type="spellStart"/>
+      <w:proofErr w:type="gramEnd"/>
       <w:r>
         <w:rPr>
           <w:rFonts w:ascii="Consolas" w:hAnsi="Consolas"/>
@@ -9994,6 +12012,7 @@
         </w:rPr>
         <w:t>cantidad_de_grupos</w:t>
       </w:r>
+      <w:proofErr w:type="spellEnd"/>
       <w:r>
         <w:rPr>
           <w:rFonts w:ascii="Consolas" w:hAnsi="Consolas"/>
@@ -10004,6 +12023,7 @@
         </w:rPr>
         <w:t xml:space="preserve">, </w:t>
       </w:r>
+      <w:proofErr w:type="spellStart"/>
       <w:r>
         <w:rPr>
           <w:rFonts w:ascii="Consolas" w:hAnsi="Consolas"/>
@@ -10014,6 +12034,7 @@
         </w:rPr>
         <w:t>nombre_y_habilidad</w:t>
       </w:r>
+      <w:proofErr w:type="spellEnd"/>
       <w:r>
         <w:rPr>
           <w:rFonts w:ascii="Consolas" w:hAnsi="Consolas"/>
@@ -10050,6 +12071,7 @@
         </w:rPr>
         <w:t xml:space="preserve">    </w:t>
       </w:r>
+      <w:proofErr w:type="spellStart"/>
       <w:r>
         <w:rPr>
           <w:rFonts w:ascii="Consolas" w:hAnsi="Consolas"/>
@@ -10060,6 +12082,7 @@
         </w:rPr>
         <w:t>end_time</w:t>
       </w:r>
+      <w:proofErr w:type="spellEnd"/>
       <w:r>
         <w:rPr>
           <w:rFonts w:ascii="Consolas" w:hAnsi="Consolas"/>
@@ -10070,6 +12093,8 @@
         </w:rPr>
         <w:t xml:space="preserve"> = </w:t>
       </w:r>
+      <w:proofErr w:type="spellStart"/>
+      <w:proofErr w:type="gramStart"/>
       <w:r>
         <w:rPr>
           <w:rFonts w:ascii="Consolas" w:hAnsi="Consolas"/>
@@ -10100,6 +12125,8 @@
         </w:rPr>
         <w:t>time</w:t>
       </w:r>
+      <w:proofErr w:type="spellEnd"/>
+      <w:proofErr w:type="gramEnd"/>
       <w:r>
         <w:rPr>
           <w:rFonts w:ascii="Consolas" w:hAnsi="Consolas"/>
@@ -10152,6 +12179,7 @@
         </w:rPr>
         <w:t xml:space="preserve">    </w:t>
       </w:r>
+      <w:proofErr w:type="spellStart"/>
       <w:r>
         <w:rPr>
           <w:rFonts w:ascii="Consolas" w:hAnsi="Consolas"/>
@@ -10162,6 +12190,7 @@
         </w:rPr>
         <w:t>tiempo_total</w:t>
       </w:r>
+      <w:proofErr w:type="spellEnd"/>
       <w:r>
         <w:rPr>
           <w:rFonts w:ascii="Consolas" w:hAnsi="Consolas"/>
@@ -10172,6 +12201,7 @@
         </w:rPr>
         <w:t xml:space="preserve"> = </w:t>
       </w:r>
+      <w:proofErr w:type="spellStart"/>
       <w:r>
         <w:rPr>
           <w:rFonts w:ascii="Consolas" w:hAnsi="Consolas"/>
@@ -10182,6 +12212,7 @@
         </w:rPr>
         <w:t>end_time</w:t>
       </w:r>
+      <w:proofErr w:type="spellEnd"/>
       <w:r>
         <w:rPr>
           <w:rFonts w:ascii="Consolas" w:hAnsi="Consolas"/>
@@ -10192,6 +12223,7 @@
         </w:rPr>
         <w:t xml:space="preserve"> - </w:t>
       </w:r>
+      <w:proofErr w:type="spellStart"/>
       <w:r>
         <w:rPr>
           <w:rFonts w:ascii="Consolas" w:hAnsi="Consolas"/>
@@ -10202,6 +12234,7 @@
         </w:rPr>
         <w:t>start_time</w:t>
       </w:r>
+      <w:proofErr w:type="spellEnd"/>
     </w:p>
     <w:p>
       <w:pPr>
@@ -10244,6 +12277,7 @@
         </w:rPr>
         <w:t xml:space="preserve">    </w:t>
       </w:r>
+      <w:proofErr w:type="spellStart"/>
       <w:r>
         <w:rPr>
           <w:rFonts w:ascii="Consolas" w:hAnsi="Consolas"/>
@@ -10252,8 +12286,20 @@
           <w:szCs w:val="21"/>
           <w:lang w:val="es-AR" w:eastAsia="es-AR"/>
         </w:rPr>
-        <w:t>escribir_archivo</w:t>
-      </w:r>
+        <w:t>escribir_</w:t>
+      </w:r>
+      <w:proofErr w:type="gramStart"/>
+      <w:r>
+        <w:rPr>
+          <w:rFonts w:ascii="Consolas" w:hAnsi="Consolas"/>
+          <w:color w:val="DCDCAA"/>
+          <w:sz w:val="21"/>
+          <w:szCs w:val="21"/>
+          <w:lang w:val="es-AR" w:eastAsia="es-AR"/>
+        </w:rPr>
+        <w:t>archivo</w:t>
+      </w:r>
+      <w:proofErr w:type="spellEnd"/>
       <w:r>
         <w:rPr>
           <w:rFonts w:ascii="Consolas" w:hAnsi="Consolas"/>
@@ -10264,6 +12310,8 @@
         </w:rPr>
         <w:t>(</w:t>
       </w:r>
+      <w:proofErr w:type="spellStart"/>
+      <w:proofErr w:type="gramEnd"/>
       <w:r>
         <w:rPr>
           <w:rFonts w:ascii="Consolas" w:hAnsi="Consolas"/>
@@ -10274,6 +12322,7 @@
         </w:rPr>
         <w:t>minimo</w:t>
       </w:r>
+      <w:proofErr w:type="spellEnd"/>
       <w:r>
         <w:rPr>
           <w:rFonts w:ascii="Consolas" w:hAnsi="Consolas"/>
@@ -10284,6 +12333,7 @@
         </w:rPr>
         <w:t xml:space="preserve">, </w:t>
       </w:r>
+      <w:proofErr w:type="spellStart"/>
       <w:r>
         <w:rPr>
           <w:rFonts w:ascii="Consolas" w:hAnsi="Consolas"/>
@@ -10294,6 +12344,7 @@
         </w:rPr>
         <w:t>asignacion</w:t>
       </w:r>
+      <w:proofErr w:type="spellEnd"/>
       <w:r>
         <w:rPr>
           <w:rFonts w:ascii="Consolas" w:hAnsi="Consolas"/>
@@ -10304,6 +12355,7 @@
         </w:rPr>
         <w:t xml:space="preserve">, </w:t>
       </w:r>
+      <w:proofErr w:type="spellStart"/>
       <w:r>
         <w:rPr>
           <w:rFonts w:ascii="Consolas" w:hAnsi="Consolas"/>
@@ -10314,6 +12366,7 @@
         </w:rPr>
         <w:t>nombre_y_habilidad</w:t>
       </w:r>
+      <w:proofErr w:type="spellEnd"/>
       <w:r>
         <w:rPr>
           <w:rFonts w:ascii="Consolas" w:hAnsi="Consolas"/>
@@ -10350,6 +12403,8 @@
         </w:rPr>
         <w:t xml:space="preserve">    </w:t>
       </w:r>
+      <w:proofErr w:type="spellStart"/>
+      <w:proofErr w:type="gramStart"/>
       <w:r>
         <w:rPr>
           <w:rFonts w:ascii="Consolas" w:hAnsi="Consolas"/>
@@ -10360,6 +12415,7 @@
         </w:rPr>
         <w:t>print</w:t>
       </w:r>
+      <w:proofErr w:type="spellEnd"/>
       <w:r>
         <w:rPr>
           <w:rFonts w:ascii="Consolas" w:hAnsi="Consolas"/>
@@ -10370,6 +12426,7 @@
         </w:rPr>
         <w:t>(</w:t>
       </w:r>
+      <w:proofErr w:type="gramEnd"/>
       <w:r>
         <w:rPr>
           <w:rFonts w:ascii="Consolas" w:hAnsi="Consolas"/>
@@ -10378,7 +12435,29 @@
           <w:szCs w:val="21"/>
           <w:lang w:val="es-AR" w:eastAsia="es-AR"/>
         </w:rPr>
-        <w:t>"la solucion se encuentra en el archivo solucion.txt"</w:t>
+        <w:t xml:space="preserve">"la </w:t>
+      </w:r>
+      <w:proofErr w:type="spellStart"/>
+      <w:r>
+        <w:rPr>
+          <w:rFonts w:ascii="Consolas" w:hAnsi="Consolas"/>
+          <w:color w:val="CE9178"/>
+          <w:sz w:val="21"/>
+          <w:szCs w:val="21"/>
+          <w:lang w:val="es-AR" w:eastAsia="es-AR"/>
+        </w:rPr>
+        <w:t>solucion</w:t>
+      </w:r>
+      <w:proofErr w:type="spellEnd"/>
+      <w:r>
+        <w:rPr>
+          <w:rFonts w:ascii="Consolas" w:hAnsi="Consolas"/>
+          <w:color w:val="CE9178"/>
+          <w:sz w:val="21"/>
+          <w:szCs w:val="21"/>
+          <w:lang w:val="es-AR" w:eastAsia="es-AR"/>
+        </w:rPr>
+        <w:t xml:space="preserve"> se encuentra en el archivo solucion.txt"</w:t>
       </w:r>
       <w:r>
         <w:rPr>
@@ -10416,6 +12495,8 @@
         </w:rPr>
         <w:t xml:space="preserve">    </w:t>
       </w:r>
+      <w:proofErr w:type="spellStart"/>
+      <w:proofErr w:type="gramStart"/>
       <w:r>
         <w:rPr>
           <w:rFonts w:ascii="Consolas" w:hAnsi="Consolas"/>
@@ -10426,6 +12507,7 @@
         </w:rPr>
         <w:t>print</w:t>
       </w:r>
+      <w:proofErr w:type="spellEnd"/>
       <w:r>
         <w:rPr>
           <w:rFonts w:ascii="Consolas" w:hAnsi="Consolas"/>
@@ -10436,6 +12518,8 @@
         </w:rPr>
         <w:t>(</w:t>
       </w:r>
+      <w:proofErr w:type="spellStart"/>
+      <w:proofErr w:type="gramEnd"/>
       <w:r>
         <w:rPr>
           <w:rFonts w:ascii="Consolas" w:hAnsi="Consolas"/>
@@ -10454,7 +12538,62 @@
           <w:szCs w:val="21"/>
           <w:lang w:val="es-AR" w:eastAsia="es-AR"/>
         </w:rPr>
-        <w:t xml:space="preserve">"la funcion de backtraking tardo </w:t>
+        <w:t>"la</w:t>
+      </w:r>
+      <w:proofErr w:type="spellEnd"/>
+      <w:r>
+        <w:rPr>
+          <w:rFonts w:ascii="Consolas" w:hAnsi="Consolas"/>
+          <w:color w:val="CE9178"/>
+          <w:sz w:val="21"/>
+          <w:szCs w:val="21"/>
+          <w:lang w:val="es-AR" w:eastAsia="es-AR"/>
+        </w:rPr>
+        <w:t xml:space="preserve"> </w:t>
+      </w:r>
+      <w:proofErr w:type="spellStart"/>
+      <w:r>
+        <w:rPr>
+          <w:rFonts w:ascii="Consolas" w:hAnsi="Consolas"/>
+          <w:color w:val="CE9178"/>
+          <w:sz w:val="21"/>
+          <w:szCs w:val="21"/>
+          <w:lang w:val="es-AR" w:eastAsia="es-AR"/>
+        </w:rPr>
+        <w:t>funcion</w:t>
+      </w:r>
+      <w:proofErr w:type="spellEnd"/>
+      <w:r>
+        <w:rPr>
+          <w:rFonts w:ascii="Consolas" w:hAnsi="Consolas"/>
+          <w:color w:val="CE9178"/>
+          <w:sz w:val="21"/>
+          <w:szCs w:val="21"/>
+          <w:lang w:val="es-AR" w:eastAsia="es-AR"/>
+        </w:rPr>
+        <w:t xml:space="preserve"> de </w:t>
+      </w:r>
+      <w:proofErr w:type="spellStart"/>
+      <w:r>
+        <w:rPr>
+          <w:rFonts w:ascii="Consolas" w:hAnsi="Consolas"/>
+          <w:color w:val="CE9178"/>
+          <w:sz w:val="21"/>
+          <w:szCs w:val="21"/>
+          <w:lang w:val="es-AR" w:eastAsia="es-AR"/>
+        </w:rPr>
+        <w:t>backtraking</w:t>
+      </w:r>
+      <w:proofErr w:type="spellEnd"/>
+      <w:r>
+        <w:rPr>
+          <w:rFonts w:ascii="Consolas" w:hAnsi="Consolas"/>
+          <w:color w:val="CE9178"/>
+          <w:sz w:val="21"/>
+          <w:szCs w:val="21"/>
+          <w:lang w:val="es-AR" w:eastAsia="es-AR"/>
+        </w:rPr>
+        <w:t xml:space="preserve"> tardo </w:t>
       </w:r>
       <w:r>
         <w:rPr>
@@ -10466,6 +12605,7 @@
         </w:rPr>
         <w:t>{</w:t>
       </w:r>
+      <w:proofErr w:type="spellStart"/>
       <w:r>
         <w:rPr>
           <w:rFonts w:ascii="Consolas" w:hAnsi="Consolas"/>
@@ -10476,6 +12616,7 @@
         </w:rPr>
         <w:t>tiempo_total</w:t>
       </w:r>
+      <w:proofErr w:type="spellEnd"/>
       <w:r>
         <w:rPr>
           <w:rFonts w:ascii="Consolas" w:hAnsi="Consolas"/>
@@ -10534,27 +12675,84 @@
         <w:rPr>
           <w:rFonts w:ascii="LM Roman 10" w:hAnsi="LM Roman 10"/>
         </w:rPr>
-        <w:t>esta función hace el llamado a las funciones anteriores, por lo que su complejidad temporal es la suma de las funciones, es decir O(n + n^k).</w:t>
-      </w:r>
-    </w:p>
-    <w:p>
-      <w:pPr>
-        <w:rPr>
-          <w:rFonts w:ascii="LM Roman 10" w:hAnsi="LM Roman 10"/>
-        </w:rPr>
-      </w:pPr>
-    </w:p>
-    <w:p>
-      <w:pPr>
-        <w:rPr>
-          <w:rFonts w:ascii="LM Roman 10" w:hAnsi="LM Roman 10"/>
-        </w:rPr>
-      </w:pPr>
-      <w:r>
-        <w:rPr>
-          <w:rFonts w:ascii="LM Roman 10" w:hAnsi="LM Roman 10"/>
-        </w:rPr>
-        <w:t xml:space="preserve">Por lo tanto, la complejidad del algoritmo es O(n + n^k) </w:t>
+        <w:t xml:space="preserve">esta función hace el llamado a las funciones anteriores, por lo que su complejidad temporal es la suma de las funciones, es decir </w:t>
+      </w:r>
+      <w:proofErr w:type="gramStart"/>
+      <w:r>
+        <w:rPr>
+          <w:rFonts w:ascii="LM Roman 10" w:hAnsi="LM Roman 10"/>
+        </w:rPr>
+        <w:t>O(</w:t>
+      </w:r>
+      <w:proofErr w:type="gramEnd"/>
+      <w:r>
+        <w:rPr>
+          <w:rFonts w:ascii="LM Roman 10" w:hAnsi="LM Roman 10"/>
+        </w:rPr>
+        <w:t xml:space="preserve">n + </w:t>
+      </w:r>
+      <w:proofErr w:type="spellStart"/>
+      <w:r>
+        <w:rPr>
+          <w:rFonts w:ascii="LM Roman 10" w:hAnsi="LM Roman 10"/>
+        </w:rPr>
+        <w:t>n^k</w:t>
+      </w:r>
+      <w:proofErr w:type="spellEnd"/>
+      <w:r>
+        <w:rPr>
+          <w:rFonts w:ascii="LM Roman 10" w:hAnsi="LM Roman 10"/>
+        </w:rPr>
+        <w:t>).</w:t>
+      </w:r>
+    </w:p>
+    <w:p>
+      <w:pPr>
+        <w:rPr>
+          <w:rFonts w:ascii="LM Roman 10" w:hAnsi="LM Roman 10"/>
+        </w:rPr>
+      </w:pPr>
+    </w:p>
+    <w:p>
+      <w:pPr>
+        <w:rPr>
+          <w:rFonts w:ascii="LM Roman 10" w:hAnsi="LM Roman 10"/>
+        </w:rPr>
+      </w:pPr>
+      <w:r>
+        <w:rPr>
+          <w:rFonts w:ascii="LM Roman 10" w:hAnsi="LM Roman 10"/>
+        </w:rPr>
+        <w:lastRenderedPageBreak/>
+        <w:t xml:space="preserve">Por lo tanto, la complejidad del algoritmo es </w:t>
+      </w:r>
+      <w:proofErr w:type="gramStart"/>
+      <w:r>
+        <w:rPr>
+          <w:rFonts w:ascii="LM Roman 10" w:hAnsi="LM Roman 10"/>
+        </w:rPr>
+        <w:t>O(</w:t>
+      </w:r>
+      <w:proofErr w:type="gramEnd"/>
+      <w:r>
+        <w:rPr>
+          <w:rFonts w:ascii="LM Roman 10" w:hAnsi="LM Roman 10"/>
+        </w:rPr>
+        <w:t xml:space="preserve">n + </w:t>
+      </w:r>
+      <w:proofErr w:type="spellStart"/>
+      <w:r>
+        <w:rPr>
+          <w:rFonts w:ascii="LM Roman 10" w:hAnsi="LM Roman 10"/>
+        </w:rPr>
+        <w:t>n^k</w:t>
+      </w:r>
+      <w:proofErr w:type="spellEnd"/>
+      <w:r>
+        <w:rPr>
+          <w:rFonts w:ascii="LM Roman 10" w:hAnsi="LM Roman 10"/>
+        </w:rPr>
+        <w:t xml:space="preserve">) </w:t>
       </w:r>
       <w:r>
         <w:rPr>
@@ -10717,7 +12915,7 @@
           <w:noProof/>
         </w:rPr>
         <w:drawing>
-          <wp:inline distT="0" distB="0" distL="0" distR="0" wp14:anchorId="4F6C2BC9" wp14:editId="1A64718C">
+          <wp:inline distT="0" distB="0" distL="0" distR="0" wp14:anchorId="4F6C2BC9" wp14:editId="3094E3F9">
             <wp:extent cx="4375150" cy="2855372"/>
             <wp:effectExtent l="0" t="0" r="6350" b="2540"/>
             <wp:docPr id="1771452340" name="Imagen 2" descr="Gráfico, Gráfico de líneas&#10;&#10;Descripción generada automáticamente"/>
@@ -10969,6 +13167,7 @@
         </w:rPr>
         <w:t xml:space="preserve"> </w:t>
       </w:r>
+      <w:proofErr w:type="spellStart"/>
       <w:r>
         <w:rPr>
           <w:rFonts w:ascii="Consolas" w:hAnsi="Consolas"/>
@@ -10977,8 +13176,20 @@
           <w:szCs w:val="21"/>
           <w:lang w:val="en-US" w:eastAsia="es-AR"/>
         </w:rPr>
-        <w:t>leer_archivo</w:t>
-      </w:r>
+        <w:t>leer_</w:t>
+      </w:r>
+      <w:proofErr w:type="gramStart"/>
+      <w:r>
+        <w:rPr>
+          <w:rFonts w:ascii="Consolas" w:hAnsi="Consolas"/>
+          <w:color w:val="DCDCAA"/>
+          <w:sz w:val="21"/>
+          <w:szCs w:val="21"/>
+          <w:lang w:val="en-US" w:eastAsia="es-AR"/>
+        </w:rPr>
+        <w:t>archivo</w:t>
+      </w:r>
+      <w:proofErr w:type="spellEnd"/>
       <w:r>
         <w:rPr>
           <w:rFonts w:ascii="Consolas" w:hAnsi="Consolas"/>
@@ -10989,6 +13200,7 @@
         </w:rPr>
         <w:t>(</w:t>
       </w:r>
+      <w:proofErr w:type="gramEnd"/>
       <w:r>
         <w:rPr>
           <w:rFonts w:ascii="Consolas" w:hAnsi="Consolas"/>
@@ -11101,6 +13313,7 @@
         </w:rPr>
         <w:t xml:space="preserve"> </w:t>
       </w:r>
+      <w:proofErr w:type="gramStart"/>
       <w:r>
         <w:rPr>
           <w:rFonts w:ascii="Consolas" w:hAnsi="Consolas"/>
@@ -11121,6 +13334,7 @@
         </w:rPr>
         <w:t>(</w:t>
       </w:r>
+      <w:proofErr w:type="gramEnd"/>
       <w:r>
         <w:rPr>
           <w:rFonts w:ascii="Consolas" w:hAnsi="Consolas"/>
@@ -11181,6 +13395,7 @@
         </w:rPr>
         <w:t xml:space="preserve"> </w:t>
       </w:r>
+      <w:proofErr w:type="spellStart"/>
       <w:r>
         <w:rPr>
           <w:rFonts w:ascii="Consolas" w:hAnsi="Consolas"/>
@@ -11191,6 +13406,7 @@
         </w:rPr>
         <w:t>grupos</w:t>
       </w:r>
+      <w:proofErr w:type="spellEnd"/>
       <w:r>
         <w:rPr>
           <w:rFonts w:ascii="Consolas" w:hAnsi="Consolas"/>
@@ -11227,6 +13443,7 @@
         </w:rPr>
         <w:t xml:space="preserve">            </w:t>
       </w:r>
+      <w:proofErr w:type="spellStart"/>
       <w:r>
         <w:rPr>
           <w:rFonts w:ascii="Consolas" w:hAnsi="Consolas"/>
@@ -11237,6 +13454,7 @@
         </w:rPr>
         <w:t>lineas</w:t>
       </w:r>
+      <w:proofErr w:type="spellEnd"/>
       <w:r>
         <w:rPr>
           <w:rFonts w:ascii="Consolas" w:hAnsi="Consolas"/>
@@ -11247,6 +13465,7 @@
         </w:rPr>
         <w:t xml:space="preserve"> = [</w:t>
       </w:r>
+      <w:proofErr w:type="spellStart"/>
       <w:r>
         <w:rPr>
           <w:rFonts w:ascii="Consolas" w:hAnsi="Consolas"/>
@@ -11257,6 +13476,7 @@
         </w:rPr>
         <w:t>linea</w:t>
       </w:r>
+      <w:proofErr w:type="spellEnd"/>
       <w:r>
         <w:rPr>
           <w:rFonts w:ascii="Consolas" w:hAnsi="Consolas"/>
@@ -11287,6 +13507,7 @@
         </w:rPr>
         <w:t xml:space="preserve"> </w:t>
       </w:r>
+      <w:proofErr w:type="spellStart"/>
       <w:r>
         <w:rPr>
           <w:rFonts w:ascii="Consolas" w:hAnsi="Consolas"/>
@@ -11297,6 +13518,7 @@
         </w:rPr>
         <w:t>linea</w:t>
       </w:r>
+      <w:proofErr w:type="spellEnd"/>
       <w:r>
         <w:rPr>
           <w:rFonts w:ascii="Consolas" w:hAnsi="Consolas"/>
@@ -11327,6 +13549,7 @@
         </w:rPr>
         <w:t xml:space="preserve"> </w:t>
       </w:r>
+      <w:proofErr w:type="spellStart"/>
       <w:r>
         <w:rPr>
           <w:rFonts w:ascii="Consolas" w:hAnsi="Consolas"/>
@@ -11337,6 +13560,7 @@
         </w:rPr>
         <w:t>grupos</w:t>
       </w:r>
+      <w:proofErr w:type="spellEnd"/>
       <w:r>
         <w:rPr>
           <w:rFonts w:ascii="Consolas" w:hAnsi="Consolas"/>
@@ -11387,6 +13611,8 @@
         </w:rPr>
         <w:t xml:space="preserve"> </w:t>
       </w:r>
+      <w:proofErr w:type="spellStart"/>
+      <w:proofErr w:type="gramStart"/>
       <w:r>
         <w:rPr>
           <w:rFonts w:ascii="Consolas" w:hAnsi="Consolas"/>
@@ -11417,6 +13643,8 @@
         </w:rPr>
         <w:t>startswith</w:t>
       </w:r>
+      <w:proofErr w:type="spellEnd"/>
+      <w:proofErr w:type="gramEnd"/>
       <w:r>
         <w:rPr>
           <w:rFonts w:ascii="Consolas" w:hAnsi="Consolas"/>
@@ -11473,6 +13701,7 @@
         </w:rPr>
         <w:t xml:space="preserve">    </w:t>
       </w:r>
+      <w:proofErr w:type="spellStart"/>
       <w:r>
         <w:rPr>
           <w:rFonts w:ascii="Consolas" w:hAnsi="Consolas"/>
@@ -11483,6 +13712,7 @@
         </w:rPr>
         <w:t>except</w:t>
       </w:r>
+      <w:proofErr w:type="spellEnd"/>
       <w:r>
         <w:rPr>
           <w:rFonts w:ascii="Consolas" w:hAnsi="Consolas"/>
@@ -11519,6 +13749,8 @@
         </w:rPr>
         <w:t xml:space="preserve">        </w:t>
       </w:r>
+      <w:proofErr w:type="spellStart"/>
+      <w:proofErr w:type="gramStart"/>
       <w:r>
         <w:rPr>
           <w:rFonts w:ascii="Consolas" w:hAnsi="Consolas"/>
@@ -11529,6 +13761,7 @@
         </w:rPr>
         <w:t>print</w:t>
       </w:r>
+      <w:proofErr w:type="spellEnd"/>
       <w:r>
         <w:rPr>
           <w:rFonts w:ascii="Consolas" w:hAnsi="Consolas"/>
@@ -11539,6 +13772,7 @@
         </w:rPr>
         <w:t>(</w:t>
       </w:r>
+      <w:proofErr w:type="gramEnd"/>
       <w:r>
         <w:rPr>
           <w:rFonts w:ascii="Consolas" w:hAnsi="Consolas"/>
@@ -11585,6 +13819,7 @@
         </w:rPr>
         <w:t xml:space="preserve">        </w:t>
       </w:r>
+      <w:proofErr w:type="spellStart"/>
       <w:r>
         <w:rPr>
           <w:rFonts w:ascii="Consolas" w:hAnsi="Consolas"/>
@@ -11595,6 +13830,7 @@
         </w:rPr>
         <w:t>return</w:t>
       </w:r>
+      <w:proofErr w:type="spellEnd"/>
       <w:r>
         <w:rPr>
           <w:rFonts w:ascii="Consolas" w:hAnsi="Consolas"/>
@@ -11605,6 +13841,7 @@
         </w:rPr>
         <w:t xml:space="preserve"> </w:t>
       </w:r>
+      <w:proofErr w:type="spellStart"/>
       <w:r>
         <w:rPr>
           <w:rFonts w:ascii="Consolas" w:hAnsi="Consolas"/>
@@ -11615,6 +13852,7 @@
         </w:rPr>
         <w:t>None</w:t>
       </w:r>
+      <w:proofErr w:type="spellEnd"/>
       <w:r>
         <w:rPr>
           <w:rFonts w:ascii="Consolas" w:hAnsi="Consolas"/>
@@ -11625,6 +13863,7 @@
         </w:rPr>
         <w:t xml:space="preserve">, </w:t>
       </w:r>
+      <w:proofErr w:type="spellStart"/>
       <w:r>
         <w:rPr>
           <w:rFonts w:ascii="Consolas" w:hAnsi="Consolas"/>
@@ -11635,6 +13874,7 @@
         </w:rPr>
         <w:t>None</w:t>
       </w:r>
+      <w:proofErr w:type="spellEnd"/>
     </w:p>
     <w:p>
       <w:pPr>
@@ -11687,6 +13927,7 @@
         </w:rPr>
         <w:t xml:space="preserve">    </w:t>
       </w:r>
+      <w:proofErr w:type="spellStart"/>
       <w:r>
         <w:rPr>
           <w:rFonts w:ascii="Consolas" w:hAnsi="Consolas"/>
@@ -11697,6 +13938,7 @@
         </w:rPr>
         <w:t>cantidad_de_grupos</w:t>
       </w:r>
+      <w:proofErr w:type="spellEnd"/>
       <w:r>
         <w:rPr>
           <w:rFonts w:ascii="Consolas" w:hAnsi="Consolas"/>
@@ -11707,6 +13949,7 @@
         </w:rPr>
         <w:t xml:space="preserve"> = </w:t>
       </w:r>
+      <w:proofErr w:type="spellStart"/>
       <w:r>
         <w:rPr>
           <w:rFonts w:ascii="Consolas" w:hAnsi="Consolas"/>
@@ -11717,6 +13960,7 @@
         </w:rPr>
         <w:t>int</w:t>
       </w:r>
+      <w:proofErr w:type="spellEnd"/>
       <w:r>
         <w:rPr>
           <w:rFonts w:ascii="Consolas" w:hAnsi="Consolas"/>
@@ -11727,6 +13971,7 @@
         </w:rPr>
         <w:t>(</w:t>
       </w:r>
+      <w:proofErr w:type="spellStart"/>
       <w:r>
         <w:rPr>
           <w:rFonts w:ascii="Consolas" w:hAnsi="Consolas"/>
@@ -11737,6 +13982,7 @@
         </w:rPr>
         <w:t>lineas</w:t>
       </w:r>
+      <w:proofErr w:type="spellEnd"/>
       <w:r>
         <w:rPr>
           <w:rFonts w:ascii="Consolas" w:hAnsi="Consolas"/>
@@ -11757,6 +14003,7 @@
         </w:rPr>
         <w:t>0</w:t>
       </w:r>
+      <w:proofErr w:type="gramStart"/>
       <w:r>
         <w:rPr>
           <w:rFonts w:ascii="Consolas" w:hAnsi="Consolas"/>
@@ -11767,6 +14014,7 @@
         </w:rPr>
         <w:t>].</w:t>
       </w:r>
+      <w:proofErr w:type="spellStart"/>
       <w:r>
         <w:rPr>
           <w:rFonts w:ascii="Consolas" w:hAnsi="Consolas"/>
@@ -11777,6 +14025,8 @@
         </w:rPr>
         <w:t>strip</w:t>
       </w:r>
+      <w:proofErr w:type="spellEnd"/>
+      <w:proofErr w:type="gramEnd"/>
       <w:r>
         <w:rPr>
           <w:rFonts w:ascii="Consolas" w:hAnsi="Consolas"/>
@@ -11839,6 +14089,7 @@
         </w:rPr>
         <w:t xml:space="preserve">    </w:t>
       </w:r>
+      <w:proofErr w:type="spellStart"/>
       <w:r>
         <w:rPr>
           <w:rFonts w:ascii="Consolas" w:hAnsi="Consolas"/>
@@ -11849,6 +14100,7 @@
         </w:rPr>
         <w:t>nombre_y_habilidad</w:t>
       </w:r>
+      <w:proofErr w:type="spellEnd"/>
       <w:r>
         <w:rPr>
           <w:rFonts w:ascii="Consolas" w:hAnsi="Consolas"/>
@@ -11885,6 +14137,7 @@
         </w:rPr>
         <w:t xml:space="preserve">    </w:t>
       </w:r>
+      <w:proofErr w:type="spellStart"/>
       <w:r>
         <w:rPr>
           <w:rFonts w:ascii="Consolas" w:hAnsi="Consolas"/>
@@ -11895,6 +14148,7 @@
         </w:rPr>
         <w:t>for</w:t>
       </w:r>
+      <w:proofErr w:type="spellEnd"/>
       <w:r>
         <w:rPr>
           <w:rFonts w:ascii="Consolas" w:hAnsi="Consolas"/>
@@ -11905,6 +14159,7 @@
         </w:rPr>
         <w:t xml:space="preserve"> </w:t>
       </w:r>
+      <w:proofErr w:type="spellStart"/>
       <w:r>
         <w:rPr>
           <w:rFonts w:ascii="Consolas" w:hAnsi="Consolas"/>
@@ -11915,6 +14170,7 @@
         </w:rPr>
         <w:t>linea</w:t>
       </w:r>
+      <w:proofErr w:type="spellEnd"/>
       <w:r>
         <w:rPr>
           <w:rFonts w:ascii="Consolas" w:hAnsi="Consolas"/>
@@ -11945,6 +14201,8 @@
         </w:rPr>
         <w:t xml:space="preserve"> </w:t>
       </w:r>
+      <w:proofErr w:type="spellStart"/>
+      <w:proofErr w:type="gramStart"/>
       <w:r>
         <w:rPr>
           <w:rFonts w:ascii="Consolas" w:hAnsi="Consolas"/>
@@ -11955,6 +14213,7 @@
         </w:rPr>
         <w:t>lineas</w:t>
       </w:r>
+      <w:proofErr w:type="spellEnd"/>
       <w:r>
         <w:rPr>
           <w:rFonts w:ascii="Consolas" w:hAnsi="Consolas"/>
@@ -11965,6 +14224,7 @@
         </w:rPr>
         <w:t>[</w:t>
       </w:r>
+      <w:proofErr w:type="gramEnd"/>
       <w:r>
         <w:rPr>
           <w:rFonts w:ascii="Consolas" w:hAnsi="Consolas"/>
@@ -12051,6 +14311,8 @@
         </w:rPr>
         <w:t xml:space="preserve"> = </w:t>
       </w:r>
+      <w:proofErr w:type="spellStart"/>
+      <w:proofErr w:type="gramStart"/>
       <w:r>
         <w:rPr>
           <w:rFonts w:ascii="Consolas" w:hAnsi="Consolas"/>
@@ -12081,6 +14343,8 @@
         </w:rPr>
         <w:t>strip</w:t>
       </w:r>
+      <w:proofErr w:type="spellEnd"/>
+      <w:proofErr w:type="gramEnd"/>
       <w:r>
         <w:rPr>
           <w:rFonts w:ascii="Consolas" w:hAnsi="Consolas"/>
@@ -12091,6 +14355,7 @@
         </w:rPr>
         <w:t>().</w:t>
       </w:r>
+      <w:proofErr w:type="spellStart"/>
       <w:r>
         <w:rPr>
           <w:rFonts w:ascii="Consolas" w:hAnsi="Consolas"/>
@@ -12101,6 +14366,7 @@
         </w:rPr>
         <w:t>split</w:t>
       </w:r>
+      <w:proofErr w:type="spellEnd"/>
       <w:r>
         <w:rPr>
           <w:rFonts w:ascii="Consolas" w:hAnsi="Consolas"/>
@@ -12155,18 +14421,29 @@
           <w:szCs w:val="21"/>
           <w:lang w:val="es-AR" w:eastAsia="es-AR"/>
         </w:rPr>
-        <w:lastRenderedPageBreak/>
         <w:t xml:space="preserve">        </w:t>
       </w:r>
-      <w:r>
-        <w:rPr>
-          <w:rFonts w:ascii="Consolas" w:hAnsi="Consolas"/>
-          <w:color w:val="9CDCFE"/>
-          <w:sz w:val="21"/>
-          <w:szCs w:val="21"/>
-          <w:lang w:val="es-AR" w:eastAsia="es-AR"/>
-        </w:rPr>
-        <w:t>nombre_y_habilidad</w:t>
+      <w:proofErr w:type="spellStart"/>
+      <w:r>
+        <w:rPr>
+          <w:rFonts w:ascii="Consolas" w:hAnsi="Consolas"/>
+          <w:color w:val="9CDCFE"/>
+          <w:sz w:val="21"/>
+          <w:szCs w:val="21"/>
+          <w:lang w:val="es-AR" w:eastAsia="es-AR"/>
+        </w:rPr>
+        <w:t>nombre_y_</w:t>
+      </w:r>
+      <w:proofErr w:type="gramStart"/>
+      <w:r>
+        <w:rPr>
+          <w:rFonts w:ascii="Consolas" w:hAnsi="Consolas"/>
+          <w:color w:val="9CDCFE"/>
+          <w:sz w:val="21"/>
+          <w:szCs w:val="21"/>
+          <w:lang w:val="es-AR" w:eastAsia="es-AR"/>
+        </w:rPr>
+        <w:t>habilidad</w:t>
       </w:r>
       <w:r>
         <w:rPr>
@@ -12188,6 +14465,8 @@
         </w:rPr>
         <w:t>append</w:t>
       </w:r>
+      <w:proofErr w:type="spellEnd"/>
+      <w:proofErr w:type="gramEnd"/>
       <w:r>
         <w:rPr>
           <w:rFonts w:ascii="Consolas" w:hAnsi="Consolas"/>
@@ -12218,6 +14497,7 @@
         </w:rPr>
         <w:t xml:space="preserve">, </w:t>
       </w:r>
+      <w:proofErr w:type="spellStart"/>
       <w:r>
         <w:rPr>
           <w:rFonts w:ascii="Consolas" w:hAnsi="Consolas"/>
@@ -12228,6 +14508,7 @@
         </w:rPr>
         <w:t>int</w:t>
       </w:r>
+      <w:proofErr w:type="spellEnd"/>
       <w:r>
         <w:rPr>
           <w:rFonts w:ascii="Consolas" w:hAnsi="Consolas"/>
@@ -12310,6 +14591,7 @@
         </w:rPr>
         <w:t xml:space="preserve">    </w:t>
       </w:r>
+      <w:proofErr w:type="spellStart"/>
       <w:r>
         <w:rPr>
           <w:rFonts w:ascii="Consolas" w:hAnsi="Consolas"/>
@@ -12320,6 +14602,7 @@
         </w:rPr>
         <w:t>return</w:t>
       </w:r>
+      <w:proofErr w:type="spellEnd"/>
       <w:r>
         <w:rPr>
           <w:rFonts w:ascii="Consolas" w:hAnsi="Consolas"/>
@@ -12330,6 +14613,7 @@
         </w:rPr>
         <w:t xml:space="preserve"> </w:t>
       </w:r>
+      <w:proofErr w:type="spellStart"/>
       <w:r>
         <w:rPr>
           <w:rFonts w:ascii="Consolas" w:hAnsi="Consolas"/>
@@ -12340,6 +14624,7 @@
         </w:rPr>
         <w:t>cantidad_de_grupos</w:t>
       </w:r>
+      <w:proofErr w:type="spellEnd"/>
       <w:r>
         <w:rPr>
           <w:rFonts w:ascii="Consolas" w:hAnsi="Consolas"/>
@@ -12350,6 +14635,7 @@
         </w:rPr>
         <w:t xml:space="preserve">, </w:t>
       </w:r>
+      <w:proofErr w:type="spellStart"/>
       <w:r>
         <w:rPr>
           <w:rFonts w:ascii="Consolas" w:hAnsi="Consolas"/>
@@ -12360,6 +14646,7 @@
         </w:rPr>
         <w:t>nombre_y_habilidad</w:t>
       </w:r>
+      <w:proofErr w:type="spellEnd"/>
     </w:p>
     <w:p/>
     <w:p>
@@ -12391,6 +14678,7 @@
           <w:lang w:val="es-AR" w:eastAsia="es-AR"/>
         </w:rPr>
       </w:pPr>
+      <w:proofErr w:type="spellStart"/>
       <w:r>
         <w:rPr>
           <w:rFonts w:ascii="Consolas" w:hAnsi="Consolas"/>
@@ -12401,6 +14689,7 @@
         </w:rPr>
         <w:t>def</w:t>
       </w:r>
+      <w:proofErr w:type="spellEnd"/>
       <w:r>
         <w:rPr>
           <w:rFonts w:ascii="Consolas" w:hAnsi="Consolas"/>
@@ -12431,6 +14720,7 @@
         </w:rPr>
         <w:t>(</w:t>
       </w:r>
+      <w:proofErr w:type="spellStart"/>
       <w:r>
         <w:rPr>
           <w:rFonts w:ascii="Consolas" w:hAnsi="Consolas"/>
@@ -12441,6 +14731,7 @@
         </w:rPr>
         <w:t>nombre_y_habilidad</w:t>
       </w:r>
+      <w:proofErr w:type="spellEnd"/>
       <w:r>
         <w:rPr>
           <w:rFonts w:ascii="Consolas" w:hAnsi="Consolas"/>
@@ -12503,6 +14794,7 @@
         </w:rPr>
         <w:t xml:space="preserve">    </w:t>
       </w:r>
+      <w:proofErr w:type="spellStart"/>
       <w:r>
         <w:rPr>
           <w:rFonts w:ascii="Consolas" w:hAnsi="Consolas"/>
@@ -12513,6 +14805,7 @@
         </w:rPr>
         <w:t>lista_ordenada</w:t>
       </w:r>
+      <w:proofErr w:type="spellEnd"/>
       <w:r>
         <w:rPr>
           <w:rFonts w:ascii="Consolas" w:hAnsi="Consolas"/>
@@ -12523,6 +14816,8 @@
         </w:rPr>
         <w:t xml:space="preserve"> = </w:t>
       </w:r>
+      <w:proofErr w:type="spellStart"/>
+      <w:proofErr w:type="gramStart"/>
       <w:r>
         <w:rPr>
           <w:rFonts w:ascii="Consolas" w:hAnsi="Consolas"/>
@@ -12533,6 +14828,7 @@
         </w:rPr>
         <w:t>sorted</w:t>
       </w:r>
+      <w:proofErr w:type="spellEnd"/>
       <w:r>
         <w:rPr>
           <w:rFonts w:ascii="Consolas" w:hAnsi="Consolas"/>
@@ -12543,6 +14839,8 @@
         </w:rPr>
         <w:t>(</w:t>
       </w:r>
+      <w:proofErr w:type="spellStart"/>
+      <w:proofErr w:type="gramEnd"/>
       <w:r>
         <w:rPr>
           <w:rFonts w:ascii="Consolas" w:hAnsi="Consolas"/>
@@ -12553,6 +14851,7 @@
         </w:rPr>
         <w:t>nombre_y_habilidad</w:t>
       </w:r>
+      <w:proofErr w:type="spellEnd"/>
       <w:r>
         <w:rPr>
           <w:rFonts w:ascii="Consolas" w:hAnsi="Consolas"/>
@@ -12563,6 +14862,7 @@
         </w:rPr>
         <w:t xml:space="preserve">, </w:t>
       </w:r>
+      <w:proofErr w:type="spellStart"/>
       <w:r>
         <w:rPr>
           <w:rFonts w:ascii="Consolas" w:hAnsi="Consolas"/>
@@ -12573,6 +14873,7 @@
         </w:rPr>
         <w:t>key</w:t>
       </w:r>
+      <w:proofErr w:type="spellEnd"/>
       <w:r>
         <w:rPr>
           <w:rFonts w:ascii="Consolas" w:hAnsi="Consolas"/>
@@ -12623,6 +14924,7 @@
         </w:rPr>
         <w:t xml:space="preserve">: </w:t>
       </w:r>
+      <w:proofErr w:type="spellStart"/>
       <w:r>
         <w:rPr>
           <w:rFonts w:ascii="Consolas" w:hAnsi="Consolas"/>
@@ -12633,6 +14935,7 @@
         </w:rPr>
         <w:t>int</w:t>
       </w:r>
+      <w:proofErr w:type="spellEnd"/>
       <w:r>
         <w:rPr>
           <w:rFonts w:ascii="Consolas" w:hAnsi="Consolas"/>
@@ -12749,6 +15052,7 @@
         </w:rPr>
         <w:t xml:space="preserve">    </w:t>
       </w:r>
+      <w:proofErr w:type="spellStart"/>
       <w:r>
         <w:rPr>
           <w:rFonts w:ascii="Consolas" w:hAnsi="Consolas"/>
@@ -12759,6 +15063,7 @@
         </w:rPr>
         <w:t>return</w:t>
       </w:r>
+      <w:proofErr w:type="spellEnd"/>
       <w:r>
         <w:rPr>
           <w:rFonts w:ascii="Consolas" w:hAnsi="Consolas"/>
@@ -12769,6 +15074,7 @@
         </w:rPr>
         <w:t xml:space="preserve"> </w:t>
       </w:r>
+      <w:proofErr w:type="spellStart"/>
       <w:r>
         <w:rPr>
           <w:rFonts w:ascii="Consolas" w:hAnsi="Consolas"/>
@@ -12779,6 +15085,7 @@
         </w:rPr>
         <w:t>lista_ordenada</w:t>
       </w:r>
+      <w:proofErr w:type="spellEnd"/>
     </w:p>
     <w:p>
       <w:pPr>
@@ -12813,7 +15120,21 @@
         <w:rPr>
           <w:rFonts w:ascii="LM Roman 10" w:hAnsi="LM Roman 10"/>
         </w:rPr>
-        <w:t>esta función ordena la lista de maestros por habilidad. La complejidad temporal de la función es O(n log n)</w:t>
+        <w:t xml:space="preserve">esta función ordena la lista de maestros por habilidad. La complejidad temporal de la función es </w:t>
+      </w:r>
+      <w:proofErr w:type="gramStart"/>
+      <w:r>
+        <w:rPr>
+          <w:rFonts w:ascii="LM Roman 10" w:hAnsi="LM Roman 10"/>
+        </w:rPr>
+        <w:t>O(</w:t>
+      </w:r>
+      <w:proofErr w:type="gramEnd"/>
+      <w:r>
+        <w:rPr>
+          <w:rFonts w:ascii="LM Roman 10" w:hAnsi="LM Roman 10"/>
+        </w:rPr>
+        <w:t>n log n)</w:t>
       </w:r>
     </w:p>
     <w:p/>
@@ -12833,6 +15154,7 @@
           <w:lang w:val="es-AR" w:eastAsia="es-AR"/>
         </w:rPr>
       </w:pPr>
+      <w:proofErr w:type="spellStart"/>
       <w:r>
         <w:rPr>
           <w:rFonts w:ascii="Consolas" w:hAnsi="Consolas"/>
@@ -12843,6 +15165,7 @@
         </w:rPr>
         <w:t>def</w:t>
       </w:r>
+      <w:proofErr w:type="spellEnd"/>
       <w:r>
         <w:rPr>
           <w:rFonts w:ascii="Consolas" w:hAnsi="Consolas"/>
@@ -12853,6 +15176,8 @@
         </w:rPr>
         <w:t xml:space="preserve"> </w:t>
       </w:r>
+      <w:proofErr w:type="spellStart"/>
+      <w:proofErr w:type="gramStart"/>
       <w:r>
         <w:rPr>
           <w:rFonts w:ascii="Consolas" w:hAnsi="Consolas"/>
@@ -12863,6 +15188,7 @@
         </w:rPr>
         <w:t>aproximacion</w:t>
       </w:r>
+      <w:proofErr w:type="spellEnd"/>
       <w:r>
         <w:rPr>
           <w:rFonts w:ascii="Consolas" w:hAnsi="Consolas"/>
@@ -12873,6 +15199,8 @@
         </w:rPr>
         <w:t>(</w:t>
       </w:r>
+      <w:proofErr w:type="spellStart"/>
+      <w:proofErr w:type="gramEnd"/>
       <w:r>
         <w:rPr>
           <w:rFonts w:ascii="Consolas" w:hAnsi="Consolas"/>
@@ -12883,6 +15211,7 @@
         </w:rPr>
         <w:t>cantidad_de_grupos</w:t>
       </w:r>
+      <w:proofErr w:type="spellEnd"/>
       <w:r>
         <w:rPr>
           <w:rFonts w:ascii="Consolas" w:hAnsi="Consolas"/>
@@ -12893,6 +15222,7 @@
         </w:rPr>
         <w:t xml:space="preserve">, </w:t>
       </w:r>
+      <w:proofErr w:type="spellStart"/>
       <w:r>
         <w:rPr>
           <w:rFonts w:ascii="Consolas" w:hAnsi="Consolas"/>
@@ -12903,6 +15233,7 @@
         </w:rPr>
         <w:t>habilidad_ordenada</w:t>
       </w:r>
+      <w:proofErr w:type="spellEnd"/>
       <w:r>
         <w:rPr>
           <w:rFonts w:ascii="Consolas" w:hAnsi="Consolas"/>
@@ -12959,6 +15290,7 @@
         </w:rPr>
         <w:t xml:space="preserve"> = [[] </w:t>
       </w:r>
+      <w:proofErr w:type="spellStart"/>
       <w:r>
         <w:rPr>
           <w:rFonts w:ascii="Consolas" w:hAnsi="Consolas"/>
@@ -12969,6 +15301,7 @@
         </w:rPr>
         <w:t>for</w:t>
       </w:r>
+      <w:proofErr w:type="spellEnd"/>
       <w:r>
         <w:rPr>
           <w:rFonts w:ascii="Consolas" w:hAnsi="Consolas"/>
@@ -13019,6 +15352,7 @@
         </w:rPr>
         <w:t xml:space="preserve"> </w:t>
       </w:r>
+      <w:proofErr w:type="spellStart"/>
       <w:r>
         <w:rPr>
           <w:rFonts w:ascii="Consolas" w:hAnsi="Consolas"/>
@@ -13029,6 +15363,7 @@
         </w:rPr>
         <w:t>range</w:t>
       </w:r>
+      <w:proofErr w:type="spellEnd"/>
       <w:r>
         <w:rPr>
           <w:rFonts w:ascii="Consolas" w:hAnsi="Consolas"/>
@@ -13039,6 +15374,7 @@
         </w:rPr>
         <w:t>(</w:t>
       </w:r>
+      <w:proofErr w:type="spellStart"/>
       <w:r>
         <w:rPr>
           <w:rFonts w:ascii="Consolas" w:hAnsi="Consolas"/>
@@ -13049,6 +15385,7 @@
         </w:rPr>
         <w:t>cantidad_de_grupos</w:t>
       </w:r>
+      <w:proofErr w:type="spellEnd"/>
       <w:r>
         <w:rPr>
           <w:rFonts w:ascii="Consolas" w:hAnsi="Consolas"/>
@@ -13085,6 +15422,7 @@
         </w:rPr>
         <w:t xml:space="preserve">    </w:t>
       </w:r>
+      <w:proofErr w:type="spellStart"/>
       <w:r>
         <w:rPr>
           <w:rFonts w:ascii="Consolas" w:hAnsi="Consolas"/>
@@ -13095,6 +15433,7 @@
         </w:rPr>
         <w:t>sumas_cuadradas</w:t>
       </w:r>
+      <w:proofErr w:type="spellEnd"/>
       <w:r>
         <w:rPr>
           <w:rFonts w:ascii="Consolas" w:hAnsi="Consolas"/>
@@ -13125,6 +15464,7 @@
         </w:rPr>
         <w:t xml:space="preserve">] * </w:t>
       </w:r>
+      <w:proofErr w:type="spellStart"/>
       <w:r>
         <w:rPr>
           <w:rFonts w:ascii="Consolas" w:hAnsi="Consolas"/>
@@ -13135,6 +15475,7 @@
         </w:rPr>
         <w:t>cantidad_de_grupos</w:t>
       </w:r>
+      <w:proofErr w:type="spellEnd"/>
     </w:p>
     <w:p>
       <w:pPr>
@@ -13177,6 +15518,7 @@
         </w:rPr>
         <w:t xml:space="preserve">    </w:t>
       </w:r>
+      <w:proofErr w:type="spellStart"/>
       <w:r>
         <w:rPr>
           <w:rFonts w:ascii="Consolas" w:hAnsi="Consolas"/>
@@ -13187,6 +15529,7 @@
         </w:rPr>
         <w:t>for</w:t>
       </w:r>
+      <w:proofErr w:type="spellEnd"/>
       <w:r>
         <w:rPr>
           <w:rFonts w:ascii="Consolas" w:hAnsi="Consolas"/>
@@ -13257,6 +15600,7 @@
         </w:rPr>
         <w:t xml:space="preserve"> </w:t>
       </w:r>
+      <w:proofErr w:type="spellStart"/>
       <w:r>
         <w:rPr>
           <w:rFonts w:ascii="Consolas" w:hAnsi="Consolas"/>
@@ -13267,6 +15611,7 @@
         </w:rPr>
         <w:t>habilidad_ordenada</w:t>
       </w:r>
+      <w:proofErr w:type="spellEnd"/>
       <w:r>
         <w:rPr>
           <w:rFonts w:ascii="Consolas" w:hAnsi="Consolas"/>
@@ -13303,6 +15648,7 @@
         </w:rPr>
         <w:t xml:space="preserve">        </w:t>
       </w:r>
+      <w:proofErr w:type="spellStart"/>
       <w:r>
         <w:rPr>
           <w:rFonts w:ascii="Consolas" w:hAnsi="Consolas"/>
@@ -13313,6 +15659,7 @@
         </w:rPr>
         <w:t>grupo_minimo</w:t>
       </w:r>
+      <w:proofErr w:type="spellEnd"/>
       <w:r>
         <w:rPr>
           <w:rFonts w:ascii="Consolas" w:hAnsi="Consolas"/>
@@ -13343,6 +15690,7 @@
         </w:rPr>
         <w:t>(</w:t>
       </w:r>
+      <w:proofErr w:type="spellStart"/>
       <w:r>
         <w:rPr>
           <w:rFonts w:ascii="Consolas" w:hAnsi="Consolas"/>
@@ -13353,6 +15701,7 @@
         </w:rPr>
         <w:t>range</w:t>
       </w:r>
+      <w:proofErr w:type="spellEnd"/>
       <w:r>
         <w:rPr>
           <w:rFonts w:ascii="Consolas" w:hAnsi="Consolas"/>
@@ -13363,6 +15712,7 @@
         </w:rPr>
         <w:t>(</w:t>
       </w:r>
+      <w:proofErr w:type="spellStart"/>
       <w:r>
         <w:rPr>
           <w:rFonts w:ascii="Consolas" w:hAnsi="Consolas"/>
@@ -13373,6 +15723,7 @@
         </w:rPr>
         <w:t>cantidad_de_grupos</w:t>
       </w:r>
+      <w:proofErr w:type="spellEnd"/>
       <w:r>
         <w:rPr>
           <w:rFonts w:ascii="Consolas" w:hAnsi="Consolas"/>
@@ -13383,6 +15734,7 @@
         </w:rPr>
         <w:t xml:space="preserve">), </w:t>
       </w:r>
+      <w:proofErr w:type="spellStart"/>
       <w:r>
         <w:rPr>
           <w:rFonts w:ascii="Consolas" w:hAnsi="Consolas"/>
@@ -13393,6 +15745,7 @@
         </w:rPr>
         <w:t>key</w:t>
       </w:r>
+      <w:proofErr w:type="spellEnd"/>
       <w:r>
         <w:rPr>
           <w:rFonts w:ascii="Consolas" w:hAnsi="Consolas"/>
@@ -13443,6 +15796,7 @@
         </w:rPr>
         <w:t xml:space="preserve">: </w:t>
       </w:r>
+      <w:proofErr w:type="spellStart"/>
       <w:r>
         <w:rPr>
           <w:rFonts w:ascii="Consolas" w:hAnsi="Consolas"/>
@@ -13453,6 +15807,7 @@
         </w:rPr>
         <w:t>sumas_cuadradas</w:t>
       </w:r>
+      <w:proofErr w:type="spellEnd"/>
       <w:r>
         <w:rPr>
           <w:rFonts w:ascii="Consolas" w:hAnsi="Consolas"/>
@@ -13523,6 +15878,7 @@
           <w:szCs w:val="21"/>
           <w:lang w:val="es-AR" w:eastAsia="es-AR"/>
         </w:rPr>
+        <w:lastRenderedPageBreak/>
         <w:t xml:space="preserve">        </w:t>
       </w:r>
       <w:r>
@@ -13545,6 +15901,7 @@
         </w:rPr>
         <w:t>[</w:t>
       </w:r>
+      <w:proofErr w:type="spellStart"/>
       <w:r>
         <w:rPr>
           <w:rFonts w:ascii="Consolas" w:hAnsi="Consolas"/>
@@ -13555,6 +15912,8 @@
         </w:rPr>
         <w:t>grupo_minimo</w:t>
       </w:r>
+      <w:proofErr w:type="spellEnd"/>
+      <w:proofErr w:type="gramStart"/>
       <w:r>
         <w:rPr>
           <w:rFonts w:ascii="Consolas" w:hAnsi="Consolas"/>
@@ -13565,6 +15924,7 @@
         </w:rPr>
         <w:t>].</w:t>
       </w:r>
+      <w:proofErr w:type="spellStart"/>
       <w:r>
         <w:rPr>
           <w:rFonts w:ascii="Consolas" w:hAnsi="Consolas"/>
@@ -13575,6 +15935,8 @@
         </w:rPr>
         <w:t>append</w:t>
       </w:r>
+      <w:proofErr w:type="spellEnd"/>
+      <w:proofErr w:type="gramEnd"/>
       <w:r>
         <w:rPr>
           <w:rFonts w:ascii="Consolas" w:hAnsi="Consolas"/>
@@ -13647,6 +16009,7 @@
         </w:rPr>
         <w:t xml:space="preserve">        </w:t>
       </w:r>
+      <w:proofErr w:type="spellStart"/>
       <w:r>
         <w:rPr>
           <w:rFonts w:ascii="Consolas" w:hAnsi="Consolas"/>
@@ -13657,6 +16020,7 @@
         </w:rPr>
         <w:t>sumas_cuadradas</w:t>
       </w:r>
+      <w:proofErr w:type="spellEnd"/>
       <w:r>
         <w:rPr>
           <w:rFonts w:ascii="Consolas" w:hAnsi="Consolas"/>
@@ -13667,6 +16031,7 @@
         </w:rPr>
         <w:t>[</w:t>
       </w:r>
+      <w:proofErr w:type="spellStart"/>
       <w:r>
         <w:rPr>
           <w:rFonts w:ascii="Consolas" w:hAnsi="Consolas"/>
@@ -13677,6 +16042,7 @@
         </w:rPr>
         <w:t>grupo_minimo</w:t>
       </w:r>
+      <w:proofErr w:type="spellEnd"/>
       <w:r>
         <w:rPr>
           <w:rFonts w:ascii="Consolas" w:hAnsi="Consolas"/>
@@ -13739,6 +16105,7 @@
         </w:rPr>
         <w:t xml:space="preserve">    </w:t>
       </w:r>
+      <w:proofErr w:type="spellStart"/>
       <w:r>
         <w:rPr>
           <w:rFonts w:ascii="Consolas" w:hAnsi="Consolas"/>
@@ -13749,6 +16116,7 @@
         </w:rPr>
         <w:t>minimo</w:t>
       </w:r>
+      <w:proofErr w:type="spellEnd"/>
       <w:r>
         <w:rPr>
           <w:rFonts w:ascii="Consolas" w:hAnsi="Consolas"/>
@@ -13759,6 +16127,7 @@
         </w:rPr>
         <w:t xml:space="preserve"> = </w:t>
       </w:r>
+      <w:proofErr w:type="gramStart"/>
       <w:r>
         <w:rPr>
           <w:rFonts w:ascii="Consolas" w:hAnsi="Consolas"/>
@@ -13779,6 +16148,7 @@
         </w:rPr>
         <w:t>(</w:t>
       </w:r>
+      <w:proofErr w:type="gramEnd"/>
       <w:r>
         <w:rPr>
           <w:rFonts w:ascii="Consolas" w:hAnsi="Consolas"/>
@@ -13819,6 +16189,7 @@
         </w:rPr>
         <w:t xml:space="preserve"> </w:t>
       </w:r>
+      <w:proofErr w:type="spellStart"/>
       <w:r>
         <w:rPr>
           <w:rFonts w:ascii="Consolas" w:hAnsi="Consolas"/>
@@ -13829,6 +16200,7 @@
         </w:rPr>
         <w:t>for</w:t>
       </w:r>
+      <w:proofErr w:type="spellEnd"/>
       <w:r>
         <w:rPr>
           <w:rFonts w:ascii="Consolas" w:hAnsi="Consolas"/>
@@ -13879,6 +16251,7 @@
         </w:rPr>
         <w:t xml:space="preserve"> </w:t>
       </w:r>
+      <w:proofErr w:type="spellStart"/>
       <w:r>
         <w:rPr>
           <w:rFonts w:ascii="Consolas" w:hAnsi="Consolas"/>
@@ -13889,6 +16262,7 @@
         </w:rPr>
         <w:t>sumas_cuadradas</w:t>
       </w:r>
+      <w:proofErr w:type="spellEnd"/>
       <w:r>
         <w:rPr>
           <w:rFonts w:ascii="Consolas" w:hAnsi="Consolas"/>
@@ -13941,6 +16315,7 @@
         </w:rPr>
         <w:t xml:space="preserve">    </w:t>
       </w:r>
+      <w:proofErr w:type="spellStart"/>
       <w:r>
         <w:rPr>
           <w:rFonts w:ascii="Consolas" w:hAnsi="Consolas"/>
@@ -13951,6 +16326,7 @@
         </w:rPr>
         <w:t>return</w:t>
       </w:r>
+      <w:proofErr w:type="spellEnd"/>
       <w:r>
         <w:rPr>
           <w:rFonts w:ascii="Consolas" w:hAnsi="Consolas"/>
@@ -13981,6 +16357,7 @@
         </w:rPr>
         <w:t xml:space="preserve">, </w:t>
       </w:r>
+      <w:proofErr w:type="spellStart"/>
       <w:r>
         <w:rPr>
           <w:rFonts w:ascii="Consolas" w:hAnsi="Consolas"/>
@@ -13991,6 +16368,7 @@
         </w:rPr>
         <w:t>minimo</w:t>
       </w:r>
+      <w:proofErr w:type="spellEnd"/>
     </w:p>
     <w:p>
       <w:pPr>
@@ -14025,7 +16403,21 @@
         <w:rPr>
           <w:rFonts w:ascii="LM Roman 10" w:hAnsi="LM Roman 10"/>
         </w:rPr>
-        <w:t xml:space="preserve">esta función tiene una complejidad O(nk) donde n es el </w:t>
+        <w:t>esta función tiene una complejidad O(</w:t>
+      </w:r>
+      <w:proofErr w:type="spellStart"/>
+      <w:r>
+        <w:rPr>
+          <w:rFonts w:ascii="LM Roman 10" w:hAnsi="LM Roman 10"/>
+        </w:rPr>
+        <w:t>nk</w:t>
+      </w:r>
+      <w:proofErr w:type="spellEnd"/>
+      <w:r>
+        <w:rPr>
+          <w:rFonts w:ascii="LM Roman 10" w:hAnsi="LM Roman 10"/>
+        </w:rPr>
+        <w:t xml:space="preserve">) donde n es el </w:t>
       </w:r>
       <w:r>
         <w:rPr>
@@ -14080,6 +16472,7 @@
           <w:lang w:val="es-AR" w:eastAsia="es-AR"/>
         </w:rPr>
       </w:pPr>
+      <w:proofErr w:type="spellStart"/>
       <w:r>
         <w:rPr>
           <w:rFonts w:ascii="Consolas" w:hAnsi="Consolas"/>
@@ -14090,6 +16483,7 @@
         </w:rPr>
         <w:t>def</w:t>
       </w:r>
+      <w:proofErr w:type="spellEnd"/>
       <w:r>
         <w:rPr>
           <w:rFonts w:ascii="Consolas" w:hAnsi="Consolas"/>
@@ -14100,6 +16494,7 @@
         </w:rPr>
         <w:t xml:space="preserve"> </w:t>
       </w:r>
+      <w:proofErr w:type="spellStart"/>
       <w:r>
         <w:rPr>
           <w:rFonts w:ascii="Consolas" w:hAnsi="Consolas"/>
@@ -14108,8 +16503,20 @@
           <w:szCs w:val="21"/>
           <w:lang w:val="es-AR" w:eastAsia="es-AR"/>
         </w:rPr>
-        <w:t>escribir_archivo</w:t>
-      </w:r>
+        <w:t>escribir_</w:t>
+      </w:r>
+      <w:proofErr w:type="gramStart"/>
+      <w:r>
+        <w:rPr>
+          <w:rFonts w:ascii="Consolas" w:hAnsi="Consolas"/>
+          <w:color w:val="DCDCAA"/>
+          <w:sz w:val="21"/>
+          <w:szCs w:val="21"/>
+          <w:lang w:val="es-AR" w:eastAsia="es-AR"/>
+        </w:rPr>
+        <w:t>archivo</w:t>
+      </w:r>
+      <w:proofErr w:type="spellEnd"/>
       <w:r>
         <w:rPr>
           <w:rFonts w:ascii="Consolas" w:hAnsi="Consolas"/>
@@ -14120,6 +16527,7 @@
         </w:rPr>
         <w:t>(</w:t>
       </w:r>
+      <w:proofErr w:type="gramEnd"/>
       <w:r>
         <w:rPr>
           <w:rFonts w:ascii="Consolas" w:hAnsi="Consolas"/>
@@ -14140,6 +16548,7 @@
         </w:rPr>
         <w:t xml:space="preserve">, </w:t>
       </w:r>
+      <w:proofErr w:type="spellStart"/>
       <w:r>
         <w:rPr>
           <w:rFonts w:ascii="Consolas" w:hAnsi="Consolas"/>
@@ -14150,6 +16559,7 @@
         </w:rPr>
         <w:t>minimo</w:t>
       </w:r>
+      <w:proofErr w:type="spellEnd"/>
       <w:r>
         <w:rPr>
           <w:rFonts w:ascii="Consolas" w:hAnsi="Consolas"/>
@@ -14268,6 +16678,7 @@
         </w:rPr>
         <w:t xml:space="preserve"> = </w:t>
       </w:r>
+      <w:proofErr w:type="gramStart"/>
       <w:r>
         <w:rPr>
           <w:rFonts w:ascii="Consolas" w:hAnsi="Consolas"/>
@@ -14288,6 +16699,7 @@
         </w:rPr>
         <w:t>(</w:t>
       </w:r>
+      <w:proofErr w:type="gramEnd"/>
       <w:r>
         <w:rPr>
           <w:rFonts w:ascii="Consolas" w:hAnsi="Consolas"/>
@@ -14354,6 +16766,7 @@
         </w:rPr>
         <w:t xml:space="preserve">    </w:t>
       </w:r>
+      <w:proofErr w:type="spellStart"/>
       <w:r>
         <w:rPr>
           <w:rFonts w:ascii="Consolas" w:hAnsi="Consolas"/>
@@ -14364,6 +16777,7 @@
         </w:rPr>
         <w:t>except</w:t>
       </w:r>
+      <w:proofErr w:type="spellEnd"/>
       <w:r>
         <w:rPr>
           <w:rFonts w:ascii="Consolas" w:hAnsi="Consolas"/>
@@ -14400,6 +16814,8 @@
         </w:rPr>
         <w:t xml:space="preserve">        </w:t>
       </w:r>
+      <w:proofErr w:type="spellStart"/>
+      <w:proofErr w:type="gramStart"/>
       <w:r>
         <w:rPr>
           <w:rFonts w:ascii="Consolas" w:hAnsi="Consolas"/>
@@ -14410,6 +16826,7 @@
         </w:rPr>
         <w:t>print</w:t>
       </w:r>
+      <w:proofErr w:type="spellEnd"/>
       <w:r>
         <w:rPr>
           <w:rFonts w:ascii="Consolas" w:hAnsi="Consolas"/>
@@ -14420,6 +16837,7 @@
         </w:rPr>
         <w:t>(</w:t>
       </w:r>
+      <w:proofErr w:type="gramEnd"/>
       <w:r>
         <w:rPr>
           <w:rFonts w:ascii="Consolas" w:hAnsi="Consolas"/>
@@ -14428,7 +16846,29 @@
           <w:szCs w:val="21"/>
           <w:lang w:val="es-AR" w:eastAsia="es-AR"/>
         </w:rPr>
-        <w:t>"Error al abrir el archivo de solucion"</w:t>
+        <w:t xml:space="preserve">"Error al abrir el archivo de </w:t>
+      </w:r>
+      <w:proofErr w:type="spellStart"/>
+      <w:r>
+        <w:rPr>
+          <w:rFonts w:ascii="Consolas" w:hAnsi="Consolas"/>
+          <w:color w:val="CE9178"/>
+          <w:sz w:val="21"/>
+          <w:szCs w:val="21"/>
+          <w:lang w:val="es-AR" w:eastAsia="es-AR"/>
+        </w:rPr>
+        <w:t>solucion</w:t>
+      </w:r>
+      <w:proofErr w:type="spellEnd"/>
+      <w:r>
+        <w:rPr>
+          <w:rFonts w:ascii="Consolas" w:hAnsi="Consolas"/>
+          <w:color w:val="CE9178"/>
+          <w:sz w:val="21"/>
+          <w:szCs w:val="21"/>
+          <w:lang w:val="es-AR" w:eastAsia="es-AR"/>
+        </w:rPr>
+        <w:t>"</w:t>
       </w:r>
       <w:r>
         <w:rPr>
@@ -14548,6 +16988,7 @@
         </w:rPr>
         <w:t xml:space="preserve"> </w:t>
       </w:r>
+      <w:proofErr w:type="spellStart"/>
       <w:r>
         <w:rPr>
           <w:rFonts w:ascii="Consolas" w:hAnsi="Consolas"/>
@@ -14558,6 +16999,7 @@
         </w:rPr>
         <w:t>i</w:t>
       </w:r>
+      <w:proofErr w:type="spellEnd"/>
       <w:r>
         <w:rPr>
           <w:rFonts w:ascii="Consolas" w:hAnsi="Consolas"/>
@@ -14568,6 +17010,7 @@
         </w:rPr>
         <w:t xml:space="preserve">, </w:t>
       </w:r>
+      <w:proofErr w:type="spellStart"/>
       <w:r>
         <w:rPr>
           <w:rFonts w:ascii="Consolas" w:hAnsi="Consolas"/>
@@ -14578,6 +17021,7 @@
         </w:rPr>
         <w:t>grupo</w:t>
       </w:r>
+      <w:proofErr w:type="spellEnd"/>
       <w:r>
         <w:rPr>
           <w:rFonts w:ascii="Consolas" w:hAnsi="Consolas"/>
@@ -14608,6 +17052,7 @@
         </w:rPr>
         <w:t xml:space="preserve"> </w:t>
       </w:r>
+      <w:proofErr w:type="gramStart"/>
       <w:r>
         <w:rPr>
           <w:rFonts w:ascii="Consolas" w:hAnsi="Consolas"/>
@@ -14628,6 +17073,8 @@
         </w:rPr>
         <w:t>(</w:t>
       </w:r>
+      <w:proofErr w:type="spellStart"/>
+      <w:proofErr w:type="gramEnd"/>
       <w:r>
         <w:rPr>
           <w:rFonts w:ascii="Consolas" w:hAnsi="Consolas"/>
@@ -14638,6 +17085,7 @@
         </w:rPr>
         <w:t>grupos</w:t>
       </w:r>
+      <w:proofErr w:type="spellEnd"/>
       <w:r>
         <w:rPr>
           <w:rFonts w:ascii="Consolas" w:hAnsi="Consolas"/>
@@ -14742,7 +17190,18 @@
           <w:szCs w:val="21"/>
           <w:lang w:val="es-AR" w:eastAsia="es-AR"/>
         </w:rPr>
-        <w:t>', '</w:t>
+        <w:t xml:space="preserve">', </w:t>
+      </w:r>
+      <w:proofErr w:type="gramStart"/>
+      <w:r>
+        <w:rPr>
+          <w:rFonts w:ascii="Consolas" w:hAnsi="Consolas"/>
+          <w:color w:val="CE9178"/>
+          <w:sz w:val="21"/>
+          <w:szCs w:val="21"/>
+          <w:lang w:val="es-AR" w:eastAsia="es-AR"/>
+        </w:rPr>
+        <w:t>'</w:t>
       </w:r>
       <w:r>
         <w:rPr>
@@ -14754,6 +17213,7 @@
         </w:rPr>
         <w:t>.</w:t>
       </w:r>
+      <w:proofErr w:type="spellStart"/>
       <w:r>
         <w:rPr>
           <w:rFonts w:ascii="Consolas" w:hAnsi="Consolas"/>
@@ -14764,6 +17224,8 @@
         </w:rPr>
         <w:t>join</w:t>
       </w:r>
+      <w:proofErr w:type="spellEnd"/>
+      <w:proofErr w:type="gramEnd"/>
       <w:r>
         <w:rPr>
           <w:rFonts w:ascii="Consolas" w:hAnsi="Consolas"/>
@@ -14818,9 +17280,10 @@
           <w:szCs w:val="21"/>
           <w:lang w:val="es-AR" w:eastAsia="es-AR"/>
         </w:rPr>
-        <w:lastRenderedPageBreak/>
         <w:t xml:space="preserve">        </w:t>
       </w:r>
+      <w:proofErr w:type="spellStart"/>
+      <w:proofErr w:type="gramStart"/>
       <w:r>
         <w:rPr>
           <w:rFonts w:ascii="Consolas" w:hAnsi="Consolas"/>
@@ -14851,6 +17314,8 @@
         </w:rPr>
         <w:t>write</w:t>
       </w:r>
+      <w:proofErr w:type="spellEnd"/>
+      <w:proofErr w:type="gramEnd"/>
       <w:r>
         <w:rPr>
           <w:rFonts w:ascii="Consolas" w:hAnsi="Consolas"/>
@@ -14861,6 +17326,7 @@
         </w:rPr>
         <w:t>(</w:t>
       </w:r>
+      <w:proofErr w:type="spellStart"/>
       <w:r>
         <w:rPr>
           <w:rFonts w:ascii="Consolas" w:hAnsi="Consolas"/>
@@ -14879,7 +17345,18 @@
           <w:szCs w:val="21"/>
           <w:lang w:val="es-AR" w:eastAsia="es-AR"/>
         </w:rPr>
-        <w:t xml:space="preserve">"grupo </w:t>
+        <w:t>"grupo</w:t>
+      </w:r>
+      <w:proofErr w:type="spellEnd"/>
+      <w:r>
+        <w:rPr>
+          <w:rFonts w:ascii="Consolas" w:hAnsi="Consolas"/>
+          <w:color w:val="CE9178"/>
+          <w:sz w:val="21"/>
+          <w:szCs w:val="21"/>
+          <w:lang w:val="es-AR" w:eastAsia="es-AR"/>
+        </w:rPr>
+        <w:t xml:space="preserve"> </w:t>
       </w:r>
       <w:r>
         <w:rPr>
@@ -15023,6 +17500,8 @@
         </w:rPr>
         <w:t xml:space="preserve">    </w:t>
       </w:r>
+      <w:proofErr w:type="spellStart"/>
+      <w:proofErr w:type="gramStart"/>
       <w:r>
         <w:rPr>
           <w:rFonts w:ascii="Consolas" w:hAnsi="Consolas"/>
@@ -15053,6 +17532,8 @@
         </w:rPr>
         <w:t>write</w:t>
       </w:r>
+      <w:proofErr w:type="spellEnd"/>
+      <w:proofErr w:type="gramEnd"/>
       <w:r>
         <w:rPr>
           <w:rFonts w:ascii="Consolas" w:hAnsi="Consolas"/>
@@ -15063,6 +17544,7 @@
         </w:rPr>
         <w:t>(</w:t>
       </w:r>
+      <w:proofErr w:type="spellStart"/>
       <w:r>
         <w:rPr>
           <w:rFonts w:ascii="Consolas" w:hAnsi="Consolas"/>
@@ -15081,7 +17563,18 @@
           <w:szCs w:val="21"/>
           <w:lang w:val="es-AR" w:eastAsia="es-AR"/>
         </w:rPr>
-        <w:t xml:space="preserve">"coeficiente: </w:t>
+        <w:t>"coeficiente</w:t>
+      </w:r>
+      <w:proofErr w:type="spellEnd"/>
+      <w:r>
+        <w:rPr>
+          <w:rFonts w:ascii="Consolas" w:hAnsi="Consolas"/>
+          <w:color w:val="CE9178"/>
+          <w:sz w:val="21"/>
+          <w:szCs w:val="21"/>
+          <w:lang w:val="es-AR" w:eastAsia="es-AR"/>
+        </w:rPr>
+        <w:t xml:space="preserve">: </w:t>
       </w:r>
       <w:r>
         <w:rPr>
@@ -15093,6 +17586,7 @@
         </w:rPr>
         <w:t>{</w:t>
       </w:r>
+      <w:proofErr w:type="spellStart"/>
       <w:r>
         <w:rPr>
           <w:rFonts w:ascii="Consolas" w:hAnsi="Consolas"/>
@@ -15103,6 +17597,7 @@
         </w:rPr>
         <w:t>minimo</w:t>
       </w:r>
+      <w:proofErr w:type="spellEnd"/>
       <w:r>
         <w:rPr>
           <w:rFonts w:ascii="Consolas" w:hAnsi="Consolas"/>
@@ -15175,6 +17670,8 @@
         </w:rPr>
         <w:t xml:space="preserve">    </w:t>
       </w:r>
+      <w:proofErr w:type="spellStart"/>
+      <w:proofErr w:type="gramStart"/>
       <w:r>
         <w:rPr>
           <w:rFonts w:ascii="Consolas" w:hAnsi="Consolas"/>
@@ -15205,6 +17702,8 @@
         </w:rPr>
         <w:t>close</w:t>
       </w:r>
+      <w:proofErr w:type="spellEnd"/>
+      <w:proofErr w:type="gramEnd"/>
       <w:r>
         <w:rPr>
           <w:rFonts w:ascii="Consolas" w:hAnsi="Consolas"/>
@@ -15280,6 +17779,7 @@
           <w:lang w:val="es-AR" w:eastAsia="es-AR"/>
         </w:rPr>
       </w:pPr>
+      <w:proofErr w:type="spellStart"/>
       <w:r>
         <w:rPr>
           <w:rFonts w:ascii="Consolas" w:hAnsi="Consolas"/>
@@ -15290,6 +17790,7 @@
         </w:rPr>
         <w:t>def</w:t>
       </w:r>
+      <w:proofErr w:type="spellEnd"/>
       <w:r>
         <w:rPr>
           <w:rFonts w:ascii="Consolas" w:hAnsi="Consolas"/>
@@ -15300,6 +17801,8 @@
         </w:rPr>
         <w:t xml:space="preserve"> </w:t>
       </w:r>
+      <w:proofErr w:type="spellStart"/>
+      <w:proofErr w:type="gramStart"/>
       <w:r>
         <w:rPr>
           <w:rFonts w:ascii="Consolas" w:hAnsi="Consolas"/>
@@ -15310,6 +17813,7 @@
         </w:rPr>
         <w:t>main</w:t>
       </w:r>
+      <w:proofErr w:type="spellEnd"/>
       <w:r>
         <w:rPr>
           <w:rFonts w:ascii="Consolas" w:hAnsi="Consolas"/>
@@ -15320,6 +17824,7 @@
         </w:rPr>
         <w:t>(</w:t>
       </w:r>
+      <w:proofErr w:type="gramEnd"/>
       <w:r>
         <w:rPr>
           <w:rFonts w:ascii="Consolas" w:hAnsi="Consolas"/>
@@ -15366,6 +17871,7 @@
         </w:rPr>
         <w:t xml:space="preserve">    </w:t>
       </w:r>
+      <w:proofErr w:type="spellStart"/>
       <w:r>
         <w:rPr>
           <w:rFonts w:ascii="Consolas" w:hAnsi="Consolas"/>
@@ -15376,6 +17882,7 @@
         </w:rPr>
         <w:t>cantidad_de_grupos</w:t>
       </w:r>
+      <w:proofErr w:type="spellEnd"/>
       <w:r>
         <w:rPr>
           <w:rFonts w:ascii="Consolas" w:hAnsi="Consolas"/>
@@ -15386,6 +17893,7 @@
         </w:rPr>
         <w:t xml:space="preserve">, </w:t>
       </w:r>
+      <w:proofErr w:type="spellStart"/>
       <w:r>
         <w:rPr>
           <w:rFonts w:ascii="Consolas" w:hAnsi="Consolas"/>
@@ -15396,6 +17904,7 @@
         </w:rPr>
         <w:t>nombre_y_habilidad</w:t>
       </w:r>
+      <w:proofErr w:type="spellEnd"/>
       <w:r>
         <w:rPr>
           <w:rFonts w:ascii="Consolas" w:hAnsi="Consolas"/>
@@ -15406,6 +17915,7 @@
         </w:rPr>
         <w:t xml:space="preserve"> = </w:t>
       </w:r>
+      <w:proofErr w:type="spellStart"/>
       <w:r>
         <w:rPr>
           <w:rFonts w:ascii="Consolas" w:hAnsi="Consolas"/>
@@ -15414,8 +17924,20 @@
           <w:szCs w:val="21"/>
           <w:lang w:val="es-AR" w:eastAsia="es-AR"/>
         </w:rPr>
-        <w:t>leer_archivo</w:t>
-      </w:r>
+        <w:t>leer_</w:t>
+      </w:r>
+      <w:proofErr w:type="gramStart"/>
+      <w:r>
+        <w:rPr>
+          <w:rFonts w:ascii="Consolas" w:hAnsi="Consolas"/>
+          <w:color w:val="DCDCAA"/>
+          <w:sz w:val="21"/>
+          <w:szCs w:val="21"/>
+          <w:lang w:val="es-AR" w:eastAsia="es-AR"/>
+        </w:rPr>
+        <w:t>archivo</w:t>
+      </w:r>
+      <w:proofErr w:type="spellEnd"/>
       <w:r>
         <w:rPr>
           <w:rFonts w:ascii="Consolas" w:hAnsi="Consolas"/>
@@ -15426,6 +17948,7 @@
         </w:rPr>
         <w:t>(</w:t>
       </w:r>
+      <w:proofErr w:type="gramEnd"/>
       <w:r>
         <w:rPr>
           <w:rFonts w:ascii="Consolas" w:hAnsi="Consolas"/>
@@ -15498,6 +18021,7 @@
         </w:rPr>
         <w:t xml:space="preserve">    </w:t>
       </w:r>
+      <w:proofErr w:type="spellStart"/>
       <w:r>
         <w:rPr>
           <w:rFonts w:ascii="Consolas" w:hAnsi="Consolas"/>
@@ -15508,6 +18032,7 @@
         </w:rPr>
         <w:t>start_time</w:t>
       </w:r>
+      <w:proofErr w:type="spellEnd"/>
       <w:r>
         <w:rPr>
           <w:rFonts w:ascii="Consolas" w:hAnsi="Consolas"/>
@@ -15518,6 +18043,8 @@
         </w:rPr>
         <w:t xml:space="preserve"> = </w:t>
       </w:r>
+      <w:proofErr w:type="spellStart"/>
+      <w:proofErr w:type="gramStart"/>
       <w:r>
         <w:rPr>
           <w:rFonts w:ascii="Consolas" w:hAnsi="Consolas"/>
@@ -15548,6 +18075,8 @@
         </w:rPr>
         <w:t>time</w:t>
       </w:r>
+      <w:proofErr w:type="spellEnd"/>
+      <w:proofErr w:type="gramEnd"/>
       <w:r>
         <w:rPr>
           <w:rFonts w:ascii="Consolas" w:hAnsi="Consolas"/>
@@ -15604,6 +18133,7 @@
         </w:rPr>
         <w:t xml:space="preserve">, </w:t>
       </w:r>
+      <w:proofErr w:type="spellStart"/>
       <w:r>
         <w:rPr>
           <w:rFonts w:ascii="Consolas" w:hAnsi="Consolas"/>
@@ -15614,6 +18144,7 @@
         </w:rPr>
         <w:t>minimo</w:t>
       </w:r>
+      <w:proofErr w:type="spellEnd"/>
       <w:r>
         <w:rPr>
           <w:rFonts w:ascii="Consolas" w:hAnsi="Consolas"/>
@@ -15624,6 +18155,8 @@
         </w:rPr>
         <w:t xml:space="preserve"> = </w:t>
       </w:r>
+      <w:proofErr w:type="spellStart"/>
+      <w:proofErr w:type="gramStart"/>
       <w:r>
         <w:rPr>
           <w:rFonts w:ascii="Consolas" w:hAnsi="Consolas"/>
@@ -15634,6 +18167,7 @@
         </w:rPr>
         <w:t>aproximacion</w:t>
       </w:r>
+      <w:proofErr w:type="spellEnd"/>
       <w:r>
         <w:rPr>
           <w:rFonts w:ascii="Consolas" w:hAnsi="Consolas"/>
@@ -15644,6 +18178,8 @@
         </w:rPr>
         <w:t>(</w:t>
       </w:r>
+      <w:proofErr w:type="spellStart"/>
+      <w:proofErr w:type="gramEnd"/>
       <w:r>
         <w:rPr>
           <w:rFonts w:ascii="Consolas" w:hAnsi="Consolas"/>
@@ -15654,6 +18190,7 @@
         </w:rPr>
         <w:t>cantidad_de_grupos</w:t>
       </w:r>
+      <w:proofErr w:type="spellEnd"/>
       <w:r>
         <w:rPr>
           <w:rFonts w:ascii="Consolas" w:hAnsi="Consolas"/>
@@ -15664,6 +18201,7 @@
         </w:rPr>
         <w:t xml:space="preserve">, </w:t>
       </w:r>
+      <w:proofErr w:type="spellStart"/>
       <w:r>
         <w:rPr>
           <w:rFonts w:ascii="Consolas" w:hAnsi="Consolas"/>
@@ -15674,6 +18212,7 @@
         </w:rPr>
         <w:t>nombre_y_habilidad</w:t>
       </w:r>
+      <w:proofErr w:type="spellEnd"/>
       <w:r>
         <w:rPr>
           <w:rFonts w:ascii="Consolas" w:hAnsi="Consolas"/>
@@ -15710,6 +18249,7 @@
         </w:rPr>
         <w:t xml:space="preserve">    </w:t>
       </w:r>
+      <w:proofErr w:type="spellStart"/>
       <w:r>
         <w:rPr>
           <w:rFonts w:ascii="Consolas" w:hAnsi="Consolas"/>
@@ -15720,6 +18260,7 @@
         </w:rPr>
         <w:t>end_time</w:t>
       </w:r>
+      <w:proofErr w:type="spellEnd"/>
       <w:r>
         <w:rPr>
           <w:rFonts w:ascii="Consolas" w:hAnsi="Consolas"/>
@@ -15730,6 +18271,8 @@
         </w:rPr>
         <w:t xml:space="preserve"> = </w:t>
       </w:r>
+      <w:proofErr w:type="spellStart"/>
+      <w:proofErr w:type="gramStart"/>
       <w:r>
         <w:rPr>
           <w:rFonts w:ascii="Consolas" w:hAnsi="Consolas"/>
@@ -15760,6 +18303,8 @@
         </w:rPr>
         <w:t>time</w:t>
       </w:r>
+      <w:proofErr w:type="spellEnd"/>
+      <w:proofErr w:type="gramEnd"/>
       <w:r>
         <w:rPr>
           <w:rFonts w:ascii="Consolas" w:hAnsi="Consolas"/>
@@ -15812,6 +18357,7 @@
         </w:rPr>
         <w:t xml:space="preserve">    </w:t>
       </w:r>
+      <w:proofErr w:type="spellStart"/>
       <w:r>
         <w:rPr>
           <w:rFonts w:ascii="Consolas" w:hAnsi="Consolas"/>
@@ -15822,6 +18368,7 @@
         </w:rPr>
         <w:t>total_time</w:t>
       </w:r>
+      <w:proofErr w:type="spellEnd"/>
       <w:r>
         <w:rPr>
           <w:rFonts w:ascii="Consolas" w:hAnsi="Consolas"/>
@@ -15832,6 +18379,7 @@
         </w:rPr>
         <w:t xml:space="preserve"> = </w:t>
       </w:r>
+      <w:proofErr w:type="spellStart"/>
       <w:r>
         <w:rPr>
           <w:rFonts w:ascii="Consolas" w:hAnsi="Consolas"/>
@@ -15842,6 +18390,7 @@
         </w:rPr>
         <w:t>end_time</w:t>
       </w:r>
+      <w:proofErr w:type="spellEnd"/>
       <w:r>
         <w:rPr>
           <w:rFonts w:ascii="Consolas" w:hAnsi="Consolas"/>
@@ -15852,6 +18401,7 @@
         </w:rPr>
         <w:t xml:space="preserve"> - </w:t>
       </w:r>
+      <w:proofErr w:type="spellStart"/>
       <w:r>
         <w:rPr>
           <w:rFonts w:ascii="Consolas" w:hAnsi="Consolas"/>
@@ -15862,6 +18412,7 @@
         </w:rPr>
         <w:t>start_time</w:t>
       </w:r>
+      <w:proofErr w:type="spellEnd"/>
     </w:p>
     <w:p>
       <w:pPr>
@@ -15904,6 +18455,7 @@
         </w:rPr>
         <w:t xml:space="preserve">    </w:t>
       </w:r>
+      <w:proofErr w:type="spellStart"/>
       <w:r>
         <w:rPr>
           <w:rFonts w:ascii="Consolas" w:hAnsi="Consolas"/>
@@ -15912,8 +18464,20 @@
           <w:szCs w:val="21"/>
           <w:lang w:val="es-AR" w:eastAsia="es-AR"/>
         </w:rPr>
-        <w:t>escribir_archivo</w:t>
-      </w:r>
+        <w:t>escribir_</w:t>
+      </w:r>
+      <w:proofErr w:type="gramStart"/>
+      <w:r>
+        <w:rPr>
+          <w:rFonts w:ascii="Consolas" w:hAnsi="Consolas"/>
+          <w:color w:val="DCDCAA"/>
+          <w:sz w:val="21"/>
+          <w:szCs w:val="21"/>
+          <w:lang w:val="es-AR" w:eastAsia="es-AR"/>
+        </w:rPr>
+        <w:t>archivo</w:t>
+      </w:r>
+      <w:proofErr w:type="spellEnd"/>
       <w:r>
         <w:rPr>
           <w:rFonts w:ascii="Consolas" w:hAnsi="Consolas"/>
@@ -15924,6 +18488,7 @@
         </w:rPr>
         <w:t>(</w:t>
       </w:r>
+      <w:proofErr w:type="gramEnd"/>
       <w:r>
         <w:rPr>
           <w:rFonts w:ascii="Consolas" w:hAnsi="Consolas"/>
@@ -15944,6 +18509,7 @@
         </w:rPr>
         <w:t xml:space="preserve">, </w:t>
       </w:r>
+      <w:proofErr w:type="spellStart"/>
       <w:r>
         <w:rPr>
           <w:rFonts w:ascii="Consolas" w:hAnsi="Consolas"/>
@@ -15954,6 +18520,7 @@
         </w:rPr>
         <w:t>minimo</w:t>
       </w:r>
+      <w:proofErr w:type="spellEnd"/>
       <w:r>
         <w:rPr>
           <w:rFonts w:ascii="Consolas" w:hAnsi="Consolas"/>
@@ -15990,6 +18557,8 @@
         </w:rPr>
         <w:t xml:space="preserve">    </w:t>
       </w:r>
+      <w:proofErr w:type="spellStart"/>
+      <w:proofErr w:type="gramStart"/>
       <w:r>
         <w:rPr>
           <w:rFonts w:ascii="Consolas" w:hAnsi="Consolas"/>
@@ -16000,6 +18569,7 @@
         </w:rPr>
         <w:t>print</w:t>
       </w:r>
+      <w:proofErr w:type="spellEnd"/>
       <w:r>
         <w:rPr>
           <w:rFonts w:ascii="Consolas" w:hAnsi="Consolas"/>
@@ -16010,6 +18580,7 @@
         </w:rPr>
         <w:t>(</w:t>
       </w:r>
+      <w:proofErr w:type="gramEnd"/>
       <w:r>
         <w:rPr>
           <w:rFonts w:ascii="Consolas" w:hAnsi="Consolas"/>
@@ -16018,7 +18589,29 @@
           <w:szCs w:val="21"/>
           <w:lang w:val="es-AR" w:eastAsia="es-AR"/>
         </w:rPr>
-        <w:t>"la solucion se encuentra en el archivo solucion_aproximada.txt"</w:t>
+        <w:t xml:space="preserve">"la </w:t>
+      </w:r>
+      <w:proofErr w:type="spellStart"/>
+      <w:r>
+        <w:rPr>
+          <w:rFonts w:ascii="Consolas" w:hAnsi="Consolas"/>
+          <w:color w:val="CE9178"/>
+          <w:sz w:val="21"/>
+          <w:szCs w:val="21"/>
+          <w:lang w:val="es-AR" w:eastAsia="es-AR"/>
+        </w:rPr>
+        <w:t>solucion</w:t>
+      </w:r>
+      <w:proofErr w:type="spellEnd"/>
+      <w:r>
+        <w:rPr>
+          <w:rFonts w:ascii="Consolas" w:hAnsi="Consolas"/>
+          <w:color w:val="CE9178"/>
+          <w:sz w:val="21"/>
+          <w:szCs w:val="21"/>
+          <w:lang w:val="es-AR" w:eastAsia="es-AR"/>
+        </w:rPr>
+        <w:t xml:space="preserve"> se encuentra en el archivo solucion_aproximada.txt"</w:t>
       </w:r>
       <w:r>
         <w:rPr>
@@ -16056,6 +18649,8 @@
         </w:rPr>
         <w:t xml:space="preserve">    </w:t>
       </w:r>
+      <w:proofErr w:type="spellStart"/>
+      <w:proofErr w:type="gramStart"/>
       <w:r>
         <w:rPr>
           <w:rFonts w:ascii="Consolas" w:hAnsi="Consolas"/>
@@ -16066,6 +18661,7 @@
         </w:rPr>
         <w:t>print</w:t>
       </w:r>
+      <w:proofErr w:type="spellEnd"/>
       <w:r>
         <w:rPr>
           <w:rFonts w:ascii="Consolas" w:hAnsi="Consolas"/>
@@ -16076,6 +18672,8 @@
         </w:rPr>
         <w:t>(</w:t>
       </w:r>
+      <w:proofErr w:type="spellStart"/>
+      <w:proofErr w:type="gramEnd"/>
       <w:r>
         <w:rPr>
           <w:rFonts w:ascii="Consolas" w:hAnsi="Consolas"/>
@@ -16094,7 +18692,40 @@
           <w:szCs w:val="21"/>
           <w:lang w:val="es-AR" w:eastAsia="es-AR"/>
         </w:rPr>
-        <w:t xml:space="preserve">"el tiempo que tarda el algortimo es </w:t>
+        <w:t>"el</w:t>
+      </w:r>
+      <w:proofErr w:type="spellEnd"/>
+      <w:r>
+        <w:rPr>
+          <w:rFonts w:ascii="Consolas" w:hAnsi="Consolas"/>
+          <w:color w:val="CE9178"/>
+          <w:sz w:val="21"/>
+          <w:szCs w:val="21"/>
+          <w:lang w:val="es-AR" w:eastAsia="es-AR"/>
+        </w:rPr>
+        <w:t xml:space="preserve"> tiempo que tarda el </w:t>
+      </w:r>
+      <w:proofErr w:type="spellStart"/>
+      <w:r>
+        <w:rPr>
+          <w:rFonts w:ascii="Consolas" w:hAnsi="Consolas"/>
+          <w:color w:val="CE9178"/>
+          <w:sz w:val="21"/>
+          <w:szCs w:val="21"/>
+          <w:lang w:val="es-AR" w:eastAsia="es-AR"/>
+        </w:rPr>
+        <w:t>algortimo</w:t>
+      </w:r>
+      <w:proofErr w:type="spellEnd"/>
+      <w:r>
+        <w:rPr>
+          <w:rFonts w:ascii="Consolas" w:hAnsi="Consolas"/>
+          <w:color w:val="CE9178"/>
+          <w:sz w:val="21"/>
+          <w:szCs w:val="21"/>
+          <w:lang w:val="es-AR" w:eastAsia="es-AR"/>
+        </w:rPr>
+        <w:t xml:space="preserve"> es </w:t>
       </w:r>
       <w:r>
         <w:rPr>
@@ -16106,6 +18737,7 @@
         </w:rPr>
         <w:t>{</w:t>
       </w:r>
+      <w:proofErr w:type="spellStart"/>
       <w:r>
         <w:rPr>
           <w:rFonts w:ascii="Consolas" w:hAnsi="Consolas"/>
@@ -16116,6 +18748,7 @@
         </w:rPr>
         <w:t>total_time</w:t>
       </w:r>
+      <w:proofErr w:type="spellEnd"/>
       <w:r>
         <w:rPr>
           <w:rFonts w:ascii="Consolas" w:hAnsi="Consolas"/>
@@ -16164,27 +18797,84 @@
         <w:rPr>
           <w:rFonts w:ascii="LM Roman 10" w:hAnsi="LM Roman 10"/>
         </w:rPr>
-        <w:t>esta función hace el llamado a todas las funciones anteriores, por lo que su complejidad temporal es la suma de las anteriores O(n log n + nk)</w:t>
-      </w:r>
-    </w:p>
-    <w:p>
-      <w:pPr>
-        <w:rPr>
-          <w:rFonts w:ascii="LM Roman 10" w:hAnsi="LM Roman 10"/>
-        </w:rPr>
-      </w:pPr>
-    </w:p>
-    <w:p>
-      <w:pPr>
-        <w:rPr>
-          <w:rFonts w:ascii="LM Roman 10" w:hAnsi="LM Roman 10"/>
-        </w:rPr>
-      </w:pPr>
-      <w:r>
-        <w:rPr>
-          <w:rFonts w:ascii="LM Roman 10" w:hAnsi="LM Roman 10"/>
-        </w:rPr>
-        <w:t>En conclusión la complejidad del algoritmo de aproximación es O(n log n + nk), esto es una mejora significativa en complejidad comparado con el algoritmo de backtracking pero a diferencia, este no da la solución óptima, sino que da una aproximación a esta.</w:t>
+        <w:t xml:space="preserve">esta función hace el llamado a todas las funciones anteriores, por lo que su complejidad temporal es la suma de las anteriores </w:t>
+      </w:r>
+      <w:proofErr w:type="gramStart"/>
+      <w:r>
+        <w:rPr>
+          <w:rFonts w:ascii="LM Roman 10" w:hAnsi="LM Roman 10"/>
+        </w:rPr>
+        <w:t>O(</w:t>
+      </w:r>
+      <w:proofErr w:type="gramEnd"/>
+      <w:r>
+        <w:rPr>
+          <w:rFonts w:ascii="LM Roman 10" w:hAnsi="LM Roman 10"/>
+        </w:rPr>
+        <w:t xml:space="preserve">n log n + </w:t>
+      </w:r>
+      <w:proofErr w:type="spellStart"/>
+      <w:r>
+        <w:rPr>
+          <w:rFonts w:ascii="LM Roman 10" w:hAnsi="LM Roman 10"/>
+        </w:rPr>
+        <w:t>nk</w:t>
+      </w:r>
+      <w:proofErr w:type="spellEnd"/>
+      <w:r>
+        <w:rPr>
+          <w:rFonts w:ascii="LM Roman 10" w:hAnsi="LM Roman 10"/>
+        </w:rPr>
+        <w:t>)</w:t>
+      </w:r>
+    </w:p>
+    <w:p>
+      <w:pPr>
+        <w:rPr>
+          <w:rFonts w:ascii="LM Roman 10" w:hAnsi="LM Roman 10"/>
+        </w:rPr>
+      </w:pPr>
+    </w:p>
+    <w:p>
+      <w:pPr>
+        <w:rPr>
+          <w:rFonts w:ascii="LM Roman 10" w:hAnsi="LM Roman 10"/>
+        </w:rPr>
+      </w:pPr>
+      <w:r>
+        <w:rPr>
+          <w:rFonts w:ascii="LM Roman 10" w:hAnsi="LM Roman 10"/>
+        </w:rPr>
+        <w:lastRenderedPageBreak/>
+        <w:t xml:space="preserve">En conclusión la complejidad del algoritmo de aproximación es </w:t>
+      </w:r>
+      <w:proofErr w:type="gramStart"/>
+      <w:r>
+        <w:rPr>
+          <w:rFonts w:ascii="LM Roman 10" w:hAnsi="LM Roman 10"/>
+        </w:rPr>
+        <w:t>O(</w:t>
+      </w:r>
+      <w:proofErr w:type="gramEnd"/>
+      <w:r>
+        <w:rPr>
+          <w:rFonts w:ascii="LM Roman 10" w:hAnsi="LM Roman 10"/>
+        </w:rPr>
+        <w:t xml:space="preserve">n log n + </w:t>
+      </w:r>
+      <w:proofErr w:type="spellStart"/>
+      <w:r>
+        <w:rPr>
+          <w:rFonts w:ascii="LM Roman 10" w:hAnsi="LM Roman 10"/>
+        </w:rPr>
+        <w:t>nk</w:t>
+      </w:r>
+      <w:proofErr w:type="spellEnd"/>
+      <w:r>
+        <w:rPr>
+          <w:rFonts w:ascii="LM Roman 10" w:hAnsi="LM Roman 10"/>
+        </w:rPr>
+        <w:t>), esto es una mejora significativa en complejidad comparado con el algoritmo de backtracking pero a diferencia, este no da la solución óptima, sino que da una aproximación a esta.</w:t>
       </w:r>
     </w:p>
     <w:p/>
@@ -16193,6 +18883,7 @@
       <w:tblPr>
         <w:tblStyle w:val="TableGrid"/>
         <w:tblW w:w="0" w:type="auto"/>
+        <w:tblInd w:w="616" w:type="dxa"/>
         <w:tblLook w:val="04A0" w:firstRow="1" w:lastRow="0" w:firstColumn="1" w:lastColumn="0" w:noHBand="0" w:noVBand="1"/>
       </w:tblPr>
       <w:tblGrid>
@@ -16205,16 +18896,22 @@
         <w:tc>
           <w:tcPr>
             <w:tcW w:w="2123" w:type="dxa"/>
+            <w:shd w:val="clear" w:color="auto" w:fill="A5C9EB" w:themeFill="text2" w:themeFillTint="40"/>
           </w:tcPr>
           <w:p>
             <w:pPr>
+              <w:jc w:val="center"/>
               <w:rPr>
                 <w:rFonts w:ascii="LM Roman 10" w:hAnsi="LM Roman 10"/>
+                <w:b/>
+                <w:bCs/>
               </w:rPr>
             </w:pPr>
             <w:r>
               <w:rPr>
                 <w:rFonts w:ascii="LM Roman 10" w:hAnsi="LM Roman 10"/>
+                <w:b/>
+                <w:bCs/>
               </w:rPr>
               <w:t>ARCHIVO</w:t>
             </w:r>
@@ -16223,16 +18920,22 @@
         <w:tc>
           <w:tcPr>
             <w:tcW w:w="2123" w:type="dxa"/>
+            <w:shd w:val="clear" w:color="auto" w:fill="A5C9EB" w:themeFill="text2" w:themeFillTint="40"/>
           </w:tcPr>
           <w:p>
             <w:pPr>
+              <w:jc w:val="center"/>
               <w:rPr>
                 <w:rFonts w:ascii="LM Roman 10" w:hAnsi="LM Roman 10"/>
+                <w:b/>
+                <w:bCs/>
               </w:rPr>
             </w:pPr>
             <w:r>
               <w:rPr>
                 <w:rFonts w:ascii="LM Roman 10" w:hAnsi="LM Roman 10"/>
+                <w:b/>
+                <w:bCs/>
               </w:rPr>
               <w:t>SOLUCION OPTIMA</w:t>
             </w:r>
@@ -16241,16 +18944,22 @@
         <w:tc>
           <w:tcPr>
             <w:tcW w:w="2124" w:type="dxa"/>
+            <w:shd w:val="clear" w:color="auto" w:fill="A5C9EB" w:themeFill="text2" w:themeFillTint="40"/>
           </w:tcPr>
           <w:p>
             <w:pPr>
+              <w:jc w:val="center"/>
               <w:rPr>
                 <w:rFonts w:ascii="LM Roman 10" w:hAnsi="LM Roman 10"/>
+                <w:b/>
+                <w:bCs/>
               </w:rPr>
             </w:pPr>
             <w:r>
               <w:rPr>
                 <w:rFonts w:ascii="LM Roman 10" w:hAnsi="LM Roman 10"/>
+                <w:b/>
+                <w:bCs/>
               </w:rPr>
               <w:t>SOLUCION APROXIMADA</w:t>
             </w:r>
@@ -16259,16 +18968,22 @@
         <w:tc>
           <w:tcPr>
             <w:tcW w:w="2124" w:type="dxa"/>
+            <w:shd w:val="clear" w:color="auto" w:fill="A5C9EB" w:themeFill="text2" w:themeFillTint="40"/>
           </w:tcPr>
           <w:p>
             <w:pPr>
+              <w:jc w:val="center"/>
               <w:rPr>
                 <w:rFonts w:ascii="LM Roman 10" w:hAnsi="LM Roman 10"/>
+                <w:b/>
+                <w:bCs/>
               </w:rPr>
             </w:pPr>
             <w:r>
               <w:rPr>
                 <w:rFonts w:ascii="LM Roman 10" w:hAnsi="LM Roman 10"/>
+                <w:b/>
+                <w:bCs/>
               </w:rPr>
               <w:t>RELACION DE APROXIMACION</w:t>
             </w:r>
@@ -16282,13 +18997,18 @@
           </w:tcPr>
           <w:p>
             <w:pPr>
-              <w:rPr>
-                <w:rFonts w:ascii="LM Roman 10" w:hAnsi="LM Roman 10"/>
+              <w:jc w:val="center"/>
+              <w:rPr>
+                <w:rFonts w:ascii="JetBrains Mono" w:hAnsi="JetBrains Mono"/>
+                <w:b/>
+                <w:bCs/>
               </w:rPr>
             </w:pPr>
             <w:r>
               <w:rPr>
-                <w:rFonts w:ascii="LM Roman 10" w:hAnsi="LM Roman 10"/>
+                <w:rFonts w:ascii="JetBrains Mono" w:hAnsi="JetBrains Mono"/>
+                <w:b/>
+                <w:bCs/>
               </w:rPr>
               <w:t>5_2</w:t>
             </w:r>
@@ -16300,6 +19020,7 @@
           </w:tcPr>
           <w:p>
             <w:pPr>
+              <w:jc w:val="center"/>
               <w:rPr>
                 <w:rFonts w:ascii="LM Roman 10" w:hAnsi="LM Roman 10"/>
               </w:rPr>
@@ -16318,6 +19039,7 @@
           </w:tcPr>
           <w:p>
             <w:pPr>
+              <w:jc w:val="center"/>
               <w:rPr>
                 <w:rFonts w:ascii="LM Roman 10" w:hAnsi="LM Roman 10"/>
               </w:rPr>
@@ -16336,6 +19058,7 @@
           </w:tcPr>
           <w:p>
             <w:pPr>
+              <w:jc w:val="center"/>
               <w:rPr>
                 <w:rFonts w:ascii="LM Roman 10" w:hAnsi="LM Roman 10"/>
               </w:rPr>
@@ -16356,13 +19079,18 @@
           </w:tcPr>
           <w:p>
             <w:pPr>
-              <w:rPr>
-                <w:rFonts w:ascii="LM Roman 10" w:hAnsi="LM Roman 10"/>
+              <w:jc w:val="center"/>
+              <w:rPr>
+                <w:rFonts w:ascii="JetBrains Mono" w:hAnsi="JetBrains Mono"/>
+                <w:b/>
+                <w:bCs/>
               </w:rPr>
             </w:pPr>
             <w:r>
               <w:rPr>
-                <w:rFonts w:ascii="LM Roman 10" w:hAnsi="LM Roman 10"/>
+                <w:rFonts w:ascii="JetBrains Mono" w:hAnsi="JetBrains Mono"/>
+                <w:b/>
+                <w:bCs/>
               </w:rPr>
               <w:t>6_3</w:t>
             </w:r>
@@ -16374,6 +19102,7 @@
           </w:tcPr>
           <w:p>
             <w:pPr>
+              <w:jc w:val="center"/>
               <w:rPr>
                 <w:rFonts w:ascii="LM Roman 10" w:hAnsi="LM Roman 10"/>
               </w:rPr>
@@ -16392,6 +19121,7 @@
           </w:tcPr>
           <w:p>
             <w:pPr>
+              <w:jc w:val="center"/>
               <w:rPr>
                 <w:rFonts w:ascii="LM Roman 10" w:hAnsi="LM Roman 10"/>
               </w:rPr>
@@ -16410,6 +19140,7 @@
           </w:tcPr>
           <w:p>
             <w:pPr>
+              <w:jc w:val="center"/>
               <w:rPr>
                 <w:rFonts w:ascii="LM Roman 10" w:hAnsi="LM Roman 10"/>
               </w:rPr>
@@ -16430,13 +19161,18 @@
           </w:tcPr>
           <w:p>
             <w:pPr>
-              <w:rPr>
-                <w:rFonts w:ascii="LM Roman 10" w:hAnsi="LM Roman 10"/>
+              <w:jc w:val="center"/>
+              <w:rPr>
+                <w:rFonts w:ascii="JetBrains Mono" w:hAnsi="JetBrains Mono"/>
+                <w:b/>
+                <w:bCs/>
               </w:rPr>
             </w:pPr>
             <w:r>
               <w:rPr>
-                <w:rFonts w:ascii="LM Roman 10" w:hAnsi="LM Roman 10"/>
+                <w:rFonts w:ascii="JetBrains Mono" w:hAnsi="JetBrains Mono"/>
+                <w:b/>
+                <w:bCs/>
               </w:rPr>
               <w:t>10_5</w:t>
             </w:r>
@@ -16448,6 +19184,7 @@
           </w:tcPr>
           <w:p>
             <w:pPr>
+              <w:jc w:val="center"/>
               <w:rPr>
                 <w:rFonts w:ascii="LM Roman 10" w:hAnsi="LM Roman 10"/>
               </w:rPr>
@@ -16466,6 +19203,7 @@
           </w:tcPr>
           <w:p>
             <w:pPr>
+              <w:jc w:val="center"/>
               <w:rPr>
                 <w:rFonts w:ascii="LM Roman 10" w:hAnsi="LM Roman 10"/>
               </w:rPr>
@@ -16484,6 +19222,7 @@
           </w:tcPr>
           <w:p>
             <w:pPr>
+              <w:jc w:val="center"/>
               <w:rPr>
                 <w:rFonts w:ascii="LM Roman 10" w:hAnsi="LM Roman 10"/>
               </w:rPr>
@@ -16504,13 +19243,18 @@
           </w:tcPr>
           <w:p>
             <w:pPr>
-              <w:rPr>
-                <w:rFonts w:ascii="LM Roman 10" w:hAnsi="LM Roman 10"/>
+              <w:jc w:val="center"/>
+              <w:rPr>
+                <w:rFonts w:ascii="JetBrains Mono" w:hAnsi="JetBrains Mono"/>
+                <w:b/>
+                <w:bCs/>
               </w:rPr>
             </w:pPr>
             <w:r>
               <w:rPr>
-                <w:rFonts w:ascii="LM Roman 10" w:hAnsi="LM Roman 10"/>
+                <w:rFonts w:ascii="JetBrains Mono" w:hAnsi="JetBrains Mono"/>
+                <w:b/>
+                <w:bCs/>
               </w:rPr>
               <w:t>10_10</w:t>
             </w:r>
@@ -16522,6 +19266,7 @@
           </w:tcPr>
           <w:p>
             <w:pPr>
+              <w:jc w:val="center"/>
               <w:rPr>
                 <w:rFonts w:ascii="LM Roman 10" w:hAnsi="LM Roman 10"/>
               </w:rPr>
@@ -16540,6 +19285,7 @@
           </w:tcPr>
           <w:p>
             <w:pPr>
+              <w:jc w:val="center"/>
               <w:rPr>
                 <w:rFonts w:ascii="LM Roman 10" w:hAnsi="LM Roman 10"/>
               </w:rPr>
@@ -16558,6 +19304,7 @@
           </w:tcPr>
           <w:p>
             <w:pPr>
+              <w:jc w:val="center"/>
               <w:rPr>
                 <w:rFonts w:ascii="LM Roman 10" w:hAnsi="LM Roman 10"/>
               </w:rPr>
@@ -16578,13 +19325,18 @@
           </w:tcPr>
           <w:p>
             <w:pPr>
-              <w:rPr>
-                <w:rFonts w:ascii="LM Roman 10" w:hAnsi="LM Roman 10"/>
+              <w:jc w:val="center"/>
+              <w:rPr>
+                <w:rFonts w:ascii="JetBrains Mono" w:hAnsi="JetBrains Mono"/>
+                <w:b/>
+                <w:bCs/>
               </w:rPr>
             </w:pPr>
             <w:r>
               <w:rPr>
-                <w:rFonts w:ascii="LM Roman 10" w:hAnsi="LM Roman 10"/>
+                <w:rFonts w:ascii="JetBrains Mono" w:hAnsi="JetBrains Mono"/>
+                <w:b/>
+                <w:bCs/>
               </w:rPr>
               <w:t>14_6</w:t>
             </w:r>
@@ -16596,6 +19348,7 @@
           </w:tcPr>
           <w:p>
             <w:pPr>
+              <w:jc w:val="center"/>
               <w:rPr>
                 <w:rFonts w:ascii="LM Roman 10" w:hAnsi="LM Roman 10"/>
               </w:rPr>
@@ -16614,6 +19367,7 @@
           </w:tcPr>
           <w:p>
             <w:pPr>
+              <w:jc w:val="center"/>
               <w:rPr>
                 <w:rFonts w:ascii="LM Roman 10" w:hAnsi="LM Roman 10"/>
               </w:rPr>
@@ -16632,6 +19386,7 @@
           </w:tcPr>
           <w:p>
             <w:pPr>
+              <w:jc w:val="center"/>
               <w:rPr>
                 <w:rFonts w:ascii="LM Roman 10" w:hAnsi="LM Roman 10"/>
               </w:rPr>
@@ -16652,13 +19407,18 @@
           </w:tcPr>
           <w:p>
             <w:pPr>
-              <w:rPr>
-                <w:rFonts w:ascii="LM Roman 10" w:hAnsi="LM Roman 10"/>
+              <w:jc w:val="center"/>
+              <w:rPr>
+                <w:rFonts w:ascii="JetBrains Mono" w:hAnsi="JetBrains Mono"/>
+                <w:b/>
+                <w:bCs/>
               </w:rPr>
             </w:pPr>
             <w:r>
               <w:rPr>
-                <w:rFonts w:ascii="LM Roman 10" w:hAnsi="LM Roman 10"/>
+                <w:rFonts w:ascii="JetBrains Mono" w:hAnsi="JetBrains Mono"/>
+                <w:b/>
+                <w:bCs/>
               </w:rPr>
               <w:t>17_5</w:t>
             </w:r>
@@ -16670,6 +19430,7 @@
           </w:tcPr>
           <w:p>
             <w:pPr>
+              <w:jc w:val="center"/>
               <w:rPr>
                 <w:rFonts w:ascii="LM Roman 10" w:hAnsi="LM Roman 10"/>
               </w:rPr>
@@ -16688,6 +19449,7 @@
           </w:tcPr>
           <w:p>
             <w:pPr>
+              <w:jc w:val="center"/>
               <w:rPr>
                 <w:rFonts w:ascii="LM Roman 10" w:hAnsi="LM Roman 10"/>
               </w:rPr>
@@ -16706,6 +19468,7 @@
           </w:tcPr>
           <w:p>
             <w:pPr>
+              <w:jc w:val="center"/>
               <w:rPr>
                 <w:rFonts w:ascii="LM Roman 10" w:hAnsi="LM Roman 10"/>
               </w:rPr>
@@ -16726,13 +19489,18 @@
           </w:tcPr>
           <w:p>
             <w:pPr>
-              <w:rPr>
-                <w:rFonts w:ascii="LM Roman 10" w:hAnsi="LM Roman 10"/>
+              <w:jc w:val="center"/>
+              <w:rPr>
+                <w:rFonts w:ascii="JetBrains Mono" w:hAnsi="JetBrains Mono"/>
+                <w:b/>
+                <w:bCs/>
               </w:rPr>
             </w:pPr>
             <w:r>
               <w:rPr>
-                <w:rFonts w:ascii="LM Roman 10" w:hAnsi="LM Roman 10"/>
+                <w:rFonts w:ascii="JetBrains Mono" w:hAnsi="JetBrains Mono"/>
+                <w:b/>
+                <w:bCs/>
               </w:rPr>
               <w:t>17_10</w:t>
             </w:r>
@@ -16744,6 +19512,7 @@
           </w:tcPr>
           <w:p>
             <w:pPr>
+              <w:jc w:val="center"/>
               <w:rPr>
                 <w:rFonts w:ascii="LM Roman 10" w:hAnsi="LM Roman 10"/>
               </w:rPr>
@@ -16762,6 +19531,7 @@
           </w:tcPr>
           <w:p>
             <w:pPr>
+              <w:jc w:val="center"/>
               <w:rPr>
                 <w:rFonts w:ascii="LM Roman 10" w:hAnsi="LM Roman 10"/>
               </w:rPr>
@@ -16780,6 +19550,7 @@
           </w:tcPr>
           <w:p>
             <w:pPr>
+              <w:jc w:val="center"/>
               <w:rPr>
                 <w:rFonts w:ascii="LM Roman 10" w:hAnsi="LM Roman 10"/>
               </w:rPr>
@@ -16800,13 +19571,18 @@
           </w:tcPr>
           <w:p>
             <w:pPr>
-              <w:rPr>
-                <w:rFonts w:ascii="LM Roman 10" w:hAnsi="LM Roman 10"/>
+              <w:jc w:val="center"/>
+              <w:rPr>
+                <w:rFonts w:ascii="JetBrains Mono" w:hAnsi="JetBrains Mono"/>
+                <w:b/>
+                <w:bCs/>
               </w:rPr>
             </w:pPr>
             <w:r>
               <w:rPr>
-                <w:rFonts w:ascii="LM Roman 10" w:hAnsi="LM Roman 10"/>
+                <w:rFonts w:ascii="JetBrains Mono" w:hAnsi="JetBrains Mono"/>
+                <w:b/>
+                <w:bCs/>
               </w:rPr>
               <w:t>18_8</w:t>
             </w:r>
@@ -16818,6 +19594,7 @@
           </w:tcPr>
           <w:p>
             <w:pPr>
+              <w:jc w:val="center"/>
               <w:rPr>
                 <w:rFonts w:ascii="LM Roman 10" w:hAnsi="LM Roman 10"/>
               </w:rPr>
@@ -16836,6 +19613,7 @@
           </w:tcPr>
           <w:p>
             <w:pPr>
+              <w:jc w:val="center"/>
               <w:rPr>
                 <w:rFonts w:ascii="LM Roman 10" w:hAnsi="LM Roman 10"/>
               </w:rPr>
@@ -16854,6 +19632,7 @@
           </w:tcPr>
           <w:p>
             <w:pPr>
+              <w:jc w:val="center"/>
               <w:rPr>
                 <w:rFonts w:ascii="LM Roman 10" w:hAnsi="LM Roman 10"/>
               </w:rPr>
@@ -16874,13 +19653,18 @@
           </w:tcPr>
           <w:p>
             <w:pPr>
-              <w:rPr>
-                <w:rFonts w:ascii="LM Roman 10" w:hAnsi="LM Roman 10"/>
+              <w:jc w:val="center"/>
+              <w:rPr>
+                <w:rFonts w:ascii="JetBrains Mono" w:hAnsi="JetBrains Mono"/>
+                <w:b/>
+                <w:bCs/>
               </w:rPr>
             </w:pPr>
             <w:r>
               <w:rPr>
-                <w:rFonts w:ascii="LM Roman 10" w:hAnsi="LM Roman 10"/>
+                <w:rFonts w:ascii="JetBrains Mono" w:hAnsi="JetBrains Mono"/>
+                <w:b/>
+                <w:bCs/>
               </w:rPr>
               <w:t>20_8</w:t>
             </w:r>
@@ -16892,6 +19676,7 @@
           </w:tcPr>
           <w:p>
             <w:pPr>
+              <w:jc w:val="center"/>
               <w:rPr>
                 <w:rFonts w:ascii="LM Roman 10" w:hAnsi="LM Roman 10"/>
               </w:rPr>
@@ -16910,6 +19695,7 @@
           </w:tcPr>
           <w:p>
             <w:pPr>
+              <w:jc w:val="center"/>
               <w:rPr>
                 <w:rFonts w:ascii="LM Roman 10" w:hAnsi="LM Roman 10"/>
               </w:rPr>
@@ -16928,6 +19714,7 @@
           </w:tcPr>
           <w:p>
             <w:pPr>
+              <w:jc w:val="center"/>
               <w:rPr>
                 <w:rFonts w:ascii="LM Roman 10" w:hAnsi="LM Roman 10"/>
               </w:rPr>
@@ -17212,6 +19999,7 @@
         </w:rPr>
         <w:t xml:space="preserve"> </w:t>
       </w:r>
+      <w:proofErr w:type="spellStart"/>
       <w:r>
         <w:rPr>
           <w:rFonts w:ascii="Consolas" w:hAnsi="Consolas"/>
@@ -17220,8 +20008,20 @@
           <w:szCs w:val="21"/>
           <w:lang w:val="en-US" w:eastAsia="es-AR"/>
         </w:rPr>
-        <w:t>leer_archivo</w:t>
-      </w:r>
+        <w:t>leer_</w:t>
+      </w:r>
+      <w:proofErr w:type="gramStart"/>
+      <w:r>
+        <w:rPr>
+          <w:rFonts w:ascii="Consolas" w:hAnsi="Consolas"/>
+          <w:color w:val="DCDCAA"/>
+          <w:sz w:val="21"/>
+          <w:szCs w:val="21"/>
+          <w:lang w:val="en-US" w:eastAsia="es-AR"/>
+        </w:rPr>
+        <w:t>archivo</w:t>
+      </w:r>
+      <w:proofErr w:type="spellEnd"/>
       <w:r>
         <w:rPr>
           <w:rFonts w:ascii="Consolas" w:hAnsi="Consolas"/>
@@ -17232,6 +20032,7 @@
         </w:rPr>
         <w:t>(</w:t>
       </w:r>
+      <w:proofErr w:type="gramEnd"/>
       <w:r>
         <w:rPr>
           <w:rFonts w:ascii="Consolas" w:hAnsi="Consolas"/>
@@ -17344,6 +20145,7 @@
         </w:rPr>
         <w:t xml:space="preserve"> </w:t>
       </w:r>
+      <w:proofErr w:type="gramStart"/>
       <w:r>
         <w:rPr>
           <w:rFonts w:ascii="Consolas" w:hAnsi="Consolas"/>
@@ -17364,6 +20166,7 @@
         </w:rPr>
         <w:t>(</w:t>
       </w:r>
+      <w:proofErr w:type="gramEnd"/>
       <w:r>
         <w:rPr>
           <w:rFonts w:ascii="Consolas" w:hAnsi="Consolas"/>
@@ -17424,6 +20227,7 @@
         </w:rPr>
         <w:t xml:space="preserve"> </w:t>
       </w:r>
+      <w:proofErr w:type="spellStart"/>
       <w:r>
         <w:rPr>
           <w:rFonts w:ascii="Consolas" w:hAnsi="Consolas"/>
@@ -17434,6 +20238,7 @@
         </w:rPr>
         <w:t>grupos</w:t>
       </w:r>
+      <w:proofErr w:type="spellEnd"/>
       <w:r>
         <w:rPr>
           <w:rFonts w:ascii="Consolas" w:hAnsi="Consolas"/>
@@ -17470,6 +20275,7 @@
         </w:rPr>
         <w:t xml:space="preserve">            </w:t>
       </w:r>
+      <w:proofErr w:type="spellStart"/>
       <w:r>
         <w:rPr>
           <w:rFonts w:ascii="Consolas" w:hAnsi="Consolas"/>
@@ -17480,6 +20286,7 @@
         </w:rPr>
         <w:t>lineas</w:t>
       </w:r>
+      <w:proofErr w:type="spellEnd"/>
       <w:r>
         <w:rPr>
           <w:rFonts w:ascii="Consolas" w:hAnsi="Consolas"/>
@@ -17490,6 +20297,7 @@
         </w:rPr>
         <w:t xml:space="preserve"> = [</w:t>
       </w:r>
+      <w:proofErr w:type="spellStart"/>
       <w:r>
         <w:rPr>
           <w:rFonts w:ascii="Consolas" w:hAnsi="Consolas"/>
@@ -17500,6 +20308,7 @@
         </w:rPr>
         <w:t>linea</w:t>
       </w:r>
+      <w:proofErr w:type="spellEnd"/>
       <w:r>
         <w:rPr>
           <w:rFonts w:ascii="Consolas" w:hAnsi="Consolas"/>
@@ -17530,6 +20339,7 @@
         </w:rPr>
         <w:t xml:space="preserve"> </w:t>
       </w:r>
+      <w:proofErr w:type="spellStart"/>
       <w:r>
         <w:rPr>
           <w:rFonts w:ascii="Consolas" w:hAnsi="Consolas"/>
@@ -17540,6 +20350,7 @@
         </w:rPr>
         <w:t>linea</w:t>
       </w:r>
+      <w:proofErr w:type="spellEnd"/>
       <w:r>
         <w:rPr>
           <w:rFonts w:ascii="Consolas" w:hAnsi="Consolas"/>
@@ -17570,6 +20381,7 @@
         </w:rPr>
         <w:t xml:space="preserve"> </w:t>
       </w:r>
+      <w:proofErr w:type="spellStart"/>
       <w:r>
         <w:rPr>
           <w:rFonts w:ascii="Consolas" w:hAnsi="Consolas"/>
@@ -17580,6 +20392,7 @@
         </w:rPr>
         <w:t>grupos</w:t>
       </w:r>
+      <w:proofErr w:type="spellEnd"/>
       <w:r>
         <w:rPr>
           <w:rFonts w:ascii="Consolas" w:hAnsi="Consolas"/>
@@ -17630,6 +20443,8 @@
         </w:rPr>
         <w:t xml:space="preserve"> </w:t>
       </w:r>
+      <w:proofErr w:type="spellStart"/>
+      <w:proofErr w:type="gramStart"/>
       <w:r>
         <w:rPr>
           <w:rFonts w:ascii="Consolas" w:hAnsi="Consolas"/>
@@ -17660,6 +20475,8 @@
         </w:rPr>
         <w:t>startswith</w:t>
       </w:r>
+      <w:proofErr w:type="spellEnd"/>
+      <w:proofErr w:type="gramEnd"/>
       <w:r>
         <w:rPr>
           <w:rFonts w:ascii="Consolas" w:hAnsi="Consolas"/>
@@ -17716,6 +20533,7 @@
         </w:rPr>
         <w:t xml:space="preserve">    </w:t>
       </w:r>
+      <w:proofErr w:type="spellStart"/>
       <w:r>
         <w:rPr>
           <w:rFonts w:ascii="Consolas" w:hAnsi="Consolas"/>
@@ -17726,6 +20544,7 @@
         </w:rPr>
         <w:t>except</w:t>
       </w:r>
+      <w:proofErr w:type="spellEnd"/>
       <w:r>
         <w:rPr>
           <w:rFonts w:ascii="Consolas" w:hAnsi="Consolas"/>
@@ -17762,6 +20581,8 @@
         </w:rPr>
         <w:t xml:space="preserve">        </w:t>
       </w:r>
+      <w:proofErr w:type="spellStart"/>
+      <w:proofErr w:type="gramStart"/>
       <w:r>
         <w:rPr>
           <w:rFonts w:ascii="Consolas" w:hAnsi="Consolas"/>
@@ -17772,6 +20593,7 @@
         </w:rPr>
         <w:t>print</w:t>
       </w:r>
+      <w:proofErr w:type="spellEnd"/>
       <w:r>
         <w:rPr>
           <w:rFonts w:ascii="Consolas" w:hAnsi="Consolas"/>
@@ -17782,6 +20604,7 @@
         </w:rPr>
         <w:t>(</w:t>
       </w:r>
+      <w:proofErr w:type="gramEnd"/>
       <w:r>
         <w:rPr>
           <w:rFonts w:ascii="Consolas" w:hAnsi="Consolas"/>
@@ -17828,6 +20651,7 @@
         </w:rPr>
         <w:t xml:space="preserve">        </w:t>
       </w:r>
+      <w:proofErr w:type="spellStart"/>
       <w:r>
         <w:rPr>
           <w:rFonts w:ascii="Consolas" w:hAnsi="Consolas"/>
@@ -17838,6 +20662,7 @@
         </w:rPr>
         <w:t>return</w:t>
       </w:r>
+      <w:proofErr w:type="spellEnd"/>
       <w:r>
         <w:rPr>
           <w:rFonts w:ascii="Consolas" w:hAnsi="Consolas"/>
@@ -17848,6 +20673,7 @@
         </w:rPr>
         <w:t xml:space="preserve"> </w:t>
       </w:r>
+      <w:proofErr w:type="spellStart"/>
       <w:r>
         <w:rPr>
           <w:rFonts w:ascii="Consolas" w:hAnsi="Consolas"/>
@@ -17858,6 +20684,7 @@
         </w:rPr>
         <w:t>None</w:t>
       </w:r>
+      <w:proofErr w:type="spellEnd"/>
       <w:r>
         <w:rPr>
           <w:rFonts w:ascii="Consolas" w:hAnsi="Consolas"/>
@@ -17868,6 +20695,7 @@
         </w:rPr>
         <w:t xml:space="preserve">, </w:t>
       </w:r>
+      <w:proofErr w:type="spellStart"/>
       <w:r>
         <w:rPr>
           <w:rFonts w:ascii="Consolas" w:hAnsi="Consolas"/>
@@ -17878,6 +20706,7 @@
         </w:rPr>
         <w:t>None</w:t>
       </w:r>
+      <w:proofErr w:type="spellEnd"/>
     </w:p>
     <w:p>
       <w:pPr>
@@ -17930,6 +20759,7 @@
         </w:rPr>
         <w:t xml:space="preserve">    </w:t>
       </w:r>
+      <w:proofErr w:type="spellStart"/>
       <w:r>
         <w:rPr>
           <w:rFonts w:ascii="Consolas" w:hAnsi="Consolas"/>
@@ -17940,6 +20770,7 @@
         </w:rPr>
         <w:t>cantidad_de_grupos</w:t>
       </w:r>
+      <w:proofErr w:type="spellEnd"/>
       <w:r>
         <w:rPr>
           <w:rFonts w:ascii="Consolas" w:hAnsi="Consolas"/>
@@ -17950,6 +20781,7 @@
         </w:rPr>
         <w:t xml:space="preserve"> = </w:t>
       </w:r>
+      <w:proofErr w:type="spellStart"/>
       <w:r>
         <w:rPr>
           <w:rFonts w:ascii="Consolas" w:hAnsi="Consolas"/>
@@ -17960,6 +20792,7 @@
         </w:rPr>
         <w:t>int</w:t>
       </w:r>
+      <w:proofErr w:type="spellEnd"/>
       <w:r>
         <w:rPr>
           <w:rFonts w:ascii="Consolas" w:hAnsi="Consolas"/>
@@ -17970,6 +20803,7 @@
         </w:rPr>
         <w:t>(</w:t>
       </w:r>
+      <w:proofErr w:type="spellStart"/>
       <w:r>
         <w:rPr>
           <w:rFonts w:ascii="Consolas" w:hAnsi="Consolas"/>
@@ -17980,6 +20814,7 @@
         </w:rPr>
         <w:t>lineas</w:t>
       </w:r>
+      <w:proofErr w:type="spellEnd"/>
       <w:r>
         <w:rPr>
           <w:rFonts w:ascii="Consolas" w:hAnsi="Consolas"/>
@@ -18000,6 +20835,7 @@
         </w:rPr>
         <w:t>0</w:t>
       </w:r>
+      <w:proofErr w:type="gramStart"/>
       <w:r>
         <w:rPr>
           <w:rFonts w:ascii="Consolas" w:hAnsi="Consolas"/>
@@ -18010,6 +20846,7 @@
         </w:rPr>
         <w:t>].</w:t>
       </w:r>
+      <w:proofErr w:type="spellStart"/>
       <w:r>
         <w:rPr>
           <w:rFonts w:ascii="Consolas" w:hAnsi="Consolas"/>
@@ -18020,6 +20857,8 @@
         </w:rPr>
         <w:t>strip</w:t>
       </w:r>
+      <w:proofErr w:type="spellEnd"/>
+      <w:proofErr w:type="gramEnd"/>
       <w:r>
         <w:rPr>
           <w:rFonts w:ascii="Consolas" w:hAnsi="Consolas"/>
@@ -18082,6 +20921,7 @@
         </w:rPr>
         <w:t xml:space="preserve">    </w:t>
       </w:r>
+      <w:proofErr w:type="spellStart"/>
       <w:r>
         <w:rPr>
           <w:rFonts w:ascii="Consolas" w:hAnsi="Consolas"/>
@@ -18092,6 +20932,7 @@
         </w:rPr>
         <w:t>nombre_y_habilidad</w:t>
       </w:r>
+      <w:proofErr w:type="spellEnd"/>
       <w:r>
         <w:rPr>
           <w:rFonts w:ascii="Consolas" w:hAnsi="Consolas"/>
@@ -18126,8 +20967,10 @@
           <w:szCs w:val="21"/>
           <w:lang w:val="es-AR" w:eastAsia="es-AR"/>
         </w:rPr>
+        <w:lastRenderedPageBreak/>
         <w:t xml:space="preserve">    </w:t>
       </w:r>
+      <w:proofErr w:type="spellStart"/>
       <w:r>
         <w:rPr>
           <w:rFonts w:ascii="Consolas" w:hAnsi="Consolas"/>
@@ -18138,6 +20981,7 @@
         </w:rPr>
         <w:t>for</w:t>
       </w:r>
+      <w:proofErr w:type="spellEnd"/>
       <w:r>
         <w:rPr>
           <w:rFonts w:ascii="Consolas" w:hAnsi="Consolas"/>
@@ -18148,6 +20992,7 @@
         </w:rPr>
         <w:t xml:space="preserve"> </w:t>
       </w:r>
+      <w:proofErr w:type="spellStart"/>
       <w:r>
         <w:rPr>
           <w:rFonts w:ascii="Consolas" w:hAnsi="Consolas"/>
@@ -18158,6 +21003,7 @@
         </w:rPr>
         <w:t>linea</w:t>
       </w:r>
+      <w:proofErr w:type="spellEnd"/>
       <w:r>
         <w:rPr>
           <w:rFonts w:ascii="Consolas" w:hAnsi="Consolas"/>
@@ -18188,6 +21034,8 @@
         </w:rPr>
         <w:t xml:space="preserve"> </w:t>
       </w:r>
+      <w:proofErr w:type="spellStart"/>
+      <w:proofErr w:type="gramStart"/>
       <w:r>
         <w:rPr>
           <w:rFonts w:ascii="Consolas" w:hAnsi="Consolas"/>
@@ -18198,6 +21046,7 @@
         </w:rPr>
         <w:t>lineas</w:t>
       </w:r>
+      <w:proofErr w:type="spellEnd"/>
       <w:r>
         <w:rPr>
           <w:rFonts w:ascii="Consolas" w:hAnsi="Consolas"/>
@@ -18208,6 +21057,7 @@
         </w:rPr>
         <w:t>[</w:t>
       </w:r>
+      <w:proofErr w:type="gramEnd"/>
       <w:r>
         <w:rPr>
           <w:rFonts w:ascii="Consolas" w:hAnsi="Consolas"/>
@@ -18294,6 +21144,8 @@
         </w:rPr>
         <w:t xml:space="preserve"> = </w:t>
       </w:r>
+      <w:proofErr w:type="spellStart"/>
+      <w:proofErr w:type="gramStart"/>
       <w:r>
         <w:rPr>
           <w:rFonts w:ascii="Consolas" w:hAnsi="Consolas"/>
@@ -18324,6 +21176,8 @@
         </w:rPr>
         <w:t>strip</w:t>
       </w:r>
+      <w:proofErr w:type="spellEnd"/>
+      <w:proofErr w:type="gramEnd"/>
       <w:r>
         <w:rPr>
           <w:rFonts w:ascii="Consolas" w:hAnsi="Consolas"/>
@@ -18334,6 +21188,7 @@
         </w:rPr>
         <w:t>().</w:t>
       </w:r>
+      <w:proofErr w:type="spellStart"/>
       <w:r>
         <w:rPr>
           <w:rFonts w:ascii="Consolas" w:hAnsi="Consolas"/>
@@ -18344,6 +21199,7 @@
         </w:rPr>
         <w:t>split</w:t>
       </w:r>
+      <w:proofErr w:type="spellEnd"/>
       <w:r>
         <w:rPr>
           <w:rFonts w:ascii="Consolas" w:hAnsi="Consolas"/>
@@ -18400,15 +21256,27 @@
         </w:rPr>
         <w:t xml:space="preserve">        </w:t>
       </w:r>
-      <w:r>
-        <w:rPr>
-          <w:rFonts w:ascii="Consolas" w:hAnsi="Consolas"/>
-          <w:color w:val="9CDCFE"/>
-          <w:sz w:val="21"/>
-          <w:szCs w:val="21"/>
-          <w:lang w:val="es-AR" w:eastAsia="es-AR"/>
-        </w:rPr>
-        <w:t>nombre_y_habilidad</w:t>
+      <w:proofErr w:type="spellStart"/>
+      <w:r>
+        <w:rPr>
+          <w:rFonts w:ascii="Consolas" w:hAnsi="Consolas"/>
+          <w:color w:val="9CDCFE"/>
+          <w:sz w:val="21"/>
+          <w:szCs w:val="21"/>
+          <w:lang w:val="es-AR" w:eastAsia="es-AR"/>
+        </w:rPr>
+        <w:t>nombre_y_</w:t>
+      </w:r>
+      <w:proofErr w:type="gramStart"/>
+      <w:r>
+        <w:rPr>
+          <w:rFonts w:ascii="Consolas" w:hAnsi="Consolas"/>
+          <w:color w:val="9CDCFE"/>
+          <w:sz w:val="21"/>
+          <w:szCs w:val="21"/>
+          <w:lang w:val="es-AR" w:eastAsia="es-AR"/>
+        </w:rPr>
+        <w:t>habilidad</w:t>
       </w:r>
       <w:r>
         <w:rPr>
@@ -18430,6 +21298,8 @@
         </w:rPr>
         <w:t>append</w:t>
       </w:r>
+      <w:proofErr w:type="spellEnd"/>
+      <w:proofErr w:type="gramEnd"/>
       <w:r>
         <w:rPr>
           <w:rFonts w:ascii="Consolas" w:hAnsi="Consolas"/>
@@ -18460,6 +21330,7 @@
         </w:rPr>
         <w:t xml:space="preserve">, </w:t>
       </w:r>
+      <w:proofErr w:type="spellStart"/>
       <w:r>
         <w:rPr>
           <w:rFonts w:ascii="Consolas" w:hAnsi="Consolas"/>
@@ -18470,6 +21341,7 @@
         </w:rPr>
         <w:t>int</w:t>
       </w:r>
+      <w:proofErr w:type="spellEnd"/>
       <w:r>
         <w:rPr>
           <w:rFonts w:ascii="Consolas" w:hAnsi="Consolas"/>
@@ -18552,6 +21424,7 @@
         </w:rPr>
         <w:t xml:space="preserve">    </w:t>
       </w:r>
+      <w:proofErr w:type="spellStart"/>
       <w:r>
         <w:rPr>
           <w:rFonts w:ascii="Consolas" w:hAnsi="Consolas"/>
@@ -18562,6 +21435,7 @@
         </w:rPr>
         <w:t>return</w:t>
       </w:r>
+      <w:proofErr w:type="spellEnd"/>
       <w:r>
         <w:rPr>
           <w:rFonts w:ascii="Consolas" w:hAnsi="Consolas"/>
@@ -18572,6 +21446,7 @@
         </w:rPr>
         <w:t xml:space="preserve"> </w:t>
       </w:r>
+      <w:proofErr w:type="spellStart"/>
       <w:r>
         <w:rPr>
           <w:rFonts w:ascii="Consolas" w:hAnsi="Consolas"/>
@@ -18582,6 +21457,7 @@
         </w:rPr>
         <w:t>cantidad_de_grupos</w:t>
       </w:r>
+      <w:proofErr w:type="spellEnd"/>
       <w:r>
         <w:rPr>
           <w:rFonts w:ascii="Consolas" w:hAnsi="Consolas"/>
@@ -18592,6 +21468,7 @@
         </w:rPr>
         <w:t xml:space="preserve">, </w:t>
       </w:r>
+      <w:proofErr w:type="spellStart"/>
       <w:r>
         <w:rPr>
           <w:rFonts w:ascii="Consolas" w:hAnsi="Consolas"/>
@@ -18602,6 +21479,7 @@
         </w:rPr>
         <w:t>nombre_y_habilidad</w:t>
       </w:r>
+      <w:proofErr w:type="spellEnd"/>
     </w:p>
     <w:p/>
     <w:p>
@@ -18633,6 +21511,7 @@
           <w:lang w:val="es-AR" w:eastAsia="es-AR"/>
         </w:rPr>
       </w:pPr>
+      <w:proofErr w:type="spellStart"/>
       <w:r>
         <w:rPr>
           <w:rFonts w:ascii="Consolas" w:hAnsi="Consolas"/>
@@ -18643,6 +21522,7 @@
         </w:rPr>
         <w:t>def</w:t>
       </w:r>
+      <w:proofErr w:type="spellEnd"/>
       <w:r>
         <w:rPr>
           <w:rFonts w:ascii="Consolas" w:hAnsi="Consolas"/>
@@ -18653,6 +21533,8 @@
         </w:rPr>
         <w:t xml:space="preserve"> </w:t>
       </w:r>
+      <w:proofErr w:type="spellStart"/>
+      <w:proofErr w:type="gramStart"/>
       <w:r>
         <w:rPr>
           <w:rFonts w:ascii="Consolas" w:hAnsi="Consolas"/>
@@ -18663,6 +21545,7 @@
         </w:rPr>
         <w:t>aproximacion</w:t>
       </w:r>
+      <w:proofErr w:type="spellEnd"/>
       <w:r>
         <w:rPr>
           <w:rFonts w:ascii="Consolas" w:hAnsi="Consolas"/>
@@ -18673,6 +21556,8 @@
         </w:rPr>
         <w:t>(</w:t>
       </w:r>
+      <w:proofErr w:type="spellStart"/>
+      <w:proofErr w:type="gramEnd"/>
       <w:r>
         <w:rPr>
           <w:rFonts w:ascii="Consolas" w:hAnsi="Consolas"/>
@@ -18683,6 +21568,7 @@
         </w:rPr>
         <w:t>cantidad_de_grupos</w:t>
       </w:r>
+      <w:proofErr w:type="spellEnd"/>
       <w:r>
         <w:rPr>
           <w:rFonts w:ascii="Consolas" w:hAnsi="Consolas"/>
@@ -18693,6 +21579,7 @@
         </w:rPr>
         <w:t xml:space="preserve">, </w:t>
       </w:r>
+      <w:proofErr w:type="spellStart"/>
       <w:r>
         <w:rPr>
           <w:rFonts w:ascii="Consolas" w:hAnsi="Consolas"/>
@@ -18703,6 +21590,7 @@
         </w:rPr>
         <w:t>habilidad_ordenada</w:t>
       </w:r>
+      <w:proofErr w:type="spellEnd"/>
       <w:r>
         <w:rPr>
           <w:rFonts w:ascii="Consolas" w:hAnsi="Consolas"/>
@@ -18759,6 +21647,7 @@
         </w:rPr>
         <w:t xml:space="preserve"> = [[] </w:t>
       </w:r>
+      <w:proofErr w:type="spellStart"/>
       <w:r>
         <w:rPr>
           <w:rFonts w:ascii="Consolas" w:hAnsi="Consolas"/>
@@ -18769,6 +21658,7 @@
         </w:rPr>
         <w:t>for</w:t>
       </w:r>
+      <w:proofErr w:type="spellEnd"/>
       <w:r>
         <w:rPr>
           <w:rFonts w:ascii="Consolas" w:hAnsi="Consolas"/>
@@ -18819,6 +21709,7 @@
         </w:rPr>
         <w:t xml:space="preserve"> </w:t>
       </w:r>
+      <w:proofErr w:type="spellStart"/>
       <w:r>
         <w:rPr>
           <w:rFonts w:ascii="Consolas" w:hAnsi="Consolas"/>
@@ -18829,6 +21720,7 @@
         </w:rPr>
         <w:t>range</w:t>
       </w:r>
+      <w:proofErr w:type="spellEnd"/>
       <w:r>
         <w:rPr>
           <w:rFonts w:ascii="Consolas" w:hAnsi="Consolas"/>
@@ -18839,6 +21731,7 @@
         </w:rPr>
         <w:t>(</w:t>
       </w:r>
+      <w:proofErr w:type="spellStart"/>
       <w:r>
         <w:rPr>
           <w:rFonts w:ascii="Consolas" w:hAnsi="Consolas"/>
@@ -18849,6 +21742,7 @@
         </w:rPr>
         <w:t>cantidad_de_grupos</w:t>
       </w:r>
+      <w:proofErr w:type="spellEnd"/>
       <w:r>
         <w:rPr>
           <w:rFonts w:ascii="Consolas" w:hAnsi="Consolas"/>
@@ -18885,6 +21779,7 @@
         </w:rPr>
         <w:t xml:space="preserve">    </w:t>
       </w:r>
+      <w:proofErr w:type="spellStart"/>
       <w:r>
         <w:rPr>
           <w:rFonts w:ascii="Consolas" w:hAnsi="Consolas"/>
@@ -18895,6 +21790,7 @@
         </w:rPr>
         <w:t>sumas_cuadradas</w:t>
       </w:r>
+      <w:proofErr w:type="spellEnd"/>
       <w:r>
         <w:rPr>
           <w:rFonts w:ascii="Consolas" w:hAnsi="Consolas"/>
@@ -18925,6 +21821,7 @@
         </w:rPr>
         <w:t xml:space="preserve">] * </w:t>
       </w:r>
+      <w:proofErr w:type="spellStart"/>
       <w:r>
         <w:rPr>
           <w:rFonts w:ascii="Consolas" w:hAnsi="Consolas"/>
@@ -18935,6 +21832,7 @@
         </w:rPr>
         <w:t>cantidad_de_grupos</w:t>
       </w:r>
+      <w:proofErr w:type="spellEnd"/>
     </w:p>
     <w:p>
       <w:pPr>
@@ -18977,6 +21875,7 @@
         </w:rPr>
         <w:t xml:space="preserve">    </w:t>
       </w:r>
+      <w:proofErr w:type="spellStart"/>
       <w:r>
         <w:rPr>
           <w:rFonts w:ascii="Consolas" w:hAnsi="Consolas"/>
@@ -18987,6 +21886,7 @@
         </w:rPr>
         <w:t>for</w:t>
       </w:r>
+      <w:proofErr w:type="spellEnd"/>
       <w:r>
         <w:rPr>
           <w:rFonts w:ascii="Consolas" w:hAnsi="Consolas"/>
@@ -19057,6 +21957,7 @@
         </w:rPr>
         <w:t xml:space="preserve"> </w:t>
       </w:r>
+      <w:proofErr w:type="spellStart"/>
       <w:r>
         <w:rPr>
           <w:rFonts w:ascii="Consolas" w:hAnsi="Consolas"/>
@@ -19067,6 +21968,7 @@
         </w:rPr>
         <w:t>habilidad_ordenada</w:t>
       </w:r>
+      <w:proofErr w:type="spellEnd"/>
       <w:r>
         <w:rPr>
           <w:rFonts w:ascii="Consolas" w:hAnsi="Consolas"/>
@@ -19103,6 +22005,7 @@
         </w:rPr>
         <w:t xml:space="preserve">        </w:t>
       </w:r>
+      <w:proofErr w:type="spellStart"/>
       <w:r>
         <w:rPr>
           <w:rFonts w:ascii="Consolas" w:hAnsi="Consolas"/>
@@ -19113,6 +22016,7 @@
         </w:rPr>
         <w:t>grupo_minimo</w:t>
       </w:r>
+      <w:proofErr w:type="spellEnd"/>
       <w:r>
         <w:rPr>
           <w:rFonts w:ascii="Consolas" w:hAnsi="Consolas"/>
@@ -19143,6 +22047,7 @@
         </w:rPr>
         <w:t>(</w:t>
       </w:r>
+      <w:proofErr w:type="spellStart"/>
       <w:r>
         <w:rPr>
           <w:rFonts w:ascii="Consolas" w:hAnsi="Consolas"/>
@@ -19153,6 +22058,7 @@
         </w:rPr>
         <w:t>range</w:t>
       </w:r>
+      <w:proofErr w:type="spellEnd"/>
       <w:r>
         <w:rPr>
           <w:rFonts w:ascii="Consolas" w:hAnsi="Consolas"/>
@@ -19163,6 +22069,7 @@
         </w:rPr>
         <w:t>(</w:t>
       </w:r>
+      <w:proofErr w:type="spellStart"/>
       <w:r>
         <w:rPr>
           <w:rFonts w:ascii="Consolas" w:hAnsi="Consolas"/>
@@ -19173,6 +22080,7 @@
         </w:rPr>
         <w:t>cantidad_de_grupos</w:t>
       </w:r>
+      <w:proofErr w:type="spellEnd"/>
       <w:r>
         <w:rPr>
           <w:rFonts w:ascii="Consolas" w:hAnsi="Consolas"/>
@@ -19183,6 +22091,7 @@
         </w:rPr>
         <w:t xml:space="preserve">), </w:t>
       </w:r>
+      <w:proofErr w:type="spellStart"/>
       <w:r>
         <w:rPr>
           <w:rFonts w:ascii="Consolas" w:hAnsi="Consolas"/>
@@ -19193,6 +22102,7 @@
         </w:rPr>
         <w:t>key</w:t>
       </w:r>
+      <w:proofErr w:type="spellEnd"/>
       <w:r>
         <w:rPr>
           <w:rFonts w:ascii="Consolas" w:hAnsi="Consolas"/>
@@ -19243,6 +22153,7 @@
         </w:rPr>
         <w:t xml:space="preserve">: </w:t>
       </w:r>
+      <w:proofErr w:type="spellStart"/>
       <w:r>
         <w:rPr>
           <w:rFonts w:ascii="Consolas" w:hAnsi="Consolas"/>
@@ -19253,6 +22164,7 @@
         </w:rPr>
         <w:t>sumas_cuadradas</w:t>
       </w:r>
+      <w:proofErr w:type="spellEnd"/>
       <w:r>
         <w:rPr>
           <w:rFonts w:ascii="Consolas" w:hAnsi="Consolas"/>
@@ -19345,6 +22257,7 @@
         </w:rPr>
         <w:t>[</w:t>
       </w:r>
+      <w:proofErr w:type="spellStart"/>
       <w:r>
         <w:rPr>
           <w:rFonts w:ascii="Consolas" w:hAnsi="Consolas"/>
@@ -19355,6 +22268,8 @@
         </w:rPr>
         <w:t>grupo_minimo</w:t>
       </w:r>
+      <w:proofErr w:type="spellEnd"/>
+      <w:proofErr w:type="gramStart"/>
       <w:r>
         <w:rPr>
           <w:rFonts w:ascii="Consolas" w:hAnsi="Consolas"/>
@@ -19365,6 +22280,7 @@
         </w:rPr>
         <w:t>].</w:t>
       </w:r>
+      <w:proofErr w:type="spellStart"/>
       <w:r>
         <w:rPr>
           <w:rFonts w:ascii="Consolas" w:hAnsi="Consolas"/>
@@ -19375,6 +22291,8 @@
         </w:rPr>
         <w:t>append</w:t>
       </w:r>
+      <w:proofErr w:type="spellEnd"/>
+      <w:proofErr w:type="gramEnd"/>
       <w:r>
         <w:rPr>
           <w:rFonts w:ascii="Consolas" w:hAnsi="Consolas"/>
@@ -19447,6 +22365,7 @@
         </w:rPr>
         <w:t xml:space="preserve">        </w:t>
       </w:r>
+      <w:proofErr w:type="spellStart"/>
       <w:r>
         <w:rPr>
           <w:rFonts w:ascii="Consolas" w:hAnsi="Consolas"/>
@@ -19457,6 +22376,7 @@
         </w:rPr>
         <w:t>sumas_cuadradas</w:t>
       </w:r>
+      <w:proofErr w:type="spellEnd"/>
       <w:r>
         <w:rPr>
           <w:rFonts w:ascii="Consolas" w:hAnsi="Consolas"/>
@@ -19467,6 +22387,7 @@
         </w:rPr>
         <w:t>[</w:t>
       </w:r>
+      <w:proofErr w:type="spellStart"/>
       <w:r>
         <w:rPr>
           <w:rFonts w:ascii="Consolas" w:hAnsi="Consolas"/>
@@ -19477,6 +22398,7 @@
         </w:rPr>
         <w:t>grupo_minimo</w:t>
       </w:r>
+      <w:proofErr w:type="spellEnd"/>
       <w:r>
         <w:rPr>
           <w:rFonts w:ascii="Consolas" w:hAnsi="Consolas"/>
@@ -19539,6 +22461,7 @@
         </w:rPr>
         <w:t xml:space="preserve">    </w:t>
       </w:r>
+      <w:proofErr w:type="spellStart"/>
       <w:r>
         <w:rPr>
           <w:rFonts w:ascii="Consolas" w:hAnsi="Consolas"/>
@@ -19549,6 +22472,7 @@
         </w:rPr>
         <w:t>minimo</w:t>
       </w:r>
+      <w:proofErr w:type="spellEnd"/>
       <w:r>
         <w:rPr>
           <w:rFonts w:ascii="Consolas" w:hAnsi="Consolas"/>
@@ -19559,6 +22483,7 @@
         </w:rPr>
         <w:t xml:space="preserve"> = </w:t>
       </w:r>
+      <w:proofErr w:type="gramStart"/>
       <w:r>
         <w:rPr>
           <w:rFonts w:ascii="Consolas" w:hAnsi="Consolas"/>
@@ -19579,6 +22504,7 @@
         </w:rPr>
         <w:t>(</w:t>
       </w:r>
+      <w:proofErr w:type="gramEnd"/>
       <w:r>
         <w:rPr>
           <w:rFonts w:ascii="Consolas" w:hAnsi="Consolas"/>
@@ -19619,6 +22545,7 @@
         </w:rPr>
         <w:t xml:space="preserve"> </w:t>
       </w:r>
+      <w:proofErr w:type="spellStart"/>
       <w:r>
         <w:rPr>
           <w:rFonts w:ascii="Consolas" w:hAnsi="Consolas"/>
@@ -19629,6 +22556,7 @@
         </w:rPr>
         <w:t>for</w:t>
       </w:r>
+      <w:proofErr w:type="spellEnd"/>
       <w:r>
         <w:rPr>
           <w:rFonts w:ascii="Consolas" w:hAnsi="Consolas"/>
@@ -19679,6 +22607,7 @@
         </w:rPr>
         <w:t xml:space="preserve"> </w:t>
       </w:r>
+      <w:proofErr w:type="spellStart"/>
       <w:r>
         <w:rPr>
           <w:rFonts w:ascii="Consolas" w:hAnsi="Consolas"/>
@@ -19689,6 +22618,7 @@
         </w:rPr>
         <w:t>sumas_cuadradas</w:t>
       </w:r>
+      <w:proofErr w:type="spellEnd"/>
       <w:r>
         <w:rPr>
           <w:rFonts w:ascii="Consolas" w:hAnsi="Consolas"/>
@@ -19741,6 +22671,7 @@
         </w:rPr>
         <w:t xml:space="preserve">    </w:t>
       </w:r>
+      <w:proofErr w:type="spellStart"/>
       <w:r>
         <w:rPr>
           <w:rFonts w:ascii="Consolas" w:hAnsi="Consolas"/>
@@ -19751,6 +22682,7 @@
         </w:rPr>
         <w:t>return</w:t>
       </w:r>
+      <w:proofErr w:type="spellEnd"/>
       <w:r>
         <w:rPr>
           <w:rFonts w:ascii="Consolas" w:hAnsi="Consolas"/>
@@ -19781,6 +22713,7 @@
         </w:rPr>
         <w:t xml:space="preserve">, </w:t>
       </w:r>
+      <w:proofErr w:type="spellStart"/>
       <w:r>
         <w:rPr>
           <w:rFonts w:ascii="Consolas" w:hAnsi="Consolas"/>
@@ -19791,6 +22724,7 @@
         </w:rPr>
         <w:t>minimo</w:t>
       </w:r>
+      <w:proofErr w:type="spellEnd"/>
     </w:p>
     <w:p>
       <w:pPr>
@@ -19818,8 +22752,21 @@
         <w:rPr>
           <w:rFonts w:ascii="LM Roman 10" w:hAnsi="LM Roman 10"/>
         </w:rPr>
-        <w:lastRenderedPageBreak/>
-        <w:t xml:space="preserve">esta función tiene una complejidad O(nk) donde n es el </w:t>
+        <w:t>esta función tiene una complejidad O(</w:t>
+      </w:r>
+      <w:proofErr w:type="spellStart"/>
+      <w:r>
+        <w:rPr>
+          <w:rFonts w:ascii="LM Roman 10" w:hAnsi="LM Roman 10"/>
+        </w:rPr>
+        <w:t>nk</w:t>
+      </w:r>
+      <w:proofErr w:type="spellEnd"/>
+      <w:r>
+        <w:rPr>
+          <w:rFonts w:ascii="LM Roman 10" w:hAnsi="LM Roman 10"/>
+        </w:rPr>
+        <w:t xml:space="preserve">) donde n es el </w:t>
       </w:r>
       <w:r>
         <w:rPr>
@@ -19874,6 +22821,7 @@
           <w:lang w:val="es-AR" w:eastAsia="es-AR"/>
         </w:rPr>
       </w:pPr>
+      <w:proofErr w:type="spellStart"/>
       <w:r>
         <w:rPr>
           <w:rFonts w:ascii="Consolas" w:hAnsi="Consolas"/>
@@ -19884,6 +22832,7 @@
         </w:rPr>
         <w:t>def</w:t>
       </w:r>
+      <w:proofErr w:type="spellEnd"/>
       <w:r>
         <w:rPr>
           <w:rFonts w:ascii="Consolas" w:hAnsi="Consolas"/>
@@ -19894,6 +22843,7 @@
         </w:rPr>
         <w:t xml:space="preserve"> </w:t>
       </w:r>
+      <w:proofErr w:type="spellStart"/>
       <w:r>
         <w:rPr>
           <w:rFonts w:ascii="Consolas" w:hAnsi="Consolas"/>
@@ -19902,8 +22852,20 @@
           <w:szCs w:val="21"/>
           <w:lang w:val="es-AR" w:eastAsia="es-AR"/>
         </w:rPr>
-        <w:t>escribir_archivo</w:t>
-      </w:r>
+        <w:t>escribir_</w:t>
+      </w:r>
+      <w:proofErr w:type="gramStart"/>
+      <w:r>
+        <w:rPr>
+          <w:rFonts w:ascii="Consolas" w:hAnsi="Consolas"/>
+          <w:color w:val="DCDCAA"/>
+          <w:sz w:val="21"/>
+          <w:szCs w:val="21"/>
+          <w:lang w:val="es-AR" w:eastAsia="es-AR"/>
+        </w:rPr>
+        <w:t>archivo</w:t>
+      </w:r>
+      <w:proofErr w:type="spellEnd"/>
       <w:r>
         <w:rPr>
           <w:rFonts w:ascii="Consolas" w:hAnsi="Consolas"/>
@@ -19914,6 +22876,7 @@
         </w:rPr>
         <w:t>(</w:t>
       </w:r>
+      <w:proofErr w:type="gramEnd"/>
       <w:r>
         <w:rPr>
           <w:rFonts w:ascii="Consolas" w:hAnsi="Consolas"/>
@@ -19934,6 +22897,7 @@
         </w:rPr>
         <w:t xml:space="preserve">, </w:t>
       </w:r>
+      <w:proofErr w:type="spellStart"/>
       <w:r>
         <w:rPr>
           <w:rFonts w:ascii="Consolas" w:hAnsi="Consolas"/>
@@ -19944,6 +22908,7 @@
         </w:rPr>
         <w:t>minimo</w:t>
       </w:r>
+      <w:proofErr w:type="spellEnd"/>
       <w:r>
         <w:rPr>
           <w:rFonts w:ascii="Consolas" w:hAnsi="Consolas"/>
@@ -20062,6 +23027,7 @@
         </w:rPr>
         <w:t xml:space="preserve"> = </w:t>
       </w:r>
+      <w:proofErr w:type="gramStart"/>
       <w:r>
         <w:rPr>
           <w:rFonts w:ascii="Consolas" w:hAnsi="Consolas"/>
@@ -20082,6 +23048,7 @@
         </w:rPr>
         <w:t>(</w:t>
       </w:r>
+      <w:proofErr w:type="gramEnd"/>
       <w:r>
         <w:rPr>
           <w:rFonts w:ascii="Consolas" w:hAnsi="Consolas"/>
@@ -20148,6 +23115,7 @@
         </w:rPr>
         <w:t xml:space="preserve">    </w:t>
       </w:r>
+      <w:proofErr w:type="spellStart"/>
       <w:r>
         <w:rPr>
           <w:rFonts w:ascii="Consolas" w:hAnsi="Consolas"/>
@@ -20158,6 +23126,7 @@
         </w:rPr>
         <w:t>except</w:t>
       </w:r>
+      <w:proofErr w:type="spellEnd"/>
       <w:r>
         <w:rPr>
           <w:rFonts w:ascii="Consolas" w:hAnsi="Consolas"/>
@@ -20194,6 +23163,8 @@
         </w:rPr>
         <w:t xml:space="preserve">        </w:t>
       </w:r>
+      <w:proofErr w:type="spellStart"/>
+      <w:proofErr w:type="gramStart"/>
       <w:r>
         <w:rPr>
           <w:rFonts w:ascii="Consolas" w:hAnsi="Consolas"/>
@@ -20204,6 +23175,7 @@
         </w:rPr>
         <w:t>print</w:t>
       </w:r>
+      <w:proofErr w:type="spellEnd"/>
       <w:r>
         <w:rPr>
           <w:rFonts w:ascii="Consolas" w:hAnsi="Consolas"/>
@@ -20214,6 +23186,7 @@
         </w:rPr>
         <w:t>(</w:t>
       </w:r>
+      <w:proofErr w:type="gramEnd"/>
       <w:r>
         <w:rPr>
           <w:rFonts w:ascii="Consolas" w:hAnsi="Consolas"/>
@@ -20222,7 +23195,29 @@
           <w:szCs w:val="21"/>
           <w:lang w:val="es-AR" w:eastAsia="es-AR"/>
         </w:rPr>
-        <w:t>"Error al abrir el archivo de solucion"</w:t>
+        <w:t xml:space="preserve">"Error al abrir el archivo de </w:t>
+      </w:r>
+      <w:proofErr w:type="spellStart"/>
+      <w:r>
+        <w:rPr>
+          <w:rFonts w:ascii="Consolas" w:hAnsi="Consolas"/>
+          <w:color w:val="CE9178"/>
+          <w:sz w:val="21"/>
+          <w:szCs w:val="21"/>
+          <w:lang w:val="es-AR" w:eastAsia="es-AR"/>
+        </w:rPr>
+        <w:t>solucion</w:t>
+      </w:r>
+      <w:proofErr w:type="spellEnd"/>
+      <w:r>
+        <w:rPr>
+          <w:rFonts w:ascii="Consolas" w:hAnsi="Consolas"/>
+          <w:color w:val="CE9178"/>
+          <w:sz w:val="21"/>
+          <w:szCs w:val="21"/>
+          <w:lang w:val="es-AR" w:eastAsia="es-AR"/>
+        </w:rPr>
+        <w:t>"</w:t>
       </w:r>
       <w:r>
         <w:rPr>
@@ -20342,6 +23337,7 @@
         </w:rPr>
         <w:t xml:space="preserve"> </w:t>
       </w:r>
+      <w:proofErr w:type="spellStart"/>
       <w:r>
         <w:rPr>
           <w:rFonts w:ascii="Consolas" w:hAnsi="Consolas"/>
@@ -20352,6 +23348,7 @@
         </w:rPr>
         <w:t>i</w:t>
       </w:r>
+      <w:proofErr w:type="spellEnd"/>
       <w:r>
         <w:rPr>
           <w:rFonts w:ascii="Consolas" w:hAnsi="Consolas"/>
@@ -20362,6 +23359,7 @@
         </w:rPr>
         <w:t xml:space="preserve">, </w:t>
       </w:r>
+      <w:proofErr w:type="spellStart"/>
       <w:r>
         <w:rPr>
           <w:rFonts w:ascii="Consolas" w:hAnsi="Consolas"/>
@@ -20372,6 +23370,7 @@
         </w:rPr>
         <w:t>grupo</w:t>
       </w:r>
+      <w:proofErr w:type="spellEnd"/>
       <w:r>
         <w:rPr>
           <w:rFonts w:ascii="Consolas" w:hAnsi="Consolas"/>
@@ -20402,6 +23401,7 @@
         </w:rPr>
         <w:t xml:space="preserve"> </w:t>
       </w:r>
+      <w:proofErr w:type="gramStart"/>
       <w:r>
         <w:rPr>
           <w:rFonts w:ascii="Consolas" w:hAnsi="Consolas"/>
@@ -20422,6 +23422,8 @@
         </w:rPr>
         <w:t>(</w:t>
       </w:r>
+      <w:proofErr w:type="spellStart"/>
+      <w:proofErr w:type="gramEnd"/>
       <w:r>
         <w:rPr>
           <w:rFonts w:ascii="Consolas" w:hAnsi="Consolas"/>
@@ -20432,6 +23434,7 @@
         </w:rPr>
         <w:t>grupos</w:t>
       </w:r>
+      <w:proofErr w:type="spellEnd"/>
       <w:r>
         <w:rPr>
           <w:rFonts w:ascii="Consolas" w:hAnsi="Consolas"/>
@@ -20536,7 +23539,18 @@
           <w:szCs w:val="21"/>
           <w:lang w:val="es-AR" w:eastAsia="es-AR"/>
         </w:rPr>
-        <w:t>', '</w:t>
+        <w:t xml:space="preserve">', </w:t>
+      </w:r>
+      <w:proofErr w:type="gramStart"/>
+      <w:r>
+        <w:rPr>
+          <w:rFonts w:ascii="Consolas" w:hAnsi="Consolas"/>
+          <w:color w:val="CE9178"/>
+          <w:sz w:val="21"/>
+          <w:szCs w:val="21"/>
+          <w:lang w:val="es-AR" w:eastAsia="es-AR"/>
+        </w:rPr>
+        <w:t>'</w:t>
       </w:r>
       <w:r>
         <w:rPr>
@@ -20548,6 +23562,7 @@
         </w:rPr>
         <w:t>.</w:t>
       </w:r>
+      <w:proofErr w:type="spellStart"/>
       <w:r>
         <w:rPr>
           <w:rFonts w:ascii="Consolas" w:hAnsi="Consolas"/>
@@ -20558,6 +23573,8 @@
         </w:rPr>
         <w:t>join</w:t>
       </w:r>
+      <w:proofErr w:type="spellEnd"/>
+      <w:proofErr w:type="gramEnd"/>
       <w:r>
         <w:rPr>
           <w:rFonts w:ascii="Consolas" w:hAnsi="Consolas"/>
@@ -20614,6 +23631,8 @@
         </w:rPr>
         <w:t xml:space="preserve">        </w:t>
       </w:r>
+      <w:proofErr w:type="spellStart"/>
+      <w:proofErr w:type="gramStart"/>
       <w:r>
         <w:rPr>
           <w:rFonts w:ascii="Consolas" w:hAnsi="Consolas"/>
@@ -20644,6 +23663,8 @@
         </w:rPr>
         <w:t>write</w:t>
       </w:r>
+      <w:proofErr w:type="spellEnd"/>
+      <w:proofErr w:type="gramEnd"/>
       <w:r>
         <w:rPr>
           <w:rFonts w:ascii="Consolas" w:hAnsi="Consolas"/>
@@ -20654,6 +23675,7 @@
         </w:rPr>
         <w:t>(</w:t>
       </w:r>
+      <w:proofErr w:type="spellStart"/>
       <w:r>
         <w:rPr>
           <w:rFonts w:ascii="Consolas" w:hAnsi="Consolas"/>
@@ -20672,7 +23694,18 @@
           <w:szCs w:val="21"/>
           <w:lang w:val="es-AR" w:eastAsia="es-AR"/>
         </w:rPr>
-        <w:t xml:space="preserve">"grupo </w:t>
+        <w:t>"grupo</w:t>
+      </w:r>
+      <w:proofErr w:type="spellEnd"/>
+      <w:r>
+        <w:rPr>
+          <w:rFonts w:ascii="Consolas" w:hAnsi="Consolas"/>
+          <w:color w:val="CE9178"/>
+          <w:sz w:val="21"/>
+          <w:szCs w:val="21"/>
+          <w:lang w:val="es-AR" w:eastAsia="es-AR"/>
+        </w:rPr>
+        <w:t xml:space="preserve"> </w:t>
       </w:r>
       <w:r>
         <w:rPr>
@@ -20816,6 +23849,8 @@
         </w:rPr>
         <w:t xml:space="preserve">    </w:t>
       </w:r>
+      <w:proofErr w:type="spellStart"/>
+      <w:proofErr w:type="gramStart"/>
       <w:r>
         <w:rPr>
           <w:rFonts w:ascii="Consolas" w:hAnsi="Consolas"/>
@@ -20846,6 +23881,8 @@
         </w:rPr>
         <w:t>write</w:t>
       </w:r>
+      <w:proofErr w:type="spellEnd"/>
+      <w:proofErr w:type="gramEnd"/>
       <w:r>
         <w:rPr>
           <w:rFonts w:ascii="Consolas" w:hAnsi="Consolas"/>
@@ -20856,6 +23893,7 @@
         </w:rPr>
         <w:t>(</w:t>
       </w:r>
+      <w:proofErr w:type="spellStart"/>
       <w:r>
         <w:rPr>
           <w:rFonts w:ascii="Consolas" w:hAnsi="Consolas"/>
@@ -20874,7 +23912,18 @@
           <w:szCs w:val="21"/>
           <w:lang w:val="es-AR" w:eastAsia="es-AR"/>
         </w:rPr>
-        <w:t xml:space="preserve">"coeficiente: </w:t>
+        <w:t>"coeficiente</w:t>
+      </w:r>
+      <w:proofErr w:type="spellEnd"/>
+      <w:r>
+        <w:rPr>
+          <w:rFonts w:ascii="Consolas" w:hAnsi="Consolas"/>
+          <w:color w:val="CE9178"/>
+          <w:sz w:val="21"/>
+          <w:szCs w:val="21"/>
+          <w:lang w:val="es-AR" w:eastAsia="es-AR"/>
+        </w:rPr>
+        <w:t xml:space="preserve">: </w:t>
       </w:r>
       <w:r>
         <w:rPr>
@@ -20886,6 +23935,7 @@
         </w:rPr>
         <w:t>{</w:t>
       </w:r>
+      <w:proofErr w:type="spellStart"/>
       <w:r>
         <w:rPr>
           <w:rFonts w:ascii="Consolas" w:hAnsi="Consolas"/>
@@ -20896,6 +23946,7 @@
         </w:rPr>
         <w:t>minimo</w:t>
       </w:r>
+      <w:proofErr w:type="spellEnd"/>
       <w:r>
         <w:rPr>
           <w:rFonts w:ascii="Consolas" w:hAnsi="Consolas"/>
@@ -20968,6 +24019,8 @@
         </w:rPr>
         <w:t xml:space="preserve">    </w:t>
       </w:r>
+      <w:proofErr w:type="spellStart"/>
+      <w:proofErr w:type="gramStart"/>
       <w:r>
         <w:rPr>
           <w:rFonts w:ascii="Consolas" w:hAnsi="Consolas"/>
@@ -20998,6 +24051,8 @@
         </w:rPr>
         <w:t>close</w:t>
       </w:r>
+      <w:proofErr w:type="spellEnd"/>
+      <w:proofErr w:type="gramEnd"/>
       <w:r>
         <w:rPr>
           <w:rFonts w:ascii="Consolas" w:hAnsi="Consolas"/>
@@ -21066,6 +24121,7 @@
           <w:lang w:val="es-AR" w:eastAsia="es-AR"/>
         </w:rPr>
       </w:pPr>
+      <w:proofErr w:type="spellStart"/>
       <w:r>
         <w:rPr>
           <w:rFonts w:ascii="Consolas" w:hAnsi="Consolas"/>
@@ -21076,6 +24132,7 @@
         </w:rPr>
         <w:t>def</w:t>
       </w:r>
+      <w:proofErr w:type="spellEnd"/>
       <w:r>
         <w:rPr>
           <w:rFonts w:ascii="Consolas" w:hAnsi="Consolas"/>
@@ -21086,6 +24143,8 @@
         </w:rPr>
         <w:t xml:space="preserve"> </w:t>
       </w:r>
+      <w:proofErr w:type="spellStart"/>
+      <w:proofErr w:type="gramStart"/>
       <w:r>
         <w:rPr>
           <w:rFonts w:ascii="Consolas" w:hAnsi="Consolas"/>
@@ -21096,6 +24155,7 @@
         </w:rPr>
         <w:t>main</w:t>
       </w:r>
+      <w:proofErr w:type="spellEnd"/>
       <w:r>
         <w:rPr>
           <w:rFonts w:ascii="Consolas" w:hAnsi="Consolas"/>
@@ -21106,6 +24166,7 @@
         </w:rPr>
         <w:t>(</w:t>
       </w:r>
+      <w:proofErr w:type="gramEnd"/>
       <w:r>
         <w:rPr>
           <w:rFonts w:ascii="Consolas" w:hAnsi="Consolas"/>
@@ -21152,6 +24213,7 @@
         </w:rPr>
         <w:t xml:space="preserve">    </w:t>
       </w:r>
+      <w:proofErr w:type="spellStart"/>
       <w:r>
         <w:rPr>
           <w:rFonts w:ascii="Consolas" w:hAnsi="Consolas"/>
@@ -21162,6 +24224,7 @@
         </w:rPr>
         <w:t>cantidad_de_grupos</w:t>
       </w:r>
+      <w:proofErr w:type="spellEnd"/>
       <w:r>
         <w:rPr>
           <w:rFonts w:ascii="Consolas" w:hAnsi="Consolas"/>
@@ -21172,6 +24235,7 @@
         </w:rPr>
         <w:t xml:space="preserve">, </w:t>
       </w:r>
+      <w:proofErr w:type="spellStart"/>
       <w:r>
         <w:rPr>
           <w:rFonts w:ascii="Consolas" w:hAnsi="Consolas"/>
@@ -21182,6 +24246,7 @@
         </w:rPr>
         <w:t>nombre_y_habilidad</w:t>
       </w:r>
+      <w:proofErr w:type="spellEnd"/>
       <w:r>
         <w:rPr>
           <w:rFonts w:ascii="Consolas" w:hAnsi="Consolas"/>
@@ -21192,6 +24257,7 @@
         </w:rPr>
         <w:t xml:space="preserve"> = </w:t>
       </w:r>
+      <w:proofErr w:type="spellStart"/>
       <w:r>
         <w:rPr>
           <w:rFonts w:ascii="Consolas" w:hAnsi="Consolas"/>
@@ -21200,8 +24266,20 @@
           <w:szCs w:val="21"/>
           <w:lang w:val="es-AR" w:eastAsia="es-AR"/>
         </w:rPr>
-        <w:t>leer_archivo</w:t>
-      </w:r>
+        <w:t>leer_</w:t>
+      </w:r>
+      <w:proofErr w:type="gramStart"/>
+      <w:r>
+        <w:rPr>
+          <w:rFonts w:ascii="Consolas" w:hAnsi="Consolas"/>
+          <w:color w:val="DCDCAA"/>
+          <w:sz w:val="21"/>
+          <w:szCs w:val="21"/>
+          <w:lang w:val="es-AR" w:eastAsia="es-AR"/>
+        </w:rPr>
+        <w:t>archivo</w:t>
+      </w:r>
+      <w:proofErr w:type="spellEnd"/>
       <w:r>
         <w:rPr>
           <w:rFonts w:ascii="Consolas" w:hAnsi="Consolas"/>
@@ -21212,6 +24290,7 @@
         </w:rPr>
         <w:t>(</w:t>
       </w:r>
+      <w:proofErr w:type="gramEnd"/>
       <w:r>
         <w:rPr>
           <w:rFonts w:ascii="Consolas" w:hAnsi="Consolas"/>
@@ -21256,6 +24335,7 @@
           <w:szCs w:val="21"/>
           <w:lang w:val="es-AR" w:eastAsia="es-AR"/>
         </w:rPr>
+        <w:lastRenderedPageBreak/>
         <w:t xml:space="preserve">    </w:t>
       </w:r>
     </w:p>
@@ -21284,6 +24364,7 @@
         </w:rPr>
         <w:t xml:space="preserve">    </w:t>
       </w:r>
+      <w:proofErr w:type="spellStart"/>
       <w:r>
         <w:rPr>
           <w:rFonts w:ascii="Consolas" w:hAnsi="Consolas"/>
@@ -21294,6 +24375,7 @@
         </w:rPr>
         <w:t>start_time</w:t>
       </w:r>
+      <w:proofErr w:type="spellEnd"/>
       <w:r>
         <w:rPr>
           <w:rFonts w:ascii="Consolas" w:hAnsi="Consolas"/>
@@ -21304,6 +24386,8 @@
         </w:rPr>
         <w:t xml:space="preserve"> = </w:t>
       </w:r>
+      <w:proofErr w:type="spellStart"/>
+      <w:proofErr w:type="gramStart"/>
       <w:r>
         <w:rPr>
           <w:rFonts w:ascii="Consolas" w:hAnsi="Consolas"/>
@@ -21334,6 +24418,8 @@
         </w:rPr>
         <w:t>time</w:t>
       </w:r>
+      <w:proofErr w:type="spellEnd"/>
+      <w:proofErr w:type="gramEnd"/>
       <w:r>
         <w:rPr>
           <w:rFonts w:ascii="Consolas" w:hAnsi="Consolas"/>
@@ -21390,6 +24476,7 @@
         </w:rPr>
         <w:t xml:space="preserve">, </w:t>
       </w:r>
+      <w:proofErr w:type="spellStart"/>
       <w:r>
         <w:rPr>
           <w:rFonts w:ascii="Consolas" w:hAnsi="Consolas"/>
@@ -21400,6 +24487,7 @@
         </w:rPr>
         <w:t>minimo</w:t>
       </w:r>
+      <w:proofErr w:type="spellEnd"/>
       <w:r>
         <w:rPr>
           <w:rFonts w:ascii="Consolas" w:hAnsi="Consolas"/>
@@ -21410,6 +24498,8 @@
         </w:rPr>
         <w:t xml:space="preserve"> = </w:t>
       </w:r>
+      <w:proofErr w:type="spellStart"/>
+      <w:proofErr w:type="gramStart"/>
       <w:r>
         <w:rPr>
           <w:rFonts w:ascii="Consolas" w:hAnsi="Consolas"/>
@@ -21420,6 +24510,7 @@
         </w:rPr>
         <w:t>aproximacion</w:t>
       </w:r>
+      <w:proofErr w:type="spellEnd"/>
       <w:r>
         <w:rPr>
           <w:rFonts w:ascii="Consolas" w:hAnsi="Consolas"/>
@@ -21430,6 +24521,8 @@
         </w:rPr>
         <w:t>(</w:t>
       </w:r>
+      <w:proofErr w:type="spellStart"/>
+      <w:proofErr w:type="gramEnd"/>
       <w:r>
         <w:rPr>
           <w:rFonts w:ascii="Consolas" w:hAnsi="Consolas"/>
@@ -21440,6 +24533,7 @@
         </w:rPr>
         <w:t>cantidad_de_grupos</w:t>
       </w:r>
+      <w:proofErr w:type="spellEnd"/>
       <w:r>
         <w:rPr>
           <w:rFonts w:ascii="Consolas" w:hAnsi="Consolas"/>
@@ -21450,6 +24544,7 @@
         </w:rPr>
         <w:t xml:space="preserve">, </w:t>
       </w:r>
+      <w:proofErr w:type="spellStart"/>
       <w:r>
         <w:rPr>
           <w:rFonts w:ascii="Consolas" w:hAnsi="Consolas"/>
@@ -21460,6 +24555,7 @@
         </w:rPr>
         <w:t>nombre_y_habilidad</w:t>
       </w:r>
+      <w:proofErr w:type="spellEnd"/>
       <w:r>
         <w:rPr>
           <w:rFonts w:ascii="Consolas" w:hAnsi="Consolas"/>
@@ -21496,6 +24592,7 @@
         </w:rPr>
         <w:t xml:space="preserve">    </w:t>
       </w:r>
+      <w:proofErr w:type="spellStart"/>
       <w:r>
         <w:rPr>
           <w:rFonts w:ascii="Consolas" w:hAnsi="Consolas"/>
@@ -21506,6 +24603,7 @@
         </w:rPr>
         <w:t>end_time</w:t>
       </w:r>
+      <w:proofErr w:type="spellEnd"/>
       <w:r>
         <w:rPr>
           <w:rFonts w:ascii="Consolas" w:hAnsi="Consolas"/>
@@ -21516,6 +24614,8 @@
         </w:rPr>
         <w:t xml:space="preserve"> = </w:t>
       </w:r>
+      <w:proofErr w:type="spellStart"/>
+      <w:proofErr w:type="gramStart"/>
       <w:r>
         <w:rPr>
           <w:rFonts w:ascii="Consolas" w:hAnsi="Consolas"/>
@@ -21546,6 +24646,8 @@
         </w:rPr>
         <w:t>time</w:t>
       </w:r>
+      <w:proofErr w:type="spellEnd"/>
+      <w:proofErr w:type="gramEnd"/>
       <w:r>
         <w:rPr>
           <w:rFonts w:ascii="Consolas" w:hAnsi="Consolas"/>
@@ -21598,6 +24700,7 @@
         </w:rPr>
         <w:t xml:space="preserve">    </w:t>
       </w:r>
+      <w:proofErr w:type="spellStart"/>
       <w:r>
         <w:rPr>
           <w:rFonts w:ascii="Consolas" w:hAnsi="Consolas"/>
@@ -21608,6 +24711,7 @@
         </w:rPr>
         <w:t>total_time</w:t>
       </w:r>
+      <w:proofErr w:type="spellEnd"/>
       <w:r>
         <w:rPr>
           <w:rFonts w:ascii="Consolas" w:hAnsi="Consolas"/>
@@ -21618,6 +24722,7 @@
         </w:rPr>
         <w:t xml:space="preserve"> = </w:t>
       </w:r>
+      <w:proofErr w:type="spellStart"/>
       <w:r>
         <w:rPr>
           <w:rFonts w:ascii="Consolas" w:hAnsi="Consolas"/>
@@ -21628,6 +24733,7 @@
         </w:rPr>
         <w:t>end_time</w:t>
       </w:r>
+      <w:proofErr w:type="spellEnd"/>
       <w:r>
         <w:rPr>
           <w:rFonts w:ascii="Consolas" w:hAnsi="Consolas"/>
@@ -21638,6 +24744,7 @@
         </w:rPr>
         <w:t xml:space="preserve"> - </w:t>
       </w:r>
+      <w:proofErr w:type="spellStart"/>
       <w:r>
         <w:rPr>
           <w:rFonts w:ascii="Consolas" w:hAnsi="Consolas"/>
@@ -21648,6 +24755,7 @@
         </w:rPr>
         <w:t>start_time</w:t>
       </w:r>
+      <w:proofErr w:type="spellEnd"/>
     </w:p>
     <w:p>
       <w:pPr>
@@ -21690,6 +24798,7 @@
         </w:rPr>
         <w:t xml:space="preserve">    </w:t>
       </w:r>
+      <w:proofErr w:type="spellStart"/>
       <w:r>
         <w:rPr>
           <w:rFonts w:ascii="Consolas" w:hAnsi="Consolas"/>
@@ -21698,8 +24807,20 @@
           <w:szCs w:val="21"/>
           <w:lang w:val="es-AR" w:eastAsia="es-AR"/>
         </w:rPr>
-        <w:t>escribir_archivo</w:t>
-      </w:r>
+        <w:t>escribir_</w:t>
+      </w:r>
+      <w:proofErr w:type="gramStart"/>
+      <w:r>
+        <w:rPr>
+          <w:rFonts w:ascii="Consolas" w:hAnsi="Consolas"/>
+          <w:color w:val="DCDCAA"/>
+          <w:sz w:val="21"/>
+          <w:szCs w:val="21"/>
+          <w:lang w:val="es-AR" w:eastAsia="es-AR"/>
+        </w:rPr>
+        <w:t>archivo</w:t>
+      </w:r>
+      <w:proofErr w:type="spellEnd"/>
       <w:r>
         <w:rPr>
           <w:rFonts w:ascii="Consolas" w:hAnsi="Consolas"/>
@@ -21710,6 +24831,7 @@
         </w:rPr>
         <w:t>(</w:t>
       </w:r>
+      <w:proofErr w:type="gramEnd"/>
       <w:r>
         <w:rPr>
           <w:rFonts w:ascii="Consolas" w:hAnsi="Consolas"/>
@@ -21730,6 +24852,7 @@
         </w:rPr>
         <w:t xml:space="preserve">, </w:t>
       </w:r>
+      <w:proofErr w:type="spellStart"/>
       <w:r>
         <w:rPr>
           <w:rFonts w:ascii="Consolas" w:hAnsi="Consolas"/>
@@ -21740,6 +24863,7 @@
         </w:rPr>
         <w:t>minimo</w:t>
       </w:r>
+      <w:proofErr w:type="spellEnd"/>
       <w:r>
         <w:rPr>
           <w:rFonts w:ascii="Consolas" w:hAnsi="Consolas"/>
@@ -21776,6 +24900,8 @@
         </w:rPr>
         <w:t xml:space="preserve">    </w:t>
       </w:r>
+      <w:proofErr w:type="spellStart"/>
+      <w:proofErr w:type="gramStart"/>
       <w:r>
         <w:rPr>
           <w:rFonts w:ascii="Consolas" w:hAnsi="Consolas"/>
@@ -21786,6 +24912,7 @@
         </w:rPr>
         <w:t>print</w:t>
       </w:r>
+      <w:proofErr w:type="spellEnd"/>
       <w:r>
         <w:rPr>
           <w:rFonts w:ascii="Consolas" w:hAnsi="Consolas"/>
@@ -21796,6 +24923,7 @@
         </w:rPr>
         <w:t>(</w:t>
       </w:r>
+      <w:proofErr w:type="gramEnd"/>
       <w:r>
         <w:rPr>
           <w:rFonts w:ascii="Consolas" w:hAnsi="Consolas"/>
@@ -21804,7 +24932,29 @@
           <w:szCs w:val="21"/>
           <w:lang w:val="es-AR" w:eastAsia="es-AR"/>
         </w:rPr>
-        <w:t>"la solucion se encuentra en el archivo solucion_aproximada.txt"</w:t>
+        <w:t xml:space="preserve">"la </w:t>
+      </w:r>
+      <w:proofErr w:type="spellStart"/>
+      <w:r>
+        <w:rPr>
+          <w:rFonts w:ascii="Consolas" w:hAnsi="Consolas"/>
+          <w:color w:val="CE9178"/>
+          <w:sz w:val="21"/>
+          <w:szCs w:val="21"/>
+          <w:lang w:val="es-AR" w:eastAsia="es-AR"/>
+        </w:rPr>
+        <w:t>solucion</w:t>
+      </w:r>
+      <w:proofErr w:type="spellEnd"/>
+      <w:r>
+        <w:rPr>
+          <w:rFonts w:ascii="Consolas" w:hAnsi="Consolas"/>
+          <w:color w:val="CE9178"/>
+          <w:sz w:val="21"/>
+          <w:szCs w:val="21"/>
+          <w:lang w:val="es-AR" w:eastAsia="es-AR"/>
+        </w:rPr>
+        <w:t xml:space="preserve"> se encuentra en el archivo solucion_aproximada.txt"</w:t>
       </w:r>
       <w:r>
         <w:rPr>
@@ -21842,6 +24992,8 @@
         </w:rPr>
         <w:t xml:space="preserve">    </w:t>
       </w:r>
+      <w:proofErr w:type="spellStart"/>
+      <w:proofErr w:type="gramStart"/>
       <w:r>
         <w:rPr>
           <w:rFonts w:ascii="Consolas" w:hAnsi="Consolas"/>
@@ -21852,6 +25004,7 @@
         </w:rPr>
         <w:t>print</w:t>
       </w:r>
+      <w:proofErr w:type="spellEnd"/>
       <w:r>
         <w:rPr>
           <w:rFonts w:ascii="Consolas" w:hAnsi="Consolas"/>
@@ -21862,6 +25015,8 @@
         </w:rPr>
         <w:t>(</w:t>
       </w:r>
+      <w:proofErr w:type="spellStart"/>
+      <w:proofErr w:type="gramEnd"/>
       <w:r>
         <w:rPr>
           <w:rFonts w:ascii="Consolas" w:hAnsi="Consolas"/>
@@ -21880,7 +25035,40 @@
           <w:szCs w:val="21"/>
           <w:lang w:val="es-AR" w:eastAsia="es-AR"/>
         </w:rPr>
-        <w:t xml:space="preserve">"el tiempo que tarda el algortimo es </w:t>
+        <w:t>"el</w:t>
+      </w:r>
+      <w:proofErr w:type="spellEnd"/>
+      <w:r>
+        <w:rPr>
+          <w:rFonts w:ascii="Consolas" w:hAnsi="Consolas"/>
+          <w:color w:val="CE9178"/>
+          <w:sz w:val="21"/>
+          <w:szCs w:val="21"/>
+          <w:lang w:val="es-AR" w:eastAsia="es-AR"/>
+        </w:rPr>
+        <w:t xml:space="preserve"> tiempo que tarda el </w:t>
+      </w:r>
+      <w:proofErr w:type="spellStart"/>
+      <w:r>
+        <w:rPr>
+          <w:rFonts w:ascii="Consolas" w:hAnsi="Consolas"/>
+          <w:color w:val="CE9178"/>
+          <w:sz w:val="21"/>
+          <w:szCs w:val="21"/>
+          <w:lang w:val="es-AR" w:eastAsia="es-AR"/>
+        </w:rPr>
+        <w:t>algortimo</w:t>
+      </w:r>
+      <w:proofErr w:type="spellEnd"/>
+      <w:r>
+        <w:rPr>
+          <w:rFonts w:ascii="Consolas" w:hAnsi="Consolas"/>
+          <w:color w:val="CE9178"/>
+          <w:sz w:val="21"/>
+          <w:szCs w:val="21"/>
+          <w:lang w:val="es-AR" w:eastAsia="es-AR"/>
+        </w:rPr>
+        <w:t xml:space="preserve"> es </w:t>
       </w:r>
       <w:r>
         <w:rPr>
@@ -21892,6 +25080,7 @@
         </w:rPr>
         <w:t>{</w:t>
       </w:r>
+      <w:proofErr w:type="spellStart"/>
       <w:r>
         <w:rPr>
           <w:rFonts w:ascii="Consolas" w:hAnsi="Consolas"/>
@@ -21902,6 +25091,7 @@
         </w:rPr>
         <w:t>total_time</w:t>
       </w:r>
+      <w:proofErr w:type="spellEnd"/>
       <w:r>
         <w:rPr>
           <w:rFonts w:ascii="Consolas" w:hAnsi="Consolas"/>
@@ -21943,27 +25133,83 @@
         <w:rPr>
           <w:rFonts w:ascii="LM Roman 10" w:hAnsi="LM Roman 10"/>
         </w:rPr>
-        <w:t>esta función hace el llamado a todas las funciones anteriores, por lo que su complejidad temporal es la suma de las anteriores O(n + nk)</w:t>
-      </w:r>
-    </w:p>
-    <w:p>
-      <w:pPr>
-        <w:rPr>
-          <w:rFonts w:ascii="LM Roman 10" w:hAnsi="LM Roman 10"/>
-        </w:rPr>
-      </w:pPr>
-    </w:p>
-    <w:p>
-      <w:pPr>
-        <w:rPr>
-          <w:rFonts w:ascii="LM Roman 10" w:hAnsi="LM Roman 10"/>
-        </w:rPr>
-      </w:pPr>
-      <w:r>
-        <w:rPr>
-          <w:rFonts w:ascii="LM Roman 10" w:hAnsi="LM Roman 10"/>
-        </w:rPr>
-        <w:t>En conclusión la complejidad del algoritmo greedy de aproximación es O(n + nk)</w:t>
+        <w:t xml:space="preserve">esta función hace el llamado a todas las funciones anteriores, por lo que su complejidad temporal es la suma de las anteriores </w:t>
+      </w:r>
+      <w:proofErr w:type="gramStart"/>
+      <w:r>
+        <w:rPr>
+          <w:rFonts w:ascii="LM Roman 10" w:hAnsi="LM Roman 10"/>
+        </w:rPr>
+        <w:t>O(</w:t>
+      </w:r>
+      <w:proofErr w:type="gramEnd"/>
+      <w:r>
+        <w:rPr>
+          <w:rFonts w:ascii="LM Roman 10" w:hAnsi="LM Roman 10"/>
+        </w:rPr>
+        <w:t xml:space="preserve">n + </w:t>
+      </w:r>
+      <w:proofErr w:type="spellStart"/>
+      <w:r>
+        <w:rPr>
+          <w:rFonts w:ascii="LM Roman 10" w:hAnsi="LM Roman 10"/>
+        </w:rPr>
+        <w:t>nk</w:t>
+      </w:r>
+      <w:proofErr w:type="spellEnd"/>
+      <w:r>
+        <w:rPr>
+          <w:rFonts w:ascii="LM Roman 10" w:hAnsi="LM Roman 10"/>
+        </w:rPr>
+        <w:t>)</w:t>
+      </w:r>
+    </w:p>
+    <w:p>
+      <w:pPr>
+        <w:rPr>
+          <w:rFonts w:ascii="LM Roman 10" w:hAnsi="LM Roman 10"/>
+        </w:rPr>
+      </w:pPr>
+    </w:p>
+    <w:p>
+      <w:pPr>
+        <w:rPr>
+          <w:rFonts w:ascii="LM Roman 10" w:hAnsi="LM Roman 10"/>
+        </w:rPr>
+      </w:pPr>
+      <w:r>
+        <w:rPr>
+          <w:rFonts w:ascii="LM Roman 10" w:hAnsi="LM Roman 10"/>
+        </w:rPr>
+        <w:t xml:space="preserve">En conclusión la complejidad del algoritmo greedy de aproximación es </w:t>
+      </w:r>
+      <w:proofErr w:type="gramStart"/>
+      <w:r>
+        <w:rPr>
+          <w:rFonts w:ascii="LM Roman 10" w:hAnsi="LM Roman 10"/>
+        </w:rPr>
+        <w:t>O(</w:t>
+      </w:r>
+      <w:proofErr w:type="gramEnd"/>
+      <w:r>
+        <w:rPr>
+          <w:rFonts w:ascii="LM Roman 10" w:hAnsi="LM Roman 10"/>
+        </w:rPr>
+        <w:t xml:space="preserve">n + </w:t>
+      </w:r>
+      <w:proofErr w:type="spellStart"/>
+      <w:r>
+        <w:rPr>
+          <w:rFonts w:ascii="LM Roman 10" w:hAnsi="LM Roman 10"/>
+        </w:rPr>
+        <w:t>nk</w:t>
+      </w:r>
+      <w:proofErr w:type="spellEnd"/>
+      <w:r>
+        <w:rPr>
+          <w:rFonts w:ascii="LM Roman 10" w:hAnsi="LM Roman 10"/>
+        </w:rPr>
+        <w:t>)</w:t>
       </w:r>
       <w:r>
         <w:rPr>
@@ -22007,6 +25253,7 @@
       <w:tblPr>
         <w:tblStyle w:val="TableGrid"/>
         <w:tblW w:w="0" w:type="auto"/>
+        <w:tblInd w:w="616" w:type="dxa"/>
         <w:tblLook w:val="04A0" w:firstRow="1" w:lastRow="0" w:firstColumn="1" w:lastColumn="0" w:noHBand="0" w:noVBand="1"/>
       </w:tblPr>
       <w:tblGrid>
@@ -22019,16 +25266,22 @@
         <w:tc>
           <w:tcPr>
             <w:tcW w:w="2123" w:type="dxa"/>
+            <w:shd w:val="clear" w:color="auto" w:fill="A5C9EB" w:themeFill="text2" w:themeFillTint="40"/>
           </w:tcPr>
           <w:p>
             <w:pPr>
+              <w:jc w:val="center"/>
               <w:rPr>
                 <w:rFonts w:ascii="LM Roman 10" w:hAnsi="LM Roman 10"/>
+                <w:b/>
+                <w:bCs/>
               </w:rPr>
             </w:pPr>
             <w:r>
               <w:rPr>
                 <w:rFonts w:ascii="LM Roman 10" w:hAnsi="LM Roman 10"/>
+                <w:b/>
+                <w:bCs/>
               </w:rPr>
               <w:t>ARCHIVO</w:t>
             </w:r>
@@ -22037,16 +25290,22 @@
         <w:tc>
           <w:tcPr>
             <w:tcW w:w="2123" w:type="dxa"/>
+            <w:shd w:val="clear" w:color="auto" w:fill="A5C9EB" w:themeFill="text2" w:themeFillTint="40"/>
           </w:tcPr>
           <w:p>
             <w:pPr>
+              <w:jc w:val="center"/>
               <w:rPr>
                 <w:rFonts w:ascii="LM Roman 10" w:hAnsi="LM Roman 10"/>
+                <w:b/>
+                <w:bCs/>
               </w:rPr>
             </w:pPr>
             <w:r>
               <w:rPr>
                 <w:rFonts w:ascii="LM Roman 10" w:hAnsi="LM Roman 10"/>
+                <w:b/>
+                <w:bCs/>
               </w:rPr>
               <w:t>SOLUCION OPTIMA</w:t>
             </w:r>
@@ -22055,16 +25314,22 @@
         <w:tc>
           <w:tcPr>
             <w:tcW w:w="2124" w:type="dxa"/>
+            <w:shd w:val="clear" w:color="auto" w:fill="A5C9EB" w:themeFill="text2" w:themeFillTint="40"/>
           </w:tcPr>
           <w:p>
             <w:pPr>
+              <w:jc w:val="center"/>
               <w:rPr>
                 <w:rFonts w:ascii="LM Roman 10" w:hAnsi="LM Roman 10"/>
+                <w:b/>
+                <w:bCs/>
               </w:rPr>
             </w:pPr>
             <w:r>
               <w:rPr>
                 <w:rFonts w:ascii="LM Roman 10" w:hAnsi="LM Roman 10"/>
+                <w:b/>
+                <w:bCs/>
               </w:rPr>
               <w:t>SOLUCION APROXIMADA</w:t>
             </w:r>
@@ -22073,16 +25338,22 @@
         <w:tc>
           <w:tcPr>
             <w:tcW w:w="2124" w:type="dxa"/>
+            <w:shd w:val="clear" w:color="auto" w:fill="A5C9EB" w:themeFill="text2" w:themeFillTint="40"/>
           </w:tcPr>
           <w:p>
             <w:pPr>
+              <w:jc w:val="center"/>
               <w:rPr>
                 <w:rFonts w:ascii="LM Roman 10" w:hAnsi="LM Roman 10"/>
+                <w:b/>
+                <w:bCs/>
               </w:rPr>
             </w:pPr>
             <w:r>
               <w:rPr>
                 <w:rFonts w:ascii="LM Roman 10" w:hAnsi="LM Roman 10"/>
+                <w:b/>
+                <w:bCs/>
               </w:rPr>
               <w:t>RELACION DE APROXIMACION</w:t>
             </w:r>
@@ -22096,13 +25367,18 @@
           </w:tcPr>
           <w:p>
             <w:pPr>
-              <w:rPr>
-                <w:rFonts w:ascii="LM Roman 10" w:hAnsi="LM Roman 10"/>
+              <w:jc w:val="center"/>
+              <w:rPr>
+                <w:rFonts w:ascii="JetBrains Mono" w:hAnsi="JetBrains Mono"/>
+                <w:b/>
+                <w:bCs/>
               </w:rPr>
             </w:pPr>
             <w:r>
               <w:rPr>
-                <w:rFonts w:ascii="LM Roman 10" w:hAnsi="LM Roman 10"/>
+                <w:rFonts w:ascii="JetBrains Mono" w:hAnsi="JetBrains Mono"/>
+                <w:b/>
+                <w:bCs/>
               </w:rPr>
               <w:t>5_2</w:t>
             </w:r>
@@ -22114,6 +25390,7 @@
           </w:tcPr>
           <w:p>
             <w:pPr>
+              <w:jc w:val="center"/>
               <w:rPr>
                 <w:rFonts w:ascii="LM Roman 10" w:hAnsi="LM Roman 10"/>
               </w:rPr>
@@ -22132,6 +25409,7 @@
           </w:tcPr>
           <w:p>
             <w:pPr>
+              <w:jc w:val="center"/>
               <w:rPr>
                 <w:rFonts w:ascii="LM Roman 10" w:hAnsi="LM Roman 10"/>
               </w:rPr>
@@ -22150,6 +25428,7 @@
           </w:tcPr>
           <w:p>
             <w:pPr>
+              <w:jc w:val="center"/>
               <w:rPr>
                 <w:rFonts w:ascii="LM Roman 10" w:hAnsi="LM Roman 10"/>
               </w:rPr>
@@ -22170,13 +25449,18 @@
           </w:tcPr>
           <w:p>
             <w:pPr>
-              <w:rPr>
-                <w:rFonts w:ascii="LM Roman 10" w:hAnsi="LM Roman 10"/>
+              <w:jc w:val="center"/>
+              <w:rPr>
+                <w:rFonts w:ascii="JetBrains Mono" w:hAnsi="JetBrains Mono"/>
+                <w:b/>
+                <w:bCs/>
               </w:rPr>
             </w:pPr>
             <w:r>
               <w:rPr>
-                <w:rFonts w:ascii="LM Roman 10" w:hAnsi="LM Roman 10"/>
+                <w:rFonts w:ascii="JetBrains Mono" w:hAnsi="JetBrains Mono"/>
+                <w:b/>
+                <w:bCs/>
               </w:rPr>
               <w:t>6_3</w:t>
             </w:r>
@@ -22188,6 +25472,7 @@
           </w:tcPr>
           <w:p>
             <w:pPr>
+              <w:jc w:val="center"/>
               <w:rPr>
                 <w:rFonts w:ascii="LM Roman 10" w:hAnsi="LM Roman 10"/>
               </w:rPr>
@@ -22206,6 +25491,7 @@
           </w:tcPr>
           <w:p>
             <w:pPr>
+              <w:jc w:val="center"/>
               <w:rPr>
                 <w:rFonts w:ascii="LM Roman 10" w:hAnsi="LM Roman 10"/>
               </w:rPr>
@@ -22227,6 +25513,7 @@
               <w:tabs>
                 <w:tab w:val="center" w:pos="954"/>
               </w:tabs>
+              <w:jc w:val="center"/>
               <w:rPr>
                 <w:rFonts w:ascii="LM Roman 10" w:hAnsi="LM Roman 10"/>
               </w:rPr>
@@ -22247,13 +25534,18 @@
           </w:tcPr>
           <w:p>
             <w:pPr>
-              <w:rPr>
-                <w:rFonts w:ascii="LM Roman 10" w:hAnsi="LM Roman 10"/>
+              <w:jc w:val="center"/>
+              <w:rPr>
+                <w:rFonts w:ascii="JetBrains Mono" w:hAnsi="JetBrains Mono"/>
+                <w:b/>
+                <w:bCs/>
               </w:rPr>
             </w:pPr>
             <w:r>
               <w:rPr>
-                <w:rFonts w:ascii="LM Roman 10" w:hAnsi="LM Roman 10"/>
+                <w:rFonts w:ascii="JetBrains Mono" w:hAnsi="JetBrains Mono"/>
+                <w:b/>
+                <w:bCs/>
               </w:rPr>
               <w:t>10_5</w:t>
             </w:r>
@@ -22265,6 +25557,7 @@
           </w:tcPr>
           <w:p>
             <w:pPr>
+              <w:jc w:val="center"/>
               <w:rPr>
                 <w:rFonts w:ascii="LM Roman 10" w:hAnsi="LM Roman 10"/>
               </w:rPr>
@@ -22283,6 +25576,7 @@
           </w:tcPr>
           <w:p>
             <w:pPr>
+              <w:jc w:val="center"/>
               <w:rPr>
                 <w:rFonts w:ascii="LM Roman 10" w:hAnsi="LM Roman 10"/>
               </w:rPr>
@@ -22301,6 +25595,7 @@
           </w:tcPr>
           <w:p>
             <w:pPr>
+              <w:jc w:val="center"/>
               <w:rPr>
                 <w:rFonts w:ascii="LM Roman 10" w:hAnsi="LM Roman 10"/>
               </w:rPr>
@@ -22321,13 +25616,18 @@
           </w:tcPr>
           <w:p>
             <w:pPr>
-              <w:rPr>
-                <w:rFonts w:ascii="LM Roman 10" w:hAnsi="LM Roman 10"/>
+              <w:jc w:val="center"/>
+              <w:rPr>
+                <w:rFonts w:ascii="JetBrains Mono" w:hAnsi="JetBrains Mono"/>
+                <w:b/>
+                <w:bCs/>
               </w:rPr>
             </w:pPr>
             <w:r>
               <w:rPr>
-                <w:rFonts w:ascii="LM Roman 10" w:hAnsi="LM Roman 10"/>
+                <w:rFonts w:ascii="JetBrains Mono" w:hAnsi="JetBrains Mono"/>
+                <w:b/>
+                <w:bCs/>
               </w:rPr>
               <w:t>10_10</w:t>
             </w:r>
@@ -22339,6 +25639,7 @@
           </w:tcPr>
           <w:p>
             <w:pPr>
+              <w:jc w:val="center"/>
               <w:rPr>
                 <w:rFonts w:ascii="LM Roman 10" w:hAnsi="LM Roman 10"/>
               </w:rPr>
@@ -22357,6 +25658,7 @@
           </w:tcPr>
           <w:p>
             <w:pPr>
+              <w:jc w:val="center"/>
               <w:rPr>
                 <w:rFonts w:ascii="LM Roman 10" w:hAnsi="LM Roman 10"/>
               </w:rPr>
@@ -22375,6 +25677,7 @@
           </w:tcPr>
           <w:p>
             <w:pPr>
+              <w:jc w:val="center"/>
               <w:rPr>
                 <w:rFonts w:ascii="LM Roman 10" w:hAnsi="LM Roman 10"/>
               </w:rPr>
@@ -22395,15 +25698,19 @@
           </w:tcPr>
           <w:p>
             <w:pPr>
-              <w:rPr>
-                <w:rFonts w:ascii="LM Roman 10" w:hAnsi="LM Roman 10"/>
+              <w:jc w:val="center"/>
+              <w:rPr>
+                <w:rFonts w:ascii="JetBrains Mono" w:hAnsi="JetBrains Mono"/>
+                <w:b/>
+                <w:bCs/>
               </w:rPr>
             </w:pPr>
             <w:r>
               <w:rPr>
-                <w:rFonts w:ascii="LM Roman 10" w:hAnsi="LM Roman 10"/>
-              </w:rPr>
-              <w:lastRenderedPageBreak/>
+                <w:rFonts w:ascii="JetBrains Mono" w:hAnsi="JetBrains Mono"/>
+                <w:b/>
+                <w:bCs/>
+              </w:rPr>
               <w:t>14_6</w:t>
             </w:r>
           </w:p>
@@ -22414,6 +25721,7 @@
           </w:tcPr>
           <w:p>
             <w:pPr>
+              <w:jc w:val="center"/>
               <w:rPr>
                 <w:rFonts w:ascii="LM Roman 10" w:hAnsi="LM Roman 10"/>
               </w:rPr>
@@ -22432,6 +25740,7 @@
           </w:tcPr>
           <w:p>
             <w:pPr>
+              <w:jc w:val="center"/>
               <w:rPr>
                 <w:rFonts w:ascii="LM Roman 10" w:hAnsi="LM Roman 10"/>
               </w:rPr>
@@ -22450,6 +25759,7 @@
           </w:tcPr>
           <w:p>
             <w:pPr>
+              <w:jc w:val="center"/>
               <w:rPr>
                 <w:rFonts w:ascii="LM Roman 10" w:hAnsi="LM Roman 10"/>
               </w:rPr>
@@ -22470,13 +25780,18 @@
           </w:tcPr>
           <w:p>
             <w:pPr>
-              <w:rPr>
-                <w:rFonts w:ascii="LM Roman 10" w:hAnsi="LM Roman 10"/>
+              <w:jc w:val="center"/>
+              <w:rPr>
+                <w:rFonts w:ascii="JetBrains Mono" w:hAnsi="JetBrains Mono"/>
+                <w:b/>
+                <w:bCs/>
               </w:rPr>
             </w:pPr>
             <w:r>
               <w:rPr>
-                <w:rFonts w:ascii="LM Roman 10" w:hAnsi="LM Roman 10"/>
+                <w:rFonts w:ascii="JetBrains Mono" w:hAnsi="JetBrains Mono"/>
+                <w:b/>
+                <w:bCs/>
               </w:rPr>
               <w:t>17_5</w:t>
             </w:r>
@@ -22488,6 +25803,7 @@
           </w:tcPr>
           <w:p>
             <w:pPr>
+              <w:jc w:val="center"/>
               <w:rPr>
                 <w:rFonts w:ascii="LM Roman 10" w:hAnsi="LM Roman 10"/>
               </w:rPr>
@@ -22506,6 +25822,7 @@
           </w:tcPr>
           <w:p>
             <w:pPr>
+              <w:jc w:val="center"/>
               <w:rPr>
                 <w:rFonts w:ascii="LM Roman 10" w:hAnsi="LM Roman 10"/>
               </w:rPr>
@@ -22524,6 +25841,7 @@
           </w:tcPr>
           <w:p>
             <w:pPr>
+              <w:jc w:val="center"/>
               <w:rPr>
                 <w:rFonts w:ascii="LM Roman 10" w:hAnsi="LM Roman 10"/>
               </w:rPr>
@@ -22544,13 +25862,18 @@
           </w:tcPr>
           <w:p>
             <w:pPr>
-              <w:rPr>
-                <w:rFonts w:ascii="LM Roman 10" w:hAnsi="LM Roman 10"/>
+              <w:jc w:val="center"/>
+              <w:rPr>
+                <w:rFonts w:ascii="JetBrains Mono" w:hAnsi="JetBrains Mono"/>
+                <w:b/>
+                <w:bCs/>
               </w:rPr>
             </w:pPr>
             <w:r>
               <w:rPr>
-                <w:rFonts w:ascii="LM Roman 10" w:hAnsi="LM Roman 10"/>
+                <w:rFonts w:ascii="JetBrains Mono" w:hAnsi="JetBrains Mono"/>
+                <w:b/>
+                <w:bCs/>
               </w:rPr>
               <w:t>17_10</w:t>
             </w:r>
@@ -22562,6 +25885,7 @@
           </w:tcPr>
           <w:p>
             <w:pPr>
+              <w:jc w:val="center"/>
               <w:rPr>
                 <w:rFonts w:ascii="LM Roman 10" w:hAnsi="LM Roman 10"/>
               </w:rPr>
@@ -22580,6 +25904,7 @@
           </w:tcPr>
           <w:p>
             <w:pPr>
+              <w:jc w:val="center"/>
               <w:rPr>
                 <w:rFonts w:ascii="LM Roman 10" w:hAnsi="LM Roman 10"/>
               </w:rPr>
@@ -22598,6 +25923,7 @@
           </w:tcPr>
           <w:p>
             <w:pPr>
+              <w:jc w:val="center"/>
               <w:rPr>
                 <w:rFonts w:ascii="LM Roman 10" w:hAnsi="LM Roman 10"/>
               </w:rPr>
@@ -22618,13 +25944,18 @@
           </w:tcPr>
           <w:p>
             <w:pPr>
-              <w:rPr>
-                <w:rFonts w:ascii="LM Roman 10" w:hAnsi="LM Roman 10"/>
+              <w:jc w:val="center"/>
+              <w:rPr>
+                <w:rFonts w:ascii="JetBrains Mono" w:hAnsi="JetBrains Mono"/>
+                <w:b/>
+                <w:bCs/>
               </w:rPr>
             </w:pPr>
             <w:r>
               <w:rPr>
-                <w:rFonts w:ascii="LM Roman 10" w:hAnsi="LM Roman 10"/>
+                <w:rFonts w:ascii="JetBrains Mono" w:hAnsi="JetBrains Mono"/>
+                <w:b/>
+                <w:bCs/>
               </w:rPr>
               <w:t>18_8</w:t>
             </w:r>
@@ -22636,6 +25967,7 @@
           </w:tcPr>
           <w:p>
             <w:pPr>
+              <w:jc w:val="center"/>
               <w:rPr>
                 <w:rFonts w:ascii="LM Roman 10" w:hAnsi="LM Roman 10"/>
               </w:rPr>
@@ -22654,6 +25986,7 @@
           </w:tcPr>
           <w:p>
             <w:pPr>
+              <w:jc w:val="center"/>
               <w:rPr>
                 <w:rFonts w:ascii="LM Roman 10" w:hAnsi="LM Roman 10"/>
               </w:rPr>
@@ -22672,6 +26005,7 @@
           </w:tcPr>
           <w:p>
             <w:pPr>
+              <w:jc w:val="center"/>
               <w:rPr>
                 <w:rFonts w:ascii="LM Roman 10" w:hAnsi="LM Roman 10"/>
               </w:rPr>
@@ -22692,13 +26026,18 @@
           </w:tcPr>
           <w:p>
             <w:pPr>
-              <w:rPr>
-                <w:rFonts w:ascii="LM Roman 10" w:hAnsi="LM Roman 10"/>
+              <w:jc w:val="center"/>
+              <w:rPr>
+                <w:rFonts w:ascii="JetBrains Mono" w:hAnsi="JetBrains Mono"/>
+                <w:b/>
+                <w:bCs/>
               </w:rPr>
             </w:pPr>
             <w:r>
               <w:rPr>
-                <w:rFonts w:ascii="LM Roman 10" w:hAnsi="LM Roman 10"/>
+                <w:rFonts w:ascii="JetBrains Mono" w:hAnsi="JetBrains Mono"/>
+                <w:b/>
+                <w:bCs/>
               </w:rPr>
               <w:t>20_8</w:t>
             </w:r>
@@ -22710,6 +26049,7 @@
           </w:tcPr>
           <w:p>
             <w:pPr>
+              <w:jc w:val="center"/>
               <w:rPr>
                 <w:rFonts w:ascii="LM Roman 10" w:hAnsi="LM Roman 10"/>
               </w:rPr>
@@ -22728,6 +26068,7 @@
           </w:tcPr>
           <w:p>
             <w:pPr>
+              <w:jc w:val="center"/>
               <w:rPr>
                 <w:rFonts w:ascii="LM Roman 10" w:hAnsi="LM Roman 10"/>
               </w:rPr>
@@ -22746,6 +26087,7 @@
           </w:tcPr>
           <w:p>
             <w:pPr>
+              <w:jc w:val="center"/>
               <w:rPr>
                 <w:rFonts w:ascii="LM Roman 10" w:hAnsi="LM Roman 10"/>
               </w:rPr>

--- a/TP3 TDA.docx
+++ b/TP3 TDA.docx
@@ -4943,6 +4943,125 @@
       <w:pPr>
         <w:rPr>
           <w:rFonts w:ascii="LM Roman 10" w:hAnsi="LM Roman 10"/>
+          <w:lang w:val="es-AR"/>
+        </w:rPr>
+      </w:pPr>
+      <w:r>
+        <w:rPr>
+          <w:rFonts w:ascii="LM Roman 10" w:hAnsi="LM Roman 10"/>
+        </w:rPr>
+        <w:t>En esta tabla, l</w:t>
+      </w:r>
+      <w:r>
+        <w:rPr>
+          <w:rFonts w:ascii="LM Roman 10" w:hAnsi="LM Roman 10"/>
+        </w:rPr>
+        <w:t>a relación de aproximación fue calculada con</w:t>
+      </w:r>
+      <w:r>
+        <w:rPr>
+          <w:rFonts w:ascii="LM Roman 10" w:hAnsi="LM Roman 10"/>
+        </w:rPr>
+        <w:t xml:space="preserve"> la f</w:t>
+      </w:r>
+      <w:r>
+        <w:rPr>
+          <w:rFonts w:ascii="LM Roman 10" w:hAnsi="LM Roman 10"/>
+          <w:lang w:val="es-AR"/>
+        </w:rPr>
+        <w:t>órmula</w:t>
+      </w:r>
+      <w:r>
+        <w:rPr>
+          <w:rFonts w:ascii="LM Roman 10" w:hAnsi="LM Roman 10"/>
+          <w:lang w:val="es-AR"/>
+        </w:rPr>
+        <w:t>:</w:t>
+      </w:r>
+    </w:p>
+    <w:p/>
+    <w:p>
+      <w:pPr>
+        <w:jc w:val="center"/>
+      </w:pPr>
+      <m:oMathPara>
+        <m:oMath>
+          <m:f>
+            <m:fPr>
+              <m:ctrlPr>
+                <w:rPr>
+                  <w:rFonts w:ascii="Cambria Math" w:hAnsi="Cambria Math"/>
+                  <w:i/>
+                </w:rPr>
+              </m:ctrlPr>
+            </m:fPr>
+            <m:num>
+              <m:r>
+                <w:rPr>
+                  <w:rFonts w:ascii="Cambria Math" w:hAnsi="Cambria Math"/>
+                </w:rPr>
+                <m:t>SOLUCION APROXIMADA</m:t>
+              </m:r>
+            </m:num>
+            <m:den>
+              <m:r>
+                <w:rPr>
+                  <w:rFonts w:ascii="Cambria Math" w:hAnsi="Cambria Math"/>
+                </w:rPr>
+                <m:t>SOLUCION OPTIMA</m:t>
+              </m:r>
+            </m:den>
+          </m:f>
+        </m:oMath>
+      </m:oMathPara>
+    </w:p>
+    <w:p>
+      <w:pPr>
+        <w:jc w:val="center"/>
+      </w:pPr>
+    </w:p>
+    <w:p>
+      <w:pPr>
+        <w:rPr>
+          <w:rFonts w:ascii="LM Roman 10" w:hAnsi="LM Roman 10"/>
+        </w:rPr>
+      </w:pPr>
+      <w:r>
+        <w:rPr>
+          <w:rFonts w:ascii="LM Roman 10" w:hAnsi="LM Roman 10"/>
+        </w:rPr>
+        <w:t xml:space="preserve">Dando una cota superior de </w:t>
+      </w:r>
+      <w:r>
+        <w:rPr>
+          <w:rFonts w:ascii="LM Roman 10" w:hAnsi="LM Roman 10"/>
+        </w:rPr>
+        <w:t>1.00003</w:t>
+      </w:r>
+      <w:r>
+        <w:rPr>
+          <w:rFonts w:ascii="LM Roman 10" w:hAnsi="LM Roman 10"/>
+        </w:rPr>
+        <w:t>, siendo esta la mayor relación de aproximación medida</w:t>
+      </w:r>
+      <w:r>
+        <w:rPr>
+          <w:rFonts w:ascii="LM Roman 10" w:hAnsi="LM Roman 10"/>
+        </w:rPr>
+        <w:t>.</w:t>
+      </w:r>
+    </w:p>
+    <w:p>
+      <w:pPr>
+        <w:rPr>
+          <w:rFonts w:ascii="LM Roman 10" w:hAnsi="LM Roman 10"/>
+        </w:rPr>
+      </w:pPr>
+    </w:p>
+    <w:p>
+      <w:pPr>
+        <w:rPr>
+          <w:rFonts w:ascii="LM Roman 10" w:hAnsi="LM Roman 10"/>
         </w:rPr>
       </w:pPr>
     </w:p>
@@ -4963,7 +5082,9 @@
           <w:szCs w:val="44"/>
         </w:rPr>
       </w:pPr>
-      <w:r>
+    </w:p>
+    <w:p>
+      <w:pPr>
         <w:rPr>
           <w:rFonts w:ascii="LM Roman 10" w:hAnsi="LM Roman 10"/>
           <w:b/>
@@ -4971,6 +5092,16 @@
           <w:sz w:val="44"/>
           <w:szCs w:val="44"/>
         </w:rPr>
+      </w:pPr>
+      <w:r>
+        <w:rPr>
+          <w:rFonts w:ascii="LM Roman 10" w:hAnsi="LM Roman 10"/>
+          <w:b/>
+          <w:bCs/>
+          <w:sz w:val="44"/>
+          <w:szCs w:val="44"/>
+        </w:rPr>
+        <w:lastRenderedPageBreak/>
         <w:t>Algoritmo de Backtracking</w:t>
       </w:r>
     </w:p>
@@ -5356,7 +5487,6 @@
           <w:szCs w:val="21"/>
           <w:lang w:val="en-US" w:eastAsia="es-AR"/>
         </w:rPr>
-        <w:lastRenderedPageBreak/>
         <w:t xml:space="preserve">            </w:t>
       </w:r>
       <w:proofErr w:type="spellStart"/>
@@ -8690,6 +8820,7 @@
         <w:rPr>
           <w:rFonts w:ascii="LM Roman 10" w:hAnsi="LM Roman 10"/>
         </w:rPr>
+        <w:lastRenderedPageBreak/>
         <w:t xml:space="preserve">esta es la parte </w:t>
       </w:r>
       <w:r>
@@ -9244,7 +9375,6 @@
           <w:szCs w:val="21"/>
           <w:lang w:val="es-AR" w:eastAsia="es-AR"/>
         </w:rPr>
-        <w:lastRenderedPageBreak/>
         <w:t xml:space="preserve">    </w:t>
       </w:r>
       <w:r>
@@ -12177,6 +12307,7 @@
           <w:szCs w:val="21"/>
           <w:lang w:val="en-US" w:eastAsia="es-AR"/>
         </w:rPr>
+        <w:lastRenderedPageBreak/>
         <w:t xml:space="preserve">    </w:t>
       </w:r>
       <w:proofErr w:type="spellStart"/>
@@ -12723,7 +12854,6 @@
         <w:rPr>
           <w:rFonts w:ascii="LM Roman 10" w:hAnsi="LM Roman 10"/>
         </w:rPr>
-        <w:lastRenderedPageBreak/>
         <w:t xml:space="preserve">Por lo tanto, la complejidad del algoritmo es </w:t>
       </w:r>
       <w:proofErr w:type="gramStart"/>
@@ -12914,8 +13044,9 @@
           <w:rFonts w:ascii="LM Roman 10" w:hAnsi="LM Roman 10"/>
           <w:noProof/>
         </w:rPr>
+        <w:lastRenderedPageBreak/>
         <w:drawing>
-          <wp:inline distT="0" distB="0" distL="0" distR="0" wp14:anchorId="4F6C2BC9" wp14:editId="3094E3F9">
+          <wp:inline distT="0" distB="0" distL="0" distR="0" wp14:anchorId="4F6C2BC9" wp14:editId="6B34475A">
             <wp:extent cx="4375150" cy="2855372"/>
             <wp:effectExtent l="0" t="0" r="6350" b="2540"/>
             <wp:docPr id="1771452340" name="Imagen 2" descr="Gráfico, Gráfico de líneas&#10;&#10;Descripción generada automáticamente"/>
@@ -14659,6 +14790,7 @@
         <w:rPr>
           <w:rFonts w:ascii="LM Roman 10" w:hAnsi="LM Roman 10"/>
         </w:rPr>
+        <w:lastRenderedPageBreak/>
         <w:t>esta función tiene una complejidad temporal de O(n), donde n es el número de líneas en el archivo.</w:t>
       </w:r>
     </w:p>
@@ -15878,7 +16010,6 @@
           <w:szCs w:val="21"/>
           <w:lang w:val="es-AR" w:eastAsia="es-AR"/>
         </w:rPr>
-        <w:lastRenderedPageBreak/>
         <w:t xml:space="preserve">        </w:t>
       </w:r>
       <w:r>
@@ -17668,6 +17799,7 @@
           <w:szCs w:val="21"/>
           <w:lang w:val="es-AR" w:eastAsia="es-AR"/>
         </w:rPr>
+        <w:lastRenderedPageBreak/>
         <w:t xml:space="preserve">    </w:t>
       </w:r>
       <w:proofErr w:type="spellStart"/>
@@ -18845,7 +18977,6 @@
         <w:rPr>
           <w:rFonts w:ascii="LM Roman 10" w:hAnsi="LM Roman 10"/>
         </w:rPr>
-        <w:lastRenderedPageBreak/>
         <w:t xml:space="preserve">En conclusión la complejidad del algoritmo de aproximación es </w:t>
       </w:r>
       <w:proofErr w:type="gramStart"/>
@@ -20967,7 +21098,6 @@
           <w:szCs w:val="21"/>
           <w:lang w:val="es-AR" w:eastAsia="es-AR"/>
         </w:rPr>
-        <w:lastRenderedPageBreak/>
         <w:t xml:space="preserve">    </w:t>
       </w:r>
       <w:proofErr w:type="spellStart"/>
@@ -22802,7 +22932,14 @@
         <w:rPr>
           <w:rFonts w:ascii="LM Roman 10" w:hAnsi="LM Roman 10"/>
         </w:rPr>
-        <w:t xml:space="preserve"> habilidades, que toma tiempo O(k) y hace esto para todos los n maestros</w:t>
+        <w:t xml:space="preserve"> habilidades, que toma tiempo </w:t>
+      </w:r>
+      <w:r>
+        <w:rPr>
+          <w:rFonts w:ascii="LM Roman 10" w:hAnsi="LM Roman 10"/>
+        </w:rPr>
+        <w:lastRenderedPageBreak/>
+        <w:t>O(k) y hace esto para todos los n maestros</w:t>
       </w:r>
     </w:p>
     <w:p/>
@@ -24335,7 +24472,6 @@
           <w:szCs w:val="21"/>
           <w:lang w:val="es-AR" w:eastAsia="es-AR"/>
         </w:rPr>
-        <w:lastRenderedPageBreak/>
         <w:t xml:space="preserve">    </w:t>
       </w:r>
     </w:p>
@@ -25875,6 +26011,7 @@
                 <w:b/>
                 <w:bCs/>
               </w:rPr>
+              <w:lastRenderedPageBreak/>
               <w:t>17_10</w:t>
             </w:r>
           </w:p>

--- a/TP3 TDA.docx
+++ b/TP3 TDA.docx
@@ -1728,20 +1728,145 @@
           <w:lang w:val="es-AR"/>
         </w:rPr>
       </w:pPr>
-    </w:p>
-    <w:p>
-      <w:pPr>
+      <w:r>
         <w:rPr>
           <w:rFonts w:ascii="LM Roman 10" w:hAnsi="LM Roman 10"/>
           <w:lang w:val="es-AR"/>
         </w:rPr>
-      </w:pPr>
+        <w:t xml:space="preserve">Vamos a resolver a continuación el Problema de la Tribu del Agua, en su versión </w:t>
+      </w:r>
       <w:r>
         <w:rPr>
           <w:rFonts w:ascii="LM Roman 10" w:hAnsi="LM Roman 10"/>
           <w:lang w:val="es-AR"/>
         </w:rPr>
-        <w:t>Vamos a demostrar a continuación 2 postulados</w:t>
+        <w:t>“</w:t>
+      </w:r>
+      <w:r>
+        <w:rPr>
+          <w:rFonts w:ascii="LM Roman 10" w:hAnsi="LM Roman 10"/>
+          <w:lang w:val="es-AR"/>
+        </w:rPr>
+        <w:t>problema de decisión”.</w:t>
+      </w:r>
+      <w:r>
+        <w:rPr>
+          <w:rFonts w:ascii="LM Roman 10" w:hAnsi="LM Roman 10"/>
+          <w:lang w:val="es-AR"/>
+        </w:rPr>
+        <w:t xml:space="preserve"> El problema recibe 2 variables:</w:t>
+      </w:r>
+    </w:p>
+    <w:p>
+      <w:pPr>
+        <w:pStyle w:val="ListParagraph"/>
+        <w:numPr>
+          <w:ilvl w:val="0"/>
+          <w:numId w:val="7"/>
+        </w:numPr>
+        <w:rPr>
+          <w:rFonts w:ascii="LM Roman 10" w:hAnsi="LM Roman 10"/>
+          <w:lang w:val="es-AR"/>
+        </w:rPr>
+      </w:pPr>
+      <w:r>
+        <w:rPr>
+          <w:rFonts w:ascii="LM Roman 10" w:hAnsi="LM Roman 10"/>
+          <w:lang w:val="es-AR"/>
+        </w:rPr>
+        <w:t xml:space="preserve">Un conjunto de valores </w:t>
+      </w:r>
+      <w:r>
+        <w:rPr>
+          <w:rFonts w:ascii="LM Roman 10" w:hAnsi="LM Roman 10"/>
+          <w:sz w:val="28"/>
+          <w:szCs w:val="28"/>
+          <w:lang w:val="es-AR"/>
+        </w:rPr>
+        <w:t>X</w:t>
+      </w:r>
+      <w:r>
+        <w:rPr>
+          <w:rFonts w:ascii="LM Roman 10" w:hAnsi="LM Roman 10"/>
+          <w:sz w:val="28"/>
+          <w:szCs w:val="28"/>
+          <w:vertAlign w:val="subscript"/>
+          <w:lang w:val="es-AR"/>
+        </w:rPr>
+        <w:t>j</w:t>
+      </w:r>
+      <w:r>
+        <w:rPr>
+          <w:rFonts w:ascii="LM Roman 10" w:hAnsi="LM Roman 10"/>
+          <w:lang w:val="es-AR"/>
+        </w:rPr>
+        <w:t xml:space="preserve"> que representan los valores de habilidad de los guerreros</w:t>
+      </w:r>
+    </w:p>
+    <w:p>
+      <w:pPr>
+        <w:pStyle w:val="ListParagraph"/>
+        <w:numPr>
+          <w:ilvl w:val="0"/>
+          <w:numId w:val="7"/>
+        </w:numPr>
+        <w:rPr>
+          <w:rFonts w:ascii="LM Roman 10" w:hAnsi="LM Roman 10"/>
+          <w:lang w:val="es-AR"/>
+        </w:rPr>
+      </w:pPr>
+      <w:r>
+        <w:rPr>
+          <w:rFonts w:ascii="LM Roman 10" w:hAnsi="LM Roman 10"/>
+          <w:lang w:val="es-AR"/>
+        </w:rPr>
+        <w:t xml:space="preserve">Un valor </w:t>
+      </w:r>
+      <w:r>
+        <w:rPr>
+          <w:rFonts w:ascii="LM Roman 10" w:hAnsi="LM Roman 10"/>
+          <w:sz w:val="28"/>
+          <w:szCs w:val="28"/>
+          <w:lang w:val="es-AR"/>
+        </w:rPr>
+        <w:t>B</w:t>
+      </w:r>
+      <w:r>
+        <w:rPr>
+          <w:rFonts w:ascii="LM Roman 10" w:hAnsi="LM Roman 10"/>
+          <w:lang w:val="es-AR"/>
+        </w:rPr>
+        <w:t xml:space="preserve"> que representa una cota para el coeficiente de habilidad</w:t>
+      </w:r>
+    </w:p>
+    <w:p>
+      <w:pPr>
+        <w:rPr>
+          <w:rFonts w:ascii="LM Roman 10" w:hAnsi="LM Roman 10"/>
+          <w:lang w:val="es-AR"/>
+        </w:rPr>
+      </w:pPr>
+    </w:p>
+    <w:p>
+      <w:pPr>
+        <w:rPr>
+          <w:rFonts w:ascii="LM Roman 10" w:hAnsi="LM Roman 10"/>
+          <w:lang w:val="es-AR"/>
+        </w:rPr>
+      </w:pPr>
+      <w:r>
+        <w:rPr>
+          <w:rFonts w:ascii="LM Roman 10" w:hAnsi="LM Roman 10"/>
+          <w:lang w:val="es-AR"/>
+        </w:rPr>
+        <w:t xml:space="preserve">Necesitamos </w:t>
+      </w:r>
+      <w:r>
+        <w:rPr>
+          <w:rFonts w:ascii="LM Roman 10" w:hAnsi="LM Roman 10"/>
+          <w:lang w:val="es-AR"/>
+        </w:rPr>
+        <w:t>demostrar a continuación 2 postulados</w:t>
       </w:r>
       <w:r>
         <w:rPr>
@@ -1811,52 +1936,123 @@
           <w:rFonts w:ascii="LM Roman 10" w:hAnsi="LM Roman 10"/>
           <w:lang w:val="es-AR"/>
         </w:rPr>
-        <w:t xml:space="preserve">Para demostrar que PTA </w:t>
-      </w:r>
-      <w:proofErr w:type="spellStart"/>
+        <w:t>Para demostrar que P</w:t>
+      </w:r>
       <w:r>
         <w:rPr>
           <w:rFonts w:ascii="LM Roman 10" w:hAnsi="LM Roman 10"/>
           <w:lang w:val="es-AR"/>
         </w:rPr>
-        <w:t>esta</w:t>
-      </w:r>
-      <w:proofErr w:type="spellEnd"/>
+        <w:t>.</w:t>
+      </w:r>
       <w:r>
         <w:rPr>
           <w:rFonts w:ascii="LM Roman 10" w:hAnsi="LM Roman 10"/>
           <w:lang w:val="es-AR"/>
         </w:rPr>
-        <w:t xml:space="preserve"> en NP, necesitamos encontrar un validador de decisión que funcione en tiempo polinomial.</w:t>
-      </w:r>
-    </w:p>
-    <w:p>
-      <w:pPr>
+        <w:t>T</w:t>
+      </w:r>
+      <w:r>
         <w:rPr>
           <w:rFonts w:ascii="LM Roman 10" w:hAnsi="LM Roman 10"/>
           <w:lang w:val="es-AR"/>
         </w:rPr>
-      </w:pPr>
-    </w:p>
-    <w:p>
-      <w:pPr>
+        <w:t>.</w:t>
+      </w:r>
+      <w:r>
         <w:rPr>
           <w:rFonts w:ascii="LM Roman 10" w:hAnsi="LM Roman 10"/>
           <w:lang w:val="es-AR"/>
         </w:rPr>
-      </w:pPr>
+        <w:t>A</w:t>
+      </w:r>
       <w:r>
         <w:rPr>
           <w:rFonts w:ascii="LM Roman 10" w:hAnsi="LM Roman 10"/>
           <w:lang w:val="es-AR"/>
         </w:rPr>
-        <w:t>El validador que nosotros proponemos es</w:t>
+        <w:t>.</w:t>
       </w:r>
       <w:r>
         <w:rPr>
           <w:rFonts w:ascii="LM Roman 10" w:hAnsi="LM Roman 10"/>
           <w:lang w:val="es-AR"/>
         </w:rPr>
+        <w:t xml:space="preserve"> </w:t>
+      </w:r>
+      <w:r>
+        <w:rPr>
+          <w:rFonts w:ascii="LM Roman 10" w:hAnsi="LM Roman 10"/>
+          <w:lang w:val="es-AR"/>
+        </w:rPr>
+        <w:t>está</w:t>
+      </w:r>
+      <w:r>
+        <w:rPr>
+          <w:rFonts w:ascii="LM Roman 10" w:hAnsi="LM Roman 10"/>
+          <w:lang w:val="es-AR"/>
+        </w:rPr>
+        <w:t xml:space="preserve"> en NP, necesitamos encontrar un validador de</w:t>
+      </w:r>
+      <w:r>
+        <w:rPr>
+          <w:rFonts w:ascii="LM Roman 10" w:hAnsi="LM Roman 10"/>
+          <w:lang w:val="es-AR"/>
+        </w:rPr>
+        <w:t>l problema de</w:t>
+      </w:r>
+      <w:r>
+        <w:rPr>
+          <w:rFonts w:ascii="LM Roman 10" w:hAnsi="LM Roman 10"/>
+          <w:lang w:val="es-AR"/>
+        </w:rPr>
+        <w:t xml:space="preserve"> decisión que funcione en tiempo polinomial.</w:t>
+      </w:r>
+    </w:p>
+    <w:p>
+      <w:pPr>
+        <w:rPr>
+          <w:rFonts w:ascii="LM Roman 10" w:hAnsi="LM Roman 10"/>
+          <w:lang w:val="es-AR"/>
+        </w:rPr>
+      </w:pPr>
+    </w:p>
+    <w:p>
+      <w:pPr>
+        <w:rPr>
+          <w:rFonts w:ascii="LM Roman 10" w:hAnsi="LM Roman 10"/>
+          <w:lang w:val="es-AR"/>
+        </w:rPr>
+      </w:pPr>
+      <w:r>
+        <w:rPr>
+          <w:rFonts w:ascii="LM Roman 10" w:hAnsi="LM Roman 10"/>
+          <w:lang w:val="es-AR"/>
+        </w:rPr>
+        <w:lastRenderedPageBreak/>
+        <w:t xml:space="preserve">El </w:t>
+      </w:r>
+      <w:r>
+        <w:rPr>
+          <w:rFonts w:ascii="LM Roman 10" w:hAnsi="LM Roman 10"/>
+          <w:b/>
+          <w:bCs/>
+          <w:lang w:val="es-AR"/>
+        </w:rPr>
+        <w:t>validador</w:t>
+      </w:r>
+      <w:r>
+        <w:rPr>
+          <w:rFonts w:ascii="LM Roman 10" w:hAnsi="LM Roman 10"/>
+          <w:lang w:val="es-AR"/>
+        </w:rPr>
+        <w:t xml:space="preserve"> que nosotros proponemos es</w:t>
+      </w:r>
+      <w:r>
+        <w:rPr>
+          <w:rFonts w:ascii="LM Roman 10" w:hAnsi="LM Roman 10"/>
+          <w:lang w:val="es-AR"/>
+        </w:rPr>
         <w:t>:</w:t>
       </w:r>
     </w:p>
@@ -1870,71 +2066,463 @@
     </w:p>
     <w:p>
       <w:pPr>
-        <w:jc w:val="center"/>
-        <w:rPr>
-          <w:rFonts w:ascii="LM Roman 10" w:hAnsi="LM Roman 10"/>
-          <w:i/>
-          <w:iCs/>
+        <w:pStyle w:val="ListParagraph"/>
+        <w:numPr>
+          <w:ilvl w:val="0"/>
+          <w:numId w:val="6"/>
+        </w:numPr>
+        <w:rPr>
+          <w:rFonts w:ascii="LM Roman 10" w:hAnsi="LM Roman 10"/>
           <w:lang w:val="es-AR"/>
         </w:rPr>
       </w:pPr>
       <w:r>
         <w:rPr>
           <w:rFonts w:ascii="LM Roman 10" w:hAnsi="LM Roman 10"/>
-          <w:i/>
-          <w:iCs/>
           <w:lang w:val="es-AR"/>
         </w:rPr>
-        <w:t>(agregar validador)</w:t>
-      </w:r>
-    </w:p>
-    <w:p>
-      <w:pPr>
-        <w:rPr>
-          <w:rFonts w:ascii="LM Roman 10" w:hAnsi="LM Roman 10"/>
+        <w:t xml:space="preserve">Agarrar los valores </w:t>
+      </w:r>
+      <w:r>
+        <w:rPr>
+          <w:rFonts w:ascii="LM Roman 10" w:hAnsi="LM Roman 10"/>
+          <w:sz w:val="28"/>
+          <w:szCs w:val="28"/>
           <w:lang w:val="es-AR"/>
         </w:rPr>
-      </w:pPr>
-    </w:p>
-    <w:p>
-      <w:pPr>
-        <w:rPr>
-          <w:rFonts w:ascii="LM Roman 10" w:hAnsi="LM Roman 10"/>
-        </w:rPr>
-      </w:pPr>
-      <w:r>
-        <w:rPr>
-          <w:rFonts w:ascii="LM Roman 10" w:hAnsi="LM Roman 10"/>
-        </w:rPr>
-        <w:t xml:space="preserve">Luego, para demostrar que el problema es NP-Completo, necesitamos poder reducir un problema </w:t>
-      </w:r>
-      <w:r>
-        <w:rPr>
-          <w:rFonts w:ascii="LM Roman 10" w:hAnsi="LM Roman 10"/>
-        </w:rPr>
-        <w:lastRenderedPageBreak/>
-        <w:t>NP-Completo a resolver el PTA.</w:t>
-      </w:r>
-    </w:p>
-    <w:p>
-      <w:pPr>
-        <w:rPr>
-          <w:rFonts w:ascii="LM Roman 10" w:hAnsi="LM Roman 10"/>
-        </w:rPr>
-      </w:pPr>
-    </w:p>
-    <w:p>
-      <w:pPr>
-        <w:rPr>
-          <w:rFonts w:ascii="LM Roman 10" w:hAnsi="LM Roman 10"/>
+        <w:t>X</w:t>
+      </w:r>
+      <w:r>
+        <w:rPr>
+          <w:rFonts w:ascii="LM Roman 10" w:hAnsi="LM Roman 10"/>
+          <w:sz w:val="28"/>
+          <w:szCs w:val="28"/>
+          <w:vertAlign w:val="subscript"/>
           <w:lang w:val="es-AR"/>
         </w:rPr>
-      </w:pPr>
-      <w:r>
-        <w:rPr>
-          <w:rFonts w:ascii="LM Roman 10" w:hAnsi="LM Roman 10"/>
-        </w:rPr>
-        <w:t>La reducción</w:t>
+        <w:t>j</w:t>
+      </w:r>
+      <w:r>
+        <w:rPr>
+          <w:rFonts w:ascii="LM Roman 10" w:hAnsi="LM Roman 10"/>
+          <w:sz w:val="28"/>
+          <w:szCs w:val="28"/>
+          <w:vertAlign w:val="subscript"/>
+          <w:lang w:val="es-AR"/>
+        </w:rPr>
+        <w:t xml:space="preserve"> </w:t>
+      </w:r>
+      <w:r>
+        <w:rPr>
+          <w:rFonts w:ascii="LM Roman 10" w:hAnsi="LM Roman 10"/>
+          <w:sz w:val="24"/>
+          <w:szCs w:val="24"/>
+          <w:lang w:val="es-AR"/>
+        </w:rPr>
+        <w:t>y</w:t>
+      </w:r>
+      <w:r>
+        <w:rPr>
+          <w:rFonts w:ascii="LM Roman 10" w:hAnsi="LM Roman 10"/>
+          <w:lang w:val="es-AR"/>
+        </w:rPr>
+        <w:t xml:space="preserve"> </w:t>
+      </w:r>
+      <w:r>
+        <w:rPr>
+          <w:rFonts w:ascii="LM Roman 10" w:hAnsi="LM Roman 10"/>
+          <w:sz w:val="28"/>
+          <w:szCs w:val="28"/>
+          <w:lang w:val="es-AR"/>
+        </w:rPr>
+        <w:t>B</w:t>
+      </w:r>
+      <w:r>
+        <w:rPr>
+          <w:rFonts w:ascii="LM Roman 10" w:hAnsi="LM Roman 10"/>
+          <w:lang w:val="es-AR"/>
+        </w:rPr>
+        <w:t xml:space="preserve"> y “meterlos a la licuadora</w:t>
+      </w:r>
+      <w:r>
+        <w:rPr>
+          <w:rFonts w:ascii="LM Roman 10" w:hAnsi="LM Roman 10"/>
+          <w:lang w:val="es-AR"/>
+        </w:rPr>
+        <w:t>”</w:t>
+      </w:r>
+      <w:r>
+        <w:rPr>
+          <w:rFonts w:ascii="LM Roman 10" w:hAnsi="LM Roman 10"/>
+          <w:lang w:val="es-AR"/>
+        </w:rPr>
+        <w:t>:</w:t>
+      </w:r>
+    </w:p>
+    <w:p>
+      <w:pPr>
+        <w:ind w:left="1080"/>
+        <w:rPr>
+          <w:rFonts w:ascii="LM Roman 10" w:hAnsi="LM Roman 10"/>
+          <w:sz w:val="40"/>
+          <w:szCs w:val="40"/>
+          <w:lang w:val="es-AR"/>
+        </w:rPr>
+      </w:pPr>
+      <m:oMathPara>
+        <m:oMath>
+          <m:nary>
+            <m:naryPr>
+              <m:chr m:val="∑"/>
+              <m:limLoc m:val="undOvr"/>
+              <m:ctrlPr>
+                <w:rPr>
+                  <w:rFonts w:ascii="Cambria Math" w:hAnsi="Cambria Math"/>
+                  <w:i/>
+                  <w:sz w:val="40"/>
+                  <w:szCs w:val="40"/>
+                  <w:lang w:val="es-AR"/>
+                </w:rPr>
+              </m:ctrlPr>
+            </m:naryPr>
+            <m:sub>
+              <m:r>
+                <w:rPr>
+                  <w:rFonts w:ascii="Cambria Math" w:hAnsi="Cambria Math"/>
+                  <w:sz w:val="40"/>
+                  <w:szCs w:val="40"/>
+                  <w:lang w:val="es-AR"/>
+                </w:rPr>
+                <m:t>i=1</m:t>
+              </m:r>
+            </m:sub>
+            <m:sup>
+              <m:r>
+                <w:rPr>
+                  <w:rFonts w:ascii="Cambria Math" w:hAnsi="Cambria Math"/>
+                  <w:sz w:val="40"/>
+                  <w:szCs w:val="40"/>
+                  <w:lang w:val="es-AR"/>
+                </w:rPr>
+                <m:t>k</m:t>
+              </m:r>
+            </m:sup>
+            <m:e>
+              <m:sSup>
+                <m:sSupPr>
+                  <m:ctrlPr>
+                    <w:rPr>
+                      <w:rFonts w:ascii="Cambria Math" w:hAnsi="Cambria Math"/>
+                      <w:i/>
+                      <w:sz w:val="40"/>
+                      <w:szCs w:val="40"/>
+                      <w:lang w:val="es-AR"/>
+                    </w:rPr>
+                  </m:ctrlPr>
+                </m:sSupPr>
+                <m:e>
+                  <m:r>
+                    <w:rPr>
+                      <w:rFonts w:ascii="Cambria Math" w:hAnsi="Cambria Math"/>
+                      <w:sz w:val="40"/>
+                      <w:szCs w:val="40"/>
+                      <w:lang w:val="es-AR"/>
+                    </w:rPr>
+                    <m:t>(</m:t>
+                  </m:r>
+                  <m:nary>
+                    <m:naryPr>
+                      <m:chr m:val="∑"/>
+                      <m:limLoc m:val="undOvr"/>
+                      <m:supHide m:val="1"/>
+                      <m:ctrlPr>
+                        <w:rPr>
+                          <w:rFonts w:ascii="Cambria Math" w:hAnsi="Cambria Math"/>
+                          <w:i/>
+                          <w:sz w:val="40"/>
+                          <w:szCs w:val="40"/>
+                          <w:lang w:val="es-AR"/>
+                        </w:rPr>
+                      </m:ctrlPr>
+                    </m:naryPr>
+                    <m:sub>
+                      <m:sSub>
+                        <m:sSubPr>
+                          <m:ctrlPr>
+                            <w:rPr>
+                              <w:rFonts w:ascii="Cambria Math" w:hAnsi="Cambria Math"/>
+                              <w:i/>
+                              <w:sz w:val="40"/>
+                              <w:szCs w:val="40"/>
+                              <w:lang w:val="es-AR"/>
+                            </w:rPr>
+                          </m:ctrlPr>
+                        </m:sSubPr>
+                        <m:e>
+                          <m:r>
+                            <w:rPr>
+                              <w:rFonts w:ascii="Cambria Math" w:hAnsi="Cambria Math"/>
+                              <w:sz w:val="40"/>
+                              <w:szCs w:val="40"/>
+                              <w:lang w:val="es-AR"/>
+                            </w:rPr>
+                            <m:t>x</m:t>
+                          </m:r>
+                        </m:e>
+                        <m:sub>
+                          <m:r>
+                            <w:rPr>
+                              <w:rFonts w:ascii="Cambria Math" w:hAnsi="Cambria Math"/>
+                              <w:sz w:val="40"/>
+                              <w:szCs w:val="40"/>
+                              <w:lang w:val="es-AR"/>
+                            </w:rPr>
+                            <m:t>j</m:t>
+                          </m:r>
+                        </m:sub>
+                      </m:sSub>
+                      <m:r>
+                        <w:rPr>
+                          <w:rFonts w:ascii="Cambria Math" w:hAnsi="Cambria Math"/>
+                          <w:sz w:val="40"/>
+                          <w:szCs w:val="40"/>
+                          <w:lang w:val="es-AR"/>
+                        </w:rPr>
+                        <m:t>∈</m:t>
+                      </m:r>
+                      <m:sSub>
+                        <m:sSubPr>
+                          <m:ctrlPr>
+                            <w:rPr>
+                              <w:rFonts w:ascii="Cambria Math" w:hAnsi="Cambria Math"/>
+                              <w:i/>
+                              <w:sz w:val="40"/>
+                              <w:szCs w:val="40"/>
+                              <w:lang w:val="es-AR"/>
+                            </w:rPr>
+                          </m:ctrlPr>
+                        </m:sSubPr>
+                        <m:e>
+                          <m:r>
+                            <w:rPr>
+                              <w:rFonts w:ascii="Cambria Math" w:hAnsi="Cambria Math"/>
+                              <w:sz w:val="40"/>
+                              <w:szCs w:val="40"/>
+                              <w:lang w:val="es-AR"/>
+                            </w:rPr>
+                            <m:t>S</m:t>
+                          </m:r>
+                        </m:e>
+                        <m:sub>
+                          <m:r>
+                            <w:rPr>
+                              <w:rFonts w:ascii="Cambria Math" w:hAnsi="Cambria Math"/>
+                              <w:sz w:val="40"/>
+                              <w:szCs w:val="40"/>
+                              <w:lang w:val="es-AR"/>
+                            </w:rPr>
+                            <m:t>j</m:t>
+                          </m:r>
+                        </m:sub>
+                      </m:sSub>
+                    </m:sub>
+                    <m:sup/>
+                    <m:e>
+                      <m:sSub>
+                        <m:sSubPr>
+                          <m:ctrlPr>
+                            <w:rPr>
+                              <w:rFonts w:ascii="Cambria Math" w:hAnsi="Cambria Math"/>
+                              <w:i/>
+                              <w:sz w:val="40"/>
+                              <w:szCs w:val="40"/>
+                              <w:lang w:val="es-AR"/>
+                            </w:rPr>
+                          </m:ctrlPr>
+                        </m:sSubPr>
+                        <m:e>
+                          <m:r>
+                            <w:rPr>
+                              <w:rFonts w:ascii="Cambria Math" w:hAnsi="Cambria Math"/>
+                              <w:sz w:val="40"/>
+                              <w:szCs w:val="40"/>
+                              <w:lang w:val="es-AR"/>
+                            </w:rPr>
+                            <m:t>x</m:t>
+                          </m:r>
+                        </m:e>
+                        <m:sub>
+                          <m:r>
+                            <w:rPr>
+                              <w:rFonts w:ascii="Cambria Math" w:hAnsi="Cambria Math"/>
+                              <w:sz w:val="40"/>
+                              <w:szCs w:val="40"/>
+                              <w:lang w:val="es-AR"/>
+                            </w:rPr>
+                            <m:t>j</m:t>
+                          </m:r>
+                        </m:sub>
+                      </m:sSub>
+                    </m:e>
+                  </m:nary>
+                  <m:r>
+                    <w:rPr>
+                      <w:rFonts w:ascii="Cambria Math" w:hAnsi="Cambria Math"/>
+                      <w:sz w:val="40"/>
+                      <w:szCs w:val="40"/>
+                      <w:lang w:val="es-AR"/>
+                    </w:rPr>
+                    <m:t>)</m:t>
+                  </m:r>
+                </m:e>
+                <m:sup>
+                  <m:r>
+                    <w:rPr>
+                      <w:rFonts w:ascii="Cambria Math" w:hAnsi="Cambria Math"/>
+                      <w:sz w:val="40"/>
+                      <w:szCs w:val="40"/>
+                      <w:lang w:val="es-AR"/>
+                    </w:rPr>
+                    <m:t>2</m:t>
+                  </m:r>
+                </m:sup>
+              </m:sSup>
+              <m:r>
+                <w:rPr>
+                  <w:rFonts w:ascii="Cambria Math" w:hAnsi="Cambria Math"/>
+                  <w:sz w:val="40"/>
+                  <w:szCs w:val="40"/>
+                  <w:lang w:val="es-AR"/>
+                </w:rPr>
+                <m:t>≤B</m:t>
+              </m:r>
+            </m:e>
+          </m:nary>
+        </m:oMath>
+      </m:oMathPara>
+    </w:p>
+    <w:p>
+      <w:pPr>
+        <w:ind w:left="1080"/>
+        <w:rPr>
+          <w:rFonts w:ascii="LM Roman 10" w:hAnsi="LM Roman 10"/>
+          <w:lang w:val="es-AR"/>
+        </w:rPr>
+      </w:pPr>
+    </w:p>
+    <w:p>
+      <w:pPr>
+        <w:pStyle w:val="ListParagraph"/>
+        <w:numPr>
+          <w:ilvl w:val="0"/>
+          <w:numId w:val="6"/>
+        </w:numPr>
+        <w:rPr>
+          <w:rFonts w:ascii="LM Roman 10" w:hAnsi="LM Roman 10"/>
+          <w:lang w:val="es-AR"/>
+        </w:rPr>
+      </w:pPr>
+      <w:r>
+        <w:rPr>
+          <w:rFonts w:ascii="LM Roman 10" w:hAnsi="LM Roman 10"/>
+          <w:lang w:val="es-AR"/>
+        </w:rPr>
+        <w:t xml:space="preserve">Si se cumple la ecuación de arriba, devolver </w:t>
+      </w:r>
+      <w:r>
+        <w:rPr>
+          <w:rFonts w:ascii="JetBrains Mono" w:hAnsi="JetBrains Mono"/>
+          <w:lang w:val="es-AR"/>
+        </w:rPr>
+        <w:t>true</w:t>
+      </w:r>
+      <w:r>
+        <w:rPr>
+          <w:rFonts w:ascii="LM Roman 10" w:hAnsi="LM Roman 10"/>
+          <w:lang w:val="es-AR"/>
+        </w:rPr>
+        <w:t xml:space="preserve">, caso contrario </w:t>
+      </w:r>
+      <w:r>
+        <w:rPr>
+          <w:rFonts w:ascii="JetBrains Mono" w:hAnsi="JetBrains Mono"/>
+          <w:lang w:val="es-AR"/>
+        </w:rPr>
+        <w:t>false</w:t>
+      </w:r>
+    </w:p>
+    <w:p>
+      <w:pPr>
+        <w:rPr>
+          <w:rFonts w:ascii="LM Roman 10" w:hAnsi="LM Roman 10"/>
+          <w:sz w:val="40"/>
+          <w:szCs w:val="40"/>
+          <w:lang w:val="es-AR"/>
+        </w:rPr>
+      </w:pPr>
+    </w:p>
+    <w:p>
+      <w:pPr>
+        <w:rPr>
+          <w:rFonts w:ascii="LM Roman 10" w:hAnsi="LM Roman 10"/>
+          <w:lang w:val="es-AR"/>
+        </w:rPr>
+      </w:pPr>
+    </w:p>
+    <w:p>
+      <w:pPr>
+        <w:rPr>
+          <w:rFonts w:ascii="LM Roman 10" w:hAnsi="LM Roman 10"/>
+        </w:rPr>
+      </w:pPr>
+      <w:r>
+        <w:rPr>
+          <w:rFonts w:ascii="LM Roman 10" w:hAnsi="LM Roman 10"/>
+        </w:rPr>
+        <w:t xml:space="preserve">Luego, para demostrar que el problema es </w:t>
+      </w:r>
+      <w:r>
+        <w:rPr>
+          <w:rFonts w:ascii="LM Roman 10" w:hAnsi="LM Roman 10"/>
+          <w:b/>
+          <w:bCs/>
+        </w:rPr>
+        <w:t>NP-Completo</w:t>
+      </w:r>
+      <w:r>
+        <w:rPr>
+          <w:rFonts w:ascii="LM Roman 10" w:hAnsi="LM Roman 10"/>
+        </w:rPr>
+        <w:t>, necesitamos poder reducir un problema NP-Completo a resolver el PTA.</w:t>
+      </w:r>
+    </w:p>
+    <w:p>
+      <w:pPr>
+        <w:rPr>
+          <w:rFonts w:ascii="LM Roman 10" w:hAnsi="LM Roman 10"/>
+        </w:rPr>
+      </w:pPr>
+    </w:p>
+    <w:p>
+      <w:pPr>
+        <w:rPr>
+          <w:rFonts w:ascii="LM Roman 10" w:hAnsi="LM Roman 10"/>
+          <w:lang w:val="es-AR"/>
+        </w:rPr>
+      </w:pPr>
+      <w:r>
+        <w:rPr>
+          <w:rFonts w:ascii="LM Roman 10" w:hAnsi="LM Roman 10"/>
+        </w:rPr>
+        <w:t xml:space="preserve">La </w:t>
+      </w:r>
+      <w:r>
+        <w:rPr>
+          <w:rFonts w:ascii="LM Roman 10" w:hAnsi="LM Roman 10"/>
+          <w:b/>
+          <w:bCs/>
+        </w:rPr>
+        <w:t>reducción</w:t>
       </w:r>
       <w:r>
         <w:rPr>
@@ -3139,7 +3727,6 @@
           <w:rFonts w:ascii="LM Roman 10" w:hAnsi="LM Roman 10"/>
           <w:lang w:val="es-AR"/>
         </w:rPr>
-        <w:lastRenderedPageBreak/>
         <w:t>En dichas ecuaciones</w:t>
       </w:r>
     </w:p>
@@ -4739,6 +5326,7 @@
                 <w:b/>
                 <w:bCs/>
               </w:rPr>
+              <w:lastRenderedPageBreak/>
               <w:t>14_6</w:t>
             </w:r>
           </w:p>
@@ -5101,7 +5689,6 @@
           <w:sz w:val="44"/>
           <w:szCs w:val="44"/>
         </w:rPr>
-        <w:lastRenderedPageBreak/>
         <w:t>Algoritmo de Backtracking</w:t>
       </w:r>
     </w:p>
@@ -7482,6 +8069,7 @@
           <w:szCs w:val="21"/>
           <w:lang w:val="es-AR" w:eastAsia="es-AR"/>
         </w:rPr>
+        <w:lastRenderedPageBreak/>
         <w:t xml:space="preserve">            </w:t>
       </w:r>
       <w:proofErr w:type="spellStart"/>
@@ -8820,7 +9408,6 @@
         <w:rPr>
           <w:rFonts w:ascii="LM Roman 10" w:hAnsi="LM Roman 10"/>
         </w:rPr>
-        <w:lastRenderedPageBreak/>
         <w:t xml:space="preserve">esta es la parte </w:t>
       </w:r>
       <w:r>
@@ -11450,6 +12037,7 @@
           <w:szCs w:val="21"/>
           <w:lang w:val="es-AR" w:eastAsia="es-AR"/>
         </w:rPr>
+        <w:lastRenderedPageBreak/>
         <w:t xml:space="preserve">    </w:t>
       </w:r>
       <w:proofErr w:type="spellStart"/>
@@ -12307,7 +12895,6 @@
           <w:szCs w:val="21"/>
           <w:lang w:val="en-US" w:eastAsia="es-AR"/>
         </w:rPr>
-        <w:lastRenderedPageBreak/>
         <w:t xml:space="preserve">    </w:t>
       </w:r>
       <w:proofErr w:type="spellStart"/>
@@ -13003,7 +13590,14 @@
         <w:rPr>
           <w:rFonts w:ascii="LM Roman 10" w:hAnsi="LM Roman 10"/>
         </w:rPr>
-        <w:t>En este grafico para todas las ejecuciones se tiene en cuenta que la cantidad de grupos para todas las ejecuciones son 4.</w:t>
+        <w:t xml:space="preserve">En este grafico para todas las ejecuciones se tiene en cuenta que la cantidad de grupos para todas </w:t>
+      </w:r>
+      <w:r>
+        <w:rPr>
+          <w:rFonts w:ascii="LM Roman 10" w:hAnsi="LM Roman 10"/>
+        </w:rPr>
+        <w:lastRenderedPageBreak/>
+        <w:t>las ejecuciones son 4.</w:t>
       </w:r>
     </w:p>
     <w:p>
@@ -13044,7 +13638,6 @@
           <w:rFonts w:ascii="LM Roman 10" w:hAnsi="LM Roman 10"/>
           <w:noProof/>
         </w:rPr>
-        <w:lastRenderedPageBreak/>
         <w:drawing>
           <wp:inline distT="0" distB="0" distL="0" distR="0" wp14:anchorId="4F6C2BC9" wp14:editId="6B34475A">
             <wp:extent cx="4375150" cy="2855372"/>
@@ -14400,6 +14993,7 @@
           <w:szCs w:val="21"/>
           <w:lang w:val="es-AR" w:eastAsia="es-AR"/>
         </w:rPr>
+        <w:lastRenderedPageBreak/>
         <w:t xml:space="preserve">        </w:t>
       </w:r>
       <w:r>
@@ -14790,7 +15384,6 @@
         <w:rPr>
           <w:rFonts w:ascii="LM Roman 10" w:hAnsi="LM Roman 10"/>
         </w:rPr>
-        <w:lastRenderedPageBreak/>
         <w:t>esta función tiene una complejidad temporal de O(n), donde n es el número de líneas en el archivo.</w:t>
       </w:r>
     </w:p>
@@ -17291,6 +17884,7 @@
           <w:szCs w:val="21"/>
           <w:lang w:val="en-US" w:eastAsia="es-AR"/>
         </w:rPr>
+        <w:lastRenderedPageBreak/>
         <w:t xml:space="preserve">        </w:t>
       </w:r>
       <w:r>
@@ -17799,7 +18393,6 @@
           <w:szCs w:val="21"/>
           <w:lang w:val="es-AR" w:eastAsia="es-AR"/>
         </w:rPr>
-        <w:lastRenderedPageBreak/>
         <w:t xml:space="preserve">    </w:t>
       </w:r>
       <w:proofErr w:type="spellStart"/>
@@ -22799,6 +23392,7 @@
           <w:szCs w:val="21"/>
           <w:lang w:val="es-AR" w:eastAsia="es-AR"/>
         </w:rPr>
+        <w:lastRenderedPageBreak/>
         <w:t xml:space="preserve">    </w:t>
       </w:r>
       <w:proofErr w:type="spellStart"/>
@@ -22932,14 +23526,7 @@
         <w:rPr>
           <w:rFonts w:ascii="LM Roman 10" w:hAnsi="LM Roman 10"/>
         </w:rPr>
-        <w:t xml:space="preserve"> habilidades, que toma tiempo </w:t>
-      </w:r>
-      <w:r>
-        <w:rPr>
-          <w:rFonts w:ascii="LM Roman 10" w:hAnsi="LM Roman 10"/>
-        </w:rPr>
-        <w:lastRenderedPageBreak/>
-        <w:t>O(k) y hace esto para todos los n maestros</w:t>
+        <w:t xml:space="preserve"> habilidades, que toma tiempo O(k) y hace esto para todos los n maestros</w:t>
       </w:r>
     </w:p>
     <w:p/>
@@ -25683,6 +26270,7 @@
                 <w:b/>
                 <w:bCs/>
               </w:rPr>
+              <w:lastRenderedPageBreak/>
               <w:t>10_5</w:t>
             </w:r>
           </w:p>
@@ -26011,7 +26599,6 @@
                 <w:b/>
                 <w:bCs/>
               </w:rPr>
-              <w:lastRenderedPageBreak/>
               <w:t>17_10</w:t>
             </w:r>
           </w:p>
@@ -26576,122 +27163,9 @@
     </w:lvl>
   </w:abstractNum>
   <w:abstractNum w:abstractNumId="1" w15:restartNumberingAfterBreak="0">
-    <w:nsid w:val="233D21BD"/>
-    <w:multiLevelType w:val="multilevel"/>
-    <w:tmpl w:val="2F90EC50"/>
-    <w:lvl w:ilvl="0">
-      <w:start w:val="1"/>
-      <w:numFmt w:val="decimal"/>
-      <w:lvlText w:val="%1."/>
-      <w:lvlJc w:val="left"/>
-      <w:pPr>
-        <w:tabs>
-          <w:tab w:val="num" w:pos="720"/>
-        </w:tabs>
-        <w:ind w:left="720" w:hanging="360"/>
-      </w:pPr>
-    </w:lvl>
-    <w:lvl w:ilvl="1" w:tentative="1">
-      <w:start w:val="1"/>
-      <w:numFmt w:val="decimal"/>
-      <w:lvlText w:val="%2."/>
-      <w:lvlJc w:val="left"/>
-      <w:pPr>
-        <w:tabs>
-          <w:tab w:val="num" w:pos="1440"/>
-        </w:tabs>
-        <w:ind w:left="1440" w:hanging="360"/>
-      </w:pPr>
-    </w:lvl>
-    <w:lvl w:ilvl="2" w:tentative="1">
-      <w:start w:val="1"/>
-      <w:numFmt w:val="decimal"/>
-      <w:lvlText w:val="%3."/>
-      <w:lvlJc w:val="left"/>
-      <w:pPr>
-        <w:tabs>
-          <w:tab w:val="num" w:pos="2160"/>
-        </w:tabs>
-        <w:ind w:left="2160" w:hanging="360"/>
-      </w:pPr>
-    </w:lvl>
-    <w:lvl w:ilvl="3" w:tentative="1">
-      <w:start w:val="1"/>
-      <w:numFmt w:val="decimal"/>
-      <w:lvlText w:val="%4."/>
-      <w:lvlJc w:val="left"/>
-      <w:pPr>
-        <w:tabs>
-          <w:tab w:val="num" w:pos="2880"/>
-        </w:tabs>
-        <w:ind w:left="2880" w:hanging="360"/>
-      </w:pPr>
-    </w:lvl>
-    <w:lvl w:ilvl="4" w:tentative="1">
-      <w:start w:val="1"/>
-      <w:numFmt w:val="decimal"/>
-      <w:lvlText w:val="%5."/>
-      <w:lvlJc w:val="left"/>
-      <w:pPr>
-        <w:tabs>
-          <w:tab w:val="num" w:pos="3600"/>
-        </w:tabs>
-        <w:ind w:left="3600" w:hanging="360"/>
-      </w:pPr>
-    </w:lvl>
-    <w:lvl w:ilvl="5" w:tentative="1">
-      <w:start w:val="1"/>
-      <w:numFmt w:val="decimal"/>
-      <w:lvlText w:val="%6."/>
-      <w:lvlJc w:val="left"/>
-      <w:pPr>
-        <w:tabs>
-          <w:tab w:val="num" w:pos="4320"/>
-        </w:tabs>
-        <w:ind w:left="4320" w:hanging="360"/>
-      </w:pPr>
-    </w:lvl>
-    <w:lvl w:ilvl="6" w:tentative="1">
-      <w:start w:val="1"/>
-      <w:numFmt w:val="decimal"/>
-      <w:lvlText w:val="%7."/>
-      <w:lvlJc w:val="left"/>
-      <w:pPr>
-        <w:tabs>
-          <w:tab w:val="num" w:pos="5040"/>
-        </w:tabs>
-        <w:ind w:left="5040" w:hanging="360"/>
-      </w:pPr>
-    </w:lvl>
-    <w:lvl w:ilvl="7" w:tentative="1">
-      <w:start w:val="1"/>
-      <w:numFmt w:val="decimal"/>
-      <w:lvlText w:val="%8."/>
-      <w:lvlJc w:val="left"/>
-      <w:pPr>
-        <w:tabs>
-          <w:tab w:val="num" w:pos="5760"/>
-        </w:tabs>
-        <w:ind w:left="5760" w:hanging="360"/>
-      </w:pPr>
-    </w:lvl>
-    <w:lvl w:ilvl="8" w:tentative="1">
-      <w:start w:val="1"/>
-      <w:numFmt w:val="decimal"/>
-      <w:lvlText w:val="%9."/>
-      <w:lvlJc w:val="left"/>
-      <w:pPr>
-        <w:tabs>
-          <w:tab w:val="num" w:pos="6480"/>
-        </w:tabs>
-        <w:ind w:left="6480" w:hanging="360"/>
-      </w:pPr>
-    </w:lvl>
-  </w:abstractNum>
-  <w:abstractNum w:abstractNumId="2" w15:restartNumberingAfterBreak="0">
-    <w:nsid w:val="3AAE5BC3"/>
+    <w:nsid w:val="117C6FC6"/>
     <w:multiLevelType w:val="hybridMultilevel"/>
-    <w:tmpl w:val="0A46940E"/>
+    <w:tmpl w:val="AD96F478"/>
     <w:lvl w:ilvl="0" w:tplc="2C0A0001">
       <w:start w:val="1"/>
       <w:numFmt w:val="bullet"/>
@@ -26801,7 +27275,233 @@
       </w:rPr>
     </w:lvl>
   </w:abstractNum>
+  <w:abstractNum w:abstractNumId="2" w15:restartNumberingAfterBreak="0">
+    <w:nsid w:val="233D21BD"/>
+    <w:multiLevelType w:val="multilevel"/>
+    <w:tmpl w:val="2F90EC50"/>
+    <w:lvl w:ilvl="0">
+      <w:start w:val="1"/>
+      <w:numFmt w:val="decimal"/>
+      <w:lvlText w:val="%1."/>
+      <w:lvlJc w:val="left"/>
+      <w:pPr>
+        <w:tabs>
+          <w:tab w:val="num" w:pos="720"/>
+        </w:tabs>
+        <w:ind w:left="720" w:hanging="360"/>
+      </w:pPr>
+    </w:lvl>
+    <w:lvl w:ilvl="1" w:tentative="1">
+      <w:start w:val="1"/>
+      <w:numFmt w:val="decimal"/>
+      <w:lvlText w:val="%2."/>
+      <w:lvlJc w:val="left"/>
+      <w:pPr>
+        <w:tabs>
+          <w:tab w:val="num" w:pos="1440"/>
+        </w:tabs>
+        <w:ind w:left="1440" w:hanging="360"/>
+      </w:pPr>
+    </w:lvl>
+    <w:lvl w:ilvl="2" w:tentative="1">
+      <w:start w:val="1"/>
+      <w:numFmt w:val="decimal"/>
+      <w:lvlText w:val="%3."/>
+      <w:lvlJc w:val="left"/>
+      <w:pPr>
+        <w:tabs>
+          <w:tab w:val="num" w:pos="2160"/>
+        </w:tabs>
+        <w:ind w:left="2160" w:hanging="360"/>
+      </w:pPr>
+    </w:lvl>
+    <w:lvl w:ilvl="3" w:tentative="1">
+      <w:start w:val="1"/>
+      <w:numFmt w:val="decimal"/>
+      <w:lvlText w:val="%4."/>
+      <w:lvlJc w:val="left"/>
+      <w:pPr>
+        <w:tabs>
+          <w:tab w:val="num" w:pos="2880"/>
+        </w:tabs>
+        <w:ind w:left="2880" w:hanging="360"/>
+      </w:pPr>
+    </w:lvl>
+    <w:lvl w:ilvl="4" w:tentative="1">
+      <w:start w:val="1"/>
+      <w:numFmt w:val="decimal"/>
+      <w:lvlText w:val="%5."/>
+      <w:lvlJc w:val="left"/>
+      <w:pPr>
+        <w:tabs>
+          <w:tab w:val="num" w:pos="3600"/>
+        </w:tabs>
+        <w:ind w:left="3600" w:hanging="360"/>
+      </w:pPr>
+    </w:lvl>
+    <w:lvl w:ilvl="5" w:tentative="1">
+      <w:start w:val="1"/>
+      <w:numFmt w:val="decimal"/>
+      <w:lvlText w:val="%6."/>
+      <w:lvlJc w:val="left"/>
+      <w:pPr>
+        <w:tabs>
+          <w:tab w:val="num" w:pos="4320"/>
+        </w:tabs>
+        <w:ind w:left="4320" w:hanging="360"/>
+      </w:pPr>
+    </w:lvl>
+    <w:lvl w:ilvl="6" w:tentative="1">
+      <w:start w:val="1"/>
+      <w:numFmt w:val="decimal"/>
+      <w:lvlText w:val="%7."/>
+      <w:lvlJc w:val="left"/>
+      <w:pPr>
+        <w:tabs>
+          <w:tab w:val="num" w:pos="5040"/>
+        </w:tabs>
+        <w:ind w:left="5040" w:hanging="360"/>
+      </w:pPr>
+    </w:lvl>
+    <w:lvl w:ilvl="7" w:tentative="1">
+      <w:start w:val="1"/>
+      <w:numFmt w:val="decimal"/>
+      <w:lvlText w:val="%8."/>
+      <w:lvlJc w:val="left"/>
+      <w:pPr>
+        <w:tabs>
+          <w:tab w:val="num" w:pos="5760"/>
+        </w:tabs>
+        <w:ind w:left="5760" w:hanging="360"/>
+      </w:pPr>
+    </w:lvl>
+    <w:lvl w:ilvl="8" w:tentative="1">
+      <w:start w:val="1"/>
+      <w:numFmt w:val="decimal"/>
+      <w:lvlText w:val="%9."/>
+      <w:lvlJc w:val="left"/>
+      <w:pPr>
+        <w:tabs>
+          <w:tab w:val="num" w:pos="6480"/>
+        </w:tabs>
+        <w:ind w:left="6480" w:hanging="360"/>
+      </w:pPr>
+    </w:lvl>
+  </w:abstractNum>
   <w:abstractNum w:abstractNumId="3" w15:restartNumberingAfterBreak="0">
+    <w:nsid w:val="3AAE5BC3"/>
+    <w:multiLevelType w:val="hybridMultilevel"/>
+    <w:tmpl w:val="0A46940E"/>
+    <w:lvl w:ilvl="0" w:tplc="2C0A0001">
+      <w:start w:val="1"/>
+      <w:numFmt w:val="bullet"/>
+      <w:lvlText w:val=""/>
+      <w:lvlJc w:val="left"/>
+      <w:pPr>
+        <w:ind w:left="720" w:hanging="360"/>
+      </w:pPr>
+      <w:rPr>
+        <w:rFonts w:ascii="Symbol" w:hAnsi="Symbol" w:hint="default"/>
+      </w:rPr>
+    </w:lvl>
+    <w:lvl w:ilvl="1" w:tplc="2C0A0003" w:tentative="1">
+      <w:start w:val="1"/>
+      <w:numFmt w:val="bullet"/>
+      <w:lvlText w:val="o"/>
+      <w:lvlJc w:val="left"/>
+      <w:pPr>
+        <w:ind w:left="1440" w:hanging="360"/>
+      </w:pPr>
+      <w:rPr>
+        <w:rFonts w:ascii="Courier New" w:hAnsi="Courier New" w:cs="Courier New" w:hint="default"/>
+      </w:rPr>
+    </w:lvl>
+    <w:lvl w:ilvl="2" w:tplc="2C0A0005" w:tentative="1">
+      <w:start w:val="1"/>
+      <w:numFmt w:val="bullet"/>
+      <w:lvlText w:val=""/>
+      <w:lvlJc w:val="left"/>
+      <w:pPr>
+        <w:ind w:left="2160" w:hanging="360"/>
+      </w:pPr>
+      <w:rPr>
+        <w:rFonts w:ascii="Wingdings" w:hAnsi="Wingdings" w:hint="default"/>
+      </w:rPr>
+    </w:lvl>
+    <w:lvl w:ilvl="3" w:tplc="2C0A0001" w:tentative="1">
+      <w:start w:val="1"/>
+      <w:numFmt w:val="bullet"/>
+      <w:lvlText w:val=""/>
+      <w:lvlJc w:val="left"/>
+      <w:pPr>
+        <w:ind w:left="2880" w:hanging="360"/>
+      </w:pPr>
+      <w:rPr>
+        <w:rFonts w:ascii="Symbol" w:hAnsi="Symbol" w:hint="default"/>
+      </w:rPr>
+    </w:lvl>
+    <w:lvl w:ilvl="4" w:tplc="2C0A0003" w:tentative="1">
+      <w:start w:val="1"/>
+      <w:numFmt w:val="bullet"/>
+      <w:lvlText w:val="o"/>
+      <w:lvlJc w:val="left"/>
+      <w:pPr>
+        <w:ind w:left="3600" w:hanging="360"/>
+      </w:pPr>
+      <w:rPr>
+        <w:rFonts w:ascii="Courier New" w:hAnsi="Courier New" w:cs="Courier New" w:hint="default"/>
+      </w:rPr>
+    </w:lvl>
+    <w:lvl w:ilvl="5" w:tplc="2C0A0005" w:tentative="1">
+      <w:start w:val="1"/>
+      <w:numFmt w:val="bullet"/>
+      <w:lvlText w:val=""/>
+      <w:lvlJc w:val="left"/>
+      <w:pPr>
+        <w:ind w:left="4320" w:hanging="360"/>
+      </w:pPr>
+      <w:rPr>
+        <w:rFonts w:ascii="Wingdings" w:hAnsi="Wingdings" w:hint="default"/>
+      </w:rPr>
+    </w:lvl>
+    <w:lvl w:ilvl="6" w:tplc="2C0A0001" w:tentative="1">
+      <w:start w:val="1"/>
+      <w:numFmt w:val="bullet"/>
+      <w:lvlText w:val=""/>
+      <w:lvlJc w:val="left"/>
+      <w:pPr>
+        <w:ind w:left="5040" w:hanging="360"/>
+      </w:pPr>
+      <w:rPr>
+        <w:rFonts w:ascii="Symbol" w:hAnsi="Symbol" w:hint="default"/>
+      </w:rPr>
+    </w:lvl>
+    <w:lvl w:ilvl="7" w:tplc="2C0A0003" w:tentative="1">
+      <w:start w:val="1"/>
+      <w:numFmt w:val="bullet"/>
+      <w:lvlText w:val="o"/>
+      <w:lvlJc w:val="left"/>
+      <w:pPr>
+        <w:ind w:left="5760" w:hanging="360"/>
+      </w:pPr>
+      <w:rPr>
+        <w:rFonts w:ascii="Courier New" w:hAnsi="Courier New" w:cs="Courier New" w:hint="default"/>
+      </w:rPr>
+    </w:lvl>
+    <w:lvl w:ilvl="8" w:tplc="2C0A0005" w:tentative="1">
+      <w:start w:val="1"/>
+      <w:numFmt w:val="bullet"/>
+      <w:lvlText w:val=""/>
+      <w:lvlJc w:val="left"/>
+      <w:pPr>
+        <w:ind w:left="6480" w:hanging="360"/>
+      </w:pPr>
+      <w:rPr>
+        <w:rFonts w:ascii="Wingdings" w:hAnsi="Wingdings" w:hint="default"/>
+      </w:rPr>
+    </w:lvl>
+  </w:abstractNum>
+  <w:abstractNum w:abstractNumId="4" w15:restartNumberingAfterBreak="0">
     <w:nsid w:val="678D5C57"/>
     <w:multiLevelType w:val="hybridMultilevel"/>
     <w:tmpl w:val="A2F89450"/>
@@ -26924,7 +27624,7 @@
       </w:rPr>
     </w:lvl>
   </w:abstractNum>
-  <w:abstractNum w:abstractNumId="4" w15:restartNumberingAfterBreak="0">
+  <w:abstractNum w:abstractNumId="5" w15:restartNumberingAfterBreak="0">
     <w:nsid w:val="68792831"/>
     <w:multiLevelType w:val="hybridMultilevel"/>
     <w:tmpl w:val="0A5E1210"/>
@@ -27016,20 +27716,139 @@
       </w:pPr>
     </w:lvl>
   </w:abstractNum>
+  <w:abstractNum w:abstractNumId="6" w15:restartNumberingAfterBreak="0">
+    <w:nsid w:val="74A825B3"/>
+    <w:multiLevelType w:val="hybridMultilevel"/>
+    <w:tmpl w:val="070A5730"/>
+    <w:lvl w:ilvl="0" w:tplc="2C0A0001">
+      <w:start w:val="1"/>
+      <w:numFmt w:val="bullet"/>
+      <w:lvlText w:val=""/>
+      <w:lvlJc w:val="left"/>
+      <w:pPr>
+        <w:ind w:left="720" w:hanging="360"/>
+      </w:pPr>
+      <w:rPr>
+        <w:rFonts w:ascii="Symbol" w:hAnsi="Symbol" w:hint="default"/>
+      </w:rPr>
+    </w:lvl>
+    <w:lvl w:ilvl="1" w:tplc="2C0A0003">
+      <w:start w:val="1"/>
+      <w:numFmt w:val="bullet"/>
+      <w:lvlText w:val="o"/>
+      <w:lvlJc w:val="left"/>
+      <w:pPr>
+        <w:ind w:left="1440" w:hanging="360"/>
+      </w:pPr>
+      <w:rPr>
+        <w:rFonts w:ascii="Courier New" w:hAnsi="Courier New" w:cs="Courier New" w:hint="default"/>
+      </w:rPr>
+    </w:lvl>
+    <w:lvl w:ilvl="2" w:tplc="2C0A0005" w:tentative="1">
+      <w:start w:val="1"/>
+      <w:numFmt w:val="bullet"/>
+      <w:lvlText w:val=""/>
+      <w:lvlJc w:val="left"/>
+      <w:pPr>
+        <w:ind w:left="2160" w:hanging="360"/>
+      </w:pPr>
+      <w:rPr>
+        <w:rFonts w:ascii="Wingdings" w:hAnsi="Wingdings" w:hint="default"/>
+      </w:rPr>
+    </w:lvl>
+    <w:lvl w:ilvl="3" w:tplc="2C0A0001" w:tentative="1">
+      <w:start w:val="1"/>
+      <w:numFmt w:val="bullet"/>
+      <w:lvlText w:val=""/>
+      <w:lvlJc w:val="left"/>
+      <w:pPr>
+        <w:ind w:left="2880" w:hanging="360"/>
+      </w:pPr>
+      <w:rPr>
+        <w:rFonts w:ascii="Symbol" w:hAnsi="Symbol" w:hint="default"/>
+      </w:rPr>
+    </w:lvl>
+    <w:lvl w:ilvl="4" w:tplc="2C0A0003" w:tentative="1">
+      <w:start w:val="1"/>
+      <w:numFmt w:val="bullet"/>
+      <w:lvlText w:val="o"/>
+      <w:lvlJc w:val="left"/>
+      <w:pPr>
+        <w:ind w:left="3600" w:hanging="360"/>
+      </w:pPr>
+      <w:rPr>
+        <w:rFonts w:ascii="Courier New" w:hAnsi="Courier New" w:cs="Courier New" w:hint="default"/>
+      </w:rPr>
+    </w:lvl>
+    <w:lvl w:ilvl="5" w:tplc="2C0A0005" w:tentative="1">
+      <w:start w:val="1"/>
+      <w:numFmt w:val="bullet"/>
+      <w:lvlText w:val=""/>
+      <w:lvlJc w:val="left"/>
+      <w:pPr>
+        <w:ind w:left="4320" w:hanging="360"/>
+      </w:pPr>
+      <w:rPr>
+        <w:rFonts w:ascii="Wingdings" w:hAnsi="Wingdings" w:hint="default"/>
+      </w:rPr>
+    </w:lvl>
+    <w:lvl w:ilvl="6" w:tplc="2C0A0001" w:tentative="1">
+      <w:start w:val="1"/>
+      <w:numFmt w:val="bullet"/>
+      <w:lvlText w:val=""/>
+      <w:lvlJc w:val="left"/>
+      <w:pPr>
+        <w:ind w:left="5040" w:hanging="360"/>
+      </w:pPr>
+      <w:rPr>
+        <w:rFonts w:ascii="Symbol" w:hAnsi="Symbol" w:hint="default"/>
+      </w:rPr>
+    </w:lvl>
+    <w:lvl w:ilvl="7" w:tplc="2C0A0003" w:tentative="1">
+      <w:start w:val="1"/>
+      <w:numFmt w:val="bullet"/>
+      <w:lvlText w:val="o"/>
+      <w:lvlJc w:val="left"/>
+      <w:pPr>
+        <w:ind w:left="5760" w:hanging="360"/>
+      </w:pPr>
+      <w:rPr>
+        <w:rFonts w:ascii="Courier New" w:hAnsi="Courier New" w:cs="Courier New" w:hint="default"/>
+      </w:rPr>
+    </w:lvl>
+    <w:lvl w:ilvl="8" w:tplc="2C0A0005" w:tentative="1">
+      <w:start w:val="1"/>
+      <w:numFmt w:val="bullet"/>
+      <w:lvlText w:val=""/>
+      <w:lvlJc w:val="left"/>
+      <w:pPr>
+        <w:ind w:left="6480" w:hanging="360"/>
+      </w:pPr>
+      <w:rPr>
+        <w:rFonts w:ascii="Wingdings" w:hAnsi="Wingdings" w:hint="default"/>
+      </w:rPr>
+    </w:lvl>
+  </w:abstractNum>
   <w:num w:numId="1" w16cid:durableId="1683509028">
-    <w:abstractNumId w:val="3"/>
+    <w:abstractNumId w:val="4"/>
   </w:num>
   <w:num w:numId="2" w16cid:durableId="659120505">
-    <w:abstractNumId w:val="1"/>
+    <w:abstractNumId w:val="2"/>
   </w:num>
   <w:num w:numId="3" w16cid:durableId="293367581">
     <w:abstractNumId w:val="0"/>
   </w:num>
   <w:num w:numId="4" w16cid:durableId="751195227">
-    <w:abstractNumId w:val="4"/>
+    <w:abstractNumId w:val="5"/>
   </w:num>
   <w:num w:numId="5" w16cid:durableId="1136096972">
-    <w:abstractNumId w:val="2"/>
+    <w:abstractNumId w:val="3"/>
+  </w:num>
+  <w:num w:numId="6" w16cid:durableId="132872613">
+    <w:abstractNumId w:val="6"/>
+  </w:num>
+  <w:num w:numId="7" w16cid:durableId="566569042">
+    <w:abstractNumId w:val="1"/>
   </w:num>
 </w:numbering>
 </file>

--- a/TP3 TDA.docx
+++ b/TP3 TDA.docx
@@ -1829,6 +1829,42 @@
           <w:szCs w:val="28"/>
           <w:lang w:val="es-AR"/>
         </w:rPr>
+        <w:t>k</w:t>
+      </w:r>
+      <w:r>
+        <w:rPr>
+          <w:rFonts w:ascii="LM Roman 10" w:hAnsi="LM Roman 10"/>
+          <w:lang w:val="es-AR"/>
+        </w:rPr>
+        <w:t xml:space="preserve"> que determina la cantidad de subgrupos a armar de los guerreros</w:t>
+      </w:r>
+    </w:p>
+    <w:p>
+      <w:pPr>
+        <w:pStyle w:val="ListParagraph"/>
+        <w:numPr>
+          <w:ilvl w:val="0"/>
+          <w:numId w:val="7"/>
+        </w:numPr>
+        <w:rPr>
+          <w:rFonts w:ascii="LM Roman 10" w:hAnsi="LM Roman 10"/>
+          <w:lang w:val="es-AR"/>
+        </w:rPr>
+      </w:pPr>
+      <w:r>
+        <w:rPr>
+          <w:rFonts w:ascii="LM Roman 10" w:hAnsi="LM Roman 10"/>
+          <w:lang w:val="es-AR"/>
+        </w:rPr>
+        <w:t xml:space="preserve">Un valor </w:t>
+      </w:r>
+      <w:r>
+        <w:rPr>
+          <w:rFonts w:ascii="LM Roman 10" w:hAnsi="LM Roman 10"/>
+          <w:sz w:val="28"/>
+          <w:szCs w:val="28"/>
+          <w:lang w:val="es-AR"/>
+        </w:rPr>
         <w:t>B</w:t>
       </w:r>
       <w:r>
@@ -2029,7 +2065,6 @@
           <w:rFonts w:ascii="LM Roman 10" w:hAnsi="LM Roman 10"/>
           <w:lang w:val="es-AR"/>
         </w:rPr>
-        <w:lastRenderedPageBreak/>
         <w:t xml:space="preserve">El </w:t>
       </w:r>
       <w:r>
@@ -2150,6 +2185,64 @@
           <w:lang w:val="es-AR"/>
         </w:rPr>
         <w:t>”</w:t>
+      </w:r>
+      <w:r>
+        <w:rPr>
+          <w:rFonts w:ascii="LM Roman 10" w:hAnsi="LM Roman 10"/>
+          <w:lang w:val="es-AR"/>
+        </w:rPr>
+        <w:t xml:space="preserve"> (</w:t>
+      </w:r>
+      <w:r>
+        <w:rPr>
+          <w:rFonts w:ascii="LM Roman 10" w:hAnsi="LM Roman 10"/>
+          <w:sz w:val="28"/>
+          <w:szCs w:val="28"/>
+          <w:lang w:val="es-AR"/>
+        </w:rPr>
+        <w:t>S</w:t>
+      </w:r>
+      <w:r>
+        <w:rPr>
+          <w:rFonts w:ascii="LM Roman 10" w:hAnsi="LM Roman 10"/>
+          <w:sz w:val="28"/>
+          <w:szCs w:val="28"/>
+          <w:vertAlign w:val="subscript"/>
+          <w:lang w:val="es-AR"/>
+        </w:rPr>
+        <w:t>j</w:t>
+      </w:r>
+      <w:r>
+        <w:rPr>
+          <w:rFonts w:ascii="LM Roman 10" w:hAnsi="LM Roman 10"/>
+          <w:sz w:val="28"/>
+          <w:szCs w:val="28"/>
+          <w:lang w:val="es-AR"/>
+        </w:rPr>
+        <w:t xml:space="preserve"> </w:t>
+      </w:r>
+      <w:r>
+        <w:rPr>
+          <w:rFonts w:ascii="LM Roman 10" w:hAnsi="LM Roman 10"/>
+          <w:lang w:val="es-AR"/>
+        </w:rPr>
+        <w:t xml:space="preserve">representa el subgrupo </w:t>
+      </w:r>
+      <w:r>
+        <w:rPr>
+          <w:rFonts w:ascii="LM Roman 10" w:hAnsi="LM Roman 10"/>
+          <w:sz w:val="28"/>
+          <w:szCs w:val="28"/>
+          <w:lang w:val="es-AR"/>
+        </w:rPr>
+        <w:t>j</w:t>
+      </w:r>
+      <w:r>
+        <w:rPr>
+          <w:rFonts w:ascii="LM Roman 10" w:hAnsi="LM Roman 10"/>
+          <w:lang w:val="es-AR"/>
+        </w:rPr>
+        <w:t>)</w:t>
       </w:r>
       <w:r>
         <w:rPr>
@@ -2554,7 +2647,7 @@
           <w:rFonts w:ascii="LM Roman 10" w:hAnsi="LM Roman 10"/>
           <w:i/>
           <w:iCs/>
-          <w:lang w:val="es-AR"/>
+          <w:lang w:val="en-US"/>
         </w:rPr>
       </w:pPr>
       <w:r>
@@ -5225,6 +5318,7 @@
                 <w:b/>
                 <w:bCs/>
               </w:rPr>
+              <w:lastRenderedPageBreak/>
               <w:t>14_4</w:t>
             </w:r>
           </w:p>
@@ -5326,7 +5420,6 @@
                 <w:b/>
                 <w:bCs/>
               </w:rPr>
-              <w:lastRenderedPageBreak/>
               <w:t>14_6</w:t>
             </w:r>
           </w:p>
@@ -7989,6 +8082,7 @@
           <w:szCs w:val="21"/>
           <w:lang w:val="es-AR" w:eastAsia="es-AR"/>
         </w:rPr>
+        <w:lastRenderedPageBreak/>
         <w:t xml:space="preserve">            </w:t>
       </w:r>
       <w:proofErr w:type="spellStart"/>
@@ -8069,7 +8163,6 @@
           <w:szCs w:val="21"/>
           <w:lang w:val="es-AR" w:eastAsia="es-AR"/>
         </w:rPr>
-        <w:lastRenderedPageBreak/>
         <w:t xml:space="preserve">            </w:t>
       </w:r>
       <w:proofErr w:type="spellStart"/>
@@ -12037,7 +12130,6 @@
           <w:szCs w:val="21"/>
           <w:lang w:val="es-AR" w:eastAsia="es-AR"/>
         </w:rPr>
-        <w:lastRenderedPageBreak/>
         <w:t xml:space="preserve">    </w:t>
       </w:r>
       <w:proofErr w:type="spellStart"/>
@@ -13590,14 +13682,8 @@
         <w:rPr>
           <w:rFonts w:ascii="LM Roman 10" w:hAnsi="LM Roman 10"/>
         </w:rPr>
-        <w:t xml:space="preserve">En este grafico para todas las ejecuciones se tiene en cuenta que la cantidad de grupos para todas </w:t>
-      </w:r>
-      <w:r>
-        <w:rPr>
-          <w:rFonts w:ascii="LM Roman 10" w:hAnsi="LM Roman 10"/>
-        </w:rPr>
         <w:lastRenderedPageBreak/>
-        <w:t>las ejecuciones son 4.</w:t>
+        <w:t>En este grafico para todas las ejecuciones se tiene en cuenta que la cantidad de grupos para todas las ejecuciones son 4.</w:t>
       </w:r>
     </w:p>
     <w:p>
@@ -14859,6 +14945,7 @@
           <w:szCs w:val="21"/>
           <w:lang w:val="es-AR" w:eastAsia="es-AR"/>
         </w:rPr>
+        <w:lastRenderedPageBreak/>
         <w:t xml:space="preserve">    </w:t>
       </w:r>
       <w:proofErr w:type="spellStart"/>
@@ -14993,7 +15080,6 @@
           <w:szCs w:val="21"/>
           <w:lang w:val="es-AR" w:eastAsia="es-AR"/>
         </w:rPr>
-        <w:lastRenderedPageBreak/>
         <w:t xml:space="preserve">        </w:t>
       </w:r>
       <w:r>
@@ -17690,6 +17776,7 @@
           <w:szCs w:val="21"/>
           <w:lang w:val="en-US" w:eastAsia="es-AR"/>
         </w:rPr>
+        <w:lastRenderedPageBreak/>
         <w:t xml:space="preserve">    </w:t>
       </w:r>
       <w:r>
@@ -17884,7 +17971,6 @@
           <w:szCs w:val="21"/>
           <w:lang w:val="en-US" w:eastAsia="es-AR"/>
         </w:rPr>
-        <w:lastRenderedPageBreak/>
         <w:t xml:space="preserve">        </w:t>
       </w:r>
       <w:r>
@@ -23392,7 +23478,6 @@
           <w:szCs w:val="21"/>
           <w:lang w:val="es-AR" w:eastAsia="es-AR"/>
         </w:rPr>
-        <w:lastRenderedPageBreak/>
         <w:t xml:space="preserve">    </w:t>
       </w:r>
       <w:proofErr w:type="spellStart"/>
@@ -26185,6 +26270,7 @@
                 <w:b/>
                 <w:bCs/>
               </w:rPr>
+              <w:lastRenderedPageBreak/>
               <w:t>6_3</w:t>
             </w:r>
           </w:p>
@@ -26270,7 +26356,6 @@
                 <w:b/>
                 <w:bCs/>
               </w:rPr>
-              <w:lastRenderedPageBreak/>
               <w:t>10_5</w:t>
             </w:r>
           </w:p>

--- a/TP3 TDA.docx
+++ b/TP3 TDA.docx
@@ -150,7 +150,6 @@
         </w:rPr>
         <w:t xml:space="preserve"> </w:t>
       </w:r>
-      <w:proofErr w:type="spellStart"/>
       <w:r>
         <w:rPr>
           <w:rFonts w:ascii="LM Roman 10" w:hAnsi="LM Roman 10"/>
@@ -159,7 +158,6 @@
         </w:rPr>
         <w:t>Buchwald</w:t>
       </w:r>
-      <w:proofErr w:type="spellEnd"/>
       <w:r>
         <w:rPr>
           <w:rFonts w:ascii="LM Roman 10" w:hAnsi="LM Roman 10"/>
@@ -186,7 +184,6 @@
         </w:rPr>
         <w:t xml:space="preserve"> </w:t>
       </w:r>
-      <w:proofErr w:type="spellStart"/>
       <w:r>
         <w:rPr>
           <w:rFonts w:ascii="LM Roman 10" w:hAnsi="LM Roman 10"/>
@@ -196,7 +193,6 @@
         </w:rPr>
         <w:t>Genender</w:t>
       </w:r>
-      <w:proofErr w:type="spellEnd"/>
     </w:p>
     <w:p>
       <w:pPr>
@@ -833,6 +829,8 @@
         <w:rPr>
           <w:rFonts w:ascii="LM Roman 10" w:hAnsi="LM Roman 10"/>
           <w:w w:val="110"/>
+          <w:sz w:val="20"/>
+          <w:szCs w:val="20"/>
         </w:rPr>
       </w:pPr>
       <m:oMathPara>
@@ -841,6 +839,8 @@
             <w:rPr>
               <w:rFonts w:ascii="Cambria Math" w:hAnsi="Cambria Math"/>
               <w:w w:val="110"/>
+              <w:sz w:val="20"/>
+              <w:szCs w:val="20"/>
             </w:rPr>
             <m:t>min</m:t>
           </m:r>
@@ -852,6 +852,8 @@
                 <w:rPr>
                   <w:rFonts w:ascii="Cambria Math" w:hAnsi="Cambria Math"/>
                   <w:w w:val="110"/>
+                  <w:sz w:val="20"/>
+                  <w:szCs w:val="20"/>
                 </w:rPr>
               </m:ctrlPr>
             </m:naryPr>
@@ -860,6 +862,8 @@
                 <w:rPr>
                   <w:rFonts w:ascii="Cambria Math" w:eastAsia="Cambria Math" w:hAnsi="Cambria Math" w:cs="Cambria Math"/>
                   <w:w w:val="110"/>
+                  <w:sz w:val="20"/>
+                  <w:szCs w:val="20"/>
                 </w:rPr>
                 <m:t>i=1</m:t>
               </m:r>
@@ -869,6 +873,8 @@
                 <w:rPr>
                   <w:rFonts w:ascii="Cambria Math" w:eastAsia="Cambria Math" w:hAnsi="Cambria Math" w:cs="Cambria Math"/>
                   <w:w w:val="110"/>
+                  <w:sz w:val="20"/>
+                  <w:szCs w:val="20"/>
                 </w:rPr>
                 <m:t>k</m:t>
               </m:r>
@@ -881,6 +887,8 @@
                       <w:rFonts w:ascii="Cambria Math" w:hAnsi="Cambria Math"/>
                       <w:i/>
                       <w:w w:val="110"/>
+                      <w:sz w:val="20"/>
+                      <w:szCs w:val="20"/>
                     </w:rPr>
                   </m:ctrlPr>
                 </m:sSupPr>
@@ -889,6 +897,8 @@
                     <w:rPr>
                       <w:rFonts w:ascii="Cambria Math" w:hAnsi="Cambria Math"/>
                       <w:w w:val="110"/>
+                      <w:sz w:val="20"/>
+                      <w:szCs w:val="20"/>
                     </w:rPr>
                     <m:t>(</m:t>
                   </m:r>
@@ -900,6 +910,8 @@
                         <w:rPr>
                           <w:rFonts w:ascii="Cambria Math" w:hAnsi="Cambria Math"/>
                           <w:w w:val="110"/>
+                          <w:sz w:val="20"/>
+                          <w:szCs w:val="20"/>
                         </w:rPr>
                       </m:ctrlPr>
                     </m:naryPr>
@@ -911,6 +923,8 @@
                               <w:rFonts w:ascii="Cambria Math" w:eastAsia="Cambria Math" w:hAnsi="Cambria Math" w:cs="Cambria Math"/>
                               <w:i/>
                               <w:w w:val="110"/>
+                              <w:sz w:val="20"/>
+                              <w:szCs w:val="20"/>
                             </w:rPr>
                           </m:ctrlPr>
                         </m:sSubPr>
@@ -919,6 +933,8 @@
                             <w:rPr>
                               <w:rFonts w:ascii="Cambria Math" w:eastAsia="Cambria Math" w:hAnsi="Cambria Math" w:cs="Cambria Math"/>
                               <w:w w:val="110"/>
+                              <w:sz w:val="20"/>
+                              <w:szCs w:val="20"/>
                             </w:rPr>
                             <m:t>x</m:t>
                           </m:r>
@@ -928,6 +944,8 @@
                             <w:rPr>
                               <w:rFonts w:ascii="Cambria Math" w:eastAsia="Cambria Math" w:hAnsi="Cambria Math" w:cs="Cambria Math"/>
                               <w:w w:val="110"/>
+                              <w:sz w:val="20"/>
+                              <w:szCs w:val="20"/>
                             </w:rPr>
                             <m:t>j</m:t>
                           </m:r>
@@ -942,6 +960,8 @@
                             <w:rPr>
                               <w:rFonts w:ascii="Cambria Math" w:hAnsi="Cambria Math"/>
                               <w:w w:val="110"/>
+                              <w:sz w:val="20"/>
+                              <w:szCs w:val="20"/>
                             </w:rPr>
                           </m:ctrlPr>
                         </m:sSubPr>
@@ -950,6 +970,8 @@
                             <w:rPr>
                               <w:rFonts w:ascii="Cambria Math" w:hAnsi="Cambria Math"/>
                               <w:w w:val="110"/>
+                              <w:sz w:val="20"/>
+                              <w:szCs w:val="20"/>
                             </w:rPr>
                             <m:t>x</m:t>
                           </m:r>
@@ -959,6 +981,8 @@
                             <w:rPr>
                               <w:rFonts w:ascii="Cambria Math" w:hAnsi="Cambria Math"/>
                               <w:w w:val="110"/>
+                              <w:sz w:val="20"/>
+                              <w:szCs w:val="20"/>
                             </w:rPr>
                             <m:t>j</m:t>
                           </m:r>
@@ -970,6 +994,8 @@
                     <w:rPr>
                       <w:rFonts w:ascii="Cambria Math" w:hAnsi="Cambria Math"/>
                       <w:w w:val="110"/>
+                      <w:sz w:val="20"/>
+                      <w:szCs w:val="20"/>
                     </w:rPr>
                     <m:t>)</m:t>
                   </m:r>
@@ -979,6 +1005,8 @@
                     <w:rPr>
                       <w:rFonts w:ascii="Cambria Math" w:hAnsi="Cambria Math"/>
                       <w:w w:val="110"/>
+                      <w:sz w:val="20"/>
+                      <w:szCs w:val="20"/>
                     </w:rPr>
                     <m:t>2</m:t>
                   </m:r>
@@ -1967,6 +1995,54 @@
           <w:lang w:val="es-AR"/>
         </w:rPr>
       </w:pPr>
+    </w:p>
+    <w:p>
+      <w:pPr>
+        <w:rPr>
+          <w:rFonts w:ascii="LM Roman 10" w:hAnsi="LM Roman 10"/>
+          <w:lang w:val="es-AR"/>
+        </w:rPr>
+      </w:pPr>
+    </w:p>
+    <w:p>
+      <w:pPr>
+        <w:rPr>
+          <w:rFonts w:ascii="LM Roman 10" w:hAnsi="LM Roman 10"/>
+          <w:b/>
+          <w:bCs/>
+          <w:sz w:val="28"/>
+          <w:szCs w:val="28"/>
+          <w:lang w:val="es-AR"/>
+        </w:rPr>
+      </w:pPr>
+      <w:r>
+        <w:rPr>
+          <w:rFonts w:ascii="LM Roman 10" w:hAnsi="LM Roman 10"/>
+          <w:b/>
+          <w:bCs/>
+          <w:sz w:val="28"/>
+          <w:szCs w:val="28"/>
+          <w:lang w:val="es-AR"/>
+        </w:rPr>
+        <w:lastRenderedPageBreak/>
+        <w:t>El P.T.A se encuentra en NP</w:t>
+      </w:r>
+    </w:p>
+    <w:p>
+      <w:pPr>
+        <w:rPr>
+          <w:rFonts w:ascii="LM Roman 10" w:hAnsi="LM Roman 10"/>
+          <w:lang w:val="es-AR"/>
+        </w:rPr>
+      </w:pPr>
+    </w:p>
+    <w:p>
+      <w:pPr>
+        <w:rPr>
+          <w:rFonts w:ascii="LM Roman 10" w:hAnsi="LM Roman 10"/>
+          <w:lang w:val="es-AR"/>
+        </w:rPr>
+      </w:pPr>
       <w:r>
         <w:rPr>
           <w:rFonts w:ascii="LM Roman 10" w:hAnsi="LM Roman 10"/>
@@ -2254,11 +2330,10 @@
     </w:p>
     <w:p>
       <w:pPr>
-        <w:ind w:left="1080"/>
-        <w:rPr>
-          <w:rFonts w:ascii="LM Roman 10" w:hAnsi="LM Roman 10"/>
-          <w:sz w:val="40"/>
-          <w:szCs w:val="40"/>
+        <w:rPr>
+          <w:rFonts w:ascii="LM Roman 10" w:hAnsi="LM Roman 10"/>
+          <w:sz w:val="32"/>
+          <w:szCs w:val="32"/>
           <w:lang w:val="es-AR"/>
         </w:rPr>
       </w:pPr>
@@ -2272,8 +2347,8 @@
                 <w:rPr>
                   <w:rFonts w:ascii="Cambria Math" w:hAnsi="Cambria Math"/>
                   <w:i/>
-                  <w:sz w:val="40"/>
-                  <w:szCs w:val="40"/>
+                  <w:sz w:val="32"/>
+                  <w:szCs w:val="32"/>
                   <w:lang w:val="es-AR"/>
                 </w:rPr>
               </m:ctrlPr>
@@ -2282,8 +2357,8 @@
               <m:r>
                 <w:rPr>
                   <w:rFonts w:ascii="Cambria Math" w:hAnsi="Cambria Math"/>
-                  <w:sz w:val="40"/>
-                  <w:szCs w:val="40"/>
+                  <w:sz w:val="32"/>
+                  <w:szCs w:val="32"/>
                   <w:lang w:val="es-AR"/>
                 </w:rPr>
                 <m:t>i=1</m:t>
@@ -2293,8 +2368,8 @@
               <m:r>
                 <w:rPr>
                   <w:rFonts w:ascii="Cambria Math" w:hAnsi="Cambria Math"/>
-                  <w:sz w:val="40"/>
-                  <w:szCs w:val="40"/>
+                  <w:sz w:val="32"/>
+                  <w:szCs w:val="32"/>
                   <w:lang w:val="es-AR"/>
                 </w:rPr>
                 <m:t>k</m:t>
@@ -2307,8 +2382,8 @@
                     <w:rPr>
                       <w:rFonts w:ascii="Cambria Math" w:hAnsi="Cambria Math"/>
                       <w:i/>
-                      <w:sz w:val="40"/>
-                      <w:szCs w:val="40"/>
+                      <w:sz w:val="32"/>
+                      <w:szCs w:val="32"/>
                       <w:lang w:val="es-AR"/>
                     </w:rPr>
                   </m:ctrlPr>
@@ -2317,8 +2392,8 @@
                   <m:r>
                     <w:rPr>
                       <w:rFonts w:ascii="Cambria Math" w:hAnsi="Cambria Math"/>
-                      <w:sz w:val="40"/>
-                      <w:szCs w:val="40"/>
+                      <w:sz w:val="32"/>
+                      <w:szCs w:val="32"/>
                       <w:lang w:val="es-AR"/>
                     </w:rPr>
                     <m:t>(</m:t>
@@ -2332,8 +2407,8 @@
                         <w:rPr>
                           <w:rFonts w:ascii="Cambria Math" w:hAnsi="Cambria Math"/>
                           <w:i/>
-                          <w:sz w:val="40"/>
-                          <w:szCs w:val="40"/>
+                          <w:sz w:val="32"/>
+                          <w:szCs w:val="32"/>
                           <w:lang w:val="es-AR"/>
                         </w:rPr>
                       </m:ctrlPr>
@@ -2345,8 +2420,8 @@
                             <w:rPr>
                               <w:rFonts w:ascii="Cambria Math" w:hAnsi="Cambria Math"/>
                               <w:i/>
-                              <w:sz w:val="40"/>
-                              <w:szCs w:val="40"/>
+                              <w:sz w:val="32"/>
+                              <w:szCs w:val="32"/>
                               <w:lang w:val="es-AR"/>
                             </w:rPr>
                           </m:ctrlPr>
@@ -2355,8 +2430,8 @@
                           <m:r>
                             <w:rPr>
                               <w:rFonts w:ascii="Cambria Math" w:hAnsi="Cambria Math"/>
-                              <w:sz w:val="40"/>
-                              <w:szCs w:val="40"/>
+                              <w:sz w:val="32"/>
+                              <w:szCs w:val="32"/>
                               <w:lang w:val="es-AR"/>
                             </w:rPr>
                             <m:t>x</m:t>
@@ -2366,8 +2441,8 @@
                           <m:r>
                             <w:rPr>
                               <w:rFonts w:ascii="Cambria Math" w:hAnsi="Cambria Math"/>
-                              <w:sz w:val="40"/>
-                              <w:szCs w:val="40"/>
+                              <w:sz w:val="32"/>
+                              <w:szCs w:val="32"/>
                               <w:lang w:val="es-AR"/>
                             </w:rPr>
                             <m:t>j</m:t>
@@ -2377,8 +2452,8 @@
                       <m:r>
                         <w:rPr>
                           <w:rFonts w:ascii="Cambria Math" w:hAnsi="Cambria Math"/>
-                          <w:sz w:val="40"/>
-                          <w:szCs w:val="40"/>
+                          <w:sz w:val="32"/>
+                          <w:szCs w:val="32"/>
                           <w:lang w:val="es-AR"/>
                         </w:rPr>
                         <m:t>∈</m:t>
@@ -2389,8 +2464,8 @@
                             <w:rPr>
                               <w:rFonts w:ascii="Cambria Math" w:hAnsi="Cambria Math"/>
                               <w:i/>
-                              <w:sz w:val="40"/>
-                              <w:szCs w:val="40"/>
+                              <w:sz w:val="32"/>
+                              <w:szCs w:val="32"/>
                               <w:lang w:val="es-AR"/>
                             </w:rPr>
                           </m:ctrlPr>
@@ -2399,8 +2474,8 @@
                           <m:r>
                             <w:rPr>
                               <w:rFonts w:ascii="Cambria Math" w:hAnsi="Cambria Math"/>
-                              <w:sz w:val="40"/>
-                              <w:szCs w:val="40"/>
+                              <w:sz w:val="32"/>
+                              <w:szCs w:val="32"/>
                               <w:lang w:val="es-AR"/>
                             </w:rPr>
                             <m:t>S</m:t>
@@ -2410,11 +2485,11 @@
                           <m:r>
                             <w:rPr>
                               <w:rFonts w:ascii="Cambria Math" w:hAnsi="Cambria Math"/>
-                              <w:sz w:val="40"/>
-                              <w:szCs w:val="40"/>
+                              <w:sz w:val="32"/>
+                              <w:szCs w:val="32"/>
                               <w:lang w:val="es-AR"/>
                             </w:rPr>
-                            <m:t>j</m:t>
+                            <m:t>i</m:t>
                           </m:r>
                         </m:sub>
                       </m:sSub>
@@ -2427,8 +2502,8 @@
                             <w:rPr>
                               <w:rFonts w:ascii="Cambria Math" w:hAnsi="Cambria Math"/>
                               <w:i/>
-                              <w:sz w:val="40"/>
-                              <w:szCs w:val="40"/>
+                              <w:sz w:val="32"/>
+                              <w:szCs w:val="32"/>
                               <w:lang w:val="es-AR"/>
                             </w:rPr>
                           </m:ctrlPr>
@@ -2437,8 +2512,8 @@
                           <m:r>
                             <w:rPr>
                               <w:rFonts w:ascii="Cambria Math" w:hAnsi="Cambria Math"/>
-                              <w:sz w:val="40"/>
-                              <w:szCs w:val="40"/>
+                              <w:sz w:val="32"/>
+                              <w:szCs w:val="32"/>
                               <w:lang w:val="es-AR"/>
                             </w:rPr>
                             <m:t>x</m:t>
@@ -2448,8 +2523,8 @@
                           <m:r>
                             <w:rPr>
                               <w:rFonts w:ascii="Cambria Math" w:hAnsi="Cambria Math"/>
-                              <w:sz w:val="40"/>
-                              <w:szCs w:val="40"/>
+                              <w:sz w:val="32"/>
+                              <w:szCs w:val="32"/>
                               <w:lang w:val="es-AR"/>
                             </w:rPr>
                             <m:t>j</m:t>
@@ -2461,8 +2536,8 @@
                   <m:r>
                     <w:rPr>
                       <w:rFonts w:ascii="Cambria Math" w:hAnsi="Cambria Math"/>
-                      <w:sz w:val="40"/>
-                      <w:szCs w:val="40"/>
+                      <w:sz w:val="32"/>
+                      <w:szCs w:val="32"/>
                       <w:lang w:val="es-AR"/>
                     </w:rPr>
                     <m:t>)</m:t>
@@ -2472,8 +2547,8 @@
                   <m:r>
                     <w:rPr>
                       <w:rFonts w:ascii="Cambria Math" w:hAnsi="Cambria Math"/>
-                      <w:sz w:val="40"/>
-                      <w:szCs w:val="40"/>
+                      <w:sz w:val="32"/>
+                      <w:szCs w:val="32"/>
                       <w:lang w:val="es-AR"/>
                     </w:rPr>
                     <m:t>2</m:t>
@@ -2483,8 +2558,8 @@
               <m:r>
                 <w:rPr>
                   <w:rFonts w:ascii="Cambria Math" w:hAnsi="Cambria Math"/>
-                  <w:sz w:val="40"/>
-                  <w:szCs w:val="40"/>
+                  <w:sz w:val="32"/>
+                  <w:szCs w:val="32"/>
                   <w:lang w:val="es-AR"/>
                 </w:rPr>
                 <m:t>≤B</m:t>
@@ -2558,62 +2633,126 @@
       <w:pPr>
         <w:rPr>
           <w:rFonts w:ascii="LM Roman 10" w:hAnsi="LM Roman 10"/>
+          <w:sz w:val="40"/>
+          <w:szCs w:val="40"/>
           <w:lang w:val="es-AR"/>
         </w:rPr>
       </w:pPr>
     </w:p>
     <w:p>
       <w:pPr>
-        <w:rPr>
-          <w:rFonts w:ascii="LM Roman 10" w:hAnsi="LM Roman 10"/>
-        </w:rPr>
-      </w:pPr>
-      <w:r>
-        <w:rPr>
-          <w:rFonts w:ascii="LM Roman 10" w:hAnsi="LM Roman 10"/>
-        </w:rPr>
-        <w:t xml:space="preserve">Luego, para demostrar que el problema es </w:t>
-      </w:r>
-      <w:r>
         <w:rPr>
           <w:rFonts w:ascii="LM Roman 10" w:hAnsi="LM Roman 10"/>
           <w:b/>
           <w:bCs/>
-        </w:rPr>
-        <w:t>NP-Completo</w:t>
-      </w:r>
-      <w:r>
-        <w:rPr>
-          <w:rFonts w:ascii="LM Roman 10" w:hAnsi="LM Roman 10"/>
-        </w:rPr>
-        <w:t>, necesitamos poder reducir un problema NP-Completo a resolver el PTA.</w:t>
-      </w:r>
-    </w:p>
-    <w:p>
-      <w:pPr>
-        <w:rPr>
-          <w:rFonts w:ascii="LM Roman 10" w:hAnsi="LM Roman 10"/>
-        </w:rPr>
-      </w:pPr>
-    </w:p>
-    <w:p>
-      <w:pPr>
-        <w:rPr>
-          <w:rFonts w:ascii="LM Roman 10" w:hAnsi="LM Roman 10"/>
+          <w:sz w:val="28"/>
+          <w:szCs w:val="28"/>
           <w:lang w:val="es-AR"/>
         </w:rPr>
       </w:pPr>
-      <w:r>
-        <w:rPr>
-          <w:rFonts w:ascii="LM Roman 10" w:hAnsi="LM Roman 10"/>
-        </w:rPr>
-        <w:t xml:space="preserve">La </w:t>
-      </w:r>
       <w:r>
         <w:rPr>
           <w:rFonts w:ascii="LM Roman 10" w:hAnsi="LM Roman 10"/>
           <w:b/>
           <w:bCs/>
+          <w:sz w:val="28"/>
+          <w:szCs w:val="28"/>
+          <w:lang w:val="es-AR"/>
+        </w:rPr>
+        <w:t>El P.T.A es un problema NP-Completo</w:t>
+      </w:r>
+    </w:p>
+    <w:p>
+      <w:pPr>
+        <w:rPr>
+          <w:rFonts w:ascii="LM Roman 10" w:hAnsi="LM Roman 10"/>
+          <w:lang w:val="es-AR"/>
+        </w:rPr>
+      </w:pPr>
+    </w:p>
+    <w:p>
+      <w:pPr>
+        <w:rPr>
+          <w:rFonts w:ascii="LM Roman 10" w:hAnsi="LM Roman 10"/>
+        </w:rPr>
+      </w:pPr>
+      <w:r>
+        <w:rPr>
+          <w:rFonts w:ascii="LM Roman 10" w:hAnsi="LM Roman 10"/>
+        </w:rPr>
+        <w:t xml:space="preserve">Luego, para demostrar que el problema es </w:t>
+      </w:r>
+      <w:r>
+        <w:rPr>
+          <w:rFonts w:ascii="LM Roman 10" w:hAnsi="LM Roman 10"/>
+        </w:rPr>
+        <w:t>NP-Completo</w:t>
+      </w:r>
+      <w:r>
+        <w:rPr>
+          <w:rFonts w:ascii="LM Roman 10" w:hAnsi="LM Roman 10"/>
+        </w:rPr>
+        <w:t>, necesitamos poder reducir un problema NP-Completo a resolver el PTA</w:t>
+      </w:r>
+      <w:r>
+        <w:rPr>
+          <w:rFonts w:ascii="LM Roman 10" w:hAnsi="LM Roman 10"/>
+        </w:rPr>
+        <w:t xml:space="preserve"> </w:t>
+      </w:r>
+      <w:r>
+        <w:rPr>
+          <w:rFonts w:ascii="LM Roman 10" w:hAnsi="LM Roman 10"/>
+          <w:lang w:val="es-AR"/>
+        </w:rPr>
+        <w:t>(</w:t>
+      </w:r>
+      <w:r>
+        <w:rPr>
+          <w:rFonts w:ascii="LM Roman 10" w:hAnsi="LM Roman 10"/>
+          <w:lang w:val="es-AR"/>
+        </w:rPr>
+        <w:t>TribuAgua</w:t>
+      </w:r>
+      <w:r>
+        <w:rPr>
+          <w:rFonts w:ascii="LM Roman 10" w:hAnsi="LM Roman 10"/>
+          <w:lang w:val="es-AR"/>
+        </w:rPr>
+        <w:t>)</w:t>
+      </w:r>
+      <w:r>
+        <w:rPr>
+          <w:rFonts w:ascii="LM Roman 10" w:hAnsi="LM Roman 10"/>
+        </w:rPr>
+        <w:t>.</w:t>
+      </w:r>
+    </w:p>
+    <w:p>
+      <w:pPr>
+        <w:rPr>
+          <w:rFonts w:ascii="LM Roman 10" w:hAnsi="LM Roman 10"/>
+        </w:rPr>
+      </w:pPr>
+    </w:p>
+    <w:p>
+      <w:pPr>
+        <w:rPr>
+          <w:rFonts w:ascii="LM Roman 10" w:hAnsi="LM Roman 10"/>
+          <w:lang w:val="es-AR"/>
+        </w:rPr>
+      </w:pPr>
+      <w:r>
+        <w:rPr>
+          <w:rFonts w:ascii="LM Roman 10" w:hAnsi="LM Roman 10"/>
+        </w:rPr>
+        <w:t xml:space="preserve">La </w:t>
+      </w:r>
+      <w:r>
+        <w:rPr>
+          <w:rFonts w:ascii="LM Roman 10" w:hAnsi="LM Roman 10"/>
+          <w:b/>
+          <w:bCs/>
         </w:rPr>
         <w:t>reducción</w:t>
       </w:r>
@@ -2642,37 +2781,112 @@
     </w:p>
     <w:p>
       <w:pPr>
-        <w:jc w:val="center"/>
-        <w:rPr>
-          <w:rFonts w:ascii="LM Roman 10" w:hAnsi="LM Roman 10"/>
-          <w:i/>
-          <w:iCs/>
+        <w:rPr>
+          <w:rFonts w:ascii="LM Roman 10" w:hAnsi="LM Roman 10"/>
           <w:lang w:val="en-US"/>
         </w:rPr>
       </w:pPr>
-      <w:r>
-        <w:rPr>
-          <w:rFonts w:ascii="LM Roman 10" w:hAnsi="LM Roman 10"/>
-          <w:i/>
-          <w:iCs/>
+      <m:oMathPara>
+        <m:oMath>
+          <m:r>
+            <w:rPr>
+              <w:rFonts w:ascii="Cambria Math" w:hAnsi="Cambria Math"/>
+              <w:sz w:val="32"/>
+              <w:szCs w:val="32"/>
+              <w:lang w:val="en-US"/>
+            </w:rPr>
+            <m:t xml:space="preserve">??  </m:t>
+          </m:r>
+          <m:sSub>
+            <m:sSubPr>
+              <m:ctrlPr>
+                <w:rPr>
+                  <w:rFonts w:ascii="Cambria Math" w:hAnsi="Cambria Math"/>
+                  <w:i/>
+                  <w:sz w:val="32"/>
+                  <w:szCs w:val="32"/>
+                  <w:lang w:val="en-US"/>
+                </w:rPr>
+              </m:ctrlPr>
+            </m:sSubPr>
+            <m:e>
+              <m:r>
+                <w:rPr>
+                  <w:rFonts w:ascii="Cambria Math" w:hAnsi="Cambria Math"/>
+                  <w:sz w:val="32"/>
+                  <w:szCs w:val="32"/>
+                  <w:lang w:val="en-US"/>
+                </w:rPr>
+                <m:t>≤</m:t>
+              </m:r>
+            </m:e>
+            <m:sub>
+              <m:r>
+                <w:rPr>
+                  <w:rFonts w:ascii="Cambria Math" w:hAnsi="Cambria Math"/>
+                  <w:sz w:val="32"/>
+                  <w:szCs w:val="32"/>
+                  <w:lang w:val="en-US"/>
+                </w:rPr>
+                <m:t>p</m:t>
+              </m:r>
+            </m:sub>
+          </m:sSub>
+          <m:r>
+            <w:rPr>
+              <w:rFonts w:ascii="Cambria Math" w:hAnsi="Cambria Math"/>
+              <w:sz w:val="32"/>
+              <w:szCs w:val="32"/>
+              <w:lang w:val="en-US"/>
+            </w:rPr>
+            <m:t xml:space="preserve"> </m:t>
+          </m:r>
+          <m:r>
+            <w:rPr>
+              <w:rFonts w:ascii="Cambria Math" w:hAnsi="Cambria Math"/>
+              <w:sz w:val="32"/>
+              <w:szCs w:val="32"/>
+              <w:lang w:val="en-US"/>
+            </w:rPr>
+            <m:t>TribuAgua</m:t>
+          </m:r>
+        </m:oMath>
+      </m:oMathPara>
+    </w:p>
+    <w:p>
+      <w:pPr>
+        <w:rPr>
+          <w:rFonts w:ascii="LM Roman 10" w:hAnsi="LM Roman 10"/>
+        </w:rPr>
+      </w:pPr>
+    </w:p>
+    <w:p>
+      <w:pPr>
+        <w:rPr>
+          <w:rFonts w:ascii="LM Roman 10" w:hAnsi="LM Roman 10"/>
+          <w:lang w:val="en-US"/>
+        </w:rPr>
+      </w:pPr>
+      <w:r>
+        <w:rPr>
+          <w:rFonts w:ascii="LM Roman 10" w:hAnsi="LM Roman 10"/>
+        </w:rPr>
+        <w:t>(Agregar explicaci</w:t>
+      </w:r>
+      <w:r>
+        <w:rPr>
+          <w:rFonts w:ascii="LM Roman 10" w:hAnsi="LM Roman 10"/>
           <w:lang w:val="es-AR"/>
         </w:rPr>
-        <w:t>(agregar reducción subset sum y grafico de entrada proceso salida)</w:t>
-      </w:r>
-    </w:p>
-    <w:p>
-      <w:pPr>
-        <w:rPr>
-          <w:rFonts w:ascii="LM Roman 10" w:hAnsi="LM Roman 10"/>
-        </w:rPr>
-      </w:pPr>
-    </w:p>
-    <w:p>
-      <w:pPr>
-        <w:rPr>
-          <w:rFonts w:ascii="LM Roman 10" w:hAnsi="LM Roman 10"/>
-        </w:rPr>
-      </w:pPr>
+        <w:t>ón</w:t>
+      </w:r>
+      <w:r>
+        <w:rPr>
+          <w:rFonts w:ascii="LM Roman 10" w:hAnsi="LM Roman 10"/>
+          <w:lang w:val="en-US"/>
+        </w:rPr>
+        <w:t>)</w:t>
+      </w:r>
     </w:p>
     <w:p>
       <w:pPr>
@@ -2882,6 +3096,7 @@
           <w:rFonts w:ascii="LM Roman 10" w:hAnsi="LM Roman 10"/>
           <w:lang w:val="es-AR"/>
         </w:rPr>
+        <w:lastRenderedPageBreak/>
         <w:t>Luego, utilizamos inecuaciones para ordenar los subsets por su suma total, de mayor a menor, y tomamos el primer y último subset para hacer la resta que queremos minimizar.</w:t>
       </w:r>
     </w:p>
@@ -4603,6 +4818,7 @@
                 <w:b/>
                 <w:bCs/>
               </w:rPr>
+              <w:lastRenderedPageBreak/>
               <w:t>6_3</w:t>
             </w:r>
           </w:p>
@@ -5318,7 +5534,6 @@
                 <w:b/>
                 <w:bCs/>
               </w:rPr>
-              <w:lastRenderedPageBreak/>
               <w:t>14_4</w:t>
             </w:r>
           </w:p>
@@ -5893,7 +6108,6 @@
         </w:rPr>
         <w:t xml:space="preserve"> </w:t>
       </w:r>
-      <w:proofErr w:type="spellStart"/>
       <w:r>
         <w:rPr>
           <w:rFonts w:ascii="Consolas" w:hAnsi="Consolas"/>
@@ -5902,20 +6116,8 @@
           <w:szCs w:val="21"/>
           <w:lang w:val="en-US" w:eastAsia="es-AR"/>
         </w:rPr>
-        <w:t>leer_</w:t>
-      </w:r>
-      <w:proofErr w:type="gramStart"/>
-      <w:r>
-        <w:rPr>
-          <w:rFonts w:ascii="Consolas" w:hAnsi="Consolas"/>
-          <w:color w:val="DCDCAA"/>
-          <w:sz w:val="21"/>
-          <w:szCs w:val="21"/>
-          <w:lang w:val="en-US" w:eastAsia="es-AR"/>
-        </w:rPr>
-        <w:t>archivo</w:t>
-      </w:r>
-      <w:proofErr w:type="spellEnd"/>
+        <w:t>leer_archivo</w:t>
+      </w:r>
       <w:r>
         <w:rPr>
           <w:rFonts w:ascii="Consolas" w:hAnsi="Consolas"/>
@@ -5926,7 +6128,6 @@
         </w:rPr>
         <w:t>(</w:t>
       </w:r>
-      <w:proofErr w:type="gramEnd"/>
       <w:r>
         <w:rPr>
           <w:rFonts w:ascii="Consolas" w:hAnsi="Consolas"/>
@@ -6039,7 +6240,6 @@
         </w:rPr>
         <w:t xml:space="preserve"> </w:t>
       </w:r>
-      <w:proofErr w:type="gramStart"/>
       <w:r>
         <w:rPr>
           <w:rFonts w:ascii="Consolas" w:hAnsi="Consolas"/>
@@ -6060,7 +6260,6 @@
         </w:rPr>
         <w:t>(</w:t>
       </w:r>
-      <w:proofErr w:type="gramEnd"/>
       <w:r>
         <w:rPr>
           <w:rFonts w:ascii="Consolas" w:hAnsi="Consolas"/>
@@ -6121,7 +6320,6 @@
         </w:rPr>
         <w:t xml:space="preserve"> </w:t>
       </w:r>
-      <w:proofErr w:type="spellStart"/>
       <w:r>
         <w:rPr>
           <w:rFonts w:ascii="Consolas" w:hAnsi="Consolas"/>
@@ -6132,7 +6330,6 @@
         </w:rPr>
         <w:t>grupos</w:t>
       </w:r>
-      <w:proofErr w:type="spellEnd"/>
       <w:r>
         <w:rPr>
           <w:rFonts w:ascii="Consolas" w:hAnsi="Consolas"/>
@@ -6169,7 +6366,6 @@
         </w:rPr>
         <w:t xml:space="preserve">            </w:t>
       </w:r>
-      <w:proofErr w:type="spellStart"/>
       <w:r>
         <w:rPr>
           <w:rFonts w:ascii="Consolas" w:hAnsi="Consolas"/>
@@ -6180,7 +6376,6 @@
         </w:rPr>
         <w:t>lineas</w:t>
       </w:r>
-      <w:proofErr w:type="spellEnd"/>
       <w:r>
         <w:rPr>
           <w:rFonts w:ascii="Consolas" w:hAnsi="Consolas"/>
@@ -6191,7 +6386,6 @@
         </w:rPr>
         <w:t xml:space="preserve"> = [</w:t>
       </w:r>
-      <w:proofErr w:type="spellStart"/>
       <w:r>
         <w:rPr>
           <w:rFonts w:ascii="Consolas" w:hAnsi="Consolas"/>
@@ -6202,7 +6396,6 @@
         </w:rPr>
         <w:t>linea</w:t>
       </w:r>
-      <w:proofErr w:type="spellEnd"/>
       <w:r>
         <w:rPr>
           <w:rFonts w:ascii="Consolas" w:hAnsi="Consolas"/>
@@ -6233,7 +6426,6 @@
         </w:rPr>
         <w:t xml:space="preserve"> </w:t>
       </w:r>
-      <w:proofErr w:type="spellStart"/>
       <w:r>
         <w:rPr>
           <w:rFonts w:ascii="Consolas" w:hAnsi="Consolas"/>
@@ -6244,7 +6436,6 @@
         </w:rPr>
         <w:t>linea</w:t>
       </w:r>
-      <w:proofErr w:type="spellEnd"/>
       <w:r>
         <w:rPr>
           <w:rFonts w:ascii="Consolas" w:hAnsi="Consolas"/>
@@ -6275,7 +6466,6 @@
         </w:rPr>
         <w:t xml:space="preserve"> </w:t>
       </w:r>
-      <w:proofErr w:type="spellStart"/>
       <w:r>
         <w:rPr>
           <w:rFonts w:ascii="Consolas" w:hAnsi="Consolas"/>
@@ -6286,7 +6476,6 @@
         </w:rPr>
         <w:t>grupos</w:t>
       </w:r>
-      <w:proofErr w:type="spellEnd"/>
       <w:r>
         <w:rPr>
           <w:rFonts w:ascii="Consolas" w:hAnsi="Consolas"/>
@@ -6337,8 +6526,6 @@
         </w:rPr>
         <w:t xml:space="preserve"> </w:t>
       </w:r>
-      <w:proofErr w:type="spellStart"/>
-      <w:proofErr w:type="gramStart"/>
       <w:r>
         <w:rPr>
           <w:rFonts w:ascii="Consolas" w:hAnsi="Consolas"/>
@@ -6369,8 +6556,6 @@
         </w:rPr>
         <w:t>startswith</w:t>
       </w:r>
-      <w:proofErr w:type="spellEnd"/>
-      <w:proofErr w:type="gramEnd"/>
       <w:r>
         <w:rPr>
           <w:rFonts w:ascii="Consolas" w:hAnsi="Consolas"/>
@@ -6427,7 +6612,6 @@
         </w:rPr>
         <w:t xml:space="preserve">    </w:t>
       </w:r>
-      <w:proofErr w:type="spellStart"/>
       <w:r>
         <w:rPr>
           <w:rFonts w:ascii="Consolas" w:hAnsi="Consolas"/>
@@ -6438,7 +6622,6 @@
         </w:rPr>
         <w:t>except</w:t>
       </w:r>
-      <w:proofErr w:type="spellEnd"/>
       <w:r>
         <w:rPr>
           <w:rFonts w:ascii="Consolas" w:hAnsi="Consolas"/>
@@ -6475,8 +6658,6 @@
         </w:rPr>
         <w:t xml:space="preserve">        </w:t>
       </w:r>
-      <w:proofErr w:type="spellStart"/>
-      <w:proofErr w:type="gramStart"/>
       <w:r>
         <w:rPr>
           <w:rFonts w:ascii="Consolas" w:hAnsi="Consolas"/>
@@ -6487,7 +6668,6 @@
         </w:rPr>
         <w:t>print</w:t>
       </w:r>
-      <w:proofErr w:type="spellEnd"/>
       <w:r>
         <w:rPr>
           <w:rFonts w:ascii="Consolas" w:hAnsi="Consolas"/>
@@ -6498,7 +6678,6 @@
         </w:rPr>
         <w:t>(</w:t>
       </w:r>
-      <w:proofErr w:type="gramEnd"/>
       <w:r>
         <w:rPr>
           <w:rFonts w:ascii="Consolas" w:hAnsi="Consolas"/>
@@ -6545,7 +6724,6 @@
         </w:rPr>
         <w:t xml:space="preserve">        </w:t>
       </w:r>
-      <w:proofErr w:type="spellStart"/>
       <w:r>
         <w:rPr>
           <w:rFonts w:ascii="Consolas" w:hAnsi="Consolas"/>
@@ -6556,7 +6734,6 @@
         </w:rPr>
         <w:t>return</w:t>
       </w:r>
-      <w:proofErr w:type="spellEnd"/>
       <w:r>
         <w:rPr>
           <w:rFonts w:ascii="Consolas" w:hAnsi="Consolas"/>
@@ -6567,7 +6744,6 @@
         </w:rPr>
         <w:t xml:space="preserve"> </w:t>
       </w:r>
-      <w:proofErr w:type="spellStart"/>
       <w:r>
         <w:rPr>
           <w:rFonts w:ascii="Consolas" w:hAnsi="Consolas"/>
@@ -6578,7 +6754,6 @@
         </w:rPr>
         <w:t>None</w:t>
       </w:r>
-      <w:proofErr w:type="spellEnd"/>
       <w:r>
         <w:rPr>
           <w:rFonts w:ascii="Consolas" w:hAnsi="Consolas"/>
@@ -6589,7 +6764,6 @@
         </w:rPr>
         <w:t xml:space="preserve">, </w:t>
       </w:r>
-      <w:proofErr w:type="spellStart"/>
       <w:r>
         <w:rPr>
           <w:rFonts w:ascii="Consolas" w:hAnsi="Consolas"/>
@@ -6600,7 +6774,6 @@
         </w:rPr>
         <w:t>None</w:t>
       </w:r>
-      <w:proofErr w:type="spellEnd"/>
     </w:p>
     <w:p>
       <w:pPr>
@@ -6653,7 +6826,6 @@
         </w:rPr>
         <w:t xml:space="preserve">    </w:t>
       </w:r>
-      <w:proofErr w:type="spellStart"/>
       <w:r>
         <w:rPr>
           <w:rFonts w:ascii="Consolas" w:hAnsi="Consolas"/>
@@ -6664,7 +6836,6 @@
         </w:rPr>
         <w:t>cantidad_de_grupos</w:t>
       </w:r>
-      <w:proofErr w:type="spellEnd"/>
       <w:r>
         <w:rPr>
           <w:rFonts w:ascii="Consolas" w:hAnsi="Consolas"/>
@@ -6675,7 +6846,6 @@
         </w:rPr>
         <w:t xml:space="preserve"> = </w:t>
       </w:r>
-      <w:proofErr w:type="spellStart"/>
       <w:r>
         <w:rPr>
           <w:rFonts w:ascii="Consolas" w:hAnsi="Consolas"/>
@@ -6686,7 +6856,6 @@
         </w:rPr>
         <w:t>int</w:t>
       </w:r>
-      <w:proofErr w:type="spellEnd"/>
       <w:r>
         <w:rPr>
           <w:rFonts w:ascii="Consolas" w:hAnsi="Consolas"/>
@@ -6697,7 +6866,6 @@
         </w:rPr>
         <w:t>(</w:t>
       </w:r>
-      <w:proofErr w:type="spellStart"/>
       <w:r>
         <w:rPr>
           <w:rFonts w:ascii="Consolas" w:hAnsi="Consolas"/>
@@ -6708,7 +6876,6 @@
         </w:rPr>
         <w:t>lineas</w:t>
       </w:r>
-      <w:proofErr w:type="spellEnd"/>
       <w:r>
         <w:rPr>
           <w:rFonts w:ascii="Consolas" w:hAnsi="Consolas"/>
@@ -6729,7 +6896,6 @@
         </w:rPr>
         <w:t>0</w:t>
       </w:r>
-      <w:proofErr w:type="gramStart"/>
       <w:r>
         <w:rPr>
           <w:rFonts w:ascii="Consolas" w:hAnsi="Consolas"/>
@@ -6740,7 +6906,6 @@
         </w:rPr>
         <w:t>].</w:t>
       </w:r>
-      <w:proofErr w:type="spellStart"/>
       <w:r>
         <w:rPr>
           <w:rFonts w:ascii="Consolas" w:hAnsi="Consolas"/>
@@ -6751,8 +6916,6 @@
         </w:rPr>
         <w:t>strip</w:t>
       </w:r>
-      <w:proofErr w:type="spellEnd"/>
-      <w:proofErr w:type="gramEnd"/>
       <w:r>
         <w:rPr>
           <w:rFonts w:ascii="Consolas" w:hAnsi="Consolas"/>
@@ -6815,7 +6978,6 @@
         </w:rPr>
         <w:t xml:space="preserve">    </w:t>
       </w:r>
-      <w:proofErr w:type="spellStart"/>
       <w:r>
         <w:rPr>
           <w:rFonts w:ascii="Consolas" w:hAnsi="Consolas"/>
@@ -6826,7 +6988,6 @@
         </w:rPr>
         <w:t>nombre_y_habilidad</w:t>
       </w:r>
-      <w:proofErr w:type="spellEnd"/>
       <w:r>
         <w:rPr>
           <w:rFonts w:ascii="Consolas" w:hAnsi="Consolas"/>
@@ -6863,7 +7024,6 @@
         </w:rPr>
         <w:t xml:space="preserve">    </w:t>
       </w:r>
-      <w:proofErr w:type="spellStart"/>
       <w:r>
         <w:rPr>
           <w:rFonts w:ascii="Consolas" w:hAnsi="Consolas"/>
@@ -6874,7 +7034,6 @@
         </w:rPr>
         <w:t>for</w:t>
       </w:r>
-      <w:proofErr w:type="spellEnd"/>
       <w:r>
         <w:rPr>
           <w:rFonts w:ascii="Consolas" w:hAnsi="Consolas"/>
@@ -6885,7 +7044,6 @@
         </w:rPr>
         <w:t xml:space="preserve"> </w:t>
       </w:r>
-      <w:proofErr w:type="spellStart"/>
       <w:r>
         <w:rPr>
           <w:rFonts w:ascii="Consolas" w:hAnsi="Consolas"/>
@@ -6896,7 +7054,6 @@
         </w:rPr>
         <w:t>linea</w:t>
       </w:r>
-      <w:proofErr w:type="spellEnd"/>
       <w:r>
         <w:rPr>
           <w:rFonts w:ascii="Consolas" w:hAnsi="Consolas"/>
@@ -6927,8 +7084,6 @@
         </w:rPr>
         <w:t xml:space="preserve"> </w:t>
       </w:r>
-      <w:proofErr w:type="spellStart"/>
-      <w:proofErr w:type="gramStart"/>
       <w:r>
         <w:rPr>
           <w:rFonts w:ascii="Consolas" w:hAnsi="Consolas"/>
@@ -6939,7 +7094,6 @@
         </w:rPr>
         <w:t>lineas</w:t>
       </w:r>
-      <w:proofErr w:type="spellEnd"/>
       <w:r>
         <w:rPr>
           <w:rFonts w:ascii="Consolas" w:hAnsi="Consolas"/>
@@ -6950,7 +7104,6 @@
         </w:rPr>
         <w:t>[</w:t>
       </w:r>
-      <w:proofErr w:type="gramEnd"/>
       <w:r>
         <w:rPr>
           <w:rFonts w:ascii="Consolas" w:hAnsi="Consolas"/>
@@ -7037,8 +7190,6 @@
         </w:rPr>
         <w:t xml:space="preserve"> = </w:t>
       </w:r>
-      <w:proofErr w:type="spellStart"/>
-      <w:proofErr w:type="gramStart"/>
       <w:r>
         <w:rPr>
           <w:rFonts w:ascii="Consolas" w:hAnsi="Consolas"/>
@@ -7069,8 +7220,6 @@
         </w:rPr>
         <w:t>strip</w:t>
       </w:r>
-      <w:proofErr w:type="spellEnd"/>
-      <w:proofErr w:type="gramEnd"/>
       <w:r>
         <w:rPr>
           <w:rFonts w:ascii="Consolas" w:hAnsi="Consolas"/>
@@ -7081,7 +7230,6 @@
         </w:rPr>
         <w:t>().</w:t>
       </w:r>
-      <w:proofErr w:type="spellStart"/>
       <w:r>
         <w:rPr>
           <w:rFonts w:ascii="Consolas" w:hAnsi="Consolas"/>
@@ -7092,7 +7240,6 @@
         </w:rPr>
         <w:t>split</w:t>
       </w:r>
-      <w:proofErr w:type="spellEnd"/>
       <w:r>
         <w:rPr>
           <w:rFonts w:ascii="Consolas" w:hAnsi="Consolas"/>
@@ -7149,27 +7296,15 @@
         </w:rPr>
         <w:t xml:space="preserve">        </w:t>
       </w:r>
-      <w:proofErr w:type="spellStart"/>
-      <w:r>
-        <w:rPr>
-          <w:rFonts w:ascii="Consolas" w:hAnsi="Consolas"/>
-          <w:color w:val="9CDCFE"/>
-          <w:sz w:val="21"/>
-          <w:szCs w:val="21"/>
-          <w:lang w:val="es-AR" w:eastAsia="es-AR"/>
-        </w:rPr>
-        <w:t>nombre_y_</w:t>
-      </w:r>
-      <w:proofErr w:type="gramStart"/>
-      <w:r>
-        <w:rPr>
-          <w:rFonts w:ascii="Consolas" w:hAnsi="Consolas"/>
-          <w:color w:val="9CDCFE"/>
-          <w:sz w:val="21"/>
-          <w:szCs w:val="21"/>
-          <w:lang w:val="es-AR" w:eastAsia="es-AR"/>
-        </w:rPr>
-        <w:t>habilidad</w:t>
+      <w:r>
+        <w:rPr>
+          <w:rFonts w:ascii="Consolas" w:hAnsi="Consolas"/>
+          <w:color w:val="9CDCFE"/>
+          <w:sz w:val="21"/>
+          <w:szCs w:val="21"/>
+          <w:lang w:val="es-AR" w:eastAsia="es-AR"/>
+        </w:rPr>
+        <w:t>nombre_y_habilidad</w:t>
       </w:r>
       <w:r>
         <w:rPr>
@@ -7191,8 +7326,6 @@
         </w:rPr>
         <w:t>append</w:t>
       </w:r>
-      <w:proofErr w:type="spellEnd"/>
-      <w:proofErr w:type="gramEnd"/>
       <w:r>
         <w:rPr>
           <w:rFonts w:ascii="Consolas" w:hAnsi="Consolas"/>
@@ -7223,7 +7356,6 @@
         </w:rPr>
         <w:t xml:space="preserve">, </w:t>
       </w:r>
-      <w:proofErr w:type="spellStart"/>
       <w:r>
         <w:rPr>
           <w:rFonts w:ascii="Consolas" w:hAnsi="Consolas"/>
@@ -7234,7 +7366,6 @@
         </w:rPr>
         <w:t>int</w:t>
       </w:r>
-      <w:proofErr w:type="spellEnd"/>
       <w:r>
         <w:rPr>
           <w:rFonts w:ascii="Consolas" w:hAnsi="Consolas"/>
@@ -7317,7 +7448,6 @@
         </w:rPr>
         <w:t xml:space="preserve">    </w:t>
       </w:r>
-      <w:proofErr w:type="spellStart"/>
       <w:r>
         <w:rPr>
           <w:rFonts w:ascii="Consolas" w:hAnsi="Consolas"/>
@@ -7328,7 +7458,6 @@
         </w:rPr>
         <w:t>return</w:t>
       </w:r>
-      <w:proofErr w:type="spellEnd"/>
       <w:r>
         <w:rPr>
           <w:rFonts w:ascii="Consolas" w:hAnsi="Consolas"/>
@@ -7339,7 +7468,6 @@
         </w:rPr>
         <w:t xml:space="preserve"> </w:t>
       </w:r>
-      <w:proofErr w:type="spellStart"/>
       <w:r>
         <w:rPr>
           <w:rFonts w:ascii="Consolas" w:hAnsi="Consolas"/>
@@ -7350,7 +7478,6 @@
         </w:rPr>
         <w:t>cantidad_de_grupos</w:t>
       </w:r>
-      <w:proofErr w:type="spellEnd"/>
       <w:r>
         <w:rPr>
           <w:rFonts w:ascii="Consolas" w:hAnsi="Consolas"/>
@@ -7361,7 +7488,6 @@
         </w:rPr>
         <w:t xml:space="preserve">, </w:t>
       </w:r>
-      <w:proofErr w:type="spellStart"/>
       <w:r>
         <w:rPr>
           <w:rFonts w:ascii="Consolas" w:hAnsi="Consolas"/>
@@ -7372,7 +7498,6 @@
         </w:rPr>
         <w:t>nombre_y_habilidad</w:t>
       </w:r>
-      <w:proofErr w:type="spellEnd"/>
     </w:p>
     <w:p/>
     <w:p>
@@ -7385,6 +7510,7 @@
         <w:rPr>
           <w:rFonts w:ascii="LM Roman 10" w:hAnsi="LM Roman 10"/>
         </w:rPr>
+        <w:lastRenderedPageBreak/>
         <w:t xml:space="preserve">Esta función tiene una complejidad temporal de O(n), donde n es el </w:t>
       </w:r>
       <w:r>
@@ -7416,7 +7542,6 @@
           <w:lang w:val="es-AR" w:eastAsia="es-AR"/>
         </w:rPr>
       </w:pPr>
-      <w:proofErr w:type="spellStart"/>
       <w:r>
         <w:rPr>
           <w:rFonts w:ascii="Consolas" w:hAnsi="Consolas"/>
@@ -7427,7 +7552,6 @@
         </w:rPr>
         <w:t>def</w:t>
       </w:r>
-      <w:proofErr w:type="spellEnd"/>
       <w:r>
         <w:rPr>
           <w:rFonts w:ascii="Consolas" w:hAnsi="Consolas"/>
@@ -7438,7 +7562,6 @@
         </w:rPr>
         <w:t xml:space="preserve"> </w:t>
       </w:r>
-      <w:proofErr w:type="gramStart"/>
       <w:r>
         <w:rPr>
           <w:rFonts w:ascii="Consolas" w:hAnsi="Consolas"/>
@@ -7459,7 +7582,6 @@
         </w:rPr>
         <w:t>(</w:t>
       </w:r>
-      <w:proofErr w:type="gramEnd"/>
       <w:r>
         <w:rPr>
           <w:rFonts w:ascii="Consolas" w:hAnsi="Consolas"/>
@@ -7540,7 +7662,6 @@
         </w:rPr>
         <w:t xml:space="preserve">, </w:t>
       </w:r>
-      <w:proofErr w:type="spellStart"/>
       <w:r>
         <w:rPr>
           <w:rFonts w:ascii="Consolas" w:hAnsi="Consolas"/>
@@ -7551,7 +7672,6 @@
         </w:rPr>
         <w:t>asignacion</w:t>
       </w:r>
-      <w:proofErr w:type="spellEnd"/>
       <w:r>
         <w:rPr>
           <w:rFonts w:ascii="Consolas" w:hAnsi="Consolas"/>
@@ -7562,7 +7682,6 @@
         </w:rPr>
         <w:t xml:space="preserve">, </w:t>
       </w:r>
-      <w:proofErr w:type="spellStart"/>
       <w:r>
         <w:rPr>
           <w:rFonts w:ascii="Consolas" w:hAnsi="Consolas"/>
@@ -7573,7 +7692,6 @@
         </w:rPr>
         <w:t>pos</w:t>
       </w:r>
-      <w:proofErr w:type="spellEnd"/>
       <w:r>
         <w:rPr>
           <w:rFonts w:ascii="Consolas" w:hAnsi="Consolas"/>
@@ -7584,7 +7702,6 @@
         </w:rPr>
         <w:t xml:space="preserve">, </w:t>
       </w:r>
-      <w:proofErr w:type="spellStart"/>
       <w:r>
         <w:rPr>
           <w:rFonts w:ascii="Consolas" w:hAnsi="Consolas"/>
@@ -7595,7 +7712,6 @@
         </w:rPr>
         <w:t>minimo</w:t>
       </w:r>
-      <w:proofErr w:type="spellEnd"/>
       <w:r>
         <w:rPr>
           <w:rFonts w:ascii="Consolas" w:hAnsi="Consolas"/>
@@ -7640,29 +7756,7 @@
           <w:szCs w:val="21"/>
           <w:lang w:val="es-AR" w:eastAsia="es-AR"/>
         </w:rPr>
-        <w:t xml:space="preserve">#si se </w:t>
-      </w:r>
-      <w:proofErr w:type="spellStart"/>
-      <w:r>
-        <w:rPr>
-          <w:rFonts w:ascii="Consolas" w:hAnsi="Consolas"/>
-          <w:color w:val="6A9955"/>
-          <w:sz w:val="21"/>
-          <w:szCs w:val="21"/>
-          <w:lang w:val="es-AR" w:eastAsia="es-AR"/>
-        </w:rPr>
-        <w:t>asignaorn</w:t>
-      </w:r>
-      <w:proofErr w:type="spellEnd"/>
-      <w:r>
-        <w:rPr>
-          <w:rFonts w:ascii="Consolas" w:hAnsi="Consolas"/>
-          <w:color w:val="6A9955"/>
-          <w:sz w:val="21"/>
-          <w:szCs w:val="21"/>
-          <w:lang w:val="es-AR" w:eastAsia="es-AR"/>
-        </w:rPr>
-        <w:t xml:space="preserve"> todos los maestros a un grupo, calcula la suma de los cuadrados de las sumas de las fuerzas de los grupos</w:t>
+        <w:t>#si se asignaorn todos los maestros a un grupo, calcula la suma de los cuadrados de las sumas de las fuerzas de los grupos</w:t>
       </w:r>
     </w:p>
     <w:p>
@@ -7776,7 +7870,6 @@
         </w:rPr>
         <w:t xml:space="preserve">        </w:t>
       </w:r>
-      <w:proofErr w:type="spellStart"/>
       <w:r>
         <w:rPr>
           <w:rFonts w:ascii="Consolas" w:hAnsi="Consolas"/>
@@ -7787,7 +7880,6 @@
         </w:rPr>
         <w:t>suma</w:t>
       </w:r>
-      <w:proofErr w:type="spellEnd"/>
       <w:r>
         <w:rPr>
           <w:rFonts w:ascii="Consolas" w:hAnsi="Consolas"/>
@@ -7798,7 +7890,6 @@
         </w:rPr>
         <w:t xml:space="preserve"> = </w:t>
       </w:r>
-      <w:proofErr w:type="gramStart"/>
       <w:r>
         <w:rPr>
           <w:rFonts w:ascii="Consolas" w:hAnsi="Consolas"/>
@@ -7819,8 +7910,6 @@
         </w:rPr>
         <w:t>(</w:t>
       </w:r>
-      <w:proofErr w:type="spellStart"/>
-      <w:proofErr w:type="gramEnd"/>
       <w:r>
         <w:rPr>
           <w:rFonts w:ascii="Consolas" w:hAnsi="Consolas"/>
@@ -7831,7 +7920,6 @@
         </w:rPr>
         <w:t>i</w:t>
       </w:r>
-      <w:proofErr w:type="spellEnd"/>
       <w:r>
         <w:rPr>
           <w:rFonts w:ascii="Consolas" w:hAnsi="Consolas"/>
@@ -7882,7 +7970,6 @@
         </w:rPr>
         <w:t xml:space="preserve"> </w:t>
       </w:r>
-      <w:proofErr w:type="spellStart"/>
       <w:r>
         <w:rPr>
           <w:rFonts w:ascii="Consolas" w:hAnsi="Consolas"/>
@@ -7893,7 +7980,6 @@
         </w:rPr>
         <w:t>i</w:t>
       </w:r>
-      <w:proofErr w:type="spellEnd"/>
       <w:r>
         <w:rPr>
           <w:rFonts w:ascii="Consolas" w:hAnsi="Consolas"/>
@@ -7924,7 +8010,6 @@
         </w:rPr>
         <w:t xml:space="preserve"> </w:t>
       </w:r>
-      <w:proofErr w:type="spellStart"/>
       <w:r>
         <w:rPr>
           <w:rFonts w:ascii="Consolas" w:hAnsi="Consolas"/>
@@ -7935,7 +8020,6 @@
         </w:rPr>
         <w:t>grupo</w:t>
       </w:r>
-      <w:proofErr w:type="spellEnd"/>
       <w:r>
         <w:rPr>
           <w:rFonts w:ascii="Consolas" w:hAnsi="Consolas"/>
@@ -7972,7 +8056,6 @@
         </w:rPr>
         <w:t xml:space="preserve">        </w:t>
       </w:r>
-      <w:proofErr w:type="spellStart"/>
       <w:r>
         <w:rPr>
           <w:rFonts w:ascii="Consolas" w:hAnsi="Consolas"/>
@@ -7983,7 +8066,6 @@
         </w:rPr>
         <w:t>if</w:t>
       </w:r>
-      <w:proofErr w:type="spellEnd"/>
       <w:r>
         <w:rPr>
           <w:rFonts w:ascii="Consolas" w:hAnsi="Consolas"/>
@@ -8014,8 +8096,6 @@
         </w:rPr>
         <w:t xml:space="preserve"> &lt; </w:t>
       </w:r>
-      <w:proofErr w:type="spellStart"/>
-      <w:proofErr w:type="gramStart"/>
       <w:r>
         <w:rPr>
           <w:rFonts w:ascii="Consolas" w:hAnsi="Consolas"/>
@@ -8026,7 +8106,6 @@
         </w:rPr>
         <w:t>minimo</w:t>
       </w:r>
-      <w:proofErr w:type="spellEnd"/>
       <w:r>
         <w:rPr>
           <w:rFonts w:ascii="Consolas" w:hAnsi="Consolas"/>
@@ -8037,7 +8116,6 @@
         </w:rPr>
         <w:t>[</w:t>
       </w:r>
-      <w:proofErr w:type="gramEnd"/>
       <w:r>
         <w:rPr>
           <w:rFonts w:ascii="Consolas" w:hAnsi="Consolas"/>
@@ -8082,11 +8160,8 @@
           <w:szCs w:val="21"/>
           <w:lang w:val="es-AR" w:eastAsia="es-AR"/>
         </w:rPr>
-        <w:lastRenderedPageBreak/>
         <w:t xml:space="preserve">            </w:t>
       </w:r>
-      <w:proofErr w:type="spellStart"/>
-      <w:proofErr w:type="gramStart"/>
       <w:r>
         <w:rPr>
           <w:rFonts w:ascii="Consolas" w:hAnsi="Consolas"/>
@@ -8097,7 +8172,6 @@
         </w:rPr>
         <w:t>minimo</w:t>
       </w:r>
-      <w:proofErr w:type="spellEnd"/>
       <w:r>
         <w:rPr>
           <w:rFonts w:ascii="Consolas" w:hAnsi="Consolas"/>
@@ -8108,7 +8182,6 @@
         </w:rPr>
         <w:t>[</w:t>
       </w:r>
-      <w:proofErr w:type="gramEnd"/>
       <w:r>
         <w:rPr>
           <w:rFonts w:ascii="Consolas" w:hAnsi="Consolas"/>
@@ -8165,8 +8238,6 @@
         </w:rPr>
         <w:t xml:space="preserve">            </w:t>
       </w:r>
-      <w:proofErr w:type="spellStart"/>
-      <w:proofErr w:type="gramStart"/>
       <w:r>
         <w:rPr>
           <w:rFonts w:ascii="Consolas" w:hAnsi="Consolas"/>
@@ -8177,7 +8248,6 @@
         </w:rPr>
         <w:t>minimo</w:t>
       </w:r>
-      <w:proofErr w:type="spellEnd"/>
       <w:r>
         <w:rPr>
           <w:rFonts w:ascii="Consolas" w:hAnsi="Consolas"/>
@@ -8188,7 +8258,6 @@
         </w:rPr>
         <w:t>[</w:t>
       </w:r>
-      <w:proofErr w:type="gramEnd"/>
       <w:r>
         <w:rPr>
           <w:rFonts w:ascii="Consolas" w:hAnsi="Consolas"/>
@@ -8209,7 +8278,6 @@
         </w:rPr>
         <w:t xml:space="preserve">] = </w:t>
       </w:r>
-      <w:proofErr w:type="spellStart"/>
       <w:r>
         <w:rPr>
           <w:rFonts w:ascii="Consolas" w:hAnsi="Consolas"/>
@@ -8220,7 +8288,6 @@
         </w:rPr>
         <w:t>asignacion</w:t>
       </w:r>
-      <w:proofErr w:type="spellEnd"/>
       <w:r>
         <w:rPr>
           <w:rFonts w:ascii="Consolas" w:hAnsi="Consolas"/>
@@ -8311,42 +8378,8 @@
           <w:szCs w:val="21"/>
           <w:lang w:val="en-US" w:eastAsia="es-AR"/>
         </w:rPr>
-        <w:t xml:space="preserve">#bucle que </w:t>
-      </w:r>
-      <w:proofErr w:type="spellStart"/>
-      <w:r>
-        <w:rPr>
-          <w:rFonts w:ascii="Consolas" w:hAnsi="Consolas"/>
-          <w:color w:val="6A9955"/>
-          <w:sz w:val="21"/>
-          <w:szCs w:val="21"/>
-          <w:lang w:val="en-US" w:eastAsia="es-AR"/>
-        </w:rPr>
-        <w:t>recorre</w:t>
-      </w:r>
-      <w:proofErr w:type="spellEnd"/>
-      <w:r>
-        <w:rPr>
-          <w:rFonts w:ascii="Consolas" w:hAnsi="Consolas"/>
-          <w:color w:val="6A9955"/>
-          <w:sz w:val="21"/>
-          <w:szCs w:val="21"/>
-          <w:lang w:val="en-US" w:eastAsia="es-AR"/>
-        </w:rPr>
-        <w:t xml:space="preserve"> </w:t>
-      </w:r>
-      <w:proofErr w:type="spellStart"/>
-      <w:r>
-        <w:rPr>
-          <w:rFonts w:ascii="Consolas" w:hAnsi="Consolas"/>
-          <w:color w:val="6A9955"/>
-          <w:sz w:val="21"/>
-          <w:szCs w:val="21"/>
-          <w:lang w:val="en-US" w:eastAsia="es-AR"/>
-        </w:rPr>
-        <w:t>grupos</w:t>
-      </w:r>
-      <w:proofErr w:type="spellEnd"/>
+        <w:t>#bucle que recorre grupos</w:t>
+      </w:r>
     </w:p>
     <w:p>
       <w:pPr>
@@ -8393,7 +8426,6 @@
         </w:rPr>
         <w:t xml:space="preserve"> </w:t>
       </w:r>
-      <w:proofErr w:type="spellStart"/>
       <w:r>
         <w:rPr>
           <w:rFonts w:ascii="Consolas" w:hAnsi="Consolas"/>
@@ -8404,7 +8436,6 @@
         </w:rPr>
         <w:t>i</w:t>
       </w:r>
-      <w:proofErr w:type="spellEnd"/>
       <w:r>
         <w:rPr>
           <w:rFonts w:ascii="Consolas" w:hAnsi="Consolas"/>
@@ -8597,7 +8628,6 @@
         </w:rPr>
         <w:t>[</w:t>
       </w:r>
-      <w:proofErr w:type="spellStart"/>
       <w:r>
         <w:rPr>
           <w:rFonts w:ascii="Consolas" w:hAnsi="Consolas"/>
@@ -8608,7 +8638,6 @@
         </w:rPr>
         <w:t>pos</w:t>
       </w:r>
-      <w:proofErr w:type="spellEnd"/>
       <w:r>
         <w:rPr>
           <w:rFonts w:ascii="Consolas" w:hAnsi="Consolas"/>
@@ -8645,7 +8674,6 @@
         </w:rPr>
         <w:t xml:space="preserve">            </w:t>
       </w:r>
-      <w:proofErr w:type="spellStart"/>
       <w:r>
         <w:rPr>
           <w:rFonts w:ascii="Consolas" w:hAnsi="Consolas"/>
@@ -8656,7 +8684,6 @@
         </w:rPr>
         <w:t>asignacion</w:t>
       </w:r>
-      <w:proofErr w:type="spellEnd"/>
       <w:r>
         <w:rPr>
           <w:rFonts w:ascii="Consolas" w:hAnsi="Consolas"/>
@@ -8667,7 +8694,6 @@
         </w:rPr>
         <w:t>[</w:t>
       </w:r>
-      <w:proofErr w:type="spellStart"/>
       <w:r>
         <w:rPr>
           <w:rFonts w:ascii="Consolas" w:hAnsi="Consolas"/>
@@ -8678,7 +8704,6 @@
         </w:rPr>
         <w:t>pos</w:t>
       </w:r>
-      <w:proofErr w:type="spellEnd"/>
       <w:r>
         <w:rPr>
           <w:rFonts w:ascii="Consolas" w:hAnsi="Consolas"/>
@@ -8733,95 +8758,7 @@
           <w:szCs w:val="21"/>
           <w:lang w:val="es-AR" w:eastAsia="es-AR"/>
         </w:rPr>
-        <w:t xml:space="preserve">#verifica si la suma es </w:t>
-      </w:r>
-      <w:proofErr w:type="spellStart"/>
-      <w:r>
-        <w:rPr>
-          <w:rFonts w:ascii="Consolas" w:hAnsi="Consolas"/>
-          <w:color w:val="6A9955"/>
-          <w:sz w:val="21"/>
-          <w:szCs w:val="21"/>
-          <w:lang w:val="es-AR" w:eastAsia="es-AR"/>
-        </w:rPr>
-        <w:t>manor</w:t>
-      </w:r>
-      <w:proofErr w:type="spellEnd"/>
-      <w:r>
-        <w:rPr>
-          <w:rFonts w:ascii="Consolas" w:hAnsi="Consolas"/>
-          <w:color w:val="6A9955"/>
-          <w:sz w:val="21"/>
-          <w:szCs w:val="21"/>
-          <w:lang w:val="es-AR" w:eastAsia="es-AR"/>
-        </w:rPr>
-        <w:t xml:space="preserve"> al </w:t>
-      </w:r>
-      <w:proofErr w:type="spellStart"/>
-      <w:r>
-        <w:rPr>
-          <w:rFonts w:ascii="Consolas" w:hAnsi="Consolas"/>
-          <w:color w:val="6A9955"/>
-          <w:sz w:val="21"/>
-          <w:szCs w:val="21"/>
-          <w:lang w:val="es-AR" w:eastAsia="es-AR"/>
-        </w:rPr>
-        <w:t>minimo</w:t>
-      </w:r>
-      <w:proofErr w:type="spellEnd"/>
-      <w:r>
-        <w:rPr>
-          <w:rFonts w:ascii="Consolas" w:hAnsi="Consolas"/>
-          <w:color w:val="6A9955"/>
-          <w:sz w:val="21"/>
-          <w:szCs w:val="21"/>
-          <w:lang w:val="es-AR" w:eastAsia="es-AR"/>
-        </w:rPr>
-        <w:t xml:space="preserve"> actual, si es </w:t>
-      </w:r>
-      <w:proofErr w:type="spellStart"/>
-      <w:r>
-        <w:rPr>
-          <w:rFonts w:ascii="Consolas" w:hAnsi="Consolas"/>
-          <w:color w:val="6A9955"/>
-          <w:sz w:val="21"/>
-          <w:szCs w:val="21"/>
-          <w:lang w:val="es-AR" w:eastAsia="es-AR"/>
-        </w:rPr>
-        <w:t>asi</w:t>
-      </w:r>
-      <w:proofErr w:type="spellEnd"/>
-      <w:r>
-        <w:rPr>
-          <w:rFonts w:ascii="Consolas" w:hAnsi="Consolas"/>
-          <w:color w:val="6A9955"/>
-          <w:sz w:val="21"/>
-          <w:szCs w:val="21"/>
-          <w:lang w:val="es-AR" w:eastAsia="es-AR"/>
-        </w:rPr>
-        <w:t xml:space="preserve"> sigue con el </w:t>
-      </w:r>
-      <w:proofErr w:type="spellStart"/>
-      <w:r>
-        <w:rPr>
-          <w:rFonts w:ascii="Consolas" w:hAnsi="Consolas"/>
-          <w:color w:val="6A9955"/>
-          <w:sz w:val="21"/>
-          <w:szCs w:val="21"/>
-          <w:lang w:val="es-AR" w:eastAsia="es-AR"/>
-        </w:rPr>
-        <w:t>sig</w:t>
-      </w:r>
-      <w:proofErr w:type="spellEnd"/>
-      <w:r>
-        <w:rPr>
-          <w:rFonts w:ascii="Consolas" w:hAnsi="Consolas"/>
-          <w:color w:val="6A9955"/>
-          <w:sz w:val="21"/>
-          <w:szCs w:val="21"/>
-          <w:lang w:val="es-AR" w:eastAsia="es-AR"/>
-        </w:rPr>
-        <w:t xml:space="preserve"> maestro</w:t>
+        <w:t>#verifica si la suma es manor al minimo actual, si es asi sigue con el sig maestro</w:t>
       </w:r>
     </w:p>
     <w:p>
@@ -8869,7 +8806,6 @@
         </w:rPr>
         <w:t xml:space="preserve"> </w:t>
       </w:r>
-      <w:proofErr w:type="gramStart"/>
       <w:r>
         <w:rPr>
           <w:rFonts w:ascii="Consolas" w:hAnsi="Consolas"/>
@@ -8890,7 +8826,6 @@
         </w:rPr>
         <w:t>(</w:t>
       </w:r>
-      <w:proofErr w:type="gramEnd"/>
       <w:r>
         <w:rPr>
           <w:rFonts w:ascii="Consolas" w:hAnsi="Consolas"/>
@@ -8991,7 +8926,6 @@
         </w:rPr>
         <w:t xml:space="preserve"> </w:t>
       </w:r>
-      <w:proofErr w:type="spellStart"/>
       <w:r>
         <w:rPr>
           <w:rFonts w:ascii="Consolas" w:hAnsi="Consolas"/>
@@ -9002,7 +8936,6 @@
         </w:rPr>
         <w:t>grupo</w:t>
       </w:r>
-      <w:proofErr w:type="spellEnd"/>
       <w:r>
         <w:rPr>
           <w:rFonts w:ascii="Consolas" w:hAnsi="Consolas"/>
@@ -9013,7 +8946,6 @@
         </w:rPr>
         <w:t xml:space="preserve">) &lt; </w:t>
       </w:r>
-      <w:proofErr w:type="spellStart"/>
       <w:r>
         <w:rPr>
           <w:rFonts w:ascii="Consolas" w:hAnsi="Consolas"/>
@@ -9024,7 +8956,6 @@
         </w:rPr>
         <w:t>minimo</w:t>
       </w:r>
-      <w:proofErr w:type="spellEnd"/>
       <w:r>
         <w:rPr>
           <w:rFonts w:ascii="Consolas" w:hAnsi="Consolas"/>
@@ -9089,20 +9020,8 @@
           <w:szCs w:val="21"/>
           <w:lang w:val="es-AR" w:eastAsia="es-AR"/>
         </w:rPr>
-        <w:t xml:space="preserve">#llama la siguiente </w:t>
-      </w:r>
-      <w:proofErr w:type="spellStart"/>
-      <w:r>
-        <w:rPr>
-          <w:rFonts w:ascii="Consolas" w:hAnsi="Consolas"/>
-          <w:color w:val="6A9955"/>
-          <w:sz w:val="21"/>
-          <w:szCs w:val="21"/>
-          <w:lang w:val="es-AR" w:eastAsia="es-AR"/>
-        </w:rPr>
-        <w:t>posicion</w:t>
-      </w:r>
-      <w:proofErr w:type="spellEnd"/>
+        <w:t>#llama la siguiente posicion</w:t>
+      </w:r>
     </w:p>
     <w:p>
       <w:pPr>
@@ -9129,7 +9048,6 @@
         </w:rPr>
         <w:t xml:space="preserve">                </w:t>
       </w:r>
-      <w:proofErr w:type="gramStart"/>
       <w:r>
         <w:rPr>
           <w:rFonts w:ascii="Consolas" w:hAnsi="Consolas"/>
@@ -9150,7 +9068,6 @@
         </w:rPr>
         <w:t>(</w:t>
       </w:r>
-      <w:proofErr w:type="gramEnd"/>
       <w:r>
         <w:rPr>
           <w:rFonts w:ascii="Consolas" w:hAnsi="Consolas"/>
@@ -9231,7 +9148,6 @@
         </w:rPr>
         <w:t xml:space="preserve">, </w:t>
       </w:r>
-      <w:proofErr w:type="spellStart"/>
       <w:r>
         <w:rPr>
           <w:rFonts w:ascii="Consolas" w:hAnsi="Consolas"/>
@@ -9242,7 +9158,6 @@
         </w:rPr>
         <w:t>asignacion</w:t>
       </w:r>
-      <w:proofErr w:type="spellEnd"/>
       <w:r>
         <w:rPr>
           <w:rFonts w:ascii="Consolas" w:hAnsi="Consolas"/>
@@ -9253,7 +9168,6 @@
         </w:rPr>
         <w:t xml:space="preserve">, </w:t>
       </w:r>
-      <w:proofErr w:type="spellStart"/>
       <w:r>
         <w:rPr>
           <w:rFonts w:ascii="Consolas" w:hAnsi="Consolas"/>
@@ -9264,7 +9178,6 @@
         </w:rPr>
         <w:t>pos</w:t>
       </w:r>
-      <w:proofErr w:type="spellEnd"/>
       <w:r>
         <w:rPr>
           <w:rFonts w:ascii="Consolas" w:hAnsi="Consolas"/>
@@ -9295,7 +9208,6 @@
         </w:rPr>
         <w:t xml:space="preserve">, </w:t>
       </w:r>
-      <w:proofErr w:type="spellStart"/>
       <w:r>
         <w:rPr>
           <w:rFonts w:ascii="Consolas" w:hAnsi="Consolas"/>
@@ -9306,7 +9218,6 @@
         </w:rPr>
         <w:t>minimo</w:t>
       </w:r>
-      <w:proofErr w:type="spellEnd"/>
       <w:r>
         <w:rPr>
           <w:rFonts w:ascii="Consolas" w:hAnsi="Consolas"/>
@@ -9351,29 +9262,7 @@
           <w:szCs w:val="21"/>
           <w:lang w:val="es-AR" w:eastAsia="es-AR"/>
         </w:rPr>
-        <w:t xml:space="preserve">#deshace la </w:t>
-      </w:r>
-      <w:proofErr w:type="spellStart"/>
-      <w:r>
-        <w:rPr>
-          <w:rFonts w:ascii="Consolas" w:hAnsi="Consolas"/>
-          <w:color w:val="6A9955"/>
-          <w:sz w:val="21"/>
-          <w:szCs w:val="21"/>
-          <w:lang w:val="es-AR" w:eastAsia="es-AR"/>
-        </w:rPr>
-        <w:t>asignacion</w:t>
-      </w:r>
-      <w:proofErr w:type="spellEnd"/>
-      <w:r>
-        <w:rPr>
-          <w:rFonts w:ascii="Consolas" w:hAnsi="Consolas"/>
-          <w:color w:val="6A9955"/>
-          <w:sz w:val="21"/>
-          <w:szCs w:val="21"/>
-          <w:lang w:val="es-AR" w:eastAsia="es-AR"/>
-        </w:rPr>
-        <w:t xml:space="preserve"> del maestro</w:t>
+        <w:t>#deshace la asignacion del maestro</w:t>
       </w:r>
     </w:p>
     <w:p>
@@ -9461,7 +9350,6 @@
         </w:rPr>
         <w:t>[</w:t>
       </w:r>
-      <w:proofErr w:type="spellStart"/>
       <w:r>
         <w:rPr>
           <w:rFonts w:ascii="Consolas" w:hAnsi="Consolas"/>
@@ -9472,7 +9360,6 @@
         </w:rPr>
         <w:t>pos</w:t>
       </w:r>
-      <w:proofErr w:type="spellEnd"/>
       <w:r>
         <w:rPr>
           <w:rFonts w:ascii="Consolas" w:hAnsi="Consolas"/>
@@ -9538,21 +9425,7 @@
         <w:rPr>
           <w:rFonts w:ascii="LM Roman 10" w:hAnsi="LM Roman 10"/>
         </w:rPr>
-        <w:t xml:space="preserve"> en el peor de los casos esto puede ser O(</w:t>
-      </w:r>
-      <w:proofErr w:type="spellStart"/>
-      <w:r>
-        <w:rPr>
-          <w:rFonts w:ascii="LM Roman 10" w:hAnsi="LM Roman 10"/>
-        </w:rPr>
-        <w:t>n^k</w:t>
-      </w:r>
-      <w:proofErr w:type="spellEnd"/>
-      <w:r>
-        <w:rPr>
-          <w:rFonts w:ascii="LM Roman 10" w:hAnsi="LM Roman 10"/>
-        </w:rPr>
-        <w:t xml:space="preserve">) donde n es el </w:t>
+        <w:t xml:space="preserve"> en el peor de los casos esto puede ser O(n^k) donde n es el </w:t>
       </w:r>
       <w:r>
         <w:rPr>
@@ -9589,7 +9462,6 @@
           <w:lang w:val="es-AR" w:eastAsia="es-AR"/>
         </w:rPr>
       </w:pPr>
-      <w:proofErr w:type="spellStart"/>
       <w:r>
         <w:rPr>
           <w:rFonts w:ascii="Consolas" w:hAnsi="Consolas"/>
@@ -9600,7 +9472,6 @@
         </w:rPr>
         <w:t>def</w:t>
       </w:r>
-      <w:proofErr w:type="spellEnd"/>
       <w:r>
         <w:rPr>
           <w:rFonts w:ascii="Consolas" w:hAnsi="Consolas"/>
@@ -9611,7 +9482,6 @@
         </w:rPr>
         <w:t xml:space="preserve"> </w:t>
       </w:r>
-      <w:proofErr w:type="gramStart"/>
       <w:r>
         <w:rPr>
           <w:rFonts w:ascii="Consolas" w:hAnsi="Consolas"/>
@@ -9632,8 +9502,6 @@
         </w:rPr>
         <w:t>(</w:t>
       </w:r>
-      <w:proofErr w:type="spellStart"/>
-      <w:proofErr w:type="gramEnd"/>
       <w:r>
         <w:rPr>
           <w:rFonts w:ascii="Consolas" w:hAnsi="Consolas"/>
@@ -9644,7 +9512,6 @@
         </w:rPr>
         <w:t>cantidad_de_grupos</w:t>
       </w:r>
-      <w:proofErr w:type="spellEnd"/>
       <w:r>
         <w:rPr>
           <w:rFonts w:ascii="Consolas" w:hAnsi="Consolas"/>
@@ -9655,7 +9522,6 @@
         </w:rPr>
         <w:t xml:space="preserve">, </w:t>
       </w:r>
-      <w:proofErr w:type="spellStart"/>
       <w:r>
         <w:rPr>
           <w:rFonts w:ascii="Consolas" w:hAnsi="Consolas"/>
@@ -9666,7 +9532,6 @@
         </w:rPr>
         <w:t>nombre_y_habilidad</w:t>
       </w:r>
-      <w:proofErr w:type="spellEnd"/>
       <w:r>
         <w:rPr>
           <w:rFonts w:ascii="Consolas" w:hAnsi="Consolas"/>
@@ -9711,29 +9576,7 @@
           <w:szCs w:val="21"/>
           <w:lang w:val="es-AR" w:eastAsia="es-AR"/>
         </w:rPr>
-        <w:t>#</w:t>
-      </w:r>
-      <w:proofErr w:type="spellStart"/>
-      <w:r>
-        <w:rPr>
-          <w:rFonts w:ascii="Consolas" w:hAnsi="Consolas"/>
-          <w:color w:val="6A9955"/>
-          <w:sz w:val="21"/>
-          <w:szCs w:val="21"/>
-          <w:lang w:val="es-AR" w:eastAsia="es-AR"/>
-        </w:rPr>
-        <w:t>numero</w:t>
-      </w:r>
-      <w:proofErr w:type="spellEnd"/>
-      <w:r>
-        <w:rPr>
-          <w:rFonts w:ascii="Consolas" w:hAnsi="Consolas"/>
-          <w:color w:val="6A9955"/>
-          <w:sz w:val="21"/>
-          <w:szCs w:val="21"/>
-          <w:lang w:val="es-AR" w:eastAsia="es-AR"/>
-        </w:rPr>
-        <w:t xml:space="preserve"> total de maestros</w:t>
+        <w:t>#numero total de maestros</w:t>
       </w:r>
     </w:p>
     <w:p>
@@ -9781,7 +9624,6 @@
         </w:rPr>
         <w:t xml:space="preserve"> = </w:t>
       </w:r>
-      <w:proofErr w:type="spellStart"/>
       <w:r>
         <w:rPr>
           <w:rFonts w:ascii="Consolas" w:hAnsi="Consolas"/>
@@ -9792,7 +9634,6 @@
         </w:rPr>
         <w:t>len</w:t>
       </w:r>
-      <w:proofErr w:type="spellEnd"/>
       <w:r>
         <w:rPr>
           <w:rFonts w:ascii="Consolas" w:hAnsi="Consolas"/>
@@ -9803,7 +9644,6 @@
         </w:rPr>
         <w:t>(</w:t>
       </w:r>
-      <w:proofErr w:type="spellStart"/>
       <w:r>
         <w:rPr>
           <w:rFonts w:ascii="Consolas" w:hAnsi="Consolas"/>
@@ -9814,7 +9654,6 @@
         </w:rPr>
         <w:t>nombre_y_habilidad</w:t>
       </w:r>
-      <w:proofErr w:type="spellEnd"/>
       <w:r>
         <w:rPr>
           <w:rFonts w:ascii="Consolas" w:hAnsi="Consolas"/>
@@ -9927,7 +9766,6 @@
         </w:rPr>
         <w:t xml:space="preserve"> </w:t>
       </w:r>
-      <w:proofErr w:type="spellStart"/>
       <w:r>
         <w:rPr>
           <w:rFonts w:ascii="Consolas" w:hAnsi="Consolas"/>
@@ -9938,7 +9776,6 @@
         </w:rPr>
         <w:t>for</w:t>
       </w:r>
-      <w:proofErr w:type="spellEnd"/>
       <w:r>
         <w:rPr>
           <w:rFonts w:ascii="Consolas" w:hAnsi="Consolas"/>
@@ -10009,7 +9846,6 @@
         </w:rPr>
         <w:t xml:space="preserve"> </w:t>
       </w:r>
-      <w:proofErr w:type="spellStart"/>
       <w:r>
         <w:rPr>
           <w:rFonts w:ascii="Consolas" w:hAnsi="Consolas"/>
@@ -10020,7 +9856,6 @@
         </w:rPr>
         <w:t>nombre_y_habilidad</w:t>
       </w:r>
-      <w:proofErr w:type="spellEnd"/>
       <w:r>
         <w:rPr>
           <w:rFonts w:ascii="Consolas" w:hAnsi="Consolas"/>
@@ -10097,7 +9932,6 @@
         </w:rPr>
         <w:t>]*</w:t>
       </w:r>
-      <w:proofErr w:type="spellStart"/>
       <w:r>
         <w:rPr>
           <w:rFonts w:ascii="Consolas" w:hAnsi="Consolas"/>
@@ -10108,7 +9942,6 @@
         </w:rPr>
         <w:t>cantidad_de_grupos</w:t>
       </w:r>
-      <w:proofErr w:type="spellEnd"/>
     </w:p>
     <w:p>
       <w:pPr>
@@ -10135,7 +9968,6 @@
         </w:rPr>
         <w:t xml:space="preserve">    </w:t>
       </w:r>
-      <w:proofErr w:type="spellStart"/>
       <w:r>
         <w:rPr>
           <w:rFonts w:ascii="Consolas" w:hAnsi="Consolas"/>
@@ -10146,7 +9978,6 @@
         </w:rPr>
         <w:t>asignacion</w:t>
       </w:r>
-      <w:proofErr w:type="spellEnd"/>
       <w:r>
         <w:rPr>
           <w:rFonts w:ascii="Consolas" w:hAnsi="Consolas"/>
@@ -10213,7 +10044,6 @@
         </w:rPr>
         <w:t xml:space="preserve">    </w:t>
       </w:r>
-      <w:proofErr w:type="spellStart"/>
       <w:r>
         <w:rPr>
           <w:rFonts w:ascii="Consolas" w:hAnsi="Consolas"/>
@@ -10224,7 +10054,6 @@
         </w:rPr>
         <w:t>minimo</w:t>
       </w:r>
-      <w:proofErr w:type="spellEnd"/>
       <w:r>
         <w:rPr>
           <w:rFonts w:ascii="Consolas" w:hAnsi="Consolas"/>
@@ -10235,7 +10064,6 @@
         </w:rPr>
         <w:t xml:space="preserve"> = [</w:t>
       </w:r>
-      <w:proofErr w:type="spellStart"/>
       <w:r>
         <w:rPr>
           <w:rFonts w:ascii="Consolas" w:hAnsi="Consolas"/>
@@ -10246,7 +10074,6 @@
         </w:rPr>
         <w:t>float</w:t>
       </w:r>
-      <w:proofErr w:type="spellEnd"/>
       <w:r>
         <w:rPr>
           <w:rFonts w:ascii="Consolas" w:hAnsi="Consolas"/>
@@ -10265,29 +10092,7 @@
           <w:szCs w:val="21"/>
           <w:lang w:val="es-AR" w:eastAsia="es-AR"/>
         </w:rPr>
-        <w:t>'</w:t>
-      </w:r>
-      <w:proofErr w:type="spellStart"/>
-      <w:r>
-        <w:rPr>
-          <w:rFonts w:ascii="Consolas" w:hAnsi="Consolas"/>
-          <w:color w:val="CE9178"/>
-          <w:sz w:val="21"/>
-          <w:szCs w:val="21"/>
-          <w:lang w:val="es-AR" w:eastAsia="es-AR"/>
-        </w:rPr>
-        <w:t>inf</w:t>
-      </w:r>
-      <w:proofErr w:type="spellEnd"/>
-      <w:r>
-        <w:rPr>
-          <w:rFonts w:ascii="Consolas" w:hAnsi="Consolas"/>
-          <w:color w:val="CE9178"/>
-          <w:sz w:val="21"/>
-          <w:szCs w:val="21"/>
-          <w:lang w:val="es-AR" w:eastAsia="es-AR"/>
-        </w:rPr>
-        <w:t>'</w:t>
+        <w:t>'inf'</w:t>
       </w:r>
       <w:r>
         <w:rPr>
@@ -10325,7 +10130,6 @@
         </w:rPr>
         <w:t xml:space="preserve">    </w:t>
       </w:r>
-      <w:proofErr w:type="gramStart"/>
       <w:r>
         <w:rPr>
           <w:rFonts w:ascii="Consolas" w:hAnsi="Consolas"/>
@@ -10346,7 +10150,6 @@
         </w:rPr>
         <w:t>(</w:t>
       </w:r>
-      <w:proofErr w:type="gramEnd"/>
       <w:r>
         <w:rPr>
           <w:rFonts w:ascii="Consolas" w:hAnsi="Consolas"/>
@@ -10367,7 +10170,6 @@
         </w:rPr>
         <w:t xml:space="preserve">, </w:t>
       </w:r>
-      <w:proofErr w:type="spellStart"/>
       <w:r>
         <w:rPr>
           <w:rFonts w:ascii="Consolas" w:hAnsi="Consolas"/>
@@ -10378,7 +10180,6 @@
         </w:rPr>
         <w:t>cantidad_de_grupos</w:t>
       </w:r>
-      <w:proofErr w:type="spellEnd"/>
       <w:r>
         <w:rPr>
           <w:rFonts w:ascii="Consolas" w:hAnsi="Consolas"/>
@@ -10429,7 +10230,6 @@
         </w:rPr>
         <w:t xml:space="preserve">, </w:t>
       </w:r>
-      <w:proofErr w:type="spellStart"/>
       <w:r>
         <w:rPr>
           <w:rFonts w:ascii="Consolas" w:hAnsi="Consolas"/>
@@ -10440,7 +10240,6 @@
         </w:rPr>
         <w:t>asignacion</w:t>
       </w:r>
-      <w:proofErr w:type="spellEnd"/>
       <w:r>
         <w:rPr>
           <w:rFonts w:ascii="Consolas" w:hAnsi="Consolas"/>
@@ -10471,7 +10270,6 @@
         </w:rPr>
         <w:t xml:space="preserve">, </w:t>
       </w:r>
-      <w:proofErr w:type="spellStart"/>
       <w:r>
         <w:rPr>
           <w:rFonts w:ascii="Consolas" w:hAnsi="Consolas"/>
@@ -10482,7 +10280,6 @@
         </w:rPr>
         <w:t>minimo</w:t>
       </w:r>
-      <w:proofErr w:type="spellEnd"/>
       <w:r>
         <w:rPr>
           <w:rFonts w:ascii="Consolas" w:hAnsi="Consolas"/>
@@ -10519,7 +10316,6 @@
         </w:rPr>
         <w:t xml:space="preserve">    </w:t>
       </w:r>
-      <w:proofErr w:type="spellStart"/>
       <w:r>
         <w:rPr>
           <w:rFonts w:ascii="Consolas" w:hAnsi="Consolas"/>
@@ -10530,7 +10326,6 @@
         </w:rPr>
         <w:t>return</w:t>
       </w:r>
-      <w:proofErr w:type="spellEnd"/>
       <w:r>
         <w:rPr>
           <w:rFonts w:ascii="Consolas" w:hAnsi="Consolas"/>
@@ -10541,8 +10336,6 @@
         </w:rPr>
         <w:t xml:space="preserve"> </w:t>
       </w:r>
-      <w:proofErr w:type="spellStart"/>
-      <w:proofErr w:type="gramStart"/>
       <w:r>
         <w:rPr>
           <w:rFonts w:ascii="Consolas" w:hAnsi="Consolas"/>
@@ -10553,7 +10346,6 @@
         </w:rPr>
         <w:t>minimo</w:t>
       </w:r>
-      <w:proofErr w:type="spellEnd"/>
       <w:r>
         <w:rPr>
           <w:rFonts w:ascii="Consolas" w:hAnsi="Consolas"/>
@@ -10564,7 +10356,6 @@
         </w:rPr>
         <w:t>[</w:t>
       </w:r>
-      <w:proofErr w:type="gramEnd"/>
       <w:r>
         <w:rPr>
           <w:rFonts w:ascii="Consolas" w:hAnsi="Consolas"/>
@@ -10585,7 +10376,6 @@
         </w:rPr>
         <w:t xml:space="preserve">], </w:t>
       </w:r>
-      <w:proofErr w:type="spellStart"/>
       <w:r>
         <w:rPr>
           <w:rFonts w:ascii="Consolas" w:hAnsi="Consolas"/>
@@ -10596,7 +10386,6 @@
         </w:rPr>
         <w:t>minimo</w:t>
       </w:r>
-      <w:proofErr w:type="spellEnd"/>
       <w:r>
         <w:rPr>
           <w:rFonts w:ascii="Consolas" w:hAnsi="Consolas"/>
@@ -10639,35 +10428,7 @@
         <w:rPr>
           <w:rFonts w:ascii="LM Roman 10" w:hAnsi="LM Roman 10"/>
         </w:rPr>
-        <w:t xml:space="preserve">esta función tiene una complejidad O(n) y hace el llamado a la función backtracking, por lo que su complejidad total es complejidad de resolver + complejidad backtracking = </w:t>
-      </w:r>
-      <w:proofErr w:type="gramStart"/>
-      <w:r>
-        <w:rPr>
-          <w:rFonts w:ascii="LM Roman 10" w:hAnsi="LM Roman 10"/>
-        </w:rPr>
-        <w:t>O(</w:t>
-      </w:r>
-      <w:proofErr w:type="gramEnd"/>
-      <w:r>
-        <w:rPr>
-          <w:rFonts w:ascii="LM Roman 10" w:hAnsi="LM Roman 10"/>
-        </w:rPr>
-        <w:t xml:space="preserve">n + </w:t>
-      </w:r>
-      <w:proofErr w:type="spellStart"/>
-      <w:r>
-        <w:rPr>
-          <w:rFonts w:ascii="LM Roman 10" w:hAnsi="LM Roman 10"/>
-        </w:rPr>
-        <w:t>n^k</w:t>
-      </w:r>
-      <w:proofErr w:type="spellEnd"/>
-      <w:r>
-        <w:rPr>
-          <w:rFonts w:ascii="LM Roman 10" w:hAnsi="LM Roman 10"/>
-        </w:rPr>
-        <w:t>)</w:t>
+        <w:t>esta función tiene una complejidad O(n) y hace el llamado a la función backtracking, por lo que su complejidad total es complejidad de resolver + complejidad backtracking = O(n + n^k)</w:t>
       </w:r>
     </w:p>
     <w:p/>
@@ -10686,7 +10447,6 @@
           <w:lang w:val="es-AR" w:eastAsia="es-AR"/>
         </w:rPr>
       </w:pPr>
-      <w:proofErr w:type="spellStart"/>
       <w:r>
         <w:rPr>
           <w:rFonts w:ascii="Consolas" w:hAnsi="Consolas"/>
@@ -10697,7 +10457,6 @@
         </w:rPr>
         <w:t>def</w:t>
       </w:r>
-      <w:proofErr w:type="spellEnd"/>
       <w:r>
         <w:rPr>
           <w:rFonts w:ascii="Consolas" w:hAnsi="Consolas"/>
@@ -10708,7 +10467,6 @@
         </w:rPr>
         <w:t xml:space="preserve"> </w:t>
       </w:r>
-      <w:proofErr w:type="spellStart"/>
       <w:r>
         <w:rPr>
           <w:rFonts w:ascii="Consolas" w:hAnsi="Consolas"/>
@@ -10717,20 +10475,8 @@
           <w:szCs w:val="21"/>
           <w:lang w:val="es-AR" w:eastAsia="es-AR"/>
         </w:rPr>
-        <w:t>escribir_</w:t>
-      </w:r>
-      <w:proofErr w:type="gramStart"/>
-      <w:r>
-        <w:rPr>
-          <w:rFonts w:ascii="Consolas" w:hAnsi="Consolas"/>
-          <w:color w:val="DCDCAA"/>
-          <w:sz w:val="21"/>
-          <w:szCs w:val="21"/>
-          <w:lang w:val="es-AR" w:eastAsia="es-AR"/>
-        </w:rPr>
-        <w:t>archivo</w:t>
-      </w:r>
-      <w:proofErr w:type="spellEnd"/>
+        <w:t>escribir_archivo</w:t>
+      </w:r>
       <w:r>
         <w:rPr>
           <w:rFonts w:ascii="Consolas" w:hAnsi="Consolas"/>
@@ -10741,8 +10487,6 @@
         </w:rPr>
         <w:t>(</w:t>
       </w:r>
-      <w:proofErr w:type="spellStart"/>
-      <w:proofErr w:type="gramEnd"/>
       <w:r>
         <w:rPr>
           <w:rFonts w:ascii="Consolas" w:hAnsi="Consolas"/>
@@ -10753,7 +10497,6 @@
         </w:rPr>
         <w:t>minimo</w:t>
       </w:r>
-      <w:proofErr w:type="spellEnd"/>
       <w:r>
         <w:rPr>
           <w:rFonts w:ascii="Consolas" w:hAnsi="Consolas"/>
@@ -10764,7 +10507,6 @@
         </w:rPr>
         <w:t xml:space="preserve">, </w:t>
       </w:r>
-      <w:proofErr w:type="spellStart"/>
       <w:r>
         <w:rPr>
           <w:rFonts w:ascii="Consolas" w:hAnsi="Consolas"/>
@@ -10775,7 +10517,6 @@
         </w:rPr>
         <w:t>asignacion</w:t>
       </w:r>
-      <w:proofErr w:type="spellEnd"/>
       <w:r>
         <w:rPr>
           <w:rFonts w:ascii="Consolas" w:hAnsi="Consolas"/>
@@ -10786,7 +10527,6 @@
         </w:rPr>
         <w:t xml:space="preserve">, </w:t>
       </w:r>
-      <w:proofErr w:type="spellStart"/>
       <w:r>
         <w:rPr>
           <w:rFonts w:ascii="Consolas" w:hAnsi="Consolas"/>
@@ -10797,7 +10537,6 @@
         </w:rPr>
         <w:t>nombre_y_habilidad</w:t>
       </w:r>
-      <w:proofErr w:type="spellEnd"/>
       <w:r>
         <w:rPr>
           <w:rFonts w:ascii="Consolas" w:hAnsi="Consolas"/>
@@ -10880,7 +10619,6 @@
         </w:rPr>
         <w:t xml:space="preserve">        </w:t>
       </w:r>
-      <w:proofErr w:type="spellStart"/>
       <w:r>
         <w:rPr>
           <w:rFonts w:ascii="Consolas" w:hAnsi="Consolas"/>
@@ -10891,7 +10629,6 @@
         </w:rPr>
         <w:t>solucion</w:t>
       </w:r>
-      <w:proofErr w:type="spellEnd"/>
       <w:r>
         <w:rPr>
           <w:rFonts w:ascii="Consolas" w:hAnsi="Consolas"/>
@@ -10902,7 +10639,6 @@
         </w:rPr>
         <w:t xml:space="preserve"> = </w:t>
       </w:r>
-      <w:proofErr w:type="gramStart"/>
       <w:r>
         <w:rPr>
           <w:rFonts w:ascii="Consolas" w:hAnsi="Consolas"/>
@@ -10923,7 +10659,6 @@
         </w:rPr>
         <w:t>(</w:t>
       </w:r>
-      <w:proofErr w:type="gramEnd"/>
       <w:r>
         <w:rPr>
           <w:rFonts w:ascii="Consolas" w:hAnsi="Consolas"/>
@@ -10990,7 +10725,6 @@
         </w:rPr>
         <w:t xml:space="preserve">    </w:t>
       </w:r>
-      <w:proofErr w:type="spellStart"/>
       <w:r>
         <w:rPr>
           <w:rFonts w:ascii="Consolas" w:hAnsi="Consolas"/>
@@ -11001,7 +10735,6 @@
         </w:rPr>
         <w:t>except</w:t>
       </w:r>
-      <w:proofErr w:type="spellEnd"/>
       <w:r>
         <w:rPr>
           <w:rFonts w:ascii="Consolas" w:hAnsi="Consolas"/>
@@ -11038,8 +10771,6 @@
         </w:rPr>
         <w:t xml:space="preserve">        </w:t>
       </w:r>
-      <w:proofErr w:type="spellStart"/>
-      <w:proofErr w:type="gramStart"/>
       <w:r>
         <w:rPr>
           <w:rFonts w:ascii="Consolas" w:hAnsi="Consolas"/>
@@ -11050,7 +10781,6 @@
         </w:rPr>
         <w:t>print</w:t>
       </w:r>
-      <w:proofErr w:type="spellEnd"/>
       <w:r>
         <w:rPr>
           <w:rFonts w:ascii="Consolas" w:hAnsi="Consolas"/>
@@ -11061,7 +10791,6 @@
         </w:rPr>
         <w:t>(</w:t>
       </w:r>
-      <w:proofErr w:type="gramEnd"/>
       <w:r>
         <w:rPr>
           <w:rFonts w:ascii="Consolas" w:hAnsi="Consolas"/>
@@ -11106,6 +10835,7 @@
           <w:szCs w:val="21"/>
           <w:lang w:val="es-AR" w:eastAsia="es-AR"/>
         </w:rPr>
+        <w:lastRenderedPageBreak/>
         <w:t xml:space="preserve">        </w:t>
       </w:r>
       <w:r>
@@ -11170,7 +10900,6 @@
         </w:rPr>
         <w:t xml:space="preserve">    </w:t>
       </w:r>
-      <w:proofErr w:type="spellStart"/>
       <w:r>
         <w:rPr>
           <w:rFonts w:ascii="Consolas" w:hAnsi="Consolas"/>
@@ -11181,7 +10910,6 @@
         </w:rPr>
         <w:t>grupos</w:t>
       </w:r>
-      <w:proofErr w:type="spellEnd"/>
       <w:r>
         <w:rPr>
           <w:rFonts w:ascii="Consolas" w:hAnsi="Consolas"/>
@@ -11292,7 +11020,6 @@
         </w:rPr>
         <w:t>(</w:t>
       </w:r>
-      <w:proofErr w:type="spellStart"/>
       <w:r>
         <w:rPr>
           <w:rFonts w:ascii="Consolas" w:hAnsi="Consolas"/>
@@ -11303,7 +11030,6 @@
         </w:rPr>
         <w:t>asignacion</w:t>
       </w:r>
-      <w:proofErr w:type="spellEnd"/>
       <w:r>
         <w:rPr>
           <w:rFonts w:ascii="Consolas" w:hAnsi="Consolas"/>
@@ -11360,7 +11086,6 @@
         </w:rPr>
         <w:t xml:space="preserve">    </w:t>
       </w:r>
-      <w:proofErr w:type="spellStart"/>
       <w:r>
         <w:rPr>
           <w:rFonts w:ascii="Consolas" w:hAnsi="Consolas"/>
@@ -11371,7 +11096,6 @@
         </w:rPr>
         <w:t>for</w:t>
       </w:r>
-      <w:proofErr w:type="spellEnd"/>
       <w:r>
         <w:rPr>
           <w:rFonts w:ascii="Consolas" w:hAnsi="Consolas"/>
@@ -11462,7 +11186,6 @@
         </w:rPr>
         <w:t xml:space="preserve"> </w:t>
       </w:r>
-      <w:proofErr w:type="gramStart"/>
       <w:r>
         <w:rPr>
           <w:rFonts w:ascii="Consolas" w:hAnsi="Consolas"/>
@@ -11483,8 +11206,6 @@
         </w:rPr>
         <w:t>(</w:t>
       </w:r>
-      <w:proofErr w:type="spellStart"/>
-      <w:proofErr w:type="gramEnd"/>
       <w:r>
         <w:rPr>
           <w:rFonts w:ascii="Consolas" w:hAnsi="Consolas"/>
@@ -11495,7 +11216,6 @@
         </w:rPr>
         <w:t>nombre_y_habilidad</w:t>
       </w:r>
-      <w:proofErr w:type="spellEnd"/>
       <w:r>
         <w:rPr>
           <w:rFonts w:ascii="Consolas" w:hAnsi="Consolas"/>
@@ -11506,7 +11226,6 @@
         </w:rPr>
         <w:t xml:space="preserve">, </w:t>
       </w:r>
-      <w:proofErr w:type="spellStart"/>
       <w:r>
         <w:rPr>
           <w:rFonts w:ascii="Consolas" w:hAnsi="Consolas"/>
@@ -11517,7 +11236,6 @@
         </w:rPr>
         <w:t>asignacion</w:t>
       </w:r>
-      <w:proofErr w:type="spellEnd"/>
       <w:r>
         <w:rPr>
           <w:rFonts w:ascii="Consolas" w:hAnsi="Consolas"/>
@@ -11584,7 +11302,6 @@
         </w:rPr>
         <w:t>grupo</w:t>
       </w:r>
-      <w:proofErr w:type="gramStart"/>
       <w:r>
         <w:rPr>
           <w:rFonts w:ascii="Consolas" w:hAnsi="Consolas"/>
@@ -11595,7 +11312,6 @@
         </w:rPr>
         <w:t>].</w:t>
       </w:r>
-      <w:proofErr w:type="spellStart"/>
       <w:r>
         <w:rPr>
           <w:rFonts w:ascii="Consolas" w:hAnsi="Consolas"/>
@@ -11606,8 +11322,6 @@
         </w:rPr>
         <w:t>append</w:t>
       </w:r>
-      <w:proofErr w:type="spellEnd"/>
-      <w:proofErr w:type="gramEnd"/>
       <w:r>
         <w:rPr>
           <w:rFonts w:ascii="Consolas" w:hAnsi="Consolas"/>
@@ -11690,7 +11404,6 @@
         </w:rPr>
         <w:t xml:space="preserve">    </w:t>
       </w:r>
-      <w:proofErr w:type="spellStart"/>
       <w:r>
         <w:rPr>
           <w:rFonts w:ascii="Consolas" w:hAnsi="Consolas"/>
@@ -11701,7 +11414,6 @@
         </w:rPr>
         <w:t>for</w:t>
       </w:r>
-      <w:proofErr w:type="spellEnd"/>
       <w:r>
         <w:rPr>
           <w:rFonts w:ascii="Consolas" w:hAnsi="Consolas"/>
@@ -11772,8 +11484,6 @@
         </w:rPr>
         <w:t xml:space="preserve"> </w:t>
       </w:r>
-      <w:proofErr w:type="spellStart"/>
-      <w:proofErr w:type="gramStart"/>
       <w:r>
         <w:rPr>
           <w:rFonts w:ascii="Consolas" w:hAnsi="Consolas"/>
@@ -11784,7 +11494,6 @@
         </w:rPr>
         <w:t>enumerate</w:t>
       </w:r>
-      <w:proofErr w:type="spellEnd"/>
       <w:r>
         <w:rPr>
           <w:rFonts w:ascii="Consolas" w:hAnsi="Consolas"/>
@@ -11795,7 +11504,6 @@
         </w:rPr>
         <w:t>(</w:t>
       </w:r>
-      <w:proofErr w:type="gramEnd"/>
       <w:r>
         <w:rPr>
           <w:rFonts w:ascii="Consolas" w:hAnsi="Consolas"/>
@@ -11862,8 +11570,6 @@
         </w:rPr>
         <w:t xml:space="preserve">        </w:t>
       </w:r>
-      <w:proofErr w:type="spellStart"/>
-      <w:proofErr w:type="gramStart"/>
       <w:r>
         <w:rPr>
           <w:rFonts w:ascii="Consolas" w:hAnsi="Consolas"/>
@@ -11894,8 +11600,6 @@
         </w:rPr>
         <w:t>write</w:t>
       </w:r>
-      <w:proofErr w:type="spellEnd"/>
-      <w:proofErr w:type="gramEnd"/>
       <w:r>
         <w:rPr>
           <w:rFonts w:ascii="Consolas" w:hAnsi="Consolas"/>
@@ -11906,7 +11610,6 @@
         </w:rPr>
         <w:t>(</w:t>
       </w:r>
-      <w:proofErr w:type="spellStart"/>
       <w:r>
         <w:rPr>
           <w:rFonts w:ascii="Consolas" w:hAnsi="Consolas"/>
@@ -11925,9 +11628,38 @@
           <w:szCs w:val="21"/>
           <w:lang w:val="es-AR" w:eastAsia="es-AR"/>
         </w:rPr>
-        <w:t>'Grupo</w:t>
-      </w:r>
-      <w:proofErr w:type="spellEnd"/>
+        <w:t xml:space="preserve">'Grupo </w:t>
+      </w:r>
+      <w:r>
+        <w:rPr>
+          <w:rFonts w:ascii="Consolas" w:hAnsi="Consolas"/>
+          <w:color w:val="569CD6"/>
+          <w:sz w:val="21"/>
+          <w:szCs w:val="21"/>
+          <w:lang w:val="es-AR" w:eastAsia="es-AR"/>
+        </w:rPr>
+        <w:t>{</w:t>
+      </w:r>
+      <w:r>
+        <w:rPr>
+          <w:rFonts w:ascii="Consolas" w:hAnsi="Consolas"/>
+          <w:color w:val="9CDCFE"/>
+          <w:sz w:val="21"/>
+          <w:szCs w:val="21"/>
+          <w:lang w:val="es-AR" w:eastAsia="es-AR"/>
+        </w:rPr>
+        <w:t>i</w:t>
+      </w:r>
+      <w:r>
+        <w:rPr>
+          <w:rFonts w:ascii="Consolas" w:hAnsi="Consolas"/>
+          <w:color w:val="569CD6"/>
+          <w:sz w:val="21"/>
+          <w:szCs w:val="21"/>
+          <w:lang w:val="es-AR" w:eastAsia="es-AR"/>
+        </w:rPr>
+        <w:t>}</w:t>
+      </w:r>
       <w:r>
         <w:rPr>
           <w:rFonts w:ascii="Consolas" w:hAnsi="Consolas"/>
@@ -11936,7 +11668,7 @@
           <w:szCs w:val="21"/>
           <w:lang w:val="es-AR" w:eastAsia="es-AR"/>
         </w:rPr>
-        <w:t xml:space="preserve"> </w:t>
+        <w:t xml:space="preserve">: </w:t>
       </w:r>
       <w:r>
         <w:rPr>
@@ -11951,51 +11683,11 @@
       <w:r>
         <w:rPr>
           <w:rFonts w:ascii="Consolas" w:hAnsi="Consolas"/>
-          <w:color w:val="9CDCFE"/>
-          <w:sz w:val="21"/>
-          <w:szCs w:val="21"/>
-          <w:lang w:val="es-AR" w:eastAsia="es-AR"/>
-        </w:rPr>
-        <w:t>i</w:t>
-      </w:r>
-      <w:r>
-        <w:rPr>
-          <w:rFonts w:ascii="Consolas" w:hAnsi="Consolas"/>
-          <w:color w:val="569CD6"/>
-          <w:sz w:val="21"/>
-          <w:szCs w:val="21"/>
-          <w:lang w:val="es-AR" w:eastAsia="es-AR"/>
-        </w:rPr>
-        <w:t>}</w:t>
-      </w:r>
-      <w:r>
-        <w:rPr>
-          <w:rFonts w:ascii="Consolas" w:hAnsi="Consolas"/>
           <w:color w:val="CE9178"/>
           <w:sz w:val="21"/>
           <w:szCs w:val="21"/>
           <w:lang w:val="es-AR" w:eastAsia="es-AR"/>
         </w:rPr>
-        <w:t xml:space="preserve">: </w:t>
-      </w:r>
-      <w:r>
-        <w:rPr>
-          <w:rFonts w:ascii="Consolas" w:hAnsi="Consolas"/>
-          <w:color w:val="569CD6"/>
-          <w:sz w:val="21"/>
-          <w:szCs w:val="21"/>
-          <w:lang w:val="es-AR" w:eastAsia="es-AR"/>
-        </w:rPr>
-        <w:t>{</w:t>
-      </w:r>
-      <w:r>
-        <w:rPr>
-          <w:rFonts w:ascii="Consolas" w:hAnsi="Consolas"/>
-          <w:color w:val="CE9178"/>
-          <w:sz w:val="21"/>
-          <w:szCs w:val="21"/>
-          <w:lang w:val="es-AR" w:eastAsia="es-AR"/>
-        </w:rPr>
         <w:t>", "</w:t>
       </w:r>
       <w:r>
@@ -12008,7 +11700,6 @@
         </w:rPr>
         <w:t>.</w:t>
       </w:r>
-      <w:proofErr w:type="spellStart"/>
       <w:r>
         <w:rPr>
           <w:rFonts w:ascii="Consolas" w:hAnsi="Consolas"/>
@@ -12019,7 +11710,6 @@
         </w:rPr>
         <w:t>join</w:t>
       </w:r>
-      <w:proofErr w:type="spellEnd"/>
       <w:r>
         <w:rPr>
           <w:rFonts w:ascii="Consolas" w:hAnsi="Consolas"/>
@@ -12132,8 +11822,6 @@
         </w:rPr>
         <w:t xml:space="preserve">    </w:t>
       </w:r>
-      <w:proofErr w:type="spellStart"/>
-      <w:proofErr w:type="gramStart"/>
       <w:r>
         <w:rPr>
           <w:rFonts w:ascii="Consolas" w:hAnsi="Consolas"/>
@@ -12164,8 +11852,6 @@
         </w:rPr>
         <w:t>write</w:t>
       </w:r>
-      <w:proofErr w:type="spellEnd"/>
-      <w:proofErr w:type="gramEnd"/>
       <w:r>
         <w:rPr>
           <w:rFonts w:ascii="Consolas" w:hAnsi="Consolas"/>
@@ -12176,7 +11862,6 @@
         </w:rPr>
         <w:t>(</w:t>
       </w:r>
-      <w:proofErr w:type="spellStart"/>
       <w:r>
         <w:rPr>
           <w:rFonts w:ascii="Consolas" w:hAnsi="Consolas"/>
@@ -12195,18 +11880,7 @@
           <w:szCs w:val="21"/>
           <w:lang w:val="es-AR" w:eastAsia="es-AR"/>
         </w:rPr>
-        <w:t>'Coeficiente</w:t>
-      </w:r>
-      <w:proofErr w:type="spellEnd"/>
-      <w:r>
-        <w:rPr>
-          <w:rFonts w:ascii="Consolas" w:hAnsi="Consolas"/>
-          <w:color w:val="CE9178"/>
-          <w:sz w:val="21"/>
-          <w:szCs w:val="21"/>
-          <w:lang w:val="es-AR" w:eastAsia="es-AR"/>
-        </w:rPr>
-        <w:t xml:space="preserve">: </w:t>
+        <w:t xml:space="preserve">'Coeficiente: </w:t>
       </w:r>
       <w:r>
         <w:rPr>
@@ -12218,7 +11892,6 @@
         </w:rPr>
         <w:t>{</w:t>
       </w:r>
-      <w:proofErr w:type="spellStart"/>
       <w:r>
         <w:rPr>
           <w:rFonts w:ascii="Consolas" w:hAnsi="Consolas"/>
@@ -12229,7 +11902,6 @@
         </w:rPr>
         <w:t>minimo</w:t>
       </w:r>
-      <w:proofErr w:type="spellEnd"/>
       <w:r>
         <w:rPr>
           <w:rFonts w:ascii="Consolas" w:hAnsi="Consolas"/>
@@ -12302,8 +11974,6 @@
         </w:rPr>
         <w:t xml:space="preserve">    </w:t>
       </w:r>
-      <w:proofErr w:type="spellStart"/>
-      <w:proofErr w:type="gramStart"/>
       <w:r>
         <w:rPr>
           <w:rFonts w:ascii="Consolas" w:hAnsi="Consolas"/>
@@ -12334,8 +12004,6 @@
         </w:rPr>
         <w:t>close</w:t>
       </w:r>
-      <w:proofErr w:type="spellEnd"/>
-      <w:proofErr w:type="gramEnd"/>
       <w:r>
         <w:rPr>
           <w:rFonts w:ascii="Consolas" w:hAnsi="Consolas"/>
@@ -12405,7 +12073,6 @@
           <w:lang w:val="es-AR" w:eastAsia="es-AR"/>
         </w:rPr>
       </w:pPr>
-      <w:proofErr w:type="spellStart"/>
       <w:r>
         <w:rPr>
           <w:rFonts w:ascii="Consolas" w:hAnsi="Consolas"/>
@@ -12416,7 +12083,6 @@
         </w:rPr>
         <w:t>def</w:t>
       </w:r>
-      <w:proofErr w:type="spellEnd"/>
       <w:r>
         <w:rPr>
           <w:rFonts w:ascii="Consolas" w:hAnsi="Consolas"/>
@@ -12427,8 +12093,6 @@
         </w:rPr>
         <w:t xml:space="preserve"> </w:t>
       </w:r>
-      <w:proofErr w:type="spellStart"/>
-      <w:proofErr w:type="gramStart"/>
       <w:r>
         <w:rPr>
           <w:rFonts w:ascii="Consolas" w:hAnsi="Consolas"/>
@@ -12439,7 +12103,6 @@
         </w:rPr>
         <w:t>main</w:t>
       </w:r>
-      <w:proofErr w:type="spellEnd"/>
       <w:r>
         <w:rPr>
           <w:rFonts w:ascii="Consolas" w:hAnsi="Consolas"/>
@@ -12450,7 +12113,6 @@
         </w:rPr>
         <w:t>(</w:t>
       </w:r>
-      <w:proofErr w:type="gramEnd"/>
       <w:r>
         <w:rPr>
           <w:rFonts w:ascii="Consolas" w:hAnsi="Consolas"/>
@@ -12513,7 +12175,6 @@
         </w:rPr>
         <w:t xml:space="preserve">    </w:t>
       </w:r>
-      <w:proofErr w:type="spellStart"/>
       <w:r>
         <w:rPr>
           <w:rFonts w:ascii="Consolas" w:hAnsi="Consolas"/>
@@ -12524,7 +12185,6 @@
         </w:rPr>
         <w:t>cantidad_de_grupos</w:t>
       </w:r>
-      <w:proofErr w:type="spellEnd"/>
       <w:r>
         <w:rPr>
           <w:rFonts w:ascii="Consolas" w:hAnsi="Consolas"/>
@@ -12535,7 +12195,6 @@
         </w:rPr>
         <w:t xml:space="preserve">, </w:t>
       </w:r>
-      <w:proofErr w:type="spellStart"/>
       <w:r>
         <w:rPr>
           <w:rFonts w:ascii="Consolas" w:hAnsi="Consolas"/>
@@ -12546,7 +12205,6 @@
         </w:rPr>
         <w:t>nombre_y_habilidad</w:t>
       </w:r>
-      <w:proofErr w:type="spellEnd"/>
       <w:r>
         <w:rPr>
           <w:rFonts w:ascii="Consolas" w:hAnsi="Consolas"/>
@@ -12557,7 +12215,6 @@
         </w:rPr>
         <w:t xml:space="preserve"> = </w:t>
       </w:r>
-      <w:proofErr w:type="spellStart"/>
       <w:r>
         <w:rPr>
           <w:rFonts w:ascii="Consolas" w:hAnsi="Consolas"/>
@@ -12566,20 +12223,8 @@
           <w:szCs w:val="21"/>
           <w:lang w:val="es-AR" w:eastAsia="es-AR"/>
         </w:rPr>
-        <w:t>leer_</w:t>
-      </w:r>
-      <w:proofErr w:type="gramStart"/>
-      <w:r>
-        <w:rPr>
-          <w:rFonts w:ascii="Consolas" w:hAnsi="Consolas"/>
-          <w:color w:val="DCDCAA"/>
-          <w:sz w:val="21"/>
-          <w:szCs w:val="21"/>
-          <w:lang w:val="es-AR" w:eastAsia="es-AR"/>
-        </w:rPr>
-        <w:t>archivo</w:t>
-      </w:r>
-      <w:proofErr w:type="spellEnd"/>
+        <w:t>leer_archivo</w:t>
+      </w:r>
       <w:r>
         <w:rPr>
           <w:rFonts w:ascii="Consolas" w:hAnsi="Consolas"/>
@@ -12590,7 +12235,6 @@
         </w:rPr>
         <w:t>(</w:t>
       </w:r>
-      <w:proofErr w:type="gramEnd"/>
       <w:r>
         <w:rPr>
           <w:rFonts w:ascii="Consolas" w:hAnsi="Consolas"/>
@@ -12653,7 +12297,6 @@
         </w:rPr>
         <w:t xml:space="preserve">    </w:t>
       </w:r>
-      <w:proofErr w:type="spellStart"/>
       <w:r>
         <w:rPr>
           <w:rFonts w:ascii="Consolas" w:hAnsi="Consolas"/>
@@ -12664,7 +12307,6 @@
         </w:rPr>
         <w:t>start_time</w:t>
       </w:r>
-      <w:proofErr w:type="spellEnd"/>
       <w:r>
         <w:rPr>
           <w:rFonts w:ascii="Consolas" w:hAnsi="Consolas"/>
@@ -12675,8 +12317,6 @@
         </w:rPr>
         <w:t xml:space="preserve"> = </w:t>
       </w:r>
-      <w:proofErr w:type="spellStart"/>
-      <w:proofErr w:type="gramStart"/>
       <w:r>
         <w:rPr>
           <w:rFonts w:ascii="Consolas" w:hAnsi="Consolas"/>
@@ -12707,8 +12347,6 @@
         </w:rPr>
         <w:t>time</w:t>
       </w:r>
-      <w:proofErr w:type="spellEnd"/>
-      <w:proofErr w:type="gramEnd"/>
       <w:r>
         <w:rPr>
           <w:rFonts w:ascii="Consolas" w:hAnsi="Consolas"/>
@@ -12745,7 +12383,6 @@
         </w:rPr>
         <w:t xml:space="preserve">    </w:t>
       </w:r>
-      <w:proofErr w:type="spellStart"/>
       <w:r>
         <w:rPr>
           <w:rFonts w:ascii="Consolas" w:hAnsi="Consolas"/>
@@ -12756,7 +12393,6 @@
         </w:rPr>
         <w:t>minimo</w:t>
       </w:r>
-      <w:proofErr w:type="spellEnd"/>
       <w:r>
         <w:rPr>
           <w:rFonts w:ascii="Consolas" w:hAnsi="Consolas"/>
@@ -12767,7 +12403,6 @@
         </w:rPr>
         <w:t xml:space="preserve">, </w:t>
       </w:r>
-      <w:proofErr w:type="spellStart"/>
       <w:r>
         <w:rPr>
           <w:rFonts w:ascii="Consolas" w:hAnsi="Consolas"/>
@@ -12778,7 +12413,6 @@
         </w:rPr>
         <w:t>asignacion</w:t>
       </w:r>
-      <w:proofErr w:type="spellEnd"/>
       <w:r>
         <w:rPr>
           <w:rFonts w:ascii="Consolas" w:hAnsi="Consolas"/>
@@ -12789,7 +12423,6 @@
         </w:rPr>
         <w:t xml:space="preserve"> = </w:t>
       </w:r>
-      <w:proofErr w:type="gramStart"/>
       <w:r>
         <w:rPr>
           <w:rFonts w:ascii="Consolas" w:hAnsi="Consolas"/>
@@ -12810,8 +12443,6 @@
         </w:rPr>
         <w:t>(</w:t>
       </w:r>
-      <w:proofErr w:type="spellStart"/>
-      <w:proofErr w:type="gramEnd"/>
       <w:r>
         <w:rPr>
           <w:rFonts w:ascii="Consolas" w:hAnsi="Consolas"/>
@@ -12822,7 +12453,6 @@
         </w:rPr>
         <w:t>cantidad_de_grupos</w:t>
       </w:r>
-      <w:proofErr w:type="spellEnd"/>
       <w:r>
         <w:rPr>
           <w:rFonts w:ascii="Consolas" w:hAnsi="Consolas"/>
@@ -12833,7 +12463,6 @@
         </w:rPr>
         <w:t xml:space="preserve">, </w:t>
       </w:r>
-      <w:proofErr w:type="spellStart"/>
       <w:r>
         <w:rPr>
           <w:rFonts w:ascii="Consolas" w:hAnsi="Consolas"/>
@@ -12844,7 +12473,6 @@
         </w:rPr>
         <w:t>nombre_y_habilidad</w:t>
       </w:r>
-      <w:proofErr w:type="spellEnd"/>
       <w:r>
         <w:rPr>
           <w:rFonts w:ascii="Consolas" w:hAnsi="Consolas"/>
@@ -12881,7 +12509,6 @@
         </w:rPr>
         <w:t xml:space="preserve">    </w:t>
       </w:r>
-      <w:proofErr w:type="spellStart"/>
       <w:r>
         <w:rPr>
           <w:rFonts w:ascii="Consolas" w:hAnsi="Consolas"/>
@@ -12892,7 +12519,6 @@
         </w:rPr>
         <w:t>end_time</w:t>
       </w:r>
-      <w:proofErr w:type="spellEnd"/>
       <w:r>
         <w:rPr>
           <w:rFonts w:ascii="Consolas" w:hAnsi="Consolas"/>
@@ -12903,8 +12529,6 @@
         </w:rPr>
         <w:t xml:space="preserve"> = </w:t>
       </w:r>
-      <w:proofErr w:type="spellStart"/>
-      <w:proofErr w:type="gramStart"/>
       <w:r>
         <w:rPr>
           <w:rFonts w:ascii="Consolas" w:hAnsi="Consolas"/>
@@ -12935,8 +12559,6 @@
         </w:rPr>
         <w:t>time</w:t>
       </w:r>
-      <w:proofErr w:type="spellEnd"/>
-      <w:proofErr w:type="gramEnd"/>
       <w:r>
         <w:rPr>
           <w:rFonts w:ascii="Consolas" w:hAnsi="Consolas"/>
@@ -12989,7 +12611,6 @@
         </w:rPr>
         <w:t xml:space="preserve">    </w:t>
       </w:r>
-      <w:proofErr w:type="spellStart"/>
       <w:r>
         <w:rPr>
           <w:rFonts w:ascii="Consolas" w:hAnsi="Consolas"/>
@@ -13000,7 +12621,6 @@
         </w:rPr>
         <w:t>tiempo_total</w:t>
       </w:r>
-      <w:proofErr w:type="spellEnd"/>
       <w:r>
         <w:rPr>
           <w:rFonts w:ascii="Consolas" w:hAnsi="Consolas"/>
@@ -13011,7 +12631,6 @@
         </w:rPr>
         <w:t xml:space="preserve"> = </w:t>
       </w:r>
-      <w:proofErr w:type="spellStart"/>
       <w:r>
         <w:rPr>
           <w:rFonts w:ascii="Consolas" w:hAnsi="Consolas"/>
@@ -13022,7 +12641,6 @@
         </w:rPr>
         <w:t>end_time</w:t>
       </w:r>
-      <w:proofErr w:type="spellEnd"/>
       <w:r>
         <w:rPr>
           <w:rFonts w:ascii="Consolas" w:hAnsi="Consolas"/>
@@ -13033,7 +12651,6 @@
         </w:rPr>
         <w:t xml:space="preserve"> - </w:t>
       </w:r>
-      <w:proofErr w:type="spellStart"/>
       <w:r>
         <w:rPr>
           <w:rFonts w:ascii="Consolas" w:hAnsi="Consolas"/>
@@ -13044,7 +12661,6 @@
         </w:rPr>
         <w:t>start_time</w:t>
       </w:r>
-      <w:proofErr w:type="spellEnd"/>
     </w:p>
     <w:p>
       <w:pPr>
@@ -13087,7 +12703,6 @@
         </w:rPr>
         <w:t xml:space="preserve">    </w:t>
       </w:r>
-      <w:proofErr w:type="spellStart"/>
       <w:r>
         <w:rPr>
           <w:rFonts w:ascii="Consolas" w:hAnsi="Consolas"/>
@@ -13096,20 +12711,8 @@
           <w:szCs w:val="21"/>
           <w:lang w:val="es-AR" w:eastAsia="es-AR"/>
         </w:rPr>
-        <w:t>escribir_</w:t>
-      </w:r>
-      <w:proofErr w:type="gramStart"/>
-      <w:r>
-        <w:rPr>
-          <w:rFonts w:ascii="Consolas" w:hAnsi="Consolas"/>
-          <w:color w:val="DCDCAA"/>
-          <w:sz w:val="21"/>
-          <w:szCs w:val="21"/>
-          <w:lang w:val="es-AR" w:eastAsia="es-AR"/>
-        </w:rPr>
-        <w:t>archivo</w:t>
-      </w:r>
-      <w:proofErr w:type="spellEnd"/>
+        <w:t>escribir_archivo</w:t>
+      </w:r>
       <w:r>
         <w:rPr>
           <w:rFonts w:ascii="Consolas" w:hAnsi="Consolas"/>
@@ -13120,8 +12723,6 @@
         </w:rPr>
         <w:t>(</w:t>
       </w:r>
-      <w:proofErr w:type="spellStart"/>
-      <w:proofErr w:type="gramEnd"/>
       <w:r>
         <w:rPr>
           <w:rFonts w:ascii="Consolas" w:hAnsi="Consolas"/>
@@ -13132,7 +12733,6 @@
         </w:rPr>
         <w:t>minimo</w:t>
       </w:r>
-      <w:proofErr w:type="spellEnd"/>
       <w:r>
         <w:rPr>
           <w:rFonts w:ascii="Consolas" w:hAnsi="Consolas"/>
@@ -13143,7 +12743,6 @@
         </w:rPr>
         <w:t xml:space="preserve">, </w:t>
       </w:r>
-      <w:proofErr w:type="spellStart"/>
       <w:r>
         <w:rPr>
           <w:rFonts w:ascii="Consolas" w:hAnsi="Consolas"/>
@@ -13154,7 +12753,6 @@
         </w:rPr>
         <w:t>asignacion</w:t>
       </w:r>
-      <w:proofErr w:type="spellEnd"/>
       <w:r>
         <w:rPr>
           <w:rFonts w:ascii="Consolas" w:hAnsi="Consolas"/>
@@ -13165,7 +12763,6 @@
         </w:rPr>
         <w:t xml:space="preserve">, </w:t>
       </w:r>
-      <w:proofErr w:type="spellStart"/>
       <w:r>
         <w:rPr>
           <w:rFonts w:ascii="Consolas" w:hAnsi="Consolas"/>
@@ -13176,7 +12773,6 @@
         </w:rPr>
         <w:t>nombre_y_habilidad</w:t>
       </w:r>
-      <w:proofErr w:type="spellEnd"/>
       <w:r>
         <w:rPr>
           <w:rFonts w:ascii="Consolas" w:hAnsi="Consolas"/>
@@ -13213,8 +12809,6 @@
         </w:rPr>
         <w:t xml:space="preserve">    </w:t>
       </w:r>
-      <w:proofErr w:type="spellStart"/>
-      <w:proofErr w:type="gramStart"/>
       <w:r>
         <w:rPr>
           <w:rFonts w:ascii="Consolas" w:hAnsi="Consolas"/>
@@ -13225,7 +12819,6 @@
         </w:rPr>
         <w:t>print</w:t>
       </w:r>
-      <w:proofErr w:type="spellEnd"/>
       <w:r>
         <w:rPr>
           <w:rFonts w:ascii="Consolas" w:hAnsi="Consolas"/>
@@ -13236,7 +12829,6 @@
         </w:rPr>
         <w:t>(</w:t>
       </w:r>
-      <w:proofErr w:type="gramEnd"/>
       <w:r>
         <w:rPr>
           <w:rFonts w:ascii="Consolas" w:hAnsi="Consolas"/>
@@ -13245,29 +12837,7 @@
           <w:szCs w:val="21"/>
           <w:lang w:val="es-AR" w:eastAsia="es-AR"/>
         </w:rPr>
-        <w:t xml:space="preserve">"la </w:t>
-      </w:r>
-      <w:proofErr w:type="spellStart"/>
-      <w:r>
-        <w:rPr>
-          <w:rFonts w:ascii="Consolas" w:hAnsi="Consolas"/>
-          <w:color w:val="CE9178"/>
-          <w:sz w:val="21"/>
-          <w:szCs w:val="21"/>
-          <w:lang w:val="es-AR" w:eastAsia="es-AR"/>
-        </w:rPr>
-        <w:t>solucion</w:t>
-      </w:r>
-      <w:proofErr w:type="spellEnd"/>
-      <w:r>
-        <w:rPr>
-          <w:rFonts w:ascii="Consolas" w:hAnsi="Consolas"/>
-          <w:color w:val="CE9178"/>
-          <w:sz w:val="21"/>
-          <w:szCs w:val="21"/>
-          <w:lang w:val="es-AR" w:eastAsia="es-AR"/>
-        </w:rPr>
-        <w:t xml:space="preserve"> se encuentra en el archivo solucion.txt"</w:t>
+        <w:t>"la solucion se encuentra en el archivo solucion.txt"</w:t>
       </w:r>
       <w:r>
         <w:rPr>
@@ -13305,8 +12875,6 @@
         </w:rPr>
         <w:t xml:space="preserve">    </w:t>
       </w:r>
-      <w:proofErr w:type="spellStart"/>
-      <w:proofErr w:type="gramStart"/>
       <w:r>
         <w:rPr>
           <w:rFonts w:ascii="Consolas" w:hAnsi="Consolas"/>
@@ -13317,7 +12885,6 @@
         </w:rPr>
         <w:t>print</w:t>
       </w:r>
-      <w:proofErr w:type="spellEnd"/>
       <w:r>
         <w:rPr>
           <w:rFonts w:ascii="Consolas" w:hAnsi="Consolas"/>
@@ -13328,8 +12895,6 @@
         </w:rPr>
         <w:t>(</w:t>
       </w:r>
-      <w:proofErr w:type="spellStart"/>
-      <w:proofErr w:type="gramEnd"/>
       <w:r>
         <w:rPr>
           <w:rFonts w:ascii="Consolas" w:hAnsi="Consolas"/>
@@ -13348,62 +12913,7 @@
           <w:szCs w:val="21"/>
           <w:lang w:val="es-AR" w:eastAsia="es-AR"/>
         </w:rPr>
-        <w:t>"la</w:t>
-      </w:r>
-      <w:proofErr w:type="spellEnd"/>
-      <w:r>
-        <w:rPr>
-          <w:rFonts w:ascii="Consolas" w:hAnsi="Consolas"/>
-          <w:color w:val="CE9178"/>
-          <w:sz w:val="21"/>
-          <w:szCs w:val="21"/>
-          <w:lang w:val="es-AR" w:eastAsia="es-AR"/>
-        </w:rPr>
-        <w:t xml:space="preserve"> </w:t>
-      </w:r>
-      <w:proofErr w:type="spellStart"/>
-      <w:r>
-        <w:rPr>
-          <w:rFonts w:ascii="Consolas" w:hAnsi="Consolas"/>
-          <w:color w:val="CE9178"/>
-          <w:sz w:val="21"/>
-          <w:szCs w:val="21"/>
-          <w:lang w:val="es-AR" w:eastAsia="es-AR"/>
-        </w:rPr>
-        <w:t>funcion</w:t>
-      </w:r>
-      <w:proofErr w:type="spellEnd"/>
-      <w:r>
-        <w:rPr>
-          <w:rFonts w:ascii="Consolas" w:hAnsi="Consolas"/>
-          <w:color w:val="CE9178"/>
-          <w:sz w:val="21"/>
-          <w:szCs w:val="21"/>
-          <w:lang w:val="es-AR" w:eastAsia="es-AR"/>
-        </w:rPr>
-        <w:t xml:space="preserve"> de </w:t>
-      </w:r>
-      <w:proofErr w:type="spellStart"/>
-      <w:r>
-        <w:rPr>
-          <w:rFonts w:ascii="Consolas" w:hAnsi="Consolas"/>
-          <w:color w:val="CE9178"/>
-          <w:sz w:val="21"/>
-          <w:szCs w:val="21"/>
-          <w:lang w:val="es-AR" w:eastAsia="es-AR"/>
-        </w:rPr>
-        <w:t>backtraking</w:t>
-      </w:r>
-      <w:proofErr w:type="spellEnd"/>
-      <w:r>
-        <w:rPr>
-          <w:rFonts w:ascii="Consolas" w:hAnsi="Consolas"/>
-          <w:color w:val="CE9178"/>
-          <w:sz w:val="21"/>
-          <w:szCs w:val="21"/>
-          <w:lang w:val="es-AR" w:eastAsia="es-AR"/>
-        </w:rPr>
-        <w:t xml:space="preserve"> tardo </w:t>
+        <w:t xml:space="preserve">"la funcion de backtraking tardo </w:t>
       </w:r>
       <w:r>
         <w:rPr>
@@ -13415,7 +12925,6 @@
         </w:rPr>
         <w:t>{</w:t>
       </w:r>
-      <w:proofErr w:type="spellStart"/>
       <w:r>
         <w:rPr>
           <w:rFonts w:ascii="Consolas" w:hAnsi="Consolas"/>
@@ -13426,7 +12935,6 @@
         </w:rPr>
         <w:t>tiempo_total</w:t>
       </w:r>
-      <w:proofErr w:type="spellEnd"/>
       <w:r>
         <w:rPr>
           <w:rFonts w:ascii="Consolas" w:hAnsi="Consolas"/>
@@ -13485,83 +12993,27 @@
         <w:rPr>
           <w:rFonts w:ascii="LM Roman 10" w:hAnsi="LM Roman 10"/>
         </w:rPr>
-        <w:t xml:space="preserve">esta función hace el llamado a las funciones anteriores, por lo que su complejidad temporal es la suma de las funciones, es decir </w:t>
-      </w:r>
-      <w:proofErr w:type="gramStart"/>
-      <w:r>
-        <w:rPr>
-          <w:rFonts w:ascii="LM Roman 10" w:hAnsi="LM Roman 10"/>
-        </w:rPr>
-        <w:t>O(</w:t>
-      </w:r>
-      <w:proofErr w:type="gramEnd"/>
-      <w:r>
-        <w:rPr>
-          <w:rFonts w:ascii="LM Roman 10" w:hAnsi="LM Roman 10"/>
-        </w:rPr>
-        <w:t xml:space="preserve">n + </w:t>
-      </w:r>
-      <w:proofErr w:type="spellStart"/>
-      <w:r>
-        <w:rPr>
-          <w:rFonts w:ascii="LM Roman 10" w:hAnsi="LM Roman 10"/>
-        </w:rPr>
-        <w:t>n^k</w:t>
-      </w:r>
-      <w:proofErr w:type="spellEnd"/>
-      <w:r>
-        <w:rPr>
-          <w:rFonts w:ascii="LM Roman 10" w:hAnsi="LM Roman 10"/>
-        </w:rPr>
-        <w:t>).</w:t>
-      </w:r>
-    </w:p>
-    <w:p>
-      <w:pPr>
-        <w:rPr>
-          <w:rFonts w:ascii="LM Roman 10" w:hAnsi="LM Roman 10"/>
-        </w:rPr>
-      </w:pPr>
-    </w:p>
-    <w:p>
-      <w:pPr>
-        <w:rPr>
-          <w:rFonts w:ascii="LM Roman 10" w:hAnsi="LM Roman 10"/>
-        </w:rPr>
-      </w:pPr>
-      <w:r>
-        <w:rPr>
-          <w:rFonts w:ascii="LM Roman 10" w:hAnsi="LM Roman 10"/>
-        </w:rPr>
-        <w:t xml:space="preserve">Por lo tanto, la complejidad del algoritmo es </w:t>
-      </w:r>
-      <w:proofErr w:type="gramStart"/>
-      <w:r>
-        <w:rPr>
-          <w:rFonts w:ascii="LM Roman 10" w:hAnsi="LM Roman 10"/>
-        </w:rPr>
-        <w:t>O(</w:t>
-      </w:r>
-      <w:proofErr w:type="gramEnd"/>
-      <w:r>
-        <w:rPr>
-          <w:rFonts w:ascii="LM Roman 10" w:hAnsi="LM Roman 10"/>
-        </w:rPr>
-        <w:t xml:space="preserve">n + </w:t>
-      </w:r>
-      <w:proofErr w:type="spellStart"/>
-      <w:r>
-        <w:rPr>
-          <w:rFonts w:ascii="LM Roman 10" w:hAnsi="LM Roman 10"/>
-        </w:rPr>
-        <w:t>n^k</w:t>
-      </w:r>
-      <w:proofErr w:type="spellEnd"/>
-      <w:r>
-        <w:rPr>
-          <w:rFonts w:ascii="LM Roman 10" w:hAnsi="LM Roman 10"/>
-        </w:rPr>
-        <w:t xml:space="preserve">) </w:t>
+        <w:t>esta función hace el llamado a las funciones anteriores, por lo que su complejidad temporal es la suma de las funciones, es decir O(n + n^k).</w:t>
+      </w:r>
+    </w:p>
+    <w:p>
+      <w:pPr>
+        <w:rPr>
+          <w:rFonts w:ascii="LM Roman 10" w:hAnsi="LM Roman 10"/>
+        </w:rPr>
+      </w:pPr>
+    </w:p>
+    <w:p>
+      <w:pPr>
+        <w:rPr>
+          <w:rFonts w:ascii="LM Roman 10" w:hAnsi="LM Roman 10"/>
+        </w:rPr>
+      </w:pPr>
+      <w:r>
+        <w:rPr>
+          <w:rFonts w:ascii="LM Roman 10" w:hAnsi="LM Roman 10"/>
+        </w:rPr>
+        <w:t xml:space="preserve">Por lo tanto, la complejidad del algoritmo es O(n + n^k) </w:t>
       </w:r>
       <w:r>
         <w:rPr>
@@ -13608,6 +13060,7 @@
           <w:rFonts w:ascii="LM Roman 10" w:hAnsi="LM Roman 10"/>
           <w:noProof/>
         </w:rPr>
+        <w:lastRenderedPageBreak/>
         <w:drawing>
           <wp:anchor distT="0" distB="0" distL="114300" distR="114300" simplePos="0" relativeHeight="251658240" behindDoc="1" locked="0" layoutInCell="1" allowOverlap="1" wp14:anchorId="665F1C37" wp14:editId="0287A417">
             <wp:simplePos x="0" y="0"/>
@@ -13682,7 +13135,6 @@
         <w:rPr>
           <w:rFonts w:ascii="LM Roman 10" w:hAnsi="LM Roman 10"/>
         </w:rPr>
-        <w:lastRenderedPageBreak/>
         <w:t>En este grafico para todas las ejecuciones se tiene en cuenta que la cantidad de grupos para todas las ejecuciones son 4.</w:t>
       </w:r>
     </w:p>
@@ -13855,6 +13307,7 @@
           <w:sz w:val="44"/>
           <w:szCs w:val="44"/>
         </w:rPr>
+        <w:lastRenderedPageBreak/>
         <w:t xml:space="preserve">Algoritmo de </w:t>
       </w:r>
       <w:r>
@@ -13977,7 +13430,6 @@
         </w:rPr>
         <w:t xml:space="preserve"> </w:t>
       </w:r>
-      <w:proofErr w:type="spellStart"/>
       <w:r>
         <w:rPr>
           <w:rFonts w:ascii="Consolas" w:hAnsi="Consolas"/>
@@ -13986,20 +13438,8 @@
           <w:szCs w:val="21"/>
           <w:lang w:val="en-US" w:eastAsia="es-AR"/>
         </w:rPr>
-        <w:t>leer_</w:t>
-      </w:r>
-      <w:proofErr w:type="gramStart"/>
-      <w:r>
-        <w:rPr>
-          <w:rFonts w:ascii="Consolas" w:hAnsi="Consolas"/>
-          <w:color w:val="DCDCAA"/>
-          <w:sz w:val="21"/>
-          <w:szCs w:val="21"/>
-          <w:lang w:val="en-US" w:eastAsia="es-AR"/>
-        </w:rPr>
-        <w:t>archivo</w:t>
-      </w:r>
-      <w:proofErr w:type="spellEnd"/>
+        <w:t>leer_archivo</w:t>
+      </w:r>
       <w:r>
         <w:rPr>
           <w:rFonts w:ascii="Consolas" w:hAnsi="Consolas"/>
@@ -14010,7 +13450,6 @@
         </w:rPr>
         <w:t>(</w:t>
       </w:r>
-      <w:proofErr w:type="gramEnd"/>
       <w:r>
         <w:rPr>
           <w:rFonts w:ascii="Consolas" w:hAnsi="Consolas"/>
@@ -14123,7 +13562,6 @@
         </w:rPr>
         <w:t xml:space="preserve"> </w:t>
       </w:r>
-      <w:proofErr w:type="gramStart"/>
       <w:r>
         <w:rPr>
           <w:rFonts w:ascii="Consolas" w:hAnsi="Consolas"/>
@@ -14144,7 +13582,6 @@
         </w:rPr>
         <w:t>(</w:t>
       </w:r>
-      <w:proofErr w:type="gramEnd"/>
       <w:r>
         <w:rPr>
           <w:rFonts w:ascii="Consolas" w:hAnsi="Consolas"/>
@@ -14205,7 +13642,6 @@
         </w:rPr>
         <w:t xml:space="preserve"> </w:t>
       </w:r>
-      <w:proofErr w:type="spellStart"/>
       <w:r>
         <w:rPr>
           <w:rFonts w:ascii="Consolas" w:hAnsi="Consolas"/>
@@ -14216,7 +13652,6 @@
         </w:rPr>
         <w:t>grupos</w:t>
       </w:r>
-      <w:proofErr w:type="spellEnd"/>
       <w:r>
         <w:rPr>
           <w:rFonts w:ascii="Consolas" w:hAnsi="Consolas"/>
@@ -14253,7 +13688,6 @@
         </w:rPr>
         <w:t xml:space="preserve">            </w:t>
       </w:r>
-      <w:proofErr w:type="spellStart"/>
       <w:r>
         <w:rPr>
           <w:rFonts w:ascii="Consolas" w:hAnsi="Consolas"/>
@@ -14264,7 +13698,6 @@
         </w:rPr>
         <w:t>lineas</w:t>
       </w:r>
-      <w:proofErr w:type="spellEnd"/>
       <w:r>
         <w:rPr>
           <w:rFonts w:ascii="Consolas" w:hAnsi="Consolas"/>
@@ -14275,7 +13708,6 @@
         </w:rPr>
         <w:t xml:space="preserve"> = [</w:t>
       </w:r>
-      <w:proofErr w:type="spellStart"/>
       <w:r>
         <w:rPr>
           <w:rFonts w:ascii="Consolas" w:hAnsi="Consolas"/>
@@ -14286,7 +13718,6 @@
         </w:rPr>
         <w:t>linea</w:t>
       </w:r>
-      <w:proofErr w:type="spellEnd"/>
       <w:r>
         <w:rPr>
           <w:rFonts w:ascii="Consolas" w:hAnsi="Consolas"/>
@@ -14317,7 +13748,6 @@
         </w:rPr>
         <w:t xml:space="preserve"> </w:t>
       </w:r>
-      <w:proofErr w:type="spellStart"/>
       <w:r>
         <w:rPr>
           <w:rFonts w:ascii="Consolas" w:hAnsi="Consolas"/>
@@ -14328,7 +13758,6 @@
         </w:rPr>
         <w:t>linea</w:t>
       </w:r>
-      <w:proofErr w:type="spellEnd"/>
       <w:r>
         <w:rPr>
           <w:rFonts w:ascii="Consolas" w:hAnsi="Consolas"/>
@@ -14359,7 +13788,6 @@
         </w:rPr>
         <w:t xml:space="preserve"> </w:t>
       </w:r>
-      <w:proofErr w:type="spellStart"/>
       <w:r>
         <w:rPr>
           <w:rFonts w:ascii="Consolas" w:hAnsi="Consolas"/>
@@ -14370,7 +13798,6 @@
         </w:rPr>
         <w:t>grupos</w:t>
       </w:r>
-      <w:proofErr w:type="spellEnd"/>
       <w:r>
         <w:rPr>
           <w:rFonts w:ascii="Consolas" w:hAnsi="Consolas"/>
@@ -14421,8 +13848,6 @@
         </w:rPr>
         <w:t xml:space="preserve"> </w:t>
       </w:r>
-      <w:proofErr w:type="spellStart"/>
-      <w:proofErr w:type="gramStart"/>
       <w:r>
         <w:rPr>
           <w:rFonts w:ascii="Consolas" w:hAnsi="Consolas"/>
@@ -14453,8 +13878,6 @@
         </w:rPr>
         <w:t>startswith</w:t>
       </w:r>
-      <w:proofErr w:type="spellEnd"/>
-      <w:proofErr w:type="gramEnd"/>
       <w:r>
         <w:rPr>
           <w:rFonts w:ascii="Consolas" w:hAnsi="Consolas"/>
@@ -14511,7 +13934,6 @@
         </w:rPr>
         <w:t xml:space="preserve">    </w:t>
       </w:r>
-      <w:proofErr w:type="spellStart"/>
       <w:r>
         <w:rPr>
           <w:rFonts w:ascii="Consolas" w:hAnsi="Consolas"/>
@@ -14522,7 +13944,6 @@
         </w:rPr>
         <w:t>except</w:t>
       </w:r>
-      <w:proofErr w:type="spellEnd"/>
       <w:r>
         <w:rPr>
           <w:rFonts w:ascii="Consolas" w:hAnsi="Consolas"/>
@@ -14559,8 +13980,6 @@
         </w:rPr>
         <w:t xml:space="preserve">        </w:t>
       </w:r>
-      <w:proofErr w:type="spellStart"/>
-      <w:proofErr w:type="gramStart"/>
       <w:r>
         <w:rPr>
           <w:rFonts w:ascii="Consolas" w:hAnsi="Consolas"/>
@@ -14571,7 +13990,6 @@
         </w:rPr>
         <w:t>print</w:t>
       </w:r>
-      <w:proofErr w:type="spellEnd"/>
       <w:r>
         <w:rPr>
           <w:rFonts w:ascii="Consolas" w:hAnsi="Consolas"/>
@@ -14582,7 +14000,6 @@
         </w:rPr>
         <w:t>(</w:t>
       </w:r>
-      <w:proofErr w:type="gramEnd"/>
       <w:r>
         <w:rPr>
           <w:rFonts w:ascii="Consolas" w:hAnsi="Consolas"/>
@@ -14629,7 +14046,6 @@
         </w:rPr>
         <w:t xml:space="preserve">        </w:t>
       </w:r>
-      <w:proofErr w:type="spellStart"/>
       <w:r>
         <w:rPr>
           <w:rFonts w:ascii="Consolas" w:hAnsi="Consolas"/>
@@ -14640,7 +14056,6 @@
         </w:rPr>
         <w:t>return</w:t>
       </w:r>
-      <w:proofErr w:type="spellEnd"/>
       <w:r>
         <w:rPr>
           <w:rFonts w:ascii="Consolas" w:hAnsi="Consolas"/>
@@ -14651,7 +14066,6 @@
         </w:rPr>
         <w:t xml:space="preserve"> </w:t>
       </w:r>
-      <w:proofErr w:type="spellStart"/>
       <w:r>
         <w:rPr>
           <w:rFonts w:ascii="Consolas" w:hAnsi="Consolas"/>
@@ -14662,7 +14076,6 @@
         </w:rPr>
         <w:t>None</w:t>
       </w:r>
-      <w:proofErr w:type="spellEnd"/>
       <w:r>
         <w:rPr>
           <w:rFonts w:ascii="Consolas" w:hAnsi="Consolas"/>
@@ -14673,7 +14086,6 @@
         </w:rPr>
         <w:t xml:space="preserve">, </w:t>
       </w:r>
-      <w:proofErr w:type="spellStart"/>
       <w:r>
         <w:rPr>
           <w:rFonts w:ascii="Consolas" w:hAnsi="Consolas"/>
@@ -14684,7 +14096,6 @@
         </w:rPr>
         <w:t>None</w:t>
       </w:r>
-      <w:proofErr w:type="spellEnd"/>
     </w:p>
     <w:p>
       <w:pPr>
@@ -14737,7 +14148,6 @@
         </w:rPr>
         <w:t xml:space="preserve">    </w:t>
       </w:r>
-      <w:proofErr w:type="spellStart"/>
       <w:r>
         <w:rPr>
           <w:rFonts w:ascii="Consolas" w:hAnsi="Consolas"/>
@@ -14748,7 +14158,6 @@
         </w:rPr>
         <w:t>cantidad_de_grupos</w:t>
       </w:r>
-      <w:proofErr w:type="spellEnd"/>
       <w:r>
         <w:rPr>
           <w:rFonts w:ascii="Consolas" w:hAnsi="Consolas"/>
@@ -14759,7 +14168,6 @@
         </w:rPr>
         <w:t xml:space="preserve"> = </w:t>
       </w:r>
-      <w:proofErr w:type="spellStart"/>
       <w:r>
         <w:rPr>
           <w:rFonts w:ascii="Consolas" w:hAnsi="Consolas"/>
@@ -14770,7 +14178,6 @@
         </w:rPr>
         <w:t>int</w:t>
       </w:r>
-      <w:proofErr w:type="spellEnd"/>
       <w:r>
         <w:rPr>
           <w:rFonts w:ascii="Consolas" w:hAnsi="Consolas"/>
@@ -14781,7 +14188,6 @@
         </w:rPr>
         <w:t>(</w:t>
       </w:r>
-      <w:proofErr w:type="spellStart"/>
       <w:r>
         <w:rPr>
           <w:rFonts w:ascii="Consolas" w:hAnsi="Consolas"/>
@@ -14792,7 +14198,6 @@
         </w:rPr>
         <w:t>lineas</w:t>
       </w:r>
-      <w:proofErr w:type="spellEnd"/>
       <w:r>
         <w:rPr>
           <w:rFonts w:ascii="Consolas" w:hAnsi="Consolas"/>
@@ -14813,7 +14218,6 @@
         </w:rPr>
         <w:t>0</w:t>
       </w:r>
-      <w:proofErr w:type="gramStart"/>
       <w:r>
         <w:rPr>
           <w:rFonts w:ascii="Consolas" w:hAnsi="Consolas"/>
@@ -14824,7 +14228,6 @@
         </w:rPr>
         <w:t>].</w:t>
       </w:r>
-      <w:proofErr w:type="spellStart"/>
       <w:r>
         <w:rPr>
           <w:rFonts w:ascii="Consolas" w:hAnsi="Consolas"/>
@@ -14835,8 +14238,6 @@
         </w:rPr>
         <w:t>strip</w:t>
       </w:r>
-      <w:proofErr w:type="spellEnd"/>
-      <w:proofErr w:type="gramEnd"/>
       <w:r>
         <w:rPr>
           <w:rFonts w:ascii="Consolas" w:hAnsi="Consolas"/>
@@ -14899,7 +14300,6 @@
         </w:rPr>
         <w:t xml:space="preserve">    </w:t>
       </w:r>
-      <w:proofErr w:type="spellStart"/>
       <w:r>
         <w:rPr>
           <w:rFonts w:ascii="Consolas" w:hAnsi="Consolas"/>
@@ -14910,7 +14310,6 @@
         </w:rPr>
         <w:t>nombre_y_habilidad</w:t>
       </w:r>
-      <w:proofErr w:type="spellEnd"/>
       <w:r>
         <w:rPr>
           <w:rFonts w:ascii="Consolas" w:hAnsi="Consolas"/>
@@ -14945,10 +14344,8 @@
           <w:szCs w:val="21"/>
           <w:lang w:val="es-AR" w:eastAsia="es-AR"/>
         </w:rPr>
-        <w:lastRenderedPageBreak/>
         <w:t xml:space="preserve">    </w:t>
       </w:r>
-      <w:proofErr w:type="spellStart"/>
       <w:r>
         <w:rPr>
           <w:rFonts w:ascii="Consolas" w:hAnsi="Consolas"/>
@@ -14959,7 +14356,6 @@
         </w:rPr>
         <w:t>for</w:t>
       </w:r>
-      <w:proofErr w:type="spellEnd"/>
       <w:r>
         <w:rPr>
           <w:rFonts w:ascii="Consolas" w:hAnsi="Consolas"/>
@@ -14970,7 +14366,6 @@
         </w:rPr>
         <w:t xml:space="preserve"> </w:t>
       </w:r>
-      <w:proofErr w:type="spellStart"/>
       <w:r>
         <w:rPr>
           <w:rFonts w:ascii="Consolas" w:hAnsi="Consolas"/>
@@ -14981,7 +14376,6 @@
         </w:rPr>
         <w:t>linea</w:t>
       </w:r>
-      <w:proofErr w:type="spellEnd"/>
       <w:r>
         <w:rPr>
           <w:rFonts w:ascii="Consolas" w:hAnsi="Consolas"/>
@@ -15012,8 +14406,6 @@
         </w:rPr>
         <w:t xml:space="preserve"> </w:t>
       </w:r>
-      <w:proofErr w:type="spellStart"/>
-      <w:proofErr w:type="gramStart"/>
       <w:r>
         <w:rPr>
           <w:rFonts w:ascii="Consolas" w:hAnsi="Consolas"/>
@@ -15024,7 +14416,6 @@
         </w:rPr>
         <w:t>lineas</w:t>
       </w:r>
-      <w:proofErr w:type="spellEnd"/>
       <w:r>
         <w:rPr>
           <w:rFonts w:ascii="Consolas" w:hAnsi="Consolas"/>
@@ -15035,7 +14426,6 @@
         </w:rPr>
         <w:t>[</w:t>
       </w:r>
-      <w:proofErr w:type="gramEnd"/>
       <w:r>
         <w:rPr>
           <w:rFonts w:ascii="Consolas" w:hAnsi="Consolas"/>
@@ -15122,8 +14512,6 @@
         </w:rPr>
         <w:t xml:space="preserve"> = </w:t>
       </w:r>
-      <w:proofErr w:type="spellStart"/>
-      <w:proofErr w:type="gramStart"/>
       <w:r>
         <w:rPr>
           <w:rFonts w:ascii="Consolas" w:hAnsi="Consolas"/>
@@ -15154,8 +14542,6 @@
         </w:rPr>
         <w:t>strip</w:t>
       </w:r>
-      <w:proofErr w:type="spellEnd"/>
-      <w:proofErr w:type="gramEnd"/>
       <w:r>
         <w:rPr>
           <w:rFonts w:ascii="Consolas" w:hAnsi="Consolas"/>
@@ -15166,7 +14552,6 @@
         </w:rPr>
         <w:t>().</w:t>
       </w:r>
-      <w:proofErr w:type="spellStart"/>
       <w:r>
         <w:rPr>
           <w:rFonts w:ascii="Consolas" w:hAnsi="Consolas"/>
@@ -15177,7 +14562,6 @@
         </w:rPr>
         <w:t>split</w:t>
       </w:r>
-      <w:proofErr w:type="spellEnd"/>
       <w:r>
         <w:rPr>
           <w:rFonts w:ascii="Consolas" w:hAnsi="Consolas"/>
@@ -15234,27 +14618,15 @@
         </w:rPr>
         <w:t xml:space="preserve">        </w:t>
       </w:r>
-      <w:proofErr w:type="spellStart"/>
-      <w:r>
-        <w:rPr>
-          <w:rFonts w:ascii="Consolas" w:hAnsi="Consolas"/>
-          <w:color w:val="9CDCFE"/>
-          <w:sz w:val="21"/>
-          <w:szCs w:val="21"/>
-          <w:lang w:val="es-AR" w:eastAsia="es-AR"/>
-        </w:rPr>
-        <w:t>nombre_y_</w:t>
-      </w:r>
-      <w:proofErr w:type="gramStart"/>
-      <w:r>
-        <w:rPr>
-          <w:rFonts w:ascii="Consolas" w:hAnsi="Consolas"/>
-          <w:color w:val="9CDCFE"/>
-          <w:sz w:val="21"/>
-          <w:szCs w:val="21"/>
-          <w:lang w:val="es-AR" w:eastAsia="es-AR"/>
-        </w:rPr>
-        <w:t>habilidad</w:t>
+      <w:r>
+        <w:rPr>
+          <w:rFonts w:ascii="Consolas" w:hAnsi="Consolas"/>
+          <w:color w:val="9CDCFE"/>
+          <w:sz w:val="21"/>
+          <w:szCs w:val="21"/>
+          <w:lang w:val="es-AR" w:eastAsia="es-AR"/>
+        </w:rPr>
+        <w:t>nombre_y_habilidad</w:t>
       </w:r>
       <w:r>
         <w:rPr>
@@ -15276,8 +14648,6 @@
         </w:rPr>
         <w:t>append</w:t>
       </w:r>
-      <w:proofErr w:type="spellEnd"/>
-      <w:proofErr w:type="gramEnd"/>
       <w:r>
         <w:rPr>
           <w:rFonts w:ascii="Consolas" w:hAnsi="Consolas"/>
@@ -15308,7 +14678,6 @@
         </w:rPr>
         <w:t xml:space="preserve">, </w:t>
       </w:r>
-      <w:proofErr w:type="spellStart"/>
       <w:r>
         <w:rPr>
           <w:rFonts w:ascii="Consolas" w:hAnsi="Consolas"/>
@@ -15319,7 +14688,6 @@
         </w:rPr>
         <w:t>int</w:t>
       </w:r>
-      <w:proofErr w:type="spellEnd"/>
       <w:r>
         <w:rPr>
           <w:rFonts w:ascii="Consolas" w:hAnsi="Consolas"/>
@@ -15402,7 +14770,6 @@
         </w:rPr>
         <w:t xml:space="preserve">    </w:t>
       </w:r>
-      <w:proofErr w:type="spellStart"/>
       <w:r>
         <w:rPr>
           <w:rFonts w:ascii="Consolas" w:hAnsi="Consolas"/>
@@ -15413,7 +14780,6 @@
         </w:rPr>
         <w:t>return</w:t>
       </w:r>
-      <w:proofErr w:type="spellEnd"/>
       <w:r>
         <w:rPr>
           <w:rFonts w:ascii="Consolas" w:hAnsi="Consolas"/>
@@ -15424,7 +14790,6 @@
         </w:rPr>
         <w:t xml:space="preserve"> </w:t>
       </w:r>
-      <w:proofErr w:type="spellStart"/>
       <w:r>
         <w:rPr>
           <w:rFonts w:ascii="Consolas" w:hAnsi="Consolas"/>
@@ -15435,7 +14800,6 @@
         </w:rPr>
         <w:t>cantidad_de_grupos</w:t>
       </w:r>
-      <w:proofErr w:type="spellEnd"/>
       <w:r>
         <w:rPr>
           <w:rFonts w:ascii="Consolas" w:hAnsi="Consolas"/>
@@ -15446,7 +14810,6 @@
         </w:rPr>
         <w:t xml:space="preserve">, </w:t>
       </w:r>
-      <w:proofErr w:type="spellStart"/>
       <w:r>
         <w:rPr>
           <w:rFonts w:ascii="Consolas" w:hAnsi="Consolas"/>
@@ -15457,7 +14820,6 @@
         </w:rPr>
         <w:t>nombre_y_habilidad</w:t>
       </w:r>
-      <w:proofErr w:type="spellEnd"/>
     </w:p>
     <w:p/>
     <w:p>
@@ -15489,7 +14851,6 @@
           <w:lang w:val="es-AR" w:eastAsia="es-AR"/>
         </w:rPr>
       </w:pPr>
-      <w:proofErr w:type="spellStart"/>
       <w:r>
         <w:rPr>
           <w:rFonts w:ascii="Consolas" w:hAnsi="Consolas"/>
@@ -15500,7 +14861,6 @@
         </w:rPr>
         <w:t>def</w:t>
       </w:r>
-      <w:proofErr w:type="spellEnd"/>
       <w:r>
         <w:rPr>
           <w:rFonts w:ascii="Consolas" w:hAnsi="Consolas"/>
@@ -15531,7 +14891,6 @@
         </w:rPr>
         <w:t>(</w:t>
       </w:r>
-      <w:proofErr w:type="spellStart"/>
       <w:r>
         <w:rPr>
           <w:rFonts w:ascii="Consolas" w:hAnsi="Consolas"/>
@@ -15542,7 +14901,6 @@
         </w:rPr>
         <w:t>nombre_y_habilidad</w:t>
       </w:r>
-      <w:proofErr w:type="spellEnd"/>
       <w:r>
         <w:rPr>
           <w:rFonts w:ascii="Consolas" w:hAnsi="Consolas"/>
@@ -15605,7 +14963,6 @@
         </w:rPr>
         <w:t xml:space="preserve">    </w:t>
       </w:r>
-      <w:proofErr w:type="spellStart"/>
       <w:r>
         <w:rPr>
           <w:rFonts w:ascii="Consolas" w:hAnsi="Consolas"/>
@@ -15616,7 +14973,6 @@
         </w:rPr>
         <w:t>lista_ordenada</w:t>
       </w:r>
-      <w:proofErr w:type="spellEnd"/>
       <w:r>
         <w:rPr>
           <w:rFonts w:ascii="Consolas" w:hAnsi="Consolas"/>
@@ -15627,8 +14983,6 @@
         </w:rPr>
         <w:t xml:space="preserve"> = </w:t>
       </w:r>
-      <w:proofErr w:type="spellStart"/>
-      <w:proofErr w:type="gramStart"/>
       <w:r>
         <w:rPr>
           <w:rFonts w:ascii="Consolas" w:hAnsi="Consolas"/>
@@ -15639,7 +14993,6 @@
         </w:rPr>
         <w:t>sorted</w:t>
       </w:r>
-      <w:proofErr w:type="spellEnd"/>
       <w:r>
         <w:rPr>
           <w:rFonts w:ascii="Consolas" w:hAnsi="Consolas"/>
@@ -15650,8 +15003,6 @@
         </w:rPr>
         <w:t>(</w:t>
       </w:r>
-      <w:proofErr w:type="spellStart"/>
-      <w:proofErr w:type="gramEnd"/>
       <w:r>
         <w:rPr>
           <w:rFonts w:ascii="Consolas" w:hAnsi="Consolas"/>
@@ -15662,7 +15013,6 @@
         </w:rPr>
         <w:t>nombre_y_habilidad</w:t>
       </w:r>
-      <w:proofErr w:type="spellEnd"/>
       <w:r>
         <w:rPr>
           <w:rFonts w:ascii="Consolas" w:hAnsi="Consolas"/>
@@ -15673,7 +15023,6 @@
         </w:rPr>
         <w:t xml:space="preserve">, </w:t>
       </w:r>
-      <w:proofErr w:type="spellStart"/>
       <w:r>
         <w:rPr>
           <w:rFonts w:ascii="Consolas" w:hAnsi="Consolas"/>
@@ -15684,7 +15033,6 @@
         </w:rPr>
         <w:t>key</w:t>
       </w:r>
-      <w:proofErr w:type="spellEnd"/>
       <w:r>
         <w:rPr>
           <w:rFonts w:ascii="Consolas" w:hAnsi="Consolas"/>
@@ -15735,7 +15083,6 @@
         </w:rPr>
         <w:t xml:space="preserve">: </w:t>
       </w:r>
-      <w:proofErr w:type="spellStart"/>
       <w:r>
         <w:rPr>
           <w:rFonts w:ascii="Consolas" w:hAnsi="Consolas"/>
@@ -15746,7 +15093,6 @@
         </w:rPr>
         <w:t>int</w:t>
       </w:r>
-      <w:proofErr w:type="spellEnd"/>
       <w:r>
         <w:rPr>
           <w:rFonts w:ascii="Consolas" w:hAnsi="Consolas"/>
@@ -15863,7 +15209,6 @@
         </w:rPr>
         <w:t xml:space="preserve">    </w:t>
       </w:r>
-      <w:proofErr w:type="spellStart"/>
       <w:r>
         <w:rPr>
           <w:rFonts w:ascii="Consolas" w:hAnsi="Consolas"/>
@@ -15874,7 +15219,6 @@
         </w:rPr>
         <w:t>return</w:t>
       </w:r>
-      <w:proofErr w:type="spellEnd"/>
       <w:r>
         <w:rPr>
           <w:rFonts w:ascii="Consolas" w:hAnsi="Consolas"/>
@@ -15885,7 +15229,6 @@
         </w:rPr>
         <w:t xml:space="preserve"> </w:t>
       </w:r>
-      <w:proofErr w:type="spellStart"/>
       <w:r>
         <w:rPr>
           <w:rFonts w:ascii="Consolas" w:hAnsi="Consolas"/>
@@ -15896,7 +15239,6 @@
         </w:rPr>
         <w:t>lista_ordenada</w:t>
       </w:r>
-      <w:proofErr w:type="spellEnd"/>
     </w:p>
     <w:p>
       <w:pPr>
@@ -15931,21 +15273,7 @@
         <w:rPr>
           <w:rFonts w:ascii="LM Roman 10" w:hAnsi="LM Roman 10"/>
         </w:rPr>
-        <w:t xml:space="preserve">esta función ordena la lista de maestros por habilidad. La complejidad temporal de la función es </w:t>
-      </w:r>
-      <w:proofErr w:type="gramStart"/>
-      <w:r>
-        <w:rPr>
-          <w:rFonts w:ascii="LM Roman 10" w:hAnsi="LM Roman 10"/>
-        </w:rPr>
-        <w:t>O(</w:t>
-      </w:r>
-      <w:proofErr w:type="gramEnd"/>
-      <w:r>
-        <w:rPr>
-          <w:rFonts w:ascii="LM Roman 10" w:hAnsi="LM Roman 10"/>
-        </w:rPr>
-        <w:t>n log n)</w:t>
+        <w:t>esta función ordena la lista de maestros por habilidad. La complejidad temporal de la función es O(n log n)</w:t>
       </w:r>
     </w:p>
     <w:p/>
@@ -15965,7 +15293,6 @@
           <w:lang w:val="es-AR" w:eastAsia="es-AR"/>
         </w:rPr>
       </w:pPr>
-      <w:proofErr w:type="spellStart"/>
       <w:r>
         <w:rPr>
           <w:rFonts w:ascii="Consolas" w:hAnsi="Consolas"/>
@@ -15976,7 +15303,6 @@
         </w:rPr>
         <w:t>def</w:t>
       </w:r>
-      <w:proofErr w:type="spellEnd"/>
       <w:r>
         <w:rPr>
           <w:rFonts w:ascii="Consolas" w:hAnsi="Consolas"/>
@@ -15987,8 +15313,6 @@
         </w:rPr>
         <w:t xml:space="preserve"> </w:t>
       </w:r>
-      <w:proofErr w:type="spellStart"/>
-      <w:proofErr w:type="gramStart"/>
       <w:r>
         <w:rPr>
           <w:rFonts w:ascii="Consolas" w:hAnsi="Consolas"/>
@@ -15999,7 +15323,6 @@
         </w:rPr>
         <w:t>aproximacion</w:t>
       </w:r>
-      <w:proofErr w:type="spellEnd"/>
       <w:r>
         <w:rPr>
           <w:rFonts w:ascii="Consolas" w:hAnsi="Consolas"/>
@@ -16010,8 +15333,6 @@
         </w:rPr>
         <w:t>(</w:t>
       </w:r>
-      <w:proofErr w:type="spellStart"/>
-      <w:proofErr w:type="gramEnd"/>
       <w:r>
         <w:rPr>
           <w:rFonts w:ascii="Consolas" w:hAnsi="Consolas"/>
@@ -16022,7 +15343,6 @@
         </w:rPr>
         <w:t>cantidad_de_grupos</w:t>
       </w:r>
-      <w:proofErr w:type="spellEnd"/>
       <w:r>
         <w:rPr>
           <w:rFonts w:ascii="Consolas" w:hAnsi="Consolas"/>
@@ -16033,7 +15353,6 @@
         </w:rPr>
         <w:t xml:space="preserve">, </w:t>
       </w:r>
-      <w:proofErr w:type="spellStart"/>
       <w:r>
         <w:rPr>
           <w:rFonts w:ascii="Consolas" w:hAnsi="Consolas"/>
@@ -16044,7 +15363,6 @@
         </w:rPr>
         <w:t>habilidad_ordenada</w:t>
       </w:r>
-      <w:proofErr w:type="spellEnd"/>
       <w:r>
         <w:rPr>
           <w:rFonts w:ascii="Consolas" w:hAnsi="Consolas"/>
@@ -16101,7 +15419,6 @@
         </w:rPr>
         <w:t xml:space="preserve"> = [[] </w:t>
       </w:r>
-      <w:proofErr w:type="spellStart"/>
       <w:r>
         <w:rPr>
           <w:rFonts w:ascii="Consolas" w:hAnsi="Consolas"/>
@@ -16112,7 +15429,6 @@
         </w:rPr>
         <w:t>for</w:t>
       </w:r>
-      <w:proofErr w:type="spellEnd"/>
       <w:r>
         <w:rPr>
           <w:rFonts w:ascii="Consolas" w:hAnsi="Consolas"/>
@@ -16163,7 +15479,6 @@
         </w:rPr>
         <w:t xml:space="preserve"> </w:t>
       </w:r>
-      <w:proofErr w:type="spellStart"/>
       <w:r>
         <w:rPr>
           <w:rFonts w:ascii="Consolas" w:hAnsi="Consolas"/>
@@ -16174,7 +15489,6 @@
         </w:rPr>
         <w:t>range</w:t>
       </w:r>
-      <w:proofErr w:type="spellEnd"/>
       <w:r>
         <w:rPr>
           <w:rFonts w:ascii="Consolas" w:hAnsi="Consolas"/>
@@ -16185,7 +15499,6 @@
         </w:rPr>
         <w:t>(</w:t>
       </w:r>
-      <w:proofErr w:type="spellStart"/>
       <w:r>
         <w:rPr>
           <w:rFonts w:ascii="Consolas" w:hAnsi="Consolas"/>
@@ -16196,7 +15509,6 @@
         </w:rPr>
         <w:t>cantidad_de_grupos</w:t>
       </w:r>
-      <w:proofErr w:type="spellEnd"/>
       <w:r>
         <w:rPr>
           <w:rFonts w:ascii="Consolas" w:hAnsi="Consolas"/>
@@ -16233,7 +15545,6 @@
         </w:rPr>
         <w:t xml:space="preserve">    </w:t>
       </w:r>
-      <w:proofErr w:type="spellStart"/>
       <w:r>
         <w:rPr>
           <w:rFonts w:ascii="Consolas" w:hAnsi="Consolas"/>
@@ -16244,7 +15555,6 @@
         </w:rPr>
         <w:t>sumas_cuadradas</w:t>
       </w:r>
-      <w:proofErr w:type="spellEnd"/>
       <w:r>
         <w:rPr>
           <w:rFonts w:ascii="Consolas" w:hAnsi="Consolas"/>
@@ -16275,7 +15585,6 @@
         </w:rPr>
         <w:t xml:space="preserve">] * </w:t>
       </w:r>
-      <w:proofErr w:type="spellStart"/>
       <w:r>
         <w:rPr>
           <w:rFonts w:ascii="Consolas" w:hAnsi="Consolas"/>
@@ -16286,7 +15595,6 @@
         </w:rPr>
         <w:t>cantidad_de_grupos</w:t>
       </w:r>
-      <w:proofErr w:type="spellEnd"/>
     </w:p>
     <w:p>
       <w:pPr>
@@ -16329,7 +15637,6 @@
         </w:rPr>
         <w:t xml:space="preserve">    </w:t>
       </w:r>
-      <w:proofErr w:type="spellStart"/>
       <w:r>
         <w:rPr>
           <w:rFonts w:ascii="Consolas" w:hAnsi="Consolas"/>
@@ -16340,7 +15647,6 @@
         </w:rPr>
         <w:t>for</w:t>
       </w:r>
-      <w:proofErr w:type="spellEnd"/>
       <w:r>
         <w:rPr>
           <w:rFonts w:ascii="Consolas" w:hAnsi="Consolas"/>
@@ -16411,7 +15717,6 @@
         </w:rPr>
         <w:t xml:space="preserve"> </w:t>
       </w:r>
-      <w:proofErr w:type="spellStart"/>
       <w:r>
         <w:rPr>
           <w:rFonts w:ascii="Consolas" w:hAnsi="Consolas"/>
@@ -16422,7 +15727,6 @@
         </w:rPr>
         <w:t>habilidad_ordenada</w:t>
       </w:r>
-      <w:proofErr w:type="spellEnd"/>
       <w:r>
         <w:rPr>
           <w:rFonts w:ascii="Consolas" w:hAnsi="Consolas"/>
@@ -16459,7 +15763,6 @@
         </w:rPr>
         <w:t xml:space="preserve">        </w:t>
       </w:r>
-      <w:proofErr w:type="spellStart"/>
       <w:r>
         <w:rPr>
           <w:rFonts w:ascii="Consolas" w:hAnsi="Consolas"/>
@@ -16470,7 +15773,6 @@
         </w:rPr>
         <w:t>grupo_minimo</w:t>
       </w:r>
-      <w:proofErr w:type="spellEnd"/>
       <w:r>
         <w:rPr>
           <w:rFonts w:ascii="Consolas" w:hAnsi="Consolas"/>
@@ -16501,7 +15803,6 @@
         </w:rPr>
         <w:t>(</w:t>
       </w:r>
-      <w:proofErr w:type="spellStart"/>
       <w:r>
         <w:rPr>
           <w:rFonts w:ascii="Consolas" w:hAnsi="Consolas"/>
@@ -16512,7 +15813,6 @@
         </w:rPr>
         <w:t>range</w:t>
       </w:r>
-      <w:proofErr w:type="spellEnd"/>
       <w:r>
         <w:rPr>
           <w:rFonts w:ascii="Consolas" w:hAnsi="Consolas"/>
@@ -16523,7 +15823,6 @@
         </w:rPr>
         <w:t>(</w:t>
       </w:r>
-      <w:proofErr w:type="spellStart"/>
       <w:r>
         <w:rPr>
           <w:rFonts w:ascii="Consolas" w:hAnsi="Consolas"/>
@@ -16534,7 +15833,6 @@
         </w:rPr>
         <w:t>cantidad_de_grupos</w:t>
       </w:r>
-      <w:proofErr w:type="spellEnd"/>
       <w:r>
         <w:rPr>
           <w:rFonts w:ascii="Consolas" w:hAnsi="Consolas"/>
@@ -16545,7 +15843,6 @@
         </w:rPr>
         <w:t xml:space="preserve">), </w:t>
       </w:r>
-      <w:proofErr w:type="spellStart"/>
       <w:r>
         <w:rPr>
           <w:rFonts w:ascii="Consolas" w:hAnsi="Consolas"/>
@@ -16556,7 +15853,6 @@
         </w:rPr>
         <w:t>key</w:t>
       </w:r>
-      <w:proofErr w:type="spellEnd"/>
       <w:r>
         <w:rPr>
           <w:rFonts w:ascii="Consolas" w:hAnsi="Consolas"/>
@@ -16607,7 +15903,6 @@
         </w:rPr>
         <w:t xml:space="preserve">: </w:t>
       </w:r>
-      <w:proofErr w:type="spellStart"/>
       <w:r>
         <w:rPr>
           <w:rFonts w:ascii="Consolas" w:hAnsi="Consolas"/>
@@ -16618,7 +15913,6 @@
         </w:rPr>
         <w:t>sumas_cuadradas</w:t>
       </w:r>
-      <w:proofErr w:type="spellEnd"/>
       <w:r>
         <w:rPr>
           <w:rFonts w:ascii="Consolas" w:hAnsi="Consolas"/>
@@ -16711,7 +16005,6 @@
         </w:rPr>
         <w:t>[</w:t>
       </w:r>
-      <w:proofErr w:type="spellStart"/>
       <w:r>
         <w:rPr>
           <w:rFonts w:ascii="Consolas" w:hAnsi="Consolas"/>
@@ -16722,8 +16015,6 @@
         </w:rPr>
         <w:t>grupo_minimo</w:t>
       </w:r>
-      <w:proofErr w:type="spellEnd"/>
-      <w:proofErr w:type="gramStart"/>
       <w:r>
         <w:rPr>
           <w:rFonts w:ascii="Consolas" w:hAnsi="Consolas"/>
@@ -16734,7 +16025,6 @@
         </w:rPr>
         <w:t>].</w:t>
       </w:r>
-      <w:proofErr w:type="spellStart"/>
       <w:r>
         <w:rPr>
           <w:rFonts w:ascii="Consolas" w:hAnsi="Consolas"/>
@@ -16745,8 +16035,6 @@
         </w:rPr>
         <w:t>append</w:t>
       </w:r>
-      <w:proofErr w:type="spellEnd"/>
-      <w:proofErr w:type="gramEnd"/>
       <w:r>
         <w:rPr>
           <w:rFonts w:ascii="Consolas" w:hAnsi="Consolas"/>
@@ -16819,7 +16107,6 @@
         </w:rPr>
         <w:t xml:space="preserve">        </w:t>
       </w:r>
-      <w:proofErr w:type="spellStart"/>
       <w:r>
         <w:rPr>
           <w:rFonts w:ascii="Consolas" w:hAnsi="Consolas"/>
@@ -16830,7 +16117,6 @@
         </w:rPr>
         <w:t>sumas_cuadradas</w:t>
       </w:r>
-      <w:proofErr w:type="spellEnd"/>
       <w:r>
         <w:rPr>
           <w:rFonts w:ascii="Consolas" w:hAnsi="Consolas"/>
@@ -16841,7 +16127,6 @@
         </w:rPr>
         <w:t>[</w:t>
       </w:r>
-      <w:proofErr w:type="spellStart"/>
       <w:r>
         <w:rPr>
           <w:rFonts w:ascii="Consolas" w:hAnsi="Consolas"/>
@@ -16852,7 +16137,6 @@
         </w:rPr>
         <w:t>grupo_minimo</w:t>
       </w:r>
-      <w:proofErr w:type="spellEnd"/>
       <w:r>
         <w:rPr>
           <w:rFonts w:ascii="Consolas" w:hAnsi="Consolas"/>
@@ -16913,9 +16197,9 @@
           <w:szCs w:val="21"/>
           <w:lang w:val="es-AR" w:eastAsia="es-AR"/>
         </w:rPr>
+        <w:lastRenderedPageBreak/>
         <w:t xml:space="preserve">    </w:t>
       </w:r>
-      <w:proofErr w:type="spellStart"/>
       <w:r>
         <w:rPr>
           <w:rFonts w:ascii="Consolas" w:hAnsi="Consolas"/>
@@ -16926,7 +16210,6 @@
         </w:rPr>
         <w:t>minimo</w:t>
       </w:r>
-      <w:proofErr w:type="spellEnd"/>
       <w:r>
         <w:rPr>
           <w:rFonts w:ascii="Consolas" w:hAnsi="Consolas"/>
@@ -16937,7 +16220,6 @@
         </w:rPr>
         <w:t xml:space="preserve"> = </w:t>
       </w:r>
-      <w:proofErr w:type="gramStart"/>
       <w:r>
         <w:rPr>
           <w:rFonts w:ascii="Consolas" w:hAnsi="Consolas"/>
@@ -16958,7 +16240,6 @@
         </w:rPr>
         <w:t>(</w:t>
       </w:r>
-      <w:proofErr w:type="gramEnd"/>
       <w:r>
         <w:rPr>
           <w:rFonts w:ascii="Consolas" w:hAnsi="Consolas"/>
@@ -16999,7 +16280,6 @@
         </w:rPr>
         <w:t xml:space="preserve"> </w:t>
       </w:r>
-      <w:proofErr w:type="spellStart"/>
       <w:r>
         <w:rPr>
           <w:rFonts w:ascii="Consolas" w:hAnsi="Consolas"/>
@@ -17010,7 +16290,6 @@
         </w:rPr>
         <w:t>for</w:t>
       </w:r>
-      <w:proofErr w:type="spellEnd"/>
       <w:r>
         <w:rPr>
           <w:rFonts w:ascii="Consolas" w:hAnsi="Consolas"/>
@@ -17061,7 +16340,6 @@
         </w:rPr>
         <w:t xml:space="preserve"> </w:t>
       </w:r>
-      <w:proofErr w:type="spellStart"/>
       <w:r>
         <w:rPr>
           <w:rFonts w:ascii="Consolas" w:hAnsi="Consolas"/>
@@ -17072,7 +16350,6 @@
         </w:rPr>
         <w:t>sumas_cuadradas</w:t>
       </w:r>
-      <w:proofErr w:type="spellEnd"/>
       <w:r>
         <w:rPr>
           <w:rFonts w:ascii="Consolas" w:hAnsi="Consolas"/>
@@ -17125,7 +16402,6 @@
         </w:rPr>
         <w:t xml:space="preserve">    </w:t>
       </w:r>
-      <w:proofErr w:type="spellStart"/>
       <w:r>
         <w:rPr>
           <w:rFonts w:ascii="Consolas" w:hAnsi="Consolas"/>
@@ -17136,7 +16412,6 @@
         </w:rPr>
         <w:t>return</w:t>
       </w:r>
-      <w:proofErr w:type="spellEnd"/>
       <w:r>
         <w:rPr>
           <w:rFonts w:ascii="Consolas" w:hAnsi="Consolas"/>
@@ -17167,7 +16442,6 @@
         </w:rPr>
         <w:t xml:space="preserve">, </w:t>
       </w:r>
-      <w:proofErr w:type="spellStart"/>
       <w:r>
         <w:rPr>
           <w:rFonts w:ascii="Consolas" w:hAnsi="Consolas"/>
@@ -17178,7 +16452,6 @@
         </w:rPr>
         <w:t>minimo</w:t>
       </w:r>
-      <w:proofErr w:type="spellEnd"/>
     </w:p>
     <w:p>
       <w:pPr>
@@ -17213,21 +16486,7 @@
         <w:rPr>
           <w:rFonts w:ascii="LM Roman 10" w:hAnsi="LM Roman 10"/>
         </w:rPr>
-        <w:t>esta función tiene una complejidad O(</w:t>
-      </w:r>
-      <w:proofErr w:type="spellStart"/>
-      <w:r>
-        <w:rPr>
-          <w:rFonts w:ascii="LM Roman 10" w:hAnsi="LM Roman 10"/>
-        </w:rPr>
-        <w:t>nk</w:t>
-      </w:r>
-      <w:proofErr w:type="spellEnd"/>
-      <w:r>
-        <w:rPr>
-          <w:rFonts w:ascii="LM Roman 10" w:hAnsi="LM Roman 10"/>
-        </w:rPr>
-        <w:t xml:space="preserve">) donde n es el </w:t>
+        <w:t xml:space="preserve">esta función tiene una complejidad O(nk) donde n es el </w:t>
       </w:r>
       <w:r>
         <w:rPr>
@@ -17282,7 +16541,6 @@
           <w:lang w:val="es-AR" w:eastAsia="es-AR"/>
         </w:rPr>
       </w:pPr>
-      <w:proofErr w:type="spellStart"/>
       <w:r>
         <w:rPr>
           <w:rFonts w:ascii="Consolas" w:hAnsi="Consolas"/>
@@ -17293,7 +16551,6 @@
         </w:rPr>
         <w:t>def</w:t>
       </w:r>
-      <w:proofErr w:type="spellEnd"/>
       <w:r>
         <w:rPr>
           <w:rFonts w:ascii="Consolas" w:hAnsi="Consolas"/>
@@ -17304,7 +16561,6 @@
         </w:rPr>
         <w:t xml:space="preserve"> </w:t>
       </w:r>
-      <w:proofErr w:type="spellStart"/>
       <w:r>
         <w:rPr>
           <w:rFonts w:ascii="Consolas" w:hAnsi="Consolas"/>
@@ -17313,20 +16569,8 @@
           <w:szCs w:val="21"/>
           <w:lang w:val="es-AR" w:eastAsia="es-AR"/>
         </w:rPr>
-        <w:t>escribir_</w:t>
-      </w:r>
-      <w:proofErr w:type="gramStart"/>
-      <w:r>
-        <w:rPr>
-          <w:rFonts w:ascii="Consolas" w:hAnsi="Consolas"/>
-          <w:color w:val="DCDCAA"/>
-          <w:sz w:val="21"/>
-          <w:szCs w:val="21"/>
-          <w:lang w:val="es-AR" w:eastAsia="es-AR"/>
-        </w:rPr>
-        <w:t>archivo</w:t>
-      </w:r>
-      <w:proofErr w:type="spellEnd"/>
+        <w:t>escribir_archivo</w:t>
+      </w:r>
       <w:r>
         <w:rPr>
           <w:rFonts w:ascii="Consolas" w:hAnsi="Consolas"/>
@@ -17337,7 +16581,6 @@
         </w:rPr>
         <w:t>(</w:t>
       </w:r>
-      <w:proofErr w:type="gramEnd"/>
       <w:r>
         <w:rPr>
           <w:rFonts w:ascii="Consolas" w:hAnsi="Consolas"/>
@@ -17358,7 +16601,6 @@
         </w:rPr>
         <w:t xml:space="preserve">, </w:t>
       </w:r>
-      <w:proofErr w:type="spellStart"/>
       <w:r>
         <w:rPr>
           <w:rFonts w:ascii="Consolas" w:hAnsi="Consolas"/>
@@ -17369,7 +16611,6 @@
         </w:rPr>
         <w:t>minimo</w:t>
       </w:r>
-      <w:proofErr w:type="spellEnd"/>
       <w:r>
         <w:rPr>
           <w:rFonts w:ascii="Consolas" w:hAnsi="Consolas"/>
@@ -17488,7 +16729,6 @@
         </w:rPr>
         <w:t xml:space="preserve"> = </w:t>
       </w:r>
-      <w:proofErr w:type="gramStart"/>
       <w:r>
         <w:rPr>
           <w:rFonts w:ascii="Consolas" w:hAnsi="Consolas"/>
@@ -17509,7 +16749,6 @@
         </w:rPr>
         <w:t>(</w:t>
       </w:r>
-      <w:proofErr w:type="gramEnd"/>
       <w:r>
         <w:rPr>
           <w:rFonts w:ascii="Consolas" w:hAnsi="Consolas"/>
@@ -17576,7 +16815,6 @@
         </w:rPr>
         <w:t xml:space="preserve">    </w:t>
       </w:r>
-      <w:proofErr w:type="spellStart"/>
       <w:r>
         <w:rPr>
           <w:rFonts w:ascii="Consolas" w:hAnsi="Consolas"/>
@@ -17587,7 +16825,6 @@
         </w:rPr>
         <w:t>except</w:t>
       </w:r>
-      <w:proofErr w:type="spellEnd"/>
       <w:r>
         <w:rPr>
           <w:rFonts w:ascii="Consolas" w:hAnsi="Consolas"/>
@@ -17624,8 +16861,6 @@
         </w:rPr>
         <w:t xml:space="preserve">        </w:t>
       </w:r>
-      <w:proofErr w:type="spellStart"/>
-      <w:proofErr w:type="gramStart"/>
       <w:r>
         <w:rPr>
           <w:rFonts w:ascii="Consolas" w:hAnsi="Consolas"/>
@@ -17636,7 +16871,6 @@
         </w:rPr>
         <w:t>print</w:t>
       </w:r>
-      <w:proofErr w:type="spellEnd"/>
       <w:r>
         <w:rPr>
           <w:rFonts w:ascii="Consolas" w:hAnsi="Consolas"/>
@@ -17647,7 +16881,6 @@
         </w:rPr>
         <w:t>(</w:t>
       </w:r>
-      <w:proofErr w:type="gramEnd"/>
       <w:r>
         <w:rPr>
           <w:rFonts w:ascii="Consolas" w:hAnsi="Consolas"/>
@@ -17656,29 +16889,7 @@
           <w:szCs w:val="21"/>
           <w:lang w:val="es-AR" w:eastAsia="es-AR"/>
         </w:rPr>
-        <w:t xml:space="preserve">"Error al abrir el archivo de </w:t>
-      </w:r>
-      <w:proofErr w:type="spellStart"/>
-      <w:r>
-        <w:rPr>
-          <w:rFonts w:ascii="Consolas" w:hAnsi="Consolas"/>
-          <w:color w:val="CE9178"/>
-          <w:sz w:val="21"/>
-          <w:szCs w:val="21"/>
-          <w:lang w:val="es-AR" w:eastAsia="es-AR"/>
-        </w:rPr>
-        <w:t>solucion</w:t>
-      </w:r>
-      <w:proofErr w:type="spellEnd"/>
-      <w:r>
-        <w:rPr>
-          <w:rFonts w:ascii="Consolas" w:hAnsi="Consolas"/>
-          <w:color w:val="CE9178"/>
-          <w:sz w:val="21"/>
-          <w:szCs w:val="21"/>
-          <w:lang w:val="es-AR" w:eastAsia="es-AR"/>
-        </w:rPr>
-        <w:t>"</w:t>
+        <w:t>"Error al abrir el archivo de solucion"</w:t>
       </w:r>
       <w:r>
         <w:rPr>
@@ -17776,7 +16987,6 @@
           <w:szCs w:val="21"/>
           <w:lang w:val="en-US" w:eastAsia="es-AR"/>
         </w:rPr>
-        <w:lastRenderedPageBreak/>
         <w:t xml:space="preserve">    </w:t>
       </w:r>
       <w:r>
@@ -17799,7 +17009,6 @@
         </w:rPr>
         <w:t xml:space="preserve"> </w:t>
       </w:r>
-      <w:proofErr w:type="spellStart"/>
       <w:r>
         <w:rPr>
           <w:rFonts w:ascii="Consolas" w:hAnsi="Consolas"/>
@@ -17810,7 +17019,6 @@
         </w:rPr>
         <w:t>i</w:t>
       </w:r>
-      <w:proofErr w:type="spellEnd"/>
       <w:r>
         <w:rPr>
           <w:rFonts w:ascii="Consolas" w:hAnsi="Consolas"/>
@@ -17821,7 +17029,6 @@
         </w:rPr>
         <w:t xml:space="preserve">, </w:t>
       </w:r>
-      <w:proofErr w:type="spellStart"/>
       <w:r>
         <w:rPr>
           <w:rFonts w:ascii="Consolas" w:hAnsi="Consolas"/>
@@ -17832,7 +17039,6 @@
         </w:rPr>
         <w:t>grupo</w:t>
       </w:r>
-      <w:proofErr w:type="spellEnd"/>
       <w:r>
         <w:rPr>
           <w:rFonts w:ascii="Consolas" w:hAnsi="Consolas"/>
@@ -17863,7 +17069,6 @@
         </w:rPr>
         <w:t xml:space="preserve"> </w:t>
       </w:r>
-      <w:proofErr w:type="gramStart"/>
       <w:r>
         <w:rPr>
           <w:rFonts w:ascii="Consolas" w:hAnsi="Consolas"/>
@@ -17884,8 +17089,6 @@
         </w:rPr>
         <w:t>(</w:t>
       </w:r>
-      <w:proofErr w:type="spellStart"/>
-      <w:proofErr w:type="gramEnd"/>
       <w:r>
         <w:rPr>
           <w:rFonts w:ascii="Consolas" w:hAnsi="Consolas"/>
@@ -17896,7 +17099,6 @@
         </w:rPr>
         <w:t>grupos</w:t>
       </w:r>
-      <w:proofErr w:type="spellEnd"/>
       <w:r>
         <w:rPr>
           <w:rFonts w:ascii="Consolas" w:hAnsi="Consolas"/>
@@ -18001,18 +17203,7 @@
           <w:szCs w:val="21"/>
           <w:lang w:val="es-AR" w:eastAsia="es-AR"/>
         </w:rPr>
-        <w:t xml:space="preserve">', </w:t>
-      </w:r>
-      <w:proofErr w:type="gramStart"/>
-      <w:r>
-        <w:rPr>
-          <w:rFonts w:ascii="Consolas" w:hAnsi="Consolas"/>
-          <w:color w:val="CE9178"/>
-          <w:sz w:val="21"/>
-          <w:szCs w:val="21"/>
-          <w:lang w:val="es-AR" w:eastAsia="es-AR"/>
-        </w:rPr>
-        <w:t>'</w:t>
+        <w:t>', '</w:t>
       </w:r>
       <w:r>
         <w:rPr>
@@ -18024,7 +17215,6 @@
         </w:rPr>
         <w:t>.</w:t>
       </w:r>
-      <w:proofErr w:type="spellStart"/>
       <w:r>
         <w:rPr>
           <w:rFonts w:ascii="Consolas" w:hAnsi="Consolas"/>
@@ -18035,8 +17225,6 @@
         </w:rPr>
         <w:t>join</w:t>
       </w:r>
-      <w:proofErr w:type="spellEnd"/>
-      <w:proofErr w:type="gramEnd"/>
       <w:r>
         <w:rPr>
           <w:rFonts w:ascii="Consolas" w:hAnsi="Consolas"/>
@@ -18093,8 +17281,6 @@
         </w:rPr>
         <w:t xml:space="preserve">        </w:t>
       </w:r>
-      <w:proofErr w:type="spellStart"/>
-      <w:proofErr w:type="gramStart"/>
       <w:r>
         <w:rPr>
           <w:rFonts w:ascii="Consolas" w:hAnsi="Consolas"/>
@@ -18125,8 +17311,6 @@
         </w:rPr>
         <w:t>write</w:t>
       </w:r>
-      <w:proofErr w:type="spellEnd"/>
-      <w:proofErr w:type="gramEnd"/>
       <w:r>
         <w:rPr>
           <w:rFonts w:ascii="Consolas" w:hAnsi="Consolas"/>
@@ -18137,7 +17321,6 @@
         </w:rPr>
         <w:t>(</w:t>
       </w:r>
-      <w:proofErr w:type="spellStart"/>
       <w:r>
         <w:rPr>
           <w:rFonts w:ascii="Consolas" w:hAnsi="Consolas"/>
@@ -18156,18 +17339,7 @@
           <w:szCs w:val="21"/>
           <w:lang w:val="es-AR" w:eastAsia="es-AR"/>
         </w:rPr>
-        <w:t>"grupo</w:t>
-      </w:r>
-      <w:proofErr w:type="spellEnd"/>
-      <w:r>
-        <w:rPr>
-          <w:rFonts w:ascii="Consolas" w:hAnsi="Consolas"/>
-          <w:color w:val="CE9178"/>
-          <w:sz w:val="21"/>
-          <w:szCs w:val="21"/>
-          <w:lang w:val="es-AR" w:eastAsia="es-AR"/>
-        </w:rPr>
-        <w:t xml:space="preserve"> </w:t>
+        <w:t xml:space="preserve">"grupo </w:t>
       </w:r>
       <w:r>
         <w:rPr>
@@ -18311,8 +17483,6 @@
         </w:rPr>
         <w:t xml:space="preserve">    </w:t>
       </w:r>
-      <w:proofErr w:type="spellStart"/>
-      <w:proofErr w:type="gramStart"/>
       <w:r>
         <w:rPr>
           <w:rFonts w:ascii="Consolas" w:hAnsi="Consolas"/>
@@ -18343,8 +17513,6 @@
         </w:rPr>
         <w:t>write</w:t>
       </w:r>
-      <w:proofErr w:type="spellEnd"/>
-      <w:proofErr w:type="gramEnd"/>
       <w:r>
         <w:rPr>
           <w:rFonts w:ascii="Consolas" w:hAnsi="Consolas"/>
@@ -18355,7 +17523,6 @@
         </w:rPr>
         <w:t>(</w:t>
       </w:r>
-      <w:proofErr w:type="spellStart"/>
       <w:r>
         <w:rPr>
           <w:rFonts w:ascii="Consolas" w:hAnsi="Consolas"/>
@@ -18374,18 +17541,7 @@
           <w:szCs w:val="21"/>
           <w:lang w:val="es-AR" w:eastAsia="es-AR"/>
         </w:rPr>
-        <w:t>"coeficiente</w:t>
-      </w:r>
-      <w:proofErr w:type="spellEnd"/>
-      <w:r>
-        <w:rPr>
-          <w:rFonts w:ascii="Consolas" w:hAnsi="Consolas"/>
-          <w:color w:val="CE9178"/>
-          <w:sz w:val="21"/>
-          <w:szCs w:val="21"/>
-          <w:lang w:val="es-AR" w:eastAsia="es-AR"/>
-        </w:rPr>
-        <w:t xml:space="preserve">: </w:t>
+        <w:t xml:space="preserve">"coeficiente: </w:t>
       </w:r>
       <w:r>
         <w:rPr>
@@ -18397,7 +17553,6 @@
         </w:rPr>
         <w:t>{</w:t>
       </w:r>
-      <w:proofErr w:type="spellStart"/>
       <w:r>
         <w:rPr>
           <w:rFonts w:ascii="Consolas" w:hAnsi="Consolas"/>
@@ -18408,7 +17563,6 @@
         </w:rPr>
         <w:t>minimo</w:t>
       </w:r>
-      <w:proofErr w:type="spellEnd"/>
       <w:r>
         <w:rPr>
           <w:rFonts w:ascii="Consolas" w:hAnsi="Consolas"/>
@@ -18481,8 +17635,6 @@
         </w:rPr>
         <w:t xml:space="preserve">    </w:t>
       </w:r>
-      <w:proofErr w:type="spellStart"/>
-      <w:proofErr w:type="gramStart"/>
       <w:r>
         <w:rPr>
           <w:rFonts w:ascii="Consolas" w:hAnsi="Consolas"/>
@@ -18513,8 +17665,6 @@
         </w:rPr>
         <w:t>close</w:t>
       </w:r>
-      <w:proofErr w:type="spellEnd"/>
-      <w:proofErr w:type="gramEnd"/>
       <w:r>
         <w:rPr>
           <w:rFonts w:ascii="Consolas" w:hAnsi="Consolas"/>
@@ -18590,7 +17740,6 @@
           <w:lang w:val="es-AR" w:eastAsia="es-AR"/>
         </w:rPr>
       </w:pPr>
-      <w:proofErr w:type="spellStart"/>
       <w:r>
         <w:rPr>
           <w:rFonts w:ascii="Consolas" w:hAnsi="Consolas"/>
@@ -18601,7 +17750,6 @@
         </w:rPr>
         <w:t>def</w:t>
       </w:r>
-      <w:proofErr w:type="spellEnd"/>
       <w:r>
         <w:rPr>
           <w:rFonts w:ascii="Consolas" w:hAnsi="Consolas"/>
@@ -18612,8 +17760,6 @@
         </w:rPr>
         <w:t xml:space="preserve"> </w:t>
       </w:r>
-      <w:proofErr w:type="spellStart"/>
-      <w:proofErr w:type="gramStart"/>
       <w:r>
         <w:rPr>
           <w:rFonts w:ascii="Consolas" w:hAnsi="Consolas"/>
@@ -18624,7 +17770,6 @@
         </w:rPr>
         <w:t>main</w:t>
       </w:r>
-      <w:proofErr w:type="spellEnd"/>
       <w:r>
         <w:rPr>
           <w:rFonts w:ascii="Consolas" w:hAnsi="Consolas"/>
@@ -18635,7 +17780,6 @@
         </w:rPr>
         <w:t>(</w:t>
       </w:r>
-      <w:proofErr w:type="gramEnd"/>
       <w:r>
         <w:rPr>
           <w:rFonts w:ascii="Consolas" w:hAnsi="Consolas"/>
@@ -18682,7 +17826,6 @@
         </w:rPr>
         <w:t xml:space="preserve">    </w:t>
       </w:r>
-      <w:proofErr w:type="spellStart"/>
       <w:r>
         <w:rPr>
           <w:rFonts w:ascii="Consolas" w:hAnsi="Consolas"/>
@@ -18693,7 +17836,6 @@
         </w:rPr>
         <w:t>cantidad_de_grupos</w:t>
       </w:r>
-      <w:proofErr w:type="spellEnd"/>
       <w:r>
         <w:rPr>
           <w:rFonts w:ascii="Consolas" w:hAnsi="Consolas"/>
@@ -18704,7 +17846,6 @@
         </w:rPr>
         <w:t xml:space="preserve">, </w:t>
       </w:r>
-      <w:proofErr w:type="spellStart"/>
       <w:r>
         <w:rPr>
           <w:rFonts w:ascii="Consolas" w:hAnsi="Consolas"/>
@@ -18715,7 +17856,6 @@
         </w:rPr>
         <w:t>nombre_y_habilidad</w:t>
       </w:r>
-      <w:proofErr w:type="spellEnd"/>
       <w:r>
         <w:rPr>
           <w:rFonts w:ascii="Consolas" w:hAnsi="Consolas"/>
@@ -18726,7 +17866,6 @@
         </w:rPr>
         <w:t xml:space="preserve"> = </w:t>
       </w:r>
-      <w:proofErr w:type="spellStart"/>
       <w:r>
         <w:rPr>
           <w:rFonts w:ascii="Consolas" w:hAnsi="Consolas"/>
@@ -18735,20 +17874,8 @@
           <w:szCs w:val="21"/>
           <w:lang w:val="es-AR" w:eastAsia="es-AR"/>
         </w:rPr>
-        <w:t>leer_</w:t>
-      </w:r>
-      <w:proofErr w:type="gramStart"/>
-      <w:r>
-        <w:rPr>
-          <w:rFonts w:ascii="Consolas" w:hAnsi="Consolas"/>
-          <w:color w:val="DCDCAA"/>
-          <w:sz w:val="21"/>
-          <w:szCs w:val="21"/>
-          <w:lang w:val="es-AR" w:eastAsia="es-AR"/>
-        </w:rPr>
-        <w:t>archivo</w:t>
-      </w:r>
-      <w:proofErr w:type="spellEnd"/>
+        <w:t>leer_archivo</w:t>
+      </w:r>
       <w:r>
         <w:rPr>
           <w:rFonts w:ascii="Consolas" w:hAnsi="Consolas"/>
@@ -18759,7 +17886,6 @@
         </w:rPr>
         <w:t>(</w:t>
       </w:r>
-      <w:proofErr w:type="gramEnd"/>
       <w:r>
         <w:rPr>
           <w:rFonts w:ascii="Consolas" w:hAnsi="Consolas"/>
@@ -18832,7 +17958,6 @@
         </w:rPr>
         <w:t xml:space="preserve">    </w:t>
       </w:r>
-      <w:proofErr w:type="spellStart"/>
       <w:r>
         <w:rPr>
           <w:rFonts w:ascii="Consolas" w:hAnsi="Consolas"/>
@@ -18843,7 +17968,6 @@
         </w:rPr>
         <w:t>start_time</w:t>
       </w:r>
-      <w:proofErr w:type="spellEnd"/>
       <w:r>
         <w:rPr>
           <w:rFonts w:ascii="Consolas" w:hAnsi="Consolas"/>
@@ -18854,8 +17978,6 @@
         </w:rPr>
         <w:t xml:space="preserve"> = </w:t>
       </w:r>
-      <w:proofErr w:type="spellStart"/>
-      <w:proofErr w:type="gramStart"/>
       <w:r>
         <w:rPr>
           <w:rFonts w:ascii="Consolas" w:hAnsi="Consolas"/>
@@ -18886,8 +18008,6 @@
         </w:rPr>
         <w:t>time</w:t>
       </w:r>
-      <w:proofErr w:type="spellEnd"/>
-      <w:proofErr w:type="gramEnd"/>
       <w:r>
         <w:rPr>
           <w:rFonts w:ascii="Consolas" w:hAnsi="Consolas"/>
@@ -18944,7 +18064,6 @@
         </w:rPr>
         <w:t xml:space="preserve">, </w:t>
       </w:r>
-      <w:proofErr w:type="spellStart"/>
       <w:r>
         <w:rPr>
           <w:rFonts w:ascii="Consolas" w:hAnsi="Consolas"/>
@@ -18955,7 +18074,6 @@
         </w:rPr>
         <w:t>minimo</w:t>
       </w:r>
-      <w:proofErr w:type="spellEnd"/>
       <w:r>
         <w:rPr>
           <w:rFonts w:ascii="Consolas" w:hAnsi="Consolas"/>
@@ -18966,8 +18084,6 @@
         </w:rPr>
         <w:t xml:space="preserve"> = </w:t>
       </w:r>
-      <w:proofErr w:type="spellStart"/>
-      <w:proofErr w:type="gramStart"/>
       <w:r>
         <w:rPr>
           <w:rFonts w:ascii="Consolas" w:hAnsi="Consolas"/>
@@ -18978,7 +18094,6 @@
         </w:rPr>
         <w:t>aproximacion</w:t>
       </w:r>
-      <w:proofErr w:type="spellEnd"/>
       <w:r>
         <w:rPr>
           <w:rFonts w:ascii="Consolas" w:hAnsi="Consolas"/>
@@ -18989,8 +18104,6 @@
         </w:rPr>
         <w:t>(</w:t>
       </w:r>
-      <w:proofErr w:type="spellStart"/>
-      <w:proofErr w:type="gramEnd"/>
       <w:r>
         <w:rPr>
           <w:rFonts w:ascii="Consolas" w:hAnsi="Consolas"/>
@@ -19001,7 +18114,6 @@
         </w:rPr>
         <w:t>cantidad_de_grupos</w:t>
       </w:r>
-      <w:proofErr w:type="spellEnd"/>
       <w:r>
         <w:rPr>
           <w:rFonts w:ascii="Consolas" w:hAnsi="Consolas"/>
@@ -19012,7 +18124,6 @@
         </w:rPr>
         <w:t xml:space="preserve">, </w:t>
       </w:r>
-      <w:proofErr w:type="spellStart"/>
       <w:r>
         <w:rPr>
           <w:rFonts w:ascii="Consolas" w:hAnsi="Consolas"/>
@@ -19023,7 +18134,6 @@
         </w:rPr>
         <w:t>nombre_y_habilidad</w:t>
       </w:r>
-      <w:proofErr w:type="spellEnd"/>
       <w:r>
         <w:rPr>
           <w:rFonts w:ascii="Consolas" w:hAnsi="Consolas"/>
@@ -19060,7 +18170,6 @@
         </w:rPr>
         <w:t xml:space="preserve">    </w:t>
       </w:r>
-      <w:proofErr w:type="spellStart"/>
       <w:r>
         <w:rPr>
           <w:rFonts w:ascii="Consolas" w:hAnsi="Consolas"/>
@@ -19071,7 +18180,6 @@
         </w:rPr>
         <w:t>end_time</w:t>
       </w:r>
-      <w:proofErr w:type="spellEnd"/>
       <w:r>
         <w:rPr>
           <w:rFonts w:ascii="Consolas" w:hAnsi="Consolas"/>
@@ -19082,8 +18190,6 @@
         </w:rPr>
         <w:t xml:space="preserve"> = </w:t>
       </w:r>
-      <w:proofErr w:type="spellStart"/>
-      <w:proofErr w:type="gramStart"/>
       <w:r>
         <w:rPr>
           <w:rFonts w:ascii="Consolas" w:hAnsi="Consolas"/>
@@ -19114,8 +18220,6 @@
         </w:rPr>
         <w:t>time</w:t>
       </w:r>
-      <w:proofErr w:type="spellEnd"/>
-      <w:proofErr w:type="gramEnd"/>
       <w:r>
         <w:rPr>
           <w:rFonts w:ascii="Consolas" w:hAnsi="Consolas"/>
@@ -19168,7 +18272,6 @@
         </w:rPr>
         <w:t xml:space="preserve">    </w:t>
       </w:r>
-      <w:proofErr w:type="spellStart"/>
       <w:r>
         <w:rPr>
           <w:rFonts w:ascii="Consolas" w:hAnsi="Consolas"/>
@@ -19179,7 +18282,6 @@
         </w:rPr>
         <w:t>total_time</w:t>
       </w:r>
-      <w:proofErr w:type="spellEnd"/>
       <w:r>
         <w:rPr>
           <w:rFonts w:ascii="Consolas" w:hAnsi="Consolas"/>
@@ -19190,7 +18292,6 @@
         </w:rPr>
         <w:t xml:space="preserve"> = </w:t>
       </w:r>
-      <w:proofErr w:type="spellStart"/>
       <w:r>
         <w:rPr>
           <w:rFonts w:ascii="Consolas" w:hAnsi="Consolas"/>
@@ -19201,7 +18302,6 @@
         </w:rPr>
         <w:t>end_time</w:t>
       </w:r>
-      <w:proofErr w:type="spellEnd"/>
       <w:r>
         <w:rPr>
           <w:rFonts w:ascii="Consolas" w:hAnsi="Consolas"/>
@@ -19212,7 +18312,6 @@
         </w:rPr>
         <w:t xml:space="preserve"> - </w:t>
       </w:r>
-      <w:proofErr w:type="spellStart"/>
       <w:r>
         <w:rPr>
           <w:rFonts w:ascii="Consolas" w:hAnsi="Consolas"/>
@@ -19223,7 +18322,6 @@
         </w:rPr>
         <w:t>start_time</w:t>
       </w:r>
-      <w:proofErr w:type="spellEnd"/>
     </w:p>
     <w:p>
       <w:pPr>
@@ -19266,7 +18364,6 @@
         </w:rPr>
         <w:t xml:space="preserve">    </w:t>
       </w:r>
-      <w:proofErr w:type="spellStart"/>
       <w:r>
         <w:rPr>
           <w:rFonts w:ascii="Consolas" w:hAnsi="Consolas"/>
@@ -19275,20 +18372,8 @@
           <w:szCs w:val="21"/>
           <w:lang w:val="es-AR" w:eastAsia="es-AR"/>
         </w:rPr>
-        <w:t>escribir_</w:t>
-      </w:r>
-      <w:proofErr w:type="gramStart"/>
-      <w:r>
-        <w:rPr>
-          <w:rFonts w:ascii="Consolas" w:hAnsi="Consolas"/>
-          <w:color w:val="DCDCAA"/>
-          <w:sz w:val="21"/>
-          <w:szCs w:val="21"/>
-          <w:lang w:val="es-AR" w:eastAsia="es-AR"/>
-        </w:rPr>
-        <w:t>archivo</w:t>
-      </w:r>
-      <w:proofErr w:type="spellEnd"/>
+        <w:t>escribir_archivo</w:t>
+      </w:r>
       <w:r>
         <w:rPr>
           <w:rFonts w:ascii="Consolas" w:hAnsi="Consolas"/>
@@ -19299,7 +18384,6 @@
         </w:rPr>
         <w:t>(</w:t>
       </w:r>
-      <w:proofErr w:type="gramEnd"/>
       <w:r>
         <w:rPr>
           <w:rFonts w:ascii="Consolas" w:hAnsi="Consolas"/>
@@ -19320,7 +18404,6 @@
         </w:rPr>
         <w:t xml:space="preserve">, </w:t>
       </w:r>
-      <w:proofErr w:type="spellStart"/>
       <w:r>
         <w:rPr>
           <w:rFonts w:ascii="Consolas" w:hAnsi="Consolas"/>
@@ -19331,7 +18414,6 @@
         </w:rPr>
         <w:t>minimo</w:t>
       </w:r>
-      <w:proofErr w:type="spellEnd"/>
       <w:r>
         <w:rPr>
           <w:rFonts w:ascii="Consolas" w:hAnsi="Consolas"/>
@@ -19368,8 +18450,6 @@
         </w:rPr>
         <w:t xml:space="preserve">    </w:t>
       </w:r>
-      <w:proofErr w:type="spellStart"/>
-      <w:proofErr w:type="gramStart"/>
       <w:r>
         <w:rPr>
           <w:rFonts w:ascii="Consolas" w:hAnsi="Consolas"/>
@@ -19380,7 +18460,6 @@
         </w:rPr>
         <w:t>print</w:t>
       </w:r>
-      <w:proofErr w:type="spellEnd"/>
       <w:r>
         <w:rPr>
           <w:rFonts w:ascii="Consolas" w:hAnsi="Consolas"/>
@@ -19391,7 +18470,6 @@
         </w:rPr>
         <w:t>(</w:t>
       </w:r>
-      <w:proofErr w:type="gramEnd"/>
       <w:r>
         <w:rPr>
           <w:rFonts w:ascii="Consolas" w:hAnsi="Consolas"/>
@@ -19400,29 +18478,7 @@
           <w:szCs w:val="21"/>
           <w:lang w:val="es-AR" w:eastAsia="es-AR"/>
         </w:rPr>
-        <w:t xml:space="preserve">"la </w:t>
-      </w:r>
-      <w:proofErr w:type="spellStart"/>
-      <w:r>
-        <w:rPr>
-          <w:rFonts w:ascii="Consolas" w:hAnsi="Consolas"/>
-          <w:color w:val="CE9178"/>
-          <w:sz w:val="21"/>
-          <w:szCs w:val="21"/>
-          <w:lang w:val="es-AR" w:eastAsia="es-AR"/>
-        </w:rPr>
-        <w:t>solucion</w:t>
-      </w:r>
-      <w:proofErr w:type="spellEnd"/>
-      <w:r>
-        <w:rPr>
-          <w:rFonts w:ascii="Consolas" w:hAnsi="Consolas"/>
-          <w:color w:val="CE9178"/>
-          <w:sz w:val="21"/>
-          <w:szCs w:val="21"/>
-          <w:lang w:val="es-AR" w:eastAsia="es-AR"/>
-        </w:rPr>
-        <w:t xml:space="preserve"> se encuentra en el archivo solucion_aproximada.txt"</w:t>
+        <w:t>"la solucion se encuentra en el archivo solucion_aproximada.txt"</w:t>
       </w:r>
       <w:r>
         <w:rPr>
@@ -19460,8 +18516,6 @@
         </w:rPr>
         <w:t xml:space="preserve">    </w:t>
       </w:r>
-      <w:proofErr w:type="spellStart"/>
-      <w:proofErr w:type="gramStart"/>
       <w:r>
         <w:rPr>
           <w:rFonts w:ascii="Consolas" w:hAnsi="Consolas"/>
@@ -19472,7 +18526,6 @@
         </w:rPr>
         <w:t>print</w:t>
       </w:r>
-      <w:proofErr w:type="spellEnd"/>
       <w:r>
         <w:rPr>
           <w:rFonts w:ascii="Consolas" w:hAnsi="Consolas"/>
@@ -19483,8 +18536,6 @@
         </w:rPr>
         <w:t>(</w:t>
       </w:r>
-      <w:proofErr w:type="spellStart"/>
-      <w:proofErr w:type="gramEnd"/>
       <w:r>
         <w:rPr>
           <w:rFonts w:ascii="Consolas" w:hAnsi="Consolas"/>
@@ -19503,9 +18554,38 @@
           <w:szCs w:val="21"/>
           <w:lang w:val="es-AR" w:eastAsia="es-AR"/>
         </w:rPr>
-        <w:t>"el</w:t>
-      </w:r>
-      <w:proofErr w:type="spellEnd"/>
+        <w:t xml:space="preserve">"el tiempo que tarda el algortimo es </w:t>
+      </w:r>
+      <w:r>
+        <w:rPr>
+          <w:rFonts w:ascii="Consolas" w:hAnsi="Consolas"/>
+          <w:color w:val="569CD6"/>
+          <w:sz w:val="21"/>
+          <w:szCs w:val="21"/>
+          <w:lang w:val="es-AR" w:eastAsia="es-AR"/>
+        </w:rPr>
+        <w:t>{</w:t>
+      </w:r>
+      <w:r>
+        <w:rPr>
+          <w:rFonts w:ascii="Consolas" w:hAnsi="Consolas"/>
+          <w:color w:val="9CDCFE"/>
+          <w:sz w:val="21"/>
+          <w:szCs w:val="21"/>
+          <w:lang w:val="es-AR" w:eastAsia="es-AR"/>
+        </w:rPr>
+        <w:t>total_time</w:t>
+      </w:r>
+      <w:r>
+        <w:rPr>
+          <w:rFonts w:ascii="Consolas" w:hAnsi="Consolas"/>
+          <w:color w:val="569CD6"/>
+          <w:sz w:val="21"/>
+          <w:szCs w:val="21"/>
+          <w:lang w:val="es-AR" w:eastAsia="es-AR"/>
+        </w:rPr>
+        <w:t>}</w:t>
+      </w:r>
       <w:r>
         <w:rPr>
           <w:rFonts w:ascii="Consolas" w:hAnsi="Consolas"/>
@@ -19514,70 +18594,6 @@
           <w:szCs w:val="21"/>
           <w:lang w:val="es-AR" w:eastAsia="es-AR"/>
         </w:rPr>
-        <w:t xml:space="preserve"> tiempo que tarda el </w:t>
-      </w:r>
-      <w:proofErr w:type="spellStart"/>
-      <w:r>
-        <w:rPr>
-          <w:rFonts w:ascii="Consolas" w:hAnsi="Consolas"/>
-          <w:color w:val="CE9178"/>
-          <w:sz w:val="21"/>
-          <w:szCs w:val="21"/>
-          <w:lang w:val="es-AR" w:eastAsia="es-AR"/>
-        </w:rPr>
-        <w:t>algortimo</w:t>
-      </w:r>
-      <w:proofErr w:type="spellEnd"/>
-      <w:r>
-        <w:rPr>
-          <w:rFonts w:ascii="Consolas" w:hAnsi="Consolas"/>
-          <w:color w:val="CE9178"/>
-          <w:sz w:val="21"/>
-          <w:szCs w:val="21"/>
-          <w:lang w:val="es-AR" w:eastAsia="es-AR"/>
-        </w:rPr>
-        <w:t xml:space="preserve"> es </w:t>
-      </w:r>
-      <w:r>
-        <w:rPr>
-          <w:rFonts w:ascii="Consolas" w:hAnsi="Consolas"/>
-          <w:color w:val="569CD6"/>
-          <w:sz w:val="21"/>
-          <w:szCs w:val="21"/>
-          <w:lang w:val="es-AR" w:eastAsia="es-AR"/>
-        </w:rPr>
-        <w:t>{</w:t>
-      </w:r>
-      <w:proofErr w:type="spellStart"/>
-      <w:r>
-        <w:rPr>
-          <w:rFonts w:ascii="Consolas" w:hAnsi="Consolas"/>
-          <w:color w:val="9CDCFE"/>
-          <w:sz w:val="21"/>
-          <w:szCs w:val="21"/>
-          <w:lang w:val="es-AR" w:eastAsia="es-AR"/>
-        </w:rPr>
-        <w:t>total_time</w:t>
-      </w:r>
-      <w:proofErr w:type="spellEnd"/>
-      <w:r>
-        <w:rPr>
-          <w:rFonts w:ascii="Consolas" w:hAnsi="Consolas"/>
-          <w:color w:val="569CD6"/>
-          <w:sz w:val="21"/>
-          <w:szCs w:val="21"/>
-          <w:lang w:val="es-AR" w:eastAsia="es-AR"/>
-        </w:rPr>
-        <w:t>}</w:t>
-      </w:r>
-      <w:r>
-        <w:rPr>
-          <w:rFonts w:ascii="Consolas" w:hAnsi="Consolas"/>
-          <w:color w:val="CE9178"/>
-          <w:sz w:val="21"/>
-          <w:szCs w:val="21"/>
-          <w:lang w:val="es-AR" w:eastAsia="es-AR"/>
-        </w:rPr>
         <w:t>"</w:t>
       </w:r>
       <w:r>
@@ -19608,83 +18624,27 @@
         <w:rPr>
           <w:rFonts w:ascii="LM Roman 10" w:hAnsi="LM Roman 10"/>
         </w:rPr>
-        <w:t xml:space="preserve">esta función hace el llamado a todas las funciones anteriores, por lo que su complejidad temporal es la suma de las anteriores </w:t>
-      </w:r>
-      <w:proofErr w:type="gramStart"/>
-      <w:r>
-        <w:rPr>
-          <w:rFonts w:ascii="LM Roman 10" w:hAnsi="LM Roman 10"/>
-        </w:rPr>
-        <w:t>O(</w:t>
-      </w:r>
-      <w:proofErr w:type="gramEnd"/>
-      <w:r>
-        <w:rPr>
-          <w:rFonts w:ascii="LM Roman 10" w:hAnsi="LM Roman 10"/>
-        </w:rPr>
-        <w:t xml:space="preserve">n log n + </w:t>
-      </w:r>
-      <w:proofErr w:type="spellStart"/>
-      <w:r>
-        <w:rPr>
-          <w:rFonts w:ascii="LM Roman 10" w:hAnsi="LM Roman 10"/>
-        </w:rPr>
-        <w:t>nk</w:t>
-      </w:r>
-      <w:proofErr w:type="spellEnd"/>
-      <w:r>
-        <w:rPr>
-          <w:rFonts w:ascii="LM Roman 10" w:hAnsi="LM Roman 10"/>
-        </w:rPr>
-        <w:t>)</w:t>
-      </w:r>
-    </w:p>
-    <w:p>
-      <w:pPr>
-        <w:rPr>
-          <w:rFonts w:ascii="LM Roman 10" w:hAnsi="LM Roman 10"/>
-        </w:rPr>
-      </w:pPr>
-    </w:p>
-    <w:p>
-      <w:pPr>
-        <w:rPr>
-          <w:rFonts w:ascii="LM Roman 10" w:hAnsi="LM Roman 10"/>
-        </w:rPr>
-      </w:pPr>
-      <w:r>
-        <w:rPr>
-          <w:rFonts w:ascii="LM Roman 10" w:hAnsi="LM Roman 10"/>
-        </w:rPr>
-        <w:t xml:space="preserve">En conclusión la complejidad del algoritmo de aproximación es </w:t>
-      </w:r>
-      <w:proofErr w:type="gramStart"/>
-      <w:r>
-        <w:rPr>
-          <w:rFonts w:ascii="LM Roman 10" w:hAnsi="LM Roman 10"/>
-        </w:rPr>
-        <w:t>O(</w:t>
-      </w:r>
-      <w:proofErr w:type="gramEnd"/>
-      <w:r>
-        <w:rPr>
-          <w:rFonts w:ascii="LM Roman 10" w:hAnsi="LM Roman 10"/>
-        </w:rPr>
-        <w:t xml:space="preserve">n log n + </w:t>
-      </w:r>
-      <w:proofErr w:type="spellStart"/>
-      <w:r>
-        <w:rPr>
-          <w:rFonts w:ascii="LM Roman 10" w:hAnsi="LM Roman 10"/>
-        </w:rPr>
-        <w:t>nk</w:t>
-      </w:r>
-      <w:proofErr w:type="spellEnd"/>
-      <w:r>
-        <w:rPr>
-          <w:rFonts w:ascii="LM Roman 10" w:hAnsi="LM Roman 10"/>
-        </w:rPr>
-        <w:t>), esto es una mejora significativa en complejidad comparado con el algoritmo de backtracking pero a diferencia, este no da la solución óptima, sino que da una aproximación a esta.</w:t>
+        <w:t>esta función hace el llamado a todas las funciones anteriores, por lo que su complejidad temporal es la suma de las anteriores O(n log n + nk)</w:t>
+      </w:r>
+    </w:p>
+    <w:p>
+      <w:pPr>
+        <w:rPr>
+          <w:rFonts w:ascii="LM Roman 10" w:hAnsi="LM Roman 10"/>
+        </w:rPr>
+      </w:pPr>
+    </w:p>
+    <w:p>
+      <w:pPr>
+        <w:rPr>
+          <w:rFonts w:ascii="LM Roman 10" w:hAnsi="LM Roman 10"/>
+        </w:rPr>
+      </w:pPr>
+      <w:r>
+        <w:rPr>
+          <w:rFonts w:ascii="LM Roman 10" w:hAnsi="LM Roman 10"/>
+        </w:rPr>
+        <w:t>En conclusión la complejidad del algoritmo de aproximación es O(n log n + nk), esto es una mejora significativa en complejidad comparado con el algoritmo de backtracking pero a diferencia, este no da la solución óptima, sino que da una aproximación a esta.</w:t>
       </w:r>
     </w:p>
     <w:p/>
@@ -20809,7 +19769,6 @@
         </w:rPr>
         <w:t xml:space="preserve"> </w:t>
       </w:r>
-      <w:proofErr w:type="spellStart"/>
       <w:r>
         <w:rPr>
           <w:rFonts w:ascii="Consolas" w:hAnsi="Consolas"/>
@@ -20818,20 +19777,8 @@
           <w:szCs w:val="21"/>
           <w:lang w:val="en-US" w:eastAsia="es-AR"/>
         </w:rPr>
-        <w:t>leer_</w:t>
-      </w:r>
-      <w:proofErr w:type="gramStart"/>
-      <w:r>
-        <w:rPr>
-          <w:rFonts w:ascii="Consolas" w:hAnsi="Consolas"/>
-          <w:color w:val="DCDCAA"/>
-          <w:sz w:val="21"/>
-          <w:szCs w:val="21"/>
-          <w:lang w:val="en-US" w:eastAsia="es-AR"/>
-        </w:rPr>
-        <w:t>archivo</w:t>
-      </w:r>
-      <w:proofErr w:type="spellEnd"/>
+        <w:t>leer_archivo</w:t>
+      </w:r>
       <w:r>
         <w:rPr>
           <w:rFonts w:ascii="Consolas" w:hAnsi="Consolas"/>
@@ -20842,7 +19789,6 @@
         </w:rPr>
         <w:t>(</w:t>
       </w:r>
-      <w:proofErr w:type="gramEnd"/>
       <w:r>
         <w:rPr>
           <w:rFonts w:ascii="Consolas" w:hAnsi="Consolas"/>
@@ -20955,7 +19901,6 @@
         </w:rPr>
         <w:t xml:space="preserve"> </w:t>
       </w:r>
-      <w:proofErr w:type="gramStart"/>
       <w:r>
         <w:rPr>
           <w:rFonts w:ascii="Consolas" w:hAnsi="Consolas"/>
@@ -20976,7 +19921,6 @@
         </w:rPr>
         <w:t>(</w:t>
       </w:r>
-      <w:proofErr w:type="gramEnd"/>
       <w:r>
         <w:rPr>
           <w:rFonts w:ascii="Consolas" w:hAnsi="Consolas"/>
@@ -21037,7 +19981,6 @@
         </w:rPr>
         <w:t xml:space="preserve"> </w:t>
       </w:r>
-      <w:proofErr w:type="spellStart"/>
       <w:r>
         <w:rPr>
           <w:rFonts w:ascii="Consolas" w:hAnsi="Consolas"/>
@@ -21048,7 +19991,6 @@
         </w:rPr>
         <w:t>grupos</w:t>
       </w:r>
-      <w:proofErr w:type="spellEnd"/>
       <w:r>
         <w:rPr>
           <w:rFonts w:ascii="Consolas" w:hAnsi="Consolas"/>
@@ -21085,7 +20027,6 @@
         </w:rPr>
         <w:t xml:space="preserve">            </w:t>
       </w:r>
-      <w:proofErr w:type="spellStart"/>
       <w:r>
         <w:rPr>
           <w:rFonts w:ascii="Consolas" w:hAnsi="Consolas"/>
@@ -21096,7 +20037,6 @@
         </w:rPr>
         <w:t>lineas</w:t>
       </w:r>
-      <w:proofErr w:type="spellEnd"/>
       <w:r>
         <w:rPr>
           <w:rFonts w:ascii="Consolas" w:hAnsi="Consolas"/>
@@ -21107,7 +20047,6 @@
         </w:rPr>
         <w:t xml:space="preserve"> = [</w:t>
       </w:r>
-      <w:proofErr w:type="spellStart"/>
       <w:r>
         <w:rPr>
           <w:rFonts w:ascii="Consolas" w:hAnsi="Consolas"/>
@@ -21118,7 +20057,6 @@
         </w:rPr>
         <w:t>linea</w:t>
       </w:r>
-      <w:proofErr w:type="spellEnd"/>
       <w:r>
         <w:rPr>
           <w:rFonts w:ascii="Consolas" w:hAnsi="Consolas"/>
@@ -21149,7 +20087,6 @@
         </w:rPr>
         <w:t xml:space="preserve"> </w:t>
       </w:r>
-      <w:proofErr w:type="spellStart"/>
       <w:r>
         <w:rPr>
           <w:rFonts w:ascii="Consolas" w:hAnsi="Consolas"/>
@@ -21160,7 +20097,6 @@
         </w:rPr>
         <w:t>linea</w:t>
       </w:r>
-      <w:proofErr w:type="spellEnd"/>
       <w:r>
         <w:rPr>
           <w:rFonts w:ascii="Consolas" w:hAnsi="Consolas"/>
@@ -21191,7 +20127,6 @@
         </w:rPr>
         <w:t xml:space="preserve"> </w:t>
       </w:r>
-      <w:proofErr w:type="spellStart"/>
       <w:r>
         <w:rPr>
           <w:rFonts w:ascii="Consolas" w:hAnsi="Consolas"/>
@@ -21202,7 +20137,6 @@
         </w:rPr>
         <w:t>grupos</w:t>
       </w:r>
-      <w:proofErr w:type="spellEnd"/>
       <w:r>
         <w:rPr>
           <w:rFonts w:ascii="Consolas" w:hAnsi="Consolas"/>
@@ -21253,8 +20187,6 @@
         </w:rPr>
         <w:t xml:space="preserve"> </w:t>
       </w:r>
-      <w:proofErr w:type="spellStart"/>
-      <w:proofErr w:type="gramStart"/>
       <w:r>
         <w:rPr>
           <w:rFonts w:ascii="Consolas" w:hAnsi="Consolas"/>
@@ -21285,8 +20217,6 @@
         </w:rPr>
         <w:t>startswith</w:t>
       </w:r>
-      <w:proofErr w:type="spellEnd"/>
-      <w:proofErr w:type="gramEnd"/>
       <w:r>
         <w:rPr>
           <w:rFonts w:ascii="Consolas" w:hAnsi="Consolas"/>
@@ -21343,7 +20273,6 @@
         </w:rPr>
         <w:t xml:space="preserve">    </w:t>
       </w:r>
-      <w:proofErr w:type="spellStart"/>
       <w:r>
         <w:rPr>
           <w:rFonts w:ascii="Consolas" w:hAnsi="Consolas"/>
@@ -21354,7 +20283,6 @@
         </w:rPr>
         <w:t>except</w:t>
       </w:r>
-      <w:proofErr w:type="spellEnd"/>
       <w:r>
         <w:rPr>
           <w:rFonts w:ascii="Consolas" w:hAnsi="Consolas"/>
@@ -21391,8 +20319,6 @@
         </w:rPr>
         <w:t xml:space="preserve">        </w:t>
       </w:r>
-      <w:proofErr w:type="spellStart"/>
-      <w:proofErr w:type="gramStart"/>
       <w:r>
         <w:rPr>
           <w:rFonts w:ascii="Consolas" w:hAnsi="Consolas"/>
@@ -21403,7 +20329,6 @@
         </w:rPr>
         <w:t>print</w:t>
       </w:r>
-      <w:proofErr w:type="spellEnd"/>
       <w:r>
         <w:rPr>
           <w:rFonts w:ascii="Consolas" w:hAnsi="Consolas"/>
@@ -21414,7 +20339,6 @@
         </w:rPr>
         <w:t>(</w:t>
       </w:r>
-      <w:proofErr w:type="gramEnd"/>
       <w:r>
         <w:rPr>
           <w:rFonts w:ascii="Consolas" w:hAnsi="Consolas"/>
@@ -21461,7 +20385,6 @@
         </w:rPr>
         <w:t xml:space="preserve">        </w:t>
       </w:r>
-      <w:proofErr w:type="spellStart"/>
       <w:r>
         <w:rPr>
           <w:rFonts w:ascii="Consolas" w:hAnsi="Consolas"/>
@@ -21472,7 +20395,6 @@
         </w:rPr>
         <w:t>return</w:t>
       </w:r>
-      <w:proofErr w:type="spellEnd"/>
       <w:r>
         <w:rPr>
           <w:rFonts w:ascii="Consolas" w:hAnsi="Consolas"/>
@@ -21483,7 +20405,6 @@
         </w:rPr>
         <w:t xml:space="preserve"> </w:t>
       </w:r>
-      <w:proofErr w:type="spellStart"/>
       <w:r>
         <w:rPr>
           <w:rFonts w:ascii="Consolas" w:hAnsi="Consolas"/>
@@ -21494,7 +20415,6 @@
         </w:rPr>
         <w:t>None</w:t>
       </w:r>
-      <w:proofErr w:type="spellEnd"/>
       <w:r>
         <w:rPr>
           <w:rFonts w:ascii="Consolas" w:hAnsi="Consolas"/>
@@ -21505,7 +20425,6 @@
         </w:rPr>
         <w:t xml:space="preserve">, </w:t>
       </w:r>
-      <w:proofErr w:type="spellStart"/>
       <w:r>
         <w:rPr>
           <w:rFonts w:ascii="Consolas" w:hAnsi="Consolas"/>
@@ -21516,7 +20435,6 @@
         </w:rPr>
         <w:t>None</w:t>
       </w:r>
-      <w:proofErr w:type="spellEnd"/>
     </w:p>
     <w:p>
       <w:pPr>
@@ -21569,7 +20487,6 @@
         </w:rPr>
         <w:t xml:space="preserve">    </w:t>
       </w:r>
-      <w:proofErr w:type="spellStart"/>
       <w:r>
         <w:rPr>
           <w:rFonts w:ascii="Consolas" w:hAnsi="Consolas"/>
@@ -21580,7 +20497,6 @@
         </w:rPr>
         <w:t>cantidad_de_grupos</w:t>
       </w:r>
-      <w:proofErr w:type="spellEnd"/>
       <w:r>
         <w:rPr>
           <w:rFonts w:ascii="Consolas" w:hAnsi="Consolas"/>
@@ -21591,7 +20507,6 @@
         </w:rPr>
         <w:t xml:space="preserve"> = </w:t>
       </w:r>
-      <w:proofErr w:type="spellStart"/>
       <w:r>
         <w:rPr>
           <w:rFonts w:ascii="Consolas" w:hAnsi="Consolas"/>
@@ -21602,7 +20517,6 @@
         </w:rPr>
         <w:t>int</w:t>
       </w:r>
-      <w:proofErr w:type="spellEnd"/>
       <w:r>
         <w:rPr>
           <w:rFonts w:ascii="Consolas" w:hAnsi="Consolas"/>
@@ -21613,7 +20527,6 @@
         </w:rPr>
         <w:t>(</w:t>
       </w:r>
-      <w:proofErr w:type="spellStart"/>
       <w:r>
         <w:rPr>
           <w:rFonts w:ascii="Consolas" w:hAnsi="Consolas"/>
@@ -21624,7 +20537,6 @@
         </w:rPr>
         <w:t>lineas</w:t>
       </w:r>
-      <w:proofErr w:type="spellEnd"/>
       <w:r>
         <w:rPr>
           <w:rFonts w:ascii="Consolas" w:hAnsi="Consolas"/>
@@ -21645,7 +20557,6 @@
         </w:rPr>
         <w:t>0</w:t>
       </w:r>
-      <w:proofErr w:type="gramStart"/>
       <w:r>
         <w:rPr>
           <w:rFonts w:ascii="Consolas" w:hAnsi="Consolas"/>
@@ -21656,7 +20567,6 @@
         </w:rPr>
         <w:t>].</w:t>
       </w:r>
-      <w:proofErr w:type="spellStart"/>
       <w:r>
         <w:rPr>
           <w:rFonts w:ascii="Consolas" w:hAnsi="Consolas"/>
@@ -21667,8 +20577,6 @@
         </w:rPr>
         <w:t>strip</w:t>
       </w:r>
-      <w:proofErr w:type="spellEnd"/>
-      <w:proofErr w:type="gramEnd"/>
       <w:r>
         <w:rPr>
           <w:rFonts w:ascii="Consolas" w:hAnsi="Consolas"/>
@@ -21731,7 +20639,6 @@
         </w:rPr>
         <w:t xml:space="preserve">    </w:t>
       </w:r>
-      <w:proofErr w:type="spellStart"/>
       <w:r>
         <w:rPr>
           <w:rFonts w:ascii="Consolas" w:hAnsi="Consolas"/>
@@ -21742,7 +20649,6 @@
         </w:rPr>
         <w:t>nombre_y_habilidad</w:t>
       </w:r>
-      <w:proofErr w:type="spellEnd"/>
       <w:r>
         <w:rPr>
           <w:rFonts w:ascii="Consolas" w:hAnsi="Consolas"/>
@@ -21779,7 +20685,6 @@
         </w:rPr>
         <w:t xml:space="preserve">    </w:t>
       </w:r>
-      <w:proofErr w:type="spellStart"/>
       <w:r>
         <w:rPr>
           <w:rFonts w:ascii="Consolas" w:hAnsi="Consolas"/>
@@ -21790,7 +20695,6 @@
         </w:rPr>
         <w:t>for</w:t>
       </w:r>
-      <w:proofErr w:type="spellEnd"/>
       <w:r>
         <w:rPr>
           <w:rFonts w:ascii="Consolas" w:hAnsi="Consolas"/>
@@ -21801,7 +20705,6 @@
         </w:rPr>
         <w:t xml:space="preserve"> </w:t>
       </w:r>
-      <w:proofErr w:type="spellStart"/>
       <w:r>
         <w:rPr>
           <w:rFonts w:ascii="Consolas" w:hAnsi="Consolas"/>
@@ -21812,7 +20715,6 @@
         </w:rPr>
         <w:t>linea</w:t>
       </w:r>
-      <w:proofErr w:type="spellEnd"/>
       <w:r>
         <w:rPr>
           <w:rFonts w:ascii="Consolas" w:hAnsi="Consolas"/>
@@ -21843,8 +20745,6 @@
         </w:rPr>
         <w:t xml:space="preserve"> </w:t>
       </w:r>
-      <w:proofErr w:type="spellStart"/>
-      <w:proofErr w:type="gramStart"/>
       <w:r>
         <w:rPr>
           <w:rFonts w:ascii="Consolas" w:hAnsi="Consolas"/>
@@ -21855,7 +20755,6 @@
         </w:rPr>
         <w:t>lineas</w:t>
       </w:r>
-      <w:proofErr w:type="spellEnd"/>
       <w:r>
         <w:rPr>
           <w:rFonts w:ascii="Consolas" w:hAnsi="Consolas"/>
@@ -21866,7 +20765,6 @@
         </w:rPr>
         <w:t>[</w:t>
       </w:r>
-      <w:proofErr w:type="gramEnd"/>
       <w:r>
         <w:rPr>
           <w:rFonts w:ascii="Consolas" w:hAnsi="Consolas"/>
@@ -21953,8 +20851,6 @@
         </w:rPr>
         <w:t xml:space="preserve"> = </w:t>
       </w:r>
-      <w:proofErr w:type="spellStart"/>
-      <w:proofErr w:type="gramStart"/>
       <w:r>
         <w:rPr>
           <w:rFonts w:ascii="Consolas" w:hAnsi="Consolas"/>
@@ -21985,8 +20881,6 @@
         </w:rPr>
         <w:t>strip</w:t>
       </w:r>
-      <w:proofErr w:type="spellEnd"/>
-      <w:proofErr w:type="gramEnd"/>
       <w:r>
         <w:rPr>
           <w:rFonts w:ascii="Consolas" w:hAnsi="Consolas"/>
@@ -21997,7 +20891,6 @@
         </w:rPr>
         <w:t>().</w:t>
       </w:r>
-      <w:proofErr w:type="spellStart"/>
       <w:r>
         <w:rPr>
           <w:rFonts w:ascii="Consolas" w:hAnsi="Consolas"/>
@@ -22008,7 +20901,6 @@
         </w:rPr>
         <w:t>split</w:t>
       </w:r>
-      <w:proofErr w:type="spellEnd"/>
       <w:r>
         <w:rPr>
           <w:rFonts w:ascii="Consolas" w:hAnsi="Consolas"/>
@@ -22065,27 +20957,15 @@
         </w:rPr>
         <w:t xml:space="preserve">        </w:t>
       </w:r>
-      <w:proofErr w:type="spellStart"/>
-      <w:r>
-        <w:rPr>
-          <w:rFonts w:ascii="Consolas" w:hAnsi="Consolas"/>
-          <w:color w:val="9CDCFE"/>
-          <w:sz w:val="21"/>
-          <w:szCs w:val="21"/>
-          <w:lang w:val="es-AR" w:eastAsia="es-AR"/>
-        </w:rPr>
-        <w:t>nombre_y_</w:t>
-      </w:r>
-      <w:proofErr w:type="gramStart"/>
-      <w:r>
-        <w:rPr>
-          <w:rFonts w:ascii="Consolas" w:hAnsi="Consolas"/>
-          <w:color w:val="9CDCFE"/>
-          <w:sz w:val="21"/>
-          <w:szCs w:val="21"/>
-          <w:lang w:val="es-AR" w:eastAsia="es-AR"/>
-        </w:rPr>
-        <w:t>habilidad</w:t>
+      <w:r>
+        <w:rPr>
+          <w:rFonts w:ascii="Consolas" w:hAnsi="Consolas"/>
+          <w:color w:val="9CDCFE"/>
+          <w:sz w:val="21"/>
+          <w:szCs w:val="21"/>
+          <w:lang w:val="es-AR" w:eastAsia="es-AR"/>
+        </w:rPr>
+        <w:t>nombre_y_habilidad</w:t>
       </w:r>
       <w:r>
         <w:rPr>
@@ -22107,8 +20987,6 @@
         </w:rPr>
         <w:t>append</w:t>
       </w:r>
-      <w:proofErr w:type="spellEnd"/>
-      <w:proofErr w:type="gramEnd"/>
       <w:r>
         <w:rPr>
           <w:rFonts w:ascii="Consolas" w:hAnsi="Consolas"/>
@@ -22139,7 +21017,6 @@
         </w:rPr>
         <w:t xml:space="preserve">, </w:t>
       </w:r>
-      <w:proofErr w:type="spellStart"/>
       <w:r>
         <w:rPr>
           <w:rFonts w:ascii="Consolas" w:hAnsi="Consolas"/>
@@ -22150,7 +21027,6 @@
         </w:rPr>
         <w:t>int</w:t>
       </w:r>
-      <w:proofErr w:type="spellEnd"/>
       <w:r>
         <w:rPr>
           <w:rFonts w:ascii="Consolas" w:hAnsi="Consolas"/>
@@ -22231,9 +21107,9 @@
           <w:szCs w:val="21"/>
           <w:lang w:val="es-AR" w:eastAsia="es-AR"/>
         </w:rPr>
+        <w:lastRenderedPageBreak/>
         <w:t xml:space="preserve">    </w:t>
       </w:r>
-      <w:proofErr w:type="spellStart"/>
       <w:r>
         <w:rPr>
           <w:rFonts w:ascii="Consolas" w:hAnsi="Consolas"/>
@@ -22244,7 +21120,6 @@
         </w:rPr>
         <w:t>return</w:t>
       </w:r>
-      <w:proofErr w:type="spellEnd"/>
       <w:r>
         <w:rPr>
           <w:rFonts w:ascii="Consolas" w:hAnsi="Consolas"/>
@@ -22255,7 +21130,6 @@
         </w:rPr>
         <w:t xml:space="preserve"> </w:t>
       </w:r>
-      <w:proofErr w:type="spellStart"/>
       <w:r>
         <w:rPr>
           <w:rFonts w:ascii="Consolas" w:hAnsi="Consolas"/>
@@ -22266,7 +21140,6 @@
         </w:rPr>
         <w:t>cantidad_de_grupos</w:t>
       </w:r>
-      <w:proofErr w:type="spellEnd"/>
       <w:r>
         <w:rPr>
           <w:rFonts w:ascii="Consolas" w:hAnsi="Consolas"/>
@@ -22277,7 +21150,6 @@
         </w:rPr>
         <w:t xml:space="preserve">, </w:t>
       </w:r>
-      <w:proofErr w:type="spellStart"/>
       <w:r>
         <w:rPr>
           <w:rFonts w:ascii="Consolas" w:hAnsi="Consolas"/>
@@ -22288,7 +21160,6 @@
         </w:rPr>
         <w:t>nombre_y_habilidad</w:t>
       </w:r>
-      <w:proofErr w:type="spellEnd"/>
     </w:p>
     <w:p/>
     <w:p>
@@ -22320,7 +21191,6 @@
           <w:lang w:val="es-AR" w:eastAsia="es-AR"/>
         </w:rPr>
       </w:pPr>
-      <w:proofErr w:type="spellStart"/>
       <w:r>
         <w:rPr>
           <w:rFonts w:ascii="Consolas" w:hAnsi="Consolas"/>
@@ -22331,7 +21201,6 @@
         </w:rPr>
         <w:t>def</w:t>
       </w:r>
-      <w:proofErr w:type="spellEnd"/>
       <w:r>
         <w:rPr>
           <w:rFonts w:ascii="Consolas" w:hAnsi="Consolas"/>
@@ -22342,8 +21211,6 @@
         </w:rPr>
         <w:t xml:space="preserve"> </w:t>
       </w:r>
-      <w:proofErr w:type="spellStart"/>
-      <w:proofErr w:type="gramStart"/>
       <w:r>
         <w:rPr>
           <w:rFonts w:ascii="Consolas" w:hAnsi="Consolas"/>
@@ -22354,7 +21221,6 @@
         </w:rPr>
         <w:t>aproximacion</w:t>
       </w:r>
-      <w:proofErr w:type="spellEnd"/>
       <w:r>
         <w:rPr>
           <w:rFonts w:ascii="Consolas" w:hAnsi="Consolas"/>
@@ -22365,8 +21231,6 @@
         </w:rPr>
         <w:t>(</w:t>
       </w:r>
-      <w:proofErr w:type="spellStart"/>
-      <w:proofErr w:type="gramEnd"/>
       <w:r>
         <w:rPr>
           <w:rFonts w:ascii="Consolas" w:hAnsi="Consolas"/>
@@ -22377,7 +21241,6 @@
         </w:rPr>
         <w:t>cantidad_de_grupos</w:t>
       </w:r>
-      <w:proofErr w:type="spellEnd"/>
       <w:r>
         <w:rPr>
           <w:rFonts w:ascii="Consolas" w:hAnsi="Consolas"/>
@@ -22388,7 +21251,6 @@
         </w:rPr>
         <w:t xml:space="preserve">, </w:t>
       </w:r>
-      <w:proofErr w:type="spellStart"/>
       <w:r>
         <w:rPr>
           <w:rFonts w:ascii="Consolas" w:hAnsi="Consolas"/>
@@ -22399,7 +21261,6 @@
         </w:rPr>
         <w:t>habilidad_ordenada</w:t>
       </w:r>
-      <w:proofErr w:type="spellEnd"/>
       <w:r>
         <w:rPr>
           <w:rFonts w:ascii="Consolas" w:hAnsi="Consolas"/>
@@ -22456,7 +21317,6 @@
         </w:rPr>
         <w:t xml:space="preserve"> = [[] </w:t>
       </w:r>
-      <w:proofErr w:type="spellStart"/>
       <w:r>
         <w:rPr>
           <w:rFonts w:ascii="Consolas" w:hAnsi="Consolas"/>
@@ -22467,7 +21327,6 @@
         </w:rPr>
         <w:t>for</w:t>
       </w:r>
-      <w:proofErr w:type="spellEnd"/>
       <w:r>
         <w:rPr>
           <w:rFonts w:ascii="Consolas" w:hAnsi="Consolas"/>
@@ -22518,7 +21377,6 @@
         </w:rPr>
         <w:t xml:space="preserve"> </w:t>
       </w:r>
-      <w:proofErr w:type="spellStart"/>
       <w:r>
         <w:rPr>
           <w:rFonts w:ascii="Consolas" w:hAnsi="Consolas"/>
@@ -22529,7 +21387,6 @@
         </w:rPr>
         <w:t>range</w:t>
       </w:r>
-      <w:proofErr w:type="spellEnd"/>
       <w:r>
         <w:rPr>
           <w:rFonts w:ascii="Consolas" w:hAnsi="Consolas"/>
@@ -22540,7 +21397,6 @@
         </w:rPr>
         <w:t>(</w:t>
       </w:r>
-      <w:proofErr w:type="spellStart"/>
       <w:r>
         <w:rPr>
           <w:rFonts w:ascii="Consolas" w:hAnsi="Consolas"/>
@@ -22551,7 +21407,6 @@
         </w:rPr>
         <w:t>cantidad_de_grupos</w:t>
       </w:r>
-      <w:proofErr w:type="spellEnd"/>
       <w:r>
         <w:rPr>
           <w:rFonts w:ascii="Consolas" w:hAnsi="Consolas"/>
@@ -22588,7 +21443,6 @@
         </w:rPr>
         <w:t xml:space="preserve">    </w:t>
       </w:r>
-      <w:proofErr w:type="spellStart"/>
       <w:r>
         <w:rPr>
           <w:rFonts w:ascii="Consolas" w:hAnsi="Consolas"/>
@@ -22599,7 +21453,6 @@
         </w:rPr>
         <w:t>sumas_cuadradas</w:t>
       </w:r>
-      <w:proofErr w:type="spellEnd"/>
       <w:r>
         <w:rPr>
           <w:rFonts w:ascii="Consolas" w:hAnsi="Consolas"/>
@@ -22630,7 +21483,6 @@
         </w:rPr>
         <w:t xml:space="preserve">] * </w:t>
       </w:r>
-      <w:proofErr w:type="spellStart"/>
       <w:r>
         <w:rPr>
           <w:rFonts w:ascii="Consolas" w:hAnsi="Consolas"/>
@@ -22641,7 +21493,6 @@
         </w:rPr>
         <w:t>cantidad_de_grupos</w:t>
       </w:r>
-      <w:proofErr w:type="spellEnd"/>
     </w:p>
     <w:p>
       <w:pPr>
@@ -22684,7 +21535,6 @@
         </w:rPr>
         <w:t xml:space="preserve">    </w:t>
       </w:r>
-      <w:proofErr w:type="spellStart"/>
       <w:r>
         <w:rPr>
           <w:rFonts w:ascii="Consolas" w:hAnsi="Consolas"/>
@@ -22695,7 +21545,6 @@
         </w:rPr>
         <w:t>for</w:t>
       </w:r>
-      <w:proofErr w:type="spellEnd"/>
       <w:r>
         <w:rPr>
           <w:rFonts w:ascii="Consolas" w:hAnsi="Consolas"/>
@@ -22766,7 +21615,6 @@
         </w:rPr>
         <w:t xml:space="preserve"> </w:t>
       </w:r>
-      <w:proofErr w:type="spellStart"/>
       <w:r>
         <w:rPr>
           <w:rFonts w:ascii="Consolas" w:hAnsi="Consolas"/>
@@ -22777,7 +21625,6 @@
         </w:rPr>
         <w:t>habilidad_ordenada</w:t>
       </w:r>
-      <w:proofErr w:type="spellEnd"/>
       <w:r>
         <w:rPr>
           <w:rFonts w:ascii="Consolas" w:hAnsi="Consolas"/>
@@ -22814,7 +21661,6 @@
         </w:rPr>
         <w:t xml:space="preserve">        </w:t>
       </w:r>
-      <w:proofErr w:type="spellStart"/>
       <w:r>
         <w:rPr>
           <w:rFonts w:ascii="Consolas" w:hAnsi="Consolas"/>
@@ -22825,7 +21671,6 @@
         </w:rPr>
         <w:t>grupo_minimo</w:t>
       </w:r>
-      <w:proofErr w:type="spellEnd"/>
       <w:r>
         <w:rPr>
           <w:rFonts w:ascii="Consolas" w:hAnsi="Consolas"/>
@@ -22856,7 +21701,6 @@
         </w:rPr>
         <w:t>(</w:t>
       </w:r>
-      <w:proofErr w:type="spellStart"/>
       <w:r>
         <w:rPr>
           <w:rFonts w:ascii="Consolas" w:hAnsi="Consolas"/>
@@ -22867,7 +21711,6 @@
         </w:rPr>
         <w:t>range</w:t>
       </w:r>
-      <w:proofErr w:type="spellEnd"/>
       <w:r>
         <w:rPr>
           <w:rFonts w:ascii="Consolas" w:hAnsi="Consolas"/>
@@ -22878,7 +21721,6 @@
         </w:rPr>
         <w:t>(</w:t>
       </w:r>
-      <w:proofErr w:type="spellStart"/>
       <w:r>
         <w:rPr>
           <w:rFonts w:ascii="Consolas" w:hAnsi="Consolas"/>
@@ -22889,7 +21731,6 @@
         </w:rPr>
         <w:t>cantidad_de_grupos</w:t>
       </w:r>
-      <w:proofErr w:type="spellEnd"/>
       <w:r>
         <w:rPr>
           <w:rFonts w:ascii="Consolas" w:hAnsi="Consolas"/>
@@ -22900,7 +21741,6 @@
         </w:rPr>
         <w:t xml:space="preserve">), </w:t>
       </w:r>
-      <w:proofErr w:type="spellStart"/>
       <w:r>
         <w:rPr>
           <w:rFonts w:ascii="Consolas" w:hAnsi="Consolas"/>
@@ -22911,7 +21751,6 @@
         </w:rPr>
         <w:t>key</w:t>
       </w:r>
-      <w:proofErr w:type="spellEnd"/>
       <w:r>
         <w:rPr>
           <w:rFonts w:ascii="Consolas" w:hAnsi="Consolas"/>
@@ -22962,7 +21801,6 @@
         </w:rPr>
         <w:t xml:space="preserve">: </w:t>
       </w:r>
-      <w:proofErr w:type="spellStart"/>
       <w:r>
         <w:rPr>
           <w:rFonts w:ascii="Consolas" w:hAnsi="Consolas"/>
@@ -22973,7 +21811,6 @@
         </w:rPr>
         <w:t>sumas_cuadradas</w:t>
       </w:r>
-      <w:proofErr w:type="spellEnd"/>
       <w:r>
         <w:rPr>
           <w:rFonts w:ascii="Consolas" w:hAnsi="Consolas"/>
@@ -23066,7 +21903,6 @@
         </w:rPr>
         <w:t>[</w:t>
       </w:r>
-      <w:proofErr w:type="spellStart"/>
       <w:r>
         <w:rPr>
           <w:rFonts w:ascii="Consolas" w:hAnsi="Consolas"/>
@@ -23077,8 +21913,6 @@
         </w:rPr>
         <w:t>grupo_minimo</w:t>
       </w:r>
-      <w:proofErr w:type="spellEnd"/>
-      <w:proofErr w:type="gramStart"/>
       <w:r>
         <w:rPr>
           <w:rFonts w:ascii="Consolas" w:hAnsi="Consolas"/>
@@ -23089,7 +21923,6 @@
         </w:rPr>
         <w:t>].</w:t>
       </w:r>
-      <w:proofErr w:type="spellStart"/>
       <w:r>
         <w:rPr>
           <w:rFonts w:ascii="Consolas" w:hAnsi="Consolas"/>
@@ -23100,8 +21933,6 @@
         </w:rPr>
         <w:t>append</w:t>
       </w:r>
-      <w:proofErr w:type="spellEnd"/>
-      <w:proofErr w:type="gramEnd"/>
       <w:r>
         <w:rPr>
           <w:rFonts w:ascii="Consolas" w:hAnsi="Consolas"/>
@@ -23174,7 +22005,6 @@
         </w:rPr>
         <w:t xml:space="preserve">        </w:t>
       </w:r>
-      <w:proofErr w:type="spellStart"/>
       <w:r>
         <w:rPr>
           <w:rFonts w:ascii="Consolas" w:hAnsi="Consolas"/>
@@ -23185,7 +22015,6 @@
         </w:rPr>
         <w:t>sumas_cuadradas</w:t>
       </w:r>
-      <w:proofErr w:type="spellEnd"/>
       <w:r>
         <w:rPr>
           <w:rFonts w:ascii="Consolas" w:hAnsi="Consolas"/>
@@ -23196,7 +22025,6 @@
         </w:rPr>
         <w:t>[</w:t>
       </w:r>
-      <w:proofErr w:type="spellStart"/>
       <w:r>
         <w:rPr>
           <w:rFonts w:ascii="Consolas" w:hAnsi="Consolas"/>
@@ -23207,7 +22035,6 @@
         </w:rPr>
         <w:t>grupo_minimo</w:t>
       </w:r>
-      <w:proofErr w:type="spellEnd"/>
       <w:r>
         <w:rPr>
           <w:rFonts w:ascii="Consolas" w:hAnsi="Consolas"/>
@@ -23270,7 +22097,6 @@
         </w:rPr>
         <w:t xml:space="preserve">    </w:t>
       </w:r>
-      <w:proofErr w:type="spellStart"/>
       <w:r>
         <w:rPr>
           <w:rFonts w:ascii="Consolas" w:hAnsi="Consolas"/>
@@ -23281,7 +22107,6 @@
         </w:rPr>
         <w:t>minimo</w:t>
       </w:r>
-      <w:proofErr w:type="spellEnd"/>
       <w:r>
         <w:rPr>
           <w:rFonts w:ascii="Consolas" w:hAnsi="Consolas"/>
@@ -23292,7 +22117,6 @@
         </w:rPr>
         <w:t xml:space="preserve"> = </w:t>
       </w:r>
-      <w:proofErr w:type="gramStart"/>
       <w:r>
         <w:rPr>
           <w:rFonts w:ascii="Consolas" w:hAnsi="Consolas"/>
@@ -23313,7 +22137,6 @@
         </w:rPr>
         <w:t>(</w:t>
       </w:r>
-      <w:proofErr w:type="gramEnd"/>
       <w:r>
         <w:rPr>
           <w:rFonts w:ascii="Consolas" w:hAnsi="Consolas"/>
@@ -23354,7 +22177,6 @@
         </w:rPr>
         <w:t xml:space="preserve"> </w:t>
       </w:r>
-      <w:proofErr w:type="spellStart"/>
       <w:r>
         <w:rPr>
           <w:rFonts w:ascii="Consolas" w:hAnsi="Consolas"/>
@@ -23365,7 +22187,6 @@
         </w:rPr>
         <w:t>for</w:t>
       </w:r>
-      <w:proofErr w:type="spellEnd"/>
       <w:r>
         <w:rPr>
           <w:rFonts w:ascii="Consolas" w:hAnsi="Consolas"/>
@@ -23416,7 +22237,6 @@
         </w:rPr>
         <w:t xml:space="preserve"> </w:t>
       </w:r>
-      <w:proofErr w:type="spellStart"/>
       <w:r>
         <w:rPr>
           <w:rFonts w:ascii="Consolas" w:hAnsi="Consolas"/>
@@ -23427,7 +22247,6 @@
         </w:rPr>
         <w:t>sumas_cuadradas</w:t>
       </w:r>
-      <w:proofErr w:type="spellEnd"/>
       <w:r>
         <w:rPr>
           <w:rFonts w:ascii="Consolas" w:hAnsi="Consolas"/>
@@ -23480,7 +22299,6 @@
         </w:rPr>
         <w:t xml:space="preserve">    </w:t>
       </w:r>
-      <w:proofErr w:type="spellStart"/>
       <w:r>
         <w:rPr>
           <w:rFonts w:ascii="Consolas" w:hAnsi="Consolas"/>
@@ -23491,7 +22309,6 @@
         </w:rPr>
         <w:t>return</w:t>
       </w:r>
-      <w:proofErr w:type="spellEnd"/>
       <w:r>
         <w:rPr>
           <w:rFonts w:ascii="Consolas" w:hAnsi="Consolas"/>
@@ -23522,7 +22339,6 @@
         </w:rPr>
         <w:t xml:space="preserve">, </w:t>
       </w:r>
-      <w:proofErr w:type="spellStart"/>
       <w:r>
         <w:rPr>
           <w:rFonts w:ascii="Consolas" w:hAnsi="Consolas"/>
@@ -23533,7 +22349,6 @@
         </w:rPr>
         <w:t>minimo</w:t>
       </w:r>
-      <w:proofErr w:type="spellEnd"/>
     </w:p>
     <w:p>
       <w:pPr>
@@ -23561,21 +22376,7 @@
         <w:rPr>
           <w:rFonts w:ascii="LM Roman 10" w:hAnsi="LM Roman 10"/>
         </w:rPr>
-        <w:t>esta función tiene una complejidad O(</w:t>
-      </w:r>
-      <w:proofErr w:type="spellStart"/>
-      <w:r>
-        <w:rPr>
-          <w:rFonts w:ascii="LM Roman 10" w:hAnsi="LM Roman 10"/>
-        </w:rPr>
-        <w:t>nk</w:t>
-      </w:r>
-      <w:proofErr w:type="spellEnd"/>
-      <w:r>
-        <w:rPr>
-          <w:rFonts w:ascii="LM Roman 10" w:hAnsi="LM Roman 10"/>
-        </w:rPr>
-        <w:t xml:space="preserve">) donde n es el </w:t>
+        <w:t xml:space="preserve">esta función tiene una complejidad O(nk) donde n es el </w:t>
       </w:r>
       <w:r>
         <w:rPr>
@@ -23630,7 +22431,6 @@
           <w:lang w:val="es-AR" w:eastAsia="es-AR"/>
         </w:rPr>
       </w:pPr>
-      <w:proofErr w:type="spellStart"/>
       <w:r>
         <w:rPr>
           <w:rFonts w:ascii="Consolas" w:hAnsi="Consolas"/>
@@ -23641,7 +22441,6 @@
         </w:rPr>
         <w:t>def</w:t>
       </w:r>
-      <w:proofErr w:type="spellEnd"/>
       <w:r>
         <w:rPr>
           <w:rFonts w:ascii="Consolas" w:hAnsi="Consolas"/>
@@ -23652,7 +22451,6 @@
         </w:rPr>
         <w:t xml:space="preserve"> </w:t>
       </w:r>
-      <w:proofErr w:type="spellStart"/>
       <w:r>
         <w:rPr>
           <w:rFonts w:ascii="Consolas" w:hAnsi="Consolas"/>
@@ -23661,20 +22459,8 @@
           <w:szCs w:val="21"/>
           <w:lang w:val="es-AR" w:eastAsia="es-AR"/>
         </w:rPr>
-        <w:t>escribir_</w:t>
-      </w:r>
-      <w:proofErr w:type="gramStart"/>
-      <w:r>
-        <w:rPr>
-          <w:rFonts w:ascii="Consolas" w:hAnsi="Consolas"/>
-          <w:color w:val="DCDCAA"/>
-          <w:sz w:val="21"/>
-          <w:szCs w:val="21"/>
-          <w:lang w:val="es-AR" w:eastAsia="es-AR"/>
-        </w:rPr>
-        <w:t>archivo</w:t>
-      </w:r>
-      <w:proofErr w:type="spellEnd"/>
+        <w:t>escribir_archivo</w:t>
+      </w:r>
       <w:r>
         <w:rPr>
           <w:rFonts w:ascii="Consolas" w:hAnsi="Consolas"/>
@@ -23685,7 +22471,6 @@
         </w:rPr>
         <w:t>(</w:t>
       </w:r>
-      <w:proofErr w:type="gramEnd"/>
       <w:r>
         <w:rPr>
           <w:rFonts w:ascii="Consolas" w:hAnsi="Consolas"/>
@@ -23706,7 +22491,6 @@
         </w:rPr>
         <w:t xml:space="preserve">, </w:t>
       </w:r>
-      <w:proofErr w:type="spellStart"/>
       <w:r>
         <w:rPr>
           <w:rFonts w:ascii="Consolas" w:hAnsi="Consolas"/>
@@ -23717,7 +22501,6 @@
         </w:rPr>
         <w:t>minimo</w:t>
       </w:r>
-      <w:proofErr w:type="spellEnd"/>
       <w:r>
         <w:rPr>
           <w:rFonts w:ascii="Consolas" w:hAnsi="Consolas"/>
@@ -23836,7 +22619,6 @@
         </w:rPr>
         <w:t xml:space="preserve"> = </w:t>
       </w:r>
-      <w:proofErr w:type="gramStart"/>
       <w:r>
         <w:rPr>
           <w:rFonts w:ascii="Consolas" w:hAnsi="Consolas"/>
@@ -23857,7 +22639,6 @@
         </w:rPr>
         <w:t>(</w:t>
       </w:r>
-      <w:proofErr w:type="gramEnd"/>
       <w:r>
         <w:rPr>
           <w:rFonts w:ascii="Consolas" w:hAnsi="Consolas"/>
@@ -23924,7 +22705,6 @@
         </w:rPr>
         <w:t xml:space="preserve">    </w:t>
       </w:r>
-      <w:proofErr w:type="spellStart"/>
       <w:r>
         <w:rPr>
           <w:rFonts w:ascii="Consolas" w:hAnsi="Consolas"/>
@@ -23935,7 +22715,6 @@
         </w:rPr>
         <w:t>except</w:t>
       </w:r>
-      <w:proofErr w:type="spellEnd"/>
       <w:r>
         <w:rPr>
           <w:rFonts w:ascii="Consolas" w:hAnsi="Consolas"/>
@@ -23972,8 +22751,6 @@
         </w:rPr>
         <w:t xml:space="preserve">        </w:t>
       </w:r>
-      <w:proofErr w:type="spellStart"/>
-      <w:proofErr w:type="gramStart"/>
       <w:r>
         <w:rPr>
           <w:rFonts w:ascii="Consolas" w:hAnsi="Consolas"/>
@@ -23984,7 +22761,6 @@
         </w:rPr>
         <w:t>print</w:t>
       </w:r>
-      <w:proofErr w:type="spellEnd"/>
       <w:r>
         <w:rPr>
           <w:rFonts w:ascii="Consolas" w:hAnsi="Consolas"/>
@@ -23995,7 +22771,6 @@
         </w:rPr>
         <w:t>(</w:t>
       </w:r>
-      <w:proofErr w:type="gramEnd"/>
       <w:r>
         <w:rPr>
           <w:rFonts w:ascii="Consolas" w:hAnsi="Consolas"/>
@@ -24004,29 +22779,7 @@
           <w:szCs w:val="21"/>
           <w:lang w:val="es-AR" w:eastAsia="es-AR"/>
         </w:rPr>
-        <w:t xml:space="preserve">"Error al abrir el archivo de </w:t>
-      </w:r>
-      <w:proofErr w:type="spellStart"/>
-      <w:r>
-        <w:rPr>
-          <w:rFonts w:ascii="Consolas" w:hAnsi="Consolas"/>
-          <w:color w:val="CE9178"/>
-          <w:sz w:val="21"/>
-          <w:szCs w:val="21"/>
-          <w:lang w:val="es-AR" w:eastAsia="es-AR"/>
-        </w:rPr>
-        <w:t>solucion</w:t>
-      </w:r>
-      <w:proofErr w:type="spellEnd"/>
-      <w:r>
-        <w:rPr>
-          <w:rFonts w:ascii="Consolas" w:hAnsi="Consolas"/>
-          <w:color w:val="CE9178"/>
-          <w:sz w:val="21"/>
-          <w:szCs w:val="21"/>
-          <w:lang w:val="es-AR" w:eastAsia="es-AR"/>
-        </w:rPr>
-        <w:t>"</w:t>
+        <w:t>"Error al abrir el archivo de solucion"</w:t>
       </w:r>
       <w:r>
         <w:rPr>
@@ -24146,7 +22899,6 @@
         </w:rPr>
         <w:t xml:space="preserve"> </w:t>
       </w:r>
-      <w:proofErr w:type="spellStart"/>
       <w:r>
         <w:rPr>
           <w:rFonts w:ascii="Consolas" w:hAnsi="Consolas"/>
@@ -24157,7 +22909,6 @@
         </w:rPr>
         <w:t>i</w:t>
       </w:r>
-      <w:proofErr w:type="spellEnd"/>
       <w:r>
         <w:rPr>
           <w:rFonts w:ascii="Consolas" w:hAnsi="Consolas"/>
@@ -24168,7 +22919,6 @@
         </w:rPr>
         <w:t xml:space="preserve">, </w:t>
       </w:r>
-      <w:proofErr w:type="spellStart"/>
       <w:r>
         <w:rPr>
           <w:rFonts w:ascii="Consolas" w:hAnsi="Consolas"/>
@@ -24179,7 +22929,6 @@
         </w:rPr>
         <w:t>grupo</w:t>
       </w:r>
-      <w:proofErr w:type="spellEnd"/>
       <w:r>
         <w:rPr>
           <w:rFonts w:ascii="Consolas" w:hAnsi="Consolas"/>
@@ -24210,7 +22959,6 @@
         </w:rPr>
         <w:t xml:space="preserve"> </w:t>
       </w:r>
-      <w:proofErr w:type="gramStart"/>
       <w:r>
         <w:rPr>
           <w:rFonts w:ascii="Consolas" w:hAnsi="Consolas"/>
@@ -24231,8 +22979,6 @@
         </w:rPr>
         <w:t>(</w:t>
       </w:r>
-      <w:proofErr w:type="spellStart"/>
-      <w:proofErr w:type="gramEnd"/>
       <w:r>
         <w:rPr>
           <w:rFonts w:ascii="Consolas" w:hAnsi="Consolas"/>
@@ -24243,7 +22989,6 @@
         </w:rPr>
         <w:t>grupos</w:t>
       </w:r>
-      <w:proofErr w:type="spellEnd"/>
       <w:r>
         <w:rPr>
           <w:rFonts w:ascii="Consolas" w:hAnsi="Consolas"/>
@@ -24348,18 +23093,7 @@
           <w:szCs w:val="21"/>
           <w:lang w:val="es-AR" w:eastAsia="es-AR"/>
         </w:rPr>
-        <w:t xml:space="preserve">', </w:t>
-      </w:r>
-      <w:proofErr w:type="gramStart"/>
-      <w:r>
-        <w:rPr>
-          <w:rFonts w:ascii="Consolas" w:hAnsi="Consolas"/>
-          <w:color w:val="CE9178"/>
-          <w:sz w:val="21"/>
-          <w:szCs w:val="21"/>
-          <w:lang w:val="es-AR" w:eastAsia="es-AR"/>
-        </w:rPr>
-        <w:t>'</w:t>
+        <w:t>', '</w:t>
       </w:r>
       <w:r>
         <w:rPr>
@@ -24371,7 +23105,6 @@
         </w:rPr>
         <w:t>.</w:t>
       </w:r>
-      <w:proofErr w:type="spellStart"/>
       <w:r>
         <w:rPr>
           <w:rFonts w:ascii="Consolas" w:hAnsi="Consolas"/>
@@ -24382,8 +23115,6 @@
         </w:rPr>
         <w:t>join</w:t>
       </w:r>
-      <w:proofErr w:type="spellEnd"/>
-      <w:proofErr w:type="gramEnd"/>
       <w:r>
         <w:rPr>
           <w:rFonts w:ascii="Consolas" w:hAnsi="Consolas"/>
@@ -24440,8 +23171,6 @@
         </w:rPr>
         <w:t xml:space="preserve">        </w:t>
       </w:r>
-      <w:proofErr w:type="spellStart"/>
-      <w:proofErr w:type="gramStart"/>
       <w:r>
         <w:rPr>
           <w:rFonts w:ascii="Consolas" w:hAnsi="Consolas"/>
@@ -24472,8 +23201,6 @@
         </w:rPr>
         <w:t>write</w:t>
       </w:r>
-      <w:proofErr w:type="spellEnd"/>
-      <w:proofErr w:type="gramEnd"/>
       <w:r>
         <w:rPr>
           <w:rFonts w:ascii="Consolas" w:hAnsi="Consolas"/>
@@ -24484,7 +23211,6 @@
         </w:rPr>
         <w:t>(</w:t>
       </w:r>
-      <w:proofErr w:type="spellStart"/>
       <w:r>
         <w:rPr>
           <w:rFonts w:ascii="Consolas" w:hAnsi="Consolas"/>
@@ -24503,18 +23229,7 @@
           <w:szCs w:val="21"/>
           <w:lang w:val="es-AR" w:eastAsia="es-AR"/>
         </w:rPr>
-        <w:t>"grupo</w:t>
-      </w:r>
-      <w:proofErr w:type="spellEnd"/>
-      <w:r>
-        <w:rPr>
-          <w:rFonts w:ascii="Consolas" w:hAnsi="Consolas"/>
-          <w:color w:val="CE9178"/>
-          <w:sz w:val="21"/>
-          <w:szCs w:val="21"/>
-          <w:lang w:val="es-AR" w:eastAsia="es-AR"/>
-        </w:rPr>
-        <w:t xml:space="preserve"> </w:t>
+        <w:t xml:space="preserve">"grupo </w:t>
       </w:r>
       <w:r>
         <w:rPr>
@@ -24658,8 +23373,6 @@
         </w:rPr>
         <w:t xml:space="preserve">    </w:t>
       </w:r>
-      <w:proofErr w:type="spellStart"/>
-      <w:proofErr w:type="gramStart"/>
       <w:r>
         <w:rPr>
           <w:rFonts w:ascii="Consolas" w:hAnsi="Consolas"/>
@@ -24690,8 +23403,6 @@
         </w:rPr>
         <w:t>write</w:t>
       </w:r>
-      <w:proofErr w:type="spellEnd"/>
-      <w:proofErr w:type="gramEnd"/>
       <w:r>
         <w:rPr>
           <w:rFonts w:ascii="Consolas" w:hAnsi="Consolas"/>
@@ -24702,7 +23413,6 @@
         </w:rPr>
         <w:t>(</w:t>
       </w:r>
-      <w:proofErr w:type="spellStart"/>
       <w:r>
         <w:rPr>
           <w:rFonts w:ascii="Consolas" w:hAnsi="Consolas"/>
@@ -24721,18 +23431,7 @@
           <w:szCs w:val="21"/>
           <w:lang w:val="es-AR" w:eastAsia="es-AR"/>
         </w:rPr>
-        <w:t>"coeficiente</w:t>
-      </w:r>
-      <w:proofErr w:type="spellEnd"/>
-      <w:r>
-        <w:rPr>
-          <w:rFonts w:ascii="Consolas" w:hAnsi="Consolas"/>
-          <w:color w:val="CE9178"/>
-          <w:sz w:val="21"/>
-          <w:szCs w:val="21"/>
-          <w:lang w:val="es-AR" w:eastAsia="es-AR"/>
-        </w:rPr>
-        <w:t xml:space="preserve">: </w:t>
+        <w:t xml:space="preserve">"coeficiente: </w:t>
       </w:r>
       <w:r>
         <w:rPr>
@@ -24744,7 +23443,6 @@
         </w:rPr>
         <w:t>{</w:t>
       </w:r>
-      <w:proofErr w:type="spellStart"/>
       <w:r>
         <w:rPr>
           <w:rFonts w:ascii="Consolas" w:hAnsi="Consolas"/>
@@ -24755,7 +23453,6 @@
         </w:rPr>
         <w:t>minimo</w:t>
       </w:r>
-      <w:proofErr w:type="spellEnd"/>
       <w:r>
         <w:rPr>
           <w:rFonts w:ascii="Consolas" w:hAnsi="Consolas"/>
@@ -24828,8 +23525,6 @@
         </w:rPr>
         <w:t xml:space="preserve">    </w:t>
       </w:r>
-      <w:proofErr w:type="spellStart"/>
-      <w:proofErr w:type="gramStart"/>
       <w:r>
         <w:rPr>
           <w:rFonts w:ascii="Consolas" w:hAnsi="Consolas"/>
@@ -24860,8 +23555,6 @@
         </w:rPr>
         <w:t>close</w:t>
       </w:r>
-      <w:proofErr w:type="spellEnd"/>
-      <w:proofErr w:type="gramEnd"/>
       <w:r>
         <w:rPr>
           <w:rFonts w:ascii="Consolas" w:hAnsi="Consolas"/>
@@ -24930,7 +23623,6 @@
           <w:lang w:val="es-AR" w:eastAsia="es-AR"/>
         </w:rPr>
       </w:pPr>
-      <w:proofErr w:type="spellStart"/>
       <w:r>
         <w:rPr>
           <w:rFonts w:ascii="Consolas" w:hAnsi="Consolas"/>
@@ -24941,7 +23633,6 @@
         </w:rPr>
         <w:t>def</w:t>
       </w:r>
-      <w:proofErr w:type="spellEnd"/>
       <w:r>
         <w:rPr>
           <w:rFonts w:ascii="Consolas" w:hAnsi="Consolas"/>
@@ -24952,8 +23643,6 @@
         </w:rPr>
         <w:t xml:space="preserve"> </w:t>
       </w:r>
-      <w:proofErr w:type="spellStart"/>
-      <w:proofErr w:type="gramStart"/>
       <w:r>
         <w:rPr>
           <w:rFonts w:ascii="Consolas" w:hAnsi="Consolas"/>
@@ -24964,7 +23653,6 @@
         </w:rPr>
         <w:t>main</w:t>
       </w:r>
-      <w:proofErr w:type="spellEnd"/>
       <w:r>
         <w:rPr>
           <w:rFonts w:ascii="Consolas" w:hAnsi="Consolas"/>
@@ -24975,7 +23663,6 @@
         </w:rPr>
         <w:t>(</w:t>
       </w:r>
-      <w:proofErr w:type="gramEnd"/>
       <w:r>
         <w:rPr>
           <w:rFonts w:ascii="Consolas" w:hAnsi="Consolas"/>
@@ -25022,7 +23709,6 @@
         </w:rPr>
         <w:t xml:space="preserve">    </w:t>
       </w:r>
-      <w:proofErr w:type="spellStart"/>
       <w:r>
         <w:rPr>
           <w:rFonts w:ascii="Consolas" w:hAnsi="Consolas"/>
@@ -25033,7 +23719,6 @@
         </w:rPr>
         <w:t>cantidad_de_grupos</w:t>
       </w:r>
-      <w:proofErr w:type="spellEnd"/>
       <w:r>
         <w:rPr>
           <w:rFonts w:ascii="Consolas" w:hAnsi="Consolas"/>
@@ -25044,7 +23729,6 @@
         </w:rPr>
         <w:t xml:space="preserve">, </w:t>
       </w:r>
-      <w:proofErr w:type="spellStart"/>
       <w:r>
         <w:rPr>
           <w:rFonts w:ascii="Consolas" w:hAnsi="Consolas"/>
@@ -25055,7 +23739,6 @@
         </w:rPr>
         <w:t>nombre_y_habilidad</w:t>
       </w:r>
-      <w:proofErr w:type="spellEnd"/>
       <w:r>
         <w:rPr>
           <w:rFonts w:ascii="Consolas" w:hAnsi="Consolas"/>
@@ -25066,7 +23749,6 @@
         </w:rPr>
         <w:t xml:space="preserve"> = </w:t>
       </w:r>
-      <w:proofErr w:type="spellStart"/>
       <w:r>
         <w:rPr>
           <w:rFonts w:ascii="Consolas" w:hAnsi="Consolas"/>
@@ -25075,20 +23757,8 @@
           <w:szCs w:val="21"/>
           <w:lang w:val="es-AR" w:eastAsia="es-AR"/>
         </w:rPr>
-        <w:t>leer_</w:t>
-      </w:r>
-      <w:proofErr w:type="gramStart"/>
-      <w:r>
-        <w:rPr>
-          <w:rFonts w:ascii="Consolas" w:hAnsi="Consolas"/>
-          <w:color w:val="DCDCAA"/>
-          <w:sz w:val="21"/>
-          <w:szCs w:val="21"/>
-          <w:lang w:val="es-AR" w:eastAsia="es-AR"/>
-        </w:rPr>
-        <w:t>archivo</w:t>
-      </w:r>
-      <w:proofErr w:type="spellEnd"/>
+        <w:t>leer_archivo</w:t>
+      </w:r>
       <w:r>
         <w:rPr>
           <w:rFonts w:ascii="Consolas" w:hAnsi="Consolas"/>
@@ -25099,7 +23769,6 @@
         </w:rPr>
         <w:t>(</w:t>
       </w:r>
-      <w:proofErr w:type="gramEnd"/>
       <w:r>
         <w:rPr>
           <w:rFonts w:ascii="Consolas" w:hAnsi="Consolas"/>
@@ -25172,7 +23841,6 @@
         </w:rPr>
         <w:t xml:space="preserve">    </w:t>
       </w:r>
-      <w:proofErr w:type="spellStart"/>
       <w:r>
         <w:rPr>
           <w:rFonts w:ascii="Consolas" w:hAnsi="Consolas"/>
@@ -25183,7 +23851,6 @@
         </w:rPr>
         <w:t>start_time</w:t>
       </w:r>
-      <w:proofErr w:type="spellEnd"/>
       <w:r>
         <w:rPr>
           <w:rFonts w:ascii="Consolas" w:hAnsi="Consolas"/>
@@ -25194,8 +23861,6 @@
         </w:rPr>
         <w:t xml:space="preserve"> = </w:t>
       </w:r>
-      <w:proofErr w:type="spellStart"/>
-      <w:proofErr w:type="gramStart"/>
       <w:r>
         <w:rPr>
           <w:rFonts w:ascii="Consolas" w:hAnsi="Consolas"/>
@@ -25226,8 +23891,6 @@
         </w:rPr>
         <w:t>time</w:t>
       </w:r>
-      <w:proofErr w:type="spellEnd"/>
-      <w:proofErr w:type="gramEnd"/>
       <w:r>
         <w:rPr>
           <w:rFonts w:ascii="Consolas" w:hAnsi="Consolas"/>
@@ -25284,7 +23947,6 @@
         </w:rPr>
         <w:t xml:space="preserve">, </w:t>
       </w:r>
-      <w:proofErr w:type="spellStart"/>
       <w:r>
         <w:rPr>
           <w:rFonts w:ascii="Consolas" w:hAnsi="Consolas"/>
@@ -25295,7 +23957,6 @@
         </w:rPr>
         <w:t>minimo</w:t>
       </w:r>
-      <w:proofErr w:type="spellEnd"/>
       <w:r>
         <w:rPr>
           <w:rFonts w:ascii="Consolas" w:hAnsi="Consolas"/>
@@ -25306,8 +23967,6 @@
         </w:rPr>
         <w:t xml:space="preserve"> = </w:t>
       </w:r>
-      <w:proofErr w:type="spellStart"/>
-      <w:proofErr w:type="gramStart"/>
       <w:r>
         <w:rPr>
           <w:rFonts w:ascii="Consolas" w:hAnsi="Consolas"/>
@@ -25318,7 +23977,6 @@
         </w:rPr>
         <w:t>aproximacion</w:t>
       </w:r>
-      <w:proofErr w:type="spellEnd"/>
       <w:r>
         <w:rPr>
           <w:rFonts w:ascii="Consolas" w:hAnsi="Consolas"/>
@@ -25329,8 +23987,6 @@
         </w:rPr>
         <w:t>(</w:t>
       </w:r>
-      <w:proofErr w:type="spellStart"/>
-      <w:proofErr w:type="gramEnd"/>
       <w:r>
         <w:rPr>
           <w:rFonts w:ascii="Consolas" w:hAnsi="Consolas"/>
@@ -25341,7 +23997,6 @@
         </w:rPr>
         <w:t>cantidad_de_grupos</w:t>
       </w:r>
-      <w:proofErr w:type="spellEnd"/>
       <w:r>
         <w:rPr>
           <w:rFonts w:ascii="Consolas" w:hAnsi="Consolas"/>
@@ -25352,7 +24007,6 @@
         </w:rPr>
         <w:t xml:space="preserve">, </w:t>
       </w:r>
-      <w:proofErr w:type="spellStart"/>
       <w:r>
         <w:rPr>
           <w:rFonts w:ascii="Consolas" w:hAnsi="Consolas"/>
@@ -25363,7 +24017,6 @@
         </w:rPr>
         <w:t>nombre_y_habilidad</w:t>
       </w:r>
-      <w:proofErr w:type="spellEnd"/>
       <w:r>
         <w:rPr>
           <w:rFonts w:ascii="Consolas" w:hAnsi="Consolas"/>
@@ -25400,7 +24053,6 @@
         </w:rPr>
         <w:t xml:space="preserve">    </w:t>
       </w:r>
-      <w:proofErr w:type="spellStart"/>
       <w:r>
         <w:rPr>
           <w:rFonts w:ascii="Consolas" w:hAnsi="Consolas"/>
@@ -25411,7 +24063,6 @@
         </w:rPr>
         <w:t>end_time</w:t>
       </w:r>
-      <w:proofErr w:type="spellEnd"/>
       <w:r>
         <w:rPr>
           <w:rFonts w:ascii="Consolas" w:hAnsi="Consolas"/>
@@ -25422,8 +24073,6 @@
         </w:rPr>
         <w:t xml:space="preserve"> = </w:t>
       </w:r>
-      <w:proofErr w:type="spellStart"/>
-      <w:proofErr w:type="gramStart"/>
       <w:r>
         <w:rPr>
           <w:rFonts w:ascii="Consolas" w:hAnsi="Consolas"/>
@@ -25454,8 +24103,6 @@
         </w:rPr>
         <w:t>time</w:t>
       </w:r>
-      <w:proofErr w:type="spellEnd"/>
-      <w:proofErr w:type="gramEnd"/>
       <w:r>
         <w:rPr>
           <w:rFonts w:ascii="Consolas" w:hAnsi="Consolas"/>
@@ -25508,7 +24155,6 @@
         </w:rPr>
         <w:t xml:space="preserve">    </w:t>
       </w:r>
-      <w:proofErr w:type="spellStart"/>
       <w:r>
         <w:rPr>
           <w:rFonts w:ascii="Consolas" w:hAnsi="Consolas"/>
@@ -25519,7 +24165,6 @@
         </w:rPr>
         <w:t>total_time</w:t>
       </w:r>
-      <w:proofErr w:type="spellEnd"/>
       <w:r>
         <w:rPr>
           <w:rFonts w:ascii="Consolas" w:hAnsi="Consolas"/>
@@ -25530,7 +24175,6 @@
         </w:rPr>
         <w:t xml:space="preserve"> = </w:t>
       </w:r>
-      <w:proofErr w:type="spellStart"/>
       <w:r>
         <w:rPr>
           <w:rFonts w:ascii="Consolas" w:hAnsi="Consolas"/>
@@ -25541,7 +24185,6 @@
         </w:rPr>
         <w:t>end_time</w:t>
       </w:r>
-      <w:proofErr w:type="spellEnd"/>
       <w:r>
         <w:rPr>
           <w:rFonts w:ascii="Consolas" w:hAnsi="Consolas"/>
@@ -25552,7 +24195,6 @@
         </w:rPr>
         <w:t xml:space="preserve"> - </w:t>
       </w:r>
-      <w:proofErr w:type="spellStart"/>
       <w:r>
         <w:rPr>
           <w:rFonts w:ascii="Consolas" w:hAnsi="Consolas"/>
@@ -25563,7 +24205,6 @@
         </w:rPr>
         <w:t>start_time</w:t>
       </w:r>
-      <w:proofErr w:type="spellEnd"/>
     </w:p>
     <w:p>
       <w:pPr>
@@ -25606,7 +24247,6 @@
         </w:rPr>
         <w:t xml:space="preserve">    </w:t>
       </w:r>
-      <w:proofErr w:type="spellStart"/>
       <w:r>
         <w:rPr>
           <w:rFonts w:ascii="Consolas" w:hAnsi="Consolas"/>
@@ -25615,20 +24255,8 @@
           <w:szCs w:val="21"/>
           <w:lang w:val="es-AR" w:eastAsia="es-AR"/>
         </w:rPr>
-        <w:t>escribir_</w:t>
-      </w:r>
-      <w:proofErr w:type="gramStart"/>
-      <w:r>
-        <w:rPr>
-          <w:rFonts w:ascii="Consolas" w:hAnsi="Consolas"/>
-          <w:color w:val="DCDCAA"/>
-          <w:sz w:val="21"/>
-          <w:szCs w:val="21"/>
-          <w:lang w:val="es-AR" w:eastAsia="es-AR"/>
-        </w:rPr>
-        <w:t>archivo</w:t>
-      </w:r>
-      <w:proofErr w:type="spellEnd"/>
+        <w:t>escribir_archivo</w:t>
+      </w:r>
       <w:r>
         <w:rPr>
           <w:rFonts w:ascii="Consolas" w:hAnsi="Consolas"/>
@@ -25639,7 +24267,6 @@
         </w:rPr>
         <w:t>(</w:t>
       </w:r>
-      <w:proofErr w:type="gramEnd"/>
       <w:r>
         <w:rPr>
           <w:rFonts w:ascii="Consolas" w:hAnsi="Consolas"/>
@@ -25660,7 +24287,6 @@
         </w:rPr>
         <w:t xml:space="preserve">, </w:t>
       </w:r>
-      <w:proofErr w:type="spellStart"/>
       <w:r>
         <w:rPr>
           <w:rFonts w:ascii="Consolas" w:hAnsi="Consolas"/>
@@ -25671,7 +24297,6 @@
         </w:rPr>
         <w:t>minimo</w:t>
       </w:r>
-      <w:proofErr w:type="spellEnd"/>
       <w:r>
         <w:rPr>
           <w:rFonts w:ascii="Consolas" w:hAnsi="Consolas"/>
@@ -25708,8 +24333,6 @@
         </w:rPr>
         <w:t xml:space="preserve">    </w:t>
       </w:r>
-      <w:proofErr w:type="spellStart"/>
-      <w:proofErr w:type="gramStart"/>
       <w:r>
         <w:rPr>
           <w:rFonts w:ascii="Consolas" w:hAnsi="Consolas"/>
@@ -25720,7 +24343,6 @@
         </w:rPr>
         <w:t>print</w:t>
       </w:r>
-      <w:proofErr w:type="spellEnd"/>
       <w:r>
         <w:rPr>
           <w:rFonts w:ascii="Consolas" w:hAnsi="Consolas"/>
@@ -25731,7 +24353,6 @@
         </w:rPr>
         <w:t>(</w:t>
       </w:r>
-      <w:proofErr w:type="gramEnd"/>
       <w:r>
         <w:rPr>
           <w:rFonts w:ascii="Consolas" w:hAnsi="Consolas"/>
@@ -25740,29 +24361,7 @@
           <w:szCs w:val="21"/>
           <w:lang w:val="es-AR" w:eastAsia="es-AR"/>
         </w:rPr>
-        <w:t xml:space="preserve">"la </w:t>
-      </w:r>
-      <w:proofErr w:type="spellStart"/>
-      <w:r>
-        <w:rPr>
-          <w:rFonts w:ascii="Consolas" w:hAnsi="Consolas"/>
-          <w:color w:val="CE9178"/>
-          <w:sz w:val="21"/>
-          <w:szCs w:val="21"/>
-          <w:lang w:val="es-AR" w:eastAsia="es-AR"/>
-        </w:rPr>
-        <w:t>solucion</w:t>
-      </w:r>
-      <w:proofErr w:type="spellEnd"/>
-      <w:r>
-        <w:rPr>
-          <w:rFonts w:ascii="Consolas" w:hAnsi="Consolas"/>
-          <w:color w:val="CE9178"/>
-          <w:sz w:val="21"/>
-          <w:szCs w:val="21"/>
-          <w:lang w:val="es-AR" w:eastAsia="es-AR"/>
-        </w:rPr>
-        <w:t xml:space="preserve"> se encuentra en el archivo solucion_aproximada.txt"</w:t>
+        <w:t>"la solucion se encuentra en el archivo solucion_aproximada.txt"</w:t>
       </w:r>
       <w:r>
         <w:rPr>
@@ -25800,8 +24399,6 @@
         </w:rPr>
         <w:t xml:space="preserve">    </w:t>
       </w:r>
-      <w:proofErr w:type="spellStart"/>
-      <w:proofErr w:type="gramStart"/>
       <w:r>
         <w:rPr>
           <w:rFonts w:ascii="Consolas" w:hAnsi="Consolas"/>
@@ -25812,7 +24409,6 @@
         </w:rPr>
         <w:t>print</w:t>
       </w:r>
-      <w:proofErr w:type="spellEnd"/>
       <w:r>
         <w:rPr>
           <w:rFonts w:ascii="Consolas" w:hAnsi="Consolas"/>
@@ -25823,8 +24419,6 @@
         </w:rPr>
         <w:t>(</w:t>
       </w:r>
-      <w:proofErr w:type="spellStart"/>
-      <w:proofErr w:type="gramEnd"/>
       <w:r>
         <w:rPr>
           <w:rFonts w:ascii="Consolas" w:hAnsi="Consolas"/>
@@ -25843,9 +24437,38 @@
           <w:szCs w:val="21"/>
           <w:lang w:val="es-AR" w:eastAsia="es-AR"/>
         </w:rPr>
-        <w:t>"el</w:t>
-      </w:r>
-      <w:proofErr w:type="spellEnd"/>
+        <w:t xml:space="preserve">"el tiempo que tarda el algortimo es </w:t>
+      </w:r>
+      <w:r>
+        <w:rPr>
+          <w:rFonts w:ascii="Consolas" w:hAnsi="Consolas"/>
+          <w:color w:val="569CD6"/>
+          <w:sz w:val="21"/>
+          <w:szCs w:val="21"/>
+          <w:lang w:val="es-AR" w:eastAsia="es-AR"/>
+        </w:rPr>
+        <w:t>{</w:t>
+      </w:r>
+      <w:r>
+        <w:rPr>
+          <w:rFonts w:ascii="Consolas" w:hAnsi="Consolas"/>
+          <w:color w:val="9CDCFE"/>
+          <w:sz w:val="21"/>
+          <w:szCs w:val="21"/>
+          <w:lang w:val="es-AR" w:eastAsia="es-AR"/>
+        </w:rPr>
+        <w:t>total_time</w:t>
+      </w:r>
+      <w:r>
+        <w:rPr>
+          <w:rFonts w:ascii="Consolas" w:hAnsi="Consolas"/>
+          <w:color w:val="569CD6"/>
+          <w:sz w:val="21"/>
+          <w:szCs w:val="21"/>
+          <w:lang w:val="es-AR" w:eastAsia="es-AR"/>
+        </w:rPr>
+        <w:t>}</w:t>
+      </w:r>
       <w:r>
         <w:rPr>
           <w:rFonts w:ascii="Consolas" w:hAnsi="Consolas"/>
@@ -25854,70 +24477,6 @@
           <w:szCs w:val="21"/>
           <w:lang w:val="es-AR" w:eastAsia="es-AR"/>
         </w:rPr>
-        <w:t xml:space="preserve"> tiempo que tarda el </w:t>
-      </w:r>
-      <w:proofErr w:type="spellStart"/>
-      <w:r>
-        <w:rPr>
-          <w:rFonts w:ascii="Consolas" w:hAnsi="Consolas"/>
-          <w:color w:val="CE9178"/>
-          <w:sz w:val="21"/>
-          <w:szCs w:val="21"/>
-          <w:lang w:val="es-AR" w:eastAsia="es-AR"/>
-        </w:rPr>
-        <w:t>algortimo</w:t>
-      </w:r>
-      <w:proofErr w:type="spellEnd"/>
-      <w:r>
-        <w:rPr>
-          <w:rFonts w:ascii="Consolas" w:hAnsi="Consolas"/>
-          <w:color w:val="CE9178"/>
-          <w:sz w:val="21"/>
-          <w:szCs w:val="21"/>
-          <w:lang w:val="es-AR" w:eastAsia="es-AR"/>
-        </w:rPr>
-        <w:t xml:space="preserve"> es </w:t>
-      </w:r>
-      <w:r>
-        <w:rPr>
-          <w:rFonts w:ascii="Consolas" w:hAnsi="Consolas"/>
-          <w:color w:val="569CD6"/>
-          <w:sz w:val="21"/>
-          <w:szCs w:val="21"/>
-          <w:lang w:val="es-AR" w:eastAsia="es-AR"/>
-        </w:rPr>
-        <w:t>{</w:t>
-      </w:r>
-      <w:proofErr w:type="spellStart"/>
-      <w:r>
-        <w:rPr>
-          <w:rFonts w:ascii="Consolas" w:hAnsi="Consolas"/>
-          <w:color w:val="9CDCFE"/>
-          <w:sz w:val="21"/>
-          <w:szCs w:val="21"/>
-          <w:lang w:val="es-AR" w:eastAsia="es-AR"/>
-        </w:rPr>
-        <w:t>total_time</w:t>
-      </w:r>
-      <w:proofErr w:type="spellEnd"/>
-      <w:r>
-        <w:rPr>
-          <w:rFonts w:ascii="Consolas" w:hAnsi="Consolas"/>
-          <w:color w:val="569CD6"/>
-          <w:sz w:val="21"/>
-          <w:szCs w:val="21"/>
-          <w:lang w:val="es-AR" w:eastAsia="es-AR"/>
-        </w:rPr>
-        <w:t>}</w:t>
-      </w:r>
-      <w:r>
-        <w:rPr>
-          <w:rFonts w:ascii="Consolas" w:hAnsi="Consolas"/>
-          <w:color w:val="CE9178"/>
-          <w:sz w:val="21"/>
-          <w:szCs w:val="21"/>
-          <w:lang w:val="es-AR" w:eastAsia="es-AR"/>
-        </w:rPr>
         <w:t>"</w:t>
       </w:r>
       <w:r>
@@ -25941,83 +24500,27 @@
         <w:rPr>
           <w:rFonts w:ascii="LM Roman 10" w:hAnsi="LM Roman 10"/>
         </w:rPr>
-        <w:t xml:space="preserve">esta función hace el llamado a todas las funciones anteriores, por lo que su complejidad temporal es la suma de las anteriores </w:t>
-      </w:r>
-      <w:proofErr w:type="gramStart"/>
-      <w:r>
-        <w:rPr>
-          <w:rFonts w:ascii="LM Roman 10" w:hAnsi="LM Roman 10"/>
-        </w:rPr>
-        <w:t>O(</w:t>
-      </w:r>
-      <w:proofErr w:type="gramEnd"/>
-      <w:r>
-        <w:rPr>
-          <w:rFonts w:ascii="LM Roman 10" w:hAnsi="LM Roman 10"/>
-        </w:rPr>
-        <w:t xml:space="preserve">n + </w:t>
-      </w:r>
-      <w:proofErr w:type="spellStart"/>
-      <w:r>
-        <w:rPr>
-          <w:rFonts w:ascii="LM Roman 10" w:hAnsi="LM Roman 10"/>
-        </w:rPr>
-        <w:t>nk</w:t>
-      </w:r>
-      <w:proofErr w:type="spellEnd"/>
-      <w:r>
-        <w:rPr>
-          <w:rFonts w:ascii="LM Roman 10" w:hAnsi="LM Roman 10"/>
-        </w:rPr>
-        <w:t>)</w:t>
-      </w:r>
-    </w:p>
-    <w:p>
-      <w:pPr>
-        <w:rPr>
-          <w:rFonts w:ascii="LM Roman 10" w:hAnsi="LM Roman 10"/>
-        </w:rPr>
-      </w:pPr>
-    </w:p>
-    <w:p>
-      <w:pPr>
-        <w:rPr>
-          <w:rFonts w:ascii="LM Roman 10" w:hAnsi="LM Roman 10"/>
-        </w:rPr>
-      </w:pPr>
-      <w:r>
-        <w:rPr>
-          <w:rFonts w:ascii="LM Roman 10" w:hAnsi="LM Roman 10"/>
-        </w:rPr>
-        <w:t xml:space="preserve">En conclusión la complejidad del algoritmo greedy de aproximación es </w:t>
-      </w:r>
-      <w:proofErr w:type="gramStart"/>
-      <w:r>
-        <w:rPr>
-          <w:rFonts w:ascii="LM Roman 10" w:hAnsi="LM Roman 10"/>
-        </w:rPr>
-        <w:t>O(</w:t>
-      </w:r>
-      <w:proofErr w:type="gramEnd"/>
-      <w:r>
-        <w:rPr>
-          <w:rFonts w:ascii="LM Roman 10" w:hAnsi="LM Roman 10"/>
-        </w:rPr>
-        <w:t xml:space="preserve">n + </w:t>
-      </w:r>
-      <w:proofErr w:type="spellStart"/>
-      <w:r>
-        <w:rPr>
-          <w:rFonts w:ascii="LM Roman 10" w:hAnsi="LM Roman 10"/>
-        </w:rPr>
-        <w:t>nk</w:t>
-      </w:r>
-      <w:proofErr w:type="spellEnd"/>
-      <w:r>
-        <w:rPr>
-          <w:rFonts w:ascii="LM Roman 10" w:hAnsi="LM Roman 10"/>
-        </w:rPr>
-        <w:t>)</w:t>
+        <w:t>esta función hace el llamado a todas las funciones anteriores, por lo que su complejidad temporal es la suma de las anteriores O(n + nk)</w:t>
+      </w:r>
+    </w:p>
+    <w:p>
+      <w:pPr>
+        <w:rPr>
+          <w:rFonts w:ascii="LM Roman 10" w:hAnsi="LM Roman 10"/>
+        </w:rPr>
+      </w:pPr>
+    </w:p>
+    <w:p>
+      <w:pPr>
+        <w:rPr>
+          <w:rFonts w:ascii="LM Roman 10" w:hAnsi="LM Roman 10"/>
+        </w:rPr>
+      </w:pPr>
+      <w:r>
+        <w:rPr>
+          <w:rFonts w:ascii="LM Roman 10" w:hAnsi="LM Roman 10"/>
+        </w:rPr>
+        <w:t>En conclusión la complejidad del algoritmo greedy de aproximación es O(n + nk)</w:t>
       </w:r>
       <w:r>
         <w:rPr>
@@ -26270,7 +24773,6 @@
                 <w:b/>
                 <w:bCs/>
               </w:rPr>
-              <w:lastRenderedPageBreak/>
               <w:t>6_3</w:t>
             </w:r>
           </w:p>
@@ -27804,7 +26306,7 @@
   <w:abstractNum w:abstractNumId="6" w15:restartNumberingAfterBreak="0">
     <w:nsid w:val="74A825B3"/>
     <w:multiLevelType w:val="hybridMultilevel"/>
-    <w:tmpl w:val="070A5730"/>
+    <w:tmpl w:val="8F82D372"/>
     <w:lvl w:ilvl="0" w:tplc="2C0A0001">
       <w:start w:val="1"/>
       <w:numFmt w:val="bullet"/>

--- a/TP3 TDA.docx
+++ b/TP3 TDA.docx
@@ -3274,7 +3274,15 @@
               <w:sz w:val="32"/>
               <w:szCs w:val="32"/>
             </w:rPr>
-            <m:t xml:space="preserve">SubsetSum  </m:t>
+            <m:t>K-Partition</m:t>
+          </m:r>
+          <m:r>
+            <w:rPr>
+              <w:rFonts w:ascii="Cambria Math" w:hAnsi="Cambria Math"/>
+              <w:sz w:val="32"/>
+              <w:szCs w:val="32"/>
+            </w:rPr>
+            <m:t xml:space="preserve">  </m:t>
           </m:r>
           <m:sSub>
             <m:sSubPr>
@@ -3330,371 +3338,702 @@
       <w:pPr>
         <w:rPr>
           <w:rFonts w:ascii="LM Roman 10" w:hAnsi="LM Roman 10"/>
-        </w:rPr>
-      </w:pPr>
-      <w:r>
-        <w:rPr>
-          <w:rFonts w:ascii="LM Roman 10" w:hAnsi="LM Roman 10"/>
-        </w:rPr>
-        <w:t>Para ello, arrancamos de la inecuación del problema de decisión del Problema de la Tribu del Agua:</w:t>
-      </w:r>
-    </w:p>
-    <w:p>
-      <w:pPr>
-        <w:rPr>
-          <w:rFonts w:ascii="LM Roman 10" w:hAnsi="LM Roman 10"/>
-        </w:rPr>
-      </w:pPr>
-    </w:p>
-    <w:p>
-      <w:pPr>
-        <w:rPr>
-          <w:rFonts w:ascii="LM Roman 10" w:hAnsi="LM Roman 10"/>
-          <w:sz w:val="32"/>
-          <w:szCs w:val="32"/>
+          <w:b/>
+          <w:bCs/>
+        </w:rPr>
+      </w:pPr>
+      <w:r>
+        <w:rPr>
+          <w:rFonts w:ascii="LM Roman 10" w:hAnsi="LM Roman 10"/>
+          <w:b/>
+          <w:bCs/>
+        </w:rPr>
+        <w:t>K-</w:t>
+      </w:r>
+      <w:proofErr w:type="spellStart"/>
+      <w:r>
+        <w:rPr>
+          <w:rFonts w:ascii="LM Roman 10" w:hAnsi="LM Roman 10"/>
+          <w:b/>
+          <w:bCs/>
+        </w:rPr>
+        <w:t>Partition</w:t>
+      </w:r>
+      <w:proofErr w:type="spellEnd"/>
+    </w:p>
+    <w:p>
+      <w:pPr>
+        <w:rPr>
+          <w:rFonts w:ascii="LM Roman 10" w:hAnsi="LM Roman 10"/>
+          <w:b/>
+          <w:bCs/>
+        </w:rPr>
+      </w:pPr>
+    </w:p>
+    <w:p>
+      <w:pPr>
+        <w:rPr>
+          <w:rFonts w:ascii="LM Roman 10" w:hAnsi="LM Roman 10"/>
+        </w:rPr>
+      </w:pPr>
+      <w:r>
+        <w:rPr>
+          <w:rFonts w:ascii="LM Roman 10" w:hAnsi="LM Roman 10"/>
+        </w:rPr>
+        <w:t>T</w:t>
+      </w:r>
+      <w:r>
+        <w:rPr>
+          <w:rFonts w:ascii="LM Roman 10" w:hAnsi="LM Roman 10"/>
+        </w:rPr>
+        <w:t xml:space="preserve">enemos un conjunto de números y queremos dividirlo en </w:t>
+      </w:r>
+      <w:r>
+        <w:rPr>
+          <w:rFonts w:ascii="LM Roman 10" w:hAnsi="LM Roman 10"/>
+          <w:i/>
+          <w:iCs/>
+        </w:rPr>
+        <w:t>k</w:t>
+      </w:r>
+      <w:r>
+        <w:rPr>
+          <w:rFonts w:ascii="LM Roman 10" w:hAnsi="LM Roman 10"/>
+        </w:rPr>
+        <w:t xml:space="preserve"> grupos donde la suma de los números en cada grupo sea igual.</w:t>
+      </w:r>
+    </w:p>
+    <w:p>
+      <w:pPr>
+        <w:rPr>
+          <w:rFonts w:ascii="LM Roman 10" w:hAnsi="LM Roman 10"/>
+        </w:rPr>
+      </w:pPr>
+    </w:p>
+    <w:p>
+      <w:pPr>
+        <w:rPr>
+          <w:rFonts w:ascii="LM Roman 10" w:hAnsi="LM Roman 10"/>
+        </w:rPr>
+      </w:pPr>
+      <w:r>
+        <w:rPr>
+          <w:rFonts w:ascii="LM Roman 10" w:hAnsi="LM Roman 10"/>
+        </w:rPr>
+        <w:lastRenderedPageBreak/>
+        <w:t>¿</w:t>
+      </w:r>
+      <w:r>
+        <w:rPr>
+          <w:rFonts w:ascii="LM Roman 10" w:hAnsi="LM Roman 10"/>
+        </w:rPr>
+        <w:t>C</w:t>
+      </w:r>
+      <w:r>
+        <w:rPr>
+          <w:rFonts w:ascii="LM Roman 10" w:hAnsi="LM Roman 10"/>
+        </w:rPr>
+        <w:t>ó</w:t>
+      </w:r>
+      <w:r>
+        <w:rPr>
+          <w:rFonts w:ascii="LM Roman 10" w:hAnsi="LM Roman 10"/>
+        </w:rPr>
+        <w:t>mo se puede transformar el problema de K-</w:t>
+      </w:r>
+      <w:proofErr w:type="spellStart"/>
+      <w:r>
+        <w:rPr>
+          <w:rFonts w:ascii="LM Roman 10" w:hAnsi="LM Roman 10"/>
+        </w:rPr>
+        <w:t>Partition</w:t>
+      </w:r>
+      <w:proofErr w:type="spellEnd"/>
+      <w:r>
+        <w:rPr>
+          <w:rFonts w:ascii="LM Roman 10" w:hAnsi="LM Roman 10"/>
+        </w:rPr>
+        <w:t xml:space="preserve"> en el problema de la tribu del agua para demostrar que es NP-completo</w:t>
+      </w:r>
+      <w:r>
+        <w:rPr>
+          <w:rFonts w:ascii="LM Roman 10" w:hAnsi="LM Roman 10"/>
+        </w:rPr>
+        <w:t>?</w:t>
+      </w:r>
+    </w:p>
+    <w:p>
+      <w:pPr>
+        <w:rPr>
+          <w:rFonts w:ascii="LM Roman 10" w:hAnsi="LM Roman 10"/>
+        </w:rPr>
+      </w:pPr>
+    </w:p>
+    <w:p>
+      <w:pPr>
+        <w:rPr>
+          <w:rFonts w:ascii="LM Roman 10" w:hAnsi="LM Roman 10"/>
+        </w:rPr>
+      </w:pPr>
+    </w:p>
+    <w:p>
+      <w:pPr>
+        <w:rPr>
+          <w:rFonts w:ascii="LM Roman 10" w:hAnsi="LM Roman 10"/>
+          <w:b/>
+          <w:bCs/>
+        </w:rPr>
+      </w:pPr>
+      <w:r>
+        <w:rPr>
+          <w:rFonts w:ascii="LM Roman 10" w:hAnsi="LM Roman 10"/>
+          <w:b/>
+          <w:bCs/>
+        </w:rPr>
+        <w:t>Defini</w:t>
+      </w:r>
+      <w:r>
+        <w:rPr>
+          <w:rFonts w:ascii="LM Roman 10" w:hAnsi="LM Roman 10"/>
+          <w:b/>
+          <w:bCs/>
+        </w:rPr>
+        <w:t>mos</w:t>
+      </w:r>
+      <w:r>
+        <w:rPr>
+          <w:rFonts w:ascii="LM Roman 10" w:hAnsi="LM Roman 10"/>
+          <w:b/>
+          <w:bCs/>
+        </w:rPr>
+        <w:t xml:space="preserve"> el Problema K-</w:t>
+      </w:r>
+      <w:proofErr w:type="spellStart"/>
+      <w:r>
+        <w:rPr>
+          <w:rFonts w:ascii="LM Roman 10" w:hAnsi="LM Roman 10"/>
+          <w:b/>
+          <w:bCs/>
+        </w:rPr>
+        <w:t>Partition</w:t>
+      </w:r>
+      <w:proofErr w:type="spellEnd"/>
+    </w:p>
+    <w:p>
+      <w:pPr>
+        <w:rPr>
+          <w:rFonts w:ascii="LM Roman 10" w:hAnsi="LM Roman 10"/>
+          <w:b/>
+          <w:bCs/>
+        </w:rPr>
+      </w:pPr>
+    </w:p>
+    <w:p>
+      <w:pPr>
+        <w:widowControl/>
+        <w:numPr>
+          <w:ilvl w:val="0"/>
+          <w:numId w:val="9"/>
+        </w:numPr>
+        <w:autoSpaceDE/>
+        <w:autoSpaceDN/>
+        <w:spacing w:after="160" w:line="278" w:lineRule="auto"/>
+        <w:rPr>
+          <w:rFonts w:ascii="LM Roman 10" w:hAnsi="LM Roman 10"/>
+        </w:rPr>
+      </w:pPr>
+      <w:r>
+        <w:rPr>
+          <w:rFonts w:ascii="LM Roman 10" w:hAnsi="LM Roman 10"/>
+        </w:rPr>
+        <w:t xml:space="preserve">Un conjunto de números </w:t>
+      </w:r>
+      <m:oMath>
+        <m:r>
+          <w:rPr>
+            <w:rFonts w:ascii="Cambria Math" w:hAnsi="Cambria Math"/>
+          </w:rPr>
+          <m:t>{</m:t>
+        </m:r>
+        <m:sSub>
+          <m:sSubPr>
+            <m:ctrlPr>
+              <w:rPr>
+                <w:rFonts w:ascii="Cambria Math" w:hAnsi="Cambria Math"/>
+                <w:i/>
+              </w:rPr>
+            </m:ctrlPr>
+          </m:sSubPr>
+          <m:e>
+            <m:r>
+              <w:rPr>
+                <w:rFonts w:ascii="Cambria Math" w:hAnsi="Cambria Math"/>
+              </w:rPr>
+              <m:t>a</m:t>
+            </m:r>
+          </m:e>
+          <m:sub>
+            <m:r>
+              <w:rPr>
+                <w:rFonts w:ascii="Cambria Math" w:hAnsi="Cambria Math"/>
+              </w:rPr>
+              <m:t>1</m:t>
+            </m:r>
+          </m:sub>
+        </m:sSub>
+        <m:r>
+          <w:rPr>
+            <w:rFonts w:ascii="Cambria Math" w:hAnsi="Cambria Math"/>
+          </w:rPr>
+          <m:t>,</m:t>
+        </m:r>
+        <m:sSub>
+          <m:sSubPr>
+            <m:ctrlPr>
+              <w:rPr>
+                <w:rFonts w:ascii="Cambria Math" w:hAnsi="Cambria Math"/>
+                <w:i/>
+              </w:rPr>
+            </m:ctrlPr>
+          </m:sSubPr>
+          <m:e>
+            <m:r>
+              <w:rPr>
+                <w:rFonts w:ascii="Cambria Math" w:hAnsi="Cambria Math"/>
+              </w:rPr>
+              <m:t>a</m:t>
+            </m:r>
+          </m:e>
+          <m:sub>
+            <m:r>
+              <w:rPr>
+                <w:rFonts w:ascii="Cambria Math" w:hAnsi="Cambria Math"/>
+              </w:rPr>
+              <m:t>2</m:t>
+            </m:r>
+          </m:sub>
+        </m:sSub>
+        <m:r>
+          <w:rPr>
+            <w:rFonts w:ascii="Cambria Math" w:hAnsi="Cambria Math"/>
+          </w:rPr>
+          <m:t>,…,</m:t>
+        </m:r>
+        <m:sSub>
+          <m:sSubPr>
+            <m:ctrlPr>
+              <w:rPr>
+                <w:rFonts w:ascii="Cambria Math" w:hAnsi="Cambria Math"/>
+                <w:i/>
+              </w:rPr>
+            </m:ctrlPr>
+          </m:sSubPr>
+          <m:e>
+            <m:r>
+              <w:rPr>
+                <w:rFonts w:ascii="Cambria Math" w:hAnsi="Cambria Math"/>
+              </w:rPr>
+              <m:t>a</m:t>
+            </m:r>
+          </m:e>
+          <m:sub>
+            <m:r>
+              <w:rPr>
+                <w:rFonts w:ascii="Cambria Math" w:hAnsi="Cambria Math"/>
+              </w:rPr>
+              <m:t>n</m:t>
+            </m:r>
+          </m:sub>
+        </m:sSub>
+        <m:r>
+          <w:rPr>
+            <w:rFonts w:ascii="Cambria Math" w:hAnsi="Cambria Math"/>
+          </w:rPr>
+          <m:t>}</m:t>
+        </m:r>
+      </m:oMath>
+      <w:r>
+        <w:rPr>
+          <w:rFonts w:ascii="LM Roman 10" w:hAnsi="LM Roman 10"/>
+        </w:rPr>
+        <w:t xml:space="preserve"> y un número </w:t>
+      </w:r>
+      <w:r>
+        <w:rPr>
+          <w:rFonts w:ascii="LM Roman 10" w:hAnsi="LM Roman 10"/>
+          <w:i/>
+          <w:iCs/>
+        </w:rPr>
+        <w:t>k</w:t>
+      </w:r>
+      <w:r>
+        <w:rPr>
+          <w:rFonts w:ascii="LM Roman 10" w:hAnsi="LM Roman 10"/>
+        </w:rPr>
+        <w:t>.</w:t>
+      </w:r>
+    </w:p>
+    <w:p>
+      <w:pPr>
+        <w:widowControl/>
+        <w:numPr>
+          <w:ilvl w:val="0"/>
+          <w:numId w:val="9"/>
+        </w:numPr>
+        <w:autoSpaceDE/>
+        <w:autoSpaceDN/>
+        <w:spacing w:after="160" w:line="278" w:lineRule="auto"/>
+        <w:rPr>
+          <w:rFonts w:ascii="LM Roman 10" w:hAnsi="LM Roman 10"/>
+        </w:rPr>
+      </w:pPr>
+      <w:r>
+        <w:rPr>
+          <w:rFonts w:ascii="LM Roman 10" w:hAnsi="LM Roman 10"/>
+        </w:rPr>
+        <w:t xml:space="preserve">¿Podemos dividir estos números en </w:t>
+      </w:r>
+      <w:r>
+        <w:rPr>
+          <w:rFonts w:ascii="LM Roman 10" w:hAnsi="LM Roman 10"/>
+          <w:i/>
+          <w:iCs/>
+        </w:rPr>
+        <w:t>k</w:t>
+      </w:r>
+      <w:r>
+        <w:rPr>
+          <w:rFonts w:ascii="LM Roman 10" w:hAnsi="LM Roman 10"/>
+        </w:rPr>
+        <w:t xml:space="preserve"> grupos de tal manera que la suma de los números en cada grupo sea la misma?</w:t>
+      </w:r>
+    </w:p>
+    <w:p>
+      <w:pPr>
+        <w:rPr>
+          <w:rFonts w:ascii="LM Roman 10" w:hAnsi="LM Roman 10"/>
+        </w:rPr>
+      </w:pPr>
+    </w:p>
+    <w:p>
+      <w:pPr>
+        <w:rPr>
+          <w:rFonts w:ascii="LM Roman 10" w:hAnsi="LM Roman 10"/>
+          <w:b/>
+          <w:bCs/>
+        </w:rPr>
+      </w:pPr>
+      <w:r>
+        <w:rPr>
+          <w:rFonts w:ascii="LM Roman 10" w:hAnsi="LM Roman 10"/>
+          <w:b/>
+          <w:bCs/>
+        </w:rPr>
+        <w:t>Transforma</w:t>
+      </w:r>
+      <w:r>
+        <w:rPr>
+          <w:rFonts w:ascii="LM Roman 10" w:hAnsi="LM Roman 10"/>
+          <w:b/>
+          <w:bCs/>
+        </w:rPr>
+        <w:t>mos</w:t>
+      </w:r>
+      <w:r>
+        <w:rPr>
+          <w:rFonts w:ascii="LM Roman 10" w:hAnsi="LM Roman 10"/>
+          <w:b/>
+          <w:bCs/>
+        </w:rPr>
+        <w:t xml:space="preserve"> K-</w:t>
+      </w:r>
+      <w:proofErr w:type="spellStart"/>
+      <w:r>
+        <w:rPr>
+          <w:rFonts w:ascii="LM Roman 10" w:hAnsi="LM Roman 10"/>
+          <w:b/>
+          <w:bCs/>
+        </w:rPr>
+        <w:t>Partition</w:t>
+      </w:r>
+      <w:proofErr w:type="spellEnd"/>
+      <w:r>
+        <w:rPr>
+          <w:rFonts w:ascii="LM Roman 10" w:hAnsi="LM Roman 10"/>
+          <w:b/>
+          <w:bCs/>
+        </w:rPr>
+        <w:t xml:space="preserve"> al Problema de la Tribu del Agua</w:t>
+      </w:r>
+    </w:p>
+    <w:p>
+      <w:pPr>
+        <w:rPr>
+          <w:rFonts w:ascii="LM Roman 10" w:hAnsi="LM Roman 10"/>
+          <w:b/>
+          <w:bCs/>
+        </w:rPr>
+      </w:pPr>
+    </w:p>
+    <w:p>
+      <w:pPr>
+        <w:widowControl/>
+        <w:numPr>
+          <w:ilvl w:val="0"/>
+          <w:numId w:val="10"/>
+        </w:numPr>
+        <w:autoSpaceDE/>
+        <w:autoSpaceDN/>
+        <w:spacing w:after="160" w:line="278" w:lineRule="auto"/>
+        <w:rPr>
+          <w:rFonts w:ascii="LM Roman 10" w:hAnsi="LM Roman 10"/>
+        </w:rPr>
+      </w:pPr>
+      <w:r>
+        <w:rPr>
+          <w:rFonts w:ascii="LM Roman 10" w:hAnsi="LM Roman 10"/>
+        </w:rPr>
+        <w:t xml:space="preserve">Asumimos que las habilidades de los maestros agua son los mismos números </w:t>
+      </w:r>
+      <m:oMath>
+        <m:r>
+          <w:rPr>
+            <w:rFonts w:ascii="Cambria Math" w:hAnsi="Cambria Math"/>
+          </w:rPr>
+          <m:t>{</m:t>
+        </m:r>
+        <m:sSub>
+          <m:sSubPr>
+            <m:ctrlPr>
+              <w:rPr>
+                <w:rFonts w:ascii="Cambria Math" w:hAnsi="Cambria Math"/>
+                <w:i/>
+              </w:rPr>
+            </m:ctrlPr>
+          </m:sSubPr>
+          <m:e>
+            <m:r>
+              <w:rPr>
+                <w:rFonts w:ascii="Cambria Math" w:hAnsi="Cambria Math"/>
+              </w:rPr>
+              <m:t>a</m:t>
+            </m:r>
+          </m:e>
+          <m:sub>
+            <m:r>
+              <w:rPr>
+                <w:rFonts w:ascii="Cambria Math" w:hAnsi="Cambria Math"/>
+              </w:rPr>
+              <m:t>1</m:t>
+            </m:r>
+          </m:sub>
+        </m:sSub>
+        <m:r>
+          <w:rPr>
+            <w:rFonts w:ascii="Cambria Math" w:hAnsi="Cambria Math"/>
+          </w:rPr>
+          <m:t>,</m:t>
+        </m:r>
+        <m:sSub>
+          <m:sSubPr>
+            <m:ctrlPr>
+              <w:rPr>
+                <w:rFonts w:ascii="Cambria Math" w:hAnsi="Cambria Math"/>
+                <w:i/>
+              </w:rPr>
+            </m:ctrlPr>
+          </m:sSubPr>
+          <m:e>
+            <m:r>
+              <w:rPr>
+                <w:rFonts w:ascii="Cambria Math" w:hAnsi="Cambria Math"/>
+              </w:rPr>
+              <m:t>a</m:t>
+            </m:r>
+          </m:e>
+          <m:sub>
+            <m:r>
+              <w:rPr>
+                <w:rFonts w:ascii="Cambria Math" w:hAnsi="Cambria Math"/>
+              </w:rPr>
+              <m:t>2</m:t>
+            </m:r>
+          </m:sub>
+        </m:sSub>
+        <m:r>
+          <w:rPr>
+            <w:rFonts w:ascii="Cambria Math" w:hAnsi="Cambria Math"/>
+          </w:rPr>
+          <m:t>,…,</m:t>
+        </m:r>
+        <m:sSub>
+          <m:sSubPr>
+            <m:ctrlPr>
+              <w:rPr>
+                <w:rFonts w:ascii="Cambria Math" w:hAnsi="Cambria Math"/>
+                <w:i/>
+              </w:rPr>
+            </m:ctrlPr>
+          </m:sSubPr>
+          <m:e>
+            <m:r>
+              <w:rPr>
+                <w:rFonts w:ascii="Cambria Math" w:hAnsi="Cambria Math"/>
+              </w:rPr>
+              <m:t>a</m:t>
+            </m:r>
+          </m:e>
+          <m:sub>
+            <m:r>
+              <w:rPr>
+                <w:rFonts w:ascii="Cambria Math" w:hAnsi="Cambria Math"/>
+              </w:rPr>
+              <m:t>n</m:t>
+            </m:r>
+          </m:sub>
+        </m:sSub>
+        <m:r>
+          <w:rPr>
+            <w:rFonts w:ascii="Cambria Math" w:hAnsi="Cambria Math"/>
+          </w:rPr>
+          <m:t>}</m:t>
+        </m:r>
+      </m:oMath>
+    </w:p>
+    <w:p>
+      <w:pPr>
+        <w:widowControl/>
+        <w:numPr>
+          <w:ilvl w:val="0"/>
+          <w:numId w:val="10"/>
+        </w:numPr>
+        <w:autoSpaceDE/>
+        <w:autoSpaceDN/>
+        <w:spacing w:after="160" w:line="278" w:lineRule="auto"/>
+        <w:rPr>
+          <w:rFonts w:ascii="LM Roman 10" w:hAnsi="LM Roman 10"/>
+        </w:rPr>
+      </w:pPr>
+      <w:r>
+        <w:rPr>
+          <w:rFonts w:ascii="LM Roman 10" w:hAnsi="LM Roman 10"/>
+        </w:rPr>
+        <w:t xml:space="preserve">El número de grupos </w:t>
+      </w:r>
+      <w:r>
+        <w:rPr>
+          <w:rFonts w:ascii="LM Roman 10" w:hAnsi="LM Roman 10"/>
+          <w:i/>
+          <w:iCs/>
+        </w:rPr>
+        <w:t>k</w:t>
+      </w:r>
+      <w:r>
+        <w:rPr>
+          <w:rFonts w:ascii="LM Roman 10" w:hAnsi="LM Roman 10"/>
+        </w:rPr>
+        <w:t xml:space="preserve"> es el mismo.</w:t>
+      </w:r>
+    </w:p>
+    <w:p>
+      <w:pPr>
+        <w:widowControl/>
+        <w:numPr>
+          <w:ilvl w:val="0"/>
+          <w:numId w:val="10"/>
+        </w:numPr>
+        <w:autoSpaceDE/>
+        <w:autoSpaceDN/>
+        <w:spacing w:after="160" w:line="278" w:lineRule="auto"/>
+        <w:rPr>
+          <w:rFonts w:ascii="LM Roman 10" w:hAnsi="LM Roman 10"/>
+        </w:rPr>
+      </w:pPr>
+      <w:r>
+        <w:rPr>
+          <w:rFonts w:ascii="LM Roman 10" w:hAnsi="LM Roman 10"/>
+        </w:rPr>
+        <w:t xml:space="preserve">Calculamos la suma total de los números y la dividimos por </w:t>
+      </w:r>
+      <w:r>
+        <w:rPr>
+          <w:rFonts w:ascii="LM Roman 10" w:hAnsi="LM Roman 10"/>
+          <w:i/>
+          <w:iCs/>
+        </w:rPr>
+        <w:t>k</w:t>
+      </w:r>
+      <w:r>
+        <w:rPr>
+          <w:rFonts w:ascii="LM Roman 10" w:hAnsi="LM Roman 10"/>
+        </w:rPr>
+        <w:t xml:space="preserve"> para obtener la suma objetivo </w:t>
+      </w:r>
+      <w:r>
+        <w:rPr>
+          <w:rFonts w:ascii="LM Roman 10" w:hAnsi="LM Roman 10"/>
+          <w:i/>
+          <w:iCs/>
+        </w:rPr>
+        <w:t>T</w:t>
+      </w:r>
+      <w:r>
+        <w:rPr>
+          <w:rFonts w:ascii="LM Roman 10" w:hAnsi="LM Roman 10"/>
+        </w:rPr>
+        <w:t xml:space="preserve"> por grupo.</w:t>
+      </w:r>
+    </w:p>
+    <w:p>
+      <w:pPr>
+        <w:rPr>
+          <w:rFonts w:ascii="LM Roman 10" w:hAnsi="LM Roman 10"/>
         </w:rPr>
       </w:pPr>
       <m:oMathPara>
         <m:oMath>
-          <m:nary>
-            <m:naryPr>
-              <m:chr m:val="∑"/>
-              <m:limLoc m:val="undOvr"/>
+          <m:r>
+            <w:rPr>
+              <w:rFonts w:ascii="Cambria Math" w:hAnsi="Cambria Math"/>
+            </w:rPr>
+            <m:t>T=</m:t>
+          </m:r>
+          <m:d>
+            <m:dPr>
               <m:ctrlPr>
                 <w:rPr>
                   <w:rFonts w:ascii="Cambria Math" w:hAnsi="Cambria Math"/>
                   <w:i/>
-                  <w:sz w:val="32"/>
-                  <w:szCs w:val="32"/>
                 </w:rPr>
               </m:ctrlPr>
-            </m:naryPr>
-            <m:sub>
-              <m:r>
-                <w:rPr>
-                  <w:rFonts w:ascii="Cambria Math" w:hAnsi="Cambria Math"/>
-                  <w:sz w:val="32"/>
-                  <w:szCs w:val="32"/>
-                </w:rPr>
-                <m:t>i=1</m:t>
-              </m:r>
-            </m:sub>
-            <m:sup>
-              <m:r>
-                <w:rPr>
-                  <w:rFonts w:ascii="Cambria Math" w:hAnsi="Cambria Math"/>
-                  <w:sz w:val="32"/>
-                  <w:szCs w:val="32"/>
-                </w:rPr>
-                <m:t>k</m:t>
-              </m:r>
-            </m:sup>
+            </m:dPr>
             <m:e>
-              <m:sSup>
-                <m:sSupPr>
+              <m:nary>
+                <m:naryPr>
+                  <m:chr m:val="∑"/>
+                  <m:grow m:val="1"/>
                   <m:ctrlPr>
                     <w:rPr>
                       <w:rFonts w:ascii="Cambria Math" w:hAnsi="Cambria Math"/>
-                      <w:i/>
-                      <w:sz w:val="32"/>
-                      <w:szCs w:val="32"/>
                     </w:rPr>
                   </m:ctrlPr>
-                </m:sSupPr>
-                <m:e>
+                </m:naryPr>
+                <m:sub>
                   <m:r>
                     <w:rPr>
-                      <w:rFonts w:ascii="Cambria Math" w:hAnsi="Cambria Math"/>
-                      <w:sz w:val="32"/>
-                      <w:szCs w:val="32"/>
+                      <w:rFonts w:ascii="Cambria Math" w:eastAsia="Cambria Math" w:hAnsi="Cambria Math" w:cs="Cambria Math"/>
                     </w:rPr>
-                    <m:t>(</m:t>
+                    <m:t>i=1</m:t>
                   </m:r>
-                  <m:nary>
-                    <m:naryPr>
-                      <m:chr m:val="∑"/>
-                      <m:limLoc m:val="undOvr"/>
-                      <m:supHide m:val="1"/>
-                      <m:ctrlPr>
-                        <w:rPr>
-                          <w:rFonts w:ascii="Cambria Math" w:hAnsi="Cambria Math"/>
-                          <w:i/>
-                          <w:sz w:val="32"/>
-                          <w:szCs w:val="32"/>
-                        </w:rPr>
-                      </m:ctrlPr>
-                    </m:naryPr>
-                    <m:sub>
-                      <m:sSub>
-                        <m:sSubPr>
-                          <m:ctrlPr>
-                            <w:rPr>
-                              <w:rFonts w:ascii="Cambria Math" w:hAnsi="Cambria Math"/>
-                              <w:i/>
-                              <w:sz w:val="32"/>
-                              <w:szCs w:val="32"/>
-                            </w:rPr>
-                          </m:ctrlPr>
-                        </m:sSubPr>
-                        <m:e>
-                          <m:r>
-                            <w:rPr>
-                              <w:rFonts w:ascii="Cambria Math" w:hAnsi="Cambria Math"/>
-                              <w:sz w:val="32"/>
-                              <w:szCs w:val="32"/>
-                            </w:rPr>
-                            <m:t>x</m:t>
-                          </m:r>
-                        </m:e>
-                        <m:sub>
-                          <m:r>
-                            <w:rPr>
-                              <w:rFonts w:ascii="Cambria Math" w:hAnsi="Cambria Math"/>
-                              <w:sz w:val="32"/>
-                              <w:szCs w:val="32"/>
-                            </w:rPr>
-                            <m:t>j</m:t>
-                          </m:r>
-                        </m:sub>
-                      </m:sSub>
-                      <m:r>
-                        <w:rPr>
-                          <w:rFonts w:ascii="Cambria Math" w:hAnsi="Cambria Math"/>
-                          <w:sz w:val="32"/>
-                          <w:szCs w:val="32"/>
-                        </w:rPr>
-                        <m:t>∈</m:t>
-                      </m:r>
-                      <m:sSub>
-                        <m:sSubPr>
-                          <m:ctrlPr>
-                            <w:rPr>
-                              <w:rFonts w:ascii="Cambria Math" w:hAnsi="Cambria Math"/>
-                              <w:i/>
-                              <w:sz w:val="32"/>
-                              <w:szCs w:val="32"/>
-                            </w:rPr>
-                          </m:ctrlPr>
-                        </m:sSubPr>
-                        <m:e>
-                          <m:r>
-                            <w:rPr>
-                              <w:rFonts w:ascii="Cambria Math" w:hAnsi="Cambria Math"/>
-                              <w:sz w:val="32"/>
-                              <w:szCs w:val="32"/>
-                            </w:rPr>
-                            <m:t>S</m:t>
-                          </m:r>
-                        </m:e>
-                        <m:sub>
-                          <m:r>
-                            <w:rPr>
-                              <w:rFonts w:ascii="Cambria Math" w:hAnsi="Cambria Math"/>
-                              <w:sz w:val="32"/>
-                              <w:szCs w:val="32"/>
-                            </w:rPr>
-                            <m:t>i</m:t>
-                          </m:r>
-                        </m:sub>
-                      </m:sSub>
-                    </m:sub>
-                    <m:sup/>
-                    <m:e>
-                      <m:sSub>
-                        <m:sSubPr>
-                          <m:ctrlPr>
-                            <w:rPr>
-                              <w:rFonts w:ascii="Cambria Math" w:hAnsi="Cambria Math"/>
-                              <w:i/>
-                              <w:sz w:val="32"/>
-                              <w:szCs w:val="32"/>
-                            </w:rPr>
-                          </m:ctrlPr>
-                        </m:sSubPr>
-                        <m:e>
-                          <m:r>
-                            <w:rPr>
-                              <w:rFonts w:ascii="Cambria Math" w:hAnsi="Cambria Math"/>
-                              <w:sz w:val="32"/>
-                              <w:szCs w:val="32"/>
-                            </w:rPr>
-                            <m:t>x</m:t>
-                          </m:r>
-                        </m:e>
-                        <m:sub>
-                          <m:r>
-                            <w:rPr>
-                              <w:rFonts w:ascii="Cambria Math" w:hAnsi="Cambria Math"/>
-                              <w:sz w:val="32"/>
-                              <w:szCs w:val="32"/>
-                            </w:rPr>
-                            <m:t>j</m:t>
-                          </m:r>
-                        </m:sub>
-                      </m:sSub>
-                    </m:e>
-                  </m:nary>
-                  <m:r>
-                    <w:rPr>
-                      <w:rFonts w:ascii="Cambria Math" w:hAnsi="Cambria Math"/>
-                      <w:sz w:val="32"/>
-                      <w:szCs w:val="32"/>
-                    </w:rPr>
-                    <m:t>)</m:t>
-                  </m:r>
-                </m:e>
+                </m:sub>
                 <m:sup>
                   <m:r>
                     <w:rPr>
-                      <w:rFonts w:ascii="Cambria Math" w:hAnsi="Cambria Math"/>
-                      <w:sz w:val="32"/>
-                      <w:szCs w:val="32"/>
+                      <w:rFonts w:ascii="Cambria Math" w:eastAsia="Cambria Math" w:hAnsi="Cambria Math" w:cs="Cambria Math"/>
                     </w:rPr>
-                    <m:t>2</m:t>
+                    <m:t>n</m:t>
                   </m:r>
                 </m:sup>
-              </m:sSup>
-              <m:r>
-                <w:rPr>
-                  <w:rFonts w:ascii="Cambria Math" w:hAnsi="Cambria Math"/>
-                  <w:sz w:val="32"/>
-                  <w:szCs w:val="32"/>
-                </w:rPr>
-                <m:t>≤B</m:t>
-              </m:r>
-            </m:e>
-          </m:nary>
-        </m:oMath>
-      </m:oMathPara>
-    </w:p>
-    <w:p>
-      <w:pPr>
-        <w:rPr>
-          <w:rFonts w:ascii="LM Roman 10" w:hAnsi="LM Roman 10"/>
-        </w:rPr>
-      </w:pPr>
-    </w:p>
-    <w:p>
-      <w:pPr>
-        <w:rPr>
-          <w:rFonts w:ascii="LM Roman 10" w:hAnsi="LM Roman 10"/>
-          <w:sz w:val="32"/>
-          <w:szCs w:val="32"/>
-        </w:rPr>
-      </w:pPr>
-      <w:r>
-        <w:rPr>
-          <w:rFonts w:ascii="LM Roman 10" w:hAnsi="LM Roman 10"/>
-        </w:rPr>
-        <w:t xml:space="preserve">Y la modificamos tomando </w:t>
-      </w:r>
-      <w:r>
-        <w:rPr>
-          <w:rFonts w:ascii="LM Roman 10" w:hAnsi="LM Roman 10"/>
-          <w:sz w:val="28"/>
-          <w:szCs w:val="28"/>
-        </w:rPr>
-        <w:t xml:space="preserve">k = </w:t>
-      </w:r>
-      <w:r>
-        <w:rPr>
-          <w:rFonts w:ascii="LM Roman 10" w:hAnsi="LM Roman 10"/>
-          <w:sz w:val="28"/>
-          <w:szCs w:val="28"/>
-        </w:rPr>
-        <w:t>n</w:t>
-      </w:r>
-      <w:r>
-        <w:rPr>
-          <w:rFonts w:ascii="LM Roman 10" w:hAnsi="LM Roman 10"/>
-        </w:rPr>
-        <w:t xml:space="preserve">, con </w:t>
-      </w:r>
-      <w:r>
-        <w:rPr>
-          <w:rFonts w:ascii="LM Roman 10" w:hAnsi="LM Roman 10"/>
-          <w:sz w:val="28"/>
-          <w:szCs w:val="28"/>
-        </w:rPr>
-        <w:t>n</w:t>
-      </w:r>
-      <w:r>
-        <w:rPr>
-          <w:rFonts w:ascii="LM Roman 10" w:hAnsi="LM Roman 10"/>
-        </w:rPr>
-        <w:t xml:space="preserve"> el tamaño del array de guerreros</w:t>
-      </w:r>
-      <w:r>
-        <w:rPr>
-          <w:rFonts w:ascii="LM Roman 10" w:hAnsi="LM Roman 10"/>
-        </w:rPr>
-        <w:t>:</w:t>
-      </w:r>
-    </w:p>
-    <w:p>
-      <w:pPr>
-        <w:rPr>
-          <w:rFonts w:ascii="LM Roman 10" w:hAnsi="LM Roman 10"/>
-          <w:sz w:val="32"/>
-          <w:szCs w:val="32"/>
-        </w:rPr>
-      </w:pPr>
-    </w:p>
-    <w:p>
-      <w:pPr>
-        <w:rPr>
-          <w:rFonts w:ascii="LM Roman 10" w:hAnsi="LM Roman 10"/>
-          <w:sz w:val="32"/>
-          <w:szCs w:val="32"/>
-        </w:rPr>
-      </w:pPr>
-      <m:oMathPara>
-        <m:oMath>
-          <m:nary>
-            <m:naryPr>
-              <m:chr m:val="∑"/>
-              <m:limLoc m:val="undOvr"/>
-              <m:ctrlPr>
-                <w:rPr>
-                  <w:rFonts w:ascii="Cambria Math" w:hAnsi="Cambria Math"/>
-                  <w:i/>
-                  <w:sz w:val="32"/>
-                  <w:szCs w:val="32"/>
-                </w:rPr>
-              </m:ctrlPr>
-            </m:naryPr>
-            <m:sub>
-              <m:r>
-                <w:rPr>
-                  <w:rFonts w:ascii="Cambria Math" w:hAnsi="Cambria Math"/>
-                  <w:sz w:val="32"/>
-                  <w:szCs w:val="32"/>
-                </w:rPr>
-                <m:t>i=1</m:t>
-              </m:r>
-            </m:sub>
-            <m:sup>
-              <m:r>
-                <w:rPr>
-                  <w:rFonts w:ascii="Cambria Math" w:hAnsi="Cambria Math"/>
-                  <w:sz w:val="32"/>
-                  <w:szCs w:val="32"/>
-                </w:rPr>
-                <m:t>n</m:t>
-              </m:r>
-            </m:sup>
-            <m:e>
-              <m:sSup>
-                <m:sSupPr>
-                  <m:ctrlPr>
-                    <w:rPr>
-                      <w:rFonts w:ascii="Cambria Math" w:hAnsi="Cambria Math"/>
-                      <w:i/>
-                      <w:sz w:val="32"/>
-                      <w:szCs w:val="32"/>
-                    </w:rPr>
-                  </m:ctrlPr>
-                </m:sSupPr>
                 <m:e>
                   <m:sSub>
                     <m:sSubPr>
@@ -3702,8 +4041,6 @@
                         <w:rPr>
                           <w:rFonts w:ascii="Cambria Math" w:hAnsi="Cambria Math"/>
                           <w:i/>
-                          <w:sz w:val="32"/>
-                          <w:szCs w:val="32"/>
                         </w:rPr>
                       </m:ctrlPr>
                     </m:sSubPr>
@@ -3711,82 +4048,193 @@
                       <m:r>
                         <w:rPr>
                           <w:rFonts w:ascii="Cambria Math" w:hAnsi="Cambria Math"/>
-                          <w:sz w:val="32"/>
-                          <w:szCs w:val="32"/>
                         </w:rPr>
-                        <m:t>x</m:t>
+                        <m:t>a</m:t>
                       </m:r>
                     </m:e>
                     <m:sub>
                       <m:r>
                         <w:rPr>
                           <w:rFonts w:ascii="Cambria Math" w:hAnsi="Cambria Math"/>
-                          <w:sz w:val="32"/>
-                          <w:szCs w:val="32"/>
                         </w:rPr>
                         <m:t>i</m:t>
                       </m:r>
                     </m:sub>
                   </m:sSub>
                 </m:e>
-                <m:sup>
-                  <m:r>
-                    <w:rPr>
-                      <w:rFonts w:ascii="Cambria Math" w:hAnsi="Cambria Math"/>
-                      <w:sz w:val="32"/>
-                      <w:szCs w:val="32"/>
-                    </w:rPr>
-                    <m:t>2</m:t>
-                  </m:r>
-                </m:sup>
-              </m:sSup>
-              <m:r>
+              </m:nary>
+              <m:ctrlPr>
                 <w:rPr>
-                  <w:rFonts w:ascii="Cambria Math" w:hAnsi="Cambria Math"/>
-                  <w:sz w:val="32"/>
-                  <w:szCs w:val="32"/>
+                  <w:rFonts w:ascii="Cambria Math" w:eastAsiaTheme="minorEastAsia" w:hAnsi="Cambria Math"/>
+                  <w:i/>
                 </w:rPr>
-                <m:t>≤B</m:t>
-              </m:r>
+              </m:ctrlPr>
             </m:e>
-          </m:nary>
+          </m:d>
+          <m:r>
+            <m:rPr>
+              <m:lit/>
+            </m:rPr>
+            <w:rPr>
+              <w:rFonts w:ascii="Cambria Math" w:eastAsiaTheme="minorEastAsia" w:hAnsi="Cambria Math"/>
+            </w:rPr>
+            <m:t>/</m:t>
+          </m:r>
+          <m:r>
+            <w:rPr>
+              <w:rFonts w:ascii="Cambria Math" w:eastAsiaTheme="minorEastAsia" w:hAnsi="Cambria Math"/>
+            </w:rPr>
+            <m:t>K</m:t>
+          </m:r>
         </m:oMath>
       </m:oMathPara>
     </w:p>
     <w:p>
       <w:pPr>
-        <w:rPr>
-          <w:rFonts w:ascii="LM Roman 10" w:hAnsi="LM Roman 10"/>
-        </w:rPr>
-      </w:pPr>
-    </w:p>
-    <w:p>
-      <w:pPr>
-        <w:rPr>
-          <w:rFonts w:ascii="LM Roman 10" w:hAnsi="LM Roman 10"/>
-        </w:rPr>
-      </w:pPr>
-    </w:p>
-    <w:p>
-      <w:pPr>
-        <w:rPr>
-          <w:rFonts w:ascii="LM Roman 10" w:hAnsi="LM Roman 10"/>
-        </w:rPr>
-      </w:pPr>
-      <w:r>
-        <w:rPr>
-          <w:rFonts w:ascii="LM Roman 10" w:hAnsi="LM Roman 10"/>
-        </w:rPr>
-        <w:t xml:space="preserve">Esta inecuación la vamos a llevar a la forma de Subset </w:t>
-      </w:r>
-      <w:proofErr w:type="gramStart"/>
-      <w:r>
-        <w:rPr>
-          <w:rFonts w:ascii="LM Roman 10" w:hAnsi="LM Roman 10"/>
-        </w:rPr>
-        <w:t>Sum</w:t>
-      </w:r>
-      <w:proofErr w:type="gramEnd"/>
+        <w:pStyle w:val="ListParagraph"/>
+        <w:widowControl/>
+        <w:numPr>
+          <w:ilvl w:val="0"/>
+          <w:numId w:val="10"/>
+        </w:numPr>
+        <w:autoSpaceDE/>
+        <w:autoSpaceDN/>
+        <w:spacing w:after="160" w:line="278" w:lineRule="auto"/>
+        <w:rPr>
+          <w:rFonts w:ascii="LM Roman 10" w:hAnsi="LM Roman 10"/>
+        </w:rPr>
+      </w:pPr>
+      <w:r>
+        <w:rPr>
+          <w:rFonts w:ascii="LM Roman 10" w:hAnsi="LM Roman 10"/>
+        </w:rPr>
+        <w:t xml:space="preserve">Establecemos </w:t>
+      </w:r>
+      <w:r>
+        <w:rPr>
+          <w:rFonts w:ascii="LM Roman 10" w:hAnsi="LM Roman 10"/>
+          <w:i/>
+          <w:iCs/>
+        </w:rPr>
+        <w:t>B</w:t>
+      </w:r>
+      <w:r>
+        <w:rPr>
+          <w:rFonts w:ascii="LM Roman 10" w:hAnsi="LM Roman 10"/>
+        </w:rPr>
+        <w:t xml:space="preserve"> como </w:t>
+      </w:r>
+      <m:oMath>
+        <m:r>
+          <w:rPr>
+            <w:rFonts w:ascii="Cambria Math" w:hAnsi="Cambria Math"/>
+          </w:rPr>
+          <m:t>k×</m:t>
+        </m:r>
+        <m:sSup>
+          <m:sSupPr>
+            <m:ctrlPr>
+              <w:rPr>
+                <w:rFonts w:ascii="Cambria Math" w:hAnsi="Cambria Math"/>
+                <w:i/>
+                <w:iCs/>
+              </w:rPr>
+            </m:ctrlPr>
+          </m:sSupPr>
+          <m:e>
+            <m:r>
+              <w:rPr>
+                <w:rFonts w:ascii="Cambria Math" w:hAnsi="Cambria Math"/>
+              </w:rPr>
+              <m:t>T</m:t>
+            </m:r>
+          </m:e>
+          <m:sup>
+            <m:r>
+              <w:rPr>
+                <w:rFonts w:ascii="Cambria Math" w:hAnsi="Cambria Math"/>
+              </w:rPr>
+              <m:t>2</m:t>
+            </m:r>
+          </m:sup>
+        </m:sSup>
+      </m:oMath>
+    </w:p>
+    <w:p>
+      <w:pPr>
+        <w:rPr>
+          <w:rFonts w:ascii="LM Roman 10" w:hAnsi="LM Roman 10"/>
+        </w:rPr>
+      </w:pPr>
+    </w:p>
+    <w:p>
+      <w:pPr>
+        <w:rPr>
+          <w:rFonts w:ascii="LM Roman 10" w:hAnsi="LM Roman 10"/>
+          <w:b/>
+          <w:bCs/>
+        </w:rPr>
+      </w:pPr>
+      <w:r>
+        <w:rPr>
+          <w:rFonts w:ascii="LM Roman 10" w:hAnsi="LM Roman 10"/>
+          <w:b/>
+          <w:bCs/>
+        </w:rPr>
+        <w:t>Verifica</w:t>
+      </w:r>
+      <w:r>
+        <w:rPr>
+          <w:rFonts w:ascii="LM Roman 10" w:hAnsi="LM Roman 10"/>
+          <w:b/>
+          <w:bCs/>
+        </w:rPr>
+        <w:t xml:space="preserve">mos </w:t>
+      </w:r>
+      <w:r>
+        <w:rPr>
+          <w:rFonts w:ascii="LM Roman 10" w:hAnsi="LM Roman 10"/>
+          <w:b/>
+          <w:bCs/>
+        </w:rPr>
+        <w:t xml:space="preserve">la </w:t>
+      </w:r>
+      <w:r>
+        <w:rPr>
+          <w:rFonts w:ascii="LM Roman 10" w:hAnsi="LM Roman 10"/>
+          <w:b/>
+          <w:bCs/>
+        </w:rPr>
+        <w:t>transformación</w:t>
+      </w:r>
+    </w:p>
+    <w:p>
+      <w:pPr>
+        <w:rPr>
+          <w:rFonts w:ascii="LM Roman 10" w:hAnsi="LM Roman 10"/>
+        </w:rPr>
+      </w:pPr>
+    </w:p>
+    <w:p>
+      <w:pPr>
+        <w:rPr>
+          <w:rFonts w:ascii="LM Roman 10" w:hAnsi="LM Roman 10"/>
+        </w:rPr>
+      </w:pPr>
+      <w:r>
+        <w:rPr>
+          <w:rFonts w:ascii="LM Roman 10" w:hAnsi="LM Roman 10"/>
+        </w:rPr>
+        <w:t>Si podemos resolver el Problema K-</w:t>
+      </w:r>
+      <w:proofErr w:type="spellStart"/>
+      <w:r>
+        <w:rPr>
+          <w:rFonts w:ascii="LM Roman 10" w:hAnsi="LM Roman 10"/>
+        </w:rPr>
+        <w:t>Partition</w:t>
+      </w:r>
+      <w:proofErr w:type="spellEnd"/>
       <w:r>
         <w:rPr>
           <w:rFonts w:ascii="LM Roman 10" w:hAnsi="LM Roman 10"/>
@@ -3796,1102 +4244,1118 @@
     </w:p>
     <w:p>
       <w:pPr>
-        <w:rPr>
-          <w:rFonts w:ascii="LM Roman 10" w:hAnsi="LM Roman 10"/>
-        </w:rPr>
-      </w:pPr>
-    </w:p>
-    <w:p>
-      <w:pPr>
-        <w:rPr>
-          <w:rFonts w:ascii="LM Roman 10" w:hAnsi="LM Roman 10"/>
-          <w:sz w:val="32"/>
-          <w:szCs w:val="32"/>
+        <w:widowControl/>
+        <w:numPr>
+          <w:ilvl w:val="1"/>
+          <w:numId w:val="11"/>
+        </w:numPr>
+        <w:autoSpaceDE/>
+        <w:autoSpaceDN/>
+        <w:spacing w:after="160" w:line="278" w:lineRule="auto"/>
+        <w:rPr>
+          <w:rFonts w:ascii="LM Roman 10" w:hAnsi="LM Roman 10"/>
+        </w:rPr>
+      </w:pPr>
+      <w:r>
+        <w:rPr>
+          <w:rFonts w:ascii="LM Roman 10" w:hAnsi="LM Roman 10"/>
+        </w:rPr>
+        <w:t xml:space="preserve">Si podemos dividir los números en </w:t>
+      </w:r>
+      <w:r>
+        <w:rPr>
+          <w:rFonts w:ascii="LM Roman 10" w:hAnsi="LM Roman 10"/>
+          <w:i/>
+          <w:iCs/>
+        </w:rPr>
+        <w:t>k</w:t>
+      </w:r>
+      <w:r>
+        <w:rPr>
+          <w:rFonts w:ascii="LM Roman 10" w:hAnsi="LM Roman 10"/>
+        </w:rPr>
+        <w:t xml:space="preserve"> grupos con sumas iguales, entonces: </w:t>
+      </w:r>
+    </w:p>
+    <w:p>
+      <w:pPr>
+        <w:ind w:left="1440"/>
+        <w:rPr>
+          <w:rFonts w:ascii="LM Roman 10" w:hAnsi="LM Roman 10"/>
         </w:rPr>
       </w:pPr>
       <m:oMathPara>
         <m:oMath>
-          <m:nary>
-            <m:naryPr>
-              <m:chr m:val="∑"/>
-              <m:limLoc m:val="undOvr"/>
+          <m:sSup>
+            <m:sSupPr>
               <m:ctrlPr>
                 <w:rPr>
                   <w:rFonts w:ascii="Cambria Math" w:hAnsi="Cambria Math"/>
                   <w:i/>
-                  <w:sz w:val="32"/>
-                  <w:szCs w:val="32"/>
                 </w:rPr>
               </m:ctrlPr>
-            </m:naryPr>
-            <m:sub>
-              <m:r>
-                <w:rPr>
-                  <w:rFonts w:ascii="Cambria Math" w:hAnsi="Cambria Math"/>
-                  <w:sz w:val="32"/>
-                  <w:szCs w:val="32"/>
-                </w:rPr>
-                <m:t>i=1</m:t>
-              </m:r>
-            </m:sub>
-            <m:sup>
-              <m:r>
-                <w:rPr>
-                  <w:rFonts w:ascii="Cambria Math" w:hAnsi="Cambria Math"/>
-                  <w:sz w:val="32"/>
-                  <w:szCs w:val="32"/>
-                </w:rPr>
-                <m:t>p</m:t>
-              </m:r>
-            </m:sup>
+            </m:sSupPr>
             <m:e>
-              <m:sSubSup>
-                <m:sSubSupPr>
+              <m:nary>
+                <m:naryPr>
+                  <m:chr m:val="∑"/>
+                  <m:grow m:val="1"/>
                   <m:ctrlPr>
                     <w:rPr>
                       <w:rFonts w:ascii="Cambria Math" w:hAnsi="Cambria Math"/>
-                      <w:i/>
-                      <w:sz w:val="32"/>
-                      <w:szCs w:val="32"/>
                     </w:rPr>
                   </m:ctrlPr>
-                </m:sSubSupPr>
-                <m:e>
-                  <m:r>
-                    <w:rPr>
-                      <w:rFonts w:ascii="Cambria Math" w:hAnsi="Cambria Math"/>
-                      <w:sz w:val="32"/>
-                      <w:szCs w:val="32"/>
-                    </w:rPr>
-                    <m:t>x</m:t>
-                  </m:r>
-                </m:e>
+                </m:naryPr>
                 <m:sub>
                   <m:r>
                     <w:rPr>
-                      <w:rFonts w:ascii="Cambria Math" w:hAnsi="Cambria Math"/>
-                      <w:sz w:val="32"/>
-                      <w:szCs w:val="32"/>
+                      <w:rFonts w:ascii="Cambria Math" w:eastAsia="Cambria Math" w:hAnsi="Cambria Math" w:cs="Cambria Math"/>
                     </w:rPr>
-                    <m:t>i</m:t>
+                    <m:t>i=1</m:t>
                   </m:r>
                 </m:sub>
                 <m:sup>
                   <m:r>
                     <w:rPr>
-                      <w:rFonts w:ascii="Cambria Math" w:hAnsi="Cambria Math"/>
-                      <w:sz w:val="32"/>
-                      <w:szCs w:val="32"/>
+                      <w:rFonts w:ascii="Cambria Math" w:eastAsia="Cambria Math" w:hAnsi="Cambria Math" w:cs="Cambria Math"/>
                     </w:rPr>
-                    <m:t>'</m:t>
+                    <m:t>k</m:t>
                   </m:r>
                 </m:sup>
-              </m:sSubSup>
+                <m:e>
+                  <m:d>
+                    <m:dPr>
+                      <m:ctrlPr>
+                        <w:rPr>
+                          <w:rFonts w:ascii="Cambria Math" w:hAnsi="Cambria Math"/>
+                        </w:rPr>
+                      </m:ctrlPr>
+                    </m:dPr>
+                    <m:e>
+                      <m:nary>
+                        <m:naryPr>
+                          <m:chr m:val="∑"/>
+                          <m:grow m:val="1"/>
+                          <m:ctrlPr>
+                            <w:rPr>
+                              <w:rFonts w:ascii="Cambria Math" w:hAnsi="Cambria Math"/>
+                            </w:rPr>
+                          </m:ctrlPr>
+                        </m:naryPr>
+                        <m:sub>
+                          <m:sSub>
+                            <m:sSubPr>
+                              <m:ctrlPr>
+                                <w:rPr>
+                                  <w:rFonts w:ascii="Cambria Math" w:eastAsia="Cambria Math" w:hAnsi="Cambria Math" w:cs="Cambria Math"/>
+                                  <w:i/>
+                                </w:rPr>
+                              </m:ctrlPr>
+                            </m:sSubPr>
+                            <m:e>
+                              <m:r>
+                                <w:rPr>
+                                  <w:rFonts w:ascii="Cambria Math" w:eastAsia="Cambria Math" w:hAnsi="Cambria Math" w:cs="Cambria Math"/>
+                                </w:rPr>
+                                <m:t>x</m:t>
+                              </m:r>
+                            </m:e>
+                            <m:sub>
+                              <m:r>
+                                <w:rPr>
+                                  <w:rFonts w:ascii="Cambria Math" w:eastAsia="Cambria Math" w:hAnsi="Cambria Math" w:cs="Cambria Math"/>
+                                </w:rPr>
+                                <m:t>j</m:t>
+                              </m:r>
+                            </m:sub>
+                          </m:sSub>
+                          <m:r>
+                            <w:rPr>
+                              <w:rFonts w:ascii="Cambria Math" w:eastAsia="Cambria Math" w:hAnsi="Cambria Math" w:cs="Cambria Math"/>
+                            </w:rPr>
+                            <m:t>∈</m:t>
+                          </m:r>
+                          <m:sSub>
+                            <m:sSubPr>
+                              <m:ctrlPr>
+                                <w:rPr>
+                                  <w:rFonts w:ascii="Cambria Math" w:eastAsia="Cambria Math" w:hAnsi="Cambria Math" w:cs="Cambria Math"/>
+                                  <w:i/>
+                                </w:rPr>
+                              </m:ctrlPr>
+                            </m:sSubPr>
+                            <m:e>
+                              <m:r>
+                                <w:rPr>
+                                  <w:rFonts w:ascii="Cambria Math" w:eastAsia="Cambria Math" w:hAnsi="Cambria Math" w:cs="Cambria Math"/>
+                                </w:rPr>
+                                <m:t>S</m:t>
+                              </m:r>
+                            </m:e>
+                            <m:sub>
+                              <m:r>
+                                <w:rPr>
+                                  <w:rFonts w:ascii="Cambria Math" w:eastAsia="Cambria Math" w:hAnsi="Cambria Math" w:cs="Cambria Math"/>
+                                </w:rPr>
+                                <m:t>i</m:t>
+                              </m:r>
+                            </m:sub>
+                          </m:sSub>
+                        </m:sub>
+                        <m:sup/>
+                        <m:e>
+                          <m:sSub>
+                            <m:sSubPr>
+                              <m:ctrlPr>
+                                <w:rPr>
+                                  <w:rFonts w:ascii="Cambria Math" w:hAnsi="Cambria Math"/>
+                                </w:rPr>
+                              </m:ctrlPr>
+                            </m:sSubPr>
+                            <m:e>
+                              <m:r>
+                                <m:rPr>
+                                  <m:sty m:val="p"/>
+                                </m:rPr>
+                                <w:rPr>
+                                  <w:rFonts w:ascii="Cambria Math" w:hAnsi="Cambria Math"/>
+                                </w:rPr>
+                                <m:t>x</m:t>
+                              </m:r>
+                            </m:e>
+                            <m:sub>
+                              <m:r>
+                                <m:rPr>
+                                  <m:sty m:val="p"/>
+                                </m:rPr>
+                                <w:rPr>
+                                  <w:rFonts w:ascii="Cambria Math" w:hAnsi="Cambria Math"/>
+                                </w:rPr>
+                                <m:t>j</m:t>
+                              </m:r>
+                            </m:sub>
+                          </m:sSub>
+                        </m:e>
+                      </m:nary>
+                    </m:e>
+                  </m:d>
+                </m:e>
+              </m:nary>
+            </m:e>
+            <m:sup>
               <m:r>
                 <w:rPr>
                   <w:rFonts w:ascii="Cambria Math" w:hAnsi="Cambria Math"/>
-                  <w:sz w:val="32"/>
-                  <w:szCs w:val="32"/>
                 </w:rPr>
-                <m:t>=w</m:t>
+                <m:t>2</m:t>
+              </m:r>
+            </m:sup>
+          </m:sSup>
+          <m:r>
+            <w:rPr>
+              <w:rFonts w:ascii="Cambria Math" w:hAnsi="Cambria Math"/>
+            </w:rPr>
+            <m:t>=</m:t>
+          </m:r>
+          <m:r>
+            <m:rPr>
+              <m:sty m:val="p"/>
+            </m:rPr>
+            <w:rPr>
+              <w:rFonts w:ascii="Cambria Math" w:hAnsi="Cambria Math"/>
+            </w:rPr>
+            <m:t>kx</m:t>
+          </m:r>
+          <m:sSup>
+            <m:sSupPr>
+              <m:ctrlPr>
+                <w:rPr>
+                  <w:rFonts w:ascii="Cambria Math" w:hAnsi="Cambria Math"/>
+                  <w:iCs/>
+                </w:rPr>
+              </m:ctrlPr>
+            </m:sSupPr>
+            <m:e>
+              <m:r>
+                <m:rPr>
+                  <m:sty m:val="p"/>
+                </m:rPr>
+                <w:rPr>
+                  <w:rFonts w:ascii="Cambria Math" w:hAnsi="Cambria Math"/>
+                </w:rPr>
+                <m:t>T</m:t>
               </m:r>
             </m:e>
-          </m:nary>
+            <m:sup>
+              <m:r>
+                <m:rPr>
+                  <m:sty m:val="p"/>
+                </m:rPr>
+                <w:rPr>
+                  <w:rFonts w:ascii="Cambria Math" w:hAnsi="Cambria Math"/>
+                </w:rPr>
+                <m:t>2</m:t>
+              </m:r>
+            </m:sup>
+          </m:sSup>
+          <m:r>
+            <m:rPr>
+              <m:sty m:val="p"/>
+            </m:rPr>
+            <w:rPr>
+              <w:rFonts w:ascii="Cambria Math" w:hAnsi="Cambria Math"/>
+            </w:rPr>
+            <m:t>=B</m:t>
+          </m:r>
         </m:oMath>
       </m:oMathPara>
     </w:p>
     <w:p>
       <w:pPr>
-        <w:rPr>
-          <w:rFonts w:ascii="LM Roman 10" w:hAnsi="LM Roman 10"/>
-        </w:rPr>
-      </w:pPr>
-    </w:p>
-    <w:p>
-      <w:pPr>
-        <w:rPr>
-          <w:rFonts w:ascii="LM Roman 10" w:hAnsi="LM Roman 10"/>
-        </w:rPr>
-      </w:pPr>
-      <w:r>
-        <w:rPr>
-          <w:rFonts w:ascii="LM Roman 10" w:hAnsi="LM Roman 10"/>
-        </w:rPr>
-        <w:t xml:space="preserve">Aquí, </w:t>
-      </w:r>
-      <w:r>
-        <w:rPr>
-          <w:rFonts w:ascii="LM Roman 10" w:hAnsi="LM Roman 10"/>
-          <w:sz w:val="28"/>
-          <w:szCs w:val="28"/>
-        </w:rPr>
-        <w:t>p</w:t>
-      </w:r>
-      <w:r>
-        <w:rPr>
-          <w:rFonts w:ascii="LM Roman 10" w:hAnsi="LM Roman 10"/>
-        </w:rPr>
-        <w:t xml:space="preserve"> es el tamaño del subset y </w:t>
-      </w:r>
-      <w:r>
-        <w:rPr>
-          <w:rFonts w:ascii="LM Roman 10" w:hAnsi="LM Roman 10"/>
-          <w:sz w:val="28"/>
-          <w:szCs w:val="28"/>
-        </w:rPr>
-        <w:t>w</w:t>
-      </w:r>
-      <w:r>
-        <w:rPr>
-          <w:rFonts w:ascii="LM Roman 10" w:hAnsi="LM Roman 10"/>
-        </w:rPr>
-        <w:t xml:space="preserve"> el valor deseado a igualar.</w:t>
-      </w:r>
-    </w:p>
-    <w:p>
-      <w:pPr>
-        <w:rPr>
-          <w:rFonts w:ascii="LM Roman 10" w:hAnsi="LM Roman 10"/>
-        </w:rPr>
-      </w:pPr>
-    </w:p>
-    <w:p>
-      <w:pPr>
-        <w:rPr>
-          <w:rFonts w:ascii="LM Roman 10" w:hAnsi="LM Roman 10"/>
-        </w:rPr>
-      </w:pPr>
-      <w:r>
-        <w:rPr>
-          <w:rFonts w:ascii="LM Roman 10" w:hAnsi="LM Roman 10"/>
-        </w:rPr>
-        <w:t>Lo primero que haremos, será obtener los valores X prima:</w:t>
-      </w:r>
-    </w:p>
-    <w:p>
-      <w:pPr>
-        <w:rPr>
-          <w:rFonts w:ascii="LM Roman 10" w:hAnsi="LM Roman 10"/>
-        </w:rPr>
-      </w:pPr>
-    </w:p>
-    <w:p>
-      <w:pPr>
-        <w:rPr>
-          <w:rFonts w:ascii="LM Roman 10" w:hAnsi="LM Roman 10"/>
-          <w:sz w:val="32"/>
-          <w:szCs w:val="32"/>
+        <w:widowControl/>
+        <w:numPr>
+          <w:ilvl w:val="1"/>
+          <w:numId w:val="11"/>
+        </w:numPr>
+        <w:autoSpaceDE/>
+        <w:autoSpaceDN/>
+        <w:spacing w:after="160" w:line="278" w:lineRule="auto"/>
+        <w:rPr>
+          <w:rFonts w:ascii="LM Roman 10" w:hAnsi="LM Roman 10"/>
+        </w:rPr>
+      </w:pPr>
+      <w:r>
+        <w:rPr>
+          <w:rFonts w:ascii="LM Roman 10" w:hAnsi="LM Roman 10"/>
+        </w:rPr>
+        <w:t xml:space="preserve">Esto significa que hemos encontrado una partición válida para el Problema de la Tribu del Agua con </w:t>
+      </w:r>
+    </w:p>
+    <w:p>
+      <w:pPr>
+        <w:pStyle w:val="ListParagraph"/>
+        <w:rPr>
+          <w:rFonts w:ascii="LM Roman 10" w:hAnsi="LM Roman 10"/>
         </w:rPr>
       </w:pPr>
       <m:oMathPara>
         <m:oMath>
-          <m:sSubSup>
-            <m:sSubSupPr>
+          <m:sSup>
+            <m:sSupPr>
               <m:ctrlPr>
                 <w:rPr>
                   <w:rFonts w:ascii="Cambria Math" w:hAnsi="Cambria Math"/>
                   <w:i/>
-                  <w:sz w:val="32"/>
-                  <w:szCs w:val="32"/>
                 </w:rPr>
               </m:ctrlPr>
-            </m:sSubSupPr>
+            </m:sSupPr>
             <m:e>
-              <m:r>
-                <w:rPr>
-                  <w:rFonts w:ascii="Cambria Math" w:hAnsi="Cambria Math"/>
-                  <w:sz w:val="32"/>
-                  <w:szCs w:val="32"/>
-                </w:rPr>
-                <m:t>x</m:t>
-              </m:r>
+              <m:nary>
+                <m:naryPr>
+                  <m:chr m:val="∑"/>
+                  <m:grow m:val="1"/>
+                  <m:ctrlPr>
+                    <w:rPr>
+                      <w:rFonts w:ascii="Cambria Math" w:hAnsi="Cambria Math"/>
+                    </w:rPr>
+                  </m:ctrlPr>
+                </m:naryPr>
+                <m:sub>
+                  <m:r>
+                    <w:rPr>
+                      <w:rFonts w:ascii="Cambria Math" w:eastAsia="Cambria Math" w:hAnsi="Cambria Math" w:cs="Cambria Math"/>
+                    </w:rPr>
+                    <m:t>i=1</m:t>
+                  </m:r>
+                </m:sub>
+                <m:sup>
+                  <m:r>
+                    <w:rPr>
+                      <w:rFonts w:ascii="Cambria Math" w:eastAsia="Cambria Math" w:hAnsi="Cambria Math" w:cs="Cambria Math"/>
+                    </w:rPr>
+                    <m:t>k</m:t>
+                  </m:r>
+                </m:sup>
+                <m:e>
+                  <m:d>
+                    <m:dPr>
+                      <m:ctrlPr>
+                        <w:rPr>
+                          <w:rFonts w:ascii="Cambria Math" w:hAnsi="Cambria Math"/>
+                        </w:rPr>
+                      </m:ctrlPr>
+                    </m:dPr>
+                    <m:e>
+                      <m:nary>
+                        <m:naryPr>
+                          <m:chr m:val="∑"/>
+                          <m:grow m:val="1"/>
+                          <m:ctrlPr>
+                            <w:rPr>
+                              <w:rFonts w:ascii="Cambria Math" w:hAnsi="Cambria Math"/>
+                            </w:rPr>
+                          </m:ctrlPr>
+                        </m:naryPr>
+                        <m:sub>
+                          <m:sSub>
+                            <m:sSubPr>
+                              <m:ctrlPr>
+                                <w:rPr>
+                                  <w:rFonts w:ascii="Cambria Math" w:eastAsia="Cambria Math" w:hAnsi="Cambria Math" w:cs="Cambria Math"/>
+                                  <w:i/>
+                                </w:rPr>
+                              </m:ctrlPr>
+                            </m:sSubPr>
+                            <m:e>
+                              <m:r>
+                                <w:rPr>
+                                  <w:rFonts w:ascii="Cambria Math" w:eastAsia="Cambria Math" w:hAnsi="Cambria Math" w:cs="Cambria Math"/>
+                                </w:rPr>
+                                <m:t>x</m:t>
+                              </m:r>
+                            </m:e>
+                            <m:sub>
+                              <m:r>
+                                <w:rPr>
+                                  <w:rFonts w:ascii="Cambria Math" w:eastAsia="Cambria Math" w:hAnsi="Cambria Math" w:cs="Cambria Math"/>
+                                </w:rPr>
+                                <m:t>j</m:t>
+                              </m:r>
+                            </m:sub>
+                          </m:sSub>
+                          <m:r>
+                            <w:rPr>
+                              <w:rFonts w:ascii="Cambria Math" w:eastAsia="Cambria Math" w:hAnsi="Cambria Math" w:cs="Cambria Math"/>
+                            </w:rPr>
+                            <m:t>∈</m:t>
+                          </m:r>
+                          <m:sSub>
+                            <m:sSubPr>
+                              <m:ctrlPr>
+                                <w:rPr>
+                                  <w:rFonts w:ascii="Cambria Math" w:eastAsia="Cambria Math" w:hAnsi="Cambria Math" w:cs="Cambria Math"/>
+                                  <w:i/>
+                                </w:rPr>
+                              </m:ctrlPr>
+                            </m:sSubPr>
+                            <m:e>
+                              <m:r>
+                                <w:rPr>
+                                  <w:rFonts w:ascii="Cambria Math" w:eastAsia="Cambria Math" w:hAnsi="Cambria Math" w:cs="Cambria Math"/>
+                                </w:rPr>
+                                <m:t>S</m:t>
+                              </m:r>
+                            </m:e>
+                            <m:sub>
+                              <m:r>
+                                <w:rPr>
+                                  <w:rFonts w:ascii="Cambria Math" w:eastAsia="Cambria Math" w:hAnsi="Cambria Math" w:cs="Cambria Math"/>
+                                </w:rPr>
+                                <m:t>i</m:t>
+                              </m:r>
+                            </m:sub>
+                          </m:sSub>
+                        </m:sub>
+                        <m:sup/>
+                        <m:e>
+                          <m:sSub>
+                            <m:sSubPr>
+                              <m:ctrlPr>
+                                <w:rPr>
+                                  <w:rFonts w:ascii="Cambria Math" w:hAnsi="Cambria Math"/>
+                                </w:rPr>
+                              </m:ctrlPr>
+                            </m:sSubPr>
+                            <m:e>
+                              <m:r>
+                                <w:rPr>
+                                  <w:rFonts w:ascii="Cambria Math" w:hAnsi="Cambria Math"/>
+                                </w:rPr>
+                                <m:t>x</m:t>
+                              </m:r>
+                            </m:e>
+                            <m:sub>
+                              <m:r>
+                                <w:rPr>
+                                  <w:rFonts w:ascii="Cambria Math" w:hAnsi="Cambria Math"/>
+                                </w:rPr>
+                                <m:t>j</m:t>
+                              </m:r>
+                            </m:sub>
+                          </m:sSub>
+                        </m:e>
+                      </m:nary>
+                    </m:e>
+                  </m:d>
+                </m:e>
+              </m:nary>
             </m:e>
-            <m:sub>
-              <m:r>
-                <w:rPr>
-                  <w:rFonts w:ascii="Cambria Math" w:hAnsi="Cambria Math"/>
-                  <w:sz w:val="32"/>
-                  <w:szCs w:val="32"/>
-                </w:rPr>
-                <m:t>i</m:t>
-              </m:r>
-            </m:sub>
             <m:sup>
               <m:r>
                 <w:rPr>
                   <w:rFonts w:ascii="Cambria Math" w:hAnsi="Cambria Math"/>
-                  <w:sz w:val="32"/>
-                  <w:szCs w:val="32"/>
                 </w:rPr>
                 <m:t>2</m:t>
               </m:r>
             </m:sup>
-          </m:sSubSup>
+          </m:sSup>
           <m:r>
             <w:rPr>
               <w:rFonts w:ascii="Cambria Math" w:hAnsi="Cambria Math"/>
-              <w:sz w:val="32"/>
-              <w:szCs w:val="32"/>
             </w:rPr>
-            <m:t>=</m:t>
+            <m:t>≤B</m:t>
           </m:r>
-          <m:sSubSup>
-            <m:sSubSupPr>
+        </m:oMath>
+      </m:oMathPara>
+    </w:p>
+    <w:p>
+      <w:pPr>
+        <w:ind w:left="1440"/>
+        <w:rPr>
+          <w:rFonts w:ascii="LM Roman 10" w:hAnsi="LM Roman 10"/>
+        </w:rPr>
+      </w:pPr>
+    </w:p>
+    <w:p>
+      <w:pPr>
+        <w:ind w:left="720"/>
+        <w:rPr>
+          <w:rFonts w:ascii="LM Roman 10" w:hAnsi="LM Roman 10"/>
+        </w:rPr>
+      </w:pPr>
+      <w:r>
+        <w:rPr>
+          <w:rFonts w:ascii="LM Roman 10" w:hAnsi="LM Roman 10"/>
+        </w:rPr>
+        <w:t>Si podemos resolver el Problema de la Tribu del Agua:</w:t>
+      </w:r>
+    </w:p>
+    <w:p>
+      <w:pPr>
+        <w:widowControl/>
+        <w:numPr>
+          <w:ilvl w:val="1"/>
+          <w:numId w:val="11"/>
+        </w:numPr>
+        <w:autoSpaceDE/>
+        <w:autoSpaceDN/>
+        <w:spacing w:after="160" w:line="278" w:lineRule="auto"/>
+        <w:rPr>
+          <w:rFonts w:ascii="LM Roman 10" w:hAnsi="LM Roman 10"/>
+        </w:rPr>
+      </w:pPr>
+      <w:r>
+        <w:rPr>
+          <w:rFonts w:ascii="LM Roman 10" w:hAnsi="LM Roman 10"/>
+        </w:rPr>
+        <w:t xml:space="preserve">Si podemos dividir los maestros agua en </w:t>
+      </w:r>
+      <w:r>
+        <w:rPr>
+          <w:rFonts w:ascii="LM Roman 10" w:hAnsi="LM Roman 10"/>
+          <w:i/>
+          <w:iCs/>
+        </w:rPr>
+        <w:t>k</w:t>
+      </w:r>
+      <w:r>
+        <w:rPr>
+          <w:rFonts w:ascii="LM Roman 10" w:hAnsi="LM Roman 10"/>
+        </w:rPr>
+        <w:t xml:space="preserve"> grupos tal que </w:t>
+      </w:r>
+    </w:p>
+    <w:p>
+      <w:pPr>
+        <w:pStyle w:val="ListParagraph"/>
+        <w:rPr>
+          <w:rFonts w:ascii="LM Roman 10" w:hAnsi="LM Roman 10"/>
+        </w:rPr>
+      </w:pPr>
+      <m:oMathPara>
+        <m:oMath>
+          <m:sSup>
+            <m:sSupPr>
               <m:ctrlPr>
                 <w:rPr>
                   <w:rFonts w:ascii="Cambria Math" w:hAnsi="Cambria Math"/>
                   <w:i/>
-                  <w:sz w:val="32"/>
-                  <w:szCs w:val="32"/>
                 </w:rPr>
               </m:ctrlPr>
-            </m:sSubSupPr>
+            </m:sSupPr>
             <m:e>
-              <m:r>
-                <w:rPr>
-                  <w:rFonts w:ascii="Cambria Math" w:hAnsi="Cambria Math"/>
-                  <w:sz w:val="32"/>
-                  <w:szCs w:val="32"/>
-                </w:rPr>
-                <m:t>x</m:t>
-              </m:r>
+              <m:nary>
+                <m:naryPr>
+                  <m:chr m:val="∑"/>
+                  <m:grow m:val="1"/>
+                  <m:ctrlPr>
+                    <w:rPr>
+                      <w:rFonts w:ascii="Cambria Math" w:hAnsi="Cambria Math"/>
+                    </w:rPr>
+                  </m:ctrlPr>
+                </m:naryPr>
+                <m:sub>
+                  <m:r>
+                    <w:rPr>
+                      <w:rFonts w:ascii="Cambria Math" w:eastAsia="Cambria Math" w:hAnsi="Cambria Math" w:cs="Cambria Math"/>
+                    </w:rPr>
+                    <m:t>i=1</m:t>
+                  </m:r>
+                </m:sub>
+                <m:sup>
+                  <m:r>
+                    <w:rPr>
+                      <w:rFonts w:ascii="Cambria Math" w:eastAsia="Cambria Math" w:hAnsi="Cambria Math" w:cs="Cambria Math"/>
+                    </w:rPr>
+                    <m:t>k</m:t>
+                  </m:r>
+                </m:sup>
+                <m:e>
+                  <m:d>
+                    <m:dPr>
+                      <m:ctrlPr>
+                        <w:rPr>
+                          <w:rFonts w:ascii="Cambria Math" w:hAnsi="Cambria Math"/>
+                        </w:rPr>
+                      </m:ctrlPr>
+                    </m:dPr>
+                    <m:e>
+                      <m:nary>
+                        <m:naryPr>
+                          <m:chr m:val="∑"/>
+                          <m:grow m:val="1"/>
+                          <m:ctrlPr>
+                            <w:rPr>
+                              <w:rFonts w:ascii="Cambria Math" w:hAnsi="Cambria Math"/>
+                            </w:rPr>
+                          </m:ctrlPr>
+                        </m:naryPr>
+                        <m:sub>
+                          <m:sSub>
+                            <m:sSubPr>
+                              <m:ctrlPr>
+                                <w:rPr>
+                                  <w:rFonts w:ascii="Cambria Math" w:eastAsia="Cambria Math" w:hAnsi="Cambria Math" w:cs="Cambria Math"/>
+                                  <w:i/>
+                                </w:rPr>
+                              </m:ctrlPr>
+                            </m:sSubPr>
+                            <m:e>
+                              <m:r>
+                                <w:rPr>
+                                  <w:rFonts w:ascii="Cambria Math" w:eastAsia="Cambria Math" w:hAnsi="Cambria Math" w:cs="Cambria Math"/>
+                                </w:rPr>
+                                <m:t>x</m:t>
+                              </m:r>
+                            </m:e>
+                            <m:sub>
+                              <m:r>
+                                <w:rPr>
+                                  <w:rFonts w:ascii="Cambria Math" w:eastAsia="Cambria Math" w:hAnsi="Cambria Math" w:cs="Cambria Math"/>
+                                </w:rPr>
+                                <m:t>j</m:t>
+                              </m:r>
+                            </m:sub>
+                          </m:sSub>
+                          <m:r>
+                            <w:rPr>
+                              <w:rFonts w:ascii="Cambria Math" w:eastAsia="Cambria Math" w:hAnsi="Cambria Math" w:cs="Cambria Math"/>
+                            </w:rPr>
+                            <m:t>∈</m:t>
+                          </m:r>
+                          <m:sSub>
+                            <m:sSubPr>
+                              <m:ctrlPr>
+                                <w:rPr>
+                                  <w:rFonts w:ascii="Cambria Math" w:eastAsia="Cambria Math" w:hAnsi="Cambria Math" w:cs="Cambria Math"/>
+                                  <w:i/>
+                                </w:rPr>
+                              </m:ctrlPr>
+                            </m:sSubPr>
+                            <m:e>
+                              <m:r>
+                                <w:rPr>
+                                  <w:rFonts w:ascii="Cambria Math" w:eastAsia="Cambria Math" w:hAnsi="Cambria Math" w:cs="Cambria Math"/>
+                                </w:rPr>
+                                <m:t>S</m:t>
+                              </m:r>
+                            </m:e>
+                            <m:sub>
+                              <m:r>
+                                <w:rPr>
+                                  <w:rFonts w:ascii="Cambria Math" w:eastAsia="Cambria Math" w:hAnsi="Cambria Math" w:cs="Cambria Math"/>
+                                </w:rPr>
+                                <m:t>i</m:t>
+                              </m:r>
+                            </m:sub>
+                          </m:sSub>
+                        </m:sub>
+                        <m:sup/>
+                        <m:e>
+                          <m:sSub>
+                            <m:sSubPr>
+                              <m:ctrlPr>
+                                <w:rPr>
+                                  <w:rFonts w:ascii="Cambria Math" w:hAnsi="Cambria Math"/>
+                                </w:rPr>
+                              </m:ctrlPr>
+                            </m:sSubPr>
+                            <m:e>
+                              <m:r>
+                                <w:rPr>
+                                  <w:rFonts w:ascii="Cambria Math" w:hAnsi="Cambria Math"/>
+                                </w:rPr>
+                                <m:t>x</m:t>
+                              </m:r>
+                            </m:e>
+                            <m:sub>
+                              <m:r>
+                                <w:rPr>
+                                  <w:rFonts w:ascii="Cambria Math" w:hAnsi="Cambria Math"/>
+                                </w:rPr>
+                                <m:t>j</m:t>
+                              </m:r>
+                            </m:sub>
+                          </m:sSub>
+                        </m:e>
+                      </m:nary>
+                    </m:e>
+                  </m:d>
+                </m:e>
+              </m:nary>
             </m:e>
-            <m:sub>
-              <m:r>
-                <w:rPr>
-                  <w:rFonts w:ascii="Cambria Math" w:hAnsi="Cambria Math"/>
-                  <w:sz w:val="32"/>
-                  <w:szCs w:val="32"/>
-                </w:rPr>
-                <m:t>i</m:t>
-              </m:r>
-            </m:sub>
             <m:sup>
               <m:r>
                 <w:rPr>
                   <w:rFonts w:ascii="Cambria Math" w:hAnsi="Cambria Math"/>
-                  <w:sz w:val="32"/>
-                  <w:szCs w:val="32"/>
                 </w:rPr>
-                <m:t>'</m:t>
+                <m:t>2</m:t>
               </m:r>
             </m:sup>
-          </m:sSubSup>
+          </m:sSup>
           <m:r>
             <w:rPr>
               <w:rFonts w:ascii="Cambria Math" w:hAnsi="Cambria Math"/>
-              <w:sz w:val="32"/>
-              <w:szCs w:val="32"/>
             </w:rPr>
-            <m:t xml:space="preserve">  →  </m:t>
+            <m:t>≤B</m:t>
           </m:r>
-          <m:sSub>
-            <m:sSubPr>
+        </m:oMath>
+      </m:oMathPara>
+    </w:p>
+    <w:p>
+      <w:pPr>
+        <w:ind w:left="1440"/>
+        <w:rPr>
+          <w:rFonts w:ascii="LM Roman 10" w:hAnsi="LM Roman 10"/>
+        </w:rPr>
+      </w:pPr>
+    </w:p>
+    <w:p>
+      <w:pPr>
+        <w:ind w:left="1440"/>
+        <w:rPr>
+          <w:rFonts w:ascii="LM Roman 10" w:hAnsi="LM Roman 10"/>
+        </w:rPr>
+      </w:pPr>
+      <w:r>
+        <w:rPr>
+          <w:rFonts w:ascii="LM Roman 10" w:hAnsi="LM Roman 10"/>
+        </w:rPr>
+        <w:t xml:space="preserve"> entonces cada grupo debe tener una suma cercana a </w:t>
+      </w:r>
+      <w:r>
+        <w:rPr>
+          <w:rFonts w:ascii="LM Roman 10" w:hAnsi="LM Roman 10"/>
+          <w:i/>
+          <w:iCs/>
+        </w:rPr>
+        <w:t>T</w:t>
+      </w:r>
+      <w:r>
+        <w:rPr>
+          <w:rFonts w:ascii="LM Roman 10" w:hAnsi="LM Roman 10"/>
+        </w:rPr>
+        <w:t>.</w:t>
+      </w:r>
+    </w:p>
+    <w:p>
+      <w:pPr>
+        <w:ind w:left="1440"/>
+        <w:rPr>
+          <w:rFonts w:ascii="LM Roman 10" w:hAnsi="LM Roman 10"/>
+        </w:rPr>
+      </w:pPr>
+      <w:r>
+        <w:rPr>
+          <w:rFonts w:ascii="LM Roman 10" w:hAnsi="LM Roman 10"/>
+        </w:rPr>
+        <w:t>Esto implica que hemos encontrado una partición válida para el Problema K-</w:t>
+      </w:r>
+      <w:proofErr w:type="spellStart"/>
+      <w:r>
+        <w:rPr>
+          <w:rFonts w:ascii="LM Roman 10" w:hAnsi="LM Roman 10"/>
+        </w:rPr>
+        <w:t>Partition</w:t>
+      </w:r>
+      <w:proofErr w:type="spellEnd"/>
+      <w:r>
+        <w:rPr>
+          <w:rFonts w:ascii="LM Roman 10" w:hAnsi="LM Roman 10"/>
+        </w:rPr>
+        <w:t>.</w:t>
+      </w:r>
+    </w:p>
+    <w:p>
+      <w:pPr>
+        <w:ind w:left="1440"/>
+        <w:rPr>
+          <w:rFonts w:ascii="LM Roman 10" w:hAnsi="LM Roman 10"/>
+        </w:rPr>
+      </w:pPr>
+    </w:p>
+    <w:p>
+      <w:pPr>
+        <w:rPr>
+          <w:rFonts w:ascii="LM Roman 10" w:hAnsi="LM Roman 10"/>
+          <w:b/>
+          <w:bCs/>
+        </w:rPr>
+      </w:pPr>
+      <w:r>
+        <w:rPr>
+          <w:rFonts w:ascii="LM Roman 10" w:hAnsi="LM Roman 10"/>
+          <w:b/>
+          <w:bCs/>
+        </w:rPr>
+        <w:t xml:space="preserve"> Conclusión</w:t>
+      </w:r>
+    </w:p>
+    <w:p>
+      <w:pPr>
+        <w:rPr>
+          <w:rFonts w:ascii="LM Roman 10" w:hAnsi="LM Roman 10"/>
+        </w:rPr>
+      </w:pPr>
+    </w:p>
+    <w:p>
+      <w:pPr>
+        <w:widowControl/>
+        <w:numPr>
+          <w:ilvl w:val="0"/>
+          <w:numId w:val="12"/>
+        </w:numPr>
+        <w:autoSpaceDE/>
+        <w:autoSpaceDN/>
+        <w:spacing w:after="160" w:line="278" w:lineRule="auto"/>
+        <w:rPr>
+          <w:rFonts w:ascii="LM Roman 10" w:hAnsi="LM Roman 10"/>
+        </w:rPr>
+      </w:pPr>
+      <w:r>
+        <w:rPr>
+          <w:rFonts w:ascii="LM Roman 10" w:hAnsi="LM Roman 10"/>
+        </w:rPr>
+        <w:t>Se demostró que podemos convertir el Problema K-</w:t>
+      </w:r>
+      <w:proofErr w:type="spellStart"/>
+      <w:r>
+        <w:rPr>
+          <w:rFonts w:ascii="LM Roman 10" w:hAnsi="LM Roman 10"/>
+        </w:rPr>
+        <w:t>Partition</w:t>
+      </w:r>
+      <w:proofErr w:type="spellEnd"/>
+      <w:r>
+        <w:rPr>
+          <w:rFonts w:ascii="LM Roman 10" w:hAnsi="LM Roman 10"/>
+        </w:rPr>
+        <w:t xml:space="preserve"> en el Problema de la Tribu del Agua de manera eficiente.</w:t>
+      </w:r>
+    </w:p>
+    <w:p>
+      <w:pPr>
+        <w:widowControl/>
+        <w:numPr>
+          <w:ilvl w:val="0"/>
+          <w:numId w:val="12"/>
+        </w:numPr>
+        <w:autoSpaceDE/>
+        <w:autoSpaceDN/>
+        <w:spacing w:after="160" w:line="278" w:lineRule="auto"/>
+        <w:rPr>
+          <w:rFonts w:ascii="LM Roman 10" w:hAnsi="LM Roman 10"/>
+        </w:rPr>
+      </w:pPr>
+      <w:r>
+        <w:rPr>
+          <w:rFonts w:ascii="LM Roman 10" w:hAnsi="LM Roman 10"/>
+        </w:rPr>
+        <w:t xml:space="preserve">Verificación en NP: Dada una partición de los maestros agua, podemos verificar en tiempo razonable si la condición </w:t>
+      </w:r>
+    </w:p>
+    <w:p>
+      <w:pPr>
+        <w:pStyle w:val="ListParagraph"/>
+        <w:rPr>
+          <w:rFonts w:ascii="LM Roman 10" w:eastAsiaTheme="minorEastAsia" w:hAnsi="LM Roman 10"/>
+          <w:iCs/>
+        </w:rPr>
+      </w:pPr>
+      <m:oMathPara>
+        <m:oMath>
+          <m:sSup>
+            <m:sSupPr>
               <m:ctrlPr>
                 <w:rPr>
                   <w:rFonts w:ascii="Cambria Math" w:hAnsi="Cambria Math"/>
                   <w:i/>
-                  <w:sz w:val="32"/>
-                  <w:szCs w:val="32"/>
                 </w:rPr>
               </m:ctrlPr>
-            </m:sSubPr>
+            </m:sSupPr>
             <m:e>
-              <m:r>
-                <w:rPr>
-                  <w:rFonts w:ascii="Cambria Math" w:hAnsi="Cambria Math"/>
-                  <w:sz w:val="32"/>
-                  <w:szCs w:val="32"/>
-                </w:rPr>
-                <m:t>x</m:t>
-              </m:r>
+              <m:nary>
+                <m:naryPr>
+                  <m:chr m:val="∑"/>
+                  <m:grow m:val="1"/>
+                  <m:ctrlPr>
+                    <w:rPr>
+                      <w:rFonts w:ascii="Cambria Math" w:hAnsi="Cambria Math"/>
+                    </w:rPr>
+                  </m:ctrlPr>
+                </m:naryPr>
+                <m:sub>
+                  <m:r>
+                    <w:rPr>
+                      <w:rFonts w:ascii="Cambria Math" w:eastAsia="Cambria Math" w:hAnsi="Cambria Math" w:cs="Cambria Math"/>
+                    </w:rPr>
+                    <m:t>i=1</m:t>
+                  </m:r>
+                </m:sub>
+                <m:sup>
+                  <m:r>
+                    <w:rPr>
+                      <w:rFonts w:ascii="Cambria Math" w:eastAsia="Cambria Math" w:hAnsi="Cambria Math" w:cs="Cambria Math"/>
+                    </w:rPr>
+                    <m:t>k</m:t>
+                  </m:r>
+                </m:sup>
+                <m:e>
+                  <m:d>
+                    <m:dPr>
+                      <m:ctrlPr>
+                        <w:rPr>
+                          <w:rFonts w:ascii="Cambria Math" w:hAnsi="Cambria Math"/>
+                        </w:rPr>
+                      </m:ctrlPr>
+                    </m:dPr>
+                    <m:e>
+                      <m:nary>
+                        <m:naryPr>
+                          <m:chr m:val="∑"/>
+                          <m:grow m:val="1"/>
+                          <m:ctrlPr>
+                            <w:rPr>
+                              <w:rFonts w:ascii="Cambria Math" w:hAnsi="Cambria Math"/>
+                            </w:rPr>
+                          </m:ctrlPr>
+                        </m:naryPr>
+                        <m:sub>
+                          <m:sSub>
+                            <m:sSubPr>
+                              <m:ctrlPr>
+                                <w:rPr>
+                                  <w:rFonts w:ascii="Cambria Math" w:eastAsia="Cambria Math" w:hAnsi="Cambria Math" w:cs="Cambria Math"/>
+                                  <w:i/>
+                                </w:rPr>
+                              </m:ctrlPr>
+                            </m:sSubPr>
+                            <m:e>
+                              <m:r>
+                                <w:rPr>
+                                  <w:rFonts w:ascii="Cambria Math" w:eastAsia="Cambria Math" w:hAnsi="Cambria Math" w:cs="Cambria Math"/>
+                                </w:rPr>
+                                <m:t>x</m:t>
+                              </m:r>
+                            </m:e>
+                            <m:sub>
+                              <m:r>
+                                <w:rPr>
+                                  <w:rFonts w:ascii="Cambria Math" w:eastAsia="Cambria Math" w:hAnsi="Cambria Math" w:cs="Cambria Math"/>
+                                </w:rPr>
+                                <m:t>j</m:t>
+                              </m:r>
+                            </m:sub>
+                          </m:sSub>
+                          <m:r>
+                            <w:rPr>
+                              <w:rFonts w:ascii="Cambria Math" w:eastAsia="Cambria Math" w:hAnsi="Cambria Math" w:cs="Cambria Math"/>
+                            </w:rPr>
+                            <m:t>∈</m:t>
+                          </m:r>
+                          <m:sSub>
+                            <m:sSubPr>
+                              <m:ctrlPr>
+                                <w:rPr>
+                                  <w:rFonts w:ascii="Cambria Math" w:eastAsia="Cambria Math" w:hAnsi="Cambria Math" w:cs="Cambria Math"/>
+                                  <w:i/>
+                                </w:rPr>
+                              </m:ctrlPr>
+                            </m:sSubPr>
+                            <m:e>
+                              <m:r>
+                                <w:rPr>
+                                  <w:rFonts w:ascii="Cambria Math" w:eastAsia="Cambria Math" w:hAnsi="Cambria Math" w:cs="Cambria Math"/>
+                                </w:rPr>
+                                <m:t>S</m:t>
+                              </m:r>
+                            </m:e>
+                            <m:sub>
+                              <m:r>
+                                <w:rPr>
+                                  <w:rFonts w:ascii="Cambria Math" w:eastAsia="Cambria Math" w:hAnsi="Cambria Math" w:cs="Cambria Math"/>
+                                </w:rPr>
+                                <m:t>i</m:t>
+                              </m:r>
+                            </m:sub>
+                          </m:sSub>
+                        </m:sub>
+                        <m:sup/>
+                        <m:e>
+                          <m:sSub>
+                            <m:sSubPr>
+                              <m:ctrlPr>
+                                <w:rPr>
+                                  <w:rFonts w:ascii="Cambria Math" w:hAnsi="Cambria Math"/>
+                                </w:rPr>
+                              </m:ctrlPr>
+                            </m:sSubPr>
+                            <m:e>
+                              <m:r>
+                                <w:rPr>
+                                  <w:rFonts w:ascii="Cambria Math" w:hAnsi="Cambria Math"/>
+                                </w:rPr>
+                                <m:t>x</m:t>
+                              </m:r>
+                            </m:e>
+                            <m:sub>
+                              <m:r>
+                                <w:rPr>
+                                  <w:rFonts w:ascii="Cambria Math" w:hAnsi="Cambria Math"/>
+                                </w:rPr>
+                                <m:t>j</m:t>
+                              </m:r>
+                            </m:sub>
+                          </m:sSub>
+                        </m:e>
+                      </m:nary>
+                    </m:e>
+                  </m:d>
+                </m:e>
+              </m:nary>
             </m:e>
-            <m:sub>
-              <m:r>
-                <w:rPr>
-                  <w:rFonts w:ascii="Cambria Math" w:hAnsi="Cambria Math"/>
-                  <w:sz w:val="32"/>
-                  <w:szCs w:val="32"/>
-                </w:rPr>
-                <m:t>i</m:t>
-              </m:r>
-            </m:sub>
-          </m:sSub>
-          <m:r>
-            <w:rPr>
-              <w:rFonts w:ascii="Cambria Math" w:hAnsi="Cambria Math"/>
-              <w:sz w:val="32"/>
-              <w:szCs w:val="32"/>
-            </w:rPr>
-            <m:t>=√</m:t>
-          </m:r>
-          <m:sSubSup>
-            <m:sSubSupPr>
-              <m:ctrlPr>
-                <w:rPr>
-                  <w:rFonts w:ascii="Cambria Math" w:hAnsi="Cambria Math"/>
-                  <w:i/>
-                  <w:sz w:val="32"/>
-                  <w:szCs w:val="32"/>
-                </w:rPr>
-              </m:ctrlPr>
-            </m:sSubSupPr>
-            <m:e>
-              <m:r>
-                <w:rPr>
-                  <w:rFonts w:ascii="Cambria Math" w:hAnsi="Cambria Math"/>
-                  <w:sz w:val="32"/>
-                  <w:szCs w:val="32"/>
-                </w:rPr>
-                <m:t>x</m:t>
-              </m:r>
-            </m:e>
-            <m:sub>
-              <m:r>
-                <w:rPr>
-                  <w:rFonts w:ascii="Cambria Math" w:hAnsi="Cambria Math"/>
-                  <w:sz w:val="32"/>
-                  <w:szCs w:val="32"/>
-                </w:rPr>
-                <m:t>i</m:t>
-              </m:r>
-            </m:sub>
             <m:sup>
               <m:r>
                 <w:rPr>
                   <w:rFonts w:ascii="Cambria Math" w:hAnsi="Cambria Math"/>
-                  <w:sz w:val="32"/>
-                  <w:szCs w:val="32"/>
                 </w:rPr>
-                <m:t>'</m:t>
+                <m:t>2</m:t>
               </m:r>
             </m:sup>
-          </m:sSubSup>
-        </m:oMath>
-      </m:oMathPara>
-    </w:p>
-    <w:p>
-      <w:pPr>
-        <w:rPr>
-          <w:rFonts w:ascii="LM Roman 10" w:hAnsi="LM Roman 10"/>
-        </w:rPr>
-      </w:pPr>
-      <w:r>
-        <w:rPr>
-          <w:rFonts w:ascii="LM Roman 10" w:hAnsi="LM Roman 10"/>
-        </w:rPr>
-        <w:t>Luego:</w:t>
-      </w:r>
-    </w:p>
-    <w:p>
-      <w:pPr>
-        <w:rPr>
-          <w:rFonts w:ascii="LM Roman 10" w:hAnsi="LM Roman 10"/>
-          <w:sz w:val="32"/>
-          <w:szCs w:val="32"/>
-        </w:rPr>
-      </w:pPr>
-      <m:oMathPara>
-        <m:oMath>
+          </m:sSup>
           <m:r>
             <w:rPr>
               <w:rFonts w:ascii="Cambria Math" w:hAnsi="Cambria Math"/>
-              <w:sz w:val="32"/>
-              <w:szCs w:val="32"/>
             </w:rPr>
-            <m:t>B=w</m:t>
+            <m:t xml:space="preserve">≤B </m:t>
           </m:r>
         </m:oMath>
       </m:oMathPara>
     </w:p>
     <w:p>
       <w:pPr>
-        <w:rPr>
-          <w:rFonts w:ascii="LM Roman 10" w:hAnsi="LM Roman 10"/>
-        </w:rPr>
-      </w:pPr>
-      <w:r>
-        <w:rPr>
-          <w:rFonts w:ascii="LM Roman 10" w:hAnsi="LM Roman 10"/>
-        </w:rPr>
-        <w:t>Y nos queda:</w:t>
-      </w:r>
-    </w:p>
-    <w:p>
-      <w:pPr>
-        <w:rPr>
-          <w:rFonts w:ascii="LM Roman 10" w:hAnsi="LM Roman 10"/>
-        </w:rPr>
-      </w:pPr>
-    </w:p>
-    <w:p>
-      <w:pPr>
-        <w:rPr>
-          <w:rFonts w:ascii="LM Roman 10" w:hAnsi="LM Roman 10"/>
-          <w:sz w:val="32"/>
-          <w:szCs w:val="32"/>
-        </w:rPr>
-      </w:pPr>
-      <m:oMathPara>
-        <m:oMath>
-          <m:nary>
-            <m:naryPr>
-              <m:chr m:val="∑"/>
-              <m:limLoc m:val="undOvr"/>
-              <m:ctrlPr>
-                <w:rPr>
-                  <w:rFonts w:ascii="Cambria Math" w:hAnsi="Cambria Math"/>
-                  <w:i/>
-                  <w:sz w:val="32"/>
-                  <w:szCs w:val="32"/>
-                </w:rPr>
-              </m:ctrlPr>
-            </m:naryPr>
-            <m:sub>
-              <m:r>
-                <w:rPr>
-                  <w:rFonts w:ascii="Cambria Math" w:hAnsi="Cambria Math"/>
-                  <w:sz w:val="32"/>
-                  <w:szCs w:val="32"/>
-                </w:rPr>
-                <m:t>i=1</m:t>
-              </m:r>
-            </m:sub>
-            <m:sup>
-              <m:r>
-                <w:rPr>
-                  <w:rFonts w:ascii="Cambria Math" w:hAnsi="Cambria Math"/>
-                  <w:sz w:val="32"/>
-                  <w:szCs w:val="32"/>
-                </w:rPr>
-                <m:t>p</m:t>
-              </m:r>
-            </m:sup>
-            <m:e>
-              <m:sSup>
-                <m:sSupPr>
-                  <m:ctrlPr>
-                    <w:rPr>
-                      <w:rFonts w:ascii="Cambria Math" w:hAnsi="Cambria Math"/>
-                      <w:i/>
-                      <w:sz w:val="32"/>
-                      <w:szCs w:val="32"/>
-                    </w:rPr>
-                  </m:ctrlPr>
-                </m:sSupPr>
-                <m:e>
-                  <m:r>
-                    <w:rPr>
-                      <w:rFonts w:ascii="Cambria Math" w:hAnsi="Cambria Math"/>
-                      <w:sz w:val="32"/>
-                      <w:szCs w:val="32"/>
-                    </w:rPr>
-                    <m:t>(√</m:t>
-                  </m:r>
-                  <m:sSubSup>
-                    <m:sSubSupPr>
-                      <m:ctrlPr>
-                        <w:rPr>
-                          <w:rFonts w:ascii="Cambria Math" w:hAnsi="Cambria Math"/>
-                          <w:i/>
-                          <w:sz w:val="32"/>
-                          <w:szCs w:val="32"/>
-                        </w:rPr>
-                      </m:ctrlPr>
-                    </m:sSubSupPr>
-                    <m:e>
-                      <m:r>
-                        <w:rPr>
-                          <w:rFonts w:ascii="Cambria Math" w:hAnsi="Cambria Math"/>
-                          <w:sz w:val="32"/>
-                          <w:szCs w:val="32"/>
-                        </w:rPr>
-                        <m:t>x</m:t>
-                      </m:r>
-                    </m:e>
-                    <m:sub>
-                      <m:r>
-                        <w:rPr>
-                          <w:rFonts w:ascii="Cambria Math" w:hAnsi="Cambria Math"/>
-                          <w:sz w:val="32"/>
-                          <w:szCs w:val="32"/>
-                        </w:rPr>
-                        <m:t>i</m:t>
-                      </m:r>
-                    </m:sub>
-                    <m:sup>
-                      <m:r>
-                        <w:rPr>
-                          <w:rFonts w:ascii="Cambria Math" w:hAnsi="Cambria Math"/>
-                          <w:sz w:val="32"/>
-                          <w:szCs w:val="32"/>
-                        </w:rPr>
-                        <m:t>'</m:t>
-                      </m:r>
-                    </m:sup>
-                  </m:sSubSup>
-                  <m:r>
-                    <w:rPr>
-                      <w:rFonts w:ascii="Cambria Math" w:hAnsi="Cambria Math"/>
-                      <w:sz w:val="32"/>
-                      <w:szCs w:val="32"/>
-                    </w:rPr>
-                    <m:t>)</m:t>
-                  </m:r>
-                </m:e>
-                <m:sup>
-                  <m:r>
-                    <w:rPr>
-                      <w:rFonts w:ascii="Cambria Math" w:hAnsi="Cambria Math"/>
-                      <w:sz w:val="32"/>
-                      <w:szCs w:val="32"/>
-                    </w:rPr>
-                    <m:t>2</m:t>
-                  </m:r>
-                </m:sup>
-              </m:sSup>
-              <m:r>
-                <w:rPr>
-                  <w:rFonts w:ascii="Cambria Math" w:hAnsi="Cambria Math"/>
-                  <w:sz w:val="32"/>
-                  <w:szCs w:val="32"/>
-                </w:rPr>
-                <m:t>≤w</m:t>
-              </m:r>
-            </m:e>
-          </m:nary>
-        </m:oMath>
-      </m:oMathPara>
-    </w:p>
-    <w:p>
-      <w:pPr>
-        <w:rPr>
-          <w:rFonts w:ascii="LM Roman 10" w:hAnsi="LM Roman 10"/>
-        </w:rPr>
-      </w:pPr>
-    </w:p>
-    <w:p>
-      <w:pPr>
-        <w:rPr>
-          <w:rFonts w:ascii="LM Roman 10" w:hAnsi="LM Roman 10"/>
-        </w:rPr>
-      </w:pPr>
-      <w:r>
-        <w:rPr>
-          <w:rFonts w:ascii="LM Roman 10" w:hAnsi="LM Roman 10"/>
-        </w:rPr>
-        <w:t>Ahora, necesitamos convertir es</w:t>
-      </w:r>
-      <w:r>
-        <w:rPr>
-          <w:rFonts w:ascii="LM Roman 10" w:hAnsi="LM Roman 10"/>
-        </w:rPr>
-        <w:t xml:space="preserve">e signo “menor o igual” en un signo “igual”. Para esto </w:t>
-      </w:r>
-      <w:r>
-        <w:rPr>
-          <w:rFonts w:ascii="LM Roman 10" w:hAnsi="LM Roman 10"/>
-        </w:rPr>
-        <w:t>construimos una nueva desigualdad</w:t>
-      </w:r>
-      <w:r>
-        <w:rPr>
-          <w:rFonts w:ascii="LM Roman 10" w:hAnsi="LM Roman 10"/>
-        </w:rPr>
-        <w:t>:</w:t>
-      </w:r>
-    </w:p>
-    <w:p>
-      <w:pPr>
         <w:pStyle w:val="ListParagraph"/>
-        <w:numPr>
-          <w:ilvl w:val="0"/>
-          <w:numId w:val="6"/>
-        </w:numPr>
-        <w:rPr>
-          <w:rFonts w:ascii="LM Roman 10" w:hAnsi="LM Roman 10"/>
-        </w:rPr>
-      </w:pPr>
-      <w:r>
-        <w:rPr>
-          <w:rFonts w:ascii="LM Roman 10" w:hAnsi="LM Roman 10"/>
-        </w:rPr>
-        <w:t>Sumando (– p * W) a ambos lados</w:t>
-      </w:r>
+        <w:rPr>
+          <w:rFonts w:ascii="LM Roman 10" w:hAnsi="LM Roman 10"/>
+        </w:rPr>
+      </w:pPr>
     </w:p>
     <w:p>
       <w:pPr>
         <w:pStyle w:val="ListParagraph"/>
-        <w:numPr>
-          <w:ilvl w:val="0"/>
-          <w:numId w:val="6"/>
-        </w:numPr>
-        <w:rPr>
-          <w:rFonts w:ascii="LM Roman 10" w:hAnsi="LM Roman 10"/>
-        </w:rPr>
-      </w:pPr>
-      <w:r>
-        <w:rPr>
-          <w:rFonts w:ascii="LM Roman 10" w:hAnsi="LM Roman 10"/>
-        </w:rPr>
-        <w:t>Multiplicando por (-1)</w:t>
-      </w:r>
-    </w:p>
-    <w:p>
-      <w:pPr>
-        <w:rPr>
-          <w:rFonts w:ascii="LM Roman 10" w:hAnsi="LM Roman 10"/>
-        </w:rPr>
-      </w:pPr>
-    </w:p>
-    <w:p>
-      <w:pPr>
-        <w:rPr>
-          <w:rFonts w:ascii="LM Roman 10" w:hAnsi="LM Roman 10"/>
-        </w:rPr>
-      </w:pPr>
-      <w:r>
-        <w:rPr>
-          <w:rFonts w:ascii="LM Roman 10" w:hAnsi="LM Roman 10"/>
-        </w:rPr>
-        <w:t xml:space="preserve">Al hacer esto, nos queda que para que se cumpla la desigualdad, sí o sí </w:t>
-      </w:r>
-      <w:r>
-        <w:rPr>
-          <w:rFonts w:ascii="LM Roman 10" w:hAnsi="LM Roman 10"/>
-        </w:rPr>
-        <w:t>l</w:t>
-      </w:r>
-      <w:r>
-        <w:rPr>
-          <w:rFonts w:ascii="LM Roman 10" w:hAnsi="LM Roman 10"/>
-        </w:rPr>
-        <w:t xml:space="preserve">a suma de los X prima </w:t>
-      </w:r>
-      <w:r>
-        <w:rPr>
-          <w:rFonts w:ascii="LM Roman 10" w:hAnsi="LM Roman 10"/>
-          <w:b/>
-          <w:bCs/>
-        </w:rPr>
-        <w:t>tiene que ser igual a W.</w:t>
-      </w:r>
-      <w:r>
-        <w:rPr>
-          <w:rFonts w:ascii="LM Roman 10" w:hAnsi="LM Roman 10"/>
-          <w:b/>
-          <w:bCs/>
-        </w:rPr>
-        <w:t xml:space="preserve"> </w:t>
-      </w:r>
-      <w:r>
-        <w:rPr>
-          <w:rFonts w:ascii="LM Roman 10" w:hAnsi="LM Roman 10"/>
-        </w:rPr>
-        <w:t xml:space="preserve">Esto es lo que necesitamos para Subset </w:t>
-      </w:r>
-      <w:proofErr w:type="gramStart"/>
-      <w:r>
-        <w:rPr>
-          <w:rFonts w:ascii="LM Roman 10" w:hAnsi="LM Roman 10"/>
-        </w:rPr>
-        <w:t>Sum</w:t>
-      </w:r>
-      <w:proofErr w:type="gramEnd"/>
-      <w:r>
-        <w:rPr>
-          <w:rFonts w:ascii="LM Roman 10" w:hAnsi="LM Roman 10"/>
-        </w:rPr>
-        <w:t>.</w:t>
-      </w:r>
-    </w:p>
-    <w:p>
-      <w:pPr>
-        <w:rPr>
-          <w:rFonts w:ascii="LM Roman 10" w:hAnsi="LM Roman 10"/>
-        </w:rPr>
-      </w:pPr>
-    </w:p>
-    <w:p>
-      <w:pPr>
-        <w:rPr>
-          <w:rFonts w:ascii="LM Roman 10" w:hAnsi="LM Roman 10"/>
-        </w:rPr>
-      </w:pPr>
-      <w:r>
-        <w:rPr>
-          <w:rFonts w:ascii="LM Roman 10" w:hAnsi="LM Roman 10"/>
-        </w:rPr>
-        <w:t xml:space="preserve">Luego, utilizamos la misma estrategia de antes para convertir los X prima en valores utilizables para el </w:t>
-      </w:r>
-      <w:proofErr w:type="spellStart"/>
+        <w:rPr>
+          <w:rFonts w:ascii="LM Roman 10" w:hAnsi="LM Roman 10"/>
+        </w:rPr>
+      </w:pPr>
+      <w:r>
+        <w:rPr>
+          <w:rFonts w:ascii="LM Roman 10" w:hAnsi="LM Roman 10"/>
+        </w:rPr>
+        <w:t>se cumple.</w:t>
+      </w:r>
+    </w:p>
+    <w:p>
+      <w:pPr>
+        <w:pStyle w:val="ListParagraph"/>
+        <w:rPr>
+          <w:rFonts w:ascii="LM Roman 10" w:hAnsi="LM Roman 10"/>
+        </w:rPr>
+      </w:pPr>
+    </w:p>
+    <w:p>
+      <w:pPr>
+        <w:rPr>
+          <w:rFonts w:ascii="LM Roman 10" w:hAnsi="LM Roman 10"/>
+        </w:rPr>
+      </w:pPr>
+      <w:r>
+        <w:rPr>
+          <w:rFonts w:ascii="LM Roman 10" w:hAnsi="LM Roman 10"/>
+        </w:rPr>
+        <w:t xml:space="preserve">Entonces, dado que el Problema de la Partición en </w:t>
+      </w:r>
       <w:r>
         <w:rPr>
           <w:rFonts w:ascii="LM Roman 10" w:hAnsi="LM Roman 10"/>
           <w:i/>
           <w:iCs/>
         </w:rPr>
-        <w:t>solver</w:t>
+        <w:t>k</w:t>
+      </w:r>
+      <w:r>
+        <w:rPr>
+          <w:rFonts w:ascii="LM Roman 10" w:hAnsi="LM Roman 10"/>
+        </w:rPr>
+        <w:t xml:space="preserve"> subconjuntos iguales (K-</w:t>
+      </w:r>
+      <w:proofErr w:type="spellStart"/>
+      <w:r>
+        <w:rPr>
+          <w:rFonts w:ascii="LM Roman 10" w:hAnsi="LM Roman 10"/>
+        </w:rPr>
+        <w:t>Partition</w:t>
       </w:r>
       <w:proofErr w:type="spellEnd"/>
       <w:r>
         <w:rPr>
           <w:rFonts w:ascii="LM Roman 10" w:hAnsi="LM Roman 10"/>
         </w:rPr>
-        <w:t xml:space="preserve"> de PTA.</w:t>
-      </w:r>
-    </w:p>
-    <w:p>
-      <w:pPr>
-        <w:rPr>
-          <w:rFonts w:ascii="LM Roman 10" w:hAnsi="LM Roman 10"/>
-        </w:rPr>
-      </w:pPr>
-    </w:p>
-    <w:p>
-      <w:pPr>
-        <w:rPr>
-          <w:rFonts w:ascii="LM Roman 10" w:hAnsi="LM Roman 10"/>
-        </w:rPr>
-      </w:pPr>
-      <w:r>
-        <w:rPr>
-          <w:rFonts w:ascii="LM Roman 10" w:hAnsi="LM Roman 10"/>
-        </w:rPr>
-        <w:lastRenderedPageBreak/>
-        <w:t>La inecuación final nos queda</w:t>
-      </w:r>
-      <w:r>
-        <w:rPr>
-          <w:rFonts w:ascii="LM Roman 10" w:hAnsi="LM Roman 10"/>
-        </w:rPr>
-        <w:t>:</w:t>
-      </w:r>
-    </w:p>
-    <w:p>
-      <w:pPr>
-        <w:rPr>
-          <w:rFonts w:ascii="LM Roman 10" w:hAnsi="LM Roman 10"/>
-        </w:rPr>
-      </w:pPr>
-    </w:p>
-    <w:p>
-      <w:pPr>
-        <w:rPr>
-          <w:rFonts w:ascii="LM Roman 10" w:hAnsi="LM Roman 10"/>
-        </w:rPr>
-      </w:pPr>
-      <m:oMathPara>
-        <m:oMath>
-          <m:nary>
-            <m:naryPr>
-              <m:chr m:val="∑"/>
-              <m:limLoc m:val="undOvr"/>
-              <m:ctrlPr>
-                <w:rPr>
-                  <w:rFonts w:ascii="Cambria Math" w:hAnsi="Cambria Math"/>
-                  <w:i/>
-                  <w:sz w:val="32"/>
-                  <w:szCs w:val="32"/>
-                </w:rPr>
-              </m:ctrlPr>
-            </m:naryPr>
-            <m:sub>
-              <m:r>
-                <w:rPr>
-                  <w:rFonts w:ascii="Cambria Math" w:hAnsi="Cambria Math"/>
-                  <w:sz w:val="32"/>
-                  <w:szCs w:val="32"/>
-                </w:rPr>
-                <m:t>i=1</m:t>
-              </m:r>
-            </m:sub>
-            <m:sup>
-              <m:r>
-                <w:rPr>
-                  <w:rFonts w:ascii="Cambria Math" w:hAnsi="Cambria Math"/>
-                  <w:sz w:val="32"/>
-                  <w:szCs w:val="32"/>
-                </w:rPr>
-                <m:t>p</m:t>
-              </m:r>
-            </m:sup>
-            <m:e>
-              <m:sSup>
-                <m:sSupPr>
-                  <m:ctrlPr>
-                    <w:rPr>
-                      <w:rFonts w:ascii="Cambria Math" w:hAnsi="Cambria Math"/>
-                      <w:i/>
-                      <w:sz w:val="32"/>
-                      <w:szCs w:val="32"/>
-                    </w:rPr>
-                  </m:ctrlPr>
-                </m:sSupPr>
-                <m:e>
-                  <m:r>
-                    <w:rPr>
-                      <w:rFonts w:ascii="Cambria Math" w:hAnsi="Cambria Math"/>
-                      <w:sz w:val="32"/>
-                      <w:szCs w:val="32"/>
-                    </w:rPr>
-                    <m:t>(√(w-</m:t>
-                  </m:r>
-                  <m:sSubSup>
-                    <m:sSubSupPr>
-                      <m:ctrlPr>
-                        <w:rPr>
-                          <w:rFonts w:ascii="Cambria Math" w:hAnsi="Cambria Math"/>
-                          <w:i/>
-                          <w:sz w:val="32"/>
-                          <w:szCs w:val="32"/>
-                        </w:rPr>
-                      </m:ctrlPr>
-                    </m:sSubSupPr>
-                    <m:e>
-                      <m:r>
-                        <w:rPr>
-                          <w:rFonts w:ascii="Cambria Math" w:hAnsi="Cambria Math"/>
-                          <w:sz w:val="32"/>
-                          <w:szCs w:val="32"/>
-                        </w:rPr>
-                        <m:t>x</m:t>
-                      </m:r>
-                    </m:e>
-                    <m:sub>
-                      <m:r>
-                        <w:rPr>
-                          <w:rFonts w:ascii="Cambria Math" w:hAnsi="Cambria Math"/>
-                          <w:sz w:val="32"/>
-                          <w:szCs w:val="32"/>
-                        </w:rPr>
-                        <m:t>i</m:t>
-                      </m:r>
-                    </m:sub>
-                    <m:sup>
-                      <m:r>
-                        <w:rPr>
-                          <w:rFonts w:ascii="Cambria Math" w:hAnsi="Cambria Math"/>
-                          <w:sz w:val="32"/>
-                          <w:szCs w:val="32"/>
-                        </w:rPr>
-                        <m:t>'</m:t>
-                      </m:r>
-                    </m:sup>
-                  </m:sSubSup>
-                  <m:r>
-                    <w:rPr>
-                      <w:rFonts w:ascii="Cambria Math" w:hAnsi="Cambria Math"/>
-                      <w:sz w:val="32"/>
-                      <w:szCs w:val="32"/>
-                    </w:rPr>
-                    <m:t>))</m:t>
-                  </m:r>
-                </m:e>
-                <m:sup>
-                  <m:r>
-                    <w:rPr>
-                      <w:rFonts w:ascii="Cambria Math" w:hAnsi="Cambria Math"/>
-                      <w:sz w:val="32"/>
-                      <w:szCs w:val="32"/>
-                    </w:rPr>
-                    <m:t>2</m:t>
-                  </m:r>
-                </m:sup>
-              </m:sSup>
-            </m:e>
-          </m:nary>
-          <m:r>
-            <w:rPr>
-              <w:rFonts w:ascii="Cambria Math" w:hAnsi="Cambria Math"/>
-              <w:sz w:val="32"/>
-              <w:szCs w:val="32"/>
-            </w:rPr>
-            <m:t xml:space="preserve"> ≤ </m:t>
-          </m:r>
-          <m:d>
-            <m:dPr>
-              <m:ctrlPr>
-                <w:rPr>
-                  <w:rFonts w:ascii="Cambria Math" w:hAnsi="Cambria Math"/>
-                  <w:i/>
-                  <w:sz w:val="32"/>
-                  <w:szCs w:val="32"/>
-                </w:rPr>
-              </m:ctrlPr>
-            </m:dPr>
-            <m:e>
-              <m:r>
-                <w:rPr>
-                  <w:rFonts w:ascii="Cambria Math" w:hAnsi="Cambria Math"/>
-                  <w:sz w:val="32"/>
-                  <w:szCs w:val="32"/>
-                </w:rPr>
-                <m:t>p-1</m:t>
-              </m:r>
-            </m:e>
-          </m:d>
-          <m:r>
-            <w:rPr>
-              <w:rFonts w:ascii="Cambria Math" w:hAnsi="Cambria Math"/>
-              <w:sz w:val="32"/>
-              <w:szCs w:val="32"/>
-            </w:rPr>
-            <m:t>∙w        ∀p∈[1,2,…n]</m:t>
-          </m:r>
-        </m:oMath>
-      </m:oMathPara>
-    </w:p>
-    <w:p>
-      <w:pPr>
-        <w:rPr>
-          <w:rFonts w:ascii="LM Roman 10" w:hAnsi="LM Roman 10"/>
-        </w:rPr>
-      </w:pPr>
-    </w:p>
-    <w:p>
-      <w:pPr>
-        <w:rPr>
-          <w:rFonts w:ascii="LM Roman 10" w:hAnsi="LM Roman 10"/>
-        </w:rPr>
-      </w:pPr>
-    </w:p>
-    <w:p>
-      <w:pPr>
-        <w:rPr>
-          <w:rFonts w:ascii="LM Roman 10" w:hAnsi="LM Roman 10"/>
-        </w:rPr>
-      </w:pPr>
-      <w:r>
-        <w:rPr>
-          <w:rFonts w:ascii="LM Roman 10" w:hAnsi="LM Roman 10"/>
-        </w:rPr>
-        <w:t>La reducción entonces es la siguiente</w:t>
-      </w:r>
-      <w:r>
-        <w:rPr>
-          <w:rFonts w:ascii="LM Roman 10" w:hAnsi="LM Roman 10"/>
-        </w:rPr>
-        <w:t>:</w:t>
-      </w:r>
-    </w:p>
-    <w:p>
-      <w:pPr>
-        <w:rPr>
-          <w:rFonts w:ascii="LM Roman 10" w:hAnsi="LM Roman 10"/>
-        </w:rPr>
-      </w:pPr>
-      <w:r>
-        <w:rPr>
-          <w:rFonts w:ascii="LM Roman 10" w:hAnsi="LM Roman 10"/>
-          <w:noProof/>
-        </w:rPr>
-        <w:drawing>
-          <wp:anchor distT="0" distB="0" distL="114300" distR="114300" simplePos="0" relativeHeight="251659264" behindDoc="0" locked="0" layoutInCell="1" allowOverlap="1" wp14:anchorId="3D6DB100" wp14:editId="71424BDF">
-            <wp:simplePos x="0" y="0"/>
-            <wp:positionH relativeFrom="margin">
-              <wp:align>center</wp:align>
-            </wp:positionH>
-            <wp:positionV relativeFrom="paragraph">
-              <wp:posOffset>305</wp:posOffset>
-            </wp:positionV>
-            <wp:extent cx="6646773" cy="2574950"/>
-            <wp:effectExtent l="0" t="0" r="1905" b="0"/>
-            <wp:wrapThrough wrapText="bothSides">
-              <wp:wrapPolygon edited="0">
-                <wp:start x="0" y="0"/>
-                <wp:lineTo x="0" y="21414"/>
-                <wp:lineTo x="21544" y="21414"/>
-                <wp:lineTo x="21544" y="0"/>
-                <wp:lineTo x="0" y="0"/>
-              </wp:wrapPolygon>
-            </wp:wrapThrough>
-            <wp:docPr id="1865451739" name="Picture 1"/>
-            <wp:cNvGraphicFramePr>
-              <a:graphicFrameLocks xmlns:a="http://schemas.openxmlformats.org/drawingml/2006/main" noChangeAspect="1"/>
-            </wp:cNvGraphicFramePr>
-            <a:graphic xmlns:a="http://schemas.openxmlformats.org/drawingml/2006/main">
-              <a:graphicData uri="http://schemas.openxmlformats.org/drawingml/2006/picture">
-                <pic:pic xmlns:pic="http://schemas.openxmlformats.org/drawingml/2006/picture">
-                  <pic:nvPicPr>
-                    <pic:cNvPr id="0" name="Picture 1"/>
-                    <pic:cNvPicPr>
-                      <a:picLocks noChangeAspect="1" noChangeArrowheads="1"/>
-                    </pic:cNvPicPr>
-                  </pic:nvPicPr>
-                  <pic:blipFill>
-                    <a:blip r:embed="rId12" cstate="print">
-                      <a:extLst>
-                        <a:ext uri="{28A0092B-C50C-407E-A947-70E740481C1C}">
-                          <a14:useLocalDpi xmlns:a14="http://schemas.microsoft.com/office/drawing/2010/main" val="0"/>
-                        </a:ext>
-                      </a:extLst>
-                    </a:blip>
-                    <a:srcRect/>
-                    <a:stretch>
-                      <a:fillRect/>
-                    </a:stretch>
-                  </pic:blipFill>
-                  <pic:spPr bwMode="auto">
-                    <a:xfrm>
-                      <a:off x="0" y="0"/>
-                      <a:ext cx="6646773" cy="2574950"/>
-                    </a:xfrm>
-                    <a:prstGeom prst="rect">
-                      <a:avLst/>
-                    </a:prstGeom>
-                    <a:noFill/>
-                    <a:ln>
-                      <a:noFill/>
-                    </a:ln>
-                  </pic:spPr>
-                </pic:pic>
-              </a:graphicData>
-            </a:graphic>
-          </wp:anchor>
-        </w:drawing>
-      </w:r>
-    </w:p>
-    <w:p>
-      <w:pPr>
-        <w:rPr>
-          <w:rFonts w:ascii="LM Roman 10" w:hAnsi="LM Roman 10"/>
-        </w:rPr>
-      </w:pPr>
-    </w:p>
-    <w:p>
-      <w:pPr>
-        <w:rPr>
-          <w:rFonts w:ascii="LM Roman 10" w:hAnsi="LM Roman 10"/>
-        </w:rPr>
-      </w:pPr>
-      <w:r>
-        <w:rPr>
-          <w:rFonts w:ascii="LM Roman 10" w:hAnsi="LM Roman 10"/>
-        </w:rPr>
-        <w:t xml:space="preserve">Con esto demostramos que Subset </w:t>
-      </w:r>
-      <w:proofErr w:type="gramStart"/>
-      <w:r>
-        <w:rPr>
-          <w:rFonts w:ascii="LM Roman 10" w:hAnsi="LM Roman 10"/>
-        </w:rPr>
-        <w:t>Sum</w:t>
-      </w:r>
-      <w:proofErr w:type="gramEnd"/>
-      <w:r>
-        <w:rPr>
-          <w:rFonts w:ascii="LM Roman 10" w:hAnsi="LM Roman 10"/>
-        </w:rPr>
-        <w:t xml:space="preserve"> se puede reducir a PTA, por lo tanto, PTA es NP-Completo.</w:t>
-      </w:r>
-    </w:p>
-    <w:p>
-      <w:pPr>
-        <w:rPr>
-          <w:rFonts w:ascii="LM Roman 10" w:hAnsi="LM Roman 10"/>
-        </w:rPr>
-      </w:pPr>
+        <w:t xml:space="preserve"> </w:t>
+      </w:r>
+      <w:proofErr w:type="spellStart"/>
+      <w:r>
+        <w:rPr>
+          <w:rFonts w:ascii="LM Roman 10" w:hAnsi="LM Roman 10"/>
+        </w:rPr>
+        <w:t>Problem</w:t>
+      </w:r>
+      <w:proofErr w:type="spellEnd"/>
+      <w:r>
+        <w:rPr>
+          <w:rFonts w:ascii="LM Roman 10" w:hAnsi="LM Roman 10"/>
+        </w:rPr>
+        <w:t>) es NP-completo y reducimos este problema al Problema de la Tribu del Agua, hemos demostrado que el Problema de la Tribu del Agua es NP-completo. Esto significa que el Problema de la Tribu del Agua es al menos tan difícil como cualquier otro problema en NP, y si pudiéramos resolverlo eficientemente, podríamos resolver todos los problemas en NP de manera eficiente.</w:t>
+      </w:r>
     </w:p>
     <w:p>
       <w:pPr>
@@ -5042,34 +5506,35 @@
         <w:rPr>
           <w:rFonts w:ascii="LM Roman 10" w:hAnsi="LM Roman 10"/>
         </w:rPr>
-        <w:t xml:space="preserve"> términos, cada uno de ellos compuesto por los puntos de habilidad de un guerrero multiplicado por una variable binaria que determina si el guerrero entra o no en ese subset.</w:t>
-      </w:r>
-    </w:p>
-    <w:p>
-      <w:pPr>
-        <w:rPr>
-          <w:rFonts w:ascii="LM Roman 10" w:hAnsi="LM Roman 10"/>
-        </w:rPr>
-      </w:pPr>
-    </w:p>
-    <w:p>
-      <w:pPr>
-        <w:rPr>
-          <w:rFonts w:ascii="LM Roman 10" w:hAnsi="LM Roman 10"/>
-        </w:rPr>
-      </w:pPr>
-      <w:r>
-        <w:rPr>
-          <w:rFonts w:ascii="LM Roman 10" w:hAnsi="LM Roman 10"/>
-        </w:rPr>
-        <w:t xml:space="preserve">Luego, utilizamos inecuaciones para ordenar los subsets por su suma total, de mayor a menor, y </w:t>
-      </w:r>
+        <w:t xml:space="preserve"> términos, cada uno de ellos compuesto por los puntos de habilidad de un guerrero multiplicado por una variable binaria que determina si el guerrero entra o no en ese </w:t>
+      </w:r>
+      <w:proofErr w:type="spellStart"/>
+      <w:r>
+        <w:rPr>
+          <w:rFonts w:ascii="LM Roman 10" w:hAnsi="LM Roman 10"/>
+        </w:rPr>
+        <w:t>subset</w:t>
+      </w:r>
+      <w:proofErr w:type="spellEnd"/>
+      <w:r>
+        <w:rPr>
+          <w:rFonts w:ascii="LM Roman 10" w:hAnsi="LM Roman 10"/>
+        </w:rPr>
+        <w:t>.</w:t>
+      </w:r>
+    </w:p>
+    <w:p>
+      <w:pPr>
+        <w:rPr>
+          <w:rFonts w:ascii="LM Roman 10" w:hAnsi="LM Roman 10"/>
+        </w:rPr>
+      </w:pPr>
       <w:r>
         <w:rPr>
           <w:rFonts w:ascii="LM Roman 10" w:hAnsi="LM Roman 10"/>
         </w:rPr>
         <w:lastRenderedPageBreak/>
-        <w:t>tomamos el primer y último subset para hacer la resta que queremos minimizar.</w:t>
+        <w:t>Luego, utilizamos inecuaciones para ordenar los subsets por su suma total, de mayor a menor, y tomamos el primer y último subset para hacer la resta que queremos minimizar.</w:t>
       </w:r>
     </w:p>
     <w:p>
@@ -6834,6 +7299,7 @@
                 <w:b/>
                 <w:bCs/>
               </w:rPr>
+              <w:lastRenderedPageBreak/>
               <w:t>8_3</w:t>
             </w:r>
           </w:p>
@@ -6935,7 +7401,6 @@
                 <w:b/>
                 <w:bCs/>
               </w:rPr>
-              <w:lastRenderedPageBreak/>
               <w:t>10_3</w:t>
             </w:r>
           </w:p>
@@ -7813,7 +8278,7 @@
         </w:rPr>
         <w:t xml:space="preserve"> </w:t>
       </w:r>
-      <w:hyperlink r:id="rId13" w:history="1">
+      <w:hyperlink r:id="rId12" w:history="1">
         <w:r>
           <w:rPr>
             <w:rStyle w:val="Hyperlink"/>
@@ -8090,6 +8555,7 @@
         </w:rPr>
         <w:t xml:space="preserve"> </w:t>
       </w:r>
+      <w:proofErr w:type="spellStart"/>
       <w:r>
         <w:rPr>
           <w:rFonts w:ascii="Consolas" w:hAnsi="Consolas"/>
@@ -8100,6 +8566,7 @@
         </w:rPr>
         <w:t>backtracking</w:t>
       </w:r>
+      <w:proofErr w:type="spellEnd"/>
       <w:proofErr w:type="gramStart"/>
       <w:r>
         <w:rPr>
@@ -9406,6 +9873,7 @@
           <w:szCs w:val="21"/>
           <w:lang w:eastAsia="es-AR"/>
         </w:rPr>
+        <w:lastRenderedPageBreak/>
         <w:t xml:space="preserve">            </w:t>
       </w:r>
       <w:r>
@@ -9530,7 +9998,6 @@
           <w:szCs w:val="21"/>
           <w:lang w:eastAsia="es-AR"/>
         </w:rPr>
-        <w:lastRenderedPageBreak/>
         <w:t xml:space="preserve">            </w:t>
       </w:r>
       <w:r>
@@ -10298,6 +10765,7 @@
         </w:rPr>
         <w:t xml:space="preserve"> </w:t>
       </w:r>
+      <w:proofErr w:type="spellStart"/>
       <w:proofErr w:type="gramStart"/>
       <w:r>
         <w:rPr>
@@ -10309,6 +10777,7 @@
         </w:rPr>
         <w:t>backtracking</w:t>
       </w:r>
+      <w:proofErr w:type="spellEnd"/>
       <w:r>
         <w:rPr>
           <w:rFonts w:ascii="Consolas" w:hAnsi="Consolas"/>
@@ -10468,6 +10937,7 @@
         </w:rPr>
         <w:t xml:space="preserve"> = </w:t>
       </w:r>
+      <w:proofErr w:type="spellStart"/>
       <w:r>
         <w:rPr>
           <w:rFonts w:ascii="Consolas" w:hAnsi="Consolas"/>
@@ -10478,6 +10948,7 @@
         </w:rPr>
         <w:t>len</w:t>
       </w:r>
+      <w:proofErr w:type="spellEnd"/>
       <w:r>
         <w:rPr>
           <w:rFonts w:ascii="Consolas" w:hAnsi="Consolas"/>
@@ -11010,6 +11481,7 @@
         </w:rPr>
         <w:t xml:space="preserve">    </w:t>
       </w:r>
+      <w:proofErr w:type="spellStart"/>
       <w:r>
         <w:rPr>
           <w:rFonts w:ascii="Consolas" w:hAnsi="Consolas"/>
@@ -11020,6 +11492,7 @@
         </w:rPr>
         <w:t>backtracking</w:t>
       </w:r>
+      <w:proofErr w:type="spellEnd"/>
       <w:proofErr w:type="gramStart"/>
       <w:r>
         <w:rPr>
@@ -11214,6 +11687,7 @@
         </w:rPr>
         <w:t xml:space="preserve">    </w:t>
       </w:r>
+      <w:proofErr w:type="spellStart"/>
       <w:r>
         <w:rPr>
           <w:rFonts w:ascii="Consolas" w:hAnsi="Consolas"/>
@@ -11224,6 +11698,7 @@
         </w:rPr>
         <w:t>return</w:t>
       </w:r>
+      <w:proofErr w:type="spellEnd"/>
       <w:r>
         <w:rPr>
           <w:rFonts w:ascii="Consolas" w:hAnsi="Consolas"/>
@@ -11340,11 +11815,19 @@
         </w:rPr>
         <w:t xml:space="preserve">esta función prepara los parámetros y llama a la función </w:t>
       </w:r>
-      <w:r>
-        <w:rPr>
-          <w:rFonts w:ascii="LM Roman 10" w:hAnsi="LM Roman 10"/>
-        </w:rPr>
-        <w:t xml:space="preserve">backtracking_, la complejidad </w:t>
+      <w:proofErr w:type="spellStart"/>
+      <w:r>
+        <w:rPr>
+          <w:rFonts w:ascii="LM Roman 10" w:hAnsi="LM Roman 10"/>
+        </w:rPr>
+        <w:t>backtracking</w:t>
+      </w:r>
+      <w:proofErr w:type="spellEnd"/>
+      <w:r>
+        <w:rPr>
+          <w:rFonts w:ascii="LM Roman 10" w:hAnsi="LM Roman 10"/>
+        </w:rPr>
+        <w:t xml:space="preserve">_, la complejidad </w:t>
       </w:r>
       <w:proofErr w:type="spellStart"/>
       <w:r>
@@ -13257,6 +13740,7 @@
           <w:szCs w:val="21"/>
           <w:lang w:eastAsia="es-AR"/>
         </w:rPr>
+        <w:lastRenderedPageBreak/>
         <w:t xml:space="preserve">    </w:t>
       </w:r>
       <w:proofErr w:type="spellStart"/>
@@ -13343,7 +13827,6 @@
           <w:szCs w:val="21"/>
           <w:lang w:eastAsia="es-AR"/>
         </w:rPr>
-        <w:lastRenderedPageBreak/>
         <w:t xml:space="preserve">    </w:t>
       </w:r>
       <w:r>
@@ -13663,6 +14146,7 @@
         </w:rPr>
         <w:t xml:space="preserve"> = </w:t>
       </w:r>
+      <w:proofErr w:type="spellStart"/>
       <w:proofErr w:type="gramStart"/>
       <w:r>
         <w:rPr>
@@ -13674,6 +14158,7 @@
         </w:rPr>
         <w:t>backtracking</w:t>
       </w:r>
+      <w:proofErr w:type="spellEnd"/>
       <w:r>
         <w:rPr>
           <w:rFonts w:ascii="Consolas" w:hAnsi="Consolas"/>
@@ -15962,20 +16447,17 @@
         <w:t xml:space="preserve"> de grupos. Sin embargo, como es un algoritmo de backtracking, la complejidad podría varias dependiendo de los datos de entrada y de las podas.</w:t>
       </w:r>
     </w:p>
-    <w:p/>
-    <w:p/>
-    <w:p/>
-    <w:p/>
-    <w:p>
-      <w:pPr>
-        <w:rPr>
-          <w:rFonts w:ascii="LM Roman 10" w:hAnsi="LM Roman 10"/>
-        </w:rPr>
-      </w:pPr>
-      <w:r>
-        <w:rPr>
-          <w:rFonts w:ascii="LM Roman 10" w:hAnsi="LM Roman 10"/>
-        </w:rPr>
+    <w:p>
+      <w:pPr>
+        <w:rPr>
+          <w:rFonts w:ascii="LM Roman 10" w:hAnsi="LM Roman 10"/>
+        </w:rPr>
+      </w:pPr>
+      <w:r>
+        <w:rPr>
+          <w:rFonts w:ascii="LM Roman 10" w:hAnsi="LM Roman 10"/>
+        </w:rPr>
+        <w:lastRenderedPageBreak/>
         <w:t>Gráfico del algoritmo en función de la cantidad de nombres:</w:t>
       </w:r>
     </w:p>
@@ -16023,7 +16505,7 @@
                     </pic:cNvPicPr>
                   </pic:nvPicPr>
                   <pic:blipFill>
-                    <a:blip r:embed="rId14" cstate="print">
+                    <a:blip r:embed="rId13" cstate="print">
                       <a:extLst>
                         <a:ext uri="{28A0092B-C50C-407E-A947-70E740481C1C}">
                           <a14:useLocalDpi xmlns:a14="http://schemas.microsoft.com/office/drawing/2010/main" val="0"/>
@@ -16134,7 +16616,7 @@
           <w:noProof/>
         </w:rPr>
         <w:drawing>
-          <wp:anchor distT="0" distB="0" distL="114300" distR="114300" simplePos="0" relativeHeight="251660288" behindDoc="0" locked="0" layoutInCell="1" allowOverlap="1" wp14:anchorId="4F6C2BC9" wp14:editId="56DE71EE">
+          <wp:anchor distT="0" distB="0" distL="114300" distR="114300" simplePos="0" relativeHeight="251660288" behindDoc="0" locked="0" layoutInCell="1" allowOverlap="1" wp14:anchorId="4F6C2BC9" wp14:editId="0F535C7D">
             <wp:simplePos x="0" y="0"/>
             <wp:positionH relativeFrom="margin">
               <wp:align>center</wp:align>
@@ -16167,7 +16649,7 @@
                     </pic:cNvPicPr>
                   </pic:nvPicPr>
                   <pic:blipFill>
-                    <a:blip r:embed="rId15" cstate="print">
+                    <a:blip r:embed="rId14" cstate="print">
                       <a:extLst>
                         <a:ext uri="{28A0092B-C50C-407E-A947-70E740481C1C}">
                           <a14:useLocalDpi xmlns:a14="http://schemas.microsoft.com/office/drawing/2010/main" val="0"/>
@@ -16376,7 +16858,7 @@
         </w:rPr>
         <w:t xml:space="preserve">siguiente </w:t>
       </w:r>
-      <w:hyperlink r:id="rId16" w:history="1">
+      <w:hyperlink r:id="rId15" w:history="1">
         <w:r>
           <w:rPr>
             <w:rStyle w:val="Hyperlink"/>
@@ -16841,6 +17323,7 @@
         </w:rPr>
         <w:t xml:space="preserve">    </w:t>
       </w:r>
+      <w:proofErr w:type="spellStart"/>
       <w:r>
         <w:rPr>
           <w:rFonts w:ascii="Consolas" w:hAnsi="Consolas"/>
@@ -16851,6 +17334,7 @@
         </w:rPr>
         <w:t>return</w:t>
       </w:r>
+      <w:proofErr w:type="spellEnd"/>
       <w:r>
         <w:rPr>
           <w:rFonts w:ascii="Consolas" w:hAnsi="Consolas"/>
@@ -20078,6 +20562,7 @@
         </w:rPr>
         <w:t xml:space="preserve">    </w:t>
       </w:r>
+      <w:proofErr w:type="spellStart"/>
       <w:r>
         <w:rPr>
           <w:rFonts w:ascii="Consolas" w:hAnsi="Consolas"/>
@@ -20088,6 +20573,7 @@
         </w:rPr>
         <w:t>return</w:t>
       </w:r>
+      <w:proofErr w:type="spellEnd"/>
       <w:r>
         <w:rPr>
           <w:rFonts w:ascii="Consolas" w:hAnsi="Consolas"/>
@@ -22669,7 +23155,7 @@
         </w:rPr>
         <w:t xml:space="preserve"> siguiente </w:t>
       </w:r>
-      <w:hyperlink r:id="rId17" w:history="1">
+      <w:hyperlink r:id="rId16" w:history="1">
         <w:r>
           <w:rPr>
             <w:rStyle w:val="Hyperlink"/>
@@ -25174,6 +25660,7 @@
         </w:rPr>
         <w:t xml:space="preserve">    </w:t>
       </w:r>
+      <w:proofErr w:type="spellStart"/>
       <w:r>
         <w:rPr>
           <w:rFonts w:ascii="Consolas" w:hAnsi="Consolas"/>
@@ -25184,6 +25671,7 @@
         </w:rPr>
         <w:t>return</w:t>
       </w:r>
+      <w:proofErr w:type="spellEnd"/>
       <w:r>
         <w:rPr>
           <w:rFonts w:ascii="Consolas" w:hAnsi="Consolas"/>
@@ -28743,6 +29231,123 @@
     </w:lvl>
   </w:abstractNum>
   <w:abstractNum w:abstractNumId="1" w15:restartNumberingAfterBreak="0">
+    <w:nsid w:val="0E1F68B4"/>
+    <w:multiLevelType w:val="multilevel"/>
+    <w:tmpl w:val="0BBA45A2"/>
+    <w:lvl w:ilvl="0">
+      <w:start w:val="1"/>
+      <w:numFmt w:val="decimal"/>
+      <w:lvlText w:val="%1."/>
+      <w:lvlJc w:val="left"/>
+      <w:pPr>
+        <w:tabs>
+          <w:tab w:val="num" w:pos="720"/>
+        </w:tabs>
+        <w:ind w:left="720" w:hanging="360"/>
+      </w:pPr>
+    </w:lvl>
+    <w:lvl w:ilvl="1">
+      <w:start w:val="1"/>
+      <w:numFmt w:val="bullet"/>
+      <w:lvlText w:val="o"/>
+      <w:lvlJc w:val="left"/>
+      <w:pPr>
+        <w:tabs>
+          <w:tab w:val="num" w:pos="1440"/>
+        </w:tabs>
+        <w:ind w:left="1440" w:hanging="360"/>
+      </w:pPr>
+      <w:rPr>
+        <w:rFonts w:ascii="Courier New" w:hAnsi="Courier New" w:hint="default"/>
+        <w:sz w:val="20"/>
+      </w:rPr>
+    </w:lvl>
+    <w:lvl w:ilvl="2" w:tentative="1">
+      <w:start w:val="1"/>
+      <w:numFmt w:val="decimal"/>
+      <w:lvlText w:val="%3."/>
+      <w:lvlJc w:val="left"/>
+      <w:pPr>
+        <w:tabs>
+          <w:tab w:val="num" w:pos="2160"/>
+        </w:tabs>
+        <w:ind w:left="2160" w:hanging="360"/>
+      </w:pPr>
+    </w:lvl>
+    <w:lvl w:ilvl="3" w:tentative="1">
+      <w:start w:val="1"/>
+      <w:numFmt w:val="decimal"/>
+      <w:lvlText w:val="%4."/>
+      <w:lvlJc w:val="left"/>
+      <w:pPr>
+        <w:tabs>
+          <w:tab w:val="num" w:pos="2880"/>
+        </w:tabs>
+        <w:ind w:left="2880" w:hanging="360"/>
+      </w:pPr>
+    </w:lvl>
+    <w:lvl w:ilvl="4" w:tentative="1">
+      <w:start w:val="1"/>
+      <w:numFmt w:val="decimal"/>
+      <w:lvlText w:val="%5."/>
+      <w:lvlJc w:val="left"/>
+      <w:pPr>
+        <w:tabs>
+          <w:tab w:val="num" w:pos="3600"/>
+        </w:tabs>
+        <w:ind w:left="3600" w:hanging="360"/>
+      </w:pPr>
+    </w:lvl>
+    <w:lvl w:ilvl="5" w:tentative="1">
+      <w:start w:val="1"/>
+      <w:numFmt w:val="decimal"/>
+      <w:lvlText w:val="%6."/>
+      <w:lvlJc w:val="left"/>
+      <w:pPr>
+        <w:tabs>
+          <w:tab w:val="num" w:pos="4320"/>
+        </w:tabs>
+        <w:ind w:left="4320" w:hanging="360"/>
+      </w:pPr>
+    </w:lvl>
+    <w:lvl w:ilvl="6" w:tentative="1">
+      <w:start w:val="1"/>
+      <w:numFmt w:val="decimal"/>
+      <w:lvlText w:val="%7."/>
+      <w:lvlJc w:val="left"/>
+      <w:pPr>
+        <w:tabs>
+          <w:tab w:val="num" w:pos="5040"/>
+        </w:tabs>
+        <w:ind w:left="5040" w:hanging="360"/>
+      </w:pPr>
+    </w:lvl>
+    <w:lvl w:ilvl="7" w:tentative="1">
+      <w:start w:val="1"/>
+      <w:numFmt w:val="decimal"/>
+      <w:lvlText w:val="%8."/>
+      <w:lvlJc w:val="left"/>
+      <w:pPr>
+        <w:tabs>
+          <w:tab w:val="num" w:pos="5760"/>
+        </w:tabs>
+        <w:ind w:left="5760" w:hanging="360"/>
+      </w:pPr>
+    </w:lvl>
+    <w:lvl w:ilvl="8" w:tentative="1">
+      <w:start w:val="1"/>
+      <w:numFmt w:val="decimal"/>
+      <w:lvlText w:val="%9."/>
+      <w:lvlJc w:val="left"/>
+      <w:pPr>
+        <w:tabs>
+          <w:tab w:val="num" w:pos="6480"/>
+        </w:tabs>
+        <w:ind w:left="6480" w:hanging="360"/>
+      </w:pPr>
+    </w:lvl>
+  </w:abstractNum>
+  <w:abstractNum w:abstractNumId="2" w15:restartNumberingAfterBreak="0">
     <w:nsid w:val="117C6FC6"/>
     <w:multiLevelType w:val="hybridMultilevel"/>
     <w:tmpl w:val="AD96F478"/>
@@ -28855,7 +29460,156 @@
       </w:rPr>
     </w:lvl>
   </w:abstractNum>
-  <w:abstractNum w:abstractNumId="2" w15:restartNumberingAfterBreak="0">
+  <w:abstractNum w:abstractNumId="3" w15:restartNumberingAfterBreak="0">
+    <w:nsid w:val="14E54DC5"/>
+    <w:multiLevelType w:val="multilevel"/>
+    <w:tmpl w:val="722466EC"/>
+    <w:lvl w:ilvl="0">
+      <w:start w:val="1"/>
+      <w:numFmt w:val="bullet"/>
+      <w:lvlText w:val=""/>
+      <w:lvlJc w:val="left"/>
+      <w:pPr>
+        <w:tabs>
+          <w:tab w:val="num" w:pos="720"/>
+        </w:tabs>
+        <w:ind w:left="720" w:hanging="360"/>
+      </w:pPr>
+      <w:rPr>
+        <w:rFonts w:ascii="Symbol" w:hAnsi="Symbol" w:hint="default"/>
+        <w:sz w:val="20"/>
+      </w:rPr>
+    </w:lvl>
+    <w:lvl w:ilvl="1" w:tentative="1">
+      <w:start w:val="1"/>
+      <w:numFmt w:val="bullet"/>
+      <w:lvlText w:val="o"/>
+      <w:lvlJc w:val="left"/>
+      <w:pPr>
+        <w:tabs>
+          <w:tab w:val="num" w:pos="1440"/>
+        </w:tabs>
+        <w:ind w:left="1440" w:hanging="360"/>
+      </w:pPr>
+      <w:rPr>
+        <w:rFonts w:ascii="Courier New" w:hAnsi="Courier New" w:hint="default"/>
+        <w:sz w:val="20"/>
+      </w:rPr>
+    </w:lvl>
+    <w:lvl w:ilvl="2" w:tentative="1">
+      <w:start w:val="1"/>
+      <w:numFmt w:val="bullet"/>
+      <w:lvlText w:val=""/>
+      <w:lvlJc w:val="left"/>
+      <w:pPr>
+        <w:tabs>
+          <w:tab w:val="num" w:pos="2160"/>
+        </w:tabs>
+        <w:ind w:left="2160" w:hanging="360"/>
+      </w:pPr>
+      <w:rPr>
+        <w:rFonts w:ascii="Wingdings" w:hAnsi="Wingdings" w:hint="default"/>
+        <w:sz w:val="20"/>
+      </w:rPr>
+    </w:lvl>
+    <w:lvl w:ilvl="3" w:tentative="1">
+      <w:start w:val="1"/>
+      <w:numFmt w:val="bullet"/>
+      <w:lvlText w:val=""/>
+      <w:lvlJc w:val="left"/>
+      <w:pPr>
+        <w:tabs>
+          <w:tab w:val="num" w:pos="2880"/>
+        </w:tabs>
+        <w:ind w:left="2880" w:hanging="360"/>
+      </w:pPr>
+      <w:rPr>
+        <w:rFonts w:ascii="Wingdings" w:hAnsi="Wingdings" w:hint="default"/>
+        <w:sz w:val="20"/>
+      </w:rPr>
+    </w:lvl>
+    <w:lvl w:ilvl="4" w:tentative="1">
+      <w:start w:val="1"/>
+      <w:numFmt w:val="bullet"/>
+      <w:lvlText w:val=""/>
+      <w:lvlJc w:val="left"/>
+      <w:pPr>
+        <w:tabs>
+          <w:tab w:val="num" w:pos="3600"/>
+        </w:tabs>
+        <w:ind w:left="3600" w:hanging="360"/>
+      </w:pPr>
+      <w:rPr>
+        <w:rFonts w:ascii="Wingdings" w:hAnsi="Wingdings" w:hint="default"/>
+        <w:sz w:val="20"/>
+      </w:rPr>
+    </w:lvl>
+    <w:lvl w:ilvl="5" w:tentative="1">
+      <w:start w:val="1"/>
+      <w:numFmt w:val="bullet"/>
+      <w:lvlText w:val=""/>
+      <w:lvlJc w:val="left"/>
+      <w:pPr>
+        <w:tabs>
+          <w:tab w:val="num" w:pos="4320"/>
+        </w:tabs>
+        <w:ind w:left="4320" w:hanging="360"/>
+      </w:pPr>
+      <w:rPr>
+        <w:rFonts w:ascii="Wingdings" w:hAnsi="Wingdings" w:hint="default"/>
+        <w:sz w:val="20"/>
+      </w:rPr>
+    </w:lvl>
+    <w:lvl w:ilvl="6" w:tentative="1">
+      <w:start w:val="1"/>
+      <w:numFmt w:val="bullet"/>
+      <w:lvlText w:val=""/>
+      <w:lvlJc w:val="left"/>
+      <w:pPr>
+        <w:tabs>
+          <w:tab w:val="num" w:pos="5040"/>
+        </w:tabs>
+        <w:ind w:left="5040" w:hanging="360"/>
+      </w:pPr>
+      <w:rPr>
+        <w:rFonts w:ascii="Wingdings" w:hAnsi="Wingdings" w:hint="default"/>
+        <w:sz w:val="20"/>
+      </w:rPr>
+    </w:lvl>
+    <w:lvl w:ilvl="7" w:tentative="1">
+      <w:start w:val="1"/>
+      <w:numFmt w:val="bullet"/>
+      <w:lvlText w:val=""/>
+      <w:lvlJc w:val="left"/>
+      <w:pPr>
+        <w:tabs>
+          <w:tab w:val="num" w:pos="5760"/>
+        </w:tabs>
+        <w:ind w:left="5760" w:hanging="360"/>
+      </w:pPr>
+      <w:rPr>
+        <w:rFonts w:ascii="Wingdings" w:hAnsi="Wingdings" w:hint="default"/>
+        <w:sz w:val="20"/>
+      </w:rPr>
+    </w:lvl>
+    <w:lvl w:ilvl="8" w:tentative="1">
+      <w:start w:val="1"/>
+      <w:numFmt w:val="bullet"/>
+      <w:lvlText w:val=""/>
+      <w:lvlJc w:val="left"/>
+      <w:pPr>
+        <w:tabs>
+          <w:tab w:val="num" w:pos="6480"/>
+        </w:tabs>
+        <w:ind w:left="6480" w:hanging="360"/>
+      </w:pPr>
+      <w:rPr>
+        <w:rFonts w:ascii="Wingdings" w:hAnsi="Wingdings" w:hint="default"/>
+        <w:sz w:val="20"/>
+      </w:rPr>
+    </w:lvl>
+  </w:abstractNum>
+  <w:abstractNum w:abstractNumId="4" w15:restartNumberingAfterBreak="0">
     <w:nsid w:val="19CA7E9D"/>
     <w:multiLevelType w:val="hybridMultilevel"/>
     <w:tmpl w:val="29342ABA"/>
@@ -28968,7 +29722,7 @@
       </w:rPr>
     </w:lvl>
   </w:abstractNum>
-  <w:abstractNum w:abstractNumId="3" w15:restartNumberingAfterBreak="0">
+  <w:abstractNum w:abstractNumId="5" w15:restartNumberingAfterBreak="0">
     <w:nsid w:val="233D21BD"/>
     <w:multiLevelType w:val="multilevel"/>
     <w:tmpl w:val="2F90EC50"/>
@@ -29081,7 +29835,7 @@
       </w:pPr>
     </w:lvl>
   </w:abstractNum>
-  <w:abstractNum w:abstractNumId="4" w15:restartNumberingAfterBreak="0">
+  <w:abstractNum w:abstractNumId="6" w15:restartNumberingAfterBreak="0">
     <w:nsid w:val="3AAE5BC3"/>
     <w:multiLevelType w:val="hybridMultilevel"/>
     <w:tmpl w:val="0A46940E"/>
@@ -29194,7 +29948,273 @@
       </w:rPr>
     </w:lvl>
   </w:abstractNum>
-  <w:abstractNum w:abstractNumId="5" w15:restartNumberingAfterBreak="0">
+  <w:abstractNum w:abstractNumId="7" w15:restartNumberingAfterBreak="0">
+    <w:nsid w:val="46516586"/>
+    <w:multiLevelType w:val="multilevel"/>
+    <w:tmpl w:val="3B9423D0"/>
+    <w:lvl w:ilvl="0">
+      <w:start w:val="1"/>
+      <w:numFmt w:val="decimal"/>
+      <w:lvlText w:val="%1."/>
+      <w:lvlJc w:val="left"/>
+      <w:pPr>
+        <w:tabs>
+          <w:tab w:val="num" w:pos="720"/>
+        </w:tabs>
+        <w:ind w:left="720" w:hanging="360"/>
+      </w:pPr>
+    </w:lvl>
+    <w:lvl w:ilvl="1">
+      <w:start w:val="1"/>
+      <w:numFmt w:val="bullet"/>
+      <w:lvlText w:val="o"/>
+      <w:lvlJc w:val="left"/>
+      <w:pPr>
+        <w:tabs>
+          <w:tab w:val="num" w:pos="1440"/>
+        </w:tabs>
+        <w:ind w:left="1440" w:hanging="360"/>
+      </w:pPr>
+      <w:rPr>
+        <w:rFonts w:ascii="Courier New" w:hAnsi="Courier New" w:hint="default"/>
+        <w:sz w:val="20"/>
+      </w:rPr>
+    </w:lvl>
+    <w:lvl w:ilvl="2" w:tentative="1">
+      <w:start w:val="1"/>
+      <w:numFmt w:val="decimal"/>
+      <w:lvlText w:val="%3."/>
+      <w:lvlJc w:val="left"/>
+      <w:pPr>
+        <w:tabs>
+          <w:tab w:val="num" w:pos="2160"/>
+        </w:tabs>
+        <w:ind w:left="2160" w:hanging="360"/>
+      </w:pPr>
+    </w:lvl>
+    <w:lvl w:ilvl="3" w:tentative="1">
+      <w:start w:val="1"/>
+      <w:numFmt w:val="decimal"/>
+      <w:lvlText w:val="%4."/>
+      <w:lvlJc w:val="left"/>
+      <w:pPr>
+        <w:tabs>
+          <w:tab w:val="num" w:pos="2880"/>
+        </w:tabs>
+        <w:ind w:left="2880" w:hanging="360"/>
+      </w:pPr>
+    </w:lvl>
+    <w:lvl w:ilvl="4" w:tentative="1">
+      <w:start w:val="1"/>
+      <w:numFmt w:val="decimal"/>
+      <w:lvlText w:val="%5."/>
+      <w:lvlJc w:val="left"/>
+      <w:pPr>
+        <w:tabs>
+          <w:tab w:val="num" w:pos="3600"/>
+        </w:tabs>
+        <w:ind w:left="3600" w:hanging="360"/>
+      </w:pPr>
+    </w:lvl>
+    <w:lvl w:ilvl="5" w:tentative="1">
+      <w:start w:val="1"/>
+      <w:numFmt w:val="decimal"/>
+      <w:lvlText w:val="%6."/>
+      <w:lvlJc w:val="left"/>
+      <w:pPr>
+        <w:tabs>
+          <w:tab w:val="num" w:pos="4320"/>
+        </w:tabs>
+        <w:ind w:left="4320" w:hanging="360"/>
+      </w:pPr>
+    </w:lvl>
+    <w:lvl w:ilvl="6" w:tentative="1">
+      <w:start w:val="1"/>
+      <w:numFmt w:val="decimal"/>
+      <w:lvlText w:val="%7."/>
+      <w:lvlJc w:val="left"/>
+      <w:pPr>
+        <w:tabs>
+          <w:tab w:val="num" w:pos="5040"/>
+        </w:tabs>
+        <w:ind w:left="5040" w:hanging="360"/>
+      </w:pPr>
+    </w:lvl>
+    <w:lvl w:ilvl="7" w:tentative="1">
+      <w:start w:val="1"/>
+      <w:numFmt w:val="decimal"/>
+      <w:lvlText w:val="%8."/>
+      <w:lvlJc w:val="left"/>
+      <w:pPr>
+        <w:tabs>
+          <w:tab w:val="num" w:pos="5760"/>
+        </w:tabs>
+        <w:ind w:left="5760" w:hanging="360"/>
+      </w:pPr>
+    </w:lvl>
+    <w:lvl w:ilvl="8" w:tentative="1">
+      <w:start w:val="1"/>
+      <w:numFmt w:val="decimal"/>
+      <w:lvlText w:val="%9."/>
+      <w:lvlJc w:val="left"/>
+      <w:pPr>
+        <w:tabs>
+          <w:tab w:val="num" w:pos="6480"/>
+        </w:tabs>
+        <w:ind w:left="6480" w:hanging="360"/>
+      </w:pPr>
+    </w:lvl>
+  </w:abstractNum>
+  <w:abstractNum w:abstractNumId="8" w15:restartNumberingAfterBreak="0">
+    <w:nsid w:val="4BDE44AB"/>
+    <w:multiLevelType w:val="multilevel"/>
+    <w:tmpl w:val="349A676C"/>
+    <w:lvl w:ilvl="0">
+      <w:start w:val="1"/>
+      <w:numFmt w:val="bullet"/>
+      <w:lvlText w:val=""/>
+      <w:lvlJc w:val="left"/>
+      <w:pPr>
+        <w:tabs>
+          <w:tab w:val="num" w:pos="720"/>
+        </w:tabs>
+        <w:ind w:left="720" w:hanging="360"/>
+      </w:pPr>
+      <w:rPr>
+        <w:rFonts w:ascii="Symbol" w:hAnsi="Symbol" w:hint="default"/>
+        <w:sz w:val="20"/>
+      </w:rPr>
+    </w:lvl>
+    <w:lvl w:ilvl="1" w:tentative="1">
+      <w:start w:val="1"/>
+      <w:numFmt w:val="bullet"/>
+      <w:lvlText w:val="o"/>
+      <w:lvlJc w:val="left"/>
+      <w:pPr>
+        <w:tabs>
+          <w:tab w:val="num" w:pos="1440"/>
+        </w:tabs>
+        <w:ind w:left="1440" w:hanging="360"/>
+      </w:pPr>
+      <w:rPr>
+        <w:rFonts w:ascii="Courier New" w:hAnsi="Courier New" w:hint="default"/>
+        <w:sz w:val="20"/>
+      </w:rPr>
+    </w:lvl>
+    <w:lvl w:ilvl="2" w:tentative="1">
+      <w:start w:val="1"/>
+      <w:numFmt w:val="bullet"/>
+      <w:lvlText w:val=""/>
+      <w:lvlJc w:val="left"/>
+      <w:pPr>
+        <w:tabs>
+          <w:tab w:val="num" w:pos="2160"/>
+        </w:tabs>
+        <w:ind w:left="2160" w:hanging="360"/>
+      </w:pPr>
+      <w:rPr>
+        <w:rFonts w:ascii="Wingdings" w:hAnsi="Wingdings" w:hint="default"/>
+        <w:sz w:val="20"/>
+      </w:rPr>
+    </w:lvl>
+    <w:lvl w:ilvl="3" w:tentative="1">
+      <w:start w:val="1"/>
+      <w:numFmt w:val="bullet"/>
+      <w:lvlText w:val=""/>
+      <w:lvlJc w:val="left"/>
+      <w:pPr>
+        <w:tabs>
+          <w:tab w:val="num" w:pos="2880"/>
+        </w:tabs>
+        <w:ind w:left="2880" w:hanging="360"/>
+      </w:pPr>
+      <w:rPr>
+        <w:rFonts w:ascii="Wingdings" w:hAnsi="Wingdings" w:hint="default"/>
+        <w:sz w:val="20"/>
+      </w:rPr>
+    </w:lvl>
+    <w:lvl w:ilvl="4" w:tentative="1">
+      <w:start w:val="1"/>
+      <w:numFmt w:val="bullet"/>
+      <w:lvlText w:val=""/>
+      <w:lvlJc w:val="left"/>
+      <w:pPr>
+        <w:tabs>
+          <w:tab w:val="num" w:pos="3600"/>
+        </w:tabs>
+        <w:ind w:left="3600" w:hanging="360"/>
+      </w:pPr>
+      <w:rPr>
+        <w:rFonts w:ascii="Wingdings" w:hAnsi="Wingdings" w:hint="default"/>
+        <w:sz w:val="20"/>
+      </w:rPr>
+    </w:lvl>
+    <w:lvl w:ilvl="5" w:tentative="1">
+      <w:start w:val="1"/>
+      <w:numFmt w:val="bullet"/>
+      <w:lvlText w:val=""/>
+      <w:lvlJc w:val="left"/>
+      <w:pPr>
+        <w:tabs>
+          <w:tab w:val="num" w:pos="4320"/>
+        </w:tabs>
+        <w:ind w:left="4320" w:hanging="360"/>
+      </w:pPr>
+      <w:rPr>
+        <w:rFonts w:ascii="Wingdings" w:hAnsi="Wingdings" w:hint="default"/>
+        <w:sz w:val="20"/>
+      </w:rPr>
+    </w:lvl>
+    <w:lvl w:ilvl="6" w:tentative="1">
+      <w:start w:val="1"/>
+      <w:numFmt w:val="bullet"/>
+      <w:lvlText w:val=""/>
+      <w:lvlJc w:val="left"/>
+      <w:pPr>
+        <w:tabs>
+          <w:tab w:val="num" w:pos="5040"/>
+        </w:tabs>
+        <w:ind w:left="5040" w:hanging="360"/>
+      </w:pPr>
+      <w:rPr>
+        <w:rFonts w:ascii="Wingdings" w:hAnsi="Wingdings" w:hint="default"/>
+        <w:sz w:val="20"/>
+      </w:rPr>
+    </w:lvl>
+    <w:lvl w:ilvl="7" w:tentative="1">
+      <w:start w:val="1"/>
+      <w:numFmt w:val="bullet"/>
+      <w:lvlText w:val=""/>
+      <w:lvlJc w:val="left"/>
+      <w:pPr>
+        <w:tabs>
+          <w:tab w:val="num" w:pos="5760"/>
+        </w:tabs>
+        <w:ind w:left="5760" w:hanging="360"/>
+      </w:pPr>
+      <w:rPr>
+        <w:rFonts w:ascii="Wingdings" w:hAnsi="Wingdings" w:hint="default"/>
+        <w:sz w:val="20"/>
+      </w:rPr>
+    </w:lvl>
+    <w:lvl w:ilvl="8" w:tentative="1">
+      <w:start w:val="1"/>
+      <w:numFmt w:val="bullet"/>
+      <w:lvlText w:val=""/>
+      <w:lvlJc w:val="left"/>
+      <w:pPr>
+        <w:tabs>
+          <w:tab w:val="num" w:pos="6480"/>
+        </w:tabs>
+        <w:ind w:left="6480" w:hanging="360"/>
+      </w:pPr>
+      <w:rPr>
+        <w:rFonts w:ascii="Wingdings" w:hAnsi="Wingdings" w:hint="default"/>
+        <w:sz w:val="20"/>
+      </w:rPr>
+    </w:lvl>
+  </w:abstractNum>
+  <w:abstractNum w:abstractNumId="9" w15:restartNumberingAfterBreak="0">
     <w:nsid w:val="678D5C57"/>
     <w:multiLevelType w:val="hybridMultilevel"/>
     <w:tmpl w:val="A2F89450"/>
@@ -29317,7 +30337,7 @@
       </w:rPr>
     </w:lvl>
   </w:abstractNum>
-  <w:abstractNum w:abstractNumId="6" w15:restartNumberingAfterBreak="0">
+  <w:abstractNum w:abstractNumId="10" w15:restartNumberingAfterBreak="0">
     <w:nsid w:val="68792831"/>
     <w:multiLevelType w:val="hybridMultilevel"/>
     <w:tmpl w:val="0A5E1210"/>
@@ -29409,7 +30429,7 @@
       </w:pPr>
     </w:lvl>
   </w:abstractNum>
-  <w:abstractNum w:abstractNumId="7" w15:restartNumberingAfterBreak="0">
+  <w:abstractNum w:abstractNumId="11" w15:restartNumberingAfterBreak="0">
     <w:nsid w:val="74A825B3"/>
     <w:multiLevelType w:val="hybridMultilevel"/>
     <w:tmpl w:val="A7A617CC"/>
@@ -29523,28 +30543,40 @@
     </w:lvl>
   </w:abstractNum>
   <w:num w:numId="1" w16cid:durableId="1683509028">
-    <w:abstractNumId w:val="5"/>
+    <w:abstractNumId w:val="9"/>
   </w:num>
   <w:num w:numId="2" w16cid:durableId="659120505">
-    <w:abstractNumId w:val="3"/>
+    <w:abstractNumId w:val="5"/>
   </w:num>
   <w:num w:numId="3" w16cid:durableId="293367581">
     <w:abstractNumId w:val="0"/>
   </w:num>
   <w:num w:numId="4" w16cid:durableId="751195227">
+    <w:abstractNumId w:val="10"/>
+  </w:num>
+  <w:num w:numId="5" w16cid:durableId="1136096972">
     <w:abstractNumId w:val="6"/>
   </w:num>
-  <w:num w:numId="5" w16cid:durableId="1136096972">
+  <w:num w:numId="6" w16cid:durableId="132872613">
+    <w:abstractNumId w:val="11"/>
+  </w:num>
+  <w:num w:numId="7" w16cid:durableId="566569042">
+    <w:abstractNumId w:val="2"/>
+  </w:num>
+  <w:num w:numId="8" w16cid:durableId="981736606">
     <w:abstractNumId w:val="4"/>
   </w:num>
-  <w:num w:numId="6" w16cid:durableId="132872613">
+  <w:num w:numId="9" w16cid:durableId="232666066">
+    <w:abstractNumId w:val="8"/>
+  </w:num>
+  <w:num w:numId="10" w16cid:durableId="534544149">
     <w:abstractNumId w:val="7"/>
   </w:num>
-  <w:num w:numId="7" w16cid:durableId="566569042">
+  <w:num w:numId="11" w16cid:durableId="1870993864">
     <w:abstractNumId w:val="1"/>
   </w:num>
-  <w:num w:numId="8" w16cid:durableId="981736606">
-    <w:abstractNumId w:val="2"/>
+  <w:num w:numId="12" w16cid:durableId="1807890132">
+    <w:abstractNumId w:val="3"/>
   </w:num>
 </w:numbering>
 </file>
@@ -29748,7 +30780,7 @@
     <w:lsdException w:name="Medium Shading 2 Accent 1" w:uiPriority="64"/>
     <w:lsdException w:name="Medium List 1 Accent 1" w:uiPriority="65"/>
     <w:lsdException w:name="Revision" w:semiHidden="1"/>
-    <w:lsdException w:name="List Paragraph" w:uiPriority="1" w:qFormat="1"/>
+    <w:lsdException w:name="List Paragraph" w:uiPriority="34" w:qFormat="1"/>
     <w:lsdException w:name="Quote" w:uiPriority="29" w:qFormat="1"/>
     <w:lsdException w:name="Intense Quote" w:uiPriority="30" w:qFormat="1"/>
     <w:lsdException w:name="Medium List 2 Accent 1" w:uiPriority="66"/>
@@ -30409,7 +31441,7 @@
   <w:style w:type="paragraph" w:styleId="ListParagraph">
     <w:name w:val="List Paragraph"/>
     <w:basedOn w:val="Normal"/>
-    <w:uiPriority w:val="1"/>
+    <w:uiPriority w:val="34"/>
     <w:qFormat/>
     <w:rsid w:val="00B32D5E"/>
     <w:pPr>
